--- a/doc/VoileLabs-人气投票项目-需求文档.docx
+++ b/doc/VoileLabs-人气投票项目-需求文档.docx
@@ -11,14 +11,7 @@
         <w:rPr>
           <w:rFonts w:hint="eastAsia"/>
         </w:rPr>
-        <w:t>新版东方</w:t>
-      </w:r>
-      <w:proofErr w:type="gramStart"/>
-      <w:r>
-        <w:rPr>
-          <w:rFonts w:hint="eastAsia"/>
-        </w:rPr>
-        <w:t>人物</w:t>
+        <w:t>新版东方人物</w:t>
       </w:r>
       <w:r>
         <w:rPr>
@@ -26,7 +19,6 @@
         </w:rPr>
         <w:t>人气</w:t>
       </w:r>
-      <w:proofErr w:type="gramEnd"/>
       <w:r>
         <w:rPr>
           <w:rFonts w:hint="eastAsia"/>
@@ -77,7 +69,6 @@
         </w:rPr>
         <w:t>本文档是</w:t>
       </w:r>
-      <w:proofErr w:type="spellStart"/>
       <w:r>
         <w:rPr>
           <w:rFonts w:ascii="微软雅黑" w:hAnsi="微软雅黑" w:hint="eastAsia"/>
@@ -85,7 +76,6 @@
         </w:rPr>
         <w:t>THBwiki</w:t>
       </w:r>
-      <w:proofErr w:type="spellEnd"/>
       <w:r>
         <w:rPr>
           <w:rFonts w:ascii="微软雅黑" w:hAnsi="微软雅黑" w:hint="eastAsia"/>
@@ -93,7 +83,6 @@
         </w:rPr>
         <w:t>和</w:t>
       </w:r>
-      <w:proofErr w:type="spellStart"/>
       <w:r>
         <w:rPr>
           <w:rFonts w:ascii="微软雅黑" w:hAnsi="微软雅黑" w:hint="eastAsia"/>
@@ -101,7 +90,6 @@
         </w:rPr>
         <w:t>PatchyVideo</w:t>
       </w:r>
-      <w:proofErr w:type="spellEnd"/>
       <w:r>
         <w:rPr>
           <w:rFonts w:ascii="微软雅黑" w:hAnsi="微软雅黑" w:hint="eastAsia"/>
@@ -115,24 +103,15 @@
           <w:rFonts w:ascii="微软雅黑" w:hAnsi="微软雅黑" w:hint="eastAsia"/>
           <w:szCs w:val="21"/>
         </w:rPr>
-        <w:t>新版东方</w:t>
-      </w:r>
-      <w:proofErr w:type="gramStart"/>
+        <w:t>新版东方人物</w:t>
+      </w:r>
       <w:r>
         <w:rPr>
           <w:rFonts w:ascii="微软雅黑" w:hAnsi="微软雅黑" w:hint="eastAsia"/>
           <w:szCs w:val="21"/>
         </w:rPr>
-        <w:t>人物</w:t>
-      </w:r>
-      <w:r>
-        <w:rPr>
-          <w:rFonts w:ascii="微软雅黑" w:hAnsi="微软雅黑" w:hint="eastAsia"/>
-          <w:szCs w:val="21"/>
-        </w:rPr>
         <w:t>人气</w:t>
       </w:r>
-      <w:proofErr w:type="gramEnd"/>
       <w:r>
         <w:rPr>
           <w:rFonts w:ascii="微软雅黑" w:hAnsi="微软雅黑" w:hint="eastAsia"/>
@@ -317,14 +296,21 @@
           <w:rFonts w:ascii="微软雅黑" w:hAnsi="微软雅黑" w:hint="eastAsia"/>
           <w:szCs w:val="21"/>
         </w:rPr>
-        <w:t>v0.</w:t>
+        <w:t>v0</w:t>
+      </w:r>
+      <w:r>
+        <w:rPr>
+          <w:rFonts w:ascii="微软雅黑" w:hAnsi="微软雅黑" w:hint="eastAsia"/>
+          <w:szCs w:val="21"/>
+        </w:rPr>
+        <w:t>.</w:t>
       </w:r>
       <w:r>
         <w:rPr>
           <w:rFonts w:ascii="微软雅黑" w:hAnsi="微软雅黑"/>
           <w:szCs w:val="21"/>
         </w:rPr>
-        <w:t>1</w:t>
+        <w:t>9.9</w:t>
       </w:r>
     </w:p>
     <w:p>
@@ -847,6 +833,110 @@
           </w:p>
         </w:tc>
       </w:tr>
+      <w:tr>
+        <w:tblPrEx>
+          <w:tblBorders>
+            <w:top w:val="single" w:sz="4" w:space="0" w:color="auto"/>
+            <w:left w:val="single" w:sz="4" w:space="0" w:color="auto"/>
+            <w:bottom w:val="single" w:sz="4" w:space="0" w:color="auto"/>
+            <w:right w:val="single" w:sz="4" w:space="0" w:color="auto"/>
+            <w:insideH w:val="single" w:sz="4" w:space="0" w:color="auto"/>
+            <w:insideV w:val="single" w:sz="4" w:space="0" w:color="auto"/>
+          </w:tblBorders>
+          <w:tblLook w:val="0000" w:firstRow="0" w:lastRow="0" w:firstColumn="0" w:lastColumn="0" w:noHBand="0" w:noVBand="0"/>
+        </w:tblPrEx>
+        <w:trPr>
+          <w:trHeight w:val="751"/>
+        </w:trPr>
+        <w:tc>
+          <w:tcPr>
+            <w:tcW w:w="1647" w:type="dxa"/>
+          </w:tcPr>
+          <w:p>
+            <w:pPr>
+              <w:pStyle w:val="a3"/>
+              <w:spacing w:line="276" w:lineRule="auto"/>
+              <w:ind w:firstLineChars="0" w:firstLine="0"/>
+              <w:jc w:val="left"/>
+              <w:rPr>
+                <w:rFonts w:ascii="微软雅黑" w:hAnsi="微软雅黑" w:hint="eastAsia"/>
+                <w:szCs w:val="21"/>
+              </w:rPr>
+            </w:pPr>
+            <w:r>
+              <w:rPr>
+                <w:rFonts w:ascii="微软雅黑" w:hAnsi="微软雅黑" w:hint="eastAsia"/>
+                <w:szCs w:val="21"/>
+              </w:rPr>
+              <w:t>2</w:t>
+            </w:r>
+            <w:r>
+              <w:rPr>
+                <w:rFonts w:ascii="微软雅黑" w:hAnsi="微软雅黑"/>
+                <w:szCs w:val="21"/>
+              </w:rPr>
+              <w:t>022/1/11</w:t>
+            </w:r>
+          </w:p>
+        </w:tc>
+        <w:tc>
+          <w:tcPr>
+            <w:tcW w:w="1247" w:type="dxa"/>
+          </w:tcPr>
+          <w:p>
+            <w:pPr>
+              <w:pStyle w:val="a3"/>
+              <w:spacing w:line="276" w:lineRule="auto"/>
+              <w:ind w:firstLineChars="0" w:firstLine="0"/>
+              <w:jc w:val="left"/>
+              <w:rPr>
+                <w:rFonts w:ascii="微软雅黑" w:hAnsi="微软雅黑"/>
+                <w:szCs w:val="21"/>
+              </w:rPr>
+            </w:pPr>
+            <w:r>
+              <w:rPr>
+                <w:rFonts w:ascii="微软雅黑" w:hAnsi="微软雅黑"/>
+                <w:szCs w:val="21"/>
+              </w:rPr>
+              <w:t>V0.99</w:t>
+            </w:r>
+          </w:p>
+        </w:tc>
+        <w:tc>
+          <w:tcPr>
+            <w:tcW w:w="2258" w:type="dxa"/>
+            <w:gridSpan w:val="2"/>
+          </w:tcPr>
+          <w:p>
+            <w:pPr>
+              <w:widowControl/>
+              <w:jc w:val="left"/>
+              <w:rPr>
+                <w:rFonts w:hint="eastAsia"/>
+              </w:rPr>
+            </w:pPr>
+            <w:r>
+              <w:rPr>
+                <w:rFonts w:hint="eastAsia"/>
+              </w:rPr>
+              <w:t>根据进度补充需求</w:t>
+            </w:r>
+          </w:p>
+        </w:tc>
+        <w:tc>
+          <w:tcPr>
+            <w:tcW w:w="2770" w:type="dxa"/>
+            <w:gridSpan w:val="2"/>
+          </w:tcPr>
+          <w:p>
+            <w:pPr>
+              <w:widowControl/>
+              <w:jc w:val="left"/>
+            </w:pPr>
+          </w:p>
+        </w:tc>
+      </w:tr>
     </w:tbl>
     <w:p>
       <w:pPr>
@@ -3213,14 +3303,7 @@
         <w:rPr>
           <w:rFonts w:hint="eastAsia"/>
         </w:rPr>
-        <w:t>新版东方</w:t>
-      </w:r>
-      <w:proofErr w:type="gramStart"/>
-      <w:r>
-        <w:rPr>
-          <w:rFonts w:hint="eastAsia"/>
-        </w:rPr>
-        <w:t>人物</w:t>
+        <w:t>新版东方人物</w:t>
       </w:r>
       <w:r>
         <w:rPr>
@@ -3228,7 +3311,6 @@
         </w:rPr>
         <w:t>人气</w:t>
       </w:r>
-      <w:proofErr w:type="gramEnd"/>
       <w:r>
         <w:rPr>
           <w:rFonts w:hint="eastAsia"/>
@@ -3553,23 +3635,13 @@
           <w:color w:val="7F7F7F" w:themeColor="text1" w:themeTint="80"/>
         </w:rPr>
       </w:pPr>
-      <w:proofErr w:type="spellStart"/>
       <w:r>
         <w:rPr>
           <w:rFonts w:hint="eastAsia"/>
           <w:strike/>
           <w:color w:val="7F7F7F" w:themeColor="text1" w:themeTint="80"/>
         </w:rPr>
-        <w:t>THBWiki</w:t>
-      </w:r>
-      <w:proofErr w:type="spellEnd"/>
-      <w:r>
-        <w:rPr>
-          <w:rFonts w:hint="eastAsia"/>
-          <w:strike/>
-          <w:color w:val="7F7F7F" w:themeColor="text1" w:themeTint="80"/>
-        </w:rPr>
-        <w:t>账号登录</w:t>
+        <w:t>THBWiki账号登录</w:t>
       </w:r>
       <w:r>
         <w:rPr>
@@ -3615,23 +3687,13 @@
           <w:color w:val="7F7F7F" w:themeColor="text1" w:themeTint="80"/>
         </w:rPr>
       </w:pPr>
-      <w:proofErr w:type="gramStart"/>
       <w:r>
         <w:rPr>
           <w:rFonts w:hint="eastAsia"/>
           <w:strike/>
           <w:color w:val="7F7F7F" w:themeColor="text1" w:themeTint="80"/>
         </w:rPr>
-        <w:t>帕琪站账号</w:t>
-      </w:r>
-      <w:proofErr w:type="gramEnd"/>
-      <w:r>
-        <w:rPr>
-          <w:rFonts w:hint="eastAsia"/>
-          <w:strike/>
-          <w:color w:val="7F7F7F" w:themeColor="text1" w:themeTint="80"/>
-        </w:rPr>
-        <w:t>登录</w:t>
+        <w:t>帕琪站账号登录</w:t>
       </w:r>
       <w:r>
         <w:rPr>
@@ -3718,41 +3780,13 @@
         </w:rPr>
         <w:t>新用户注册账号，点击</w:t>
       </w:r>
-      <w:proofErr w:type="gramStart"/>
       <w:r>
         <w:rPr>
           <w:rFonts w:hint="eastAsia"/>
           <w:strike/>
           <w:color w:val="7F7F7F" w:themeColor="text1" w:themeTint="80"/>
         </w:rPr>
-        <w:t>帕琪站账号</w:t>
-      </w:r>
-      <w:proofErr w:type="gramEnd"/>
-      <w:r>
-        <w:rPr>
-          <w:rFonts w:hint="eastAsia"/>
-          <w:strike/>
-          <w:color w:val="7F7F7F" w:themeColor="text1" w:themeTint="80"/>
-        </w:rPr>
-        <w:t>或</w:t>
-      </w:r>
-      <w:proofErr w:type="spellStart"/>
-      <w:r>
-        <w:rPr>
-          <w:rFonts w:hint="eastAsia"/>
-          <w:strike/>
-          <w:color w:val="7F7F7F" w:themeColor="text1" w:themeTint="80"/>
-        </w:rPr>
-        <w:t>THBWiki</w:t>
-      </w:r>
-      <w:proofErr w:type="spellEnd"/>
-      <w:r>
-        <w:rPr>
-          <w:rFonts w:hint="eastAsia"/>
-          <w:strike/>
-          <w:color w:val="7F7F7F" w:themeColor="text1" w:themeTint="80"/>
-        </w:rPr>
-        <w:t>账号</w:t>
+        <w:t>帕琪站账号或THBWiki账号</w:t>
       </w:r>
       <w:r>
         <w:rPr>
@@ -3826,25 +3860,7 @@
           <w:strike/>
           <w:color w:val="7F7F7F" w:themeColor="text1" w:themeTint="80"/>
         </w:rPr>
-        <w:t>下次登录的时候可以直接利用已绑定的第三方</w:t>
-      </w:r>
-      <w:proofErr w:type="gramStart"/>
-      <w:r>
-        <w:rPr>
-          <w:rFonts w:hint="eastAsia"/>
-          <w:strike/>
-          <w:color w:val="7F7F7F" w:themeColor="text1" w:themeTint="80"/>
-        </w:rPr>
-        <w:t>帐号</w:t>
-      </w:r>
-      <w:proofErr w:type="gramEnd"/>
-      <w:r>
-        <w:rPr>
-          <w:rFonts w:hint="eastAsia"/>
-          <w:strike/>
-          <w:color w:val="7F7F7F" w:themeColor="text1" w:themeTint="80"/>
-        </w:rPr>
-        <w:t>进行登录</w:t>
+        <w:t>下次登录的时候可以直接利用已绑定的第三方帐号进行登录</w:t>
       </w:r>
     </w:p>
     <w:p>
@@ -4011,7 +4027,6 @@
         </w:rPr>
         <w:t xml:space="preserve"> </w:t>
       </w:r>
-      <w:proofErr w:type="gramStart"/>
       <w:r>
         <w:rPr>
           <w:rFonts w:ascii="等线" w:eastAsia="微软雅黑" w:hAnsi="等线" w:cs="Times New Roman" w:hint="eastAsia"/>
@@ -4022,58 +4037,16 @@
         <w:t>刷票相关</w:t>
       </w:r>
       <w:bookmarkEnd w:id="23"/>
-      <w:proofErr w:type="gramEnd"/>
-    </w:p>
-    <w:p>
-      <w:pPr>
-        <w:rPr>
-          <w:rFonts w:hint="eastAsia"/>
-        </w:rPr>
-      </w:pPr>
+    </w:p>
+    <w:p>
       <w:r>
         <w:tab/>
       </w:r>
-      <w:proofErr w:type="gramStart"/>
-      <w:r>
-        <w:rPr>
-          <w:rFonts w:hint="eastAsia"/>
-        </w:rPr>
-        <w:t>刷票虽然</w:t>
-      </w:r>
-      <w:proofErr w:type="gramEnd"/>
-      <w:r>
-        <w:rPr>
-          <w:rFonts w:hint="eastAsia"/>
-        </w:rPr>
-        <w:t>不可避免，但为了提高投票结果的可信度，限制</w:t>
-      </w:r>
-      <w:proofErr w:type="gramStart"/>
-      <w:r>
-        <w:rPr>
-          <w:rFonts w:hint="eastAsia"/>
-        </w:rPr>
-        <w:t>刷票还是</w:t>
-      </w:r>
-      <w:proofErr w:type="gramEnd"/>
-      <w:r>
-        <w:rPr>
-          <w:rFonts w:hint="eastAsia"/>
-        </w:rPr>
-        <w:t>需要纳入</w:t>
-      </w:r>
-      <w:proofErr w:type="gramStart"/>
-      <w:r>
-        <w:rPr>
-          <w:rFonts w:hint="eastAsia"/>
-        </w:rPr>
-        <w:t>考量</w:t>
-      </w:r>
-      <w:proofErr w:type="gramEnd"/>
-      <w:r>
-        <w:rPr>
-          <w:rFonts w:hint="eastAsia"/>
-        </w:rPr>
-        <w:t>的。</w:t>
+      <w:r>
+        <w:rPr>
+          <w:rFonts w:hint="eastAsia"/>
+        </w:rPr>
+        <w:t>刷票虽然不可避免，但为了提高投票结果的可信度，限制刷票还是需要纳入考量的。</w:t>
       </w:r>
       <w:r>
         <w:rPr>
@@ -4140,7 +4113,6 @@
         </w:rPr>
         <w:t xml:space="preserve"> </w:t>
       </w:r>
-      <w:proofErr w:type="gramStart"/>
       <w:r>
         <w:rPr>
           <w:rFonts w:ascii="等线" w:eastAsia="微软雅黑" w:hAnsi="等线" w:cs="Times New Roman" w:hint="eastAsia"/>
@@ -4148,17 +4120,17 @@
           <w:bCs/>
           <w:szCs w:val="32"/>
         </w:rPr>
-        <w:t>帐户</w:t>
-      </w:r>
-      <w:proofErr w:type="gramEnd"/>
+        <w:t>帐户合并</w:t>
+      </w:r>
       <w:r>
         <w:rPr>
           <w:rFonts w:ascii="等线" w:eastAsia="微软雅黑" w:hAnsi="等线" w:cs="Times New Roman" w:hint="eastAsia"/>
           <w:b/>
           <w:bCs/>
-          <w:szCs w:val="32"/>
-        </w:rPr>
-        <w:t>合并</w:t>
+          <w:color w:val="FF0000"/>
+          <w:szCs w:val="32"/>
+        </w:rPr>
+        <w:t>（</w:t>
       </w:r>
       <w:r>
         <w:rPr>
@@ -4168,7 +4140,7 @@
           <w:color w:val="FF0000"/>
           <w:szCs w:val="32"/>
         </w:rPr>
-        <w:t>（</w:t>
+        <w:t>TODO</w:t>
       </w:r>
       <w:r>
         <w:rPr>
@@ -4178,16 +4150,6 @@
           <w:color w:val="FF0000"/>
           <w:szCs w:val="32"/>
         </w:rPr>
-        <w:t>TODO</w:t>
-      </w:r>
-      <w:r>
-        <w:rPr>
-          <w:rFonts w:ascii="等线" w:eastAsia="微软雅黑" w:hAnsi="等线" w:cs="Times New Roman" w:hint="eastAsia"/>
-          <w:b/>
-          <w:bCs/>
-          <w:color w:val="FF0000"/>
-          <w:szCs w:val="32"/>
-        </w:rPr>
         <w:t>）</w:t>
       </w:r>
       <w:bookmarkEnd w:id="24"/>
@@ -4196,13 +4158,8 @@
       <w:pPr>
         <w:ind w:firstLine="420"/>
       </w:pPr>
-      <w:proofErr w:type="gramStart"/>
-      <w:r>
-        <w:t>帐户</w:t>
-      </w:r>
-      <w:proofErr w:type="gramEnd"/>
-      <w:r>
-        <w:t>合并不是必要功能，但可作为锦上添花的功能，需要考虑如下问题</w:t>
+      <w:r>
+        <w:t>帐户合并不是必要功能，但可作为锦上添花的功能，需要考虑如下问题</w:t>
       </w:r>
       <w:r>
         <w:rPr>
@@ -4220,19 +4177,11 @@
         </w:numPr>
         <w:ind w:firstLineChars="0"/>
       </w:pPr>
-      <w:proofErr w:type="gramStart"/>
-      <w:r>
-        <w:rPr>
-          <w:rFonts w:hint="eastAsia"/>
-        </w:rPr>
-        <w:t>帐户</w:t>
-      </w:r>
-      <w:proofErr w:type="gramEnd"/>
-      <w:r>
-        <w:rPr>
-          <w:rFonts w:hint="eastAsia"/>
-        </w:rPr>
-        <w:t>合并的凭证</w:t>
+      <w:r>
+        <w:rPr>
+          <w:rFonts w:hint="eastAsia"/>
+        </w:rPr>
+        <w:t>帐户合并的凭证</w:t>
       </w:r>
     </w:p>
     <w:p>
@@ -4248,21 +4197,7 @@
         <w:rPr>
           <w:rFonts w:hint="eastAsia"/>
         </w:rPr>
-        <w:t>如果两个</w:t>
-      </w:r>
-      <w:proofErr w:type="gramStart"/>
-      <w:r>
-        <w:rPr>
-          <w:rFonts w:hint="eastAsia"/>
-        </w:rPr>
-        <w:t>帐户</w:t>
-      </w:r>
-      <w:proofErr w:type="gramEnd"/>
-      <w:r>
-        <w:rPr>
-          <w:rFonts w:hint="eastAsia"/>
-        </w:rPr>
-        <w:t>同时投了票，则投票结果的合并</w:t>
+        <w:t>如果两个帐户同时投了票，则投票结果的合并</w:t>
       </w:r>
     </w:p>
     <w:p>
@@ -4482,21 +4417,7 @@
         <w:rPr>
           <w:rFonts w:hint="eastAsia"/>
         </w:rPr>
-        <w:t>问卷（必填项目填写完毕且可选项目填写</w:t>
-      </w:r>
-      <w:proofErr w:type="gramStart"/>
-      <w:r>
-        <w:rPr>
-          <w:rFonts w:hint="eastAsia"/>
-        </w:rPr>
-        <w:t>完至少</w:t>
-      </w:r>
-      <w:proofErr w:type="gramEnd"/>
-      <w:r>
-        <w:rPr>
-          <w:rFonts w:hint="eastAsia"/>
-        </w:rPr>
-        <w:t>其中一个）：</w:t>
+        <w:t>问卷（必填项目填写完毕且可选项目填写完至少其中一个）：</w:t>
       </w:r>
       <w:r>
         <w:rPr>
@@ -4801,21 +4722,7 @@
         <w:rPr>
           <w:rFonts w:hint="eastAsia"/>
         </w:rPr>
-        <w:t>关联第三方</w:t>
-      </w:r>
-      <w:proofErr w:type="gramStart"/>
-      <w:r>
-        <w:rPr>
-          <w:rFonts w:hint="eastAsia"/>
-        </w:rPr>
-        <w:t>帐户</w:t>
-      </w:r>
-      <w:proofErr w:type="gramEnd"/>
-      <w:r>
-        <w:rPr>
-          <w:rFonts w:hint="eastAsia"/>
-        </w:rPr>
-        <w:t>解绑</w:t>
+        <w:t>关联第三方帐户解绑</w:t>
       </w:r>
       <w:r>
         <w:rPr>
@@ -5045,21 +4952,12 @@
         <w:t>大纲见</w:t>
       </w:r>
       <w:hyperlink r:id="rId8" w:history="1">
-        <w:proofErr w:type="gramStart"/>
         <w:r>
           <w:rPr>
             <w:rStyle w:val="a4"/>
             <w:rFonts w:hint="eastAsia"/>
           </w:rPr>
-          <w:t>帕琪站</w:t>
-        </w:r>
-        <w:proofErr w:type="gramEnd"/>
-        <w:r>
-          <w:rPr>
-            <w:rStyle w:val="a4"/>
-            <w:rFonts w:hint="eastAsia"/>
-          </w:rPr>
-          <w:t>-</w:t>
+          <w:t>帕琪站-</w:t>
         </w:r>
         <w:r>
           <w:rPr>
@@ -5251,27 +5149,13 @@
         <w:rPr>
           <w:rFonts w:hint="eastAsia"/>
         </w:rPr>
-        <w:t>二</w:t>
-      </w:r>
-      <w:proofErr w:type="gramStart"/>
-      <w:r>
-        <w:rPr>
-          <w:rFonts w:hint="eastAsia"/>
-        </w:rPr>
-        <w:t>创</w:t>
-      </w:r>
-      <w:r>
-        <w:rPr>
-          <w:rFonts w:hint="eastAsia"/>
-        </w:rPr>
-        <w:t>深入</w:t>
-      </w:r>
-      <w:proofErr w:type="gramEnd"/>
-      <w:r>
-        <w:rPr>
-          <w:rFonts w:hint="eastAsia"/>
-        </w:rPr>
-        <w:t>了解</w:t>
+        <w:t>二创</w:t>
+      </w:r>
+      <w:r>
+        <w:rPr>
+          <w:rFonts w:hint="eastAsia"/>
+        </w:rPr>
+        <w:t>深入了解</w:t>
       </w:r>
       <w:r>
         <w:rPr>
@@ -5818,9 +5702,6 @@
           <w:numId w:val="16"/>
         </w:numPr>
         <w:ind w:firstLineChars="0"/>
-        <w:rPr>
-          <w:rFonts w:hint="eastAsia"/>
-        </w:rPr>
       </w:pPr>
       <w:r>
         <w:rPr>
@@ -6082,19 +5963,11 @@
         </w:numPr>
         <w:ind w:firstLineChars="0"/>
       </w:pPr>
-      <w:proofErr w:type="gramStart"/>
-      <w:r>
-        <w:rPr>
-          <w:rFonts w:hint="eastAsia"/>
-        </w:rPr>
-        <w:t>本命票的</w:t>
-      </w:r>
-      <w:proofErr w:type="gramEnd"/>
-      <w:r>
-        <w:rPr>
-          <w:rFonts w:hint="eastAsia"/>
-        </w:rPr>
-        <w:t>最后加权大于普通票</w:t>
+      <w:r>
+        <w:rPr>
+          <w:rFonts w:hint="eastAsia"/>
+        </w:rPr>
+        <w:t>本命票的最后加权大于普通票</w:t>
       </w:r>
     </w:p>
     <w:p>
@@ -6184,9 +6057,6 @@
           <w:numId w:val="19"/>
         </w:numPr>
         <w:ind w:firstLineChars="0"/>
-        <w:rPr>
-          <w:rFonts w:hint="eastAsia"/>
-        </w:rPr>
       </w:pPr>
       <w:r>
         <w:rPr>
@@ -6271,7 +6141,43 @@
         <w:rPr>
           <w:rFonts w:hint="eastAsia"/>
         </w:rPr>
-        <w:t>角色列表里展示什么内容（头像，名字，称号）</w:t>
+        <w:t>角色列表里展示什么内容（头像，名字，称号</w:t>
+      </w:r>
+      <w:r>
+        <w:rPr>
+          <w:rFonts w:ascii="等线" w:eastAsia="微软雅黑" w:hAnsi="等线" w:cs="Times New Roman" w:hint="eastAsia"/>
+          <w:b/>
+          <w:bCs/>
+          <w:color w:val="FF0000"/>
+          <w:szCs w:val="32"/>
+        </w:rPr>
+        <w:t>（</w:t>
+      </w:r>
+      <w:r>
+        <w:rPr>
+          <w:rFonts w:ascii="等线" w:eastAsia="微软雅黑" w:hAnsi="等线" w:cs="Times New Roman" w:hint="eastAsia"/>
+          <w:b/>
+          <w:bCs/>
+          <w:color w:val="FF0000"/>
+          <w:szCs w:val="32"/>
+        </w:rPr>
+        <w:t>TODO</w:t>
+      </w:r>
+      <w:r>
+        <w:rPr>
+          <w:rFonts w:ascii="等线" w:eastAsia="微软雅黑" w:hAnsi="等线" w:cs="Times New Roman" w:hint="eastAsia"/>
+          <w:b/>
+          <w:bCs/>
+          <w:color w:val="FF0000"/>
+          <w:szCs w:val="32"/>
+        </w:rPr>
+        <w:t>）</w:t>
+      </w:r>
+      <w:r>
+        <w:rPr>
+          <w:rFonts w:hint="eastAsia"/>
+        </w:rPr>
+        <w:t>）</w:t>
       </w:r>
     </w:p>
     <w:p>
@@ -6417,19 +6323,11 @@
         </w:numPr>
         <w:ind w:firstLineChars="0"/>
       </w:pPr>
-      <w:proofErr w:type="gramStart"/>
-      <w:r>
-        <w:rPr>
-          <w:rFonts w:hint="eastAsia"/>
-        </w:rPr>
-        <w:t>本命票的</w:t>
-      </w:r>
-      <w:proofErr w:type="gramEnd"/>
-      <w:r>
-        <w:rPr>
-          <w:rFonts w:hint="eastAsia"/>
-        </w:rPr>
-        <w:t>最后加权大于普通票</w:t>
+      <w:r>
+        <w:rPr>
+          <w:rFonts w:hint="eastAsia"/>
+        </w:rPr>
+        <w:t>音乐选择的时候会有试听的功能</w:t>
       </w:r>
     </w:p>
     <w:p>
@@ -6445,6 +6343,25 @@
         <w:rPr>
           <w:rFonts w:hint="eastAsia"/>
         </w:rPr>
+        <w:t>本命票的最后加权大于普通票</w:t>
+      </w:r>
+    </w:p>
+    <w:p>
+      <w:pPr>
+        <w:pStyle w:val="a3"/>
+        <w:numPr>
+          <w:ilvl w:val="0"/>
+          <w:numId w:val="18"/>
+        </w:numPr>
+        <w:ind w:firstLineChars="0"/>
+        <w:rPr>
+          <w:rFonts w:hint="eastAsia"/>
+        </w:rPr>
+      </w:pPr>
+      <w:r>
+        <w:rPr>
+          <w:rFonts w:hint="eastAsia"/>
+        </w:rPr>
         <w:t>填写投票理由的功能，理由仅为单行纯文本，可不填</w:t>
       </w:r>
     </w:p>
@@ -6488,6 +6405,36 @@
       </w:r>
       <w:r>
         <w:rPr>
+          <w:rFonts w:ascii="等线" w:eastAsia="微软雅黑" w:hAnsi="等线" w:cs="Times New Roman" w:hint="eastAsia"/>
+          <w:b/>
+          <w:bCs/>
+          <w:color w:val="FF0000"/>
+          <w:szCs w:val="32"/>
+        </w:rPr>
+        <w:t>（</w:t>
+      </w:r>
+      <w:r>
+        <w:rPr>
+          <w:rFonts w:ascii="等线" w:eastAsia="微软雅黑" w:hAnsi="等线" w:cs="Times New Roman" w:hint="eastAsia"/>
+          <w:b/>
+          <w:bCs/>
+          <w:color w:val="FF0000"/>
+          <w:szCs w:val="32"/>
+        </w:rPr>
+        <w:t>TODO</w:t>
+      </w:r>
+      <w:r>
+        <w:rPr>
+          <w:rFonts w:ascii="等线" w:eastAsia="微软雅黑" w:hAnsi="等线" w:cs="Times New Roman" w:hint="eastAsia"/>
+          <w:b/>
+          <w:bCs/>
+          <w:color w:val="FF0000"/>
+          <w:szCs w:val="32"/>
+        </w:rPr>
+        <w:t>）</w:t>
+      </w:r>
+      <w:r>
+        <w:rPr>
           <w:rFonts w:hint="eastAsia"/>
         </w:rPr>
         <w:t>）、作品搜索</w:t>
@@ -6506,6 +6453,7 @@
         <w:rPr>
           <w:rFonts w:hint="eastAsia"/>
         </w:rPr>
+        <w:lastRenderedPageBreak/>
         <w:t>自动补全</w:t>
       </w:r>
       <w:r>
@@ -6569,7 +6517,6 @@
         <w:rPr>
           <w:rFonts w:hint="eastAsia"/>
         </w:rPr>
-        <w:lastRenderedPageBreak/>
         <w:t>其他：</w:t>
       </w:r>
     </w:p>
@@ -7039,7 +6986,6 @@
     <w:p>
       <w:pPr>
         <w:rPr>
-          <w:rFonts w:hint="eastAsia"/>
           <w:b/>
           <w:bCs/>
         </w:rPr>
@@ -7255,21 +7201,7 @@
         <w:rPr>
           <w:rFonts w:hint="eastAsia"/>
         </w:rPr>
-        <w:t>投票</w:t>
-      </w:r>
-      <w:proofErr w:type="gramStart"/>
-      <w:r>
-        <w:rPr>
-          <w:rFonts w:hint="eastAsia"/>
-        </w:rPr>
-        <w:t>很</w:t>
-      </w:r>
-      <w:proofErr w:type="gramEnd"/>
-      <w:r>
-        <w:rPr>
-          <w:rFonts w:hint="eastAsia"/>
-        </w:rPr>
-        <w:t>多功能都是在前端完成的，</w:t>
+        <w:t>投票很多功能都是在前端完成的，</w:t>
       </w:r>
       <w:r>
         <w:rPr>
@@ -7348,9 +7280,6 @@
           <w:numId w:val="22"/>
         </w:numPr>
         <w:ind w:firstLineChars="0"/>
-        <w:rPr>
-          <w:rFonts w:hint="eastAsia"/>
-        </w:rPr>
       </w:pPr>
       <w:r>
         <w:rPr>

--- a/doc/VoileLabs-人气投票项目-需求文档.docx
+++ b/doc/VoileLabs-人气投票项目-需求文档.docx
@@ -6,7 +6,7 @@
       <w:pPr>
         <w:pStyle w:val="1"/>
       </w:pPr>
-      <w:bookmarkStart w:id="0" w:name="_Toc90128379"/>
+      <w:bookmarkStart w:id="0" w:name="_Toc95072587"/>
       <w:r>
         <w:rPr>
           <w:rFonts w:hint="eastAsia"/>
@@ -74,21 +74,35 @@
           <w:rFonts w:ascii="微软雅黑" w:hAnsi="微软雅黑" w:hint="eastAsia"/>
           <w:szCs w:val="21"/>
         </w:rPr>
-        <w:t>THBwiki</w:t>
+        <w:t>THB</w:t>
+      </w:r>
+      <w:r>
+        <w:rPr>
+          <w:rFonts w:ascii="微软雅黑" w:hAnsi="微软雅黑"/>
+          <w:szCs w:val="21"/>
+        </w:rPr>
+        <w:t>W</w:t>
       </w:r>
       <w:r>
         <w:rPr>
           <w:rFonts w:ascii="微软雅黑" w:hAnsi="微软雅黑" w:hint="eastAsia"/>
           <w:szCs w:val="21"/>
         </w:rPr>
-        <w:t>和</w:t>
+        <w:t>iki</w:t>
       </w:r>
       <w:r>
         <w:rPr>
           <w:rFonts w:ascii="微软雅黑" w:hAnsi="微软雅黑" w:hint="eastAsia"/>
           <w:szCs w:val="21"/>
         </w:rPr>
-        <w:t>PatchyVideo</w:t>
+        <w:t>和</w:t>
+      </w:r>
+      <w:r>
+        <w:rPr>
+          <w:rFonts w:ascii="微软雅黑" w:hAnsi="微软雅黑" w:hint="eastAsia"/>
+          <w:szCs w:val="21"/>
+        </w:rPr>
+        <w:t>VoileLabs</w:t>
       </w:r>
       <w:r>
         <w:rPr>
@@ -296,21 +310,21 @@
           <w:rFonts w:ascii="微软雅黑" w:hAnsi="微软雅黑" w:hint="eastAsia"/>
           <w:szCs w:val="21"/>
         </w:rPr>
-        <w:t>v0</w:t>
-      </w:r>
-      <w:r>
-        <w:rPr>
-          <w:rFonts w:ascii="微软雅黑" w:hAnsi="微软雅黑" w:hint="eastAsia"/>
-          <w:szCs w:val="21"/>
-        </w:rPr>
-        <w:t>.</w:t>
+        <w:t>v</w:t>
       </w:r>
       <w:r>
         <w:rPr>
           <w:rFonts w:ascii="微软雅黑" w:hAnsi="微软雅黑"/>
           <w:szCs w:val="21"/>
         </w:rPr>
-        <w:t>9.9</w:t>
+        <w:t>1.2</w:t>
+      </w:r>
+      <w:r>
+        <w:rPr>
+          <w:rFonts w:ascii="微软雅黑" w:hAnsi="微软雅黑"/>
+          <w:szCs w:val="21"/>
+        </w:rPr>
+        <w:t>.1</w:t>
       </w:r>
     </w:p>
     <w:p>
@@ -859,7 +873,7 @@
               <w:ind w:firstLineChars="0" w:firstLine="0"/>
               <w:jc w:val="left"/>
               <w:rPr>
-                <w:rFonts w:ascii="微软雅黑" w:hAnsi="微软雅黑" w:hint="eastAsia"/>
+                <w:rFonts w:ascii="微软雅黑" w:hAnsi="微软雅黑"/>
                 <w:szCs w:val="21"/>
               </w:rPr>
             </w:pPr>
@@ -912,15 +926,253 @@
             <w:pPr>
               <w:widowControl/>
               <w:jc w:val="left"/>
+            </w:pPr>
+            <w:r>
               <w:rPr>
                 <w:rFonts w:hint="eastAsia"/>
               </w:rPr>
+              <w:t>根据进度补充需求</w:t>
+            </w:r>
+          </w:p>
+        </w:tc>
+        <w:tc>
+          <w:tcPr>
+            <w:tcW w:w="2770" w:type="dxa"/>
+            <w:gridSpan w:val="2"/>
+          </w:tcPr>
+          <w:p>
+            <w:pPr>
+              <w:widowControl/>
+              <w:jc w:val="left"/>
             </w:pPr>
+          </w:p>
+        </w:tc>
+      </w:tr>
+      <w:tr>
+        <w:tblPrEx>
+          <w:tblBorders>
+            <w:top w:val="single" w:sz="4" w:space="0" w:color="auto"/>
+            <w:left w:val="single" w:sz="4" w:space="0" w:color="auto"/>
+            <w:bottom w:val="single" w:sz="4" w:space="0" w:color="auto"/>
+            <w:right w:val="single" w:sz="4" w:space="0" w:color="auto"/>
+            <w:insideH w:val="single" w:sz="4" w:space="0" w:color="auto"/>
+            <w:insideV w:val="single" w:sz="4" w:space="0" w:color="auto"/>
+          </w:tblBorders>
+          <w:tblLook w:val="0000" w:firstRow="0" w:lastRow="0" w:firstColumn="0" w:lastColumn="0" w:noHBand="0" w:noVBand="0"/>
+        </w:tblPrEx>
+        <w:trPr>
+          <w:trHeight w:val="751"/>
+        </w:trPr>
+        <w:tc>
+          <w:tcPr>
+            <w:tcW w:w="1647" w:type="dxa"/>
+          </w:tcPr>
+          <w:p>
+            <w:pPr>
+              <w:pStyle w:val="a3"/>
+              <w:spacing w:line="276" w:lineRule="auto"/>
+              <w:ind w:firstLineChars="0" w:firstLine="0"/>
+              <w:jc w:val="left"/>
+              <w:rPr>
+                <w:rFonts w:ascii="微软雅黑" w:hAnsi="微软雅黑"/>
+                <w:szCs w:val="21"/>
+              </w:rPr>
+            </w:pPr>
+            <w:r>
+              <w:rPr>
+                <w:rFonts w:ascii="微软雅黑" w:hAnsi="微软雅黑" w:hint="eastAsia"/>
+                <w:szCs w:val="21"/>
+              </w:rPr>
+              <w:t>2</w:t>
+            </w:r>
+            <w:r>
+              <w:rPr>
+                <w:rFonts w:ascii="微软雅黑" w:hAnsi="微软雅黑"/>
+                <w:szCs w:val="21"/>
+              </w:rPr>
+              <w:t>022/2/</w:t>
+            </w:r>
+            <w:r>
+              <w:rPr>
+                <w:rFonts w:ascii="微软雅黑" w:hAnsi="微软雅黑"/>
+                <w:szCs w:val="21"/>
+              </w:rPr>
+              <w:t>5</w:t>
+            </w:r>
+          </w:p>
+        </w:tc>
+        <w:tc>
+          <w:tcPr>
+            <w:tcW w:w="1247" w:type="dxa"/>
+          </w:tcPr>
+          <w:p>
+            <w:pPr>
+              <w:pStyle w:val="a3"/>
+              <w:spacing w:line="276" w:lineRule="auto"/>
+              <w:ind w:firstLineChars="0" w:firstLine="0"/>
+              <w:jc w:val="left"/>
+              <w:rPr>
+                <w:rFonts w:ascii="微软雅黑" w:hAnsi="微软雅黑"/>
+                <w:szCs w:val="21"/>
+              </w:rPr>
+            </w:pPr>
+            <w:r>
+              <w:rPr>
+                <w:rFonts w:ascii="微软雅黑" w:hAnsi="微软雅黑" w:hint="eastAsia"/>
+                <w:szCs w:val="21"/>
+              </w:rPr>
+              <w:t>V</w:t>
+            </w:r>
+            <w:r>
+              <w:rPr>
+                <w:rFonts w:ascii="微软雅黑" w:hAnsi="微软雅黑"/>
+                <w:szCs w:val="21"/>
+              </w:rPr>
+              <w:t>1.2</w:t>
+            </w:r>
+          </w:p>
+        </w:tc>
+        <w:tc>
+          <w:tcPr>
+            <w:tcW w:w="2258" w:type="dxa"/>
+            <w:gridSpan w:val="2"/>
+          </w:tcPr>
+          <w:p>
+            <w:pPr>
+              <w:widowControl/>
+              <w:jc w:val="left"/>
+            </w:pPr>
             <w:r>
               <w:rPr>
                 <w:rFonts w:hint="eastAsia"/>
               </w:rPr>
-              <w:t>根据进度补充需求</w:t>
+              <w:t>新增</w:t>
+            </w:r>
+            <w:r>
+              <w:rPr>
+                <w:rFonts w:hint="eastAsia"/>
+              </w:rPr>
+              <w:t>格莱美</w:t>
+            </w:r>
+            <w:r>
+              <w:rPr>
+                <w:rFonts w:hint="eastAsia"/>
+              </w:rPr>
+              <w:t>计划内容</w:t>
+            </w:r>
+          </w:p>
+        </w:tc>
+        <w:tc>
+          <w:tcPr>
+            <w:tcW w:w="2770" w:type="dxa"/>
+            <w:gridSpan w:val="2"/>
+          </w:tcPr>
+          <w:p>
+            <w:pPr>
+              <w:widowControl/>
+              <w:jc w:val="left"/>
+            </w:pPr>
+          </w:p>
+        </w:tc>
+      </w:tr>
+      <w:tr>
+        <w:tblPrEx>
+          <w:tblBorders>
+            <w:top w:val="single" w:sz="4" w:space="0" w:color="auto"/>
+            <w:left w:val="single" w:sz="4" w:space="0" w:color="auto"/>
+            <w:bottom w:val="single" w:sz="4" w:space="0" w:color="auto"/>
+            <w:right w:val="single" w:sz="4" w:space="0" w:color="auto"/>
+            <w:insideH w:val="single" w:sz="4" w:space="0" w:color="auto"/>
+            <w:insideV w:val="single" w:sz="4" w:space="0" w:color="auto"/>
+          </w:tblBorders>
+          <w:tblLook w:val="0000" w:firstRow="0" w:lastRow="0" w:firstColumn="0" w:lastColumn="0" w:noHBand="0" w:noVBand="0"/>
+        </w:tblPrEx>
+        <w:trPr>
+          <w:trHeight w:val="751"/>
+        </w:trPr>
+        <w:tc>
+          <w:tcPr>
+            <w:tcW w:w="1647" w:type="dxa"/>
+          </w:tcPr>
+          <w:p>
+            <w:pPr>
+              <w:pStyle w:val="a3"/>
+              <w:spacing w:line="276" w:lineRule="auto"/>
+              <w:ind w:firstLineChars="0" w:firstLine="0"/>
+              <w:jc w:val="left"/>
+              <w:rPr>
+                <w:rFonts w:ascii="微软雅黑" w:hAnsi="微软雅黑"/>
+                <w:szCs w:val="21"/>
+              </w:rPr>
+            </w:pPr>
+            <w:r>
+              <w:rPr>
+                <w:rFonts w:ascii="微软雅黑" w:hAnsi="微软雅黑" w:hint="eastAsia"/>
+                <w:szCs w:val="21"/>
+              </w:rPr>
+              <w:t>2</w:t>
+            </w:r>
+            <w:r>
+              <w:rPr>
+                <w:rFonts w:ascii="微软雅黑" w:hAnsi="微软雅黑"/>
+                <w:szCs w:val="21"/>
+              </w:rPr>
+              <w:t>022/2/6</w:t>
+            </w:r>
+          </w:p>
+        </w:tc>
+        <w:tc>
+          <w:tcPr>
+            <w:tcW w:w="1247" w:type="dxa"/>
+          </w:tcPr>
+          <w:p>
+            <w:pPr>
+              <w:pStyle w:val="a3"/>
+              <w:spacing w:line="276" w:lineRule="auto"/>
+              <w:ind w:firstLineChars="0" w:firstLine="0"/>
+              <w:jc w:val="left"/>
+              <w:rPr>
+                <w:rFonts w:ascii="微软雅黑" w:hAnsi="微软雅黑"/>
+                <w:szCs w:val="21"/>
+              </w:rPr>
+            </w:pPr>
+            <w:r>
+              <w:rPr>
+                <w:rFonts w:ascii="微软雅黑" w:hAnsi="微软雅黑" w:hint="eastAsia"/>
+                <w:szCs w:val="21"/>
+              </w:rPr>
+              <w:t>V</w:t>
+            </w:r>
+            <w:r>
+              <w:rPr>
+                <w:rFonts w:ascii="微软雅黑" w:hAnsi="微软雅黑"/>
+                <w:szCs w:val="21"/>
+              </w:rPr>
+              <w:t>1.2.1</w:t>
+            </w:r>
+          </w:p>
+        </w:tc>
+        <w:tc>
+          <w:tcPr>
+            <w:tcW w:w="2258" w:type="dxa"/>
+            <w:gridSpan w:val="2"/>
+          </w:tcPr>
+          <w:p>
+            <w:pPr>
+              <w:widowControl/>
+              <w:jc w:val="left"/>
+            </w:pPr>
+            <w:r>
+              <w:rPr>
+                <w:rFonts w:hint="eastAsia"/>
+              </w:rPr>
+              <w:t>对格莱美计划的内容</w:t>
+            </w:r>
+            <w:r>
+              <w:rPr>
+                <w:rFonts w:hint="eastAsia"/>
+              </w:rPr>
+              <w:t>进行完善</w:t>
             </w:r>
           </w:p>
         </w:tc>
@@ -989,6 +1241,7 @@
             </w:tabs>
             <w:rPr>
               <w:noProof/>
+              <w:szCs w:val="24"/>
             </w:rPr>
           </w:pPr>
           <w:r>
@@ -1000,7 +1253,7 @@
           <w:r>
             <w:fldChar w:fldCharType="separate"/>
           </w:r>
-          <w:hyperlink w:anchor="_Toc90128379" w:history="1">
+          <w:hyperlink w:anchor="_Toc95072587" w:history="1">
             <w:r>
               <w:rPr>
                 <w:rStyle w:val="a4"/>
@@ -1027,7 +1280,7 @@
                 <w:noProof/>
                 <w:webHidden/>
               </w:rPr>
-              <w:instrText xml:space="preserve"> PAGEREF _Toc90128379 \h </w:instrText>
+              <w:instrText xml:space="preserve"> PAGEREF _Toc95072587 \h </w:instrText>
             </w:r>
             <w:r>
               <w:rPr>
@@ -1066,9 +1319,10 @@
             </w:tabs>
             <w:rPr>
               <w:noProof/>
+              <w:szCs w:val="24"/>
             </w:rPr>
           </w:pPr>
-          <w:hyperlink w:anchor="_Toc90128380" w:history="1">
+          <w:hyperlink w:anchor="_Toc95072588" w:history="1">
             <w:r>
               <w:rPr>
                 <w:rStyle w:val="a4"/>
@@ -1099,7 +1353,7 @@
                 <w:noProof/>
                 <w:webHidden/>
               </w:rPr>
-              <w:instrText xml:space="preserve"> PAGEREF _Toc90128380 \h </w:instrText>
+              <w:instrText xml:space="preserve"> PAGEREF _Toc95072588 \h </w:instrText>
             </w:r>
             <w:r>
               <w:rPr>
@@ -1138,9 +1392,10 @@
             </w:tabs>
             <w:rPr>
               <w:noProof/>
+              <w:szCs w:val="24"/>
             </w:rPr>
           </w:pPr>
-          <w:hyperlink w:anchor="_Toc90128381" w:history="1">
+          <w:hyperlink w:anchor="_Toc95072589" w:history="1">
             <w:r>
               <w:rPr>
                 <w:rStyle w:val="a4"/>
@@ -1178,7 +1433,7 @@
                 <w:noProof/>
                 <w:webHidden/>
               </w:rPr>
-              <w:instrText xml:space="preserve"> PAGEREF _Toc90128381 \h </w:instrText>
+              <w:instrText xml:space="preserve"> PAGEREF _Toc95072589 \h </w:instrText>
             </w:r>
             <w:r>
               <w:rPr>
@@ -1217,9 +1472,10 @@
             </w:tabs>
             <w:rPr>
               <w:noProof/>
+              <w:szCs w:val="24"/>
             </w:rPr>
           </w:pPr>
-          <w:hyperlink w:anchor="_Toc90128382" w:history="1">
+          <w:hyperlink w:anchor="_Toc95072590" w:history="1">
             <w:r>
               <w:rPr>
                 <w:rStyle w:val="a4"/>
@@ -1257,7 +1513,7 @@
                 <w:noProof/>
                 <w:webHidden/>
               </w:rPr>
-              <w:instrText xml:space="preserve"> PAGEREF _Toc90128382 \h </w:instrText>
+              <w:instrText xml:space="preserve"> PAGEREF _Toc95072590 \h </w:instrText>
             </w:r>
             <w:r>
               <w:rPr>
@@ -1296,9 +1552,10 @@
             </w:tabs>
             <w:rPr>
               <w:noProof/>
+              <w:szCs w:val="24"/>
             </w:rPr>
           </w:pPr>
-          <w:hyperlink w:anchor="_Toc90128383" w:history="1">
+          <w:hyperlink w:anchor="_Toc95072591" w:history="1">
             <w:r>
               <w:rPr>
                 <w:rStyle w:val="a4"/>
@@ -1336,7 +1593,7 @@
                 <w:noProof/>
                 <w:webHidden/>
               </w:rPr>
-              <w:instrText xml:space="preserve"> PAGEREF _Toc90128383 \h </w:instrText>
+              <w:instrText xml:space="preserve"> PAGEREF _Toc95072591 \h </w:instrText>
             </w:r>
             <w:r>
               <w:rPr>
@@ -1375,9 +1632,10 @@
             </w:tabs>
             <w:rPr>
               <w:noProof/>
+              <w:szCs w:val="24"/>
             </w:rPr>
           </w:pPr>
-          <w:hyperlink w:anchor="_Toc90128384" w:history="1">
+          <w:hyperlink w:anchor="_Toc95072592" w:history="1">
             <w:r>
               <w:rPr>
                 <w:rStyle w:val="a4"/>
@@ -1408,7 +1666,7 @@
                 <w:noProof/>
                 <w:webHidden/>
               </w:rPr>
-              <w:instrText xml:space="preserve"> PAGEREF _Toc90128384 \h </w:instrText>
+              <w:instrText xml:space="preserve"> PAGEREF _Toc95072592 \h </w:instrText>
             </w:r>
             <w:r>
               <w:rPr>
@@ -1447,9 +1705,10 @@
             </w:tabs>
             <w:rPr>
               <w:noProof/>
+              <w:szCs w:val="24"/>
             </w:rPr>
           </w:pPr>
-          <w:hyperlink w:anchor="_Toc90128385" w:history="1">
+          <w:hyperlink w:anchor="_Toc95072593" w:history="1">
             <w:r>
               <w:rPr>
                 <w:rStyle w:val="a4"/>
@@ -1487,7 +1746,7 @@
                 <w:noProof/>
                 <w:webHidden/>
               </w:rPr>
-              <w:instrText xml:space="preserve"> PAGEREF _Toc90128385 \h </w:instrText>
+              <w:instrText xml:space="preserve"> PAGEREF _Toc95072593 \h </w:instrText>
             </w:r>
             <w:r>
               <w:rPr>
@@ -1526,13 +1785,14 @@
             </w:tabs>
             <w:rPr>
               <w:noProof/>
+              <w:szCs w:val="24"/>
             </w:rPr>
           </w:pPr>
-          <w:hyperlink w:anchor="_Toc90128386" w:history="1">
+          <w:hyperlink w:anchor="_Toc95072594" w:history="1">
             <w:r>
               <w:rPr>
                 <w:rStyle w:val="a4"/>
-                <w:rFonts w:ascii="等线" w:eastAsia="微软雅黑" w:hAnsi="等线" w:cs="Times New Roman"/>
+                <w:rFonts w:ascii="DengXian" w:eastAsia="微软雅黑" w:hAnsi="DengXian" w:cs="Times New Roman"/>
                 <w:b/>
                 <w:bCs/>
                 <w:noProof/>
@@ -1542,7 +1802,7 @@
             <w:r>
               <w:rPr>
                 <w:rStyle w:val="a4"/>
-                <w:rFonts w:ascii="等线" w:eastAsia="微软雅黑" w:hAnsi="等线" w:cs="Times New Roman"/>
+                <w:rFonts w:ascii="DengXian" w:eastAsia="微软雅黑" w:hAnsi="DengXian" w:cs="Times New Roman"/>
                 <w:b/>
                 <w:bCs/>
                 <w:noProof/>
@@ -1568,7 +1828,7 @@
                 <w:noProof/>
                 <w:webHidden/>
               </w:rPr>
-              <w:instrText xml:space="preserve"> PAGEREF _Toc90128386 \h </w:instrText>
+              <w:instrText xml:space="preserve"> PAGEREF _Toc95072594 \h </w:instrText>
             </w:r>
             <w:r>
               <w:rPr>
@@ -1607,13 +1867,14 @@
             </w:tabs>
             <w:rPr>
               <w:noProof/>
+              <w:szCs w:val="24"/>
             </w:rPr>
           </w:pPr>
-          <w:hyperlink w:anchor="_Toc90128387" w:history="1">
+          <w:hyperlink w:anchor="_Toc95072595" w:history="1">
             <w:r>
               <w:rPr>
                 <w:rStyle w:val="a4"/>
-                <w:rFonts w:ascii="等线" w:eastAsia="微软雅黑" w:hAnsi="等线" w:cs="Times New Roman"/>
+                <w:rFonts w:ascii="DengXian" w:eastAsia="微软雅黑" w:hAnsi="DengXian" w:cs="Times New Roman"/>
                 <w:b/>
                 <w:bCs/>
                 <w:noProof/>
@@ -1623,7 +1884,7 @@
             <w:r>
               <w:rPr>
                 <w:rStyle w:val="a4"/>
-                <w:rFonts w:ascii="等线" w:eastAsia="微软雅黑" w:hAnsi="等线" w:cs="Times New Roman"/>
+                <w:rFonts w:ascii="DengXian" w:eastAsia="微软雅黑" w:hAnsi="DengXian" w:cs="Times New Roman"/>
                 <w:b/>
                 <w:bCs/>
                 <w:noProof/>
@@ -1649,7 +1910,7 @@
                 <w:noProof/>
                 <w:webHidden/>
               </w:rPr>
-              <w:instrText xml:space="preserve"> PAGEREF _Toc90128387 \h </w:instrText>
+              <w:instrText xml:space="preserve"> PAGEREF _Toc95072595 \h </w:instrText>
             </w:r>
             <w:r>
               <w:rPr>
@@ -1688,13 +1949,14 @@
             </w:tabs>
             <w:rPr>
               <w:noProof/>
+              <w:szCs w:val="24"/>
             </w:rPr>
           </w:pPr>
-          <w:hyperlink w:anchor="_Toc90128388" w:history="1">
+          <w:hyperlink w:anchor="_Toc95072596" w:history="1">
             <w:r>
               <w:rPr>
                 <w:rStyle w:val="a4"/>
-                <w:rFonts w:ascii="等线" w:eastAsia="微软雅黑" w:hAnsi="等线" w:cs="Times New Roman"/>
+                <w:rFonts w:ascii="DengXian" w:eastAsia="微软雅黑" w:hAnsi="DengXian" w:cs="Times New Roman"/>
                 <w:b/>
                 <w:bCs/>
                 <w:noProof/>
@@ -1704,7 +1966,7 @@
             <w:r>
               <w:rPr>
                 <w:rStyle w:val="a4"/>
-                <w:rFonts w:ascii="等线" w:eastAsia="微软雅黑" w:hAnsi="等线" w:cs="Times New Roman"/>
+                <w:rFonts w:ascii="DengXian" w:eastAsia="微软雅黑" w:hAnsi="DengXian" w:cs="Times New Roman"/>
                 <w:b/>
                 <w:bCs/>
                 <w:noProof/>
@@ -1730,7 +1992,7 @@
                 <w:noProof/>
                 <w:webHidden/>
               </w:rPr>
-              <w:instrText xml:space="preserve"> PAGEREF _Toc90128388 \h </w:instrText>
+              <w:instrText xml:space="preserve"> PAGEREF _Toc95072596 \h </w:instrText>
             </w:r>
             <w:r>
               <w:rPr>
@@ -1769,13 +2031,14 @@
             </w:tabs>
             <w:rPr>
               <w:noProof/>
+              <w:szCs w:val="24"/>
             </w:rPr>
           </w:pPr>
-          <w:hyperlink w:anchor="_Toc90128389" w:history="1">
+          <w:hyperlink w:anchor="_Toc95072597" w:history="1">
             <w:r>
               <w:rPr>
                 <w:rStyle w:val="a4"/>
-                <w:rFonts w:ascii="等线" w:eastAsia="微软雅黑" w:hAnsi="等线" w:cs="Times New Roman"/>
+                <w:rFonts w:ascii="DengXian" w:eastAsia="微软雅黑" w:hAnsi="DengXian" w:cs="Times New Roman"/>
                 <w:b/>
                 <w:bCs/>
                 <w:noProof/>
@@ -1785,7 +2048,7 @@
             <w:r>
               <w:rPr>
                 <w:rStyle w:val="a4"/>
-                <w:rFonts w:ascii="等线" w:eastAsia="微软雅黑" w:hAnsi="等线" w:cs="Times New Roman"/>
+                <w:rFonts w:ascii="DengXian" w:eastAsia="微软雅黑" w:hAnsi="DengXian" w:cs="Times New Roman"/>
                 <w:b/>
                 <w:bCs/>
                 <w:noProof/>
@@ -1795,7 +2058,7 @@
             <w:r>
               <w:rPr>
                 <w:rStyle w:val="a4"/>
-                <w:rFonts w:ascii="等线" w:eastAsia="微软雅黑" w:hAnsi="等线" w:cs="Times New Roman"/>
+                <w:rFonts w:ascii="DengXian" w:eastAsia="微软雅黑" w:hAnsi="DengXian" w:cs="Times New Roman"/>
                 <w:b/>
                 <w:bCs/>
                 <w:noProof/>
@@ -1805,7 +2068,7 @@
             <w:r>
               <w:rPr>
                 <w:rStyle w:val="a4"/>
-                <w:rFonts w:ascii="等线" w:eastAsia="微软雅黑" w:hAnsi="等线" w:cs="Times New Roman"/>
+                <w:rFonts w:ascii="DengXian" w:eastAsia="微软雅黑" w:hAnsi="DengXian" w:cs="Times New Roman"/>
                 <w:b/>
                 <w:bCs/>
                 <w:noProof/>
@@ -1831,7 +2094,7 @@
                 <w:noProof/>
                 <w:webHidden/>
               </w:rPr>
-              <w:instrText xml:space="preserve"> PAGEREF _Toc90128389 \h </w:instrText>
+              <w:instrText xml:space="preserve"> PAGEREF _Toc95072597 \h </w:instrText>
             </w:r>
             <w:r>
               <w:rPr>
@@ -1870,9 +2133,10 @@
             </w:tabs>
             <w:rPr>
               <w:noProof/>
+              <w:szCs w:val="24"/>
             </w:rPr>
           </w:pPr>
-          <w:hyperlink w:anchor="_Toc90128390" w:history="1">
+          <w:hyperlink w:anchor="_Toc95072598" w:history="1">
             <w:r>
               <w:rPr>
                 <w:rStyle w:val="a4"/>
@@ -1910,7 +2174,7 @@
                 <w:noProof/>
                 <w:webHidden/>
               </w:rPr>
-              <w:instrText xml:space="preserve"> PAGEREF _Toc90128390 \h </w:instrText>
+              <w:instrText xml:space="preserve"> PAGEREF _Toc95072598 \h </w:instrText>
             </w:r>
             <w:r>
               <w:rPr>
@@ -1949,13 +2213,14 @@
             </w:tabs>
             <w:rPr>
               <w:noProof/>
+              <w:szCs w:val="24"/>
             </w:rPr>
           </w:pPr>
-          <w:hyperlink w:anchor="_Toc90128391" w:history="1">
+          <w:hyperlink w:anchor="_Toc95072599" w:history="1">
             <w:r>
               <w:rPr>
                 <w:rStyle w:val="a4"/>
-                <w:rFonts w:ascii="等线" w:eastAsia="微软雅黑" w:hAnsi="等线" w:cs="Times New Roman"/>
+                <w:rFonts w:ascii="DengXian" w:eastAsia="微软雅黑" w:hAnsi="DengXian" w:cs="Times New Roman"/>
                 <w:b/>
                 <w:bCs/>
                 <w:noProof/>
@@ -1965,7 +2230,7 @@
             <w:r>
               <w:rPr>
                 <w:rStyle w:val="a4"/>
-                <w:rFonts w:ascii="等线" w:eastAsia="微软雅黑" w:hAnsi="等线" w:cs="Times New Roman"/>
+                <w:rFonts w:ascii="DengXian" w:eastAsia="微软雅黑" w:hAnsi="DengXian" w:cs="Times New Roman"/>
                 <w:b/>
                 <w:bCs/>
                 <w:noProof/>
@@ -1991,7 +2256,7 @@
                 <w:noProof/>
                 <w:webHidden/>
               </w:rPr>
-              <w:instrText xml:space="preserve"> PAGEREF _Toc90128391 \h </w:instrText>
+              <w:instrText xml:space="preserve"> PAGEREF _Toc95072599 \h </w:instrText>
             </w:r>
             <w:r>
               <w:rPr>
@@ -2030,13 +2295,14 @@
             </w:tabs>
             <w:rPr>
               <w:noProof/>
+              <w:szCs w:val="24"/>
             </w:rPr>
           </w:pPr>
-          <w:hyperlink w:anchor="_Toc90128392" w:history="1">
+          <w:hyperlink w:anchor="_Toc95072600" w:history="1">
             <w:r>
               <w:rPr>
                 <w:rStyle w:val="a4"/>
-                <w:rFonts w:ascii="等线" w:eastAsia="微软雅黑" w:hAnsi="等线" w:cs="Times New Roman"/>
+                <w:rFonts w:ascii="DengXian" w:eastAsia="微软雅黑" w:hAnsi="DengXian" w:cs="Times New Roman"/>
                 <w:b/>
                 <w:bCs/>
                 <w:noProof/>
@@ -2046,7 +2312,7 @@
             <w:r>
               <w:rPr>
                 <w:rStyle w:val="a4"/>
-                <w:rFonts w:ascii="等线" w:eastAsia="微软雅黑" w:hAnsi="等线" w:cs="Times New Roman"/>
+                <w:rFonts w:ascii="DengXian" w:eastAsia="微软雅黑" w:hAnsi="DengXian" w:cs="Times New Roman"/>
                 <w:b/>
                 <w:bCs/>
                 <w:noProof/>
@@ -2072,7 +2338,7 @@
                 <w:noProof/>
                 <w:webHidden/>
               </w:rPr>
-              <w:instrText xml:space="preserve"> PAGEREF _Toc90128392 \h </w:instrText>
+              <w:instrText xml:space="preserve"> PAGEREF _Toc95072600 \h </w:instrText>
             </w:r>
             <w:r>
               <w:rPr>
@@ -2111,13 +2377,14 @@
             </w:tabs>
             <w:rPr>
               <w:noProof/>
+              <w:szCs w:val="24"/>
             </w:rPr>
           </w:pPr>
-          <w:hyperlink w:anchor="_Toc90128393" w:history="1">
+          <w:hyperlink w:anchor="_Toc95072601" w:history="1">
             <w:r>
               <w:rPr>
                 <w:rStyle w:val="a4"/>
-                <w:rFonts w:ascii="等线" w:eastAsia="微软雅黑" w:hAnsi="等线" w:cs="Times New Roman"/>
+                <w:rFonts w:ascii="DengXian" w:eastAsia="微软雅黑" w:hAnsi="DengXian" w:cs="Times New Roman"/>
                 <w:b/>
                 <w:bCs/>
                 <w:noProof/>
@@ -2127,7 +2394,7 @@
             <w:r>
               <w:rPr>
                 <w:rStyle w:val="a4"/>
-                <w:rFonts w:ascii="等线" w:eastAsia="微软雅黑" w:hAnsi="等线" w:cs="Times New Roman"/>
+                <w:rFonts w:ascii="DengXian" w:eastAsia="微软雅黑" w:hAnsi="DengXian" w:cs="Times New Roman"/>
                 <w:b/>
                 <w:bCs/>
                 <w:noProof/>
@@ -2153,7 +2420,7 @@
                 <w:noProof/>
                 <w:webHidden/>
               </w:rPr>
-              <w:instrText xml:space="preserve"> PAGEREF _Toc90128393 \h </w:instrText>
+              <w:instrText xml:space="preserve"> PAGEREF _Toc95072601 \h </w:instrText>
             </w:r>
             <w:r>
               <w:rPr>
@@ -2192,9 +2459,10 @@
             </w:tabs>
             <w:rPr>
               <w:noProof/>
+              <w:szCs w:val="24"/>
             </w:rPr>
           </w:pPr>
-          <w:hyperlink w:anchor="_Toc90128394" w:history="1">
+          <w:hyperlink w:anchor="_Toc95072602" w:history="1">
             <w:r>
               <w:rPr>
                 <w:rStyle w:val="a4"/>
@@ -2232,7 +2500,7 @@
                 <w:noProof/>
                 <w:webHidden/>
               </w:rPr>
-              <w:instrText xml:space="preserve"> PAGEREF _Toc90128394 \h </w:instrText>
+              <w:instrText xml:space="preserve"> PAGEREF _Toc95072602 \h </w:instrText>
             </w:r>
             <w:r>
               <w:rPr>
@@ -2271,13 +2539,14 @@
             </w:tabs>
             <w:rPr>
               <w:noProof/>
+              <w:szCs w:val="24"/>
             </w:rPr>
           </w:pPr>
-          <w:hyperlink w:anchor="_Toc90128395" w:history="1">
+          <w:hyperlink w:anchor="_Toc95072603" w:history="1">
             <w:r>
               <w:rPr>
                 <w:rStyle w:val="a4"/>
-                <w:rFonts w:ascii="等线" w:eastAsia="微软雅黑" w:hAnsi="等线" w:cs="Times New Roman"/>
+                <w:rFonts w:ascii="DengXian" w:eastAsia="微软雅黑" w:hAnsi="DengXian" w:cs="Times New Roman"/>
                 <w:b/>
                 <w:bCs/>
                 <w:noProof/>
@@ -2287,7 +2556,7 @@
             <w:r>
               <w:rPr>
                 <w:rStyle w:val="a4"/>
-                <w:rFonts w:ascii="等线" w:eastAsia="微软雅黑" w:hAnsi="等线" w:cs="Times New Roman"/>
+                <w:rFonts w:ascii="DengXian" w:eastAsia="微软雅黑" w:hAnsi="DengXian" w:cs="Times New Roman"/>
                 <w:b/>
                 <w:bCs/>
                 <w:noProof/>
@@ -2313,7 +2582,7 @@
                 <w:noProof/>
                 <w:webHidden/>
               </w:rPr>
-              <w:instrText xml:space="preserve"> PAGEREF _Toc90128395 \h </w:instrText>
+              <w:instrText xml:space="preserve"> PAGEREF _Toc95072603 \h </w:instrText>
             </w:r>
             <w:r>
               <w:rPr>
@@ -2352,13 +2621,14 @@
             </w:tabs>
             <w:rPr>
               <w:noProof/>
+              <w:szCs w:val="24"/>
             </w:rPr>
           </w:pPr>
-          <w:hyperlink w:anchor="_Toc90128396" w:history="1">
+          <w:hyperlink w:anchor="_Toc95072604" w:history="1">
             <w:r>
               <w:rPr>
                 <w:rStyle w:val="a4"/>
-                <w:rFonts w:ascii="等线" w:eastAsia="微软雅黑" w:hAnsi="等线" w:cs="Times New Roman"/>
+                <w:rFonts w:ascii="DengXian" w:eastAsia="微软雅黑" w:hAnsi="DengXian" w:cs="Times New Roman"/>
                 <w:b/>
                 <w:bCs/>
                 <w:noProof/>
@@ -2368,7 +2638,7 @@
             <w:r>
               <w:rPr>
                 <w:rStyle w:val="a4"/>
-                <w:rFonts w:ascii="等线" w:eastAsia="微软雅黑" w:hAnsi="等线" w:cs="Times New Roman"/>
+                <w:rFonts w:ascii="DengXian" w:eastAsia="微软雅黑" w:hAnsi="DengXian" w:cs="Times New Roman"/>
                 <w:b/>
                 <w:bCs/>
                 <w:noProof/>
@@ -2394,7 +2664,7 @@
                 <w:noProof/>
                 <w:webHidden/>
               </w:rPr>
-              <w:instrText xml:space="preserve"> PAGEREF _Toc90128396 \h </w:instrText>
+              <w:instrText xml:space="preserve"> PAGEREF _Toc95072604 \h </w:instrText>
             </w:r>
             <w:r>
               <w:rPr>
@@ -2433,13 +2703,14 @@
             </w:tabs>
             <w:rPr>
               <w:noProof/>
+              <w:szCs w:val="24"/>
             </w:rPr>
           </w:pPr>
-          <w:hyperlink w:anchor="_Toc90128397" w:history="1">
+          <w:hyperlink w:anchor="_Toc95072605" w:history="1">
             <w:r>
               <w:rPr>
                 <w:rStyle w:val="a4"/>
-                <w:rFonts w:ascii="等线" w:eastAsia="微软雅黑" w:hAnsi="等线" w:cs="Times New Roman"/>
+                <w:rFonts w:ascii="DengXian" w:eastAsia="微软雅黑" w:hAnsi="DengXian" w:cs="Times New Roman"/>
                 <w:b/>
                 <w:bCs/>
                 <w:noProof/>
@@ -2449,7 +2720,7 @@
             <w:r>
               <w:rPr>
                 <w:rStyle w:val="a4"/>
-                <w:rFonts w:ascii="等线" w:eastAsia="微软雅黑" w:hAnsi="等线" w:cs="Times New Roman"/>
+                <w:rFonts w:ascii="DengXian" w:eastAsia="微软雅黑" w:hAnsi="DengXian" w:cs="Times New Roman"/>
                 <w:b/>
                 <w:bCs/>
                 <w:noProof/>
@@ -2475,7 +2746,7 @@
                 <w:noProof/>
                 <w:webHidden/>
               </w:rPr>
-              <w:instrText xml:space="preserve"> PAGEREF _Toc90128397 \h </w:instrText>
+              <w:instrText xml:space="preserve"> PAGEREF _Toc95072605 \h </w:instrText>
             </w:r>
             <w:r>
               <w:rPr>
@@ -2514,9 +2785,10 @@
             </w:tabs>
             <w:rPr>
               <w:noProof/>
+              <w:szCs w:val="24"/>
             </w:rPr>
           </w:pPr>
-          <w:hyperlink w:anchor="_Toc90128398" w:history="1">
+          <w:hyperlink w:anchor="_Toc95072606" w:history="1">
             <w:r>
               <w:rPr>
                 <w:rStyle w:val="a4"/>
@@ -2554,7 +2826,7 @@
                 <w:noProof/>
                 <w:webHidden/>
               </w:rPr>
-              <w:instrText xml:space="preserve"> PAGEREF _Toc90128398 \h </w:instrText>
+              <w:instrText xml:space="preserve"> PAGEREF _Toc95072606 \h </w:instrText>
             </w:r>
             <w:r>
               <w:rPr>
@@ -2593,13 +2865,14 @@
             </w:tabs>
             <w:rPr>
               <w:noProof/>
+              <w:szCs w:val="24"/>
             </w:rPr>
           </w:pPr>
-          <w:hyperlink w:anchor="_Toc90128399" w:history="1">
+          <w:hyperlink w:anchor="_Toc95072607" w:history="1">
             <w:r>
               <w:rPr>
                 <w:rStyle w:val="a4"/>
-                <w:rFonts w:ascii="等线" w:eastAsia="微软雅黑" w:hAnsi="等线" w:cs="Times New Roman"/>
+                <w:rFonts w:ascii="DengXian" w:eastAsia="微软雅黑" w:hAnsi="DengXian" w:cs="Times New Roman"/>
                 <w:b/>
                 <w:bCs/>
                 <w:noProof/>
@@ -2609,12 +2882,12 @@
             <w:r>
               <w:rPr>
                 <w:rStyle w:val="a4"/>
-                <w:rFonts w:ascii="等线" w:eastAsia="微软雅黑" w:hAnsi="等线" w:cs="Times New Roman"/>
+                <w:rFonts w:ascii="DengXian" w:eastAsia="微软雅黑" w:hAnsi="DengXian" w:cs="Times New Roman"/>
                 <w:b/>
                 <w:bCs/>
                 <w:noProof/>
               </w:rPr>
-              <w:t>人妖部门</w:t>
+              <w:t>角色部门</w:t>
             </w:r>
             <w:r>
               <w:rPr>
@@ -2635,7 +2908,7 @@
                 <w:noProof/>
                 <w:webHidden/>
               </w:rPr>
-              <w:instrText xml:space="preserve"> PAGEREF _Toc90128399 \h </w:instrText>
+              <w:instrText xml:space="preserve"> PAGEREF _Toc95072607 \h </w:instrText>
             </w:r>
             <w:r>
               <w:rPr>
@@ -2674,13 +2947,14 @@
             </w:tabs>
             <w:rPr>
               <w:noProof/>
+              <w:szCs w:val="24"/>
             </w:rPr>
           </w:pPr>
-          <w:hyperlink w:anchor="_Toc90128400" w:history="1">
+          <w:hyperlink w:anchor="_Toc95072608" w:history="1">
             <w:r>
               <w:rPr>
                 <w:rStyle w:val="a4"/>
-                <w:rFonts w:ascii="等线" w:eastAsia="微软雅黑" w:hAnsi="等线" w:cs="Times New Roman"/>
+                <w:rFonts w:ascii="DengXian" w:eastAsia="微软雅黑" w:hAnsi="DengXian" w:cs="Times New Roman"/>
                 <w:b/>
                 <w:bCs/>
                 <w:noProof/>
@@ -2690,7 +2964,7 @@
             <w:r>
               <w:rPr>
                 <w:rStyle w:val="a4"/>
-                <w:rFonts w:ascii="等线" w:eastAsia="微软雅黑" w:hAnsi="等线" w:cs="Times New Roman"/>
+                <w:rFonts w:ascii="DengXian" w:eastAsia="微软雅黑" w:hAnsi="DengXian" w:cs="Times New Roman"/>
                 <w:b/>
                 <w:bCs/>
                 <w:noProof/>
@@ -2716,7 +2990,7 @@
                 <w:noProof/>
                 <w:webHidden/>
               </w:rPr>
-              <w:instrText xml:space="preserve"> PAGEREF _Toc90128400 \h </w:instrText>
+              <w:instrText xml:space="preserve"> PAGEREF _Toc95072608 \h </w:instrText>
             </w:r>
             <w:r>
               <w:rPr>
@@ -2755,13 +3029,14 @@
             </w:tabs>
             <w:rPr>
               <w:noProof/>
+              <w:szCs w:val="24"/>
             </w:rPr>
           </w:pPr>
-          <w:hyperlink w:anchor="_Toc90128401" w:history="1">
+          <w:hyperlink w:anchor="_Toc95072609" w:history="1">
             <w:r>
               <w:rPr>
                 <w:rStyle w:val="a4"/>
-                <w:rFonts w:ascii="等线" w:eastAsia="微软雅黑" w:hAnsi="等线" w:cs="Times New Roman"/>
+                <w:rFonts w:ascii="DengXian" w:eastAsia="微软雅黑" w:hAnsi="DengXian" w:cs="Times New Roman"/>
                 <w:b/>
                 <w:bCs/>
                 <w:noProof/>
@@ -2771,7 +3046,7 @@
             <w:r>
               <w:rPr>
                 <w:rStyle w:val="a4"/>
-                <w:rFonts w:ascii="等线" w:eastAsia="微软雅黑" w:hAnsi="等线" w:cs="Times New Roman"/>
+                <w:rFonts w:ascii="DengXian" w:eastAsia="微软雅黑" w:hAnsi="DengXian" w:cs="Times New Roman"/>
                 <w:b/>
                 <w:bCs/>
                 <w:noProof/>
@@ -2797,7 +3072,7 @@
                 <w:noProof/>
                 <w:webHidden/>
               </w:rPr>
-              <w:instrText xml:space="preserve"> PAGEREF _Toc90128401 \h </w:instrText>
+              <w:instrText xml:space="preserve"> PAGEREF _Toc95072609 \h </w:instrText>
             </w:r>
             <w:r>
               <w:rPr>
@@ -2836,9 +3111,10 @@
             </w:tabs>
             <w:rPr>
               <w:noProof/>
+              <w:szCs w:val="24"/>
             </w:rPr>
           </w:pPr>
-          <w:hyperlink w:anchor="_Toc90128402" w:history="1">
+          <w:hyperlink w:anchor="_Toc95072610" w:history="1">
             <w:r>
               <w:rPr>
                 <w:rStyle w:val="a4"/>
@@ -2855,7 +3131,7 @@
                 <w:bCs/>
                 <w:noProof/>
               </w:rPr>
-              <w:t>投票结果查看</w:t>
+              <w:t>提名系统</w:t>
             </w:r>
             <w:r>
               <w:rPr>
@@ -2876,7 +3152,7 @@
                 <w:noProof/>
                 <w:webHidden/>
               </w:rPr>
-              <w:instrText xml:space="preserve"> PAGEREF _Toc90128402 \h </w:instrText>
+              <w:instrText xml:space="preserve"> PAGEREF _Toc95072610 \h </w:instrText>
             </w:r>
             <w:r>
               <w:rPr>
@@ -2915,13 +3191,14 @@
             </w:tabs>
             <w:rPr>
               <w:noProof/>
+              <w:szCs w:val="24"/>
             </w:rPr>
           </w:pPr>
-          <w:hyperlink w:anchor="_Toc90128403" w:history="1">
+          <w:hyperlink w:anchor="_Toc95072611" w:history="1">
             <w:r>
               <w:rPr>
                 <w:rStyle w:val="a4"/>
-                <w:rFonts w:ascii="等线" w:eastAsia="微软雅黑" w:hAnsi="等线" w:cs="Times New Roman"/>
+                <w:rFonts w:ascii="DengXian" w:eastAsia="微软雅黑" w:hAnsi="DengXian" w:cs="Times New Roman"/>
                 <w:b/>
                 <w:bCs/>
                 <w:noProof/>
@@ -2931,32 +3208,12 @@
             <w:r>
               <w:rPr>
                 <w:rStyle w:val="a4"/>
-                <w:rFonts w:ascii="等线" w:eastAsia="微软雅黑" w:hAnsi="等线" w:cs="Times New Roman"/>
+                <w:rFonts w:ascii="DengXian" w:eastAsia="微软雅黑" w:hAnsi="DengXian" w:cs="Times New Roman"/>
                 <w:b/>
                 <w:bCs/>
                 <w:noProof/>
               </w:rPr>
-              <w:t>本账号的往届投票结果查看（</w:t>
-            </w:r>
-            <w:r>
-              <w:rPr>
-                <w:rStyle w:val="a4"/>
-                <w:rFonts w:ascii="等线" w:eastAsia="微软雅黑" w:hAnsi="等线" w:cs="Times New Roman"/>
-                <w:b/>
-                <w:bCs/>
-                <w:noProof/>
-              </w:rPr>
-              <w:t>TODO</w:t>
-            </w:r>
-            <w:r>
-              <w:rPr>
-                <w:rStyle w:val="a4"/>
-                <w:rFonts w:ascii="等线" w:eastAsia="微软雅黑" w:hAnsi="等线" w:cs="Times New Roman"/>
-                <w:b/>
-                <w:bCs/>
-                <w:noProof/>
-              </w:rPr>
-              <w:t>）</w:t>
+              <w:t>提名范围</w:t>
             </w:r>
             <w:r>
               <w:rPr>
@@ -2977,7 +3234,7 @@
                 <w:noProof/>
                 <w:webHidden/>
               </w:rPr>
-              <w:instrText xml:space="preserve"> PAGEREF _Toc90128403 \h </w:instrText>
+              <w:instrText xml:space="preserve"> PAGEREF _Toc95072611 \h </w:instrText>
             </w:r>
             <w:r>
               <w:rPr>
@@ -3016,13 +3273,14 @@
             </w:tabs>
             <w:rPr>
               <w:noProof/>
+              <w:szCs w:val="24"/>
             </w:rPr>
           </w:pPr>
-          <w:hyperlink w:anchor="_Toc90128404" w:history="1">
+          <w:hyperlink w:anchor="_Toc95072612" w:history="1">
             <w:r>
               <w:rPr>
                 <w:rStyle w:val="a4"/>
-                <w:rFonts w:ascii="等线" w:eastAsia="微软雅黑" w:hAnsi="等线" w:cs="Times New Roman"/>
+                <w:rFonts w:ascii="DengXian" w:eastAsia="微软雅黑" w:hAnsi="DengXian" w:cs="Times New Roman"/>
                 <w:b/>
                 <w:bCs/>
                 <w:noProof/>
@@ -3032,11 +3290,521 @@
             <w:r>
               <w:rPr>
                 <w:rStyle w:val="a4"/>
-                <w:rFonts w:ascii="等线" w:eastAsia="微软雅黑" w:hAnsi="等线" w:cs="Times New Roman"/>
+                <w:rFonts w:ascii="DengXian" w:eastAsia="微软雅黑" w:hAnsi="DengXian" w:cs="Times New Roman"/>
                 <w:b/>
                 <w:bCs/>
                 <w:noProof/>
               </w:rPr>
+              <w:t>作品分类</w:t>
+            </w:r>
+            <w:r>
+              <w:rPr>
+                <w:noProof/>
+                <w:webHidden/>
+              </w:rPr>
+              <w:tab/>
+            </w:r>
+            <w:r>
+              <w:rPr>
+                <w:noProof/>
+                <w:webHidden/>
+              </w:rPr>
+              <w:fldChar w:fldCharType="begin"/>
+            </w:r>
+            <w:r>
+              <w:rPr>
+                <w:noProof/>
+                <w:webHidden/>
+              </w:rPr>
+              <w:instrText xml:space="preserve"> PAGEREF _Toc95072612 \h </w:instrText>
+            </w:r>
+            <w:r>
+              <w:rPr>
+                <w:noProof/>
+                <w:webHidden/>
+              </w:rPr>
+            </w:r>
+            <w:r>
+              <w:rPr>
+                <w:noProof/>
+                <w:webHidden/>
+              </w:rPr>
+              <w:fldChar w:fldCharType="separate"/>
+            </w:r>
+            <w:r>
+              <w:rPr>
+                <w:noProof/>
+                <w:webHidden/>
+              </w:rPr>
+              <w:t>7</w:t>
+            </w:r>
+            <w:r>
+              <w:rPr>
+                <w:noProof/>
+                <w:webHidden/>
+              </w:rPr>
+              <w:fldChar w:fldCharType="end"/>
+            </w:r>
+          </w:hyperlink>
+        </w:p>
+        <w:p>
+          <w:pPr>
+            <w:pStyle w:val="TOC3"/>
+            <w:tabs>
+              <w:tab w:val="right" w:leader="dot" w:pos="8296"/>
+            </w:tabs>
+            <w:rPr>
+              <w:noProof/>
+              <w:szCs w:val="24"/>
+            </w:rPr>
+          </w:pPr>
+          <w:hyperlink w:anchor="_Toc95072613" w:history="1">
+            <w:r>
+              <w:rPr>
+                <w:rStyle w:val="a4"/>
+                <w:rFonts w:ascii="DengXian" w:eastAsia="微软雅黑" w:hAnsi="DengXian" w:cs="Times New Roman"/>
+                <w:b/>
+                <w:bCs/>
+                <w:noProof/>
+              </w:rPr>
+              <w:t xml:space="preserve">2.5.3 </w:t>
+            </w:r>
+            <w:r>
+              <w:rPr>
+                <w:rStyle w:val="a4"/>
+                <w:rFonts w:ascii="DengXian" w:eastAsia="微软雅黑" w:hAnsi="DengXian" w:cs="Times New Roman"/>
+                <w:b/>
+                <w:bCs/>
+                <w:noProof/>
+              </w:rPr>
+              <w:t>通过作品链接提名</w:t>
+            </w:r>
+            <w:r>
+              <w:rPr>
+                <w:noProof/>
+                <w:webHidden/>
+              </w:rPr>
+              <w:tab/>
+            </w:r>
+            <w:r>
+              <w:rPr>
+                <w:noProof/>
+                <w:webHidden/>
+              </w:rPr>
+              <w:fldChar w:fldCharType="begin"/>
+            </w:r>
+            <w:r>
+              <w:rPr>
+                <w:noProof/>
+                <w:webHidden/>
+              </w:rPr>
+              <w:instrText xml:space="preserve"> PAGEREF _Toc95072613 \h </w:instrText>
+            </w:r>
+            <w:r>
+              <w:rPr>
+                <w:noProof/>
+                <w:webHidden/>
+              </w:rPr>
+            </w:r>
+            <w:r>
+              <w:rPr>
+                <w:noProof/>
+                <w:webHidden/>
+              </w:rPr>
+              <w:fldChar w:fldCharType="separate"/>
+            </w:r>
+            <w:r>
+              <w:rPr>
+                <w:noProof/>
+                <w:webHidden/>
+              </w:rPr>
+              <w:t>8</w:t>
+            </w:r>
+            <w:r>
+              <w:rPr>
+                <w:noProof/>
+                <w:webHidden/>
+              </w:rPr>
+              <w:fldChar w:fldCharType="end"/>
+            </w:r>
+          </w:hyperlink>
+        </w:p>
+        <w:p>
+          <w:pPr>
+            <w:pStyle w:val="TOC3"/>
+            <w:tabs>
+              <w:tab w:val="right" w:leader="dot" w:pos="8296"/>
+            </w:tabs>
+            <w:rPr>
+              <w:noProof/>
+              <w:szCs w:val="24"/>
+            </w:rPr>
+          </w:pPr>
+          <w:hyperlink w:anchor="_Toc95072614" w:history="1">
+            <w:r>
+              <w:rPr>
+                <w:rStyle w:val="a4"/>
+                <w:rFonts w:ascii="DengXian" w:eastAsia="微软雅黑" w:hAnsi="DengXian" w:cs="Times New Roman"/>
+                <w:b/>
+                <w:bCs/>
+                <w:noProof/>
+              </w:rPr>
+              <w:t xml:space="preserve">2.5.4 </w:t>
+            </w:r>
+            <w:r>
+              <w:rPr>
+                <w:rStyle w:val="a4"/>
+                <w:rFonts w:ascii="DengXian" w:eastAsia="微软雅黑" w:hAnsi="DengXian" w:cs="Times New Roman"/>
+                <w:b/>
+                <w:bCs/>
+                <w:noProof/>
+              </w:rPr>
+              <w:t>通过作品标题提名</w:t>
+            </w:r>
+            <w:r>
+              <w:rPr>
+                <w:noProof/>
+                <w:webHidden/>
+              </w:rPr>
+              <w:tab/>
+            </w:r>
+            <w:r>
+              <w:rPr>
+                <w:noProof/>
+                <w:webHidden/>
+              </w:rPr>
+              <w:fldChar w:fldCharType="begin"/>
+            </w:r>
+            <w:r>
+              <w:rPr>
+                <w:noProof/>
+                <w:webHidden/>
+              </w:rPr>
+              <w:instrText xml:space="preserve"> PAGEREF _Toc95072614 \h </w:instrText>
+            </w:r>
+            <w:r>
+              <w:rPr>
+                <w:noProof/>
+                <w:webHidden/>
+              </w:rPr>
+            </w:r>
+            <w:r>
+              <w:rPr>
+                <w:noProof/>
+                <w:webHidden/>
+              </w:rPr>
+              <w:fldChar w:fldCharType="separate"/>
+            </w:r>
+            <w:r>
+              <w:rPr>
+                <w:noProof/>
+                <w:webHidden/>
+              </w:rPr>
+              <w:t>8</w:t>
+            </w:r>
+            <w:r>
+              <w:rPr>
+                <w:noProof/>
+                <w:webHidden/>
+              </w:rPr>
+              <w:fldChar w:fldCharType="end"/>
+            </w:r>
+          </w:hyperlink>
+        </w:p>
+        <w:p>
+          <w:pPr>
+            <w:pStyle w:val="TOC3"/>
+            <w:tabs>
+              <w:tab w:val="right" w:leader="dot" w:pos="8296"/>
+            </w:tabs>
+            <w:rPr>
+              <w:noProof/>
+              <w:szCs w:val="24"/>
+            </w:rPr>
+          </w:pPr>
+          <w:hyperlink w:anchor="_Toc95072615" w:history="1">
+            <w:r>
+              <w:rPr>
+                <w:rStyle w:val="a4"/>
+                <w:rFonts w:ascii="DengXian" w:eastAsia="微软雅黑" w:hAnsi="DengXian" w:cs="Times New Roman"/>
+                <w:b/>
+                <w:bCs/>
+                <w:noProof/>
+              </w:rPr>
+              <w:t xml:space="preserve">2.5.5 </w:t>
+            </w:r>
+            <w:r>
+              <w:rPr>
+                <w:rStyle w:val="a4"/>
+                <w:rFonts w:ascii="DengXian" w:eastAsia="微软雅黑" w:hAnsi="DengXian" w:cs="Times New Roman"/>
+                <w:b/>
+                <w:bCs/>
+                <w:noProof/>
+              </w:rPr>
+              <w:t>推荐理由</w:t>
+            </w:r>
+            <w:r>
+              <w:rPr>
+                <w:noProof/>
+                <w:webHidden/>
+              </w:rPr>
+              <w:tab/>
+            </w:r>
+            <w:r>
+              <w:rPr>
+                <w:noProof/>
+                <w:webHidden/>
+              </w:rPr>
+              <w:fldChar w:fldCharType="begin"/>
+            </w:r>
+            <w:r>
+              <w:rPr>
+                <w:noProof/>
+                <w:webHidden/>
+              </w:rPr>
+              <w:instrText xml:space="preserve"> PAGEREF _Toc95072615 \h </w:instrText>
+            </w:r>
+            <w:r>
+              <w:rPr>
+                <w:noProof/>
+                <w:webHidden/>
+              </w:rPr>
+            </w:r>
+            <w:r>
+              <w:rPr>
+                <w:noProof/>
+                <w:webHidden/>
+              </w:rPr>
+              <w:fldChar w:fldCharType="separate"/>
+            </w:r>
+            <w:r>
+              <w:rPr>
+                <w:noProof/>
+                <w:webHidden/>
+              </w:rPr>
+              <w:t>8</w:t>
+            </w:r>
+            <w:r>
+              <w:rPr>
+                <w:noProof/>
+                <w:webHidden/>
+              </w:rPr>
+              <w:fldChar w:fldCharType="end"/>
+            </w:r>
+          </w:hyperlink>
+        </w:p>
+        <w:p>
+          <w:pPr>
+            <w:pStyle w:val="TOC2"/>
+            <w:tabs>
+              <w:tab w:val="right" w:leader="dot" w:pos="8296"/>
+            </w:tabs>
+            <w:rPr>
+              <w:noProof/>
+              <w:szCs w:val="24"/>
+            </w:rPr>
+          </w:pPr>
+          <w:hyperlink w:anchor="_Toc95072616" w:history="1">
+            <w:r>
+              <w:rPr>
+                <w:rStyle w:val="a4"/>
+                <w:rFonts w:ascii="等线 Light" w:eastAsia="微软雅黑" w:hAnsi="等线 Light" w:cs="Times New Roman"/>
+                <w:bCs/>
+                <w:noProof/>
+              </w:rPr>
+              <w:t xml:space="preserve">2.6 </w:t>
+            </w:r>
+            <w:r>
+              <w:rPr>
+                <w:rStyle w:val="a4"/>
+                <w:rFonts w:ascii="等线 Light" w:eastAsia="微软雅黑" w:hAnsi="等线 Light" w:cs="Times New Roman"/>
+                <w:bCs/>
+                <w:noProof/>
+              </w:rPr>
+              <w:t>投票结果查看</w:t>
+            </w:r>
+            <w:r>
+              <w:rPr>
+                <w:noProof/>
+                <w:webHidden/>
+              </w:rPr>
+              <w:tab/>
+            </w:r>
+            <w:r>
+              <w:rPr>
+                <w:noProof/>
+                <w:webHidden/>
+              </w:rPr>
+              <w:fldChar w:fldCharType="begin"/>
+            </w:r>
+            <w:r>
+              <w:rPr>
+                <w:noProof/>
+                <w:webHidden/>
+              </w:rPr>
+              <w:instrText xml:space="preserve"> PAGEREF _Toc95072616 \h </w:instrText>
+            </w:r>
+            <w:r>
+              <w:rPr>
+                <w:noProof/>
+                <w:webHidden/>
+              </w:rPr>
+            </w:r>
+            <w:r>
+              <w:rPr>
+                <w:noProof/>
+                <w:webHidden/>
+              </w:rPr>
+              <w:fldChar w:fldCharType="separate"/>
+            </w:r>
+            <w:r>
+              <w:rPr>
+                <w:noProof/>
+                <w:webHidden/>
+              </w:rPr>
+              <w:t>8</w:t>
+            </w:r>
+            <w:r>
+              <w:rPr>
+                <w:noProof/>
+                <w:webHidden/>
+              </w:rPr>
+              <w:fldChar w:fldCharType="end"/>
+            </w:r>
+          </w:hyperlink>
+        </w:p>
+        <w:p>
+          <w:pPr>
+            <w:pStyle w:val="TOC3"/>
+            <w:tabs>
+              <w:tab w:val="right" w:leader="dot" w:pos="8296"/>
+            </w:tabs>
+            <w:rPr>
+              <w:noProof/>
+              <w:szCs w:val="24"/>
+            </w:rPr>
+          </w:pPr>
+          <w:hyperlink w:anchor="_Toc95072617" w:history="1">
+            <w:r>
+              <w:rPr>
+                <w:rStyle w:val="a4"/>
+                <w:rFonts w:ascii="DengXian" w:eastAsia="微软雅黑" w:hAnsi="DengXian" w:cs="Times New Roman"/>
+                <w:b/>
+                <w:bCs/>
+                <w:noProof/>
+              </w:rPr>
+              <w:t xml:space="preserve">2.6.1 </w:t>
+            </w:r>
+            <w:r>
+              <w:rPr>
+                <w:rStyle w:val="a4"/>
+                <w:rFonts w:ascii="DengXian" w:eastAsia="微软雅黑" w:hAnsi="DengXian" w:cs="Times New Roman"/>
+                <w:b/>
+                <w:bCs/>
+                <w:noProof/>
+              </w:rPr>
+              <w:t>本账号的往届投票结果查看（</w:t>
+            </w:r>
+            <w:r>
+              <w:rPr>
+                <w:rStyle w:val="a4"/>
+                <w:rFonts w:ascii="DengXian" w:eastAsia="微软雅黑" w:hAnsi="DengXian" w:cs="Times New Roman"/>
+                <w:b/>
+                <w:bCs/>
+                <w:noProof/>
+              </w:rPr>
+              <w:t>TODO</w:t>
+            </w:r>
+            <w:r>
+              <w:rPr>
+                <w:rStyle w:val="a4"/>
+                <w:rFonts w:ascii="DengXian" w:eastAsia="微软雅黑" w:hAnsi="DengXian" w:cs="Times New Roman"/>
+                <w:b/>
+                <w:bCs/>
+                <w:noProof/>
+              </w:rPr>
+              <w:t>）</w:t>
+            </w:r>
+            <w:r>
+              <w:rPr>
+                <w:noProof/>
+                <w:webHidden/>
+              </w:rPr>
+              <w:tab/>
+            </w:r>
+            <w:r>
+              <w:rPr>
+                <w:noProof/>
+                <w:webHidden/>
+              </w:rPr>
+              <w:fldChar w:fldCharType="begin"/>
+            </w:r>
+            <w:r>
+              <w:rPr>
+                <w:noProof/>
+                <w:webHidden/>
+              </w:rPr>
+              <w:instrText xml:space="preserve"> PAGEREF _Toc95072617 \h </w:instrText>
+            </w:r>
+            <w:r>
+              <w:rPr>
+                <w:noProof/>
+                <w:webHidden/>
+              </w:rPr>
+            </w:r>
+            <w:r>
+              <w:rPr>
+                <w:noProof/>
+                <w:webHidden/>
+              </w:rPr>
+              <w:fldChar w:fldCharType="separate"/>
+            </w:r>
+            <w:r>
+              <w:rPr>
+                <w:noProof/>
+                <w:webHidden/>
+              </w:rPr>
+              <w:t>8</w:t>
+            </w:r>
+            <w:r>
+              <w:rPr>
+                <w:noProof/>
+                <w:webHidden/>
+              </w:rPr>
+              <w:fldChar w:fldCharType="end"/>
+            </w:r>
+          </w:hyperlink>
+        </w:p>
+        <w:p>
+          <w:pPr>
+            <w:pStyle w:val="TOC3"/>
+            <w:tabs>
+              <w:tab w:val="right" w:leader="dot" w:pos="8296"/>
+            </w:tabs>
+            <w:rPr>
+              <w:noProof/>
+              <w:szCs w:val="24"/>
+            </w:rPr>
+          </w:pPr>
+          <w:hyperlink w:anchor="_Toc95072618" w:history="1">
+            <w:r>
+              <w:rPr>
+                <w:rStyle w:val="a4"/>
+                <w:rFonts w:ascii="DengXian" w:eastAsia="微软雅黑" w:hAnsi="DengXian" w:cs="Times New Roman"/>
+                <w:b/>
+                <w:bCs/>
+                <w:noProof/>
+              </w:rPr>
+              <w:t xml:space="preserve">2.6.2 </w:t>
+            </w:r>
+            <w:r>
+              <w:rPr>
+                <w:rStyle w:val="a4"/>
+                <w:rFonts w:ascii="DengXian" w:eastAsia="微软雅黑" w:hAnsi="DengXian" w:cs="Times New Roman"/>
+                <w:b/>
+                <w:bCs/>
+                <w:noProof/>
+              </w:rPr>
               <w:t>本届投票结果查看</w:t>
             </w:r>
             <w:r>
@@ -3058,7 +3826,7 @@
                 <w:noProof/>
                 <w:webHidden/>
               </w:rPr>
-              <w:instrText xml:space="preserve"> PAGEREF _Toc90128404 \h </w:instrText>
+              <w:instrText xml:space="preserve"> PAGEREF _Toc95072618 \h </w:instrText>
             </w:r>
             <w:r>
               <w:rPr>
@@ -3078,7 +3846,251 @@
                 <w:noProof/>
                 <w:webHidden/>
               </w:rPr>
-              <w:t>7</w:t>
+              <w:t>8</w:t>
+            </w:r>
+            <w:r>
+              <w:rPr>
+                <w:noProof/>
+                <w:webHidden/>
+              </w:rPr>
+              <w:fldChar w:fldCharType="end"/>
+            </w:r>
+          </w:hyperlink>
+        </w:p>
+        <w:p>
+          <w:pPr>
+            <w:pStyle w:val="TOC2"/>
+            <w:tabs>
+              <w:tab w:val="right" w:leader="dot" w:pos="8296"/>
+            </w:tabs>
+            <w:rPr>
+              <w:noProof/>
+              <w:szCs w:val="24"/>
+            </w:rPr>
+          </w:pPr>
+          <w:hyperlink w:anchor="_Toc95072619" w:history="1">
+            <w:r>
+              <w:rPr>
+                <w:rStyle w:val="a4"/>
+                <w:rFonts w:ascii="等线 Light" w:eastAsia="微软雅黑" w:hAnsi="等线 Light" w:cs="Times New Roman"/>
+                <w:bCs/>
+                <w:noProof/>
+              </w:rPr>
+              <w:t xml:space="preserve">2.7 </w:t>
+            </w:r>
+            <w:r>
+              <w:rPr>
+                <w:rStyle w:val="a4"/>
+                <w:rFonts w:ascii="等线 Light" w:eastAsia="微软雅黑" w:hAnsi="等线 Light" w:cs="Times New Roman"/>
+                <w:bCs/>
+                <w:noProof/>
+              </w:rPr>
+              <w:t>后续跟进内容</w:t>
+            </w:r>
+            <w:r>
+              <w:rPr>
+                <w:noProof/>
+                <w:webHidden/>
+              </w:rPr>
+              <w:tab/>
+            </w:r>
+            <w:r>
+              <w:rPr>
+                <w:noProof/>
+                <w:webHidden/>
+              </w:rPr>
+              <w:fldChar w:fldCharType="begin"/>
+            </w:r>
+            <w:r>
+              <w:rPr>
+                <w:noProof/>
+                <w:webHidden/>
+              </w:rPr>
+              <w:instrText xml:space="preserve"> PAGEREF _Toc95072619 \h </w:instrText>
+            </w:r>
+            <w:r>
+              <w:rPr>
+                <w:noProof/>
+                <w:webHidden/>
+              </w:rPr>
+            </w:r>
+            <w:r>
+              <w:rPr>
+                <w:noProof/>
+                <w:webHidden/>
+              </w:rPr>
+              <w:fldChar w:fldCharType="separate"/>
+            </w:r>
+            <w:r>
+              <w:rPr>
+                <w:noProof/>
+                <w:webHidden/>
+              </w:rPr>
+              <w:t>8</w:t>
+            </w:r>
+            <w:r>
+              <w:rPr>
+                <w:noProof/>
+                <w:webHidden/>
+              </w:rPr>
+              <w:fldChar w:fldCharType="end"/>
+            </w:r>
+          </w:hyperlink>
+        </w:p>
+        <w:p>
+          <w:pPr>
+            <w:pStyle w:val="TOC3"/>
+            <w:tabs>
+              <w:tab w:val="right" w:leader="dot" w:pos="8296"/>
+            </w:tabs>
+            <w:rPr>
+              <w:noProof/>
+              <w:szCs w:val="24"/>
+            </w:rPr>
+          </w:pPr>
+          <w:hyperlink w:anchor="_Toc95072620" w:history="1">
+            <w:r>
+              <w:rPr>
+                <w:rStyle w:val="a4"/>
+                <w:rFonts w:ascii="DengXian" w:eastAsia="微软雅黑" w:hAnsi="DengXian" w:cs="Times New Roman"/>
+                <w:b/>
+                <w:bCs/>
+                <w:noProof/>
+              </w:rPr>
+              <w:t xml:space="preserve">2.7.1 </w:t>
+            </w:r>
+            <w:r>
+              <w:rPr>
+                <w:rStyle w:val="a4"/>
+                <w:rFonts w:ascii="DengXian" w:eastAsia="微软雅黑" w:hAnsi="DengXian" w:cs="Times New Roman"/>
+                <w:b/>
+                <w:bCs/>
+                <w:noProof/>
+              </w:rPr>
+              <w:t>桌面端优化</w:t>
+            </w:r>
+            <w:r>
+              <w:rPr>
+                <w:noProof/>
+                <w:webHidden/>
+              </w:rPr>
+              <w:tab/>
+            </w:r>
+            <w:r>
+              <w:rPr>
+                <w:noProof/>
+                <w:webHidden/>
+              </w:rPr>
+              <w:fldChar w:fldCharType="begin"/>
+            </w:r>
+            <w:r>
+              <w:rPr>
+                <w:noProof/>
+                <w:webHidden/>
+              </w:rPr>
+              <w:instrText xml:space="preserve"> PAGEREF _Toc95072620 \h </w:instrText>
+            </w:r>
+            <w:r>
+              <w:rPr>
+                <w:noProof/>
+                <w:webHidden/>
+              </w:rPr>
+            </w:r>
+            <w:r>
+              <w:rPr>
+                <w:noProof/>
+                <w:webHidden/>
+              </w:rPr>
+              <w:fldChar w:fldCharType="separate"/>
+            </w:r>
+            <w:r>
+              <w:rPr>
+                <w:noProof/>
+                <w:webHidden/>
+              </w:rPr>
+              <w:t>8</w:t>
+            </w:r>
+            <w:r>
+              <w:rPr>
+                <w:noProof/>
+                <w:webHidden/>
+              </w:rPr>
+              <w:fldChar w:fldCharType="end"/>
+            </w:r>
+          </w:hyperlink>
+        </w:p>
+        <w:p>
+          <w:pPr>
+            <w:pStyle w:val="TOC3"/>
+            <w:tabs>
+              <w:tab w:val="right" w:leader="dot" w:pos="8296"/>
+            </w:tabs>
+            <w:rPr>
+              <w:noProof/>
+              <w:szCs w:val="24"/>
+            </w:rPr>
+          </w:pPr>
+          <w:hyperlink w:anchor="_Toc95072621" w:history="1">
+            <w:r>
+              <w:rPr>
+                <w:rStyle w:val="a4"/>
+                <w:rFonts w:ascii="DengXian" w:eastAsia="微软雅黑" w:hAnsi="DengXian" w:cs="Times New Roman"/>
+                <w:b/>
+                <w:bCs/>
+                <w:noProof/>
+              </w:rPr>
+              <w:t xml:space="preserve">2.7.2 </w:t>
+            </w:r>
+            <w:r>
+              <w:rPr>
+                <w:rStyle w:val="a4"/>
+                <w:rFonts w:ascii="DengXian" w:eastAsia="微软雅黑" w:hAnsi="DengXian" w:cs="Times New Roman"/>
+                <w:b/>
+                <w:bCs/>
+                <w:noProof/>
+              </w:rPr>
+              <w:t>前端功能卸载</w:t>
+            </w:r>
+            <w:r>
+              <w:rPr>
+                <w:noProof/>
+                <w:webHidden/>
+              </w:rPr>
+              <w:tab/>
+            </w:r>
+            <w:r>
+              <w:rPr>
+                <w:noProof/>
+                <w:webHidden/>
+              </w:rPr>
+              <w:fldChar w:fldCharType="begin"/>
+            </w:r>
+            <w:r>
+              <w:rPr>
+                <w:noProof/>
+                <w:webHidden/>
+              </w:rPr>
+              <w:instrText xml:space="preserve"> PAGEREF _Toc95072621 \h </w:instrText>
+            </w:r>
+            <w:r>
+              <w:rPr>
+                <w:noProof/>
+                <w:webHidden/>
+              </w:rPr>
+            </w:r>
+            <w:r>
+              <w:rPr>
+                <w:noProof/>
+                <w:webHidden/>
+              </w:rPr>
+              <w:fldChar w:fldCharType="separate"/>
+            </w:r>
+            <w:r>
+              <w:rPr>
+                <w:noProof/>
+                <w:webHidden/>
+              </w:rPr>
+              <w:t>8</w:t>
             </w:r>
             <w:r>
               <w:rPr>
@@ -3127,7 +4139,7 @@
         </w:rPr>
       </w:pPr>
       <w:bookmarkStart w:id="2" w:name="_Toc74686323"/>
-      <w:bookmarkStart w:id="3" w:name="_Toc90128380"/>
+      <w:bookmarkStart w:id="3" w:name="_Toc95072588"/>
       <w:r>
         <w:rPr>
           <w:rFonts w:ascii="微软雅黑" w:eastAsia="微软雅黑" w:hAnsi="微软雅黑" w:cs="宋体"/>
@@ -3171,7 +4183,7 @@
       <w:bookmarkStart w:id="4" w:name="_Toc488738021"/>
       <w:bookmarkStart w:id="5" w:name="_Toc493235552"/>
       <w:bookmarkStart w:id="6" w:name="_Toc74686324"/>
-      <w:bookmarkStart w:id="7" w:name="_Toc90128381"/>
+      <w:bookmarkStart w:id="7" w:name="_Toc95072589"/>
       <w:r>
         <w:rPr>
           <w:rFonts w:ascii="等线 Light" w:eastAsia="微软雅黑" w:hAnsi="等线 Light" w:cs="Times New Roman" w:hint="eastAsia"/>
@@ -3262,7 +4274,7 @@
       <w:bookmarkStart w:id="8" w:name="_Toc488738022"/>
       <w:bookmarkStart w:id="9" w:name="_Toc493235553"/>
       <w:bookmarkStart w:id="10" w:name="_Toc74686325"/>
-      <w:bookmarkStart w:id="11" w:name="_Toc90128382"/>
+      <w:bookmarkStart w:id="11" w:name="_Toc95072590"/>
       <w:r>
         <w:rPr>
           <w:rFonts w:ascii="等线 Light" w:eastAsia="微软雅黑" w:hAnsi="等线 Light" w:cs="Times New Roman" w:hint="eastAsia"/>
@@ -3347,7 +4359,7 @@
       <w:bookmarkStart w:id="12" w:name="_Toc488738023"/>
       <w:bookmarkStart w:id="13" w:name="_Toc493235554"/>
       <w:bookmarkStart w:id="14" w:name="_Toc74686326"/>
-      <w:bookmarkStart w:id="15" w:name="_Toc90128383"/>
+      <w:bookmarkStart w:id="15" w:name="_Toc95072591"/>
       <w:r>
         <w:rPr>
           <w:rFonts w:ascii="等线 Light" w:eastAsia="微软雅黑" w:hAnsi="等线 Light" w:cs="Times New Roman" w:hint="eastAsia"/>
@@ -3408,7 +4420,7 @@
         </w:rPr>
       </w:pPr>
       <w:bookmarkStart w:id="16" w:name="_Toc74686327"/>
-      <w:bookmarkStart w:id="17" w:name="_Toc90128384"/>
+      <w:bookmarkStart w:id="17" w:name="_Toc95072592"/>
       <w:r>
         <w:rPr>
           <w:rFonts w:ascii="微软雅黑" w:eastAsia="微软雅黑" w:hAnsi="微软雅黑" w:cs="宋体"/>
@@ -3449,7 +4461,7 @@
         </w:rPr>
       </w:pPr>
       <w:bookmarkStart w:id="18" w:name="_Toc74686328"/>
-      <w:bookmarkStart w:id="19" w:name="_Toc90128385"/>
+      <w:bookmarkStart w:id="19" w:name="_Toc95072593"/>
       <w:r>
         <w:rPr>
           <w:rFonts w:ascii="等线 Light" w:eastAsia="微软雅黑" w:hAnsi="等线 Light" w:cs="Times New Roman"/>
@@ -3502,17 +4514,17 @@
         <w:jc w:val="left"/>
         <w:outlineLvl w:val="2"/>
         <w:rPr>
-          <w:rFonts w:ascii="等线" w:eastAsia="微软雅黑" w:hAnsi="等线" w:cs="Times New Roman"/>
+          <w:rFonts w:ascii="DengXian" w:eastAsia="微软雅黑" w:hAnsi="DengXian" w:cs="Times New Roman"/>
           <w:b/>
           <w:bCs/>
           <w:szCs w:val="32"/>
         </w:rPr>
       </w:pPr>
       <w:bookmarkStart w:id="20" w:name="_Toc74686331"/>
-      <w:bookmarkStart w:id="21" w:name="_Toc90128386"/>
-      <w:r>
-        <w:rPr>
-          <w:rFonts w:ascii="等线" w:eastAsia="微软雅黑" w:hAnsi="等线" w:cs="Times New Roman"/>
+      <w:bookmarkStart w:id="21" w:name="_Toc95072594"/>
+      <w:r>
+        <w:rPr>
+          <w:rFonts w:ascii="DengXian" w:eastAsia="微软雅黑" w:hAnsi="DengXian" w:cs="Times New Roman"/>
           <w:b/>
           <w:bCs/>
           <w:szCs w:val="32"/>
@@ -3521,7 +4533,7 @@
       </w:r>
       <w:r>
         <w:rPr>
-          <w:rFonts w:ascii="等线" w:eastAsia="微软雅黑" w:hAnsi="等线" w:cs="Times New Roman"/>
+          <w:rFonts w:ascii="DengXian" w:eastAsia="微软雅黑" w:hAnsi="DengXian" w:cs="Times New Roman"/>
           <w:b/>
           <w:bCs/>
           <w:szCs w:val="32"/>
@@ -3531,7 +4543,7 @@
       <w:bookmarkEnd w:id="20"/>
       <w:r>
         <w:rPr>
-          <w:rFonts w:ascii="等线" w:eastAsia="微软雅黑" w:hAnsi="等线" w:cs="Times New Roman" w:hint="eastAsia"/>
+          <w:rFonts w:ascii="DengXian" w:eastAsia="微软雅黑" w:hAnsi="DengXian" w:cs="Times New Roman" w:hint="eastAsia"/>
           <w:b/>
           <w:bCs/>
           <w:szCs w:val="32"/>
@@ -3630,48 +4642,15 @@
           <w:numId w:val="10"/>
         </w:numPr>
         <w:ind w:firstLineChars="0"/>
-        <w:rPr>
-          <w:strike/>
-          <w:color w:val="7F7F7F" w:themeColor="text1" w:themeTint="80"/>
-        </w:rPr>
-      </w:pPr>
-      <w:r>
-        <w:rPr>
-          <w:rFonts w:hint="eastAsia"/>
-          <w:strike/>
-          <w:color w:val="7F7F7F" w:themeColor="text1" w:themeTint="80"/>
-        </w:rPr>
+      </w:pPr>
+      <w:r>
         <w:t>THBWiki账号登录</w:t>
       </w:r>
       <w:r>
         <w:rPr>
-          <w:rFonts w:ascii="等线" w:eastAsia="微软雅黑" w:hAnsi="等线" w:cs="Times New Roman" w:hint="eastAsia"/>
-          <w:b/>
-          <w:bCs/>
           <w:color w:val="FF0000"/>
-          <w:szCs w:val="32"/>
-        </w:rPr>
-        <w:t>（</w:t>
-      </w:r>
-      <w:r>
-        <w:rPr>
-          <w:rFonts w:ascii="等线" w:eastAsia="微软雅黑" w:hAnsi="等线" w:cs="Times New Roman" w:hint="eastAsia"/>
-          <w:b/>
-          <w:bCs/>
-          <w:color w:val="FF0000"/>
-          <w:szCs w:val="32"/>
-        </w:rPr>
-        <w:t>TODO</w:t>
-      </w:r>
-      <w:r>
-        <w:rPr>
-          <w:rFonts w:ascii="等线" w:eastAsia="微软雅黑" w:hAnsi="等线" w:cs="Times New Roman" w:hint="eastAsia"/>
-          <w:b/>
-          <w:bCs/>
-          <w:color w:val="FF0000"/>
-          <w:szCs w:val="32"/>
-        </w:rPr>
-        <w:t>）</w:t>
+        </w:rPr>
+        <w:t>（TODO）</w:t>
       </w:r>
     </w:p>
     <w:p>
@@ -3695,36 +4674,6 @@
         </w:rPr>
         <w:t>帕琪站账号登录</w:t>
       </w:r>
-      <w:r>
-        <w:rPr>
-          <w:rFonts w:ascii="等线" w:eastAsia="微软雅黑" w:hAnsi="等线" w:cs="Times New Roman" w:hint="eastAsia"/>
-          <w:b/>
-          <w:bCs/>
-          <w:color w:val="FF0000"/>
-          <w:szCs w:val="32"/>
-        </w:rPr>
-        <w:t>（</w:t>
-      </w:r>
-      <w:r>
-        <w:rPr>
-          <w:rFonts w:ascii="等线" w:eastAsia="微软雅黑" w:hAnsi="等线" w:cs="Times New Roman" w:hint="eastAsia"/>
-          <w:b/>
-          <w:bCs/>
-          <w:color w:val="FF0000"/>
-          <w:szCs w:val="32"/>
-        </w:rPr>
-        <w:t>TODO</w:t>
-      </w:r>
-      <w:r>
-        <w:rPr>
-          <w:rFonts w:ascii="等线" w:eastAsia="微软雅黑" w:hAnsi="等线" w:cs="Times New Roman" w:hint="eastAsia"/>
-          <w:b/>
-          <w:bCs/>
-          <w:color w:val="FF0000"/>
-          <w:szCs w:val="32"/>
-        </w:rPr>
-        <w:t>）</w:t>
-      </w:r>
     </w:p>
     <w:p>
       <w:pPr>
@@ -3871,16 +4820,16 @@
         <w:jc w:val="left"/>
         <w:outlineLvl w:val="2"/>
         <w:rPr>
-          <w:rFonts w:ascii="等线" w:eastAsia="微软雅黑" w:hAnsi="等线" w:cs="Times New Roman"/>
-          <w:b/>
-          <w:bCs/>
-          <w:szCs w:val="32"/>
-        </w:rPr>
-      </w:pPr>
-      <w:bookmarkStart w:id="22" w:name="_Toc90128387"/>
-      <w:r>
-        <w:rPr>
-          <w:rFonts w:ascii="等线" w:eastAsia="微软雅黑" w:hAnsi="等线" w:cs="Times New Roman"/>
+          <w:rFonts w:ascii="DengXian" w:eastAsia="微软雅黑" w:hAnsi="DengXian" w:cs="Times New Roman"/>
+          <w:b/>
+          <w:bCs/>
+          <w:szCs w:val="32"/>
+        </w:rPr>
+      </w:pPr>
+      <w:bookmarkStart w:id="22" w:name="_Toc95072595"/>
+      <w:r>
+        <w:rPr>
+          <w:rFonts w:ascii="DengXian" w:eastAsia="微软雅黑" w:hAnsi="DengXian" w:cs="Times New Roman"/>
           <w:b/>
           <w:bCs/>
           <w:szCs w:val="32"/>
@@ -3889,7 +4838,7 @@
       </w:r>
       <w:r>
         <w:rPr>
-          <w:rFonts w:ascii="等线" w:eastAsia="微软雅黑" w:hAnsi="等线" w:cs="Times New Roman"/>
+          <w:rFonts w:ascii="DengXian" w:eastAsia="微软雅黑" w:hAnsi="DengXian" w:cs="Times New Roman"/>
           <w:b/>
           <w:bCs/>
           <w:szCs w:val="32"/>
@@ -3898,7 +4847,7 @@
       </w:r>
       <w:r>
         <w:rPr>
-          <w:rFonts w:ascii="等线" w:eastAsia="微软雅黑" w:hAnsi="等线" w:cs="Times New Roman"/>
+          <w:rFonts w:ascii="DengXian" w:eastAsia="微软雅黑" w:hAnsi="DengXian" w:cs="Times New Roman"/>
           <w:b/>
           <w:bCs/>
           <w:szCs w:val="32"/>
@@ -3907,7 +4856,7 @@
       </w:r>
       <w:r>
         <w:rPr>
-          <w:rFonts w:ascii="等线" w:eastAsia="微软雅黑" w:hAnsi="等线" w:cs="Times New Roman"/>
+          <w:rFonts w:ascii="DengXian" w:eastAsia="微软雅黑" w:hAnsi="DengXian" w:cs="Times New Roman"/>
           <w:b/>
           <w:bCs/>
           <w:szCs w:val="32"/>
@@ -3916,7 +4865,7 @@
       </w:r>
       <w:r>
         <w:rPr>
-          <w:rFonts w:ascii="等线" w:eastAsia="微软雅黑" w:hAnsi="等线" w:cs="Times New Roman" w:hint="eastAsia"/>
+          <w:rFonts w:ascii="DengXian" w:eastAsia="微软雅黑" w:hAnsi="DengXian" w:cs="Times New Roman" w:hint="eastAsia"/>
           <w:b/>
           <w:bCs/>
           <w:szCs w:val="32"/>
@@ -3943,7 +4892,6 @@
       <w:r>
         <w:rPr>
           <w:rFonts w:hint="eastAsia"/>
-          <w:strike/>
         </w:rPr>
         <w:t>或第三方账户</w:t>
       </w:r>
@@ -3984,16 +4932,16 @@
         <w:jc w:val="left"/>
         <w:outlineLvl w:val="2"/>
         <w:rPr>
-          <w:rFonts w:ascii="等线" w:eastAsia="微软雅黑" w:hAnsi="等线" w:cs="Times New Roman"/>
-          <w:b/>
-          <w:bCs/>
-          <w:szCs w:val="32"/>
-        </w:rPr>
-      </w:pPr>
-      <w:bookmarkStart w:id="23" w:name="_Toc90128388"/>
-      <w:r>
-        <w:rPr>
-          <w:rFonts w:ascii="等线" w:eastAsia="微软雅黑" w:hAnsi="等线" w:cs="Times New Roman"/>
+          <w:rFonts w:ascii="DengXian" w:eastAsia="微软雅黑" w:hAnsi="DengXian" w:cs="Times New Roman"/>
+          <w:b/>
+          <w:bCs/>
+          <w:szCs w:val="32"/>
+        </w:rPr>
+      </w:pPr>
+      <w:bookmarkStart w:id="23" w:name="_Toc95072596"/>
+      <w:r>
+        <w:rPr>
+          <w:rFonts w:ascii="DengXian" w:eastAsia="微软雅黑" w:hAnsi="DengXian" w:cs="Times New Roman"/>
           <w:b/>
           <w:bCs/>
           <w:szCs w:val="32"/>
@@ -4002,7 +4950,7 @@
       </w:r>
       <w:r>
         <w:rPr>
-          <w:rFonts w:ascii="等线" w:eastAsia="微软雅黑" w:hAnsi="等线" w:cs="Times New Roman"/>
+          <w:rFonts w:ascii="DengXian" w:eastAsia="微软雅黑" w:hAnsi="DengXian" w:cs="Times New Roman"/>
           <w:b/>
           <w:bCs/>
           <w:szCs w:val="32"/>
@@ -4011,7 +4959,7 @@
       </w:r>
       <w:r>
         <w:rPr>
-          <w:rFonts w:ascii="等线" w:eastAsia="微软雅黑" w:hAnsi="等线" w:cs="Times New Roman"/>
+          <w:rFonts w:ascii="DengXian" w:eastAsia="微软雅黑" w:hAnsi="DengXian" w:cs="Times New Roman"/>
           <w:b/>
           <w:bCs/>
           <w:szCs w:val="32"/>
@@ -4020,7 +4968,7 @@
       </w:r>
       <w:r>
         <w:rPr>
-          <w:rFonts w:ascii="等线" w:eastAsia="微软雅黑" w:hAnsi="等线" w:cs="Times New Roman"/>
+          <w:rFonts w:ascii="DengXian" w:eastAsia="微软雅黑" w:hAnsi="DengXian" w:cs="Times New Roman"/>
           <w:b/>
           <w:bCs/>
           <w:szCs w:val="32"/>
@@ -4029,7 +4977,7 @@
       </w:r>
       <w:r>
         <w:rPr>
-          <w:rFonts w:ascii="等线" w:eastAsia="微软雅黑" w:hAnsi="等线" w:cs="Times New Roman" w:hint="eastAsia"/>
+          <w:rFonts w:ascii="DengXian" w:eastAsia="微软雅黑" w:hAnsi="DengXian" w:cs="Times New Roman" w:hint="eastAsia"/>
           <w:b/>
           <w:bCs/>
           <w:szCs w:val="32"/>
@@ -4069,16 +5017,16 @@
         <w:jc w:val="left"/>
         <w:outlineLvl w:val="2"/>
         <w:rPr>
-          <w:rFonts w:ascii="等线" w:eastAsia="微软雅黑" w:hAnsi="等线" w:cs="Times New Roman"/>
-          <w:b/>
-          <w:bCs/>
-          <w:szCs w:val="32"/>
-        </w:rPr>
-      </w:pPr>
-      <w:bookmarkStart w:id="24" w:name="_Toc90128389"/>
-      <w:r>
-        <w:rPr>
-          <w:rFonts w:ascii="等线" w:eastAsia="微软雅黑" w:hAnsi="等线" w:cs="Times New Roman"/>
+          <w:rFonts w:ascii="DengXian" w:eastAsia="微软雅黑" w:hAnsi="DengXian" w:cs="Times New Roman"/>
+          <w:b/>
+          <w:bCs/>
+          <w:szCs w:val="32"/>
+        </w:rPr>
+      </w:pPr>
+      <w:bookmarkStart w:id="24" w:name="_Toc95072597"/>
+      <w:r>
+        <w:rPr>
+          <w:rFonts w:ascii="DengXian" w:eastAsia="微软雅黑" w:hAnsi="DengXian" w:cs="Times New Roman"/>
           <w:b/>
           <w:bCs/>
           <w:szCs w:val="32"/>
@@ -4088,7 +5036,7 @@
       </w:r>
       <w:r>
         <w:rPr>
-          <w:rFonts w:ascii="等线" w:eastAsia="微软雅黑" w:hAnsi="等线" w:cs="Times New Roman"/>
+          <w:rFonts w:ascii="DengXian" w:eastAsia="微软雅黑" w:hAnsi="DengXian" w:cs="Times New Roman"/>
           <w:b/>
           <w:bCs/>
           <w:szCs w:val="32"/>
@@ -4097,7 +5045,7 @@
       </w:r>
       <w:r>
         <w:rPr>
-          <w:rFonts w:ascii="等线" w:eastAsia="微软雅黑" w:hAnsi="等线" w:cs="Times New Roman"/>
+          <w:rFonts w:ascii="DengXian" w:eastAsia="微软雅黑" w:hAnsi="DengXian" w:cs="Times New Roman"/>
           <w:b/>
           <w:bCs/>
           <w:szCs w:val="32"/>
@@ -4106,7 +5054,7 @@
       </w:r>
       <w:r>
         <w:rPr>
-          <w:rFonts w:ascii="等线" w:eastAsia="微软雅黑" w:hAnsi="等线" w:cs="Times New Roman"/>
+          <w:rFonts w:ascii="DengXian" w:eastAsia="微软雅黑" w:hAnsi="DengXian" w:cs="Times New Roman"/>
           <w:b/>
           <w:bCs/>
           <w:szCs w:val="32"/>
@@ -4115,7 +5063,7 @@
       </w:r>
       <w:r>
         <w:rPr>
-          <w:rFonts w:ascii="等线" w:eastAsia="微软雅黑" w:hAnsi="等线" w:cs="Times New Roman" w:hint="eastAsia"/>
+          <w:rFonts w:ascii="DengXian" w:eastAsia="微软雅黑" w:hAnsi="DengXian" w:cs="Times New Roman" w:hint="eastAsia"/>
           <w:b/>
           <w:bCs/>
           <w:szCs w:val="32"/>
@@ -4124,7 +5072,7 @@
       </w:r>
       <w:r>
         <w:rPr>
-          <w:rFonts w:ascii="等线" w:eastAsia="微软雅黑" w:hAnsi="等线" w:cs="Times New Roman" w:hint="eastAsia"/>
+          <w:rFonts w:ascii="DengXian" w:eastAsia="微软雅黑" w:hAnsi="DengXian" w:cs="Times New Roman" w:hint="eastAsia"/>
           <w:b/>
           <w:bCs/>
           <w:color w:val="FF0000"/>
@@ -4134,7 +5082,7 @@
       </w:r>
       <w:r>
         <w:rPr>
-          <w:rFonts w:ascii="等线" w:eastAsia="微软雅黑" w:hAnsi="等线" w:cs="Times New Roman" w:hint="eastAsia"/>
+          <w:rFonts w:ascii="DengXian" w:eastAsia="微软雅黑" w:hAnsi="DengXian" w:cs="Times New Roman" w:hint="eastAsia"/>
           <w:b/>
           <w:bCs/>
           <w:color w:val="FF0000"/>
@@ -4144,7 +5092,7 @@
       </w:r>
       <w:r>
         <w:rPr>
-          <w:rFonts w:ascii="等线" w:eastAsia="微软雅黑" w:hAnsi="等线" w:cs="Times New Roman" w:hint="eastAsia"/>
+          <w:rFonts w:ascii="DengXian" w:eastAsia="微软雅黑" w:hAnsi="DengXian" w:cs="Times New Roman" w:hint="eastAsia"/>
           <w:b/>
           <w:bCs/>
           <w:color w:val="FF0000"/>
@@ -4214,7 +5162,7 @@
           <w:szCs w:val="32"/>
         </w:rPr>
       </w:pPr>
-      <w:bookmarkStart w:id="25" w:name="_Toc90128390"/>
+      <w:bookmarkStart w:id="25" w:name="_Toc95072598"/>
       <w:r>
         <w:rPr>
           <w:rFonts w:ascii="等线 Light" w:eastAsia="微软雅黑" w:hAnsi="等线 Light" w:cs="Times New Roman"/>
@@ -4272,16 +5220,16 @@
         <w:jc w:val="left"/>
         <w:outlineLvl w:val="2"/>
         <w:rPr>
-          <w:rFonts w:ascii="等线" w:eastAsia="微软雅黑" w:hAnsi="等线" w:cs="Times New Roman"/>
-          <w:b/>
-          <w:bCs/>
-          <w:szCs w:val="32"/>
-        </w:rPr>
-      </w:pPr>
-      <w:bookmarkStart w:id="26" w:name="_Toc90128391"/>
-      <w:r>
-        <w:rPr>
-          <w:rFonts w:ascii="等线" w:eastAsia="微软雅黑" w:hAnsi="等线" w:cs="Times New Roman"/>
+          <w:rFonts w:ascii="DengXian" w:eastAsia="微软雅黑" w:hAnsi="DengXian" w:cs="Times New Roman"/>
+          <w:b/>
+          <w:bCs/>
+          <w:szCs w:val="32"/>
+        </w:rPr>
+      </w:pPr>
+      <w:bookmarkStart w:id="26" w:name="_Toc95072599"/>
+      <w:r>
+        <w:rPr>
+          <w:rFonts w:ascii="DengXian" w:eastAsia="微软雅黑" w:hAnsi="DengXian" w:cs="Times New Roman"/>
           <w:b/>
           <w:bCs/>
           <w:szCs w:val="32"/>
@@ -4290,7 +5238,7 @@
       </w:r>
       <w:r>
         <w:rPr>
-          <w:rFonts w:ascii="等线" w:eastAsia="微软雅黑" w:hAnsi="等线" w:cs="Times New Roman"/>
+          <w:rFonts w:ascii="DengXian" w:eastAsia="微软雅黑" w:hAnsi="DengXian" w:cs="Times New Roman"/>
           <w:b/>
           <w:bCs/>
           <w:szCs w:val="32"/>
@@ -4299,7 +5247,7 @@
       </w:r>
       <w:r>
         <w:rPr>
-          <w:rFonts w:ascii="等线" w:eastAsia="微软雅黑" w:hAnsi="等线" w:cs="Times New Roman"/>
+          <w:rFonts w:ascii="DengXian" w:eastAsia="微软雅黑" w:hAnsi="DengXian" w:cs="Times New Roman"/>
           <w:b/>
           <w:bCs/>
           <w:szCs w:val="32"/>
@@ -4308,7 +5256,7 @@
       </w:r>
       <w:r>
         <w:rPr>
-          <w:rFonts w:ascii="等线" w:eastAsia="微软雅黑" w:hAnsi="等线" w:cs="Times New Roman"/>
+          <w:rFonts w:ascii="DengXian" w:eastAsia="微软雅黑" w:hAnsi="DengXian" w:cs="Times New Roman"/>
           <w:b/>
           <w:bCs/>
           <w:szCs w:val="32"/>
@@ -4317,7 +5265,7 @@
       </w:r>
       <w:r>
         <w:rPr>
-          <w:rFonts w:ascii="等线" w:eastAsia="微软雅黑" w:hAnsi="等线" w:cs="Times New Roman"/>
+          <w:rFonts w:ascii="DengXian" w:eastAsia="微软雅黑" w:hAnsi="DengXian" w:cs="Times New Roman"/>
           <w:b/>
           <w:bCs/>
           <w:szCs w:val="32"/>
@@ -4326,7 +5274,7 @@
       </w:r>
       <w:r>
         <w:rPr>
-          <w:rFonts w:ascii="等线" w:eastAsia="微软雅黑" w:hAnsi="等线" w:cs="Times New Roman" w:hint="eastAsia"/>
+          <w:rFonts w:ascii="DengXian" w:eastAsia="微软雅黑" w:hAnsi="DengXian" w:cs="Times New Roman" w:hint="eastAsia"/>
           <w:b/>
           <w:bCs/>
           <w:szCs w:val="32"/>
@@ -4488,16 +5436,16 @@
         <w:jc w:val="left"/>
         <w:outlineLvl w:val="2"/>
         <w:rPr>
-          <w:rFonts w:ascii="等线" w:eastAsia="微软雅黑" w:hAnsi="等线" w:cs="Times New Roman"/>
-          <w:b/>
-          <w:bCs/>
-          <w:szCs w:val="32"/>
-        </w:rPr>
-      </w:pPr>
-      <w:bookmarkStart w:id="27" w:name="_Toc90128392"/>
-      <w:r>
-        <w:rPr>
-          <w:rFonts w:ascii="等线" w:eastAsia="微软雅黑" w:hAnsi="等线" w:cs="Times New Roman"/>
+          <w:rFonts w:ascii="DengXian" w:eastAsia="微软雅黑" w:hAnsi="DengXian" w:cs="Times New Roman"/>
+          <w:b/>
+          <w:bCs/>
+          <w:szCs w:val="32"/>
+        </w:rPr>
+      </w:pPr>
+      <w:bookmarkStart w:id="27" w:name="_Toc95072600"/>
+      <w:r>
+        <w:rPr>
+          <w:rFonts w:ascii="DengXian" w:eastAsia="微软雅黑" w:hAnsi="DengXian" w:cs="Times New Roman"/>
           <w:b/>
           <w:bCs/>
           <w:szCs w:val="32"/>
@@ -4506,7 +5454,7 @@
       </w:r>
       <w:r>
         <w:rPr>
-          <w:rFonts w:ascii="等线" w:eastAsia="微软雅黑" w:hAnsi="等线" w:cs="Times New Roman"/>
+          <w:rFonts w:ascii="DengXian" w:eastAsia="微软雅黑" w:hAnsi="DengXian" w:cs="Times New Roman"/>
           <w:b/>
           <w:bCs/>
           <w:szCs w:val="32"/>
@@ -4515,7 +5463,7 @@
       </w:r>
       <w:r>
         <w:rPr>
-          <w:rFonts w:ascii="等线" w:eastAsia="微软雅黑" w:hAnsi="等线" w:cs="Times New Roman"/>
+          <w:rFonts w:ascii="DengXian" w:eastAsia="微软雅黑" w:hAnsi="DengXian" w:cs="Times New Roman"/>
           <w:b/>
           <w:bCs/>
           <w:szCs w:val="32"/>
@@ -4524,7 +5472,7 @@
       </w:r>
       <w:r>
         <w:rPr>
-          <w:rFonts w:ascii="等线" w:eastAsia="微软雅黑" w:hAnsi="等线" w:cs="Times New Roman"/>
+          <w:rFonts w:ascii="DengXian" w:eastAsia="微软雅黑" w:hAnsi="DengXian" w:cs="Times New Roman"/>
           <w:b/>
           <w:bCs/>
           <w:szCs w:val="32"/>
@@ -4533,7 +5481,7 @@
       </w:r>
       <w:r>
         <w:rPr>
-          <w:rFonts w:ascii="等线" w:eastAsia="微软雅黑" w:hAnsi="等线" w:cs="Times New Roman"/>
+          <w:rFonts w:ascii="DengXian" w:eastAsia="微软雅黑" w:hAnsi="DengXian" w:cs="Times New Roman"/>
           <w:b/>
           <w:bCs/>
           <w:szCs w:val="32"/>
@@ -4542,7 +5490,7 @@
       </w:r>
       <w:r>
         <w:rPr>
-          <w:rFonts w:ascii="等线" w:eastAsia="微软雅黑" w:hAnsi="等线" w:cs="Times New Roman"/>
+          <w:rFonts w:ascii="DengXian" w:eastAsia="微软雅黑" w:hAnsi="DengXian" w:cs="Times New Roman"/>
           <w:b/>
           <w:bCs/>
           <w:szCs w:val="32"/>
@@ -4551,7 +5499,7 @@
       </w:r>
       <w:r>
         <w:rPr>
-          <w:rFonts w:ascii="等线" w:eastAsia="微软雅黑" w:hAnsi="等线" w:cs="Times New Roman" w:hint="eastAsia"/>
+          <w:rFonts w:ascii="DengXian" w:eastAsia="微软雅黑" w:hAnsi="DengXian" w:cs="Times New Roman" w:hint="eastAsia"/>
           <w:b/>
           <w:bCs/>
           <w:szCs w:val="32"/>
@@ -4600,7 +5548,7 @@
       </w:r>
       <w:r>
         <w:rPr>
-          <w:rFonts w:ascii="等线" w:eastAsia="微软雅黑" w:hAnsi="等线" w:cs="Times New Roman" w:hint="eastAsia"/>
+          <w:rFonts w:ascii="DengXian" w:eastAsia="微软雅黑" w:hAnsi="DengXian" w:cs="Times New Roman" w:hint="eastAsia"/>
           <w:b/>
           <w:bCs/>
           <w:color w:val="FF0000"/>
@@ -4610,7 +5558,7 @@
       </w:r>
       <w:r>
         <w:rPr>
-          <w:rFonts w:ascii="等线" w:eastAsia="微软雅黑" w:hAnsi="等线" w:cs="Times New Roman" w:hint="eastAsia"/>
+          <w:rFonts w:ascii="DengXian" w:eastAsia="微软雅黑" w:hAnsi="DengXian" w:cs="Times New Roman" w:hint="eastAsia"/>
           <w:b/>
           <w:bCs/>
           <w:color w:val="FF0000"/>
@@ -4620,7 +5568,7 @@
       </w:r>
       <w:r>
         <w:rPr>
-          <w:rFonts w:ascii="等线" w:eastAsia="微软雅黑" w:hAnsi="等线" w:cs="Times New Roman" w:hint="eastAsia"/>
+          <w:rFonts w:ascii="DengXian" w:eastAsia="微软雅黑" w:hAnsi="DengXian" w:cs="Times New Roman" w:hint="eastAsia"/>
           <w:b/>
           <w:bCs/>
           <w:color w:val="FF0000"/>
@@ -4662,36 +5610,6 @@
         </w:rPr>
         <w:t>（投票期间不允许修改）</w:t>
       </w:r>
-      <w:r>
-        <w:rPr>
-          <w:rFonts w:ascii="等线" w:eastAsia="微软雅黑" w:hAnsi="等线" w:cs="Times New Roman" w:hint="eastAsia"/>
-          <w:b/>
-          <w:bCs/>
-          <w:color w:val="FF0000"/>
-          <w:szCs w:val="32"/>
-        </w:rPr>
-        <w:t>（</w:t>
-      </w:r>
-      <w:r>
-        <w:rPr>
-          <w:rFonts w:ascii="等线" w:eastAsia="微软雅黑" w:hAnsi="等线" w:cs="Times New Roman" w:hint="eastAsia"/>
-          <w:b/>
-          <w:bCs/>
-          <w:color w:val="FF0000"/>
-          <w:szCs w:val="32"/>
-        </w:rPr>
-        <w:t>TODO</w:t>
-      </w:r>
-      <w:r>
-        <w:rPr>
-          <w:rFonts w:ascii="等线" w:eastAsia="微软雅黑" w:hAnsi="等线" w:cs="Times New Roman" w:hint="eastAsia"/>
-          <w:b/>
-          <w:bCs/>
-          <w:color w:val="FF0000"/>
-          <w:szCs w:val="32"/>
-        </w:rPr>
-        <w:t>）</w:t>
-      </w:r>
     </w:p>
     <w:p>
       <w:pPr>
@@ -4726,7 +5644,7 @@
       </w:r>
       <w:r>
         <w:rPr>
-          <w:rFonts w:ascii="等线" w:eastAsia="微软雅黑" w:hAnsi="等线" w:cs="Times New Roman" w:hint="eastAsia"/>
+          <w:rFonts w:ascii="DengXian" w:eastAsia="微软雅黑" w:hAnsi="DengXian" w:cs="Times New Roman" w:hint="eastAsia"/>
           <w:b/>
           <w:bCs/>
           <w:color w:val="FF0000"/>
@@ -4736,7 +5654,7 @@
       </w:r>
       <w:r>
         <w:rPr>
-          <w:rFonts w:ascii="等线" w:eastAsia="微软雅黑" w:hAnsi="等线" w:cs="Times New Roman" w:hint="eastAsia"/>
+          <w:rFonts w:ascii="DengXian" w:eastAsia="微软雅黑" w:hAnsi="DengXian" w:cs="Times New Roman" w:hint="eastAsia"/>
           <w:b/>
           <w:bCs/>
           <w:color w:val="FF0000"/>
@@ -4746,7 +5664,7 @@
       </w:r>
       <w:r>
         <w:rPr>
-          <w:rFonts w:ascii="等线" w:eastAsia="微软雅黑" w:hAnsi="等线" w:cs="Times New Roman" w:hint="eastAsia"/>
+          <w:rFonts w:ascii="DengXian" w:eastAsia="微软雅黑" w:hAnsi="DengXian" w:cs="Times New Roman" w:hint="eastAsia"/>
           <w:b/>
           <w:bCs/>
           <w:color w:val="FF0000"/>
@@ -4763,16 +5681,16 @@
         <w:jc w:val="left"/>
         <w:outlineLvl w:val="2"/>
         <w:rPr>
-          <w:rFonts w:ascii="等线" w:eastAsia="微软雅黑" w:hAnsi="等线" w:cs="Times New Roman"/>
-          <w:b/>
-          <w:bCs/>
-          <w:szCs w:val="32"/>
-        </w:rPr>
-      </w:pPr>
-      <w:bookmarkStart w:id="28" w:name="_Toc90128393"/>
-      <w:r>
-        <w:rPr>
-          <w:rFonts w:ascii="等线" w:eastAsia="微软雅黑" w:hAnsi="等线" w:cs="Times New Roman"/>
+          <w:rFonts w:ascii="DengXian" w:eastAsia="微软雅黑" w:hAnsi="DengXian" w:cs="Times New Roman"/>
+          <w:b/>
+          <w:bCs/>
+          <w:szCs w:val="32"/>
+        </w:rPr>
+      </w:pPr>
+      <w:bookmarkStart w:id="28" w:name="_Toc95072601"/>
+      <w:r>
+        <w:rPr>
+          <w:rFonts w:ascii="DengXian" w:eastAsia="微软雅黑" w:hAnsi="DengXian" w:cs="Times New Roman"/>
           <w:b/>
           <w:bCs/>
           <w:szCs w:val="32"/>
@@ -4781,7 +5699,7 @@
       </w:r>
       <w:r>
         <w:rPr>
-          <w:rFonts w:ascii="等线" w:eastAsia="微软雅黑" w:hAnsi="等线" w:cs="Times New Roman"/>
+          <w:rFonts w:ascii="DengXian" w:eastAsia="微软雅黑" w:hAnsi="DengXian" w:cs="Times New Roman"/>
           <w:b/>
           <w:bCs/>
           <w:szCs w:val="32"/>
@@ -4790,7 +5708,7 @@
       </w:r>
       <w:r>
         <w:rPr>
-          <w:rFonts w:ascii="等线" w:eastAsia="微软雅黑" w:hAnsi="等线" w:cs="Times New Roman"/>
+          <w:rFonts w:ascii="DengXian" w:eastAsia="微软雅黑" w:hAnsi="DengXian" w:cs="Times New Roman"/>
           <w:b/>
           <w:bCs/>
           <w:szCs w:val="32"/>
@@ -4799,7 +5717,7 @@
       </w:r>
       <w:r>
         <w:rPr>
-          <w:rFonts w:ascii="等线" w:eastAsia="微软雅黑" w:hAnsi="等线" w:cs="Times New Roman"/>
+          <w:rFonts w:ascii="DengXian" w:eastAsia="微软雅黑" w:hAnsi="DengXian" w:cs="Times New Roman"/>
           <w:b/>
           <w:bCs/>
           <w:szCs w:val="32"/>
@@ -4808,7 +5726,7 @@
       </w:r>
       <w:r>
         <w:rPr>
-          <w:rFonts w:ascii="等线" w:eastAsia="微软雅黑" w:hAnsi="等线" w:cs="Times New Roman"/>
+          <w:rFonts w:ascii="DengXian" w:eastAsia="微软雅黑" w:hAnsi="DengXian" w:cs="Times New Roman"/>
           <w:b/>
           <w:bCs/>
           <w:szCs w:val="32"/>
@@ -4817,7 +5735,7 @@
       </w:r>
       <w:r>
         <w:rPr>
-          <w:rFonts w:ascii="等线" w:eastAsia="微软雅黑" w:hAnsi="等线" w:cs="Times New Roman" w:hint="eastAsia"/>
+          <w:rFonts w:ascii="DengXian" w:eastAsia="微软雅黑" w:hAnsi="DengXian" w:cs="Times New Roman" w:hint="eastAsia"/>
           <w:b/>
           <w:bCs/>
           <w:szCs w:val="32"/>
@@ -4875,7 +5793,7 @@
           <w:szCs w:val="32"/>
         </w:rPr>
       </w:pPr>
-      <w:bookmarkStart w:id="29" w:name="_Toc90128394"/>
+      <w:bookmarkStart w:id="29" w:name="_Toc95072602"/>
       <w:r>
         <w:rPr>
           <w:rFonts w:ascii="等线 Light" w:eastAsia="微软雅黑" w:hAnsi="等线 Light" w:cs="Times New Roman"/>
@@ -4982,16 +5900,16 @@
         <w:jc w:val="left"/>
         <w:outlineLvl w:val="2"/>
         <w:rPr>
-          <w:rFonts w:ascii="等线" w:eastAsia="微软雅黑" w:hAnsi="等线" w:cs="Times New Roman"/>
-          <w:b/>
-          <w:bCs/>
-          <w:szCs w:val="32"/>
-        </w:rPr>
-      </w:pPr>
-      <w:bookmarkStart w:id="30" w:name="_Toc90128395"/>
-      <w:r>
-        <w:rPr>
-          <w:rFonts w:ascii="等线" w:eastAsia="微软雅黑" w:hAnsi="等线" w:cs="Times New Roman"/>
+          <w:rFonts w:ascii="DengXian" w:eastAsia="微软雅黑" w:hAnsi="DengXian" w:cs="Times New Roman"/>
+          <w:b/>
+          <w:bCs/>
+          <w:szCs w:val="32"/>
+        </w:rPr>
+      </w:pPr>
+      <w:bookmarkStart w:id="30" w:name="_Toc95072603"/>
+      <w:r>
+        <w:rPr>
+          <w:rFonts w:ascii="DengXian" w:eastAsia="微软雅黑" w:hAnsi="DengXian" w:cs="Times New Roman"/>
           <w:b/>
           <w:bCs/>
           <w:szCs w:val="32"/>
@@ -5000,7 +5918,7 @@
       </w:r>
       <w:r>
         <w:rPr>
-          <w:rFonts w:ascii="等线" w:eastAsia="微软雅黑" w:hAnsi="等线" w:cs="Times New Roman"/>
+          <w:rFonts w:ascii="DengXian" w:eastAsia="微软雅黑" w:hAnsi="DengXian" w:cs="Times New Roman"/>
           <w:b/>
           <w:bCs/>
           <w:szCs w:val="32"/>
@@ -5009,7 +5927,7 @@
       </w:r>
       <w:r>
         <w:rPr>
-          <w:rFonts w:ascii="等线" w:eastAsia="微软雅黑" w:hAnsi="等线" w:cs="Times New Roman"/>
+          <w:rFonts w:ascii="DengXian" w:eastAsia="微软雅黑" w:hAnsi="DengXian" w:cs="Times New Roman"/>
           <w:b/>
           <w:bCs/>
           <w:szCs w:val="32"/>
@@ -5018,7 +5936,7 @@
       </w:r>
       <w:r>
         <w:rPr>
-          <w:rFonts w:ascii="等线" w:eastAsia="微软雅黑" w:hAnsi="等线" w:cs="Times New Roman"/>
+          <w:rFonts w:ascii="DengXian" w:eastAsia="微软雅黑" w:hAnsi="DengXian" w:cs="Times New Roman"/>
           <w:b/>
           <w:bCs/>
           <w:szCs w:val="32"/>
@@ -5027,7 +5945,7 @@
       </w:r>
       <w:r>
         <w:rPr>
-          <w:rFonts w:ascii="等线" w:eastAsia="微软雅黑" w:hAnsi="等线" w:cs="Times New Roman"/>
+          <w:rFonts w:ascii="DengXian" w:eastAsia="微软雅黑" w:hAnsi="DengXian" w:cs="Times New Roman"/>
           <w:b/>
           <w:bCs/>
           <w:szCs w:val="32"/>
@@ -5036,7 +5954,7 @@
       </w:r>
       <w:r>
         <w:rPr>
-          <w:rFonts w:ascii="等线" w:eastAsia="微软雅黑" w:hAnsi="等线" w:cs="Times New Roman"/>
+          <w:rFonts w:ascii="DengXian" w:eastAsia="微软雅黑" w:hAnsi="DengXian" w:cs="Times New Roman"/>
           <w:b/>
           <w:bCs/>
           <w:szCs w:val="32"/>
@@ -5045,7 +5963,7 @@
       </w:r>
       <w:r>
         <w:rPr>
-          <w:rFonts w:ascii="等线" w:eastAsia="微软雅黑" w:hAnsi="等线" w:cs="Times New Roman" w:hint="eastAsia"/>
+          <w:rFonts w:ascii="DengXian" w:eastAsia="微软雅黑" w:hAnsi="DengXian" w:cs="Times New Roman" w:hint="eastAsia"/>
           <w:b/>
           <w:bCs/>
           <w:szCs w:val="32"/>
@@ -5054,7 +5972,7 @@
       </w:r>
       <w:r>
         <w:rPr>
-          <w:rFonts w:ascii="等线" w:eastAsia="微软雅黑" w:hAnsi="等线" w:cs="Times New Roman" w:hint="eastAsia"/>
+          <w:rFonts w:ascii="DengXian" w:eastAsia="微软雅黑" w:hAnsi="DengXian" w:cs="Times New Roman" w:hint="eastAsia"/>
           <w:b/>
           <w:bCs/>
           <w:szCs w:val="32"/>
@@ -5226,16 +6144,16 @@
         <w:jc w:val="left"/>
         <w:outlineLvl w:val="2"/>
         <w:rPr>
-          <w:rFonts w:ascii="等线" w:eastAsia="微软雅黑" w:hAnsi="等线" w:cs="Times New Roman"/>
-          <w:b/>
-          <w:bCs/>
-          <w:szCs w:val="32"/>
-        </w:rPr>
-      </w:pPr>
-      <w:bookmarkStart w:id="31" w:name="_Toc90128396"/>
-      <w:r>
-        <w:rPr>
-          <w:rFonts w:ascii="等线" w:eastAsia="微软雅黑" w:hAnsi="等线" w:cs="Times New Roman"/>
+          <w:rFonts w:ascii="DengXian" w:eastAsia="微软雅黑" w:hAnsi="DengXian" w:cs="Times New Roman"/>
+          <w:b/>
+          <w:bCs/>
+          <w:szCs w:val="32"/>
+        </w:rPr>
+      </w:pPr>
+      <w:bookmarkStart w:id="31" w:name="_Toc95072604"/>
+      <w:r>
+        <w:rPr>
+          <w:rFonts w:ascii="DengXian" w:eastAsia="微软雅黑" w:hAnsi="DengXian" w:cs="Times New Roman"/>
           <w:b/>
           <w:bCs/>
           <w:szCs w:val="32"/>
@@ -5245,7 +6163,7 @@
       </w:r>
       <w:r>
         <w:rPr>
-          <w:rFonts w:ascii="等线" w:eastAsia="微软雅黑" w:hAnsi="等线" w:cs="Times New Roman"/>
+          <w:rFonts w:ascii="DengXian" w:eastAsia="微软雅黑" w:hAnsi="DengXian" w:cs="Times New Roman"/>
           <w:b/>
           <w:bCs/>
           <w:szCs w:val="32"/>
@@ -5254,7 +6172,7 @@
       </w:r>
       <w:r>
         <w:rPr>
-          <w:rFonts w:ascii="等线" w:eastAsia="微软雅黑" w:hAnsi="等线" w:cs="Times New Roman"/>
+          <w:rFonts w:ascii="DengXian" w:eastAsia="微软雅黑" w:hAnsi="DengXian" w:cs="Times New Roman"/>
           <w:b/>
           <w:bCs/>
           <w:szCs w:val="32"/>
@@ -5263,7 +6181,7 @@
       </w:r>
       <w:r>
         <w:rPr>
-          <w:rFonts w:ascii="等线" w:eastAsia="微软雅黑" w:hAnsi="等线" w:cs="Times New Roman"/>
+          <w:rFonts w:ascii="DengXian" w:eastAsia="微软雅黑" w:hAnsi="DengXian" w:cs="Times New Roman"/>
           <w:b/>
           <w:bCs/>
           <w:szCs w:val="32"/>
@@ -5272,7 +6190,7 @@
       </w:r>
       <w:r>
         <w:rPr>
-          <w:rFonts w:ascii="等线" w:eastAsia="微软雅黑" w:hAnsi="等线" w:cs="Times New Roman"/>
+          <w:rFonts w:ascii="DengXian" w:eastAsia="微软雅黑" w:hAnsi="DengXian" w:cs="Times New Roman"/>
           <w:b/>
           <w:bCs/>
           <w:szCs w:val="32"/>
@@ -5281,7 +6199,7 @@
       </w:r>
       <w:r>
         <w:rPr>
-          <w:rFonts w:ascii="等线" w:eastAsia="微软雅黑" w:hAnsi="等线" w:cs="Times New Roman" w:hint="eastAsia"/>
+          <w:rFonts w:ascii="DengXian" w:eastAsia="微软雅黑" w:hAnsi="DengXian" w:cs="Times New Roman" w:hint="eastAsia"/>
           <w:b/>
           <w:bCs/>
           <w:szCs w:val="32"/>
@@ -5290,7 +6208,7 @@
       </w:r>
       <w:r>
         <w:rPr>
-          <w:rFonts w:ascii="等线" w:eastAsia="微软雅黑" w:hAnsi="等线" w:cs="Times New Roman" w:hint="eastAsia"/>
+          <w:rFonts w:ascii="DengXian" w:eastAsia="微软雅黑" w:hAnsi="DengXian" w:cs="Times New Roman" w:hint="eastAsia"/>
           <w:b/>
           <w:bCs/>
           <w:szCs w:val="32"/>
@@ -5300,7 +6218,7 @@
       <w:bookmarkEnd w:id="31"/>
       <w:r>
         <w:rPr>
-          <w:rFonts w:ascii="等线" w:eastAsia="微软雅黑" w:hAnsi="等线" w:cs="Times New Roman" w:hint="eastAsia"/>
+          <w:rFonts w:ascii="DengXian" w:eastAsia="微软雅黑" w:hAnsi="DengXian" w:cs="Times New Roman" w:hint="eastAsia"/>
           <w:b/>
           <w:bCs/>
           <w:szCs w:val="32"/>
@@ -5375,15 +6293,15 @@
     <w:p>
       <w:pPr>
         <w:rPr>
-          <w:rFonts w:ascii="等线" w:eastAsia="微软雅黑" w:hAnsi="等线" w:cs="Times New Roman"/>
-          <w:b/>
-          <w:bCs/>
-          <w:szCs w:val="32"/>
-        </w:rPr>
-      </w:pPr>
-      <w:r>
-        <w:rPr>
-          <w:rFonts w:ascii="等线" w:eastAsia="微软雅黑" w:hAnsi="等线" w:cs="Times New Roman"/>
+          <w:rFonts w:ascii="DengXian" w:eastAsia="微软雅黑" w:hAnsi="DengXian" w:cs="Times New Roman"/>
+          <w:b/>
+          <w:bCs/>
+          <w:szCs w:val="32"/>
+        </w:rPr>
+      </w:pPr>
+      <w:r>
+        <w:rPr>
+          <w:rFonts w:ascii="DengXian" w:eastAsia="微软雅黑" w:hAnsi="DengXian" w:cs="Times New Roman"/>
           <w:b/>
           <w:bCs/>
           <w:szCs w:val="32"/>
@@ -5392,7 +6310,7 @@
       </w:r>
       <w:r>
         <w:rPr>
-          <w:rFonts w:ascii="等线" w:eastAsia="微软雅黑" w:hAnsi="等线" w:cs="Times New Roman"/>
+          <w:rFonts w:ascii="DengXian" w:eastAsia="微软雅黑" w:hAnsi="DengXian" w:cs="Times New Roman"/>
           <w:b/>
           <w:bCs/>
           <w:szCs w:val="32"/>
@@ -5401,7 +6319,7 @@
       </w:r>
       <w:r>
         <w:rPr>
-          <w:rFonts w:ascii="等线" w:eastAsia="微软雅黑" w:hAnsi="等线" w:cs="Times New Roman"/>
+          <w:rFonts w:ascii="DengXian" w:eastAsia="微软雅黑" w:hAnsi="DengXian" w:cs="Times New Roman"/>
           <w:b/>
           <w:bCs/>
           <w:szCs w:val="32"/>
@@ -5410,7 +6328,7 @@
       </w:r>
       <w:r>
         <w:rPr>
-          <w:rFonts w:ascii="等线" w:eastAsia="微软雅黑" w:hAnsi="等线" w:cs="Times New Roman"/>
+          <w:rFonts w:ascii="DengXian" w:eastAsia="微软雅黑" w:hAnsi="DengXian" w:cs="Times New Roman"/>
           <w:b/>
           <w:bCs/>
           <w:szCs w:val="32"/>
@@ -5419,7 +6337,7 @@
       </w:r>
       <w:r>
         <w:rPr>
-          <w:rFonts w:ascii="等线" w:eastAsia="微软雅黑" w:hAnsi="等线" w:cs="Times New Roman"/>
+          <w:rFonts w:ascii="DengXian" w:eastAsia="微软雅黑" w:hAnsi="DengXian" w:cs="Times New Roman"/>
           <w:b/>
           <w:bCs/>
           <w:szCs w:val="32"/>
@@ -5428,7 +6346,7 @@
       </w:r>
       <w:r>
         <w:rPr>
-          <w:rFonts w:ascii="等线" w:eastAsia="微软雅黑" w:hAnsi="等线" w:cs="Times New Roman" w:hint="eastAsia"/>
+          <w:rFonts w:ascii="DengXian" w:eastAsia="微软雅黑" w:hAnsi="DengXian" w:cs="Times New Roman" w:hint="eastAsia"/>
           <w:b/>
           <w:bCs/>
           <w:szCs w:val="32"/>
@@ -5437,7 +6355,7 @@
       </w:r>
       <w:r>
         <w:rPr>
-          <w:rFonts w:ascii="等线" w:eastAsia="微软雅黑" w:hAnsi="等线" w:cs="Times New Roman" w:hint="eastAsia"/>
+          <w:rFonts w:ascii="DengXian" w:eastAsia="微软雅黑" w:hAnsi="DengXian" w:cs="Times New Roman" w:hint="eastAsia"/>
           <w:b/>
           <w:bCs/>
           <w:szCs w:val="32"/>
@@ -5613,16 +6531,16 @@
         <w:jc w:val="left"/>
         <w:outlineLvl w:val="2"/>
         <w:rPr>
-          <w:rFonts w:ascii="等线" w:eastAsia="微软雅黑" w:hAnsi="等线" w:cs="Times New Roman"/>
-          <w:b/>
-          <w:bCs/>
-          <w:szCs w:val="32"/>
-        </w:rPr>
-      </w:pPr>
-      <w:bookmarkStart w:id="32" w:name="_Toc90128397"/>
-      <w:r>
-        <w:rPr>
-          <w:rFonts w:ascii="等线" w:eastAsia="微软雅黑" w:hAnsi="等线" w:cs="Times New Roman"/>
+          <w:rFonts w:ascii="DengXian" w:eastAsia="微软雅黑" w:hAnsi="DengXian" w:cs="Times New Roman"/>
+          <w:b/>
+          <w:bCs/>
+          <w:szCs w:val="32"/>
+        </w:rPr>
+      </w:pPr>
+      <w:bookmarkStart w:id="32" w:name="_Toc95072605"/>
+      <w:r>
+        <w:rPr>
+          <w:rFonts w:ascii="DengXian" w:eastAsia="微软雅黑" w:hAnsi="DengXian" w:cs="Times New Roman"/>
           <w:b/>
           <w:bCs/>
           <w:szCs w:val="32"/>
@@ -5631,7 +6549,7 @@
       </w:r>
       <w:r>
         <w:rPr>
-          <w:rFonts w:ascii="等线" w:eastAsia="微软雅黑" w:hAnsi="等线" w:cs="Times New Roman"/>
+          <w:rFonts w:ascii="DengXian" w:eastAsia="微软雅黑" w:hAnsi="DengXian" w:cs="Times New Roman"/>
           <w:b/>
           <w:bCs/>
           <w:szCs w:val="32"/>
@@ -5640,7 +6558,7 @@
       </w:r>
       <w:r>
         <w:rPr>
-          <w:rFonts w:ascii="等线" w:eastAsia="微软雅黑" w:hAnsi="等线" w:cs="Times New Roman"/>
+          <w:rFonts w:ascii="DengXian" w:eastAsia="微软雅黑" w:hAnsi="DengXian" w:cs="Times New Roman"/>
           <w:b/>
           <w:bCs/>
           <w:szCs w:val="32"/>
@@ -5649,7 +6567,7 @@
       </w:r>
       <w:r>
         <w:rPr>
-          <w:rFonts w:ascii="等线" w:eastAsia="微软雅黑" w:hAnsi="等线" w:cs="Times New Roman"/>
+          <w:rFonts w:ascii="DengXian" w:eastAsia="微软雅黑" w:hAnsi="DengXian" w:cs="Times New Roman"/>
           <w:b/>
           <w:bCs/>
           <w:szCs w:val="32"/>
@@ -5658,7 +6576,7 @@
       </w:r>
       <w:r>
         <w:rPr>
-          <w:rFonts w:ascii="等线" w:eastAsia="微软雅黑" w:hAnsi="等线" w:cs="Times New Roman"/>
+          <w:rFonts w:ascii="DengXian" w:eastAsia="微软雅黑" w:hAnsi="DengXian" w:cs="Times New Roman"/>
           <w:b/>
           <w:bCs/>
           <w:szCs w:val="32"/>
@@ -5667,7 +6585,7 @@
       </w:r>
       <w:r>
         <w:rPr>
-          <w:rFonts w:ascii="等线" w:eastAsia="微软雅黑" w:hAnsi="等线" w:cs="Times New Roman"/>
+          <w:rFonts w:ascii="DengXian" w:eastAsia="微软雅黑" w:hAnsi="DengXian" w:cs="Times New Roman"/>
           <w:b/>
           <w:bCs/>
           <w:szCs w:val="32"/>
@@ -5676,7 +6594,7 @@
       </w:r>
       <w:r>
         <w:rPr>
-          <w:rFonts w:ascii="等线" w:eastAsia="微软雅黑" w:hAnsi="等线" w:cs="Times New Roman" w:hint="eastAsia"/>
+          <w:rFonts w:ascii="DengXian" w:eastAsia="微软雅黑" w:hAnsi="DengXian" w:cs="Times New Roman" w:hint="eastAsia"/>
           <w:b/>
           <w:bCs/>
           <w:szCs w:val="32"/>
@@ -5686,7 +6604,7 @@
       <w:bookmarkEnd w:id="32"/>
       <w:r>
         <w:rPr>
-          <w:rFonts w:ascii="等线" w:eastAsia="微软雅黑" w:hAnsi="等线" w:cs="Times New Roman" w:hint="eastAsia"/>
+          <w:rFonts w:ascii="DengXian" w:eastAsia="微软雅黑" w:hAnsi="DengXian" w:cs="Times New Roman" w:hint="eastAsia"/>
           <w:b/>
           <w:bCs/>
           <w:szCs w:val="32"/>
@@ -5770,7 +6688,7 @@
           <w:szCs w:val="32"/>
         </w:rPr>
       </w:pPr>
-      <w:bookmarkStart w:id="33" w:name="_Toc90128398"/>
+      <w:bookmarkStart w:id="33" w:name="_Toc95072606"/>
       <w:r>
         <w:rPr>
           <w:rFonts w:ascii="等线 Light" w:eastAsia="微软雅黑" w:hAnsi="等线 Light" w:cs="Times New Roman"/>
@@ -5828,16 +6746,16 @@
         <w:jc w:val="left"/>
         <w:outlineLvl w:val="2"/>
         <w:rPr>
-          <w:rFonts w:ascii="等线" w:eastAsia="微软雅黑" w:hAnsi="等线" w:cs="Times New Roman"/>
-          <w:b/>
-          <w:bCs/>
-          <w:szCs w:val="32"/>
-        </w:rPr>
-      </w:pPr>
-      <w:bookmarkStart w:id="34" w:name="_Toc90128399"/>
-      <w:r>
-        <w:rPr>
-          <w:rFonts w:ascii="等线" w:eastAsia="微软雅黑" w:hAnsi="等线" w:cs="Times New Roman"/>
+          <w:rFonts w:ascii="DengXian" w:eastAsia="微软雅黑" w:hAnsi="DengXian" w:cs="Times New Roman"/>
+          <w:b/>
+          <w:bCs/>
+          <w:szCs w:val="32"/>
+        </w:rPr>
+      </w:pPr>
+      <w:bookmarkStart w:id="34" w:name="_Toc95072607"/>
+      <w:r>
+        <w:rPr>
+          <w:rFonts w:ascii="DengXian" w:eastAsia="微软雅黑" w:hAnsi="DengXian" w:cs="Times New Roman"/>
           <w:b/>
           <w:bCs/>
           <w:szCs w:val="32"/>
@@ -5846,7 +6764,7 @@
       </w:r>
       <w:r>
         <w:rPr>
-          <w:rFonts w:ascii="等线" w:eastAsia="微软雅黑" w:hAnsi="等线" w:cs="Times New Roman"/>
+          <w:rFonts w:ascii="DengXian" w:eastAsia="微软雅黑" w:hAnsi="DengXian" w:cs="Times New Roman"/>
           <w:b/>
           <w:bCs/>
           <w:szCs w:val="32"/>
@@ -5855,7 +6773,7 @@
       </w:r>
       <w:r>
         <w:rPr>
-          <w:rFonts w:ascii="等线" w:eastAsia="微软雅黑" w:hAnsi="等线" w:cs="Times New Roman"/>
+          <w:rFonts w:ascii="DengXian" w:eastAsia="微软雅黑" w:hAnsi="DengXian" w:cs="Times New Roman"/>
           <w:b/>
           <w:bCs/>
           <w:szCs w:val="32"/>
@@ -5864,7 +6782,7 @@
       </w:r>
       <w:r>
         <w:rPr>
-          <w:rFonts w:ascii="等线" w:eastAsia="微软雅黑" w:hAnsi="等线" w:cs="Times New Roman"/>
+          <w:rFonts w:ascii="DengXian" w:eastAsia="微软雅黑" w:hAnsi="DengXian" w:cs="Times New Roman"/>
           <w:b/>
           <w:bCs/>
           <w:szCs w:val="32"/>
@@ -5873,7 +6791,7 @@
       </w:r>
       <w:r>
         <w:rPr>
-          <w:rFonts w:ascii="等线" w:eastAsia="微软雅黑" w:hAnsi="等线" w:cs="Times New Roman"/>
+          <w:rFonts w:ascii="DengXian" w:eastAsia="微软雅黑" w:hAnsi="DengXian" w:cs="Times New Roman"/>
           <w:b/>
           <w:bCs/>
           <w:szCs w:val="32"/>
@@ -5882,7 +6800,7 @@
       </w:r>
       <w:r>
         <w:rPr>
-          <w:rFonts w:ascii="等线" w:eastAsia="微软雅黑" w:hAnsi="等线" w:cs="Times New Roman" w:hint="eastAsia"/>
+          <w:rFonts w:ascii="DengXian" w:eastAsia="微软雅黑" w:hAnsi="DengXian" w:cs="Times New Roman" w:hint="eastAsia"/>
           <w:b/>
           <w:bCs/>
           <w:szCs w:val="32"/>
@@ -5891,7 +6809,7 @@
       </w:r>
       <w:r>
         <w:rPr>
-          <w:rFonts w:ascii="等线" w:eastAsia="微软雅黑" w:hAnsi="等线" w:cs="Times New Roman" w:hint="eastAsia"/>
+          <w:rFonts w:ascii="DengXian" w:eastAsia="微软雅黑" w:hAnsi="DengXian" w:cs="Times New Roman" w:hint="eastAsia"/>
           <w:b/>
           <w:bCs/>
           <w:szCs w:val="32"/>
@@ -6066,7 +6984,7 @@
       </w:r>
       <w:r>
         <w:rPr>
-          <w:rFonts w:ascii="等线" w:eastAsia="微软雅黑" w:hAnsi="等线" w:cs="Times New Roman" w:hint="eastAsia"/>
+          <w:rFonts w:ascii="DengXian" w:eastAsia="微软雅黑" w:hAnsi="DengXian" w:cs="Times New Roman" w:hint="eastAsia"/>
           <w:b/>
           <w:bCs/>
           <w:color w:val="FF0000"/>
@@ -6076,7 +6994,7 @@
       </w:r>
       <w:r>
         <w:rPr>
-          <w:rFonts w:ascii="等线" w:eastAsia="微软雅黑" w:hAnsi="等线" w:cs="Times New Roman" w:hint="eastAsia"/>
+          <w:rFonts w:ascii="DengXian" w:eastAsia="微软雅黑" w:hAnsi="DengXian" w:cs="Times New Roman" w:hint="eastAsia"/>
           <w:b/>
           <w:bCs/>
           <w:color w:val="FF0000"/>
@@ -6086,7 +7004,7 @@
       </w:r>
       <w:r>
         <w:rPr>
-          <w:rFonts w:ascii="等线" w:eastAsia="微软雅黑" w:hAnsi="等线" w:cs="Times New Roman" w:hint="eastAsia"/>
+          <w:rFonts w:ascii="DengXian" w:eastAsia="微软雅黑" w:hAnsi="DengXian" w:cs="Times New Roman" w:hint="eastAsia"/>
           <w:b/>
           <w:bCs/>
           <w:color w:val="FF0000"/>
@@ -6145,7 +7063,7 @@
       </w:r>
       <w:r>
         <w:rPr>
-          <w:rFonts w:ascii="等线" w:eastAsia="微软雅黑" w:hAnsi="等线" w:cs="Times New Roman" w:hint="eastAsia"/>
+          <w:rFonts w:ascii="DengXian" w:eastAsia="微软雅黑" w:hAnsi="DengXian" w:cs="Times New Roman" w:hint="eastAsia"/>
           <w:b/>
           <w:bCs/>
           <w:color w:val="FF0000"/>
@@ -6155,7 +7073,7 @@
       </w:r>
       <w:r>
         <w:rPr>
-          <w:rFonts w:ascii="等线" w:eastAsia="微软雅黑" w:hAnsi="等线" w:cs="Times New Roman" w:hint="eastAsia"/>
+          <w:rFonts w:ascii="DengXian" w:eastAsia="微软雅黑" w:hAnsi="DengXian" w:cs="Times New Roman" w:hint="eastAsia"/>
           <w:b/>
           <w:bCs/>
           <w:color w:val="FF0000"/>
@@ -6165,7 +7083,7 @@
       </w:r>
       <w:r>
         <w:rPr>
-          <w:rFonts w:ascii="等线" w:eastAsia="微软雅黑" w:hAnsi="等线" w:cs="Times New Roman" w:hint="eastAsia"/>
+          <w:rFonts w:ascii="DengXian" w:eastAsia="微软雅黑" w:hAnsi="DengXian" w:cs="Times New Roman" w:hint="eastAsia"/>
           <w:b/>
           <w:bCs/>
           <w:color w:val="FF0000"/>
@@ -6188,16 +7106,16 @@
         <w:jc w:val="left"/>
         <w:outlineLvl w:val="2"/>
         <w:rPr>
-          <w:rFonts w:ascii="等线" w:eastAsia="微软雅黑" w:hAnsi="等线" w:cs="Times New Roman"/>
-          <w:b/>
-          <w:bCs/>
-          <w:szCs w:val="32"/>
-        </w:rPr>
-      </w:pPr>
-      <w:bookmarkStart w:id="35" w:name="_Toc90128400"/>
-      <w:r>
-        <w:rPr>
-          <w:rFonts w:ascii="等线" w:eastAsia="微软雅黑" w:hAnsi="等线" w:cs="Times New Roman"/>
+          <w:rFonts w:ascii="DengXian" w:eastAsia="微软雅黑" w:hAnsi="DengXian" w:cs="Times New Roman"/>
+          <w:b/>
+          <w:bCs/>
+          <w:szCs w:val="32"/>
+        </w:rPr>
+      </w:pPr>
+      <w:bookmarkStart w:id="35" w:name="_Toc95072608"/>
+      <w:r>
+        <w:rPr>
+          <w:rFonts w:ascii="DengXian" w:eastAsia="微软雅黑" w:hAnsi="DengXian" w:cs="Times New Roman"/>
           <w:b/>
           <w:bCs/>
           <w:szCs w:val="32"/>
@@ -6206,7 +7124,7 @@
       </w:r>
       <w:r>
         <w:rPr>
-          <w:rFonts w:ascii="等线" w:eastAsia="微软雅黑" w:hAnsi="等线" w:cs="Times New Roman"/>
+          <w:rFonts w:ascii="DengXian" w:eastAsia="微软雅黑" w:hAnsi="DengXian" w:cs="Times New Roman"/>
           <w:b/>
           <w:bCs/>
           <w:szCs w:val="32"/>
@@ -6215,7 +7133,7 @@
       </w:r>
       <w:r>
         <w:rPr>
-          <w:rFonts w:ascii="等线" w:eastAsia="微软雅黑" w:hAnsi="等线" w:cs="Times New Roman"/>
+          <w:rFonts w:ascii="DengXian" w:eastAsia="微软雅黑" w:hAnsi="DengXian" w:cs="Times New Roman"/>
           <w:b/>
           <w:bCs/>
           <w:szCs w:val="32"/>
@@ -6224,7 +7142,7 @@
       </w:r>
       <w:r>
         <w:rPr>
-          <w:rFonts w:ascii="等线" w:eastAsia="微软雅黑" w:hAnsi="等线" w:cs="Times New Roman"/>
+          <w:rFonts w:ascii="DengXian" w:eastAsia="微软雅黑" w:hAnsi="DengXian" w:cs="Times New Roman"/>
           <w:b/>
           <w:bCs/>
           <w:szCs w:val="32"/>
@@ -6233,7 +7151,7 @@
       </w:r>
       <w:r>
         <w:rPr>
-          <w:rFonts w:ascii="等线" w:eastAsia="微软雅黑" w:hAnsi="等线" w:cs="Times New Roman"/>
+          <w:rFonts w:ascii="DengXian" w:eastAsia="微软雅黑" w:hAnsi="DengXian" w:cs="Times New Roman"/>
           <w:b/>
           <w:bCs/>
           <w:szCs w:val="32"/>
@@ -6242,7 +7160,7 @@
       </w:r>
       <w:r>
         <w:rPr>
-          <w:rFonts w:ascii="等线" w:eastAsia="微软雅黑" w:hAnsi="等线" w:cs="Times New Roman"/>
+          <w:rFonts w:ascii="DengXian" w:eastAsia="微软雅黑" w:hAnsi="DengXian" w:cs="Times New Roman"/>
           <w:b/>
           <w:bCs/>
           <w:szCs w:val="32"/>
@@ -6251,7 +7169,7 @@
       </w:r>
       <w:r>
         <w:rPr>
-          <w:rFonts w:ascii="等线" w:eastAsia="微软雅黑" w:hAnsi="等线" w:cs="Times New Roman" w:hint="eastAsia"/>
+          <w:rFonts w:ascii="DengXian" w:eastAsia="微软雅黑" w:hAnsi="DengXian" w:cs="Times New Roman" w:hint="eastAsia"/>
           <w:b/>
           <w:bCs/>
           <w:szCs w:val="32"/>
@@ -6354,9 +7272,6 @@
           <w:numId w:val="18"/>
         </w:numPr>
         <w:ind w:firstLineChars="0"/>
-        <w:rPr>
-          <w:rFonts w:hint="eastAsia"/>
-        </w:rPr>
       </w:pPr>
       <w:r>
         <w:rPr>
@@ -6405,7 +7320,7 @@
       </w:r>
       <w:r>
         <w:rPr>
-          <w:rFonts w:ascii="等线" w:eastAsia="微软雅黑" w:hAnsi="等线" w:cs="Times New Roman" w:hint="eastAsia"/>
+          <w:rFonts w:ascii="DengXian" w:eastAsia="微软雅黑" w:hAnsi="DengXian" w:cs="Times New Roman" w:hint="eastAsia"/>
           <w:b/>
           <w:bCs/>
           <w:color w:val="FF0000"/>
@@ -6415,7 +7330,7 @@
       </w:r>
       <w:r>
         <w:rPr>
-          <w:rFonts w:ascii="等线" w:eastAsia="微软雅黑" w:hAnsi="等线" w:cs="Times New Roman" w:hint="eastAsia"/>
+          <w:rFonts w:ascii="DengXian" w:eastAsia="微软雅黑" w:hAnsi="DengXian" w:cs="Times New Roman" w:hint="eastAsia"/>
           <w:b/>
           <w:bCs/>
           <w:color w:val="FF0000"/>
@@ -6425,7 +7340,7 @@
       </w:r>
       <w:r>
         <w:rPr>
-          <w:rFonts w:ascii="等线" w:eastAsia="微软雅黑" w:hAnsi="等线" w:cs="Times New Roman" w:hint="eastAsia"/>
+          <w:rFonts w:ascii="DengXian" w:eastAsia="微软雅黑" w:hAnsi="DengXian" w:cs="Times New Roman" w:hint="eastAsia"/>
           <w:b/>
           <w:bCs/>
           <w:color w:val="FF0000"/>
@@ -6458,7 +7373,7 @@
       </w:r>
       <w:r>
         <w:rPr>
-          <w:rFonts w:ascii="等线" w:eastAsia="微软雅黑" w:hAnsi="等线" w:cs="Times New Roman" w:hint="eastAsia"/>
+          <w:rFonts w:ascii="DengXian" w:eastAsia="微软雅黑" w:hAnsi="DengXian" w:cs="Times New Roman" w:hint="eastAsia"/>
           <w:b/>
           <w:bCs/>
           <w:color w:val="FF0000"/>
@@ -6468,7 +7383,7 @@
       </w:r>
       <w:r>
         <w:rPr>
-          <w:rFonts w:ascii="等线" w:eastAsia="微软雅黑" w:hAnsi="等线" w:cs="Times New Roman" w:hint="eastAsia"/>
+          <w:rFonts w:ascii="DengXian" w:eastAsia="微软雅黑" w:hAnsi="DengXian" w:cs="Times New Roman" w:hint="eastAsia"/>
           <w:b/>
           <w:bCs/>
           <w:color w:val="FF0000"/>
@@ -6478,7 +7393,7 @@
       </w:r>
       <w:r>
         <w:rPr>
-          <w:rFonts w:ascii="等线" w:eastAsia="微软雅黑" w:hAnsi="等线" w:cs="Times New Roman" w:hint="eastAsia"/>
+          <w:rFonts w:ascii="DengXian" w:eastAsia="微软雅黑" w:hAnsi="DengXian" w:cs="Times New Roman" w:hint="eastAsia"/>
           <w:b/>
           <w:bCs/>
           <w:color w:val="FF0000"/>
@@ -6572,7 +7487,6 @@
         <w:t>等）</w:t>
       </w:r>
     </w:p>
-    <w:p/>
     <w:p>
       <w:pPr>
         <w:keepNext/>
@@ -6581,16 +7495,16 @@
         <w:jc w:val="left"/>
         <w:outlineLvl w:val="2"/>
         <w:rPr>
-          <w:rFonts w:ascii="等线" w:eastAsia="微软雅黑" w:hAnsi="等线" w:cs="Times New Roman"/>
-          <w:b/>
-          <w:bCs/>
-          <w:szCs w:val="32"/>
-        </w:rPr>
-      </w:pPr>
-      <w:bookmarkStart w:id="36" w:name="_Toc90128401"/>
-      <w:r>
-        <w:rPr>
-          <w:rFonts w:ascii="等线" w:eastAsia="微软雅黑" w:hAnsi="等线" w:cs="Times New Roman"/>
+          <w:rFonts w:ascii="DengXian" w:eastAsia="微软雅黑" w:hAnsi="DengXian" w:cs="Times New Roman"/>
+          <w:b/>
+          <w:bCs/>
+          <w:szCs w:val="32"/>
+        </w:rPr>
+      </w:pPr>
+      <w:bookmarkStart w:id="36" w:name="_Toc95072609"/>
+      <w:r>
+        <w:rPr>
+          <w:rFonts w:ascii="DengXian" w:eastAsia="微软雅黑" w:hAnsi="DengXian" w:cs="Times New Roman"/>
           <w:b/>
           <w:bCs/>
           <w:szCs w:val="32"/>
@@ -6599,7 +7513,7 @@
       </w:r>
       <w:r>
         <w:rPr>
-          <w:rFonts w:ascii="等线" w:eastAsia="微软雅黑" w:hAnsi="等线" w:cs="Times New Roman"/>
+          <w:rFonts w:ascii="DengXian" w:eastAsia="微软雅黑" w:hAnsi="DengXian" w:cs="Times New Roman"/>
           <w:b/>
           <w:bCs/>
           <w:szCs w:val="32"/>
@@ -6608,7 +7522,7 @@
       </w:r>
       <w:r>
         <w:rPr>
-          <w:rFonts w:ascii="等线" w:eastAsia="微软雅黑" w:hAnsi="等线" w:cs="Times New Roman"/>
+          <w:rFonts w:ascii="DengXian" w:eastAsia="微软雅黑" w:hAnsi="DengXian" w:cs="Times New Roman"/>
           <w:b/>
           <w:bCs/>
           <w:szCs w:val="32"/>
@@ -6617,7 +7531,7 @@
       </w:r>
       <w:r>
         <w:rPr>
-          <w:rFonts w:ascii="等线" w:eastAsia="微软雅黑" w:hAnsi="等线" w:cs="Times New Roman"/>
+          <w:rFonts w:ascii="DengXian" w:eastAsia="微软雅黑" w:hAnsi="DengXian" w:cs="Times New Roman"/>
           <w:b/>
           <w:bCs/>
           <w:szCs w:val="32"/>
@@ -6626,7 +7540,7 @@
       </w:r>
       <w:r>
         <w:rPr>
-          <w:rFonts w:ascii="等线" w:eastAsia="微软雅黑" w:hAnsi="等线" w:cs="Times New Roman"/>
+          <w:rFonts w:ascii="DengXian" w:eastAsia="微软雅黑" w:hAnsi="DengXian" w:cs="Times New Roman"/>
           <w:b/>
           <w:bCs/>
           <w:szCs w:val="32"/>
@@ -6635,7 +7549,7 @@
       </w:r>
       <w:r>
         <w:rPr>
-          <w:rFonts w:ascii="等线" w:eastAsia="微软雅黑" w:hAnsi="等线" w:cs="Times New Roman"/>
+          <w:rFonts w:ascii="DengXian" w:eastAsia="微软雅黑" w:hAnsi="DengXian" w:cs="Times New Roman"/>
           <w:b/>
           <w:bCs/>
           <w:szCs w:val="32"/>
@@ -6644,7 +7558,7 @@
       </w:r>
       <w:r>
         <w:rPr>
-          <w:rFonts w:ascii="等线" w:eastAsia="微软雅黑" w:hAnsi="等线" w:cs="Times New Roman" w:hint="eastAsia"/>
+          <w:rFonts w:ascii="DengXian" w:eastAsia="微软雅黑" w:hAnsi="DengXian" w:cs="Times New Roman" w:hint="eastAsia"/>
           <w:b/>
           <w:bCs/>
           <w:szCs w:val="32"/>
@@ -6653,7 +7567,7 @@
       </w:r>
       <w:r>
         <w:rPr>
-          <w:rFonts w:ascii="等线" w:eastAsia="微软雅黑" w:hAnsi="等线" w:cs="Times New Roman" w:hint="eastAsia"/>
+          <w:rFonts w:ascii="DengXian" w:eastAsia="微软雅黑" w:hAnsi="DengXian" w:cs="Times New Roman" w:hint="eastAsia"/>
           <w:b/>
           <w:bCs/>
           <w:szCs w:val="32"/>
@@ -6783,7 +7697,7 @@
           <w:szCs w:val="32"/>
         </w:rPr>
       </w:pPr>
-      <w:bookmarkStart w:id="37" w:name="_Toc90128402"/>
+      <w:bookmarkStart w:id="37" w:name="_Toc95072610"/>
       <w:r>
         <w:rPr>
           <w:rFonts w:ascii="等线 Light" w:eastAsia="微软雅黑" w:hAnsi="等线 Light" w:cs="Times New Roman"/>
@@ -6818,9 +7732,67 @@
           <w:sz w:val="28"/>
           <w:szCs w:val="32"/>
         </w:rPr>
-        <w:t>投票结果查看</w:t>
+        <w:t>提名系统</w:t>
       </w:r>
       <w:bookmarkEnd w:id="37"/>
+    </w:p>
+    <w:p>
+      <w:r>
+        <w:tab/>
+      </w:r>
+      <w:r>
+        <w:rPr>
+          <w:rFonts w:hint="eastAsia"/>
+        </w:rPr>
+        <w:t>本届投票系统新增的部门，</w:t>
+      </w:r>
+      <w:r>
+        <w:rPr>
+          <w:rFonts w:hint="eastAsia"/>
+        </w:rPr>
+        <w:t>用户通过本系统对于年度评选进行提名。</w:t>
+      </w:r>
+      <w:r>
+        <w:rPr>
+          <w:rFonts w:hint="eastAsia"/>
+        </w:rPr>
+        <w:t>用户可通过本系统的提名页面，对于【最近3年内（暂定，本届特有，下一届开始设置为去年一年内）印象最深刻，最想推荐给它人的作品</w:t>
+      </w:r>
+      <w:r>
+        <w:rPr>
+          <w:rFonts w:hint="eastAsia"/>
+        </w:rPr>
+        <w:t>】</w:t>
+      </w:r>
+      <w:r>
+        <w:rPr>
+          <w:rFonts w:hint="eastAsia"/>
+        </w:rPr>
+        <w:t>进行提名</w:t>
+      </w:r>
+      <w:r>
+        <w:rPr>
+          <w:rFonts w:hint="eastAsia"/>
+        </w:rPr>
+        <w:t>。</w:t>
+      </w:r>
+    </w:p>
+    <w:p>
+      <w:r>
+        <w:tab/>
+      </w:r>
+      <w:r>
+        <w:rPr>
+          <w:rFonts w:hint="eastAsia"/>
+        </w:rPr>
+        <w:t>每位用户最</w:t>
+      </w:r>
+      <w:r>
+        <w:rPr>
+          <w:rFonts w:hint="eastAsia"/>
+        </w:rPr>
+        <w:t>多可以投5票。</w:t>
+      </w:r>
     </w:p>
     <w:p>
       <w:pPr>
@@ -6830,25 +7802,34 @@
         <w:jc w:val="left"/>
         <w:outlineLvl w:val="2"/>
         <w:rPr>
-          <w:rFonts w:ascii="等线" w:eastAsia="微软雅黑" w:hAnsi="等线" w:cs="Times New Roman"/>
-          <w:b/>
-          <w:bCs/>
-          <w:szCs w:val="32"/>
-        </w:rPr>
-      </w:pPr>
-      <w:bookmarkStart w:id="38" w:name="_Toc90128403"/>
-      <w:r>
-        <w:rPr>
-          <w:rFonts w:ascii="等线" w:eastAsia="微软雅黑" w:hAnsi="等线" w:cs="Times New Roman"/>
-          <w:b/>
-          <w:bCs/>
-          <w:szCs w:val="32"/>
-        </w:rPr>
-        <w:t>2.</w:t>
-      </w:r>
-      <w:r>
-        <w:rPr>
-          <w:rFonts w:ascii="等线" w:eastAsia="微软雅黑" w:hAnsi="等线" w:cs="Times New Roman"/>
+          <w:rFonts w:ascii="DengXian" w:eastAsia="微软雅黑" w:hAnsi="DengXian" w:cs="Times New Roman"/>
+          <w:b/>
+          <w:bCs/>
+          <w:szCs w:val="32"/>
+        </w:rPr>
+      </w:pPr>
+      <w:bookmarkStart w:id="38" w:name="_Toc95072611"/>
+      <w:r>
+        <w:rPr>
+          <w:rFonts w:ascii="DengXian" w:eastAsia="微软雅黑" w:hAnsi="DengXian" w:cs="Times New Roman"/>
+          <w:b/>
+          <w:bCs/>
+          <w:szCs w:val="32"/>
+        </w:rPr>
+        <w:t>2</w:t>
+      </w:r>
+      <w:r>
+        <w:rPr>
+          <w:rFonts w:ascii="DengXian" w:eastAsia="微软雅黑" w:hAnsi="DengXian" w:cs="Times New Roman"/>
+          <w:b/>
+          <w:bCs/>
+          <w:szCs w:val="32"/>
+        </w:rPr>
+        <w:t>.</w:t>
+      </w:r>
+      <w:r>
+        <w:rPr>
+          <w:rFonts w:ascii="DengXian" w:eastAsia="微软雅黑" w:hAnsi="DengXian" w:cs="Times New Roman"/>
           <w:b/>
           <w:bCs/>
           <w:szCs w:val="32"/>
@@ -6857,7 +7838,7 @@
       </w:r>
       <w:r>
         <w:rPr>
-          <w:rFonts w:ascii="等线" w:eastAsia="微软雅黑" w:hAnsi="等线" w:cs="Times New Roman"/>
+          <w:rFonts w:ascii="DengXian" w:eastAsia="微软雅黑" w:hAnsi="DengXian" w:cs="Times New Roman"/>
           <w:b/>
           <w:bCs/>
           <w:szCs w:val="32"/>
@@ -6866,62 +7847,395 @@
       </w:r>
       <w:r>
         <w:rPr>
-          <w:rFonts w:ascii="等线" w:eastAsia="微软雅黑" w:hAnsi="等线" w:cs="Times New Roman"/>
-          <w:b/>
-          <w:bCs/>
-          <w:szCs w:val="32"/>
-        </w:rPr>
-        <w:t>1</w:t>
-      </w:r>
-      <w:r>
-        <w:rPr>
-          <w:rFonts w:ascii="等线" w:eastAsia="微软雅黑" w:hAnsi="等线" w:cs="Times New Roman"/>
-          <w:b/>
-          <w:bCs/>
-          <w:szCs w:val="32"/>
+          <w:rFonts w:ascii="DengXian" w:eastAsia="微软雅黑" w:hAnsi="DengXian" w:cs="Times New Roman"/>
+          <w:b/>
+          <w:bCs/>
+          <w:szCs w:val="32"/>
+        </w:rPr>
+        <w:t xml:space="preserve">1 </w:t>
+      </w:r>
+      <w:r>
+        <w:rPr>
+          <w:rFonts w:ascii="DengXian" w:eastAsia="微软雅黑" w:hAnsi="DengXian" w:cs="Times New Roman" w:hint="eastAsia"/>
+          <w:b/>
+          <w:bCs/>
+          <w:szCs w:val="32"/>
+        </w:rPr>
+        <w:t>提名范围</w:t>
+      </w:r>
+      <w:bookmarkEnd w:id="38"/>
+    </w:p>
+    <w:p>
+      <w:r>
+        <w:tab/>
+      </w:r>
+      <w:r>
+        <w:rPr>
+          <w:rFonts w:hint="eastAsia"/>
+        </w:rPr>
+        <w:t>由于二创作品本身的</w:t>
+      </w:r>
+      <w:r>
+        <w:rPr>
+          <w:rFonts w:hint="eastAsia"/>
+        </w:rPr>
+        <w:t>特点，对于提名的创作内容本身需要</w:t>
+      </w:r>
+      <w:r>
+        <w:rPr>
+          <w:rFonts w:hint="eastAsia"/>
+        </w:rPr>
+        <w:t>提供其原链接。</w:t>
+      </w:r>
+      <w:r>
+        <w:rPr>
+          <w:rFonts w:hint="eastAsia"/>
+        </w:rPr>
+        <w:t>其原链接</w:t>
+      </w:r>
+      <w:r>
+        <w:rPr>
+          <w:rFonts w:hint="eastAsia"/>
+        </w:rPr>
+        <w:t>仅能包括以下几个</w:t>
+      </w:r>
+      <w:r>
+        <w:rPr>
+          <w:rFonts w:hint="eastAsia"/>
+        </w:rPr>
+        <w:t>网站</w:t>
+      </w:r>
+      <w:r>
+        <w:rPr>
+          <w:rFonts w:hint="eastAsia"/>
+        </w:rPr>
+        <w:t>：</w:t>
+      </w:r>
+    </w:p>
+    <w:p>
+      <w:pPr>
+        <w:numPr>
+          <w:ilvl w:val="1"/>
+          <w:numId w:val="23"/>
+        </w:numPr>
+      </w:pPr>
+      <w:r>
+        <w:rPr>
+          <w:rFonts w:hint="eastAsia"/>
+        </w:rPr>
+        <w:t>B</w:t>
+      </w:r>
+      <w:r>
+        <w:rPr>
+          <w:rFonts w:hint="eastAsia"/>
+        </w:rPr>
+        <w:t>ilibili</w:t>
+      </w:r>
+    </w:p>
+    <w:p>
+      <w:pPr>
+        <w:numPr>
+          <w:ilvl w:val="1"/>
+          <w:numId w:val="23"/>
+        </w:numPr>
+      </w:pPr>
+      <w:r>
+        <w:rPr>
+          <w:rFonts w:hint="eastAsia"/>
+        </w:rPr>
+        <w:t>微博</w:t>
+      </w:r>
+      <w:r>
+        <w:rPr>
+          <w:rFonts w:hint="eastAsia"/>
         </w:rPr>
         <w:t xml:space="preserve"> </w:t>
       </w:r>
-      <w:r>
-        <w:rPr>
-          <w:rFonts w:ascii="等线" w:eastAsia="微软雅黑" w:hAnsi="等线" w:cs="Times New Roman" w:hint="eastAsia"/>
-          <w:b/>
-          <w:bCs/>
-          <w:szCs w:val="32"/>
-        </w:rPr>
-        <w:t>本账号的往届投票结果查看</w:t>
-      </w:r>
-      <w:r>
-        <w:rPr>
-          <w:rFonts w:ascii="等线" w:eastAsia="微软雅黑" w:hAnsi="等线" w:cs="Times New Roman" w:hint="eastAsia"/>
-          <w:b/>
-          <w:bCs/>
-          <w:color w:val="FF0000"/>
-          <w:szCs w:val="32"/>
-        </w:rPr>
-        <w:t>（</w:t>
-      </w:r>
-      <w:r>
-        <w:rPr>
-          <w:rFonts w:ascii="等线" w:eastAsia="微软雅黑" w:hAnsi="等线" w:cs="Times New Roman" w:hint="eastAsia"/>
-          <w:b/>
-          <w:bCs/>
-          <w:color w:val="FF0000"/>
-          <w:szCs w:val="32"/>
-        </w:rPr>
-        <w:t>TODO</w:t>
-      </w:r>
-      <w:r>
-        <w:rPr>
-          <w:rFonts w:ascii="等线" w:eastAsia="微软雅黑" w:hAnsi="等线" w:cs="Times New Roman" w:hint="eastAsia"/>
-          <w:b/>
-          <w:bCs/>
-          <w:color w:val="FF0000"/>
-          <w:szCs w:val="32"/>
-        </w:rPr>
-        <w:t>）</w:t>
-      </w:r>
-      <w:bookmarkEnd w:id="38"/>
+    </w:p>
+    <w:p>
+      <w:pPr>
+        <w:numPr>
+          <w:ilvl w:val="1"/>
+          <w:numId w:val="23"/>
+        </w:numPr>
+      </w:pPr>
+      <w:r>
+        <w:rPr>
+          <w:rFonts w:hint="eastAsia"/>
+        </w:rPr>
+        <w:t>THBWiki</w:t>
+      </w:r>
+    </w:p>
+    <w:p>
+      <w:pPr>
+        <w:numPr>
+          <w:ilvl w:val="1"/>
+          <w:numId w:val="23"/>
+        </w:numPr>
+      </w:pPr>
+      <w:r>
+        <w:rPr>
+          <w:rFonts w:hint="eastAsia"/>
+        </w:rPr>
+        <w:t>PatchyVideo</w:t>
+      </w:r>
+    </w:p>
+    <w:p>
+      <w:pPr>
+        <w:numPr>
+          <w:ilvl w:val="1"/>
+          <w:numId w:val="23"/>
+        </w:numPr>
+      </w:pPr>
+      <w:r>
+        <w:rPr>
+          <w:rFonts w:hint="eastAsia"/>
+        </w:rPr>
+        <w:t>Twitter</w:t>
+      </w:r>
+    </w:p>
+    <w:p>
+      <w:pPr>
+        <w:numPr>
+          <w:ilvl w:val="1"/>
+          <w:numId w:val="23"/>
+        </w:numPr>
+      </w:pPr>
+      <w:r>
+        <w:rPr>
+          <w:rFonts w:hint="eastAsia"/>
+        </w:rPr>
+        <w:t>Y</w:t>
+      </w:r>
+      <w:r>
+        <w:t>ouTube</w:t>
+      </w:r>
+    </w:p>
+    <w:p>
+      <w:pPr>
+        <w:numPr>
+          <w:ilvl w:val="1"/>
+          <w:numId w:val="23"/>
+        </w:numPr>
+      </w:pPr>
+      <w:r>
+        <w:rPr>
+          <w:rFonts w:hint="eastAsia"/>
+        </w:rPr>
+        <w:t>Pixiv</w:t>
+      </w:r>
+    </w:p>
+    <w:p>
+      <w:pPr>
+        <w:numPr>
+          <w:ilvl w:val="1"/>
+          <w:numId w:val="23"/>
+        </w:numPr>
+      </w:pPr>
+      <w:r>
+        <w:rPr>
+          <w:rFonts w:hint="eastAsia"/>
+        </w:rPr>
+        <w:t>Nico</w:t>
+      </w:r>
+      <w:r>
+        <w:rPr>
+          <w:rFonts w:hint="eastAsia"/>
+        </w:rPr>
+        <w:t>静画</w:t>
+      </w:r>
+    </w:p>
+    <w:p>
+      <w:pPr>
+        <w:numPr>
+          <w:ilvl w:val="1"/>
+          <w:numId w:val="23"/>
+        </w:numPr>
+      </w:pPr>
+      <w:r>
+        <w:rPr>
+          <w:rFonts w:hint="eastAsia"/>
+        </w:rPr>
+        <w:t>Nico动画</w:t>
+      </w:r>
+    </w:p>
+    <w:p>
+      <w:pPr>
+        <w:numPr>
+          <w:ilvl w:val="1"/>
+          <w:numId w:val="23"/>
+        </w:numPr>
+      </w:pPr>
+      <w:r>
+        <w:rPr>
+          <w:rFonts w:hint="eastAsia"/>
+        </w:rPr>
+        <w:t>A</w:t>
+      </w:r>
+      <w:r>
+        <w:rPr>
+          <w:rFonts w:hint="eastAsia"/>
+        </w:rPr>
+        <w:t>cfun</w:t>
+      </w:r>
+    </w:p>
+    <w:p>
+      <w:pPr>
+        <w:numPr>
+          <w:ilvl w:val="1"/>
+          <w:numId w:val="23"/>
+        </w:numPr>
+      </w:pPr>
+      <w:r>
+        <w:rPr>
+          <w:rFonts w:hint="eastAsia"/>
+        </w:rPr>
+        <w:t>百度贴吧</w:t>
+      </w:r>
+    </w:p>
+    <w:p>
+      <w:pPr>
+        <w:ind w:left="420"/>
+      </w:pPr>
+      <w:r>
+        <w:rPr>
+          <w:rFonts w:hint="eastAsia"/>
+        </w:rPr>
+        <w:t>最近三年</w:t>
+      </w:r>
+      <w:r>
+        <w:rPr>
+          <w:rFonts w:hint="eastAsia"/>
+        </w:rPr>
+        <w:t>的作品以</w:t>
+      </w:r>
+      <w:r>
+        <w:rPr>
+          <w:rFonts w:hint="eastAsia"/>
+        </w:rPr>
+        <w:t>发布日期计算，不考虑是否完结的问题。</w:t>
+      </w:r>
+    </w:p>
+    <w:p>
+      <w:pPr>
+        <w:ind w:firstLine="420"/>
+      </w:pPr>
+      <w:r>
+        <w:rPr>
+          <w:rFonts w:hint="eastAsia"/>
+        </w:rPr>
+        <w:t>同一个作品在不同网站上发布视为同一作品，其中</w:t>
+      </w:r>
+      <w:r>
+        <w:rPr>
+          <w:rFonts w:hint="eastAsia"/>
+        </w:rPr>
+        <w:t>提名的</w:t>
+      </w:r>
+      <w:r>
+        <w:rPr>
+          <w:rFonts w:hint="eastAsia"/>
+        </w:rPr>
+        <w:t>链接如指向</w:t>
+      </w:r>
+      <w:r>
+        <w:rPr>
+          <w:rFonts w:hint="eastAsia"/>
+        </w:rPr>
+        <w:t>营销号盗用的作品</w:t>
+      </w:r>
+      <w:r>
+        <w:rPr>
+          <w:rFonts w:hint="eastAsia"/>
+        </w:rPr>
+        <w:t>，则</w:t>
+      </w:r>
+      <w:r>
+        <w:rPr>
+          <w:rFonts w:hint="eastAsia"/>
+        </w:rPr>
+        <w:t>不计票。</w:t>
+      </w:r>
+    </w:p>
+    <w:p>
+      <w:pPr>
+        <w:ind w:left="420"/>
+      </w:pPr>
+      <w:r>
+        <w:rPr>
+          <w:rFonts w:hint="eastAsia"/>
+        </w:rPr>
+        <w:t>可能出现版权问题或争议话题的IP联合创作</w:t>
+      </w:r>
+      <w:r>
+        <w:rPr>
+          <w:rFonts w:hint="eastAsia"/>
+        </w:rPr>
+        <w:t>作品</w:t>
+      </w:r>
+      <w:r>
+        <w:rPr>
+          <w:rFonts w:hint="eastAsia"/>
+        </w:rPr>
+        <w:t>（如创价x东方）</w:t>
+      </w:r>
+      <w:r>
+        <w:rPr>
+          <w:rFonts w:hint="eastAsia"/>
+        </w:rPr>
+        <w:t>的提名无效。</w:t>
+      </w:r>
+    </w:p>
+    <w:p>
+      <w:pPr>
+        <w:ind w:left="420"/>
+      </w:pPr>
+      <w:r>
+        <w:rPr>
+          <w:rFonts w:hint="eastAsia"/>
+        </w:rPr>
+        <w:t>R</w:t>
+      </w:r>
+      <w:r>
+        <w:t>18</w:t>
+      </w:r>
+      <w:r>
+        <w:rPr>
+          <w:rFonts w:hint="eastAsia"/>
+        </w:rPr>
+        <w:t>作品的提名无效</w:t>
+      </w:r>
+      <w:r>
+        <w:rPr>
+          <w:rFonts w:hint="eastAsia"/>
+        </w:rPr>
+        <w:t>。</w:t>
+      </w:r>
+    </w:p>
+    <w:p>
+      <w:pPr>
+        <w:ind w:left="420"/>
+      </w:pPr>
+      <w:r>
+        <w:rPr>
+          <w:rFonts w:hint="eastAsia"/>
+        </w:rPr>
+        <w:t>单品和组合作品（如华灯宴单品和华灯宴，游戏ost和游戏本身）视为不同的作品。</w:t>
+      </w:r>
+    </w:p>
+    <w:p>
+      <w:pPr>
+        <w:ind w:left="420"/>
+      </w:pPr>
+      <w:r>
+        <w:t>*</w:t>
+      </w:r>
+      <w:r>
+        <w:rPr>
+          <w:rFonts w:hint="eastAsia"/>
+        </w:rPr>
+        <w:t>提醒读者尽可能填写原名</w:t>
+      </w:r>
     </w:p>
     <w:p>
       <w:pPr>
@@ -6931,16 +8245,16 @@
         <w:jc w:val="left"/>
         <w:outlineLvl w:val="2"/>
         <w:rPr>
-          <w:rFonts w:ascii="等线" w:eastAsia="微软雅黑" w:hAnsi="等线" w:cs="Times New Roman"/>
-          <w:b/>
-          <w:bCs/>
-          <w:szCs w:val="32"/>
-        </w:rPr>
-      </w:pPr>
-      <w:bookmarkStart w:id="39" w:name="_Toc90128404"/>
-      <w:r>
-        <w:rPr>
-          <w:rFonts w:ascii="等线" w:eastAsia="微软雅黑" w:hAnsi="等线" w:cs="Times New Roman" w:hint="eastAsia"/>
+          <w:rFonts w:ascii="DengXian" w:eastAsia="微软雅黑" w:hAnsi="DengXian" w:cs="Times New Roman"/>
+          <w:b/>
+          <w:bCs/>
+          <w:szCs w:val="32"/>
+        </w:rPr>
+      </w:pPr>
+      <w:bookmarkStart w:id="39" w:name="_Toc95072612"/>
+      <w:r>
+        <w:rPr>
+          <w:rFonts w:ascii="DengXian" w:eastAsia="微软雅黑" w:hAnsi="DengXian" w:cs="Times New Roman"/>
           <w:b/>
           <w:bCs/>
           <w:szCs w:val="32"/>
@@ -6949,54 +8263,774 @@
       </w:r>
       <w:r>
         <w:rPr>
-          <w:rFonts w:ascii="等线" w:eastAsia="微软雅黑" w:hAnsi="等线" w:cs="Times New Roman"/>
-          <w:b/>
-          <w:bCs/>
-          <w:szCs w:val="32"/>
-        </w:rPr>
-        <w:t xml:space="preserve">.5.2 </w:t>
-      </w:r>
-      <w:r>
-        <w:rPr>
-          <w:rFonts w:ascii="等线" w:eastAsia="微软雅黑" w:hAnsi="等线" w:cs="Times New Roman" w:hint="eastAsia"/>
-          <w:b/>
-          <w:bCs/>
-          <w:szCs w:val="32"/>
-        </w:rPr>
-        <w:t>本届投票结果查看</w:t>
+          <w:rFonts w:ascii="DengXian" w:eastAsia="微软雅黑" w:hAnsi="DengXian" w:cs="Times New Roman"/>
+          <w:b/>
+          <w:bCs/>
+          <w:szCs w:val="32"/>
+        </w:rPr>
+        <w:t>.</w:t>
+      </w:r>
+      <w:r>
+        <w:rPr>
+          <w:rFonts w:ascii="DengXian" w:eastAsia="微软雅黑" w:hAnsi="DengXian" w:cs="Times New Roman"/>
+          <w:b/>
+          <w:bCs/>
+          <w:szCs w:val="32"/>
+        </w:rPr>
+        <w:t>5</w:t>
+      </w:r>
+      <w:r>
+        <w:rPr>
+          <w:rFonts w:ascii="DengXian" w:eastAsia="微软雅黑" w:hAnsi="DengXian" w:cs="Times New Roman"/>
+          <w:b/>
+          <w:bCs/>
+          <w:szCs w:val="32"/>
+        </w:rPr>
+        <w:t>.</w:t>
+      </w:r>
+      <w:r>
+        <w:rPr>
+          <w:rFonts w:ascii="DengXian" w:eastAsia="微软雅黑" w:hAnsi="DengXian" w:cs="Times New Roman"/>
+          <w:b/>
+          <w:bCs/>
+          <w:szCs w:val="32"/>
+        </w:rPr>
+        <w:t>2</w:t>
+      </w:r>
+      <w:r>
+        <w:rPr>
+          <w:rFonts w:ascii="DengXian" w:eastAsia="微软雅黑" w:hAnsi="DengXian" w:cs="Times New Roman"/>
+          <w:b/>
+          <w:bCs/>
+          <w:szCs w:val="32"/>
+        </w:rPr>
+        <w:t xml:space="preserve"> </w:t>
+      </w:r>
+      <w:r>
+        <w:rPr>
+          <w:rFonts w:ascii="DengXian" w:eastAsia="微软雅黑" w:hAnsi="DengXian" w:cs="Times New Roman" w:hint="eastAsia"/>
+          <w:b/>
+          <w:bCs/>
+          <w:szCs w:val="32"/>
+        </w:rPr>
+        <w:t>作品</w:t>
+      </w:r>
+      <w:r>
+        <w:rPr>
+          <w:rFonts w:ascii="DengXian" w:eastAsia="微软雅黑" w:hAnsi="DengXian" w:cs="Times New Roman" w:hint="eastAsia"/>
+          <w:b/>
+          <w:bCs/>
+          <w:szCs w:val="32"/>
+        </w:rPr>
+        <w:t>分类</w:t>
       </w:r>
       <w:bookmarkEnd w:id="39"/>
     </w:p>
     <w:p>
       <w:pPr>
-        <w:rPr>
-          <w:b/>
-          <w:bCs/>
-        </w:rPr>
-      </w:pPr>
-      <w:r>
-        <w:rPr>
-          <w:rFonts w:hint="eastAsia"/>
-          <w:b/>
-          <w:bCs/>
-        </w:rPr>
-        <w:t>社群问卷结果查看</w:t>
-      </w:r>
-    </w:p>
-    <w:p>
-      <w:pPr>
-        <w:rPr>
-          <w:b/>
-          <w:bCs/>
-        </w:rPr>
-      </w:pPr>
-      <w:r>
-        <w:rPr>
-          <w:rFonts w:hint="eastAsia"/>
-          <w:b/>
-          <w:bCs/>
-        </w:rPr>
-        <w:t>投票结果查看</w:t>
+        <w:ind w:firstLine="420"/>
+      </w:pPr>
+      <w:r>
+        <w:rPr>
+          <w:rFonts w:hint="eastAsia"/>
+        </w:rPr>
+        <w:t>用户</w:t>
+      </w:r>
+      <w:r>
+        <w:rPr>
+          <w:rFonts w:hint="eastAsia"/>
+        </w:rPr>
+        <w:t>提名时也需要根据自己提名的作品进行种类的划分，有以下几种：</w:t>
+      </w:r>
+    </w:p>
+    <w:p>
+      <w:pPr>
+        <w:numPr>
+          <w:ilvl w:val="1"/>
+          <w:numId w:val="24"/>
+        </w:numPr>
+      </w:pPr>
+      <w:r>
+        <w:rPr>
+          <w:rFonts w:hint="eastAsia"/>
+        </w:rPr>
+        <w:t>音乐</w:t>
+      </w:r>
+    </w:p>
+    <w:p>
+      <w:pPr>
+        <w:numPr>
+          <w:ilvl w:val="1"/>
+          <w:numId w:val="24"/>
+        </w:numPr>
+      </w:pPr>
+      <w:r>
+        <w:rPr>
+          <w:rFonts w:hint="eastAsia"/>
+        </w:rPr>
+        <w:t>视频</w:t>
+      </w:r>
+    </w:p>
+    <w:p>
+      <w:pPr>
+        <w:numPr>
+          <w:ilvl w:val="1"/>
+          <w:numId w:val="24"/>
+        </w:numPr>
+      </w:pPr>
+      <w:r>
+        <w:rPr>
+          <w:rFonts w:hint="eastAsia"/>
+        </w:rPr>
+        <w:lastRenderedPageBreak/>
+        <w:t>绘画&amp;设计</w:t>
+      </w:r>
+    </w:p>
+    <w:p>
+      <w:pPr>
+        <w:numPr>
+          <w:ilvl w:val="1"/>
+          <w:numId w:val="24"/>
+        </w:numPr>
+      </w:pPr>
+      <w:r>
+        <w:rPr>
+          <w:rFonts w:hint="eastAsia"/>
+        </w:rPr>
+        <w:t>游戏&amp;软件</w:t>
+      </w:r>
+    </w:p>
+    <w:p>
+      <w:pPr>
+        <w:numPr>
+          <w:ilvl w:val="1"/>
+          <w:numId w:val="24"/>
+        </w:numPr>
+      </w:pPr>
+      <w:r>
+        <w:rPr>
+          <w:rFonts w:hint="eastAsia"/>
+        </w:rPr>
+        <w:t>文学创作</w:t>
+      </w:r>
+    </w:p>
+    <w:p>
+      <w:pPr>
+        <w:numPr>
+          <w:ilvl w:val="1"/>
+          <w:numId w:val="24"/>
+        </w:numPr>
+      </w:pPr>
+      <w:r>
+        <w:rPr>
+          <w:rFonts w:hint="eastAsia"/>
+        </w:rPr>
+        <w:t>手工制品</w:t>
+      </w:r>
+    </w:p>
+    <w:p>
+      <w:pPr>
+        <w:numPr>
+          <w:ilvl w:val="1"/>
+          <w:numId w:val="24"/>
+        </w:numPr>
+      </w:pPr>
+      <w:r>
+        <w:rPr>
+          <w:rFonts w:hint="eastAsia"/>
+        </w:rPr>
+        <w:t>其他周边</w:t>
+      </w:r>
+    </w:p>
+    <w:p>
+      <w:pPr>
+        <w:keepNext/>
+        <w:keepLines/>
+        <w:spacing w:line="416" w:lineRule="auto"/>
+        <w:jc w:val="left"/>
+        <w:outlineLvl w:val="2"/>
+        <w:rPr>
+          <w:rFonts w:ascii="DengXian" w:eastAsia="微软雅黑" w:hAnsi="DengXian" w:cs="Times New Roman"/>
+          <w:b/>
+          <w:bCs/>
+          <w:szCs w:val="32"/>
+        </w:rPr>
+      </w:pPr>
+      <w:bookmarkStart w:id="40" w:name="_Toc95072613"/>
+      <w:r>
+        <w:rPr>
+          <w:rFonts w:ascii="DengXian" w:eastAsia="微软雅黑" w:hAnsi="DengXian" w:cs="Times New Roman" w:hint="eastAsia"/>
+          <w:b/>
+          <w:bCs/>
+          <w:szCs w:val="32"/>
+        </w:rPr>
+        <w:t>2</w:t>
+      </w:r>
+      <w:r>
+        <w:rPr>
+          <w:rFonts w:ascii="DengXian" w:eastAsia="微软雅黑" w:hAnsi="DengXian" w:cs="Times New Roman"/>
+          <w:b/>
+          <w:bCs/>
+          <w:szCs w:val="32"/>
+        </w:rPr>
+        <w:t xml:space="preserve">.5.3 </w:t>
+      </w:r>
+      <w:r>
+        <w:rPr>
+          <w:rFonts w:ascii="DengXian" w:eastAsia="微软雅黑" w:hAnsi="DengXian" w:cs="Times New Roman" w:hint="eastAsia"/>
+          <w:b/>
+          <w:bCs/>
+          <w:szCs w:val="32"/>
+        </w:rPr>
+        <w:t>填写</w:t>
+      </w:r>
+      <w:r>
+        <w:rPr>
+          <w:rFonts w:ascii="DengXian" w:eastAsia="微软雅黑" w:hAnsi="DengXian" w:cs="Times New Roman" w:hint="eastAsia"/>
+          <w:b/>
+          <w:bCs/>
+          <w:szCs w:val="32"/>
+        </w:rPr>
+        <w:t>作品链接</w:t>
+      </w:r>
+      <w:bookmarkEnd w:id="40"/>
+    </w:p>
+    <w:p>
+      <w:pPr>
+        <w:ind w:firstLine="420"/>
+      </w:pPr>
+      <w:r>
+        <w:rPr>
+          <w:rFonts w:hint="eastAsia"/>
+        </w:rPr>
+        <w:t>系统需要对域名进行匹配，只有符合域名规范的才可以进行提名</w:t>
+      </w:r>
+      <w:r>
+        <w:rPr>
+          <w:rFonts w:hint="eastAsia"/>
+        </w:rPr>
+        <w:t>，域名范围参见2</w:t>
+      </w:r>
+      <w:r>
+        <w:t xml:space="preserve">.5.1 </w:t>
+      </w:r>
+      <w:r>
+        <w:rPr>
+          <w:rFonts w:hint="eastAsia"/>
+        </w:rPr>
+        <w:t>提名范围</w:t>
+      </w:r>
+    </w:p>
+    <w:p>
+      <w:pPr>
+        <w:ind w:left="420"/>
+      </w:pPr>
+      <w:r>
+        <w:rPr>
+          <w:rFonts w:hint="eastAsia"/>
+        </w:rPr>
+        <w:t>根据链接爬取作品</w:t>
+      </w:r>
+      <w:r>
+        <w:rPr>
+          <w:rFonts w:hint="eastAsia"/>
+        </w:rPr>
+        <w:t>标题</w:t>
+      </w:r>
+      <w:r>
+        <w:rPr>
+          <w:rFonts w:hint="eastAsia"/>
+        </w:rPr>
+        <w:t>，并展示在网站上</w:t>
+      </w:r>
+      <w:r>
+        <w:rPr>
+          <w:rFonts w:hint="eastAsia"/>
+          <w:color w:val="FF0000"/>
+        </w:rPr>
+        <w:t>（TODO）</w:t>
+      </w:r>
+    </w:p>
+    <w:p>
+      <w:pPr>
+        <w:keepNext/>
+        <w:keepLines/>
+        <w:spacing w:line="416" w:lineRule="auto"/>
+        <w:jc w:val="left"/>
+        <w:outlineLvl w:val="2"/>
+        <w:rPr>
+          <w:rFonts w:ascii="DengXian" w:eastAsia="微软雅黑" w:hAnsi="DengXian" w:cs="Times New Roman"/>
+          <w:b/>
+          <w:bCs/>
+          <w:szCs w:val="32"/>
+        </w:rPr>
+      </w:pPr>
+      <w:bookmarkStart w:id="41" w:name="_Toc95072614"/>
+      <w:r>
+        <w:rPr>
+          <w:rFonts w:ascii="DengXian" w:eastAsia="微软雅黑" w:hAnsi="DengXian" w:cs="Times New Roman" w:hint="eastAsia"/>
+          <w:b/>
+          <w:bCs/>
+          <w:szCs w:val="32"/>
+        </w:rPr>
+        <w:t>2</w:t>
+      </w:r>
+      <w:r>
+        <w:rPr>
+          <w:rFonts w:ascii="DengXian" w:eastAsia="微软雅黑" w:hAnsi="DengXian" w:cs="Times New Roman"/>
+          <w:b/>
+          <w:bCs/>
+          <w:szCs w:val="32"/>
+        </w:rPr>
+        <w:t>.5.</w:t>
+      </w:r>
+      <w:r>
+        <w:rPr>
+          <w:rFonts w:ascii="DengXian" w:eastAsia="微软雅黑" w:hAnsi="DengXian" w:cs="Times New Roman"/>
+          <w:b/>
+          <w:bCs/>
+          <w:szCs w:val="32"/>
+        </w:rPr>
+        <w:t>4</w:t>
+      </w:r>
+      <w:r>
+        <w:rPr>
+          <w:rFonts w:ascii="DengXian" w:eastAsia="微软雅黑" w:hAnsi="DengXian" w:cs="Times New Roman"/>
+          <w:b/>
+          <w:bCs/>
+          <w:szCs w:val="32"/>
+        </w:rPr>
+        <w:t xml:space="preserve"> </w:t>
+      </w:r>
+      <w:r>
+        <w:rPr>
+          <w:rFonts w:ascii="DengXian" w:eastAsia="微软雅黑" w:hAnsi="DengXian" w:cs="Times New Roman" w:hint="eastAsia"/>
+          <w:b/>
+          <w:bCs/>
+          <w:szCs w:val="32"/>
+        </w:rPr>
+        <w:t>填写作品</w:t>
+      </w:r>
+      <w:r>
+        <w:rPr>
+          <w:rFonts w:ascii="DengXian" w:eastAsia="微软雅黑" w:hAnsi="DengXian" w:cs="Times New Roman" w:hint="eastAsia"/>
+          <w:b/>
+          <w:bCs/>
+          <w:szCs w:val="32"/>
+        </w:rPr>
+        <w:t>标题</w:t>
+      </w:r>
+      <w:bookmarkEnd w:id="41"/>
+    </w:p>
+    <w:p>
+      <w:pPr>
+        <w:ind w:firstLine="420"/>
+      </w:pPr>
+      <w:r>
+        <w:rPr>
+          <w:rFonts w:hint="eastAsia"/>
+        </w:rPr>
+        <w:t>除了</w:t>
+      </w:r>
+      <w:r>
+        <w:rPr>
+          <w:rFonts w:hint="eastAsia"/>
+        </w:rPr>
+        <w:t>填写源作品</w:t>
+      </w:r>
+      <w:r>
+        <w:rPr>
+          <w:rFonts w:hint="eastAsia"/>
+        </w:rPr>
+        <w:t>链接进行提名，用户</w:t>
+      </w:r>
+      <w:r>
+        <w:rPr>
+          <w:rFonts w:hint="eastAsia"/>
+        </w:rPr>
+        <w:t>还需要</w:t>
+      </w:r>
+      <w:r>
+        <w:rPr>
+          <w:rFonts w:hint="eastAsia"/>
+        </w:rPr>
+        <w:t>填写作品</w:t>
+      </w:r>
+      <w:r>
+        <w:rPr>
+          <w:rFonts w:hint="eastAsia"/>
+        </w:rPr>
+        <w:t>名称</w:t>
+      </w:r>
+    </w:p>
+    <w:p>
+      <w:pPr>
+        <w:ind w:firstLine="420"/>
+      </w:pPr>
+      <w:r>
+        <w:rPr>
+          <w:rFonts w:hint="eastAsia"/>
+        </w:rPr>
+        <w:t>可以通过</w:t>
+      </w:r>
+      <w:r>
+        <w:rPr>
+          <w:rFonts w:hint="eastAsia"/>
+        </w:rPr>
+        <w:t>自动补全框对作品进行</w:t>
+      </w:r>
+      <w:r>
+        <w:rPr>
+          <w:rFonts w:hint="eastAsia"/>
+        </w:rPr>
+        <w:t>提名</w:t>
+      </w:r>
+      <w:r>
+        <w:rPr>
+          <w:rFonts w:hint="eastAsia"/>
+        </w:rPr>
+        <w:t>，</w:t>
+      </w:r>
+      <w:r>
+        <w:rPr>
+          <w:rFonts w:hint="eastAsia"/>
+        </w:rPr>
+        <w:t>用户输入作品标题，</w:t>
+      </w:r>
+      <w:r>
+        <w:rPr>
+          <w:rFonts w:hint="eastAsia"/>
+        </w:rPr>
+        <w:t>通过后端数据库查找相应的作品名</w:t>
+      </w:r>
+      <w:r>
+        <w:rPr>
+          <w:rFonts w:hint="eastAsia"/>
+        </w:rPr>
+        <w:t>进行自动补全</w:t>
+      </w:r>
+      <w:r>
+        <w:rPr>
+          <w:rFonts w:hint="eastAsia"/>
+        </w:rPr>
+        <w:t>（作品名称&amp;指向链接）</w:t>
+      </w:r>
+      <w:r>
+        <w:rPr>
+          <w:rFonts w:hint="eastAsia"/>
+        </w:rPr>
+        <w:t>，从而</w:t>
+      </w:r>
+      <w:r>
+        <w:rPr>
+          <w:rFonts w:hint="eastAsia"/>
+        </w:rPr>
+        <w:t>实现提名</w:t>
+      </w:r>
+      <w:r>
+        <w:rPr>
+          <w:rFonts w:hint="eastAsia"/>
+          <w:color w:val="FF0000"/>
+        </w:rPr>
+        <w:t>（TODO）</w:t>
+      </w:r>
+    </w:p>
+    <w:p>
+      <w:r>
+        <w:rPr>
+          <w:rFonts w:hint="eastAsia"/>
+        </w:rPr>
+        <w:t>*ps：</w:t>
+      </w:r>
+      <w:r>
+        <w:rPr>
+          <w:rFonts w:hint="eastAsia"/>
+        </w:rPr>
+        <w:t>2</w:t>
+      </w:r>
+      <w:r>
+        <w:t>.5.3</w:t>
+      </w:r>
+      <w:r>
+        <w:rPr>
+          <w:rFonts w:hint="eastAsia"/>
+        </w:rPr>
+        <w:t>和2</w:t>
+      </w:r>
+      <w:r>
+        <w:t xml:space="preserve">.5.4 </w:t>
+      </w:r>
+      <w:r>
+        <w:rPr>
+          <w:rFonts w:hint="eastAsia"/>
+        </w:rPr>
+        <w:t>二者可能会存在冲突（用户自动补全提名了A作品，但是</w:t>
+      </w:r>
+      <w:r>
+        <w:rPr>
+          <w:rFonts w:hint="eastAsia"/>
+        </w:rPr>
+        <w:t>链接是B作品的链接</w:t>
+      </w:r>
+      <w:r>
+        <w:rPr>
+          <w:rFonts w:hint="eastAsia"/>
+        </w:rPr>
+        <w:t>）</w:t>
+      </w:r>
+      <w:r>
+        <w:rPr>
+          <w:rFonts w:hint="eastAsia"/>
+        </w:rPr>
+        <w:t>。</w:t>
+      </w:r>
+      <w:r>
+        <w:rPr>
+          <w:rFonts w:hint="eastAsia"/>
+        </w:rPr>
+        <w:t>如果用户</w:t>
+      </w:r>
+      <w:r>
+        <w:rPr>
+          <w:rFonts w:hint="eastAsia"/>
+        </w:rPr>
+        <w:t>通过自动补全</w:t>
+      </w:r>
+      <w:r>
+        <w:rPr>
+          <w:rFonts w:hint="eastAsia"/>
+        </w:rPr>
+        <w:t>提名A作品</w:t>
+      </w:r>
+      <w:r>
+        <w:rPr>
+          <w:rFonts w:hint="eastAsia"/>
+        </w:rPr>
+        <w:t>，此时链接框里有B作品的链接</w:t>
+      </w:r>
+      <w:r>
+        <w:rPr>
+          <w:rFonts w:hint="eastAsia"/>
+        </w:rPr>
+        <w:t>，则</w:t>
+      </w:r>
+      <w:r>
+        <w:rPr>
+          <w:rFonts w:hint="eastAsia"/>
+        </w:rPr>
+        <w:t>B作品的</w:t>
+      </w:r>
+      <w:r>
+        <w:rPr>
+          <w:rFonts w:hint="eastAsia"/>
+        </w:rPr>
+        <w:t>链接不会</w:t>
+      </w:r>
+      <w:r>
+        <w:rPr>
+          <w:rFonts w:hint="eastAsia"/>
+        </w:rPr>
+        <w:t>被覆盖为A作品的链接。</w:t>
+      </w:r>
+      <w:r>
+        <w:rPr>
+          <w:rFonts w:hint="eastAsia"/>
+        </w:rPr>
+        <w:t>如果用户通过链接提名A作品，此时自动补全框里有B作品的标题，则B作品的标题不会被覆盖为A作品的标题。</w:t>
+      </w:r>
+    </w:p>
+    <w:p>
+      <w:pPr>
+        <w:keepNext/>
+        <w:keepLines/>
+        <w:spacing w:line="416" w:lineRule="auto"/>
+        <w:jc w:val="left"/>
+        <w:outlineLvl w:val="2"/>
+        <w:rPr>
+          <w:rFonts w:ascii="DengXian" w:eastAsia="微软雅黑" w:hAnsi="DengXian" w:cs="Times New Roman"/>
+          <w:b/>
+          <w:bCs/>
+          <w:szCs w:val="32"/>
+        </w:rPr>
+      </w:pPr>
+      <w:bookmarkStart w:id="42" w:name="_Toc95072615"/>
+      <w:r>
+        <w:rPr>
+          <w:rFonts w:ascii="DengXian" w:eastAsia="微软雅黑" w:hAnsi="DengXian" w:cs="Times New Roman" w:hint="eastAsia"/>
+          <w:b/>
+          <w:bCs/>
+          <w:szCs w:val="32"/>
+        </w:rPr>
+        <w:t>2</w:t>
+      </w:r>
+      <w:r>
+        <w:rPr>
+          <w:rFonts w:ascii="DengXian" w:eastAsia="微软雅黑" w:hAnsi="DengXian" w:cs="Times New Roman"/>
+          <w:b/>
+          <w:bCs/>
+          <w:szCs w:val="32"/>
+        </w:rPr>
+        <w:t>.</w:t>
+      </w:r>
+      <w:r>
+        <w:rPr>
+          <w:rFonts w:ascii="DengXian" w:eastAsia="微软雅黑" w:hAnsi="DengXian" w:cs="Times New Roman"/>
+          <w:b/>
+          <w:bCs/>
+          <w:szCs w:val="32"/>
+        </w:rPr>
+        <w:t>5.</w:t>
+      </w:r>
+      <w:r>
+        <w:rPr>
+          <w:rFonts w:ascii="DengXian" w:eastAsia="微软雅黑" w:hAnsi="DengXian" w:cs="Times New Roman"/>
+          <w:b/>
+          <w:bCs/>
+          <w:szCs w:val="32"/>
+        </w:rPr>
+        <w:t xml:space="preserve">5 </w:t>
+      </w:r>
+      <w:r>
+        <w:rPr>
+          <w:rFonts w:ascii="DengXian" w:eastAsia="微软雅黑" w:hAnsi="DengXian" w:cs="Times New Roman" w:hint="eastAsia"/>
+          <w:b/>
+          <w:bCs/>
+          <w:szCs w:val="32"/>
+        </w:rPr>
+        <w:t>填写作品原作者</w:t>
+      </w:r>
+    </w:p>
+    <w:p>
+      <w:pPr>
+        <w:ind w:firstLine="420"/>
+      </w:pPr>
+      <w:r>
+        <w:rPr>
+          <w:rFonts w:hint="eastAsia"/>
+        </w:rPr>
+        <w:t>用户还需要填写</w:t>
+      </w:r>
+      <w:r>
+        <w:rPr>
+          <w:rFonts w:hint="eastAsia"/>
+        </w:rPr>
+        <w:t>作品的原作者</w:t>
+      </w:r>
+      <w:r>
+        <w:rPr>
+          <w:rFonts w:hint="eastAsia"/>
+        </w:rPr>
+        <w:t>名称</w:t>
+      </w:r>
+      <w:r>
+        <w:rPr>
+          <w:rFonts w:hint="eastAsia"/>
+        </w:rPr>
+        <w:t>，从而实现对作品的唯一确定。</w:t>
+      </w:r>
+    </w:p>
+    <w:p>
+      <w:pPr>
+        <w:keepNext/>
+        <w:keepLines/>
+        <w:spacing w:line="416" w:lineRule="auto"/>
+        <w:jc w:val="left"/>
+        <w:outlineLvl w:val="2"/>
+        <w:rPr>
+          <w:rFonts w:ascii="DengXian" w:eastAsia="微软雅黑" w:hAnsi="DengXian" w:cs="Times New Roman"/>
+          <w:b/>
+          <w:bCs/>
+          <w:szCs w:val="32"/>
+        </w:rPr>
+      </w:pPr>
+      <w:r>
+        <w:rPr>
+          <w:rFonts w:ascii="DengXian" w:eastAsia="微软雅黑" w:hAnsi="DengXian" w:cs="Times New Roman"/>
+          <w:b/>
+          <w:bCs/>
+          <w:szCs w:val="32"/>
+        </w:rPr>
+        <w:t>2.5.6</w:t>
+      </w:r>
+      <w:r>
+        <w:rPr>
+          <w:rFonts w:ascii="DengXian" w:eastAsia="微软雅黑" w:hAnsi="DengXian" w:cs="Times New Roman"/>
+          <w:b/>
+          <w:bCs/>
+          <w:szCs w:val="32"/>
+        </w:rPr>
+        <w:t xml:space="preserve"> </w:t>
+      </w:r>
+      <w:r>
+        <w:rPr>
+          <w:rFonts w:ascii="DengXian" w:eastAsia="微软雅黑" w:hAnsi="DengXian" w:cs="Times New Roman" w:hint="eastAsia"/>
+          <w:b/>
+          <w:bCs/>
+          <w:szCs w:val="32"/>
+        </w:rPr>
+        <w:t>推荐理由</w:t>
+      </w:r>
+      <w:bookmarkEnd w:id="42"/>
+    </w:p>
+    <w:p>
+      <w:pPr>
+        <w:ind w:left="420"/>
+      </w:pPr>
+      <w:r>
+        <w:rPr>
+          <w:rFonts w:hint="eastAsia"/>
+        </w:rPr>
+        <w:t>可选，但</w:t>
+      </w:r>
+      <w:r>
+        <w:rPr>
+          <w:rFonts w:hint="eastAsia"/>
+        </w:rPr>
+        <w:t>对于用户提名的权重有较大影响。</w:t>
+      </w:r>
+    </w:p>
+    <w:p>
+      <w:pPr>
+        <w:ind w:left="420"/>
+        <w:rPr>
+          <w:rFonts w:hint="eastAsia"/>
+        </w:rPr>
+      </w:pPr>
+      <w:r>
+        <w:rPr>
+          <w:rFonts w:hint="eastAsia"/>
+        </w:rPr>
+        <w:t>如果</w:t>
+      </w:r>
+      <w:r>
+        <w:rPr>
+          <w:rFonts w:hint="eastAsia"/>
+        </w:rPr>
+        <w:t>用户</w:t>
+      </w:r>
+      <w:r>
+        <w:rPr>
+          <w:rFonts w:hint="eastAsia"/>
+        </w:rPr>
+        <w:t>写的很长或者很优秀，则可能</w:t>
+      </w:r>
+      <w:r>
+        <w:rPr>
+          <w:rFonts w:hint="eastAsia"/>
+        </w:rPr>
+        <w:t>入选</w:t>
+      </w:r>
+      <w:r>
+        <w:rPr>
+          <w:rFonts w:hint="eastAsia"/>
+        </w:rPr>
+        <w:t>年度最感人推荐感言</w:t>
+      </w:r>
+      <w:r>
+        <w:rPr>
+          <w:rFonts w:hint="eastAsia"/>
+        </w:rPr>
+        <w:t>。</w:t>
       </w:r>
     </w:p>
     <w:p>
@@ -7013,6 +9047,34 @@
           <w:szCs w:val="32"/>
         </w:rPr>
       </w:pPr>
+      <w:bookmarkStart w:id="43" w:name="_Toc95072616"/>
+      <w:r>
+        <w:rPr>
+          <w:rFonts w:ascii="等线 Light" w:eastAsia="微软雅黑" w:hAnsi="等线 Light" w:cs="Times New Roman"/>
+          <w:bCs/>
+          <w:sz w:val="28"/>
+          <w:szCs w:val="32"/>
+        </w:rPr>
+        <w:t>2.</w:t>
+      </w:r>
+      <w:r>
+        <w:rPr>
+          <w:rFonts w:ascii="等线 Light" w:eastAsia="微软雅黑" w:hAnsi="等线 Light" w:cs="Times New Roman"/>
+          <w:bCs/>
+          <w:sz w:val="28"/>
+          <w:szCs w:val="32"/>
+        </w:rPr>
+        <w:t>6</w:t>
+      </w:r>
+      <w:r>
+        <w:rPr>
+          <w:rFonts w:ascii="等线 Light" w:eastAsia="微软雅黑" w:hAnsi="等线 Light" w:cs="Times New Roman"/>
+          <w:bCs/>
+          <w:sz w:val="28"/>
+          <w:szCs w:val="32"/>
+        </w:rPr>
+        <w:t xml:space="preserve"> </w:t>
+      </w:r>
       <w:r>
         <w:rPr>
           <w:rFonts w:ascii="等线 Light" w:eastAsia="微软雅黑" w:hAnsi="等线 Light" w:cs="Times New Roman" w:hint="eastAsia"/>
@@ -7020,35 +9082,9 @@
           <w:sz w:val="28"/>
           <w:szCs w:val="32"/>
         </w:rPr>
-        <w:t>2</w:t>
-      </w:r>
-      <w:r>
-        <w:rPr>
-          <w:rFonts w:ascii="等线 Light" w:eastAsia="微软雅黑" w:hAnsi="等线 Light" w:cs="Times New Roman"/>
-          <w:bCs/>
-          <w:sz w:val="28"/>
-          <w:szCs w:val="32"/>
-        </w:rPr>
-        <w:t>.6</w:t>
-      </w:r>
-      <w:r>
-        <w:rPr>
-          <w:rFonts w:ascii="等线 Light" w:eastAsia="微软雅黑" w:hAnsi="等线 Light" w:cs="Times New Roman"/>
-          <w:bCs/>
-          <w:sz w:val="28"/>
-          <w:szCs w:val="32"/>
-        </w:rPr>
-        <w:t xml:space="preserve"> </w:t>
-      </w:r>
-      <w:r>
-        <w:rPr>
-          <w:rFonts w:ascii="等线 Light" w:eastAsia="微软雅黑" w:hAnsi="等线 Light" w:cs="Times New Roman" w:hint="eastAsia"/>
-          <w:bCs/>
-          <w:sz w:val="28"/>
-          <w:szCs w:val="32"/>
-        </w:rPr>
-        <w:t>后续跟进内容</w:t>
-      </w:r>
+        <w:t>投票结果查看</w:t>
+      </w:r>
+      <w:bookmarkEnd w:id="43"/>
     </w:p>
     <w:p>
       <w:pPr>
@@ -7058,33 +9094,52 @@
         <w:jc w:val="left"/>
         <w:outlineLvl w:val="2"/>
         <w:rPr>
-          <w:rFonts w:ascii="等线" w:eastAsia="微软雅黑" w:hAnsi="等线" w:cs="Times New Roman"/>
-          <w:b/>
-          <w:bCs/>
-          <w:szCs w:val="32"/>
-        </w:rPr>
-      </w:pPr>
-      <w:r>
-        <w:rPr>
-          <w:rFonts w:ascii="等线" w:eastAsia="微软雅黑" w:hAnsi="等线" w:cs="Times New Roman" w:hint="eastAsia"/>
-          <w:b/>
-          <w:bCs/>
-          <w:szCs w:val="32"/>
-        </w:rPr>
-        <w:t>2</w:t>
-      </w:r>
-      <w:r>
-        <w:rPr>
-          <w:rFonts w:ascii="等线" w:eastAsia="微软雅黑" w:hAnsi="等线" w:cs="Times New Roman"/>
-          <w:b/>
-          <w:bCs/>
-          <w:szCs w:val="32"/>
-        </w:rPr>
-        <w:t>.6.1</w:t>
-      </w:r>
-      <w:r>
-        <w:rPr>
-          <w:rFonts w:ascii="等线" w:eastAsia="微软雅黑" w:hAnsi="等线" w:cs="Times New Roman"/>
+          <w:rFonts w:ascii="DengXian" w:eastAsia="微软雅黑" w:hAnsi="DengXian" w:cs="Times New Roman"/>
+          <w:b/>
+          <w:bCs/>
+          <w:szCs w:val="32"/>
+        </w:rPr>
+      </w:pPr>
+      <w:bookmarkStart w:id="44" w:name="_Toc95072617"/>
+      <w:r>
+        <w:rPr>
+          <w:rFonts w:ascii="DengXian" w:eastAsia="微软雅黑" w:hAnsi="DengXian" w:cs="Times New Roman"/>
+          <w:b/>
+          <w:bCs/>
+          <w:szCs w:val="32"/>
+        </w:rPr>
+        <w:t>2.</w:t>
+      </w:r>
+      <w:r>
+        <w:rPr>
+          <w:rFonts w:ascii="DengXian" w:eastAsia="微软雅黑" w:hAnsi="DengXian" w:cs="Times New Roman"/>
+          <w:b/>
+          <w:bCs/>
+          <w:szCs w:val="32"/>
+        </w:rPr>
+        <w:t>6</w:t>
+      </w:r>
+      <w:r>
+        <w:rPr>
+          <w:rFonts w:ascii="DengXian" w:eastAsia="微软雅黑" w:hAnsi="DengXian" w:cs="Times New Roman"/>
+          <w:b/>
+          <w:bCs/>
+          <w:szCs w:val="32"/>
+        </w:rPr>
+        <w:t>.</w:t>
+      </w:r>
+      <w:r>
+        <w:rPr>
+          <w:rFonts w:ascii="DengXian" w:eastAsia="微软雅黑" w:hAnsi="DengXian" w:cs="Times New Roman"/>
+          <w:b/>
+          <w:bCs/>
+          <w:szCs w:val="32"/>
+        </w:rPr>
+        <w:t>1</w:t>
+      </w:r>
+      <w:r>
+        <w:rPr>
+          <w:rFonts w:ascii="DengXian" w:eastAsia="微软雅黑" w:hAnsi="DengXian" w:cs="Times New Roman"/>
           <w:b/>
           <w:bCs/>
           <w:szCs w:val="32"/>
@@ -7093,42 +9148,44 @@
       </w:r>
       <w:r>
         <w:rPr>
-          <w:rFonts w:ascii="等线" w:eastAsia="微软雅黑" w:hAnsi="等线" w:cs="Times New Roman" w:hint="eastAsia"/>
-          <w:b/>
-          <w:bCs/>
-          <w:szCs w:val="32"/>
-        </w:rPr>
-        <w:t>桌面端优化</w:t>
-      </w:r>
-    </w:p>
-    <w:p>
-      <w:pPr>
-        <w:ind w:firstLine="420"/>
-      </w:pPr>
-      <w:r>
-        <w:rPr>
-          <w:rFonts w:hint="eastAsia"/>
-        </w:rPr>
-        <w:t>本届投票项目的界面</w:t>
-      </w:r>
-      <w:r>
-        <w:rPr>
-          <w:rFonts w:hint="eastAsia"/>
-        </w:rPr>
-        <w:t>以移动端优化为主，所以在</w:t>
-      </w:r>
-      <w:r>
-        <w:rPr>
-          <w:rFonts w:hint="eastAsia"/>
-        </w:rPr>
-        <w:t>桌面端，尤其是大尺寸显示器上的显示效果非常糟糕</w:t>
-      </w:r>
-      <w:r>
-        <w:rPr>
-          <w:rFonts w:hint="eastAsia"/>
-        </w:rPr>
-        <w:t>。下一届需要针对桌面端UI进行优化。</w:t>
-      </w:r>
+          <w:rFonts w:ascii="DengXian" w:eastAsia="微软雅黑" w:hAnsi="DengXian" w:cs="Times New Roman" w:hint="eastAsia"/>
+          <w:b/>
+          <w:bCs/>
+          <w:szCs w:val="32"/>
+        </w:rPr>
+        <w:t>本账号的往届投票结果查看</w:t>
+      </w:r>
+      <w:r>
+        <w:rPr>
+          <w:rFonts w:ascii="DengXian" w:eastAsia="微软雅黑" w:hAnsi="DengXian" w:cs="Times New Roman" w:hint="eastAsia"/>
+          <w:b/>
+          <w:bCs/>
+          <w:color w:val="FF0000"/>
+          <w:szCs w:val="32"/>
+        </w:rPr>
+        <w:t>（</w:t>
+      </w:r>
+      <w:r>
+        <w:rPr>
+          <w:rFonts w:ascii="DengXian" w:eastAsia="微软雅黑" w:hAnsi="DengXian" w:cs="Times New Roman" w:hint="eastAsia"/>
+          <w:b/>
+          <w:bCs/>
+          <w:color w:val="FF0000"/>
+          <w:szCs w:val="32"/>
+        </w:rPr>
+        <w:t>TODO</w:t>
+      </w:r>
+      <w:r>
+        <w:rPr>
+          <w:rFonts w:ascii="DengXian" w:eastAsia="微软雅黑" w:hAnsi="DengXian" w:cs="Times New Roman" w:hint="eastAsia"/>
+          <w:b/>
+          <w:bCs/>
+          <w:color w:val="FF0000"/>
+          <w:szCs w:val="32"/>
+        </w:rPr>
+        <w:t>）</w:t>
+      </w:r>
+      <w:bookmarkEnd w:id="44"/>
     </w:p>
     <w:p>
       <w:pPr>
@@ -7138,15 +9195,16 @@
         <w:jc w:val="left"/>
         <w:outlineLvl w:val="2"/>
         <w:rPr>
-          <w:rFonts w:ascii="等线" w:eastAsia="微软雅黑" w:hAnsi="等线" w:cs="Times New Roman"/>
-          <w:b/>
-          <w:bCs/>
-          <w:szCs w:val="32"/>
-        </w:rPr>
-      </w:pPr>
-      <w:r>
-        <w:rPr>
-          <w:rFonts w:ascii="等线" w:eastAsia="微软雅黑" w:hAnsi="等线" w:cs="Times New Roman" w:hint="eastAsia"/>
+          <w:rFonts w:ascii="DengXian" w:eastAsia="微软雅黑" w:hAnsi="DengXian" w:cs="Times New Roman"/>
+          <w:b/>
+          <w:bCs/>
+          <w:szCs w:val="32"/>
+        </w:rPr>
+      </w:pPr>
+      <w:bookmarkStart w:id="45" w:name="_Toc95072618"/>
+      <w:r>
+        <w:rPr>
+          <w:rFonts w:ascii="DengXian" w:eastAsia="微软雅黑" w:hAnsi="DengXian" w:cs="Times New Roman" w:hint="eastAsia"/>
           <w:b/>
           <w:bCs/>
           <w:szCs w:val="32"/>
@@ -7155,31 +9213,331 @@
       </w:r>
       <w:r>
         <w:rPr>
-          <w:rFonts w:ascii="等线" w:eastAsia="微软雅黑" w:hAnsi="等线" w:cs="Times New Roman"/>
-          <w:b/>
-          <w:bCs/>
-          <w:szCs w:val="32"/>
-        </w:rPr>
-        <w:t>.6.1</w:t>
-      </w:r>
-      <w:r>
-        <w:rPr>
-          <w:rFonts w:ascii="等线" w:eastAsia="微软雅黑" w:hAnsi="等线" w:cs="Times New Roman" w:hint="eastAsia"/>
-          <w:b/>
-          <w:bCs/>
+          <w:rFonts w:ascii="DengXian" w:eastAsia="微软雅黑" w:hAnsi="DengXian" w:cs="Times New Roman"/>
+          <w:b/>
+          <w:bCs/>
+          <w:szCs w:val="32"/>
+        </w:rPr>
+        <w:t>.</w:t>
+      </w:r>
+      <w:r>
+        <w:rPr>
+          <w:rFonts w:ascii="DengXian" w:eastAsia="微软雅黑" w:hAnsi="DengXian" w:cs="Times New Roman"/>
+          <w:b/>
+          <w:bCs/>
+          <w:szCs w:val="32"/>
+        </w:rPr>
+        <w:t>6</w:t>
+      </w:r>
+      <w:r>
+        <w:rPr>
+          <w:rFonts w:ascii="DengXian" w:eastAsia="微软雅黑" w:hAnsi="DengXian" w:cs="Times New Roman"/>
+          <w:b/>
+          <w:bCs/>
+          <w:szCs w:val="32"/>
+        </w:rPr>
+        <w:t xml:space="preserve">.2 </w:t>
+      </w:r>
+      <w:r>
+        <w:rPr>
+          <w:rFonts w:ascii="DengXian" w:eastAsia="微软雅黑" w:hAnsi="DengXian" w:cs="Times New Roman" w:hint="eastAsia"/>
+          <w:b/>
+          <w:bCs/>
+          <w:szCs w:val="32"/>
+        </w:rPr>
+        <w:t>本届投票结果查看</w:t>
+      </w:r>
+      <w:bookmarkEnd w:id="45"/>
+    </w:p>
+    <w:p>
+      <w:pPr>
+        <w:rPr>
+          <w:b/>
+          <w:bCs/>
+        </w:rPr>
+      </w:pPr>
+      <w:r>
+        <w:rPr>
+          <w:rFonts w:hint="eastAsia"/>
+          <w:b/>
+          <w:bCs/>
+        </w:rPr>
+        <w:t>社群问卷结果查看</w:t>
+      </w:r>
+    </w:p>
+    <w:p>
+      <w:pPr>
+        <w:rPr>
+          <w:b/>
+          <w:bCs/>
+        </w:rPr>
+      </w:pPr>
+      <w:r>
+        <w:rPr>
+          <w:rFonts w:hint="eastAsia"/>
+          <w:b/>
+          <w:bCs/>
+        </w:rPr>
+        <w:t>投票结果查看</w:t>
+      </w:r>
+    </w:p>
+    <w:p>
+      <w:pPr>
+        <w:rPr>
+          <w:b/>
+          <w:bCs/>
+        </w:rPr>
+      </w:pPr>
+      <w:r>
+        <w:rPr>
+          <w:rFonts w:hint="eastAsia"/>
+          <w:b/>
+          <w:bCs/>
+        </w:rPr>
+        <w:t>提名系统获奖内容展示</w:t>
+      </w:r>
+    </w:p>
+    <w:p>
+      <w:pPr>
+        <w:keepNext/>
+        <w:keepLines/>
+        <w:spacing w:line="276" w:lineRule="auto"/>
+        <w:jc w:val="left"/>
+        <w:outlineLvl w:val="1"/>
+        <w:rPr>
+          <w:rFonts w:ascii="等线 Light" w:eastAsia="微软雅黑" w:hAnsi="等线 Light" w:cs="Times New Roman"/>
+          <w:bCs/>
+          <w:sz w:val="28"/>
+          <w:szCs w:val="32"/>
+        </w:rPr>
+      </w:pPr>
+      <w:bookmarkStart w:id="46" w:name="_Toc95072619"/>
+      <w:r>
+        <w:rPr>
+          <w:rFonts w:ascii="等线 Light" w:eastAsia="微软雅黑" w:hAnsi="等线 Light" w:cs="Times New Roman" w:hint="eastAsia"/>
+          <w:bCs/>
+          <w:sz w:val="28"/>
+          <w:szCs w:val="32"/>
+        </w:rPr>
+        <w:t>2</w:t>
+      </w:r>
+      <w:r>
+        <w:rPr>
+          <w:rFonts w:ascii="等线 Light" w:eastAsia="微软雅黑" w:hAnsi="等线 Light" w:cs="Times New Roman"/>
+          <w:bCs/>
+          <w:sz w:val="28"/>
+          <w:szCs w:val="32"/>
+        </w:rPr>
+        <w:t>.</w:t>
+      </w:r>
+      <w:r>
+        <w:rPr>
+          <w:rFonts w:ascii="等线 Light" w:eastAsia="微软雅黑" w:hAnsi="等线 Light" w:cs="Times New Roman"/>
+          <w:bCs/>
+          <w:sz w:val="28"/>
+          <w:szCs w:val="32"/>
+        </w:rPr>
+        <w:t>7</w:t>
+      </w:r>
+      <w:r>
+        <w:rPr>
+          <w:rFonts w:ascii="等线 Light" w:eastAsia="微软雅黑" w:hAnsi="等线 Light" w:cs="Times New Roman"/>
+          <w:bCs/>
+          <w:sz w:val="28"/>
           <w:szCs w:val="32"/>
         </w:rPr>
         <w:t xml:space="preserve"> </w:t>
       </w:r>
       <w:r>
         <w:rPr>
-          <w:rFonts w:ascii="等线" w:eastAsia="微软雅黑" w:hAnsi="等线" w:cs="Times New Roman" w:hint="eastAsia"/>
+          <w:rFonts w:ascii="等线 Light" w:eastAsia="微软雅黑" w:hAnsi="等线 Light" w:cs="Times New Roman" w:hint="eastAsia"/>
+          <w:bCs/>
+          <w:sz w:val="28"/>
+          <w:szCs w:val="32"/>
+        </w:rPr>
+        <w:t>后续跟进内容</w:t>
+      </w:r>
+      <w:bookmarkEnd w:id="46"/>
+    </w:p>
+    <w:p>
+      <w:pPr>
+        <w:keepNext/>
+        <w:keepLines/>
+        <w:spacing w:line="416" w:lineRule="auto"/>
+        <w:jc w:val="left"/>
+        <w:outlineLvl w:val="2"/>
+        <w:rPr>
+          <w:rFonts w:ascii="DengXian" w:eastAsia="微软雅黑" w:hAnsi="DengXian" w:cs="Times New Roman"/>
+          <w:b/>
+          <w:bCs/>
+          <w:szCs w:val="32"/>
+        </w:rPr>
+      </w:pPr>
+      <w:bookmarkStart w:id="47" w:name="_Toc95072620"/>
+      <w:r>
+        <w:rPr>
+          <w:rFonts w:ascii="DengXian" w:eastAsia="微软雅黑" w:hAnsi="DengXian" w:cs="Times New Roman" w:hint="eastAsia"/>
+          <w:b/>
+          <w:bCs/>
+          <w:szCs w:val="32"/>
+        </w:rPr>
+        <w:t>2</w:t>
+      </w:r>
+      <w:r>
+        <w:rPr>
+          <w:rFonts w:ascii="DengXian" w:eastAsia="微软雅黑" w:hAnsi="DengXian" w:cs="Times New Roman"/>
+          <w:b/>
+          <w:bCs/>
+          <w:szCs w:val="32"/>
+        </w:rPr>
+        <w:t>.</w:t>
+      </w:r>
+      <w:r>
+        <w:rPr>
+          <w:rFonts w:ascii="DengXian" w:eastAsia="微软雅黑" w:hAnsi="DengXian" w:cs="Times New Roman"/>
+          <w:b/>
+          <w:bCs/>
+          <w:szCs w:val="32"/>
+        </w:rPr>
+        <w:t>7</w:t>
+      </w:r>
+      <w:r>
+        <w:rPr>
+          <w:rFonts w:ascii="DengXian" w:eastAsia="微软雅黑" w:hAnsi="DengXian" w:cs="Times New Roman"/>
+          <w:b/>
+          <w:bCs/>
+          <w:szCs w:val="32"/>
+        </w:rPr>
+        <w:t>.1</w:t>
+      </w:r>
+      <w:r>
+        <w:rPr>
+          <w:rFonts w:ascii="DengXian" w:eastAsia="微软雅黑" w:hAnsi="DengXian" w:cs="Times New Roman"/>
+          <w:b/>
+          <w:bCs/>
+          <w:szCs w:val="32"/>
+        </w:rPr>
+        <w:t xml:space="preserve"> </w:t>
+      </w:r>
+      <w:r>
+        <w:rPr>
+          <w:rFonts w:ascii="DengXian" w:eastAsia="微软雅黑" w:hAnsi="DengXian" w:cs="Times New Roman" w:hint="eastAsia"/>
+          <w:b/>
+          <w:bCs/>
+          <w:szCs w:val="32"/>
+        </w:rPr>
+        <w:t>桌面端优化</w:t>
+      </w:r>
+      <w:bookmarkEnd w:id="47"/>
+    </w:p>
+    <w:p>
+      <w:pPr>
+        <w:ind w:firstLine="420"/>
+      </w:pPr>
+      <w:r>
+        <w:rPr>
+          <w:rFonts w:hint="eastAsia"/>
+        </w:rPr>
+        <w:t>本届投票项目的界面</w:t>
+      </w:r>
+      <w:r>
+        <w:rPr>
+          <w:rFonts w:hint="eastAsia"/>
+        </w:rPr>
+        <w:t>以移动端优化为主，所以在</w:t>
+      </w:r>
+      <w:r>
+        <w:rPr>
+          <w:rFonts w:hint="eastAsia"/>
+        </w:rPr>
+        <w:t>桌面端，尤其是大尺寸显示器上的显示效果非常糟糕</w:t>
+      </w:r>
+      <w:r>
+        <w:rPr>
+          <w:rFonts w:hint="eastAsia"/>
+        </w:rPr>
+        <w:t>。下一届需要针对桌面端UI进行优化。</w:t>
+      </w:r>
+    </w:p>
+    <w:p>
+      <w:pPr>
+        <w:keepNext/>
+        <w:keepLines/>
+        <w:spacing w:line="416" w:lineRule="auto"/>
+        <w:jc w:val="left"/>
+        <w:outlineLvl w:val="2"/>
+        <w:rPr>
+          <w:rFonts w:ascii="DengXian" w:eastAsia="微软雅黑" w:hAnsi="DengXian" w:cs="Times New Roman"/>
+          <w:b/>
+          <w:bCs/>
+          <w:szCs w:val="32"/>
+        </w:rPr>
+      </w:pPr>
+      <w:bookmarkStart w:id="48" w:name="_Toc95072621"/>
+      <w:r>
+        <w:rPr>
+          <w:rFonts w:ascii="DengXian" w:eastAsia="微软雅黑" w:hAnsi="DengXian" w:cs="Times New Roman" w:hint="eastAsia"/>
+          <w:b/>
+          <w:bCs/>
+          <w:szCs w:val="32"/>
+        </w:rPr>
+        <w:t>2</w:t>
+      </w:r>
+      <w:r>
+        <w:rPr>
+          <w:rFonts w:ascii="DengXian" w:eastAsia="微软雅黑" w:hAnsi="DengXian" w:cs="Times New Roman"/>
+          <w:b/>
+          <w:bCs/>
+          <w:szCs w:val="32"/>
+        </w:rPr>
+        <w:t>.</w:t>
+      </w:r>
+      <w:r>
+        <w:rPr>
+          <w:rFonts w:ascii="DengXian" w:eastAsia="微软雅黑" w:hAnsi="DengXian" w:cs="Times New Roman"/>
+          <w:b/>
+          <w:bCs/>
+          <w:szCs w:val="32"/>
+        </w:rPr>
+        <w:t>7</w:t>
+      </w:r>
+      <w:r>
+        <w:rPr>
+          <w:rFonts w:ascii="DengXian" w:eastAsia="微软雅黑" w:hAnsi="DengXian" w:cs="Times New Roman"/>
+          <w:b/>
+          <w:bCs/>
+          <w:szCs w:val="32"/>
+        </w:rPr>
+        <w:t>.</w:t>
+      </w:r>
+      <w:r>
+        <w:rPr>
+          <w:rFonts w:ascii="DengXian" w:eastAsia="微软雅黑" w:hAnsi="DengXian" w:cs="Times New Roman"/>
+          <w:b/>
+          <w:bCs/>
+          <w:szCs w:val="32"/>
+        </w:rPr>
+        <w:t>2</w:t>
+      </w:r>
+      <w:r>
+        <w:rPr>
+          <w:rFonts w:ascii="DengXian" w:eastAsia="微软雅黑" w:hAnsi="DengXian" w:cs="Times New Roman" w:hint="eastAsia"/>
+          <w:b/>
+          <w:bCs/>
+          <w:szCs w:val="32"/>
+        </w:rPr>
+        <w:t xml:space="preserve"> </w:t>
+      </w:r>
+      <w:r>
+        <w:rPr>
+          <w:rFonts w:ascii="DengXian" w:eastAsia="微软雅黑" w:hAnsi="DengXian" w:cs="Times New Roman" w:hint="eastAsia"/>
           <w:b/>
           <w:bCs/>
           <w:szCs w:val="32"/>
         </w:rPr>
         <w:t>前端功能卸载</w:t>
       </w:r>
+      <w:bookmarkEnd w:id="48"/>
     </w:p>
     <w:p>
       <w:pPr>
@@ -7213,7 +9571,14 @@
         <w:rPr>
           <w:rFonts w:hint="eastAsia"/>
         </w:rPr>
-        <w:t>用户端的性能要求（可能相对的）高一些，加上前端校验</w:t>
+        <w:t>用户端的性能要求（可能相对的）高</w:t>
+      </w:r>
+      <w:r>
+        <w:rPr>
+          <w:rFonts w:hint="eastAsia"/>
+        </w:rPr>
+        <w:lastRenderedPageBreak/>
+        <w:t>一些，加上前端校验</w:t>
       </w:r>
       <w:r>
         <w:rPr>
@@ -8308,6 +10673,119 @@
     </w:lvl>
   </w:abstractNum>
   <w:abstractNum w:abstractNumId="9" w15:restartNumberingAfterBreak="0">
+    <w:nsid w:val="29E15491"/>
+    <w:multiLevelType w:val="hybridMultilevel"/>
+    <w:tmpl w:val="27203E3C"/>
+    <w:lvl w:ilvl="0" w:tplc="FFFFFFFF">
+      <w:start w:val="1"/>
+      <w:numFmt w:val="bullet"/>
+      <w:lvlText w:val=""/>
+      <w:lvlJc w:val="left"/>
+      <w:pPr>
+        <w:ind w:left="420" w:hanging="420"/>
+      </w:pPr>
+      <w:rPr>
+        <w:rFonts w:ascii="Wingdings" w:hAnsi="Wingdings" w:hint="default"/>
+      </w:rPr>
+    </w:lvl>
+    <w:lvl w:ilvl="1" w:tplc="04090001">
+      <w:start w:val="1"/>
+      <w:numFmt w:val="bullet"/>
+      <w:lvlText w:val=""/>
+      <w:lvlJc w:val="left"/>
+      <w:pPr>
+        <w:ind w:left="840" w:hanging="420"/>
+      </w:pPr>
+      <w:rPr>
+        <w:rFonts w:ascii="Wingdings" w:hAnsi="Wingdings" w:hint="default"/>
+      </w:rPr>
+    </w:lvl>
+    <w:lvl w:ilvl="2" w:tplc="FFFFFFFF" w:tentative="1">
+      <w:start w:val="1"/>
+      <w:numFmt w:val="bullet"/>
+      <w:lvlText w:val=""/>
+      <w:lvlJc w:val="left"/>
+      <w:pPr>
+        <w:ind w:left="1260" w:hanging="420"/>
+      </w:pPr>
+      <w:rPr>
+        <w:rFonts w:ascii="Wingdings" w:hAnsi="Wingdings" w:hint="default"/>
+      </w:rPr>
+    </w:lvl>
+    <w:lvl w:ilvl="3" w:tplc="FFFFFFFF" w:tentative="1">
+      <w:start w:val="1"/>
+      <w:numFmt w:val="bullet"/>
+      <w:lvlText w:val=""/>
+      <w:lvlJc w:val="left"/>
+      <w:pPr>
+        <w:ind w:left="1680" w:hanging="420"/>
+      </w:pPr>
+      <w:rPr>
+        <w:rFonts w:ascii="Wingdings" w:hAnsi="Wingdings" w:hint="default"/>
+      </w:rPr>
+    </w:lvl>
+    <w:lvl w:ilvl="4" w:tplc="FFFFFFFF" w:tentative="1">
+      <w:start w:val="1"/>
+      <w:numFmt w:val="bullet"/>
+      <w:lvlText w:val=""/>
+      <w:lvlJc w:val="left"/>
+      <w:pPr>
+        <w:ind w:left="2100" w:hanging="420"/>
+      </w:pPr>
+      <w:rPr>
+        <w:rFonts w:ascii="Wingdings" w:hAnsi="Wingdings" w:hint="default"/>
+      </w:rPr>
+    </w:lvl>
+    <w:lvl w:ilvl="5" w:tplc="FFFFFFFF" w:tentative="1">
+      <w:start w:val="1"/>
+      <w:numFmt w:val="bullet"/>
+      <w:lvlText w:val=""/>
+      <w:lvlJc w:val="left"/>
+      <w:pPr>
+        <w:ind w:left="2520" w:hanging="420"/>
+      </w:pPr>
+      <w:rPr>
+        <w:rFonts w:ascii="Wingdings" w:hAnsi="Wingdings" w:hint="default"/>
+      </w:rPr>
+    </w:lvl>
+    <w:lvl w:ilvl="6" w:tplc="FFFFFFFF" w:tentative="1">
+      <w:start w:val="1"/>
+      <w:numFmt w:val="bullet"/>
+      <w:lvlText w:val=""/>
+      <w:lvlJc w:val="left"/>
+      <w:pPr>
+        <w:ind w:left="2940" w:hanging="420"/>
+      </w:pPr>
+      <w:rPr>
+        <w:rFonts w:ascii="Wingdings" w:hAnsi="Wingdings" w:hint="default"/>
+      </w:rPr>
+    </w:lvl>
+    <w:lvl w:ilvl="7" w:tplc="FFFFFFFF" w:tentative="1">
+      <w:start w:val="1"/>
+      <w:numFmt w:val="bullet"/>
+      <w:lvlText w:val=""/>
+      <w:lvlJc w:val="left"/>
+      <w:pPr>
+        <w:ind w:left="3360" w:hanging="420"/>
+      </w:pPr>
+      <w:rPr>
+        <w:rFonts w:ascii="Wingdings" w:hAnsi="Wingdings" w:hint="default"/>
+      </w:rPr>
+    </w:lvl>
+    <w:lvl w:ilvl="8" w:tplc="FFFFFFFF" w:tentative="1">
+      <w:start w:val="1"/>
+      <w:numFmt w:val="bullet"/>
+      <w:lvlText w:val=""/>
+      <w:lvlJc w:val="left"/>
+      <w:pPr>
+        <w:ind w:left="3780" w:hanging="420"/>
+      </w:pPr>
+      <w:rPr>
+        <w:rFonts w:ascii="Wingdings" w:hAnsi="Wingdings" w:hint="default"/>
+      </w:rPr>
+    </w:lvl>
+  </w:abstractNum>
+  <w:abstractNum w:abstractNumId="10" w15:restartNumberingAfterBreak="0">
     <w:nsid w:val="377B35A9"/>
     <w:multiLevelType w:val="hybridMultilevel"/>
     <w:tmpl w:val="A31261D2"/>
@@ -8393,7 +10871,7 @@
       </w:pPr>
     </w:lvl>
   </w:abstractNum>
-  <w:abstractNum w:abstractNumId="10" w15:restartNumberingAfterBreak="0">
+  <w:abstractNum w:abstractNumId="11" w15:restartNumberingAfterBreak="0">
     <w:nsid w:val="3B9C14CD"/>
     <w:multiLevelType w:val="hybridMultilevel"/>
     <w:tmpl w:val="7A048430"/>
@@ -8506,7 +10984,7 @@
       </w:rPr>
     </w:lvl>
   </w:abstractNum>
-  <w:abstractNum w:abstractNumId="11" w15:restartNumberingAfterBreak="0">
+  <w:abstractNum w:abstractNumId="12" w15:restartNumberingAfterBreak="0">
     <w:nsid w:val="4B8C0113"/>
     <w:multiLevelType w:val="hybridMultilevel"/>
     <w:tmpl w:val="C5E69AB8"/>
@@ -8619,7 +11097,7 @@
       </w:rPr>
     </w:lvl>
   </w:abstractNum>
-  <w:abstractNum w:abstractNumId="12" w15:restartNumberingAfterBreak="0">
+  <w:abstractNum w:abstractNumId="13" w15:restartNumberingAfterBreak="0">
     <w:nsid w:val="4CF474A5"/>
     <w:multiLevelType w:val="hybridMultilevel"/>
     <w:tmpl w:val="421A536A"/>
@@ -8732,7 +11210,7 @@
       </w:rPr>
     </w:lvl>
   </w:abstractNum>
-  <w:abstractNum w:abstractNumId="13" w15:restartNumberingAfterBreak="0">
+  <w:abstractNum w:abstractNumId="14" w15:restartNumberingAfterBreak="0">
     <w:nsid w:val="4E2773D1"/>
     <w:multiLevelType w:val="multilevel"/>
     <w:tmpl w:val="4E2773D1"/>
@@ -8845,7 +11323,7 @@
       </w:rPr>
     </w:lvl>
   </w:abstractNum>
-  <w:abstractNum w:abstractNumId="14" w15:restartNumberingAfterBreak="0">
+  <w:abstractNum w:abstractNumId="15" w15:restartNumberingAfterBreak="0">
     <w:nsid w:val="500B7FB3"/>
     <w:multiLevelType w:val="hybridMultilevel"/>
     <w:tmpl w:val="88A24E16"/>
@@ -8958,7 +11436,7 @@
       </w:rPr>
     </w:lvl>
   </w:abstractNum>
-  <w:abstractNum w:abstractNumId="15" w15:restartNumberingAfterBreak="0">
+  <w:abstractNum w:abstractNumId="16" w15:restartNumberingAfterBreak="0">
     <w:nsid w:val="55FE3F8B"/>
     <w:multiLevelType w:val="hybridMultilevel"/>
     <w:tmpl w:val="F6FCA5E6"/>
@@ -9071,7 +11549,7 @@
       </w:rPr>
     </w:lvl>
   </w:abstractNum>
-  <w:abstractNum w:abstractNumId="16" w15:restartNumberingAfterBreak="0">
+  <w:abstractNum w:abstractNumId="17" w15:restartNumberingAfterBreak="0">
     <w:nsid w:val="5BDE0F04"/>
     <w:multiLevelType w:val="hybridMultilevel"/>
     <w:tmpl w:val="A392B1F6"/>
@@ -9184,7 +11662,7 @@
       </w:rPr>
     </w:lvl>
   </w:abstractNum>
-  <w:abstractNum w:abstractNumId="17" w15:restartNumberingAfterBreak="0">
+  <w:abstractNum w:abstractNumId="18" w15:restartNumberingAfterBreak="0">
     <w:nsid w:val="5DB3744D"/>
     <w:multiLevelType w:val="hybridMultilevel"/>
     <w:tmpl w:val="A31261D2"/>
@@ -9270,7 +11748,120 @@
       </w:pPr>
     </w:lvl>
   </w:abstractNum>
-  <w:abstractNum w:abstractNumId="18" w15:restartNumberingAfterBreak="0">
+  <w:abstractNum w:abstractNumId="19" w15:restartNumberingAfterBreak="0">
+    <w:nsid w:val="60740CF3"/>
+    <w:multiLevelType w:val="hybridMultilevel"/>
+    <w:tmpl w:val="EF2C1B44"/>
+    <w:lvl w:ilvl="0" w:tplc="FFFFFFFF">
+      <w:start w:val="1"/>
+      <w:numFmt w:val="bullet"/>
+      <w:lvlText w:val=""/>
+      <w:lvlJc w:val="left"/>
+      <w:pPr>
+        <w:ind w:left="420" w:hanging="420"/>
+      </w:pPr>
+      <w:rPr>
+        <w:rFonts w:ascii="Wingdings" w:hAnsi="Wingdings" w:hint="default"/>
+      </w:rPr>
+    </w:lvl>
+    <w:lvl w:ilvl="1" w:tplc="04090001">
+      <w:start w:val="1"/>
+      <w:numFmt w:val="bullet"/>
+      <w:lvlText w:val=""/>
+      <w:lvlJc w:val="left"/>
+      <w:pPr>
+        <w:ind w:left="840" w:hanging="420"/>
+      </w:pPr>
+      <w:rPr>
+        <w:rFonts w:ascii="Wingdings" w:hAnsi="Wingdings" w:hint="default"/>
+      </w:rPr>
+    </w:lvl>
+    <w:lvl w:ilvl="2" w:tplc="FFFFFFFF" w:tentative="1">
+      <w:start w:val="1"/>
+      <w:numFmt w:val="bullet"/>
+      <w:lvlText w:val=""/>
+      <w:lvlJc w:val="left"/>
+      <w:pPr>
+        <w:ind w:left="1260" w:hanging="420"/>
+      </w:pPr>
+      <w:rPr>
+        <w:rFonts w:ascii="Wingdings" w:hAnsi="Wingdings" w:hint="default"/>
+      </w:rPr>
+    </w:lvl>
+    <w:lvl w:ilvl="3" w:tplc="FFFFFFFF" w:tentative="1">
+      <w:start w:val="1"/>
+      <w:numFmt w:val="bullet"/>
+      <w:lvlText w:val=""/>
+      <w:lvlJc w:val="left"/>
+      <w:pPr>
+        <w:ind w:left="1680" w:hanging="420"/>
+      </w:pPr>
+      <w:rPr>
+        <w:rFonts w:ascii="Wingdings" w:hAnsi="Wingdings" w:hint="default"/>
+      </w:rPr>
+    </w:lvl>
+    <w:lvl w:ilvl="4" w:tplc="FFFFFFFF" w:tentative="1">
+      <w:start w:val="1"/>
+      <w:numFmt w:val="bullet"/>
+      <w:lvlText w:val=""/>
+      <w:lvlJc w:val="left"/>
+      <w:pPr>
+        <w:ind w:left="2100" w:hanging="420"/>
+      </w:pPr>
+      <w:rPr>
+        <w:rFonts w:ascii="Wingdings" w:hAnsi="Wingdings" w:hint="default"/>
+      </w:rPr>
+    </w:lvl>
+    <w:lvl w:ilvl="5" w:tplc="FFFFFFFF" w:tentative="1">
+      <w:start w:val="1"/>
+      <w:numFmt w:val="bullet"/>
+      <w:lvlText w:val=""/>
+      <w:lvlJc w:val="left"/>
+      <w:pPr>
+        <w:ind w:left="2520" w:hanging="420"/>
+      </w:pPr>
+      <w:rPr>
+        <w:rFonts w:ascii="Wingdings" w:hAnsi="Wingdings" w:hint="default"/>
+      </w:rPr>
+    </w:lvl>
+    <w:lvl w:ilvl="6" w:tplc="FFFFFFFF" w:tentative="1">
+      <w:start w:val="1"/>
+      <w:numFmt w:val="bullet"/>
+      <w:lvlText w:val=""/>
+      <w:lvlJc w:val="left"/>
+      <w:pPr>
+        <w:ind w:left="2940" w:hanging="420"/>
+      </w:pPr>
+      <w:rPr>
+        <w:rFonts w:ascii="Wingdings" w:hAnsi="Wingdings" w:hint="default"/>
+      </w:rPr>
+    </w:lvl>
+    <w:lvl w:ilvl="7" w:tplc="FFFFFFFF" w:tentative="1">
+      <w:start w:val="1"/>
+      <w:numFmt w:val="bullet"/>
+      <w:lvlText w:val=""/>
+      <w:lvlJc w:val="left"/>
+      <w:pPr>
+        <w:ind w:left="3360" w:hanging="420"/>
+      </w:pPr>
+      <w:rPr>
+        <w:rFonts w:ascii="Wingdings" w:hAnsi="Wingdings" w:hint="default"/>
+      </w:rPr>
+    </w:lvl>
+    <w:lvl w:ilvl="8" w:tplc="FFFFFFFF" w:tentative="1">
+      <w:start w:val="1"/>
+      <w:numFmt w:val="bullet"/>
+      <w:lvlText w:val=""/>
+      <w:lvlJc w:val="left"/>
+      <w:pPr>
+        <w:ind w:left="3780" w:hanging="420"/>
+      </w:pPr>
+      <w:rPr>
+        <w:rFonts w:ascii="Wingdings" w:hAnsi="Wingdings" w:hint="default"/>
+      </w:rPr>
+    </w:lvl>
+  </w:abstractNum>
+  <w:abstractNum w:abstractNumId="20" w15:restartNumberingAfterBreak="0">
     <w:nsid w:val="645B50E1"/>
     <w:multiLevelType w:val="hybridMultilevel"/>
     <w:tmpl w:val="16C01802"/>
@@ -9383,7 +11974,7 @@
       </w:rPr>
     </w:lvl>
   </w:abstractNum>
-  <w:abstractNum w:abstractNumId="19" w15:restartNumberingAfterBreak="0">
+  <w:abstractNum w:abstractNumId="21" w15:restartNumberingAfterBreak="0">
     <w:nsid w:val="653B51E2"/>
     <w:multiLevelType w:val="hybridMultilevel"/>
     <w:tmpl w:val="220EF106"/>
@@ -9496,7 +12087,7 @@
       </w:rPr>
     </w:lvl>
   </w:abstractNum>
-  <w:abstractNum w:abstractNumId="20" w15:restartNumberingAfterBreak="0">
+  <w:abstractNum w:abstractNumId="22" w15:restartNumberingAfterBreak="0">
     <w:nsid w:val="667F6140"/>
     <w:multiLevelType w:val="hybridMultilevel"/>
     <w:tmpl w:val="4E86C334"/>
@@ -9609,7 +12200,7 @@
       </w:rPr>
     </w:lvl>
   </w:abstractNum>
-  <w:abstractNum w:abstractNumId="21" w15:restartNumberingAfterBreak="0">
+  <w:abstractNum w:abstractNumId="23" w15:restartNumberingAfterBreak="0">
     <w:nsid w:val="6C4F5F4A"/>
     <w:multiLevelType w:val="hybridMultilevel"/>
     <w:tmpl w:val="CAEA2DFC"/>
@@ -9732,16 +12323,16 @@
     <w:abstractNumId w:val="0"/>
   </w:num>
   <w:num w:numId="4">
-    <w:abstractNumId w:val="13"/>
+    <w:abstractNumId w:val="14"/>
   </w:num>
   <w:num w:numId="5">
-    <w:abstractNumId w:val="19"/>
+    <w:abstractNumId w:val="21"/>
   </w:num>
   <w:num w:numId="6">
-    <w:abstractNumId w:val="16"/>
+    <w:abstractNumId w:val="17"/>
   </w:num>
   <w:num w:numId="7">
-    <w:abstractNumId w:val="20"/>
+    <w:abstractNumId w:val="22"/>
   </w:num>
   <w:num w:numId="8">
     <w:abstractNumId w:val="7"/>
@@ -9750,19 +12341,19 @@
     <w:abstractNumId w:val="1"/>
   </w:num>
   <w:num w:numId="10">
-    <w:abstractNumId w:val="18"/>
+    <w:abstractNumId w:val="20"/>
   </w:num>
   <w:num w:numId="11">
-    <w:abstractNumId w:val="21"/>
+    <w:abstractNumId w:val="23"/>
   </w:num>
   <w:num w:numId="12">
     <w:abstractNumId w:val="8"/>
   </w:num>
   <w:num w:numId="13">
-    <w:abstractNumId w:val="9"/>
+    <w:abstractNumId w:val="10"/>
   </w:num>
   <w:num w:numId="14">
-    <w:abstractNumId w:val="14"/>
+    <w:abstractNumId w:val="15"/>
   </w:num>
   <w:num w:numId="15">
     <w:abstractNumId w:val="3"/>
@@ -9771,22 +12362,28 @@
     <w:abstractNumId w:val="6"/>
   </w:num>
   <w:num w:numId="17">
-    <w:abstractNumId w:val="11"/>
+    <w:abstractNumId w:val="12"/>
   </w:num>
   <w:num w:numId="18">
     <w:abstractNumId w:val="2"/>
   </w:num>
   <w:num w:numId="19">
-    <w:abstractNumId w:val="15"/>
+    <w:abstractNumId w:val="16"/>
   </w:num>
   <w:num w:numId="20">
-    <w:abstractNumId w:val="10"/>
+    <w:abstractNumId w:val="11"/>
   </w:num>
   <w:num w:numId="21">
-    <w:abstractNumId w:val="17"/>
+    <w:abstractNumId w:val="18"/>
   </w:num>
   <w:num w:numId="22">
-    <w:abstractNumId w:val="12"/>
+    <w:abstractNumId w:val="13"/>
+  </w:num>
+  <w:num w:numId="23">
+    <w:abstractNumId w:val="19"/>
+  </w:num>
+  <w:num w:numId="24">
+    <w:abstractNumId w:val="9"/>
   </w:num>
 </w:numbering>
 </file>
@@ -10503,6 +13100,27 @@
     <w:semiHidden/>
     <w:rsid w:val="00532F96"/>
   </w:style>
+  <w:style w:type="paragraph" w:styleId="ac">
+    <w:name w:val="Date"/>
+    <w:basedOn w:val="a"/>
+    <w:next w:val="a"/>
+    <w:link w:val="ad"/>
+    <w:uiPriority w:val="99"/>
+    <w:semiHidden/>
+    <w:unhideWhenUsed/>
+    <w:rsid w:val="00D5265B"/>
+    <w:pPr>
+      <w:ind w:leftChars="2500" w:left="100"/>
+    </w:pPr>
+  </w:style>
+  <w:style w:type="character" w:customStyle="1" w:styleId="ad">
+    <w:name w:val="日期 字符"/>
+    <w:basedOn w:val="a0"/>
+    <w:link w:val="ac"/>
+    <w:uiPriority w:val="99"/>
+    <w:semiHidden/>
+    <w:rsid w:val="00D5265B"/>
+  </w:style>
 </w:styles>
 </file>
 

--- a/doc/VoileLabs-人气投票项目-需求文档.docx
+++ b/doc/VoileLabs-人气投票项目-需求文档.docx
@@ -69,6 +69,7 @@
         </w:rPr>
         <w:t>本文档是</w:t>
       </w:r>
+      <w:proofErr w:type="spellStart"/>
       <w:r>
         <w:rPr>
           <w:rFonts w:ascii="微软雅黑" w:hAnsi="微软雅黑" w:hint="eastAsia"/>
@@ -90,6 +91,7 @@
         </w:rPr>
         <w:t>iki</w:t>
       </w:r>
+      <w:proofErr w:type="spellEnd"/>
       <w:r>
         <w:rPr>
           <w:rFonts w:ascii="微软雅黑" w:hAnsi="微软雅黑" w:hint="eastAsia"/>
@@ -97,6 +99,7 @@
         </w:rPr>
         <w:t>和</w:t>
       </w:r>
+      <w:proofErr w:type="spellStart"/>
       <w:r>
         <w:rPr>
           <w:rFonts w:ascii="微软雅黑" w:hAnsi="微软雅黑" w:hint="eastAsia"/>
@@ -104,6 +107,7 @@
         </w:rPr>
         <w:t>VoileLabs</w:t>
       </w:r>
+      <w:proofErr w:type="spellEnd"/>
       <w:r>
         <w:rPr>
           <w:rFonts w:ascii="微软雅黑" w:hAnsi="微软雅黑" w:hint="eastAsia"/>
@@ -4643,8 +4647,13 @@
         </w:numPr>
         <w:ind w:firstLineChars="0"/>
       </w:pPr>
-      <w:r>
-        <w:t>THBWiki账号登录</w:t>
+      <w:proofErr w:type="spellStart"/>
+      <w:r>
+        <w:t>THBWiki</w:t>
+      </w:r>
+      <w:proofErr w:type="spellEnd"/>
+      <w:r>
+        <w:t>账号登录</w:t>
       </w:r>
       <w:r>
         <w:rPr>
@@ -4735,7 +4744,25 @@
           <w:strike/>
           <w:color w:val="7F7F7F" w:themeColor="text1" w:themeTint="80"/>
         </w:rPr>
-        <w:t>帕琪站账号或THBWiki账号</w:t>
+        <w:t>帕琪站账号或</w:t>
+      </w:r>
+      <w:proofErr w:type="spellStart"/>
+      <w:r>
+        <w:rPr>
+          <w:rFonts w:hint="eastAsia"/>
+          <w:strike/>
+          <w:color w:val="7F7F7F" w:themeColor="text1" w:themeTint="80"/>
+        </w:rPr>
+        <w:t>THBWiki</w:t>
+      </w:r>
+      <w:proofErr w:type="spellEnd"/>
+      <w:r>
+        <w:rPr>
+          <w:rFonts w:hint="eastAsia"/>
+          <w:strike/>
+          <w:color w:val="7F7F7F" w:themeColor="text1" w:themeTint="80"/>
+        </w:rPr>
+        <w:t>账号</w:t>
       </w:r>
       <w:r>
         <w:rPr>
@@ -5869,28 +5896,59 @@
         </w:rPr>
         <w:t>大纲见</w:t>
       </w:r>
-      <w:hyperlink r:id="rId8" w:history="1">
-        <w:r>
-          <w:rPr>
-            <w:rStyle w:val="a4"/>
-            <w:rFonts w:hint="eastAsia"/>
-          </w:rPr>
-          <w:t>帕琪站-</w:t>
-        </w:r>
-        <w:r>
-          <w:rPr>
-            <w:rStyle w:val="a4"/>
-          </w:rPr>
-          <w:t>人气投票项目</w:t>
-        </w:r>
-        <w:r>
-          <w:rPr>
-            <w:rStyle w:val="a4"/>
-            <w:rFonts w:hint="eastAsia"/>
-          </w:rPr>
-          <w:t>问卷大纲（新）</w:t>
-        </w:r>
-      </w:hyperlink>
+      <w:r>
+        <w:fldChar w:fldCharType="begin"/>
+      </w:r>
+      <w:r>
+        <w:instrText xml:space="preserve"> HYPERLINK "https://d.docs.live.net/85124500856dd230/</w:instrText>
+      </w:r>
+      <w:r>
+        <w:instrText>文档</w:instrText>
+      </w:r>
+      <w:r>
+        <w:instrText>/</w:instrText>
+      </w:r>
+      <w:r>
+        <w:instrText>帕琪站</w:instrText>
+      </w:r>
+      <w:r>
+        <w:instrText>-</w:instrText>
+      </w:r>
+      <w:r>
+        <w:instrText>人气投票项目大纲（新）</w:instrText>
+      </w:r>
+      <w:r>
+        <w:instrText xml:space="preserve">.docx" </w:instrText>
+      </w:r>
+      <w:r>
+        <w:fldChar w:fldCharType="separate"/>
+      </w:r>
+      <w:r>
+        <w:rPr>
+          <w:rStyle w:val="a4"/>
+          <w:rFonts w:hint="eastAsia"/>
+        </w:rPr>
+        <w:t>帕琪站-</w:t>
+      </w:r>
+      <w:r>
+        <w:rPr>
+          <w:rStyle w:val="a4"/>
+        </w:rPr>
+        <w:t>人气投票项目</w:t>
+      </w:r>
+      <w:r>
+        <w:rPr>
+          <w:rStyle w:val="a4"/>
+          <w:rFonts w:hint="eastAsia"/>
+        </w:rPr>
+        <w:t>问卷大纲（新）</w:t>
+      </w:r>
+      <w:r>
+        <w:rPr>
+          <w:rStyle w:val="a4"/>
+        </w:rPr>
+        <w:fldChar w:fldCharType="end"/>
+      </w:r>
     </w:p>
     <w:p>
       <w:pPr>
@@ -7919,6 +7977,7 @@
           <w:numId w:val="23"/>
         </w:numPr>
       </w:pPr>
+      <w:proofErr w:type="spellStart"/>
       <w:r>
         <w:rPr>
           <w:rFonts w:hint="eastAsia"/>
@@ -7930,6 +7989,10 @@
           <w:rFonts w:hint="eastAsia"/>
         </w:rPr>
         <w:t>ilibili</w:t>
+      </w:r>
+      <w:proofErr w:type="spellEnd"/>
+      <w:r>
+        <w:t>(仅限视频)</w:t>
       </w:r>
     </w:p>
     <w:p>
@@ -7959,12 +8022,14 @@
           <w:numId w:val="23"/>
         </w:numPr>
       </w:pPr>
+      <w:proofErr w:type="spellStart"/>
       <w:r>
         <w:rPr>
           <w:rFonts w:hint="eastAsia"/>
         </w:rPr>
         <w:t>THBWiki</w:t>
       </w:r>
+      <w:proofErr w:type="spellEnd"/>
     </w:p>
     <w:p>
       <w:pPr>
@@ -7973,11 +8038,19 @@
           <w:numId w:val="23"/>
         </w:numPr>
       </w:pPr>
+      <w:proofErr w:type="spellStart"/>
       <w:r>
         <w:rPr>
           <w:rFonts w:hint="eastAsia"/>
         </w:rPr>
         <w:t>PatchyVideo</w:t>
+      </w:r>
+      <w:proofErr w:type="spellEnd"/>
+      <w:r>
+        <w:rPr>
+          <w:rFonts w:hint="eastAsia"/>
+        </w:rPr>
+        <w:t>（支持视频和播放列表，新页面和旧页面都支持）</w:t>
       </w:r>
     </w:p>
     <w:p>
@@ -8018,12 +8091,14 @@
           <w:numId w:val="23"/>
         </w:numPr>
       </w:pPr>
+      <w:proofErr w:type="spellStart"/>
       <w:r>
         <w:rPr>
           <w:rFonts w:hint="eastAsia"/>
         </w:rPr>
         <w:t>Pixiv</w:t>
       </w:r>
+      <w:proofErr w:type="spellEnd"/>
     </w:p>
     <w:p>
       <w:pPr>
@@ -8066,6 +8141,7 @@
           <w:numId w:val="23"/>
         </w:numPr>
       </w:pPr>
+      <w:proofErr w:type="spellStart"/>
       <w:r>
         <w:rPr>
           <w:rFonts w:hint="eastAsia"/>
@@ -8078,6 +8154,7 @@
         </w:rPr>
         <w:t>cfun</w:t>
       </w:r>
+      <w:proofErr w:type="spellEnd"/>
     </w:p>
     <w:p>
       <w:pPr>
@@ -8220,7 +8297,21 @@
         <w:rPr>
           <w:rFonts w:hint="eastAsia"/>
         </w:rPr>
-        <w:t>单品和组合作品（如华灯宴单品和华灯宴，游戏ost和游戏本身）视为不同的作品。</w:t>
+        <w:t>单品和组合作品（如华灯宴单品和华灯宴，游戏</w:t>
+      </w:r>
+      <w:proofErr w:type="spellStart"/>
+      <w:r>
+        <w:rPr>
+          <w:rFonts w:hint="eastAsia"/>
+        </w:rPr>
+        <w:t>ost</w:t>
+      </w:r>
+      <w:proofErr w:type="spellEnd"/>
+      <w:r>
+        <w:rPr>
+          <w:rFonts w:hint="eastAsia"/>
+        </w:rPr>
+        <w:t>和游戏本身）视为不同的作品。</w:t>
       </w:r>
     </w:p>
     <w:p>
@@ -8235,6 +8326,40 @@
           <w:rFonts w:hint="eastAsia"/>
         </w:rPr>
         <w:t>提醒读者尽可能填写原名</w:t>
+      </w:r>
+    </w:p>
+    <w:p>
+      <w:pPr>
+        <w:ind w:left="420"/>
+        <w:rPr>
+          <w:rFonts w:hint="eastAsia"/>
+        </w:rPr>
+      </w:pPr>
+      <w:r>
+        <w:rPr>
+          <w:rFonts w:hint="eastAsia"/>
+        </w:rPr>
+        <w:t>*</w:t>
+      </w:r>
+      <w:r>
+        <w:t>如果在上述网站之外或无特定网站，</w:t>
+      </w:r>
+      <w:r>
+        <w:rPr>
+          <w:rFonts w:hint="eastAsia"/>
+        </w:rPr>
+        <w:t>需</w:t>
+      </w:r>
+      <w:r>
+        <w:t>前往</w:t>
+      </w:r>
+      <w:proofErr w:type="spellStart"/>
+      <w:r>
+        <w:t>THBWiki</w:t>
+      </w:r>
+      <w:proofErr w:type="spellEnd"/>
+      <w:r>
+        <w:t>创建词条</w:t>
       </w:r>
     </w:p>
     <w:p>
@@ -8368,6 +8493,7 @@
         <w:rPr>
           <w:rFonts w:hint="eastAsia"/>
         </w:rPr>
+        <w:lastRenderedPageBreak/>
         <w:t>视频</w:t>
       </w:r>
     </w:p>
@@ -8382,7 +8508,6 @@
         <w:rPr>
           <w:rFonts w:hint="eastAsia"/>
         </w:rPr>
-        <w:lastRenderedPageBreak/>
         <w:t>绘画&amp;设计</w:t>
       </w:r>
     </w:p>
@@ -8535,20 +8660,13 @@
         <w:rPr>
           <w:rFonts w:hint="eastAsia"/>
         </w:rPr>
-        <w:t>标题</w:t>
+        <w:t>信息</w:t>
       </w:r>
       <w:r>
         <w:rPr>
           <w:rFonts w:hint="eastAsia"/>
         </w:rPr>
         <w:t>，并展示在网站上</w:t>
-      </w:r>
-      <w:r>
-        <w:rPr>
-          <w:rFonts w:hint="eastAsia"/>
-          <w:color w:val="FF0000"/>
-        </w:rPr>
-        <w:t>（TODO）</w:t>
       </w:r>
     </w:p>
     <w:p>
@@ -8740,7 +8858,21 @@
         <w:rPr>
           <w:rFonts w:hint="eastAsia"/>
         </w:rPr>
-        <w:t>*ps：</w:t>
+        <w:t>*</w:t>
+      </w:r>
+      <w:proofErr w:type="spellStart"/>
+      <w:r>
+        <w:rPr>
+          <w:rFonts w:hint="eastAsia"/>
+        </w:rPr>
+        <w:t>ps</w:t>
+      </w:r>
+      <w:proofErr w:type="spellEnd"/>
+      <w:r>
+        <w:rPr>
+          <w:rFonts w:hint="eastAsia"/>
+        </w:rPr>
+        <w:t>：</w:t>
       </w:r>
       <w:r>
         <w:rPr>
@@ -8992,9 +9124,6 @@
     <w:p>
       <w:pPr>
         <w:ind w:left="420"/>
-        <w:rPr>
-          <w:rFonts w:hint="eastAsia"/>
-        </w:rPr>
       </w:pPr>
       <w:r>
         <w:rPr>
@@ -9018,13 +9147,7 @@
         <w:rPr>
           <w:rFonts w:hint="eastAsia"/>
         </w:rPr>
-        <w:t>入选</w:t>
-      </w:r>
-      <w:r>
-        <w:rPr>
-          <w:rFonts w:hint="eastAsia"/>
-        </w:rPr>
-        <w:t>年度最感人推荐感言</w:t>
+        <w:t>入选年度最感人推荐感言</w:t>
       </w:r>
       <w:r>
         <w:rPr>
@@ -9481,6 +9604,7 @@
           <w:bCs/>
           <w:szCs w:val="32"/>
         </w:rPr>
+        <w:lastRenderedPageBreak/>
         <w:t>2</w:t>
       </w:r>
       <w:r>
@@ -9571,14 +9695,7 @@
         <w:rPr>
           <w:rFonts w:hint="eastAsia"/>
         </w:rPr>
-        <w:t>用户端的性能要求（可能相对的）高</w:t>
-      </w:r>
-      <w:r>
-        <w:rPr>
-          <w:rFonts w:hint="eastAsia"/>
-        </w:rPr>
-        <w:lastRenderedPageBreak/>
-        <w:t>一些，加上前端校验</w:t>
+        <w:t>用户端的性能要求（可能相对的）高一些，加上前端校验</w:t>
       </w:r>
       <w:r>
         <w:rPr>

--- a/doc/VoileLabs-人气投票项目-需求文档.docx
+++ b/doc/VoileLabs-人气投票项目-需求文档.docx
@@ -1193,6 +1193,117 @@
           </w:p>
         </w:tc>
       </w:tr>
+      <w:tr>
+        <w:tblPrEx>
+          <w:tblBorders>
+            <w:top w:val="single" w:sz="4" w:space="0" w:color="auto"/>
+            <w:left w:val="single" w:sz="4" w:space="0" w:color="auto"/>
+            <w:bottom w:val="single" w:sz="4" w:space="0" w:color="auto"/>
+            <w:right w:val="single" w:sz="4" w:space="0" w:color="auto"/>
+            <w:insideH w:val="single" w:sz="4" w:space="0" w:color="auto"/>
+            <w:insideV w:val="single" w:sz="4" w:space="0" w:color="auto"/>
+          </w:tblBorders>
+          <w:tblLook w:val="0000" w:firstRow="0" w:lastRow="0" w:firstColumn="0" w:lastColumn="0" w:noHBand="0" w:noVBand="0"/>
+        </w:tblPrEx>
+        <w:trPr>
+          <w:trHeight w:val="751"/>
+        </w:trPr>
+        <w:tc>
+          <w:tcPr>
+            <w:tcW w:w="1647" w:type="dxa"/>
+          </w:tcPr>
+          <w:p>
+            <w:pPr>
+              <w:pStyle w:val="a3"/>
+              <w:spacing w:line="276" w:lineRule="auto"/>
+              <w:ind w:firstLineChars="0" w:firstLine="0"/>
+              <w:jc w:val="left"/>
+              <w:rPr>
+                <w:rFonts w:ascii="微软雅黑" w:hAnsi="微软雅黑" w:hint="eastAsia"/>
+                <w:szCs w:val="21"/>
+              </w:rPr>
+            </w:pPr>
+            <w:r>
+              <w:rPr>
+                <w:rFonts w:ascii="微软雅黑" w:hAnsi="微软雅黑" w:hint="eastAsia"/>
+                <w:szCs w:val="21"/>
+              </w:rPr>
+              <w:t>2</w:t>
+            </w:r>
+            <w:r>
+              <w:rPr>
+                <w:rFonts w:ascii="微软雅黑" w:hAnsi="微软雅黑"/>
+                <w:szCs w:val="21"/>
+              </w:rPr>
+              <w:t>022/2/22</w:t>
+            </w:r>
+          </w:p>
+        </w:tc>
+        <w:tc>
+          <w:tcPr>
+            <w:tcW w:w="1247" w:type="dxa"/>
+          </w:tcPr>
+          <w:p>
+            <w:pPr>
+              <w:pStyle w:val="a3"/>
+              <w:spacing w:line="276" w:lineRule="auto"/>
+              <w:ind w:firstLineChars="0" w:firstLine="0"/>
+              <w:jc w:val="left"/>
+              <w:rPr>
+                <w:rFonts w:ascii="微软雅黑" w:hAnsi="微软雅黑" w:hint="eastAsia"/>
+                <w:szCs w:val="21"/>
+              </w:rPr>
+            </w:pPr>
+            <w:r>
+              <w:rPr>
+                <w:rFonts w:ascii="微软雅黑" w:hAnsi="微软雅黑" w:hint="eastAsia"/>
+                <w:szCs w:val="21"/>
+              </w:rPr>
+              <w:t>V</w:t>
+            </w:r>
+            <w:r>
+              <w:rPr>
+                <w:rFonts w:ascii="微软雅黑" w:hAnsi="微软雅黑"/>
+                <w:szCs w:val="21"/>
+              </w:rPr>
+              <w:t>1.2.2</w:t>
+            </w:r>
+          </w:p>
+        </w:tc>
+        <w:tc>
+          <w:tcPr>
+            <w:tcW w:w="2258" w:type="dxa"/>
+            <w:gridSpan w:val="2"/>
+          </w:tcPr>
+          <w:p>
+            <w:pPr>
+              <w:widowControl/>
+              <w:jc w:val="left"/>
+              <w:rPr>
+                <w:rFonts w:hint="eastAsia"/>
+              </w:rPr>
+            </w:pPr>
+            <w:r>
+              <w:rPr>
+                <w:rFonts w:hint="eastAsia"/>
+              </w:rPr>
+              <w:t>对格莱美计划的内容进行完善</w:t>
+            </w:r>
+          </w:p>
+        </w:tc>
+        <w:tc>
+          <w:tcPr>
+            <w:tcW w:w="2770" w:type="dxa"/>
+            <w:gridSpan w:val="2"/>
+          </w:tcPr>
+          <w:p>
+            <w:pPr>
+              <w:widowControl/>
+              <w:jc w:val="left"/>
+            </w:pPr>
+          </w:p>
+        </w:tc>
+      </w:tr>
     </w:tbl>
     <w:p>
       <w:pPr>
@@ -4646,20 +4757,26 @@
           <w:numId w:val="10"/>
         </w:numPr>
         <w:ind w:firstLineChars="0"/>
+        <w:rPr>
+          <w:strike/>
+          <w:color w:val="7F7F7F" w:themeColor="text1" w:themeTint="80"/>
+        </w:rPr>
       </w:pPr>
       <w:proofErr w:type="spellStart"/>
       <w:r>
+        <w:rPr>
+          <w:strike/>
+          <w:color w:val="7F7F7F" w:themeColor="text1" w:themeTint="80"/>
+        </w:rPr>
         <w:t>THBWiki</w:t>
       </w:r>
       <w:proofErr w:type="spellEnd"/>
       <w:r>
+        <w:rPr>
+          <w:strike/>
+          <w:color w:val="7F7F7F" w:themeColor="text1" w:themeTint="80"/>
+        </w:rPr>
         <w:t>账号登录</w:t>
-      </w:r>
-      <w:r>
-        <w:rPr>
-          <w:color w:val="FF0000"/>
-        </w:rPr>
-        <w:t>（TODO）</w:t>
       </w:r>
     </w:p>
     <w:p>
@@ -5044,101 +5161,70 @@
         <w:jc w:val="left"/>
         <w:outlineLvl w:val="2"/>
         <w:rPr>
-          <w:rFonts w:ascii="DengXian" w:eastAsia="微软雅黑" w:hAnsi="DengXian" w:cs="Times New Roman"/>
-          <w:b/>
-          <w:bCs/>
-          <w:szCs w:val="32"/>
+          <w:rFonts w:hint="eastAsia"/>
+          <w:strike/>
+          <w:color w:val="7F7F7F" w:themeColor="text1" w:themeTint="80"/>
         </w:rPr>
       </w:pPr>
       <w:bookmarkStart w:id="24" w:name="_Toc95072597"/>
       <w:r>
         <w:rPr>
-          <w:rFonts w:ascii="DengXian" w:eastAsia="微软雅黑" w:hAnsi="DengXian" w:cs="Times New Roman"/>
-          <w:b/>
-          <w:bCs/>
-          <w:szCs w:val="32"/>
-        </w:rPr>
-        <w:lastRenderedPageBreak/>
+          <w:strike/>
+          <w:color w:val="7F7F7F" w:themeColor="text1" w:themeTint="80"/>
+        </w:rPr>
         <w:t>2</w:t>
       </w:r>
       <w:r>
         <w:rPr>
-          <w:rFonts w:ascii="DengXian" w:eastAsia="微软雅黑" w:hAnsi="DengXian" w:cs="Times New Roman"/>
-          <w:b/>
-          <w:bCs/>
-          <w:szCs w:val="32"/>
+          <w:strike/>
+          <w:color w:val="7F7F7F" w:themeColor="text1" w:themeTint="80"/>
         </w:rPr>
         <w:t>.1.</w:t>
       </w:r>
       <w:r>
         <w:rPr>
-          <w:rFonts w:ascii="DengXian" w:eastAsia="微软雅黑" w:hAnsi="DengXian" w:cs="Times New Roman"/>
-          <w:b/>
-          <w:bCs/>
-          <w:szCs w:val="32"/>
+          <w:strike/>
+          <w:color w:val="7F7F7F" w:themeColor="text1" w:themeTint="80"/>
         </w:rPr>
         <w:t>4</w:t>
       </w:r>
       <w:r>
         <w:rPr>
-          <w:rFonts w:ascii="DengXian" w:eastAsia="微软雅黑" w:hAnsi="DengXian" w:cs="Times New Roman"/>
-          <w:b/>
-          <w:bCs/>
-          <w:szCs w:val="32"/>
+          <w:strike/>
+          <w:color w:val="7F7F7F" w:themeColor="text1" w:themeTint="80"/>
         </w:rPr>
         <w:t xml:space="preserve"> </w:t>
       </w:r>
       <w:r>
         <w:rPr>
-          <w:rFonts w:ascii="DengXian" w:eastAsia="微软雅黑" w:hAnsi="DengXian" w:cs="Times New Roman" w:hint="eastAsia"/>
-          <w:b/>
-          <w:bCs/>
-          <w:szCs w:val="32"/>
+          <w:rFonts w:hint="eastAsia"/>
+          <w:strike/>
+          <w:color w:val="7F7F7F" w:themeColor="text1" w:themeTint="80"/>
         </w:rPr>
         <w:t>帐户合并</w:t>
       </w:r>
-      <w:r>
-        <w:rPr>
-          <w:rFonts w:ascii="DengXian" w:eastAsia="微软雅黑" w:hAnsi="DengXian" w:cs="Times New Roman" w:hint="eastAsia"/>
-          <w:b/>
-          <w:bCs/>
-          <w:color w:val="FF0000"/>
-          <w:szCs w:val="32"/>
-        </w:rPr>
-        <w:t>（</w:t>
-      </w:r>
-      <w:r>
-        <w:rPr>
-          <w:rFonts w:ascii="DengXian" w:eastAsia="微软雅黑" w:hAnsi="DengXian" w:cs="Times New Roman" w:hint="eastAsia"/>
-          <w:b/>
-          <w:bCs/>
-          <w:color w:val="FF0000"/>
-          <w:szCs w:val="32"/>
-        </w:rPr>
-        <w:t>TODO</w:t>
-      </w:r>
-      <w:r>
-        <w:rPr>
-          <w:rFonts w:ascii="DengXian" w:eastAsia="微软雅黑" w:hAnsi="DengXian" w:cs="Times New Roman" w:hint="eastAsia"/>
-          <w:b/>
-          <w:bCs/>
-          <w:color w:val="FF0000"/>
-          <w:szCs w:val="32"/>
-        </w:rPr>
-        <w:t>）</w:t>
-      </w:r>
       <w:bookmarkEnd w:id="24"/>
     </w:p>
     <w:p>
       <w:pPr>
         <w:ind w:firstLine="420"/>
-      </w:pPr>
-      <w:r>
+        <w:rPr>
+          <w:strike/>
+          <w:color w:val="7F7F7F" w:themeColor="text1" w:themeTint="80"/>
+        </w:rPr>
+      </w:pPr>
+      <w:r>
+        <w:rPr>
+          <w:strike/>
+          <w:color w:val="7F7F7F" w:themeColor="text1" w:themeTint="80"/>
+        </w:rPr>
         <w:t>帐户合并不是必要功能，但可作为锦上添花的功能，需要考虑如下问题</w:t>
       </w:r>
       <w:r>
         <w:rPr>
           <w:rFonts w:hint="eastAsia"/>
+          <w:strike/>
+          <w:color w:val="7F7F7F" w:themeColor="text1" w:themeTint="80"/>
         </w:rPr>
         <w:t>：</w:t>
       </w:r>
@@ -5151,11 +5237,18 @@
           <w:numId w:val="11"/>
         </w:numPr>
         <w:ind w:firstLineChars="0"/>
-      </w:pPr>
-      <w:r>
-        <w:rPr>
-          <w:rFonts w:hint="eastAsia"/>
-        </w:rPr>
+        <w:rPr>
+          <w:strike/>
+          <w:color w:val="7F7F7F" w:themeColor="text1" w:themeTint="80"/>
+        </w:rPr>
+      </w:pPr>
+      <w:r>
+        <w:rPr>
+          <w:rFonts w:hint="eastAsia"/>
+          <w:strike/>
+          <w:color w:val="7F7F7F" w:themeColor="text1" w:themeTint="80"/>
+        </w:rPr>
+        <w:lastRenderedPageBreak/>
         <w:t>帐户合并的凭证</w:t>
       </w:r>
     </w:p>
@@ -5167,10 +5260,16 @@
           <w:numId w:val="11"/>
         </w:numPr>
         <w:ind w:firstLineChars="0"/>
-      </w:pPr>
-      <w:r>
-        <w:rPr>
-          <w:rFonts w:hint="eastAsia"/>
+        <w:rPr>
+          <w:strike/>
+          <w:color w:val="7F7F7F" w:themeColor="text1" w:themeTint="80"/>
+        </w:rPr>
+      </w:pPr>
+      <w:r>
+        <w:rPr>
+          <w:rFonts w:hint="eastAsia"/>
+          <w:strike/>
+          <w:color w:val="7F7F7F" w:themeColor="text1" w:themeTint="80"/>
         </w:rPr>
         <w:t>如果两个帐户同时投了票，则投票结果的合并</w:t>
       </w:r>
@@ -5543,7 +5642,19 @@
         <w:rPr>
           <w:rFonts w:hint="eastAsia"/>
         </w:rPr>
-        <w:t>关于账号的一些操作，主要包括</w:t>
+        <w:t>关于账号的一些操作，</w:t>
+      </w:r>
+      <w:r>
+        <w:rPr>
+          <w:rFonts w:hint="eastAsia"/>
+        </w:rPr>
+        <w:t>在投票结束后用户也可以进入，</w:t>
+      </w:r>
+      <w:r>
+        <w:rPr>
+          <w:rFonts w:hint="eastAsia"/>
+        </w:rPr>
+        <w:t>主要包括</w:t>
       </w:r>
     </w:p>
     <w:p>
@@ -5569,39 +5680,39 @@
       </w:r>
       <w:r>
         <w:rPr>
+          <w:rFonts w:ascii="DengXian" w:eastAsia="微软雅黑" w:hAnsi="DengXian" w:cs="Times New Roman" w:hint="eastAsia"/>
+          <w:b/>
+          <w:bCs/>
+          <w:color w:val="FF0000"/>
+          <w:szCs w:val="32"/>
+        </w:rPr>
+        <w:t>（</w:t>
+      </w:r>
+      <w:r>
+        <w:rPr>
+          <w:rFonts w:ascii="DengXian" w:eastAsia="微软雅黑" w:hAnsi="DengXian" w:cs="Times New Roman" w:hint="eastAsia"/>
+          <w:b/>
+          <w:bCs/>
+          <w:color w:val="FF0000"/>
+          <w:szCs w:val="32"/>
+        </w:rPr>
+        <w:t>TODO</w:t>
+      </w:r>
+      <w:r>
+        <w:rPr>
+          <w:rFonts w:ascii="DengXian" w:eastAsia="微软雅黑" w:hAnsi="DengXian" w:cs="Times New Roman" w:hint="eastAsia"/>
+          <w:b/>
+          <w:bCs/>
+          <w:color w:val="FF0000"/>
+          <w:szCs w:val="32"/>
+        </w:rPr>
+        <w:t>）</w:t>
+      </w:r>
+      <w:r>
+        <w:rPr>
           <w:rFonts w:hint="eastAsia"/>
         </w:rPr>
         <w:t>修改</w:t>
-      </w:r>
-      <w:r>
-        <w:rPr>
-          <w:rFonts w:ascii="DengXian" w:eastAsia="微软雅黑" w:hAnsi="DengXian" w:cs="Times New Roman" w:hint="eastAsia"/>
-          <w:b/>
-          <w:bCs/>
-          <w:color w:val="FF0000"/>
-          <w:szCs w:val="32"/>
-        </w:rPr>
-        <w:t>（</w:t>
-      </w:r>
-      <w:r>
-        <w:rPr>
-          <w:rFonts w:ascii="DengXian" w:eastAsia="微软雅黑" w:hAnsi="DengXian" w:cs="Times New Roman" w:hint="eastAsia"/>
-          <w:b/>
-          <w:bCs/>
-          <w:color w:val="FF0000"/>
-          <w:szCs w:val="32"/>
-        </w:rPr>
-        <w:t>TODO</w:t>
-      </w:r>
-      <w:r>
-        <w:rPr>
-          <w:rFonts w:ascii="DengXian" w:eastAsia="微软雅黑" w:hAnsi="DengXian" w:cs="Times New Roman" w:hint="eastAsia"/>
-          <w:b/>
-          <w:bCs/>
-          <w:color w:val="FF0000"/>
-          <w:szCs w:val="32"/>
-        </w:rPr>
-        <w:t>）</w:t>
       </w:r>
     </w:p>
     <w:p>
@@ -5662,42 +5773,144 @@
           <w:numId w:val="14"/>
         </w:numPr>
         <w:ind w:firstLineChars="0"/>
-      </w:pPr>
-      <w:r>
-        <w:rPr>
-          <w:rFonts w:hint="eastAsia"/>
+        <w:rPr>
+          <w:strike/>
+          <w:color w:val="7F7F7F" w:themeColor="text1" w:themeTint="80"/>
+        </w:rPr>
+      </w:pPr>
+      <w:r>
+        <w:rPr>
+          <w:rFonts w:hint="eastAsia"/>
+          <w:strike/>
+          <w:color w:val="7F7F7F" w:themeColor="text1" w:themeTint="80"/>
         </w:rPr>
         <w:t>关联第三方帐户解绑</w:t>
       </w:r>
-      <w:r>
-        <w:rPr>
-          <w:rFonts w:ascii="DengXian" w:eastAsia="微软雅黑" w:hAnsi="DengXian" w:cs="Times New Roman" w:hint="eastAsia"/>
-          <w:b/>
-          <w:bCs/>
-          <w:color w:val="FF0000"/>
-          <w:szCs w:val="32"/>
-        </w:rPr>
-        <w:t>（</w:t>
-      </w:r>
-      <w:r>
-        <w:rPr>
-          <w:rFonts w:ascii="DengXian" w:eastAsia="微软雅黑" w:hAnsi="DengXian" w:cs="Times New Roman" w:hint="eastAsia"/>
-          <w:b/>
-          <w:bCs/>
-          <w:color w:val="FF0000"/>
-          <w:szCs w:val="32"/>
-        </w:rPr>
-        <w:t>TODO</w:t>
-      </w:r>
-      <w:r>
-        <w:rPr>
-          <w:rFonts w:ascii="DengXian" w:eastAsia="微软雅黑" w:hAnsi="DengXian" w:cs="Times New Roman" w:hint="eastAsia"/>
-          <w:b/>
-          <w:bCs/>
-          <w:color w:val="FF0000"/>
-          <w:szCs w:val="32"/>
-        </w:rPr>
-        <w:t>）</w:t>
+    </w:p>
+    <w:p>
+      <w:pPr>
+        <w:keepNext/>
+        <w:keepLines/>
+        <w:spacing w:line="276" w:lineRule="auto"/>
+        <w:jc w:val="left"/>
+        <w:outlineLvl w:val="1"/>
+        <w:rPr>
+          <w:rFonts w:ascii="等线 Light" w:eastAsia="微软雅黑" w:hAnsi="等线 Light" w:cs="Times New Roman"/>
+          <w:bCs/>
+          <w:sz w:val="28"/>
+          <w:szCs w:val="32"/>
+        </w:rPr>
+      </w:pPr>
+      <w:bookmarkStart w:id="28" w:name="_Toc95072602"/>
+      <w:r>
+        <w:rPr>
+          <w:rFonts w:ascii="等线 Light" w:eastAsia="微软雅黑" w:hAnsi="等线 Light" w:cs="Times New Roman"/>
+          <w:bCs/>
+          <w:sz w:val="28"/>
+          <w:szCs w:val="32"/>
+        </w:rPr>
+        <w:t>2.</w:t>
+      </w:r>
+      <w:r>
+        <w:rPr>
+          <w:rFonts w:ascii="等线 Light" w:eastAsia="微软雅黑" w:hAnsi="等线 Light" w:cs="Times New Roman"/>
+          <w:bCs/>
+          <w:sz w:val="28"/>
+          <w:szCs w:val="32"/>
+        </w:rPr>
+        <w:t>3</w:t>
+      </w:r>
+      <w:r>
+        <w:rPr>
+          <w:rFonts w:ascii="等线 Light" w:eastAsia="微软雅黑" w:hAnsi="等线 Light" w:cs="Times New Roman"/>
+          <w:bCs/>
+          <w:sz w:val="28"/>
+          <w:szCs w:val="32"/>
+        </w:rPr>
+        <w:t xml:space="preserve"> </w:t>
+      </w:r>
+      <w:r>
+        <w:rPr>
+          <w:rFonts w:ascii="等线 Light" w:eastAsia="微软雅黑" w:hAnsi="等线 Light" w:cs="Times New Roman" w:hint="eastAsia"/>
+          <w:bCs/>
+          <w:sz w:val="28"/>
+          <w:szCs w:val="32"/>
+        </w:rPr>
+        <w:t>调查</w:t>
+      </w:r>
+      <w:r>
+        <w:rPr>
+          <w:rFonts w:ascii="等线 Light" w:eastAsia="微软雅黑" w:hAnsi="等线 Light" w:cs="Times New Roman" w:hint="eastAsia"/>
+          <w:bCs/>
+          <w:sz w:val="28"/>
+          <w:szCs w:val="32"/>
+        </w:rPr>
+        <w:t>问卷</w:t>
+      </w:r>
+      <w:bookmarkEnd w:id="28"/>
+    </w:p>
+    <w:p>
+      <w:r>
+        <w:tab/>
+      </w:r>
+      <w:r>
+        <w:rPr>
+          <w:rFonts w:hint="eastAsia"/>
+        </w:rPr>
+        <w:t>投票前调查投票用户的一些基本信息，为投票结果分类以及东方社群研究提供基本的数据支持</w:t>
+      </w:r>
+      <w:r>
+        <w:rPr>
+          <w:rFonts w:hint="eastAsia"/>
+        </w:rPr>
+        <w:t>，</w:t>
+      </w:r>
+      <w:r>
+        <w:rPr>
+          <w:rFonts w:hint="eastAsia"/>
+        </w:rPr>
+        <w:t>问卷</w:t>
+      </w:r>
+      <w:r>
+        <w:rPr>
+          <w:rFonts w:hint="eastAsia"/>
+        </w:rPr>
+        <w:t>大纲见</w:t>
+      </w:r>
+      <w:r>
+        <w:fldChar w:fldCharType="begin"/>
+      </w:r>
+      <w:r>
+        <w:instrText xml:space="preserve"> HYPERLINK "https://d.docs.live.net/85124500856dd230/文档/帕琪站-人气投票项目大纲（新）.docx" </w:instrText>
+      </w:r>
+      <w:r>
+        <w:fldChar w:fldCharType="separate"/>
+      </w:r>
+      <w:r>
+        <w:rPr>
+          <w:rStyle w:val="a4"/>
+          <w:rFonts w:hint="eastAsia"/>
+        </w:rPr>
+        <w:t>帕琪站-</w:t>
+      </w:r>
+      <w:r>
+        <w:rPr>
+          <w:rStyle w:val="a4"/>
+        </w:rPr>
+        <w:t>人气投票项目</w:t>
+      </w:r>
+      <w:r>
+        <w:rPr>
+          <w:rStyle w:val="a4"/>
+          <w:rFonts w:hint="eastAsia"/>
+        </w:rPr>
+        <w:t>问卷大纲（新）</w:t>
+      </w:r>
+      <w:r>
+        <w:rPr>
+          <w:rStyle w:val="a4"/>
+        </w:rPr>
+        <w:fldChar w:fldCharType="end"/>
       </w:r>
     </w:p>
     <w:p>
@@ -5714,7 +5927,7 @@
           <w:szCs w:val="32"/>
         </w:rPr>
       </w:pPr>
-      <w:bookmarkStart w:id="28" w:name="_Toc95072601"/>
+      <w:bookmarkStart w:id="29" w:name="_Toc95072603"/>
       <w:r>
         <w:rPr>
           <w:rFonts w:ascii="DengXian" w:eastAsia="微软雅黑" w:hAnsi="DengXian" w:cs="Times New Roman"/>
@@ -5740,6 +5953,232 @@
           <w:bCs/>
           <w:szCs w:val="32"/>
         </w:rPr>
+        <w:t>3</w:t>
+      </w:r>
+      <w:r>
+        <w:rPr>
+          <w:rFonts w:ascii="DengXian" w:eastAsia="微软雅黑" w:hAnsi="DengXian" w:cs="Times New Roman"/>
+          <w:b/>
+          <w:bCs/>
+          <w:szCs w:val="32"/>
+        </w:rPr>
+        <w:t>.</w:t>
+      </w:r>
+      <w:r>
+        <w:rPr>
+          <w:rFonts w:ascii="DengXian" w:eastAsia="微软雅黑" w:hAnsi="DengXian" w:cs="Times New Roman"/>
+          <w:b/>
+          <w:bCs/>
+          <w:szCs w:val="32"/>
+        </w:rPr>
+        <w:t>1</w:t>
+      </w:r>
+      <w:r>
+        <w:rPr>
+          <w:rFonts w:ascii="DengXian" w:eastAsia="微软雅黑" w:hAnsi="DengXian" w:cs="Times New Roman"/>
+          <w:b/>
+          <w:bCs/>
+          <w:szCs w:val="32"/>
+        </w:rPr>
+        <w:t xml:space="preserve"> </w:t>
+      </w:r>
+      <w:r>
+        <w:rPr>
+          <w:rFonts w:ascii="DengXian" w:eastAsia="微软雅黑" w:hAnsi="DengXian" w:cs="Times New Roman" w:hint="eastAsia"/>
+          <w:b/>
+          <w:bCs/>
+          <w:szCs w:val="32"/>
+        </w:rPr>
+        <w:t>问卷</w:t>
+      </w:r>
+      <w:r>
+        <w:rPr>
+          <w:rFonts w:ascii="DengXian" w:eastAsia="微软雅黑" w:hAnsi="DengXian" w:cs="Times New Roman" w:hint="eastAsia"/>
+          <w:b/>
+          <w:bCs/>
+          <w:szCs w:val="32"/>
+        </w:rPr>
+        <w:t>形式</w:t>
+      </w:r>
+      <w:bookmarkEnd w:id="29"/>
+    </w:p>
+    <w:p>
+      <w:r>
+        <w:tab/>
+      </w:r>
+      <w:r>
+        <w:rPr>
+          <w:rFonts w:hint="eastAsia"/>
+        </w:rPr>
+        <w:t>问卷</w:t>
+      </w:r>
+      <w:r>
+        <w:rPr>
+          <w:rFonts w:hint="eastAsia"/>
+        </w:rPr>
+        <w:t>分为</w:t>
+      </w:r>
+      <w:r>
+        <w:rPr>
+          <w:rFonts w:hint="eastAsia"/>
+        </w:rPr>
+        <w:t>主</w:t>
+      </w:r>
+      <w:r>
+        <w:rPr>
+          <w:rFonts w:hint="eastAsia"/>
+        </w:rPr>
+        <w:t>问卷和</w:t>
+      </w:r>
+      <w:r>
+        <w:rPr>
+          <w:rFonts w:hint="eastAsia"/>
+        </w:rPr>
+        <w:t>额外</w:t>
+      </w:r>
+      <w:r>
+        <w:rPr>
+          <w:rFonts w:hint="eastAsia"/>
+        </w:rPr>
+        <w:t>问卷，</w:t>
+      </w:r>
+      <w:r>
+        <w:rPr>
+          <w:rFonts w:hint="eastAsia"/>
+        </w:rPr>
+        <w:t>主问卷分为</w:t>
+      </w:r>
+      <w:r>
+        <w:rPr>
+          <w:rFonts w:hint="eastAsia"/>
+        </w:rPr>
+        <w:t>必填问卷和选填问卷，选填问卷有两个，分别对应官作部分和二创部分</w:t>
+      </w:r>
+      <w:r>
+        <w:rPr>
+          <w:rFonts w:hint="eastAsia"/>
+        </w:rPr>
+        <w:t>，</w:t>
+      </w:r>
+      <w:r>
+        <w:rPr>
+          <w:rFonts w:hint="eastAsia"/>
+        </w:rPr>
+        <w:t>用户必须填写必填问卷，选填问卷选择至少一个进行填写；额外</w:t>
+      </w:r>
+      <w:r>
+        <w:rPr>
+          <w:rFonts w:hint="eastAsia"/>
+        </w:rPr>
+        <w:t>问卷有</w:t>
+      </w:r>
+      <w:r>
+        <w:rPr>
+          <w:rFonts w:hint="eastAsia"/>
+        </w:rPr>
+        <w:t>四</w:t>
+      </w:r>
+      <w:r>
+        <w:rPr>
+          <w:rFonts w:hint="eastAsia"/>
+        </w:rPr>
+        <w:t>个，分别对应</w:t>
+      </w:r>
+      <w:r>
+        <w:rPr>
+          <w:rFonts w:hint="eastAsia"/>
+        </w:rPr>
+        <w:t>二创</w:t>
+      </w:r>
+      <w:r>
+        <w:rPr>
+          <w:rFonts w:hint="eastAsia"/>
+        </w:rPr>
+        <w:t>深入了解</w:t>
+      </w:r>
+      <w:r>
+        <w:rPr>
+          <w:rFonts w:hint="eastAsia"/>
+        </w:rPr>
+        <w:t>、</w:t>
+      </w:r>
+      <w:r>
+        <w:rPr>
+          <w:rFonts w:hint="eastAsia"/>
+        </w:rPr>
+        <w:t>官作通关情况深入了解</w:t>
+      </w:r>
+      <w:r>
+        <w:rPr>
+          <w:rFonts w:hint="eastAsia"/>
+        </w:rPr>
+        <w:t>、</w:t>
+      </w:r>
+      <w:r>
+        <w:rPr>
+          <w:rFonts w:hint="eastAsia"/>
+        </w:rPr>
+        <w:t>正版&amp;盗版深入了解</w:t>
+      </w:r>
+      <w:r>
+        <w:rPr>
+          <w:rFonts w:hint="eastAsia"/>
+        </w:rPr>
+        <w:t>和</w:t>
+      </w:r>
+      <w:r>
+        <w:rPr>
+          <w:rFonts w:hint="eastAsia"/>
+        </w:rPr>
+        <w:t>主办方附加问卷四</w:t>
+      </w:r>
+      <w:r>
+        <w:rPr>
+          <w:rFonts w:hint="eastAsia"/>
+        </w:rPr>
+        <w:t>个方面，用户选择</w:t>
+      </w:r>
+      <w:r>
+        <w:rPr>
+          <w:rFonts w:hint="eastAsia"/>
+        </w:rPr>
+        <w:t>至少</w:t>
+      </w:r>
+      <w:r>
+        <w:rPr>
+          <w:rFonts w:hint="eastAsia"/>
+        </w:rPr>
+        <w:t>一个填写</w:t>
+      </w:r>
+      <w:r>
+        <w:rPr>
+          <w:rFonts w:hint="eastAsia"/>
+        </w:rPr>
+        <w:t>。</w:t>
+      </w:r>
+    </w:p>
+    <w:p>
+      <w:pPr>
+        <w:keepNext/>
+        <w:keepLines/>
+        <w:spacing w:line="416" w:lineRule="auto"/>
+        <w:jc w:val="left"/>
+        <w:outlineLvl w:val="2"/>
+        <w:rPr>
+          <w:rFonts w:ascii="DengXian" w:eastAsia="微软雅黑" w:hAnsi="DengXian" w:cs="Times New Roman"/>
+          <w:b/>
+          <w:bCs/>
+          <w:szCs w:val="32"/>
+        </w:rPr>
+      </w:pPr>
+      <w:bookmarkStart w:id="30" w:name="_Toc95072604"/>
+      <w:r>
+        <w:rPr>
+          <w:rFonts w:ascii="DengXian" w:eastAsia="微软雅黑" w:hAnsi="DengXian" w:cs="Times New Roman"/>
+          <w:b/>
+          <w:bCs/>
+          <w:szCs w:val="32"/>
+        </w:rPr>
         <w:t>2</w:t>
       </w:r>
       <w:r>
@@ -5758,6 +6197,171 @@
           <w:bCs/>
           <w:szCs w:val="32"/>
         </w:rPr>
+        <w:t>3</w:t>
+      </w:r>
+      <w:r>
+        <w:rPr>
+          <w:rFonts w:ascii="DengXian" w:eastAsia="微软雅黑" w:hAnsi="DengXian" w:cs="Times New Roman"/>
+          <w:b/>
+          <w:bCs/>
+          <w:szCs w:val="32"/>
+        </w:rPr>
+        <w:t>.</w:t>
+      </w:r>
+      <w:r>
+        <w:rPr>
+          <w:rFonts w:ascii="DengXian" w:eastAsia="微软雅黑" w:hAnsi="DengXian" w:cs="Times New Roman"/>
+          <w:b/>
+          <w:bCs/>
+          <w:szCs w:val="32"/>
+        </w:rPr>
+        <w:t xml:space="preserve">2 </w:t>
+      </w:r>
+      <w:r>
+        <w:rPr>
+          <w:rFonts w:ascii="DengXian" w:eastAsia="微软雅黑" w:hAnsi="DengXian" w:cs="Times New Roman" w:hint="eastAsia"/>
+          <w:b/>
+          <w:bCs/>
+          <w:szCs w:val="32"/>
+        </w:rPr>
+        <w:t>问卷</w:t>
+      </w:r>
+      <w:r>
+        <w:rPr>
+          <w:rFonts w:ascii="DengXian" w:eastAsia="微软雅黑" w:hAnsi="DengXian" w:cs="Times New Roman" w:hint="eastAsia"/>
+          <w:b/>
+          <w:bCs/>
+          <w:szCs w:val="32"/>
+        </w:rPr>
+        <w:t>内容</w:t>
+      </w:r>
+      <w:bookmarkEnd w:id="30"/>
+      <w:r>
+        <w:rPr>
+          <w:rFonts w:ascii="DengXian" w:eastAsia="微软雅黑" w:hAnsi="DengXian" w:cs="Times New Roman" w:hint="eastAsia"/>
+          <w:b/>
+          <w:bCs/>
+          <w:szCs w:val="32"/>
+        </w:rPr>
+        <w:t xml:space="preserve"> </w:t>
+      </w:r>
+    </w:p>
+    <w:p>
+      <w:r>
+        <w:tab/>
+      </w:r>
+      <w:r>
+        <w:rPr>
+          <w:rFonts w:hint="eastAsia"/>
+        </w:rPr>
+        <w:t>问卷题目分为单选、多选和填空三种</w:t>
+      </w:r>
+      <w:r>
+        <w:rPr>
+          <w:rFonts w:hint="eastAsia"/>
+        </w:rPr>
+        <w:t>类型</w:t>
+      </w:r>
+    </w:p>
+    <w:p>
+      <w:r>
+        <w:tab/>
+      </w:r>
+      <w:r>
+        <w:rPr>
+          <w:rFonts w:hint="eastAsia"/>
+        </w:rPr>
+        <w:t>问卷</w:t>
+      </w:r>
+      <w:r>
+        <w:rPr>
+          <w:rFonts w:hint="eastAsia"/>
+        </w:rPr>
+        <w:t>单个问题一个页面，</w:t>
+      </w:r>
+      <w:r>
+        <w:rPr>
+          <w:rFonts w:hint="eastAsia"/>
+        </w:rPr>
+        <w:t>可以切换</w:t>
+      </w:r>
+      <w:r>
+        <w:rPr>
+          <w:rFonts w:hint="eastAsia"/>
+        </w:rPr>
+        <w:t>下一题/上一题，以及</w:t>
+      </w:r>
+      <w:r>
+        <w:rPr>
+          <w:rFonts w:hint="eastAsia"/>
+        </w:rPr>
+        <w:t>问卷</w:t>
+      </w:r>
+      <w:r>
+        <w:rPr>
+          <w:rFonts w:hint="eastAsia"/>
+        </w:rPr>
+        <w:t>回答情况的</w:t>
+      </w:r>
+      <w:r>
+        <w:rPr>
+          <w:rFonts w:hint="eastAsia"/>
+        </w:rPr>
+        <w:t>弹出框</w:t>
+      </w:r>
+    </w:p>
+    <w:p>
+      <w:pPr>
+        <w:rPr>
+          <w:rFonts w:ascii="DengXian" w:eastAsia="微软雅黑" w:hAnsi="DengXian" w:cs="Times New Roman"/>
+          <w:b/>
+          <w:bCs/>
+          <w:szCs w:val="32"/>
+        </w:rPr>
+      </w:pPr>
+      <w:r>
+        <w:rPr>
+          <w:rFonts w:ascii="DengXian" w:eastAsia="微软雅黑" w:hAnsi="DengXian" w:cs="Times New Roman"/>
+          <w:b/>
+          <w:bCs/>
+          <w:szCs w:val="32"/>
+        </w:rPr>
+        <w:t>2</w:t>
+      </w:r>
+      <w:r>
+        <w:rPr>
+          <w:rFonts w:ascii="DengXian" w:eastAsia="微软雅黑" w:hAnsi="DengXian" w:cs="Times New Roman"/>
+          <w:b/>
+          <w:bCs/>
+          <w:szCs w:val="32"/>
+        </w:rPr>
+        <w:t>.</w:t>
+      </w:r>
+      <w:r>
+        <w:rPr>
+          <w:rFonts w:ascii="DengXian" w:eastAsia="微软雅黑" w:hAnsi="DengXian" w:cs="Times New Roman"/>
+          <w:b/>
+          <w:bCs/>
+          <w:szCs w:val="32"/>
+        </w:rPr>
+        <w:t>3</w:t>
+      </w:r>
+      <w:r>
+        <w:rPr>
+          <w:rFonts w:ascii="DengXian" w:eastAsia="微软雅黑" w:hAnsi="DengXian" w:cs="Times New Roman"/>
+          <w:b/>
+          <w:bCs/>
+          <w:szCs w:val="32"/>
+        </w:rPr>
+        <w:t>.</w:t>
+      </w:r>
+      <w:r>
+        <w:rPr>
+          <w:rFonts w:ascii="DengXian" w:eastAsia="微软雅黑" w:hAnsi="DengXian" w:cs="Times New Roman"/>
+          <w:b/>
+          <w:bCs/>
+          <w:szCs w:val="32"/>
+        </w:rPr>
         <w:t xml:space="preserve">3 </w:t>
       </w:r>
       <w:r>
@@ -5767,9 +6371,17 @@
           <w:bCs/>
           <w:szCs w:val="32"/>
         </w:rPr>
-        <w:t>往年投票结果查看</w:t>
-      </w:r>
-      <w:bookmarkEnd w:id="28"/>
+        <w:t>问卷</w:t>
+      </w:r>
+      <w:r>
+        <w:rPr>
+          <w:rFonts w:ascii="DengXian" w:eastAsia="微软雅黑" w:hAnsi="DengXian" w:cs="Times New Roman" w:hint="eastAsia"/>
+          <w:b/>
+          <w:bCs/>
+          <w:szCs w:val="32"/>
+        </w:rPr>
+        <w:t>弹出框</w:t>
+      </w:r>
     </w:p>
     <w:p>
       <w:r>
@@ -5779,15 +6391,31 @@
         <w:rPr>
           <w:rFonts w:hint="eastAsia"/>
         </w:rPr>
-        <w:t>往年此账号的投票情况，只读</w:t>
-      </w:r>
-    </w:p>
-    <w:p>
-      <w:r>
-        <w:rPr>
-          <w:rFonts w:hint="eastAsia"/>
-        </w:rPr>
-        <w:t>需要思考的问题：</w:t>
+        <w:t>单个问题一个页面导致的问题是用户难以</w:t>
+      </w:r>
+      <w:r>
+        <w:rPr>
+          <w:rFonts w:hint="eastAsia"/>
+        </w:rPr>
+        <w:t>对问卷整体的填写情况有一个把握。</w:t>
+      </w:r>
+      <w:r>
+        <w:rPr>
+          <w:rFonts w:hint="eastAsia"/>
+        </w:rPr>
+        <w:t>需要</w:t>
+      </w:r>
+      <w:r>
+        <w:rPr>
+          <w:rFonts w:hint="eastAsia"/>
+        </w:rPr>
+        <w:t>弹出框来帮助用户查看自己的</w:t>
+      </w:r>
+      <w:r>
+        <w:rPr>
+          <w:rFonts w:hint="eastAsia"/>
+        </w:rPr>
+        <w:t>问卷填写情况，需求包括：</w:t>
       </w:r>
     </w:p>
     <w:p>
@@ -5803,657 +6431,7 @@
         <w:rPr>
           <w:rFonts w:hint="eastAsia"/>
         </w:rPr>
-        <w:t>本次投票内容可能会和前几届有较大差异</w:t>
-      </w:r>
-    </w:p>
-    <w:p>
-      <w:pPr>
-        <w:keepNext/>
-        <w:keepLines/>
-        <w:spacing w:line="276" w:lineRule="auto"/>
-        <w:jc w:val="left"/>
-        <w:outlineLvl w:val="1"/>
-        <w:rPr>
-          <w:rFonts w:ascii="等线 Light" w:eastAsia="微软雅黑" w:hAnsi="等线 Light" w:cs="Times New Roman"/>
-          <w:bCs/>
-          <w:sz w:val="28"/>
-          <w:szCs w:val="32"/>
-        </w:rPr>
-      </w:pPr>
-      <w:bookmarkStart w:id="29" w:name="_Toc95072602"/>
-      <w:r>
-        <w:rPr>
-          <w:rFonts w:ascii="等线 Light" w:eastAsia="微软雅黑" w:hAnsi="等线 Light" w:cs="Times New Roman"/>
-          <w:bCs/>
-          <w:sz w:val="28"/>
-          <w:szCs w:val="32"/>
-        </w:rPr>
-        <w:t>2.</w:t>
-      </w:r>
-      <w:r>
-        <w:rPr>
-          <w:rFonts w:ascii="等线 Light" w:eastAsia="微软雅黑" w:hAnsi="等线 Light" w:cs="Times New Roman"/>
-          <w:bCs/>
-          <w:sz w:val="28"/>
-          <w:szCs w:val="32"/>
-        </w:rPr>
-        <w:t>3</w:t>
-      </w:r>
-      <w:r>
-        <w:rPr>
-          <w:rFonts w:ascii="等线 Light" w:eastAsia="微软雅黑" w:hAnsi="等线 Light" w:cs="Times New Roman"/>
-          <w:bCs/>
-          <w:sz w:val="28"/>
-          <w:szCs w:val="32"/>
-        </w:rPr>
-        <w:t xml:space="preserve"> </w:t>
-      </w:r>
-      <w:r>
-        <w:rPr>
-          <w:rFonts w:ascii="等线 Light" w:eastAsia="微软雅黑" w:hAnsi="等线 Light" w:cs="Times New Roman" w:hint="eastAsia"/>
-          <w:bCs/>
-          <w:sz w:val="28"/>
-          <w:szCs w:val="32"/>
-        </w:rPr>
-        <w:t>调查</w:t>
-      </w:r>
-      <w:r>
-        <w:rPr>
-          <w:rFonts w:ascii="等线 Light" w:eastAsia="微软雅黑" w:hAnsi="等线 Light" w:cs="Times New Roman" w:hint="eastAsia"/>
-          <w:bCs/>
-          <w:sz w:val="28"/>
-          <w:szCs w:val="32"/>
-        </w:rPr>
-        <w:t>问卷</w:t>
-      </w:r>
-      <w:bookmarkEnd w:id="29"/>
-    </w:p>
-    <w:p>
-      <w:r>
-        <w:tab/>
-      </w:r>
-      <w:r>
-        <w:rPr>
-          <w:rFonts w:hint="eastAsia"/>
-        </w:rPr>
-        <w:t>投票前调查投票用户的一些基本信息，为投票结果分类以及东方社群研究提供基本的数据支持</w:t>
-      </w:r>
-      <w:r>
-        <w:rPr>
-          <w:rFonts w:hint="eastAsia"/>
-        </w:rPr>
-        <w:t>，</w:t>
-      </w:r>
-      <w:r>
-        <w:rPr>
-          <w:rFonts w:hint="eastAsia"/>
-        </w:rPr>
-        <w:t>问卷</w:t>
-      </w:r>
-      <w:r>
-        <w:rPr>
-          <w:rFonts w:hint="eastAsia"/>
-        </w:rPr>
-        <w:t>大纲见</w:t>
-      </w:r>
-      <w:r>
-        <w:fldChar w:fldCharType="begin"/>
-      </w:r>
-      <w:r>
-        <w:instrText xml:space="preserve"> HYPERLINK "https://d.docs.live.net/85124500856dd230/</w:instrText>
-      </w:r>
-      <w:r>
-        <w:instrText>文档</w:instrText>
-      </w:r>
-      <w:r>
-        <w:instrText>/</w:instrText>
-      </w:r>
-      <w:r>
-        <w:instrText>帕琪站</w:instrText>
-      </w:r>
-      <w:r>
-        <w:instrText>-</w:instrText>
-      </w:r>
-      <w:r>
-        <w:instrText>人气投票项目大纲（新）</w:instrText>
-      </w:r>
-      <w:r>
-        <w:instrText xml:space="preserve">.docx" </w:instrText>
-      </w:r>
-      <w:r>
-        <w:fldChar w:fldCharType="separate"/>
-      </w:r>
-      <w:r>
-        <w:rPr>
-          <w:rStyle w:val="a4"/>
-          <w:rFonts w:hint="eastAsia"/>
-        </w:rPr>
-        <w:t>帕琪站-</w:t>
-      </w:r>
-      <w:r>
-        <w:rPr>
-          <w:rStyle w:val="a4"/>
-        </w:rPr>
-        <w:t>人气投票项目</w:t>
-      </w:r>
-      <w:r>
-        <w:rPr>
-          <w:rStyle w:val="a4"/>
-          <w:rFonts w:hint="eastAsia"/>
-        </w:rPr>
-        <w:t>问卷大纲（新）</w:t>
-      </w:r>
-      <w:r>
-        <w:rPr>
-          <w:rStyle w:val="a4"/>
-        </w:rPr>
-        <w:fldChar w:fldCharType="end"/>
-      </w:r>
-    </w:p>
-    <w:p>
-      <w:pPr>
-        <w:keepNext/>
-        <w:keepLines/>
-        <w:spacing w:line="416" w:lineRule="auto"/>
-        <w:jc w:val="left"/>
-        <w:outlineLvl w:val="2"/>
-        <w:rPr>
-          <w:rFonts w:ascii="DengXian" w:eastAsia="微软雅黑" w:hAnsi="DengXian" w:cs="Times New Roman"/>
-          <w:b/>
-          <w:bCs/>
-          <w:szCs w:val="32"/>
-        </w:rPr>
-      </w:pPr>
-      <w:bookmarkStart w:id="30" w:name="_Toc95072603"/>
-      <w:r>
-        <w:rPr>
-          <w:rFonts w:ascii="DengXian" w:eastAsia="微软雅黑" w:hAnsi="DengXian" w:cs="Times New Roman"/>
-          <w:b/>
-          <w:bCs/>
-          <w:szCs w:val="32"/>
-        </w:rPr>
-        <w:t>2</w:t>
-      </w:r>
-      <w:r>
-        <w:rPr>
-          <w:rFonts w:ascii="DengXian" w:eastAsia="微软雅黑" w:hAnsi="DengXian" w:cs="Times New Roman"/>
-          <w:b/>
-          <w:bCs/>
-          <w:szCs w:val="32"/>
-        </w:rPr>
-        <w:t>.</w:t>
-      </w:r>
-      <w:r>
-        <w:rPr>
-          <w:rFonts w:ascii="DengXian" w:eastAsia="微软雅黑" w:hAnsi="DengXian" w:cs="Times New Roman"/>
-          <w:b/>
-          <w:bCs/>
-          <w:szCs w:val="32"/>
-        </w:rPr>
-        <w:t>3</w:t>
-      </w:r>
-      <w:r>
-        <w:rPr>
-          <w:rFonts w:ascii="DengXian" w:eastAsia="微软雅黑" w:hAnsi="DengXian" w:cs="Times New Roman"/>
-          <w:b/>
-          <w:bCs/>
-          <w:szCs w:val="32"/>
-        </w:rPr>
-        <w:t>.</w:t>
-      </w:r>
-      <w:r>
-        <w:rPr>
-          <w:rFonts w:ascii="DengXian" w:eastAsia="微软雅黑" w:hAnsi="DengXian" w:cs="Times New Roman"/>
-          <w:b/>
-          <w:bCs/>
-          <w:szCs w:val="32"/>
-        </w:rPr>
-        <w:t>1</w:t>
-      </w:r>
-      <w:r>
-        <w:rPr>
-          <w:rFonts w:ascii="DengXian" w:eastAsia="微软雅黑" w:hAnsi="DengXian" w:cs="Times New Roman"/>
-          <w:b/>
-          <w:bCs/>
-          <w:szCs w:val="32"/>
-        </w:rPr>
-        <w:t xml:space="preserve"> </w:t>
-      </w:r>
-      <w:r>
-        <w:rPr>
-          <w:rFonts w:ascii="DengXian" w:eastAsia="微软雅黑" w:hAnsi="DengXian" w:cs="Times New Roman" w:hint="eastAsia"/>
-          <w:b/>
-          <w:bCs/>
-          <w:szCs w:val="32"/>
-        </w:rPr>
-        <w:t>问卷</w:t>
-      </w:r>
-      <w:r>
-        <w:rPr>
-          <w:rFonts w:ascii="DengXian" w:eastAsia="微软雅黑" w:hAnsi="DengXian" w:cs="Times New Roman" w:hint="eastAsia"/>
-          <w:b/>
-          <w:bCs/>
-          <w:szCs w:val="32"/>
-        </w:rPr>
-        <w:t>形式</w:t>
-      </w:r>
-      <w:bookmarkEnd w:id="30"/>
-    </w:p>
-    <w:p>
-      <w:r>
-        <w:tab/>
-      </w:r>
-      <w:r>
-        <w:rPr>
-          <w:rFonts w:hint="eastAsia"/>
-        </w:rPr>
-        <w:t>问卷</w:t>
-      </w:r>
-      <w:r>
-        <w:rPr>
-          <w:rFonts w:hint="eastAsia"/>
-        </w:rPr>
-        <w:t>分为</w:t>
-      </w:r>
-      <w:r>
-        <w:rPr>
-          <w:rFonts w:hint="eastAsia"/>
-        </w:rPr>
-        <w:t>主</w:t>
-      </w:r>
-      <w:r>
-        <w:rPr>
-          <w:rFonts w:hint="eastAsia"/>
-        </w:rPr>
-        <w:t>问卷和</w:t>
-      </w:r>
-      <w:r>
-        <w:rPr>
-          <w:rFonts w:hint="eastAsia"/>
-        </w:rPr>
-        <w:t>额外</w:t>
-      </w:r>
-      <w:r>
-        <w:rPr>
-          <w:rFonts w:hint="eastAsia"/>
-        </w:rPr>
-        <w:t>问卷，</w:t>
-      </w:r>
-      <w:r>
-        <w:rPr>
-          <w:rFonts w:hint="eastAsia"/>
-        </w:rPr>
-        <w:t>主问卷分为</w:t>
-      </w:r>
-      <w:r>
-        <w:rPr>
-          <w:rFonts w:hint="eastAsia"/>
-        </w:rPr>
-        <w:t>必填问卷和选填问卷，选填问卷有两个，分别对应官作部分和二创部分</w:t>
-      </w:r>
-      <w:r>
-        <w:rPr>
-          <w:rFonts w:hint="eastAsia"/>
-        </w:rPr>
-        <w:t>，</w:t>
-      </w:r>
-      <w:r>
-        <w:rPr>
-          <w:rFonts w:hint="eastAsia"/>
-        </w:rPr>
-        <w:t>用户必须填写必填问卷，选填问卷选择至少一个进行填写；额外</w:t>
-      </w:r>
-      <w:r>
-        <w:rPr>
-          <w:rFonts w:hint="eastAsia"/>
-        </w:rPr>
-        <w:t>问卷有</w:t>
-      </w:r>
-      <w:r>
-        <w:rPr>
-          <w:rFonts w:hint="eastAsia"/>
-        </w:rPr>
-        <w:t>四</w:t>
-      </w:r>
-      <w:r>
-        <w:rPr>
-          <w:rFonts w:hint="eastAsia"/>
-        </w:rPr>
-        <w:t>个，分别对应</w:t>
-      </w:r>
-      <w:r>
-        <w:rPr>
-          <w:rFonts w:hint="eastAsia"/>
-        </w:rPr>
-        <w:t>二创</w:t>
-      </w:r>
-      <w:r>
-        <w:rPr>
-          <w:rFonts w:hint="eastAsia"/>
-        </w:rPr>
-        <w:t>深入了解</w:t>
-      </w:r>
-      <w:r>
-        <w:rPr>
-          <w:rFonts w:hint="eastAsia"/>
-        </w:rPr>
-        <w:t>、</w:t>
-      </w:r>
-      <w:r>
-        <w:rPr>
-          <w:rFonts w:hint="eastAsia"/>
-        </w:rPr>
-        <w:t>官作通关情况深入了解</w:t>
-      </w:r>
-      <w:r>
-        <w:rPr>
-          <w:rFonts w:hint="eastAsia"/>
-        </w:rPr>
-        <w:t>、</w:t>
-      </w:r>
-      <w:r>
-        <w:rPr>
-          <w:rFonts w:hint="eastAsia"/>
-        </w:rPr>
-        <w:t>正版&amp;盗版深入了解</w:t>
-      </w:r>
-      <w:r>
-        <w:rPr>
-          <w:rFonts w:hint="eastAsia"/>
-        </w:rPr>
-        <w:t>和</w:t>
-      </w:r>
-      <w:r>
-        <w:rPr>
-          <w:rFonts w:hint="eastAsia"/>
-        </w:rPr>
-        <w:t>主办方附加问卷四</w:t>
-      </w:r>
-      <w:r>
-        <w:rPr>
-          <w:rFonts w:hint="eastAsia"/>
-        </w:rPr>
-        <w:t>个方面，用户选择</w:t>
-      </w:r>
-      <w:r>
-        <w:rPr>
-          <w:rFonts w:hint="eastAsia"/>
-        </w:rPr>
-        <w:t>至少</w:t>
-      </w:r>
-      <w:r>
-        <w:rPr>
-          <w:rFonts w:hint="eastAsia"/>
-        </w:rPr>
-        <w:t>一个填写</w:t>
-      </w:r>
-      <w:r>
-        <w:rPr>
-          <w:rFonts w:hint="eastAsia"/>
-        </w:rPr>
-        <w:t>。</w:t>
-      </w:r>
-    </w:p>
-    <w:p>
-      <w:pPr>
-        <w:keepNext/>
-        <w:keepLines/>
-        <w:spacing w:line="416" w:lineRule="auto"/>
-        <w:jc w:val="left"/>
-        <w:outlineLvl w:val="2"/>
-        <w:rPr>
-          <w:rFonts w:ascii="DengXian" w:eastAsia="微软雅黑" w:hAnsi="DengXian" w:cs="Times New Roman"/>
-          <w:b/>
-          <w:bCs/>
-          <w:szCs w:val="32"/>
-        </w:rPr>
-      </w:pPr>
-      <w:bookmarkStart w:id="31" w:name="_Toc95072604"/>
-      <w:r>
-        <w:rPr>
-          <w:rFonts w:ascii="DengXian" w:eastAsia="微软雅黑" w:hAnsi="DengXian" w:cs="Times New Roman"/>
-          <w:b/>
-          <w:bCs/>
-          <w:szCs w:val="32"/>
-        </w:rPr>
-        <w:lastRenderedPageBreak/>
-        <w:t>2</w:t>
-      </w:r>
-      <w:r>
-        <w:rPr>
-          <w:rFonts w:ascii="DengXian" w:eastAsia="微软雅黑" w:hAnsi="DengXian" w:cs="Times New Roman"/>
-          <w:b/>
-          <w:bCs/>
-          <w:szCs w:val="32"/>
-        </w:rPr>
-        <w:t>.</w:t>
-      </w:r>
-      <w:r>
-        <w:rPr>
-          <w:rFonts w:ascii="DengXian" w:eastAsia="微软雅黑" w:hAnsi="DengXian" w:cs="Times New Roman"/>
-          <w:b/>
-          <w:bCs/>
-          <w:szCs w:val="32"/>
-        </w:rPr>
-        <w:t>3</w:t>
-      </w:r>
-      <w:r>
-        <w:rPr>
-          <w:rFonts w:ascii="DengXian" w:eastAsia="微软雅黑" w:hAnsi="DengXian" w:cs="Times New Roman"/>
-          <w:b/>
-          <w:bCs/>
-          <w:szCs w:val="32"/>
-        </w:rPr>
-        <w:t>.</w:t>
-      </w:r>
-      <w:r>
-        <w:rPr>
-          <w:rFonts w:ascii="DengXian" w:eastAsia="微软雅黑" w:hAnsi="DengXian" w:cs="Times New Roman"/>
-          <w:b/>
-          <w:bCs/>
-          <w:szCs w:val="32"/>
-        </w:rPr>
-        <w:t xml:space="preserve">2 </w:t>
-      </w:r>
-      <w:r>
-        <w:rPr>
-          <w:rFonts w:ascii="DengXian" w:eastAsia="微软雅黑" w:hAnsi="DengXian" w:cs="Times New Roman" w:hint="eastAsia"/>
-          <w:b/>
-          <w:bCs/>
-          <w:szCs w:val="32"/>
-        </w:rPr>
-        <w:t>问卷</w:t>
-      </w:r>
-      <w:r>
-        <w:rPr>
-          <w:rFonts w:ascii="DengXian" w:eastAsia="微软雅黑" w:hAnsi="DengXian" w:cs="Times New Roman" w:hint="eastAsia"/>
-          <w:b/>
-          <w:bCs/>
-          <w:szCs w:val="32"/>
-        </w:rPr>
-        <w:t>内容</w:t>
-      </w:r>
-      <w:bookmarkEnd w:id="31"/>
-      <w:r>
-        <w:rPr>
-          <w:rFonts w:ascii="DengXian" w:eastAsia="微软雅黑" w:hAnsi="DengXian" w:cs="Times New Roman" w:hint="eastAsia"/>
-          <w:b/>
-          <w:bCs/>
-          <w:szCs w:val="32"/>
-        </w:rPr>
-        <w:t xml:space="preserve"> </w:t>
-      </w:r>
-    </w:p>
-    <w:p>
-      <w:r>
-        <w:tab/>
-      </w:r>
-      <w:r>
-        <w:rPr>
-          <w:rFonts w:hint="eastAsia"/>
-        </w:rPr>
-        <w:t>问卷题目分为单选、多选和填空三种</w:t>
-      </w:r>
-      <w:r>
-        <w:rPr>
-          <w:rFonts w:hint="eastAsia"/>
-        </w:rPr>
-        <w:t>类型</w:t>
-      </w:r>
-    </w:p>
-    <w:p>
-      <w:r>
-        <w:tab/>
-      </w:r>
-      <w:r>
-        <w:rPr>
-          <w:rFonts w:hint="eastAsia"/>
-        </w:rPr>
-        <w:t>问卷</w:t>
-      </w:r>
-      <w:r>
-        <w:rPr>
-          <w:rFonts w:hint="eastAsia"/>
-        </w:rPr>
-        <w:t>单个问题一个页面，</w:t>
-      </w:r>
-      <w:r>
-        <w:rPr>
-          <w:rFonts w:hint="eastAsia"/>
-        </w:rPr>
-        <w:t>可以切换</w:t>
-      </w:r>
-      <w:r>
-        <w:rPr>
-          <w:rFonts w:hint="eastAsia"/>
-        </w:rPr>
-        <w:t>下一题/上一题，以及</w:t>
-      </w:r>
-      <w:r>
-        <w:rPr>
-          <w:rFonts w:hint="eastAsia"/>
-        </w:rPr>
-        <w:t>问卷</w:t>
-      </w:r>
-      <w:r>
-        <w:rPr>
-          <w:rFonts w:hint="eastAsia"/>
-        </w:rPr>
-        <w:t>回答情况的</w:t>
-      </w:r>
-      <w:r>
-        <w:rPr>
-          <w:rFonts w:hint="eastAsia"/>
-        </w:rPr>
-        <w:t>弹出框</w:t>
-      </w:r>
-    </w:p>
-    <w:p>
-      <w:pPr>
-        <w:rPr>
-          <w:rFonts w:ascii="DengXian" w:eastAsia="微软雅黑" w:hAnsi="DengXian" w:cs="Times New Roman"/>
-          <w:b/>
-          <w:bCs/>
-          <w:szCs w:val="32"/>
-        </w:rPr>
-      </w:pPr>
-      <w:r>
-        <w:rPr>
-          <w:rFonts w:ascii="DengXian" w:eastAsia="微软雅黑" w:hAnsi="DengXian" w:cs="Times New Roman"/>
-          <w:b/>
-          <w:bCs/>
-          <w:szCs w:val="32"/>
-        </w:rPr>
-        <w:t>2</w:t>
-      </w:r>
-      <w:r>
-        <w:rPr>
-          <w:rFonts w:ascii="DengXian" w:eastAsia="微软雅黑" w:hAnsi="DengXian" w:cs="Times New Roman"/>
-          <w:b/>
-          <w:bCs/>
-          <w:szCs w:val="32"/>
-        </w:rPr>
-        <w:t>.</w:t>
-      </w:r>
-      <w:r>
-        <w:rPr>
-          <w:rFonts w:ascii="DengXian" w:eastAsia="微软雅黑" w:hAnsi="DengXian" w:cs="Times New Roman"/>
-          <w:b/>
-          <w:bCs/>
-          <w:szCs w:val="32"/>
-        </w:rPr>
-        <w:t>3</w:t>
-      </w:r>
-      <w:r>
-        <w:rPr>
-          <w:rFonts w:ascii="DengXian" w:eastAsia="微软雅黑" w:hAnsi="DengXian" w:cs="Times New Roman"/>
-          <w:b/>
-          <w:bCs/>
-          <w:szCs w:val="32"/>
-        </w:rPr>
-        <w:t>.</w:t>
-      </w:r>
-      <w:r>
-        <w:rPr>
-          <w:rFonts w:ascii="DengXian" w:eastAsia="微软雅黑" w:hAnsi="DengXian" w:cs="Times New Roman"/>
-          <w:b/>
-          <w:bCs/>
-          <w:szCs w:val="32"/>
-        </w:rPr>
-        <w:t xml:space="preserve">3 </w:t>
-      </w:r>
-      <w:r>
-        <w:rPr>
-          <w:rFonts w:ascii="DengXian" w:eastAsia="微软雅黑" w:hAnsi="DengXian" w:cs="Times New Roman" w:hint="eastAsia"/>
-          <w:b/>
-          <w:bCs/>
-          <w:szCs w:val="32"/>
-        </w:rPr>
-        <w:t>问卷</w:t>
-      </w:r>
-      <w:r>
-        <w:rPr>
-          <w:rFonts w:ascii="DengXian" w:eastAsia="微软雅黑" w:hAnsi="DengXian" w:cs="Times New Roman" w:hint="eastAsia"/>
-          <w:b/>
-          <w:bCs/>
-          <w:szCs w:val="32"/>
-        </w:rPr>
-        <w:t>弹出框</w:t>
-      </w:r>
-    </w:p>
-    <w:p>
-      <w:r>
-        <w:tab/>
-      </w:r>
-      <w:r>
-        <w:rPr>
-          <w:rFonts w:hint="eastAsia"/>
-        </w:rPr>
-        <w:t>单个问题一个页面导致的问题是用户难以</w:t>
-      </w:r>
-      <w:r>
-        <w:rPr>
-          <w:rFonts w:hint="eastAsia"/>
-        </w:rPr>
-        <w:t>对问卷整体的填写情况有一个把握。</w:t>
-      </w:r>
-      <w:r>
-        <w:rPr>
-          <w:rFonts w:hint="eastAsia"/>
-        </w:rPr>
-        <w:t>需要</w:t>
-      </w:r>
-      <w:r>
-        <w:rPr>
-          <w:rFonts w:hint="eastAsia"/>
-        </w:rPr>
-        <w:t>弹出框来帮助用户查看自己的</w:t>
-      </w:r>
-      <w:r>
-        <w:rPr>
-          <w:rFonts w:hint="eastAsia"/>
-        </w:rPr>
-        <w:t>问卷填写情况，需求包括：</w:t>
+        <w:t>查看每个题目的回答情况（已填/未填）</w:t>
       </w:r>
     </w:p>
     <w:p>
@@ -6469,7 +6447,7 @@
         <w:rPr>
           <w:rFonts w:hint="eastAsia"/>
         </w:rPr>
-        <w:t>查看每个题目的回答情况（已填/未填）</w:t>
+        <w:t>快速切换到某个题目（点击题目名称跳转到该题目）</w:t>
       </w:r>
     </w:p>
     <w:p>
@@ -6485,7 +6463,25 @@
         <w:rPr>
           <w:rFonts w:hint="eastAsia"/>
         </w:rPr>
-        <w:t>快速切换到某个题目（点击题目名称跳转到该题目）</w:t>
+        <w:t>查看当前问卷</w:t>
+      </w:r>
+      <w:r>
+        <w:rPr>
+          <w:rFonts w:hint="eastAsia"/>
+        </w:rPr>
+        <w:t>名</w:t>
+      </w:r>
+      <w:r>
+        <w:rPr>
+          <w:rFonts w:hint="eastAsia"/>
+        </w:rPr>
+        <w:t>&amp;</w:t>
+      </w:r>
+      <w:r>
+        <w:rPr>
+          <w:rFonts w:hint="eastAsia"/>
+        </w:rPr>
+        <w:t>完成情况（完成/未完成）</w:t>
       </w:r>
     </w:p>
     <w:p>
@@ -6501,25 +6497,140 @@
         <w:rPr>
           <w:rFonts w:hint="eastAsia"/>
         </w:rPr>
-        <w:t>查看当前问卷</w:t>
-      </w:r>
-      <w:r>
-        <w:rPr>
-          <w:rFonts w:hint="eastAsia"/>
-        </w:rPr>
-        <w:t>名</w:t>
-      </w:r>
-      <w:r>
-        <w:rPr>
-          <w:rFonts w:hint="eastAsia"/>
-        </w:rPr>
-        <w:t>&amp;</w:t>
-      </w:r>
-      <w:r>
-        <w:rPr>
-          <w:rFonts w:hint="eastAsia"/>
-        </w:rPr>
-        <w:t>完成情况（完成/未完成）</w:t>
+        <w:lastRenderedPageBreak/>
+        <w:t>切换问卷</w:t>
+      </w:r>
+    </w:p>
+    <w:p>
+      <w:pPr>
+        <w:pStyle w:val="a3"/>
+        <w:numPr>
+          <w:ilvl w:val="1"/>
+          <w:numId w:val="16"/>
+        </w:numPr>
+        <w:ind w:firstLineChars="0"/>
+      </w:pPr>
+      <w:r>
+        <w:rPr>
+          <w:rFonts w:hint="eastAsia"/>
+        </w:rPr>
+        <w:t>列出</w:t>
+      </w:r>
+      <w:r>
+        <w:rPr>
+          <w:rFonts w:hint="eastAsia"/>
+        </w:rPr>
+        <w:t>所有</w:t>
+      </w:r>
+      <w:r>
+        <w:rPr>
+          <w:rFonts w:hint="eastAsia"/>
+        </w:rPr>
+        <w:t>问卷的</w:t>
+      </w:r>
+      <w:r>
+        <w:rPr>
+          <w:rFonts w:hint="eastAsia"/>
+        </w:rPr>
+        <w:t>完成情况</w:t>
+      </w:r>
+      <w:r>
+        <w:rPr>
+          <w:rFonts w:hint="eastAsia"/>
+        </w:rPr>
+        <w:t>（完成</w:t>
+      </w:r>
+      <w:r>
+        <w:t>/未完成）</w:t>
+      </w:r>
+    </w:p>
+    <w:p>
+      <w:pPr>
+        <w:keepNext/>
+        <w:keepLines/>
+        <w:spacing w:line="416" w:lineRule="auto"/>
+        <w:jc w:val="left"/>
+        <w:outlineLvl w:val="2"/>
+        <w:rPr>
+          <w:rFonts w:ascii="DengXian" w:eastAsia="微软雅黑" w:hAnsi="DengXian" w:cs="Times New Roman"/>
+          <w:b/>
+          <w:bCs/>
+          <w:szCs w:val="32"/>
+        </w:rPr>
+      </w:pPr>
+      <w:bookmarkStart w:id="31" w:name="_Toc95072605"/>
+      <w:r>
+        <w:rPr>
+          <w:rFonts w:ascii="DengXian" w:eastAsia="微软雅黑" w:hAnsi="DengXian" w:cs="Times New Roman"/>
+          <w:b/>
+          <w:bCs/>
+          <w:szCs w:val="32"/>
+        </w:rPr>
+        <w:t>2</w:t>
+      </w:r>
+      <w:r>
+        <w:rPr>
+          <w:rFonts w:ascii="DengXian" w:eastAsia="微软雅黑" w:hAnsi="DengXian" w:cs="Times New Roman"/>
+          <w:b/>
+          <w:bCs/>
+          <w:szCs w:val="32"/>
+        </w:rPr>
+        <w:t>.</w:t>
+      </w:r>
+      <w:r>
+        <w:rPr>
+          <w:rFonts w:ascii="DengXian" w:eastAsia="微软雅黑" w:hAnsi="DengXian" w:cs="Times New Roman"/>
+          <w:b/>
+          <w:bCs/>
+          <w:szCs w:val="32"/>
+        </w:rPr>
+        <w:t>3</w:t>
+      </w:r>
+      <w:r>
+        <w:rPr>
+          <w:rFonts w:ascii="DengXian" w:eastAsia="微软雅黑" w:hAnsi="DengXian" w:cs="Times New Roman"/>
+          <w:b/>
+          <w:bCs/>
+          <w:szCs w:val="32"/>
+        </w:rPr>
+        <w:t>.</w:t>
+      </w:r>
+      <w:r>
+        <w:rPr>
+          <w:rFonts w:ascii="DengXian" w:eastAsia="微软雅黑" w:hAnsi="DengXian" w:cs="Times New Roman"/>
+          <w:b/>
+          <w:bCs/>
+          <w:szCs w:val="32"/>
+        </w:rPr>
+        <w:t>4</w:t>
+      </w:r>
+      <w:r>
+        <w:rPr>
+          <w:rFonts w:ascii="DengXian" w:eastAsia="微软雅黑" w:hAnsi="DengXian" w:cs="Times New Roman"/>
+          <w:b/>
+          <w:bCs/>
+          <w:szCs w:val="32"/>
+        </w:rPr>
+        <w:t xml:space="preserve"> </w:t>
+      </w:r>
+      <w:r>
+        <w:rPr>
+          <w:rFonts w:ascii="DengXian" w:eastAsia="微软雅黑" w:hAnsi="DengXian" w:cs="Times New Roman" w:hint="eastAsia"/>
+          <w:b/>
+          <w:bCs/>
+          <w:szCs w:val="32"/>
+        </w:rPr>
+        <w:t>其他</w:t>
+      </w:r>
+      <w:bookmarkEnd w:id="31"/>
+      <w:r>
+        <w:rPr>
+          <w:rFonts w:ascii="DengXian" w:eastAsia="微软雅黑" w:hAnsi="DengXian" w:cs="Times New Roman" w:hint="eastAsia"/>
+          <w:b/>
+          <w:bCs/>
+          <w:szCs w:val="32"/>
+        </w:rPr>
+        <w:t xml:space="preserve"> </w:t>
       </w:r>
     </w:p>
     <w:p>
@@ -6535,139 +6646,25 @@
         <w:rPr>
           <w:rFonts w:hint="eastAsia"/>
         </w:rPr>
-        <w:t>切换问卷</w:t>
-      </w:r>
-    </w:p>
-    <w:p>
-      <w:pPr>
-        <w:pStyle w:val="a3"/>
-        <w:numPr>
-          <w:ilvl w:val="1"/>
-          <w:numId w:val="16"/>
-        </w:numPr>
-        <w:ind w:firstLineChars="0"/>
-      </w:pPr>
-      <w:r>
-        <w:rPr>
-          <w:rFonts w:hint="eastAsia"/>
-        </w:rPr>
-        <w:t>列出</w:t>
-      </w:r>
-      <w:r>
-        <w:rPr>
-          <w:rFonts w:hint="eastAsia"/>
-        </w:rPr>
-        <w:t>所有</w:t>
-      </w:r>
-      <w:r>
-        <w:rPr>
-          <w:rFonts w:hint="eastAsia"/>
-        </w:rPr>
-        <w:t>问卷的</w:t>
-      </w:r>
-      <w:r>
-        <w:rPr>
-          <w:rFonts w:hint="eastAsia"/>
-        </w:rPr>
-        <w:t>完成情况</w:t>
-      </w:r>
-      <w:r>
-        <w:rPr>
-          <w:rFonts w:hint="eastAsia"/>
-        </w:rPr>
-        <w:t>（完成</w:t>
-      </w:r>
-      <w:r>
-        <w:t>/未完成）</w:t>
-      </w:r>
-    </w:p>
-    <w:p>
-      <w:pPr>
-        <w:keepNext/>
-        <w:keepLines/>
-        <w:spacing w:line="416" w:lineRule="auto"/>
-        <w:jc w:val="left"/>
-        <w:outlineLvl w:val="2"/>
-        <w:rPr>
-          <w:rFonts w:ascii="DengXian" w:eastAsia="微软雅黑" w:hAnsi="DengXian" w:cs="Times New Roman"/>
-          <w:b/>
-          <w:bCs/>
-          <w:szCs w:val="32"/>
-        </w:rPr>
-      </w:pPr>
-      <w:bookmarkStart w:id="32" w:name="_Toc95072605"/>
-      <w:r>
-        <w:rPr>
-          <w:rFonts w:ascii="DengXian" w:eastAsia="微软雅黑" w:hAnsi="DengXian" w:cs="Times New Roman"/>
-          <w:b/>
-          <w:bCs/>
-          <w:szCs w:val="32"/>
-        </w:rPr>
-        <w:t>2</w:t>
-      </w:r>
-      <w:r>
-        <w:rPr>
-          <w:rFonts w:ascii="DengXian" w:eastAsia="微软雅黑" w:hAnsi="DengXian" w:cs="Times New Roman"/>
-          <w:b/>
-          <w:bCs/>
-          <w:szCs w:val="32"/>
-        </w:rPr>
-        <w:t>.</w:t>
-      </w:r>
-      <w:r>
-        <w:rPr>
-          <w:rFonts w:ascii="DengXian" w:eastAsia="微软雅黑" w:hAnsi="DengXian" w:cs="Times New Roman"/>
-          <w:b/>
-          <w:bCs/>
-          <w:szCs w:val="32"/>
-        </w:rPr>
-        <w:t>3</w:t>
-      </w:r>
-      <w:r>
-        <w:rPr>
-          <w:rFonts w:ascii="DengXian" w:eastAsia="微软雅黑" w:hAnsi="DengXian" w:cs="Times New Roman"/>
-          <w:b/>
-          <w:bCs/>
-          <w:szCs w:val="32"/>
-        </w:rPr>
-        <w:t>.</w:t>
-      </w:r>
-      <w:r>
-        <w:rPr>
-          <w:rFonts w:ascii="DengXian" w:eastAsia="微软雅黑" w:hAnsi="DengXian" w:cs="Times New Roman"/>
-          <w:b/>
-          <w:bCs/>
-          <w:szCs w:val="32"/>
-        </w:rPr>
-        <w:t>4</w:t>
-      </w:r>
-      <w:r>
-        <w:rPr>
-          <w:rFonts w:ascii="DengXian" w:eastAsia="微软雅黑" w:hAnsi="DengXian" w:cs="Times New Roman"/>
-          <w:b/>
-          <w:bCs/>
-          <w:szCs w:val="32"/>
-        </w:rPr>
-        <w:t xml:space="preserve"> </w:t>
-      </w:r>
-      <w:r>
-        <w:rPr>
-          <w:rFonts w:ascii="DengXian" w:eastAsia="微软雅黑" w:hAnsi="DengXian" w:cs="Times New Roman" w:hint="eastAsia"/>
-          <w:b/>
-          <w:bCs/>
-          <w:szCs w:val="32"/>
-        </w:rPr>
-        <w:t>其他</w:t>
-      </w:r>
-      <w:bookmarkEnd w:id="32"/>
-      <w:r>
-        <w:rPr>
-          <w:rFonts w:ascii="DengXian" w:eastAsia="微软雅黑" w:hAnsi="DengXian" w:cs="Times New Roman" w:hint="eastAsia"/>
-          <w:b/>
-          <w:bCs/>
-          <w:szCs w:val="32"/>
-        </w:rPr>
-        <w:t xml:space="preserve"> </w:t>
+        <w:t>问卷填写完毕之后弹出对话框</w:t>
+      </w:r>
+      <w:r>
+        <w:rPr>
+          <w:rFonts w:hint="eastAsia"/>
+        </w:rPr>
+        <w:t>，</w:t>
+      </w:r>
+      <w:r>
+        <w:rPr>
+          <w:rFonts w:hint="eastAsia"/>
+        </w:rPr>
+        <w:t>提示选择</w:t>
+      </w:r>
+      <w:r>
+        <w:rPr>
+          <w:rFonts w:hint="eastAsia"/>
+        </w:rPr>
+        <w:t>是否继续回答问卷</w:t>
       </w:r>
     </w:p>
     <w:p>
@@ -6683,7 +6680,807 @@
         <w:rPr>
           <w:rFonts w:hint="eastAsia"/>
         </w:rPr>
-        <w:t>问卷填写完毕之后弹出对话框</w:t>
+        <w:t>问卷内容在每次提交的时候</w:t>
+      </w:r>
+      <w:r>
+        <w:rPr>
+          <w:rFonts w:hint="eastAsia"/>
+        </w:rPr>
+        <w:t>保存至本地</w:t>
+      </w:r>
+      <w:r>
+        <w:rPr>
+          <w:rFonts w:hint="eastAsia"/>
+        </w:rPr>
+        <w:t>储存</w:t>
+      </w:r>
+    </w:p>
+    <w:p>
+      <w:pPr>
+        <w:keepNext/>
+        <w:keepLines/>
+        <w:spacing w:line="276" w:lineRule="auto"/>
+        <w:jc w:val="left"/>
+        <w:outlineLvl w:val="1"/>
+        <w:rPr>
+          <w:rFonts w:ascii="等线 Light" w:eastAsia="微软雅黑" w:hAnsi="等线 Light" w:cs="Times New Roman"/>
+          <w:bCs/>
+          <w:sz w:val="28"/>
+          <w:szCs w:val="32"/>
+        </w:rPr>
+      </w:pPr>
+      <w:bookmarkStart w:id="32" w:name="_Toc95072606"/>
+      <w:r>
+        <w:rPr>
+          <w:rFonts w:ascii="等线 Light" w:eastAsia="微软雅黑" w:hAnsi="等线 Light" w:cs="Times New Roman"/>
+          <w:bCs/>
+          <w:sz w:val="28"/>
+          <w:szCs w:val="32"/>
+        </w:rPr>
+        <w:t>2.</w:t>
+      </w:r>
+      <w:r>
+        <w:rPr>
+          <w:rFonts w:ascii="等线 Light" w:eastAsia="微软雅黑" w:hAnsi="等线 Light" w:cs="Times New Roman"/>
+          <w:bCs/>
+          <w:sz w:val="28"/>
+          <w:szCs w:val="32"/>
+        </w:rPr>
+        <w:t>4</w:t>
+      </w:r>
+      <w:r>
+        <w:rPr>
+          <w:rFonts w:ascii="等线 Light" w:eastAsia="微软雅黑" w:hAnsi="等线 Light" w:cs="Times New Roman"/>
+          <w:bCs/>
+          <w:sz w:val="28"/>
+          <w:szCs w:val="32"/>
+        </w:rPr>
+        <w:t xml:space="preserve"> </w:t>
+      </w:r>
+      <w:r>
+        <w:rPr>
+          <w:rFonts w:ascii="等线 Light" w:eastAsia="微软雅黑" w:hAnsi="等线 Light" w:cs="Times New Roman" w:hint="eastAsia"/>
+          <w:bCs/>
+          <w:sz w:val="28"/>
+          <w:szCs w:val="32"/>
+        </w:rPr>
+        <w:t>投票</w:t>
+      </w:r>
+      <w:bookmarkEnd w:id="32"/>
+    </w:p>
+    <w:p>
+      <w:r>
+        <w:tab/>
+      </w:r>
+      <w:r>
+        <w:rPr>
+          <w:rFonts w:hint="eastAsia"/>
+        </w:rPr>
+        <w:t>系统最重要的内容，用户从此处进行投票</w:t>
+      </w:r>
+    </w:p>
+    <w:p>
+      <w:pPr>
+        <w:keepNext/>
+        <w:keepLines/>
+        <w:spacing w:line="416" w:lineRule="auto"/>
+        <w:jc w:val="left"/>
+        <w:outlineLvl w:val="2"/>
+        <w:rPr>
+          <w:rFonts w:ascii="DengXian" w:eastAsia="微软雅黑" w:hAnsi="DengXian" w:cs="Times New Roman"/>
+          <w:b/>
+          <w:bCs/>
+          <w:szCs w:val="32"/>
+        </w:rPr>
+      </w:pPr>
+      <w:bookmarkStart w:id="33" w:name="_Toc95072607"/>
+      <w:r>
+        <w:rPr>
+          <w:rFonts w:ascii="DengXian" w:eastAsia="微软雅黑" w:hAnsi="DengXian" w:cs="Times New Roman"/>
+          <w:b/>
+          <w:bCs/>
+          <w:szCs w:val="32"/>
+        </w:rPr>
+        <w:t>2</w:t>
+      </w:r>
+      <w:r>
+        <w:rPr>
+          <w:rFonts w:ascii="DengXian" w:eastAsia="微软雅黑" w:hAnsi="DengXian" w:cs="Times New Roman"/>
+          <w:b/>
+          <w:bCs/>
+          <w:szCs w:val="32"/>
+        </w:rPr>
+        <w:t>.</w:t>
+      </w:r>
+      <w:r>
+        <w:rPr>
+          <w:rFonts w:ascii="DengXian" w:eastAsia="微软雅黑" w:hAnsi="DengXian" w:cs="Times New Roman"/>
+          <w:b/>
+          <w:bCs/>
+          <w:szCs w:val="32"/>
+        </w:rPr>
+        <w:t>4</w:t>
+      </w:r>
+      <w:r>
+        <w:rPr>
+          <w:rFonts w:ascii="DengXian" w:eastAsia="微软雅黑" w:hAnsi="DengXian" w:cs="Times New Roman"/>
+          <w:b/>
+          <w:bCs/>
+          <w:szCs w:val="32"/>
+        </w:rPr>
+        <w:t>.</w:t>
+      </w:r>
+      <w:r>
+        <w:rPr>
+          <w:rFonts w:ascii="DengXian" w:eastAsia="微软雅黑" w:hAnsi="DengXian" w:cs="Times New Roman"/>
+          <w:b/>
+          <w:bCs/>
+          <w:szCs w:val="32"/>
+        </w:rPr>
+        <w:t xml:space="preserve">1 </w:t>
+      </w:r>
+      <w:r>
+        <w:rPr>
+          <w:rFonts w:ascii="DengXian" w:eastAsia="微软雅黑" w:hAnsi="DengXian" w:cs="Times New Roman" w:hint="eastAsia"/>
+          <w:b/>
+          <w:bCs/>
+          <w:szCs w:val="32"/>
+        </w:rPr>
+        <w:t>角色</w:t>
+      </w:r>
+      <w:r>
+        <w:rPr>
+          <w:rFonts w:ascii="DengXian" w:eastAsia="微软雅黑" w:hAnsi="DengXian" w:cs="Times New Roman" w:hint="eastAsia"/>
+          <w:b/>
+          <w:bCs/>
+          <w:szCs w:val="32"/>
+        </w:rPr>
+        <w:t>部门</w:t>
+      </w:r>
+      <w:bookmarkEnd w:id="33"/>
+    </w:p>
+    <w:p>
+      <w:r>
+        <w:tab/>
+      </w:r>
+      <w:r>
+        <w:rPr>
+          <w:rFonts w:hint="eastAsia"/>
+        </w:rPr>
+        <w:t>为用户喜爱的</w:t>
+      </w:r>
+      <w:r>
+        <w:rPr>
+          <w:rFonts w:hint="eastAsia"/>
+        </w:rPr>
+        <w:t>东方人物</w:t>
+      </w:r>
+      <w:r>
+        <w:rPr>
+          <w:rFonts w:hint="eastAsia"/>
+        </w:rPr>
+        <w:t>投上一票</w:t>
+      </w:r>
+      <w:r>
+        <w:rPr>
+          <w:rFonts w:hint="eastAsia"/>
+        </w:rPr>
+        <w:t>，需要注意以下几点：</w:t>
+      </w:r>
+    </w:p>
+    <w:p>
+      <w:pPr>
+        <w:pStyle w:val="a3"/>
+        <w:numPr>
+          <w:ilvl w:val="0"/>
+          <w:numId w:val="18"/>
+        </w:numPr>
+        <w:ind w:firstLineChars="0"/>
+      </w:pPr>
+      <w:r>
+        <w:rPr>
+          <w:rFonts w:hint="eastAsia"/>
+        </w:rPr>
+        <w:t>角色一共可投0</w:t>
+      </w:r>
+      <w:r>
+        <w:t>-</w:t>
+      </w:r>
+      <w:r>
+        <w:rPr>
+          <w:rFonts w:hint="eastAsia"/>
+        </w:rPr>
+        <w:t>8票，排名不分先后，可从8票中选出一票作为本命票。</w:t>
+      </w:r>
+    </w:p>
+    <w:p>
+      <w:pPr>
+        <w:pStyle w:val="a3"/>
+        <w:numPr>
+          <w:ilvl w:val="0"/>
+          <w:numId w:val="18"/>
+        </w:numPr>
+        <w:ind w:firstLineChars="0"/>
+      </w:pPr>
+      <w:r>
+        <w:rPr>
+          <w:rFonts w:hint="eastAsia"/>
+        </w:rPr>
+        <w:t>本命票的最后加权大于普通票</w:t>
+      </w:r>
+    </w:p>
+    <w:p>
+      <w:pPr>
+        <w:pStyle w:val="a3"/>
+        <w:numPr>
+          <w:ilvl w:val="0"/>
+          <w:numId w:val="18"/>
+        </w:numPr>
+        <w:ind w:firstLineChars="0"/>
+      </w:pPr>
+      <w:r>
+        <w:rPr>
+          <w:rFonts w:hint="eastAsia"/>
+        </w:rPr>
+        <w:t>填写投票理由的功能，理由仅为单行纯文本，可不填</w:t>
+      </w:r>
+    </w:p>
+    <w:p>
+      <w:pPr>
+        <w:ind w:firstLine="420"/>
+      </w:pPr>
+      <w:r>
+        <w:rPr>
+          <w:rFonts w:hint="eastAsia"/>
+        </w:rPr>
+        <w:t>人物选择：</w:t>
+      </w:r>
+    </w:p>
+    <w:p>
+      <w:pPr>
+        <w:pStyle w:val="a3"/>
+        <w:numPr>
+          <w:ilvl w:val="0"/>
+          <w:numId w:val="19"/>
+        </w:numPr>
+        <w:ind w:firstLineChars="0"/>
+      </w:pPr>
+      <w:r>
+        <w:rPr>
+          <w:rFonts w:hint="eastAsia"/>
+        </w:rPr>
+        <w:t>通过</w:t>
+      </w:r>
+      <w:r>
+        <w:rPr>
+          <w:rFonts w:hint="eastAsia"/>
+        </w:rPr>
+        <w:t>关键字（</w:t>
+      </w:r>
+      <w:r>
+        <w:rPr>
+          <w:rFonts w:hint="eastAsia"/>
+        </w:rPr>
+        <w:t>名字、外号</w:t>
+      </w:r>
+      <w:r>
+        <w:rPr>
+          <w:rFonts w:hint="eastAsia"/>
+        </w:rPr>
+        <w:t>）、</w:t>
+      </w:r>
+      <w:r>
+        <w:rPr>
+          <w:rFonts w:hint="eastAsia"/>
+        </w:rPr>
+        <w:t>种类、</w:t>
+      </w:r>
+      <w:r>
+        <w:rPr>
+          <w:rFonts w:hint="eastAsia"/>
+        </w:rPr>
+        <w:t>作品</w:t>
+      </w:r>
+      <w:r>
+        <w:rPr>
+          <w:rFonts w:hint="eastAsia"/>
+        </w:rPr>
+        <w:t>搜索</w:t>
+      </w:r>
+    </w:p>
+    <w:p>
+      <w:pPr>
+        <w:pStyle w:val="a3"/>
+        <w:numPr>
+          <w:ilvl w:val="0"/>
+          <w:numId w:val="19"/>
+        </w:numPr>
+        <w:ind w:firstLineChars="0"/>
+      </w:pPr>
+      <w:r>
+        <w:rPr>
+          <w:rFonts w:hint="eastAsia"/>
+        </w:rPr>
+        <w:t>自动补全</w:t>
+      </w:r>
+      <w:r>
+        <w:rPr>
+          <w:rFonts w:ascii="DengXian" w:eastAsia="微软雅黑" w:hAnsi="DengXian" w:cs="Times New Roman" w:hint="eastAsia"/>
+          <w:b/>
+          <w:bCs/>
+          <w:color w:val="FF0000"/>
+          <w:szCs w:val="32"/>
+        </w:rPr>
+        <w:t>（</w:t>
+      </w:r>
+      <w:r>
+        <w:rPr>
+          <w:rFonts w:ascii="DengXian" w:eastAsia="微软雅黑" w:hAnsi="DengXian" w:cs="Times New Roman" w:hint="eastAsia"/>
+          <w:b/>
+          <w:bCs/>
+          <w:color w:val="FF0000"/>
+          <w:szCs w:val="32"/>
+        </w:rPr>
+        <w:t>TODO</w:t>
+      </w:r>
+      <w:r>
+        <w:rPr>
+          <w:rFonts w:ascii="DengXian" w:eastAsia="微软雅黑" w:hAnsi="DengXian" w:cs="Times New Roman" w:hint="eastAsia"/>
+          <w:b/>
+          <w:bCs/>
+          <w:color w:val="FF0000"/>
+          <w:szCs w:val="32"/>
+        </w:rPr>
+        <w:t>）</w:t>
+      </w:r>
+    </w:p>
+    <w:p>
+      <w:pPr>
+        <w:pStyle w:val="a3"/>
+        <w:numPr>
+          <w:ilvl w:val="0"/>
+          <w:numId w:val="19"/>
+        </w:numPr>
+        <w:ind w:firstLineChars="0"/>
+      </w:pPr>
+      <w:r>
+        <w:rPr>
+          <w:rFonts w:hint="eastAsia"/>
+        </w:rPr>
+        <w:t>排序方式</w:t>
+      </w:r>
+      <w:r>
+        <w:rPr>
+          <w:rFonts w:hint="eastAsia"/>
+        </w:rPr>
+        <w:t>以wiki的角色列表为参考，作品顺序</w:t>
+      </w:r>
+    </w:p>
+    <w:p>
+      <w:pPr>
+        <w:ind w:left="415"/>
+      </w:pPr>
+      <w:r>
+        <w:rPr>
+          <w:rFonts w:hint="eastAsia"/>
+        </w:rPr>
+        <w:t>其他：</w:t>
+      </w:r>
+    </w:p>
+    <w:p>
+      <w:pPr>
+        <w:pStyle w:val="a3"/>
+        <w:numPr>
+          <w:ilvl w:val="0"/>
+          <w:numId w:val="20"/>
+        </w:numPr>
+        <w:ind w:firstLineChars="0"/>
+      </w:pPr>
+      <w:r>
+        <w:rPr>
+          <w:rFonts w:hint="eastAsia"/>
+        </w:rPr>
+        <w:t>角色列表里展示什么内容（头像，名字，称号</w:t>
+      </w:r>
+      <w:r>
+        <w:rPr>
+          <w:rFonts w:ascii="DengXian" w:eastAsia="微软雅黑" w:hAnsi="DengXian" w:cs="Times New Roman" w:hint="eastAsia"/>
+          <w:b/>
+          <w:bCs/>
+          <w:color w:val="FF0000"/>
+          <w:szCs w:val="32"/>
+        </w:rPr>
+        <w:t>（</w:t>
+      </w:r>
+      <w:r>
+        <w:rPr>
+          <w:rFonts w:ascii="DengXian" w:eastAsia="微软雅黑" w:hAnsi="DengXian" w:cs="Times New Roman" w:hint="eastAsia"/>
+          <w:b/>
+          <w:bCs/>
+          <w:color w:val="FF0000"/>
+          <w:szCs w:val="32"/>
+        </w:rPr>
+        <w:t>TODO</w:t>
+      </w:r>
+      <w:r>
+        <w:rPr>
+          <w:rFonts w:ascii="DengXian" w:eastAsia="微软雅黑" w:hAnsi="DengXian" w:cs="Times New Roman" w:hint="eastAsia"/>
+          <w:b/>
+          <w:bCs/>
+          <w:color w:val="FF0000"/>
+          <w:szCs w:val="32"/>
+        </w:rPr>
+        <w:t>）</w:t>
+      </w:r>
+      <w:r>
+        <w:rPr>
+          <w:rFonts w:hint="eastAsia"/>
+        </w:rPr>
+        <w:t>）</w:t>
+      </w:r>
+    </w:p>
+    <w:p>
+      <w:pPr>
+        <w:keepNext/>
+        <w:keepLines/>
+        <w:spacing w:line="416" w:lineRule="auto"/>
+        <w:jc w:val="left"/>
+        <w:outlineLvl w:val="2"/>
+        <w:rPr>
+          <w:rFonts w:ascii="DengXian" w:eastAsia="微软雅黑" w:hAnsi="DengXian" w:cs="Times New Roman"/>
+          <w:b/>
+          <w:bCs/>
+          <w:szCs w:val="32"/>
+        </w:rPr>
+      </w:pPr>
+      <w:bookmarkStart w:id="34" w:name="_Toc95072608"/>
+      <w:r>
+        <w:rPr>
+          <w:rFonts w:ascii="DengXian" w:eastAsia="微软雅黑" w:hAnsi="DengXian" w:cs="Times New Roman"/>
+          <w:b/>
+          <w:bCs/>
+          <w:szCs w:val="32"/>
+        </w:rPr>
+        <w:t>2</w:t>
+      </w:r>
+      <w:r>
+        <w:rPr>
+          <w:rFonts w:ascii="DengXian" w:eastAsia="微软雅黑" w:hAnsi="DengXian" w:cs="Times New Roman"/>
+          <w:b/>
+          <w:bCs/>
+          <w:szCs w:val="32"/>
+        </w:rPr>
+        <w:t>.</w:t>
+      </w:r>
+      <w:r>
+        <w:rPr>
+          <w:rFonts w:ascii="DengXian" w:eastAsia="微软雅黑" w:hAnsi="DengXian" w:cs="Times New Roman"/>
+          <w:b/>
+          <w:bCs/>
+          <w:szCs w:val="32"/>
+        </w:rPr>
+        <w:t>4</w:t>
+      </w:r>
+      <w:r>
+        <w:rPr>
+          <w:rFonts w:ascii="DengXian" w:eastAsia="微软雅黑" w:hAnsi="DengXian" w:cs="Times New Roman"/>
+          <w:b/>
+          <w:bCs/>
+          <w:szCs w:val="32"/>
+        </w:rPr>
+        <w:t>.</w:t>
+      </w:r>
+      <w:r>
+        <w:rPr>
+          <w:rFonts w:ascii="DengXian" w:eastAsia="微软雅黑" w:hAnsi="DengXian" w:cs="Times New Roman"/>
+          <w:b/>
+          <w:bCs/>
+          <w:szCs w:val="32"/>
+        </w:rPr>
+        <w:t>2</w:t>
+      </w:r>
+      <w:r>
+        <w:rPr>
+          <w:rFonts w:ascii="DengXian" w:eastAsia="微软雅黑" w:hAnsi="DengXian" w:cs="Times New Roman"/>
+          <w:b/>
+          <w:bCs/>
+          <w:szCs w:val="32"/>
+        </w:rPr>
+        <w:t xml:space="preserve"> </w:t>
+      </w:r>
+      <w:r>
+        <w:rPr>
+          <w:rFonts w:ascii="DengXian" w:eastAsia="微软雅黑" w:hAnsi="DengXian" w:cs="Times New Roman" w:hint="eastAsia"/>
+          <w:b/>
+          <w:bCs/>
+          <w:szCs w:val="32"/>
+        </w:rPr>
+        <w:t>音乐部门</w:t>
+      </w:r>
+      <w:bookmarkEnd w:id="34"/>
+    </w:p>
+    <w:p>
+      <w:pPr>
+        <w:ind w:firstLine="420"/>
+      </w:pPr>
+      <w:r>
+        <w:rPr>
+          <w:rFonts w:hint="eastAsia"/>
+        </w:rPr>
+        <w:t>为用户喜爱的东方原曲投上一票，需要注意以下几点：</w:t>
+      </w:r>
+    </w:p>
+    <w:p>
+      <w:pPr>
+        <w:pStyle w:val="a3"/>
+        <w:numPr>
+          <w:ilvl w:val="0"/>
+          <w:numId w:val="18"/>
+        </w:numPr>
+        <w:ind w:firstLineChars="0"/>
+      </w:pPr>
+      <w:r>
+        <w:rPr>
+          <w:rFonts w:hint="eastAsia"/>
+        </w:rPr>
+        <w:t>音乐一共可投0</w:t>
+      </w:r>
+      <w:r>
+        <w:t>-</w:t>
+      </w:r>
+      <w:r>
+        <w:rPr>
+          <w:rFonts w:hint="eastAsia"/>
+        </w:rPr>
+        <w:t>1</w:t>
+      </w:r>
+      <w:r>
+        <w:t>2</w:t>
+      </w:r>
+      <w:r>
+        <w:rPr>
+          <w:rFonts w:hint="eastAsia"/>
+        </w:rPr>
+        <w:t>票，排名不分先后，可从1</w:t>
+      </w:r>
+      <w:r>
+        <w:t>2</w:t>
+      </w:r>
+      <w:r>
+        <w:rPr>
+          <w:rFonts w:hint="eastAsia"/>
+        </w:rPr>
+        <w:t>票中选出一票作为本命票</w:t>
+      </w:r>
+    </w:p>
+    <w:p>
+      <w:pPr>
+        <w:pStyle w:val="a3"/>
+        <w:numPr>
+          <w:ilvl w:val="0"/>
+          <w:numId w:val="18"/>
+        </w:numPr>
+        <w:ind w:firstLineChars="0"/>
+      </w:pPr>
+      <w:r>
+        <w:rPr>
+          <w:rFonts w:hint="eastAsia"/>
+        </w:rPr>
+        <w:t>音乐选择的时候会有试听的功能</w:t>
+      </w:r>
+    </w:p>
+    <w:p>
+      <w:pPr>
+        <w:pStyle w:val="a3"/>
+        <w:numPr>
+          <w:ilvl w:val="0"/>
+          <w:numId w:val="18"/>
+        </w:numPr>
+        <w:ind w:firstLineChars="0"/>
+      </w:pPr>
+      <w:r>
+        <w:rPr>
+          <w:rFonts w:hint="eastAsia"/>
+        </w:rPr>
+        <w:t>本命票的最后加权大于普通票</w:t>
+      </w:r>
+    </w:p>
+    <w:p>
+      <w:pPr>
+        <w:pStyle w:val="a3"/>
+        <w:numPr>
+          <w:ilvl w:val="0"/>
+          <w:numId w:val="18"/>
+        </w:numPr>
+        <w:ind w:firstLineChars="0"/>
+      </w:pPr>
+      <w:r>
+        <w:rPr>
+          <w:rFonts w:hint="eastAsia"/>
+        </w:rPr>
+        <w:t>填写投票理由的功能，理由仅为单行纯文本，可不填</w:t>
+      </w:r>
+    </w:p>
+    <w:p>
+      <w:pPr>
+        <w:ind w:firstLine="420"/>
+      </w:pPr>
+      <w:r>
+        <w:rPr>
+          <w:rFonts w:hint="eastAsia"/>
+        </w:rPr>
+        <w:t>曲目</w:t>
+      </w:r>
+      <w:r>
+        <w:rPr>
+          <w:rFonts w:hint="eastAsia"/>
+        </w:rPr>
+        <w:t>选择：</w:t>
+      </w:r>
+    </w:p>
+    <w:p>
+      <w:pPr>
+        <w:pStyle w:val="a3"/>
+        <w:numPr>
+          <w:ilvl w:val="0"/>
+          <w:numId w:val="19"/>
+        </w:numPr>
+        <w:ind w:firstLineChars="0"/>
+      </w:pPr>
+      <w:r>
+        <w:rPr>
+          <w:rFonts w:hint="eastAsia"/>
+        </w:rPr>
+        <w:t>通过关键字（</w:t>
+      </w:r>
+      <w:r>
+        <w:rPr>
+          <w:rFonts w:hint="eastAsia"/>
+        </w:rPr>
+        <w:t>名字、其他译名</w:t>
+      </w:r>
+      <w:r>
+        <w:rPr>
+          <w:rFonts w:ascii="DengXian" w:eastAsia="微软雅黑" w:hAnsi="DengXian" w:cs="Times New Roman" w:hint="eastAsia"/>
+          <w:b/>
+          <w:bCs/>
+          <w:color w:val="FF0000"/>
+          <w:szCs w:val="32"/>
+        </w:rPr>
+        <w:t>（</w:t>
+      </w:r>
+      <w:r>
+        <w:rPr>
+          <w:rFonts w:ascii="DengXian" w:eastAsia="微软雅黑" w:hAnsi="DengXian" w:cs="Times New Roman" w:hint="eastAsia"/>
+          <w:b/>
+          <w:bCs/>
+          <w:color w:val="FF0000"/>
+          <w:szCs w:val="32"/>
+        </w:rPr>
+        <w:t>TODO</w:t>
+      </w:r>
+      <w:r>
+        <w:rPr>
+          <w:rFonts w:ascii="DengXian" w:eastAsia="微软雅黑" w:hAnsi="DengXian" w:cs="Times New Roman" w:hint="eastAsia"/>
+          <w:b/>
+          <w:bCs/>
+          <w:color w:val="FF0000"/>
+          <w:szCs w:val="32"/>
+        </w:rPr>
+        <w:t>）</w:t>
+      </w:r>
+      <w:r>
+        <w:rPr>
+          <w:rFonts w:hint="eastAsia"/>
+        </w:rPr>
+        <w:t>）、作品搜索</w:t>
+      </w:r>
+    </w:p>
+    <w:p>
+      <w:pPr>
+        <w:pStyle w:val="a3"/>
+        <w:numPr>
+          <w:ilvl w:val="0"/>
+          <w:numId w:val="19"/>
+        </w:numPr>
+        <w:ind w:firstLineChars="0"/>
+      </w:pPr>
+      <w:r>
+        <w:rPr>
+          <w:rFonts w:hint="eastAsia"/>
+        </w:rPr>
+        <w:t>自动补全</w:t>
+      </w:r>
+      <w:r>
+        <w:rPr>
+          <w:rFonts w:ascii="DengXian" w:eastAsia="微软雅黑" w:hAnsi="DengXian" w:cs="Times New Roman" w:hint="eastAsia"/>
+          <w:b/>
+          <w:bCs/>
+          <w:color w:val="FF0000"/>
+          <w:szCs w:val="32"/>
+        </w:rPr>
+        <w:t>（</w:t>
+      </w:r>
+      <w:r>
+        <w:rPr>
+          <w:rFonts w:ascii="DengXian" w:eastAsia="微软雅黑" w:hAnsi="DengXian" w:cs="Times New Roman" w:hint="eastAsia"/>
+          <w:b/>
+          <w:bCs/>
+          <w:color w:val="FF0000"/>
+          <w:szCs w:val="32"/>
+        </w:rPr>
+        <w:t>TODO</w:t>
+      </w:r>
+      <w:r>
+        <w:rPr>
+          <w:rFonts w:ascii="DengXian" w:eastAsia="微软雅黑" w:hAnsi="DengXian" w:cs="Times New Roman" w:hint="eastAsia"/>
+          <w:b/>
+          <w:bCs/>
+          <w:color w:val="FF0000"/>
+          <w:szCs w:val="32"/>
+        </w:rPr>
+        <w:t>）</w:t>
+      </w:r>
+    </w:p>
+    <w:p>
+      <w:pPr>
+        <w:pStyle w:val="a3"/>
+        <w:numPr>
+          <w:ilvl w:val="0"/>
+          <w:numId w:val="19"/>
+        </w:numPr>
+        <w:ind w:firstLineChars="0"/>
+      </w:pPr>
+      <w:r>
+        <w:rPr>
+          <w:rFonts w:hint="eastAsia"/>
+        </w:rPr>
+        <w:t>排序方式</w:t>
+      </w:r>
+      <w:r>
+        <w:rPr>
+          <w:rFonts w:hint="eastAsia"/>
+        </w:rPr>
+        <w:t>作品顺序</w:t>
+      </w:r>
+    </w:p>
+    <w:p>
+      <w:pPr>
+        <w:ind w:left="415"/>
+      </w:pPr>
+      <w:r>
+        <w:rPr>
+          <w:rFonts w:hint="eastAsia"/>
+        </w:rPr>
+        <w:t>其他：</w:t>
+      </w:r>
+    </w:p>
+    <w:p>
+      <w:pPr>
+        <w:pStyle w:val="a3"/>
+        <w:numPr>
+          <w:ilvl w:val="0"/>
+          <w:numId w:val="20"/>
+        </w:numPr>
+        <w:ind w:firstLineChars="0"/>
+      </w:pPr>
+      <w:r>
+        <w:rPr>
+          <w:rFonts w:hint="eastAsia"/>
+        </w:rPr>
+        <w:t>曲目</w:t>
+      </w:r>
+      <w:r>
+        <w:rPr>
+          <w:rFonts w:hint="eastAsia"/>
+        </w:rPr>
+        <w:t>列表里展示什么内容（</w:t>
+      </w:r>
+      <w:r>
+        <w:rPr>
+          <w:rFonts w:hint="eastAsia"/>
+        </w:rPr>
+        <w:t>专辑封面</w:t>
       </w:r>
       <w:r>
         <w:rPr>
@@ -6695,13 +7492,1869 @@
         <w:rPr>
           <w:rFonts w:hint="eastAsia"/>
         </w:rPr>
-        <w:t>提示选择</w:t>
-      </w:r>
-      <w:r>
-        <w:rPr>
-          <w:rFonts w:hint="eastAsia"/>
-        </w:rPr>
-        <w:t>是否继续回答问卷</w:t>
+        <w:t>专辑名称</w:t>
+      </w:r>
+      <w:r>
+        <w:rPr>
+          <w:rFonts w:hint="eastAsia"/>
+        </w:rPr>
+        <w:t>，曲目名</w:t>
+      </w:r>
+      <w:r>
+        <w:rPr>
+          <w:rFonts w:hint="eastAsia"/>
+        </w:rPr>
+        <w:t>等）</w:t>
+      </w:r>
+    </w:p>
+    <w:p>
+      <w:pPr>
+        <w:keepNext/>
+        <w:keepLines/>
+        <w:spacing w:line="416" w:lineRule="auto"/>
+        <w:jc w:val="left"/>
+        <w:outlineLvl w:val="2"/>
+        <w:rPr>
+          <w:rFonts w:ascii="DengXian" w:eastAsia="微软雅黑" w:hAnsi="DengXian" w:cs="Times New Roman"/>
+          <w:b/>
+          <w:bCs/>
+          <w:szCs w:val="32"/>
+        </w:rPr>
+      </w:pPr>
+      <w:bookmarkStart w:id="35" w:name="_Toc95072609"/>
+      <w:r>
+        <w:rPr>
+          <w:rFonts w:ascii="DengXian" w:eastAsia="微软雅黑" w:hAnsi="DengXian" w:cs="Times New Roman"/>
+          <w:b/>
+          <w:bCs/>
+          <w:szCs w:val="32"/>
+        </w:rPr>
+        <w:t>2</w:t>
+      </w:r>
+      <w:r>
+        <w:rPr>
+          <w:rFonts w:ascii="DengXian" w:eastAsia="微软雅黑" w:hAnsi="DengXian" w:cs="Times New Roman"/>
+          <w:b/>
+          <w:bCs/>
+          <w:szCs w:val="32"/>
+        </w:rPr>
+        <w:t>.</w:t>
+      </w:r>
+      <w:r>
+        <w:rPr>
+          <w:rFonts w:ascii="DengXian" w:eastAsia="微软雅黑" w:hAnsi="DengXian" w:cs="Times New Roman"/>
+          <w:b/>
+          <w:bCs/>
+          <w:szCs w:val="32"/>
+        </w:rPr>
+        <w:t>4</w:t>
+      </w:r>
+      <w:r>
+        <w:rPr>
+          <w:rFonts w:ascii="DengXian" w:eastAsia="微软雅黑" w:hAnsi="DengXian" w:cs="Times New Roman"/>
+          <w:b/>
+          <w:bCs/>
+          <w:szCs w:val="32"/>
+        </w:rPr>
+        <w:t>.</w:t>
+      </w:r>
+      <w:r>
+        <w:rPr>
+          <w:rFonts w:ascii="DengXian" w:eastAsia="微软雅黑" w:hAnsi="DengXian" w:cs="Times New Roman"/>
+          <w:b/>
+          <w:bCs/>
+          <w:szCs w:val="32"/>
+        </w:rPr>
+        <w:t>3</w:t>
+      </w:r>
+      <w:r>
+        <w:rPr>
+          <w:rFonts w:ascii="DengXian" w:eastAsia="微软雅黑" w:hAnsi="DengXian" w:cs="Times New Roman"/>
+          <w:b/>
+          <w:bCs/>
+          <w:szCs w:val="32"/>
+        </w:rPr>
+        <w:t xml:space="preserve"> </w:t>
+      </w:r>
+      <w:r>
+        <w:rPr>
+          <w:rFonts w:ascii="DengXian" w:eastAsia="微软雅黑" w:hAnsi="DengXian" w:cs="Times New Roman" w:hint="eastAsia"/>
+          <w:b/>
+          <w:bCs/>
+          <w:szCs w:val="32"/>
+        </w:rPr>
+        <w:t>CP</w:t>
+      </w:r>
+      <w:r>
+        <w:rPr>
+          <w:rFonts w:ascii="DengXian" w:eastAsia="微软雅黑" w:hAnsi="DengXian" w:cs="Times New Roman" w:hint="eastAsia"/>
+          <w:b/>
+          <w:bCs/>
+          <w:szCs w:val="32"/>
+        </w:rPr>
+        <w:t>部门</w:t>
+      </w:r>
+      <w:bookmarkEnd w:id="35"/>
+    </w:p>
+    <w:p>
+      <w:r>
+        <w:tab/>
+      </w:r>
+      <w:r>
+        <w:rPr>
+          <w:rFonts w:hint="eastAsia"/>
+        </w:rPr>
+        <w:t>为用户喜爱的CP投上一票，需要注意以下几点</w:t>
+      </w:r>
+      <w:r>
+        <w:rPr>
+          <w:rFonts w:hint="eastAsia"/>
+        </w:rPr>
+        <w:t>：</w:t>
+      </w:r>
+    </w:p>
+    <w:p>
+      <w:pPr>
+        <w:pStyle w:val="a3"/>
+        <w:numPr>
+          <w:ilvl w:val="0"/>
+          <w:numId w:val="20"/>
+        </w:numPr>
+        <w:ind w:firstLineChars="0"/>
+      </w:pPr>
+      <w:r>
+        <w:rPr>
+          <w:rFonts w:hint="eastAsia"/>
+        </w:rPr>
+        <w:t>CP最低</w:t>
+      </w:r>
+      <w:r>
+        <w:rPr>
+          <w:rFonts w:hint="eastAsia"/>
+        </w:rPr>
+        <w:t>2</w:t>
+      </w:r>
+      <w:r>
+        <w:rPr>
+          <w:rFonts w:hint="eastAsia"/>
+        </w:rPr>
+        <w:t>人，最高</w:t>
+      </w:r>
+      <w:r>
+        <w:rPr>
+          <w:rFonts w:hint="eastAsia"/>
+        </w:rPr>
+        <w:t>3</w:t>
+      </w:r>
+      <w:r>
+        <w:rPr>
+          <w:rFonts w:hint="eastAsia"/>
+        </w:rPr>
+        <w:t>人</w:t>
+      </w:r>
+    </w:p>
+    <w:p>
+      <w:pPr>
+        <w:pStyle w:val="a3"/>
+        <w:numPr>
+          <w:ilvl w:val="0"/>
+          <w:numId w:val="20"/>
+        </w:numPr>
+        <w:ind w:firstLineChars="0"/>
+      </w:pPr>
+      <w:r>
+        <w:rPr>
+          <w:rFonts w:hint="eastAsia"/>
+        </w:rPr>
+        <w:t>cp一共可投0</w:t>
+      </w:r>
+      <w:r>
+        <w:t>-</w:t>
+      </w:r>
+      <w:r>
+        <w:rPr>
+          <w:rFonts w:hint="eastAsia"/>
+        </w:rPr>
+        <w:t>4票，排名不分先后，可从4票中选出一票作为本命票</w:t>
+      </w:r>
+    </w:p>
+    <w:p>
+      <w:pPr>
+        <w:pStyle w:val="a3"/>
+        <w:numPr>
+          <w:ilvl w:val="0"/>
+          <w:numId w:val="20"/>
+        </w:numPr>
+        <w:ind w:firstLineChars="0"/>
+      </w:pPr>
+      <w:r>
+        <w:rPr>
+          <w:rFonts w:hint="eastAsia"/>
+        </w:rPr>
+        <w:t>CP中可以选择其中的0～</w:t>
+      </w:r>
+      <w:r>
+        <w:t>1</w:t>
+      </w:r>
+      <w:r>
+        <w:rPr>
+          <w:rFonts w:hint="eastAsia"/>
+        </w:rPr>
+        <w:t>位为攻</w:t>
+      </w:r>
+    </w:p>
+    <w:p>
+      <w:pPr>
+        <w:keepNext/>
+        <w:keepLines/>
+        <w:spacing w:line="276" w:lineRule="auto"/>
+        <w:jc w:val="left"/>
+        <w:outlineLvl w:val="1"/>
+        <w:rPr>
+          <w:rFonts w:ascii="等线 Light" w:eastAsia="微软雅黑" w:hAnsi="等线 Light" w:cs="Times New Roman"/>
+          <w:bCs/>
+          <w:sz w:val="28"/>
+          <w:szCs w:val="32"/>
+        </w:rPr>
+      </w:pPr>
+      <w:bookmarkStart w:id="36" w:name="_Toc95072610"/>
+      <w:r>
+        <w:rPr>
+          <w:rFonts w:ascii="等线 Light" w:eastAsia="微软雅黑" w:hAnsi="等线 Light" w:cs="Times New Roman"/>
+          <w:bCs/>
+          <w:sz w:val="28"/>
+          <w:szCs w:val="32"/>
+        </w:rPr>
+        <w:lastRenderedPageBreak/>
+        <w:t>2.</w:t>
+      </w:r>
+      <w:r>
+        <w:rPr>
+          <w:rFonts w:ascii="等线 Light" w:eastAsia="微软雅黑" w:hAnsi="等线 Light" w:cs="Times New Roman"/>
+          <w:bCs/>
+          <w:sz w:val="28"/>
+          <w:szCs w:val="32"/>
+        </w:rPr>
+        <w:t>5</w:t>
+      </w:r>
+      <w:r>
+        <w:rPr>
+          <w:rFonts w:ascii="等线 Light" w:eastAsia="微软雅黑" w:hAnsi="等线 Light" w:cs="Times New Roman"/>
+          <w:bCs/>
+          <w:sz w:val="28"/>
+          <w:szCs w:val="32"/>
+        </w:rPr>
+        <w:t xml:space="preserve"> </w:t>
+      </w:r>
+      <w:r>
+        <w:rPr>
+          <w:rFonts w:ascii="等线 Light" w:eastAsia="微软雅黑" w:hAnsi="等线 Light" w:cs="Times New Roman" w:hint="eastAsia"/>
+          <w:bCs/>
+          <w:sz w:val="28"/>
+          <w:szCs w:val="32"/>
+        </w:rPr>
+        <w:t>提名系统</w:t>
+      </w:r>
+      <w:bookmarkEnd w:id="36"/>
+    </w:p>
+    <w:p>
+      <w:r>
+        <w:tab/>
+      </w:r>
+      <w:r>
+        <w:rPr>
+          <w:rFonts w:hint="eastAsia"/>
+        </w:rPr>
+        <w:t>本届投票系统新增的部门，</w:t>
+      </w:r>
+      <w:r>
+        <w:rPr>
+          <w:rFonts w:hint="eastAsia"/>
+        </w:rPr>
+        <w:t>用户通过本系统对于年度评选进行提名。</w:t>
+      </w:r>
+      <w:r>
+        <w:rPr>
+          <w:rFonts w:hint="eastAsia"/>
+        </w:rPr>
+        <w:t>用户可通过本系统的提名页面，对于【最近3年内（暂定，本届特有，下一届开始设置为去年一年内）印象最深刻，最想推荐给它人的作品</w:t>
+      </w:r>
+      <w:r>
+        <w:rPr>
+          <w:rFonts w:hint="eastAsia"/>
+        </w:rPr>
+        <w:t>】</w:t>
+      </w:r>
+      <w:r>
+        <w:rPr>
+          <w:rFonts w:hint="eastAsia"/>
+        </w:rPr>
+        <w:t>进行提名</w:t>
+      </w:r>
+      <w:r>
+        <w:rPr>
+          <w:rFonts w:hint="eastAsia"/>
+        </w:rPr>
+        <w:t>。</w:t>
+      </w:r>
+    </w:p>
+    <w:p>
+      <w:r>
+        <w:tab/>
+      </w:r>
+      <w:r>
+        <w:rPr>
+          <w:rFonts w:hint="eastAsia"/>
+        </w:rPr>
+        <w:t>每位用户最</w:t>
+      </w:r>
+      <w:r>
+        <w:rPr>
+          <w:rFonts w:hint="eastAsia"/>
+        </w:rPr>
+        <w:t>多可以投5票。</w:t>
+      </w:r>
+    </w:p>
+    <w:p>
+      <w:pPr>
+        <w:keepNext/>
+        <w:keepLines/>
+        <w:spacing w:line="416" w:lineRule="auto"/>
+        <w:jc w:val="left"/>
+        <w:outlineLvl w:val="2"/>
+        <w:rPr>
+          <w:rFonts w:ascii="DengXian" w:eastAsia="微软雅黑" w:hAnsi="DengXian" w:cs="Times New Roman"/>
+          <w:b/>
+          <w:bCs/>
+          <w:szCs w:val="32"/>
+        </w:rPr>
+      </w:pPr>
+      <w:bookmarkStart w:id="37" w:name="_Toc95072611"/>
+      <w:r>
+        <w:rPr>
+          <w:rFonts w:ascii="DengXian" w:eastAsia="微软雅黑" w:hAnsi="DengXian" w:cs="Times New Roman"/>
+          <w:b/>
+          <w:bCs/>
+          <w:szCs w:val="32"/>
+        </w:rPr>
+        <w:t>2</w:t>
+      </w:r>
+      <w:r>
+        <w:rPr>
+          <w:rFonts w:ascii="DengXian" w:eastAsia="微软雅黑" w:hAnsi="DengXian" w:cs="Times New Roman"/>
+          <w:b/>
+          <w:bCs/>
+          <w:szCs w:val="32"/>
+        </w:rPr>
+        <w:t>.</w:t>
+      </w:r>
+      <w:r>
+        <w:rPr>
+          <w:rFonts w:ascii="DengXian" w:eastAsia="微软雅黑" w:hAnsi="DengXian" w:cs="Times New Roman"/>
+          <w:b/>
+          <w:bCs/>
+          <w:szCs w:val="32"/>
+        </w:rPr>
+        <w:t>5</w:t>
+      </w:r>
+      <w:r>
+        <w:rPr>
+          <w:rFonts w:ascii="DengXian" w:eastAsia="微软雅黑" w:hAnsi="DengXian" w:cs="Times New Roman"/>
+          <w:b/>
+          <w:bCs/>
+          <w:szCs w:val="32"/>
+        </w:rPr>
+        <w:t>.</w:t>
+      </w:r>
+      <w:r>
+        <w:rPr>
+          <w:rFonts w:ascii="DengXian" w:eastAsia="微软雅黑" w:hAnsi="DengXian" w:cs="Times New Roman"/>
+          <w:b/>
+          <w:bCs/>
+          <w:szCs w:val="32"/>
+        </w:rPr>
+        <w:t xml:space="preserve">1 </w:t>
+      </w:r>
+      <w:r>
+        <w:rPr>
+          <w:rFonts w:ascii="DengXian" w:eastAsia="微软雅黑" w:hAnsi="DengXian" w:cs="Times New Roman" w:hint="eastAsia"/>
+          <w:b/>
+          <w:bCs/>
+          <w:szCs w:val="32"/>
+        </w:rPr>
+        <w:t>提名范围</w:t>
+      </w:r>
+      <w:bookmarkEnd w:id="37"/>
+    </w:p>
+    <w:p>
+      <w:r>
+        <w:tab/>
+      </w:r>
+      <w:r>
+        <w:rPr>
+          <w:rFonts w:hint="eastAsia"/>
+        </w:rPr>
+        <w:t>由于二创作品本身的</w:t>
+      </w:r>
+      <w:r>
+        <w:rPr>
+          <w:rFonts w:hint="eastAsia"/>
+        </w:rPr>
+        <w:t>特点，对于提名的创作内容本身需要</w:t>
+      </w:r>
+      <w:r>
+        <w:rPr>
+          <w:rFonts w:hint="eastAsia"/>
+        </w:rPr>
+        <w:t>提供其原链接。</w:t>
+      </w:r>
+      <w:r>
+        <w:rPr>
+          <w:rFonts w:hint="eastAsia"/>
+        </w:rPr>
+        <w:t>其原链接</w:t>
+      </w:r>
+      <w:r>
+        <w:rPr>
+          <w:rFonts w:hint="eastAsia"/>
+        </w:rPr>
+        <w:t>仅能包括以下几个</w:t>
+      </w:r>
+      <w:r>
+        <w:rPr>
+          <w:rFonts w:hint="eastAsia"/>
+        </w:rPr>
+        <w:t>网站</w:t>
+      </w:r>
+      <w:r>
+        <w:rPr>
+          <w:rFonts w:hint="eastAsia"/>
+        </w:rPr>
+        <w:t>：</w:t>
+      </w:r>
+    </w:p>
+    <w:p>
+      <w:pPr>
+        <w:numPr>
+          <w:ilvl w:val="1"/>
+          <w:numId w:val="23"/>
+        </w:numPr>
+      </w:pPr>
+      <w:proofErr w:type="spellStart"/>
+      <w:r>
+        <w:rPr>
+          <w:rFonts w:hint="eastAsia"/>
+        </w:rPr>
+        <w:t>B</w:t>
+      </w:r>
+      <w:r>
+        <w:rPr>
+          <w:rFonts w:hint="eastAsia"/>
+        </w:rPr>
+        <w:t>ilibili</w:t>
+      </w:r>
+      <w:proofErr w:type="spellEnd"/>
+      <w:r>
+        <w:t>(仅限视频)</w:t>
+      </w:r>
+    </w:p>
+    <w:p>
+      <w:pPr>
+        <w:numPr>
+          <w:ilvl w:val="1"/>
+          <w:numId w:val="23"/>
+        </w:numPr>
+      </w:pPr>
+      <w:r>
+        <w:rPr>
+          <w:rFonts w:hint="eastAsia"/>
+        </w:rPr>
+        <w:t>微博</w:t>
+      </w:r>
+      <w:r>
+        <w:rPr>
+          <w:rFonts w:hint="eastAsia"/>
+        </w:rPr>
+        <w:t xml:space="preserve"> </w:t>
+      </w:r>
+    </w:p>
+    <w:p>
+      <w:pPr>
+        <w:numPr>
+          <w:ilvl w:val="1"/>
+          <w:numId w:val="23"/>
+        </w:numPr>
+      </w:pPr>
+      <w:proofErr w:type="spellStart"/>
+      <w:r>
+        <w:rPr>
+          <w:rFonts w:hint="eastAsia"/>
+        </w:rPr>
+        <w:t>THBWiki</w:t>
+      </w:r>
+      <w:proofErr w:type="spellEnd"/>
+    </w:p>
+    <w:p>
+      <w:pPr>
+        <w:numPr>
+          <w:ilvl w:val="1"/>
+          <w:numId w:val="23"/>
+        </w:numPr>
+      </w:pPr>
+      <w:proofErr w:type="spellStart"/>
+      <w:r>
+        <w:rPr>
+          <w:rFonts w:hint="eastAsia"/>
+        </w:rPr>
+        <w:t>PatchyVideo</w:t>
+      </w:r>
+      <w:proofErr w:type="spellEnd"/>
+      <w:r>
+        <w:rPr>
+          <w:rFonts w:hint="eastAsia"/>
+        </w:rPr>
+        <w:t>（支持视频和播放列表，新页面和旧页面都支持）</w:t>
+      </w:r>
+    </w:p>
+    <w:p>
+      <w:pPr>
+        <w:numPr>
+          <w:ilvl w:val="1"/>
+          <w:numId w:val="23"/>
+        </w:numPr>
+      </w:pPr>
+      <w:r>
+        <w:rPr>
+          <w:rFonts w:hint="eastAsia"/>
+        </w:rPr>
+        <w:t>Twitter</w:t>
+      </w:r>
+    </w:p>
+    <w:p>
+      <w:pPr>
+        <w:numPr>
+          <w:ilvl w:val="1"/>
+          <w:numId w:val="23"/>
+        </w:numPr>
+      </w:pPr>
+      <w:r>
+        <w:rPr>
+          <w:rFonts w:hint="eastAsia"/>
+        </w:rPr>
+        <w:t>Y</w:t>
+      </w:r>
+      <w:r>
+        <w:t>ouTube</w:t>
+      </w:r>
+    </w:p>
+    <w:p>
+      <w:pPr>
+        <w:numPr>
+          <w:ilvl w:val="1"/>
+          <w:numId w:val="23"/>
+        </w:numPr>
+      </w:pPr>
+      <w:proofErr w:type="spellStart"/>
+      <w:r>
+        <w:rPr>
+          <w:rFonts w:hint="eastAsia"/>
+        </w:rPr>
+        <w:t>Pixiv</w:t>
+      </w:r>
+      <w:proofErr w:type="spellEnd"/>
+    </w:p>
+    <w:p>
+      <w:pPr>
+        <w:numPr>
+          <w:ilvl w:val="1"/>
+          <w:numId w:val="23"/>
+        </w:numPr>
+      </w:pPr>
+      <w:r>
+        <w:rPr>
+          <w:rFonts w:hint="eastAsia"/>
+        </w:rPr>
+        <w:t>Nico</w:t>
+      </w:r>
+      <w:r>
+        <w:rPr>
+          <w:rFonts w:hint="eastAsia"/>
+        </w:rPr>
+        <w:t>静画</w:t>
+      </w:r>
+    </w:p>
+    <w:p>
+      <w:pPr>
+        <w:numPr>
+          <w:ilvl w:val="1"/>
+          <w:numId w:val="23"/>
+        </w:numPr>
+      </w:pPr>
+      <w:r>
+        <w:rPr>
+          <w:rFonts w:hint="eastAsia"/>
+        </w:rPr>
+        <w:t>Nico动画</w:t>
+      </w:r>
+    </w:p>
+    <w:p>
+      <w:pPr>
+        <w:numPr>
+          <w:ilvl w:val="1"/>
+          <w:numId w:val="23"/>
+        </w:numPr>
+      </w:pPr>
+      <w:proofErr w:type="spellStart"/>
+      <w:r>
+        <w:rPr>
+          <w:rFonts w:hint="eastAsia"/>
+        </w:rPr>
+        <w:t>A</w:t>
+      </w:r>
+      <w:r>
+        <w:rPr>
+          <w:rFonts w:hint="eastAsia"/>
+        </w:rPr>
+        <w:t>cfun</w:t>
+      </w:r>
+      <w:proofErr w:type="spellEnd"/>
+    </w:p>
+    <w:p>
+      <w:pPr>
+        <w:numPr>
+          <w:ilvl w:val="1"/>
+          <w:numId w:val="23"/>
+        </w:numPr>
+      </w:pPr>
+      <w:r>
+        <w:rPr>
+          <w:rFonts w:hint="eastAsia"/>
+        </w:rPr>
+        <w:t>百度贴吧</w:t>
+      </w:r>
+    </w:p>
+    <w:p>
+      <w:pPr>
+        <w:ind w:left="420"/>
+      </w:pPr>
+      <w:r>
+        <w:rPr>
+          <w:rFonts w:hint="eastAsia"/>
+        </w:rPr>
+        <w:t>最近三年</w:t>
+      </w:r>
+      <w:r>
+        <w:rPr>
+          <w:rFonts w:hint="eastAsia"/>
+        </w:rPr>
+        <w:t>的作品以</w:t>
+      </w:r>
+      <w:r>
+        <w:rPr>
+          <w:rFonts w:hint="eastAsia"/>
+        </w:rPr>
+        <w:t>发布日期计算，不考虑是否完结的问题。</w:t>
+      </w:r>
+    </w:p>
+    <w:p>
+      <w:pPr>
+        <w:ind w:firstLine="420"/>
+      </w:pPr>
+      <w:r>
+        <w:rPr>
+          <w:rFonts w:hint="eastAsia"/>
+        </w:rPr>
+        <w:t>同一个作品在不同网站上发布视为同一作品，其中</w:t>
+      </w:r>
+      <w:r>
+        <w:rPr>
+          <w:rFonts w:hint="eastAsia"/>
+        </w:rPr>
+        <w:t>提名的</w:t>
+      </w:r>
+      <w:r>
+        <w:rPr>
+          <w:rFonts w:hint="eastAsia"/>
+        </w:rPr>
+        <w:t>链接如指向</w:t>
+      </w:r>
+      <w:r>
+        <w:rPr>
+          <w:rFonts w:hint="eastAsia"/>
+        </w:rPr>
+        <w:t>营销号盗用的作品</w:t>
+      </w:r>
+      <w:r>
+        <w:rPr>
+          <w:rFonts w:hint="eastAsia"/>
+        </w:rPr>
+        <w:t>，则</w:t>
+      </w:r>
+      <w:r>
+        <w:rPr>
+          <w:rFonts w:hint="eastAsia"/>
+        </w:rPr>
+        <w:t>不计票。</w:t>
+      </w:r>
+    </w:p>
+    <w:p>
+      <w:pPr>
+        <w:ind w:left="420"/>
+      </w:pPr>
+      <w:r>
+        <w:rPr>
+          <w:rFonts w:hint="eastAsia"/>
+        </w:rPr>
+        <w:t>可能出现版权问题或争议话题的IP联合创作</w:t>
+      </w:r>
+      <w:r>
+        <w:rPr>
+          <w:rFonts w:hint="eastAsia"/>
+        </w:rPr>
+        <w:t>作品</w:t>
+      </w:r>
+      <w:r>
+        <w:rPr>
+          <w:rFonts w:hint="eastAsia"/>
+        </w:rPr>
+        <w:t>（如创价x东方）</w:t>
+      </w:r>
+      <w:r>
+        <w:rPr>
+          <w:rFonts w:hint="eastAsia"/>
+        </w:rPr>
+        <w:t>的提名无效。</w:t>
+      </w:r>
+    </w:p>
+    <w:p>
+      <w:pPr>
+        <w:ind w:left="420"/>
+      </w:pPr>
+      <w:r>
+        <w:rPr>
+          <w:rFonts w:hint="eastAsia"/>
+        </w:rPr>
+        <w:t>R</w:t>
+      </w:r>
+      <w:r>
+        <w:t>18</w:t>
+      </w:r>
+      <w:r>
+        <w:rPr>
+          <w:rFonts w:hint="eastAsia"/>
+        </w:rPr>
+        <w:t>作品的提名无效</w:t>
+      </w:r>
+      <w:r>
+        <w:rPr>
+          <w:rFonts w:hint="eastAsia"/>
+        </w:rPr>
+        <w:t>。</w:t>
+      </w:r>
+    </w:p>
+    <w:p>
+      <w:pPr>
+        <w:ind w:left="420"/>
+      </w:pPr>
+      <w:r>
+        <w:rPr>
+          <w:rFonts w:hint="eastAsia"/>
+        </w:rPr>
+        <w:t>单品和组合作品（如华灯宴单品和华灯宴，游戏</w:t>
+      </w:r>
+      <w:proofErr w:type="spellStart"/>
+      <w:r>
+        <w:rPr>
+          <w:rFonts w:hint="eastAsia"/>
+        </w:rPr>
+        <w:t>ost</w:t>
+      </w:r>
+      <w:proofErr w:type="spellEnd"/>
+      <w:r>
+        <w:rPr>
+          <w:rFonts w:hint="eastAsia"/>
+        </w:rPr>
+        <w:t>和游戏本身）视为不同的作品。</w:t>
+      </w:r>
+    </w:p>
+    <w:p>
+      <w:pPr>
+        <w:ind w:left="420"/>
+      </w:pPr>
+      <w:r>
+        <w:t>*</w:t>
+      </w:r>
+      <w:r>
+        <w:rPr>
+          <w:rFonts w:hint="eastAsia"/>
+        </w:rPr>
+        <w:t>提醒读者尽可能填写原名</w:t>
+      </w:r>
+    </w:p>
+    <w:p>
+      <w:pPr>
+        <w:ind w:left="420"/>
+      </w:pPr>
+      <w:r>
+        <w:rPr>
+          <w:rFonts w:hint="eastAsia"/>
+        </w:rPr>
+        <w:t>*</w:t>
+      </w:r>
+      <w:r>
+        <w:t>如果在上述网站之外或无特定网站，</w:t>
+      </w:r>
+      <w:r>
+        <w:rPr>
+          <w:rFonts w:hint="eastAsia"/>
+        </w:rPr>
+        <w:t>需</w:t>
+      </w:r>
+      <w:r>
+        <w:t>前往</w:t>
+      </w:r>
+      <w:proofErr w:type="spellStart"/>
+      <w:r>
+        <w:t>THBWiki</w:t>
+      </w:r>
+      <w:proofErr w:type="spellEnd"/>
+      <w:r>
+        <w:t>创建词条</w:t>
+      </w:r>
+    </w:p>
+    <w:p>
+      <w:pPr>
+        <w:keepNext/>
+        <w:keepLines/>
+        <w:spacing w:line="416" w:lineRule="auto"/>
+        <w:jc w:val="left"/>
+        <w:outlineLvl w:val="2"/>
+        <w:rPr>
+          <w:rFonts w:ascii="DengXian" w:eastAsia="微软雅黑" w:hAnsi="DengXian" w:cs="Times New Roman"/>
+          <w:b/>
+          <w:bCs/>
+          <w:szCs w:val="32"/>
+        </w:rPr>
+      </w:pPr>
+      <w:bookmarkStart w:id="38" w:name="_Toc95072612"/>
+      <w:r>
+        <w:rPr>
+          <w:rFonts w:ascii="DengXian" w:eastAsia="微软雅黑" w:hAnsi="DengXian" w:cs="Times New Roman"/>
+          <w:b/>
+          <w:bCs/>
+          <w:szCs w:val="32"/>
+        </w:rPr>
+        <w:t>2</w:t>
+      </w:r>
+      <w:r>
+        <w:rPr>
+          <w:rFonts w:ascii="DengXian" w:eastAsia="微软雅黑" w:hAnsi="DengXian" w:cs="Times New Roman"/>
+          <w:b/>
+          <w:bCs/>
+          <w:szCs w:val="32"/>
+        </w:rPr>
+        <w:t>.</w:t>
+      </w:r>
+      <w:r>
+        <w:rPr>
+          <w:rFonts w:ascii="DengXian" w:eastAsia="微软雅黑" w:hAnsi="DengXian" w:cs="Times New Roman"/>
+          <w:b/>
+          <w:bCs/>
+          <w:szCs w:val="32"/>
+        </w:rPr>
+        <w:t>5</w:t>
+      </w:r>
+      <w:r>
+        <w:rPr>
+          <w:rFonts w:ascii="DengXian" w:eastAsia="微软雅黑" w:hAnsi="DengXian" w:cs="Times New Roman"/>
+          <w:b/>
+          <w:bCs/>
+          <w:szCs w:val="32"/>
+        </w:rPr>
+        <w:t>.</w:t>
+      </w:r>
+      <w:r>
+        <w:rPr>
+          <w:rFonts w:ascii="DengXian" w:eastAsia="微软雅黑" w:hAnsi="DengXian" w:cs="Times New Roman"/>
+          <w:b/>
+          <w:bCs/>
+          <w:szCs w:val="32"/>
+        </w:rPr>
+        <w:t>2</w:t>
+      </w:r>
+      <w:r>
+        <w:rPr>
+          <w:rFonts w:ascii="DengXian" w:eastAsia="微软雅黑" w:hAnsi="DengXian" w:cs="Times New Roman"/>
+          <w:b/>
+          <w:bCs/>
+          <w:szCs w:val="32"/>
+        </w:rPr>
+        <w:t xml:space="preserve"> </w:t>
+      </w:r>
+      <w:r>
+        <w:rPr>
+          <w:rFonts w:ascii="DengXian" w:eastAsia="微软雅黑" w:hAnsi="DengXian" w:cs="Times New Roman" w:hint="eastAsia"/>
+          <w:b/>
+          <w:bCs/>
+          <w:szCs w:val="32"/>
+        </w:rPr>
+        <w:t>作品</w:t>
+      </w:r>
+      <w:r>
+        <w:rPr>
+          <w:rFonts w:ascii="DengXian" w:eastAsia="微软雅黑" w:hAnsi="DengXian" w:cs="Times New Roman" w:hint="eastAsia"/>
+          <w:b/>
+          <w:bCs/>
+          <w:szCs w:val="32"/>
+        </w:rPr>
+        <w:t>分类</w:t>
+      </w:r>
+      <w:bookmarkEnd w:id="38"/>
+    </w:p>
+    <w:p>
+      <w:pPr>
+        <w:ind w:firstLine="420"/>
+      </w:pPr>
+      <w:r>
+        <w:rPr>
+          <w:rFonts w:hint="eastAsia"/>
+        </w:rPr>
+        <w:t>用户</w:t>
+      </w:r>
+      <w:r>
+        <w:rPr>
+          <w:rFonts w:hint="eastAsia"/>
+        </w:rPr>
+        <w:t>提名时也需要根据自己提名的作品进行种类的划分，有以下几种：</w:t>
+      </w:r>
+    </w:p>
+    <w:p>
+      <w:pPr>
+        <w:numPr>
+          <w:ilvl w:val="1"/>
+          <w:numId w:val="24"/>
+        </w:numPr>
+      </w:pPr>
+      <w:r>
+        <w:rPr>
+          <w:rFonts w:hint="eastAsia"/>
+        </w:rPr>
+        <w:t>音乐</w:t>
+      </w:r>
+    </w:p>
+    <w:p>
+      <w:pPr>
+        <w:numPr>
+          <w:ilvl w:val="1"/>
+          <w:numId w:val="24"/>
+        </w:numPr>
+      </w:pPr>
+      <w:r>
+        <w:rPr>
+          <w:rFonts w:hint="eastAsia"/>
+        </w:rPr>
+        <w:t>视频</w:t>
+      </w:r>
+    </w:p>
+    <w:p>
+      <w:pPr>
+        <w:numPr>
+          <w:ilvl w:val="1"/>
+          <w:numId w:val="24"/>
+        </w:numPr>
+      </w:pPr>
+      <w:r>
+        <w:rPr>
+          <w:rFonts w:hint="eastAsia"/>
+        </w:rPr>
+        <w:t>绘画&amp;设计</w:t>
+      </w:r>
+    </w:p>
+    <w:p>
+      <w:pPr>
+        <w:numPr>
+          <w:ilvl w:val="1"/>
+          <w:numId w:val="24"/>
+        </w:numPr>
+      </w:pPr>
+      <w:r>
+        <w:rPr>
+          <w:rFonts w:hint="eastAsia"/>
+        </w:rPr>
+        <w:t>游戏&amp;软件</w:t>
+      </w:r>
+    </w:p>
+    <w:p>
+      <w:pPr>
+        <w:numPr>
+          <w:ilvl w:val="1"/>
+          <w:numId w:val="24"/>
+        </w:numPr>
+      </w:pPr>
+      <w:r>
+        <w:rPr>
+          <w:rFonts w:hint="eastAsia"/>
+        </w:rPr>
+        <w:t>文学创作</w:t>
+      </w:r>
+    </w:p>
+    <w:p>
+      <w:pPr>
+        <w:numPr>
+          <w:ilvl w:val="1"/>
+          <w:numId w:val="24"/>
+        </w:numPr>
+      </w:pPr>
+      <w:r>
+        <w:rPr>
+          <w:rFonts w:hint="eastAsia"/>
+        </w:rPr>
+        <w:t>手工制品</w:t>
+      </w:r>
+    </w:p>
+    <w:p>
+      <w:pPr>
+        <w:numPr>
+          <w:ilvl w:val="1"/>
+          <w:numId w:val="24"/>
+        </w:numPr>
+      </w:pPr>
+      <w:r>
+        <w:rPr>
+          <w:rFonts w:hint="eastAsia"/>
+        </w:rPr>
+        <w:t>其他周边</w:t>
+      </w:r>
+    </w:p>
+    <w:p>
+      <w:pPr>
+        <w:keepNext/>
+        <w:keepLines/>
+        <w:spacing w:line="416" w:lineRule="auto"/>
+        <w:jc w:val="left"/>
+        <w:outlineLvl w:val="2"/>
+        <w:rPr>
+          <w:rFonts w:ascii="DengXian" w:eastAsia="微软雅黑" w:hAnsi="DengXian" w:cs="Times New Roman"/>
+          <w:b/>
+          <w:bCs/>
+          <w:szCs w:val="32"/>
+        </w:rPr>
+      </w:pPr>
+      <w:bookmarkStart w:id="39" w:name="_Toc95072613"/>
+      <w:r>
+        <w:rPr>
+          <w:rFonts w:ascii="DengXian" w:eastAsia="微软雅黑" w:hAnsi="DengXian" w:cs="Times New Roman" w:hint="eastAsia"/>
+          <w:b/>
+          <w:bCs/>
+          <w:szCs w:val="32"/>
+        </w:rPr>
+        <w:t>2</w:t>
+      </w:r>
+      <w:r>
+        <w:rPr>
+          <w:rFonts w:ascii="DengXian" w:eastAsia="微软雅黑" w:hAnsi="DengXian" w:cs="Times New Roman"/>
+          <w:b/>
+          <w:bCs/>
+          <w:szCs w:val="32"/>
+        </w:rPr>
+        <w:t xml:space="preserve">.5.3 </w:t>
+      </w:r>
+      <w:r>
+        <w:rPr>
+          <w:rFonts w:ascii="DengXian" w:eastAsia="微软雅黑" w:hAnsi="DengXian" w:cs="Times New Roman" w:hint="eastAsia"/>
+          <w:b/>
+          <w:bCs/>
+          <w:szCs w:val="32"/>
+        </w:rPr>
+        <w:t>填写</w:t>
+      </w:r>
+      <w:r>
+        <w:rPr>
+          <w:rFonts w:ascii="DengXian" w:eastAsia="微软雅黑" w:hAnsi="DengXian" w:cs="Times New Roman" w:hint="eastAsia"/>
+          <w:b/>
+          <w:bCs/>
+          <w:szCs w:val="32"/>
+        </w:rPr>
+        <w:t>作品链接</w:t>
+      </w:r>
+      <w:bookmarkEnd w:id="39"/>
+    </w:p>
+    <w:p>
+      <w:pPr>
+        <w:ind w:firstLine="420"/>
+      </w:pPr>
+      <w:r>
+        <w:rPr>
+          <w:rFonts w:hint="eastAsia"/>
+        </w:rPr>
+        <w:t>系统需要对域名进行匹配，只有符合域名规范的才可以进行提名</w:t>
+      </w:r>
+      <w:r>
+        <w:rPr>
+          <w:rFonts w:hint="eastAsia"/>
+        </w:rPr>
+        <w:t>，域名范围参见2</w:t>
+      </w:r>
+      <w:r>
+        <w:t xml:space="preserve">.5.1 </w:t>
+      </w:r>
+      <w:r>
+        <w:rPr>
+          <w:rFonts w:hint="eastAsia"/>
+        </w:rPr>
+        <w:t>提名范围</w:t>
+      </w:r>
+    </w:p>
+    <w:p>
+      <w:pPr>
+        <w:ind w:left="420"/>
+      </w:pPr>
+      <w:r>
+        <w:rPr>
+          <w:rFonts w:hint="eastAsia"/>
+        </w:rPr>
+        <w:t>根据链接爬取作品</w:t>
+      </w:r>
+      <w:r>
+        <w:rPr>
+          <w:rFonts w:hint="eastAsia"/>
+        </w:rPr>
+        <w:t>信息</w:t>
+      </w:r>
+      <w:r>
+        <w:rPr>
+          <w:rFonts w:hint="eastAsia"/>
+        </w:rPr>
+        <w:t>，并展示在网站上</w:t>
+      </w:r>
+    </w:p>
+    <w:p>
+      <w:pPr>
+        <w:keepNext/>
+        <w:keepLines/>
+        <w:spacing w:line="416" w:lineRule="auto"/>
+        <w:jc w:val="left"/>
+        <w:outlineLvl w:val="2"/>
+        <w:rPr>
+          <w:rFonts w:ascii="DengXian" w:eastAsia="微软雅黑" w:hAnsi="DengXian" w:cs="Times New Roman"/>
+          <w:b/>
+          <w:bCs/>
+          <w:szCs w:val="32"/>
+        </w:rPr>
+      </w:pPr>
+      <w:bookmarkStart w:id="40" w:name="_Toc95072614"/>
+      <w:r>
+        <w:rPr>
+          <w:rFonts w:ascii="DengXian" w:eastAsia="微软雅黑" w:hAnsi="DengXian" w:cs="Times New Roman" w:hint="eastAsia"/>
+          <w:b/>
+          <w:bCs/>
+          <w:szCs w:val="32"/>
+        </w:rPr>
+        <w:lastRenderedPageBreak/>
+        <w:t>2</w:t>
+      </w:r>
+      <w:r>
+        <w:rPr>
+          <w:rFonts w:ascii="DengXian" w:eastAsia="微软雅黑" w:hAnsi="DengXian" w:cs="Times New Roman"/>
+          <w:b/>
+          <w:bCs/>
+          <w:szCs w:val="32"/>
+        </w:rPr>
+        <w:t>.5.</w:t>
+      </w:r>
+      <w:r>
+        <w:rPr>
+          <w:rFonts w:ascii="DengXian" w:eastAsia="微软雅黑" w:hAnsi="DengXian" w:cs="Times New Roman"/>
+          <w:b/>
+          <w:bCs/>
+          <w:szCs w:val="32"/>
+        </w:rPr>
+        <w:t>4</w:t>
+      </w:r>
+      <w:r>
+        <w:rPr>
+          <w:rFonts w:ascii="DengXian" w:eastAsia="微软雅黑" w:hAnsi="DengXian" w:cs="Times New Roman"/>
+          <w:b/>
+          <w:bCs/>
+          <w:szCs w:val="32"/>
+        </w:rPr>
+        <w:t xml:space="preserve"> </w:t>
+      </w:r>
+      <w:r>
+        <w:rPr>
+          <w:rFonts w:ascii="DengXian" w:eastAsia="微软雅黑" w:hAnsi="DengXian" w:cs="Times New Roman" w:hint="eastAsia"/>
+          <w:b/>
+          <w:bCs/>
+          <w:szCs w:val="32"/>
+        </w:rPr>
+        <w:t>填写作品</w:t>
+      </w:r>
+      <w:r>
+        <w:rPr>
+          <w:rFonts w:ascii="DengXian" w:eastAsia="微软雅黑" w:hAnsi="DengXian" w:cs="Times New Roman" w:hint="eastAsia"/>
+          <w:b/>
+          <w:bCs/>
+          <w:szCs w:val="32"/>
+        </w:rPr>
+        <w:t>标题</w:t>
+      </w:r>
+      <w:bookmarkEnd w:id="40"/>
+    </w:p>
+    <w:p>
+      <w:pPr>
+        <w:ind w:firstLine="420"/>
+      </w:pPr>
+      <w:r>
+        <w:rPr>
+          <w:rFonts w:hint="eastAsia"/>
+        </w:rPr>
+        <w:t>除了</w:t>
+      </w:r>
+      <w:r>
+        <w:rPr>
+          <w:rFonts w:hint="eastAsia"/>
+        </w:rPr>
+        <w:t>填写源作品</w:t>
+      </w:r>
+      <w:r>
+        <w:rPr>
+          <w:rFonts w:hint="eastAsia"/>
+        </w:rPr>
+        <w:t>链接进行提名，用户</w:t>
+      </w:r>
+      <w:r>
+        <w:rPr>
+          <w:rFonts w:hint="eastAsia"/>
+        </w:rPr>
+        <w:t>还需要</w:t>
+      </w:r>
+      <w:r>
+        <w:rPr>
+          <w:rFonts w:hint="eastAsia"/>
+        </w:rPr>
+        <w:t>填写作品</w:t>
+      </w:r>
+      <w:r>
+        <w:rPr>
+          <w:rFonts w:hint="eastAsia"/>
+        </w:rPr>
+        <w:t>名称</w:t>
+      </w:r>
+    </w:p>
+    <w:p>
+      <w:pPr>
+        <w:ind w:firstLine="420"/>
+        <w:rPr>
+          <w:strike/>
+          <w:color w:val="7F7F7F" w:themeColor="text1" w:themeTint="80"/>
+        </w:rPr>
+      </w:pPr>
+      <w:r>
+        <w:rPr>
+          <w:rFonts w:hint="eastAsia"/>
+          <w:strike/>
+          <w:color w:val="7F7F7F" w:themeColor="text1" w:themeTint="80"/>
+        </w:rPr>
+        <w:t>可以通过</w:t>
+      </w:r>
+      <w:r>
+        <w:rPr>
+          <w:rFonts w:hint="eastAsia"/>
+          <w:strike/>
+          <w:color w:val="7F7F7F" w:themeColor="text1" w:themeTint="80"/>
+        </w:rPr>
+        <w:t>自动补全框对作品进行</w:t>
+      </w:r>
+      <w:r>
+        <w:rPr>
+          <w:rFonts w:hint="eastAsia"/>
+          <w:strike/>
+          <w:color w:val="7F7F7F" w:themeColor="text1" w:themeTint="80"/>
+        </w:rPr>
+        <w:t>提名</w:t>
+      </w:r>
+      <w:r>
+        <w:rPr>
+          <w:rFonts w:hint="eastAsia"/>
+          <w:strike/>
+          <w:color w:val="7F7F7F" w:themeColor="text1" w:themeTint="80"/>
+        </w:rPr>
+        <w:t>，</w:t>
+      </w:r>
+      <w:r>
+        <w:rPr>
+          <w:rFonts w:hint="eastAsia"/>
+          <w:strike/>
+          <w:color w:val="7F7F7F" w:themeColor="text1" w:themeTint="80"/>
+        </w:rPr>
+        <w:t>用户输入作品标题，</w:t>
+      </w:r>
+      <w:r>
+        <w:rPr>
+          <w:rFonts w:hint="eastAsia"/>
+          <w:strike/>
+          <w:color w:val="7F7F7F" w:themeColor="text1" w:themeTint="80"/>
+        </w:rPr>
+        <w:t>通过后端数据库查找相应的作品名</w:t>
+      </w:r>
+      <w:r>
+        <w:rPr>
+          <w:rFonts w:hint="eastAsia"/>
+          <w:strike/>
+          <w:color w:val="7F7F7F" w:themeColor="text1" w:themeTint="80"/>
+        </w:rPr>
+        <w:t>进行自动补全</w:t>
+      </w:r>
+      <w:r>
+        <w:rPr>
+          <w:rFonts w:hint="eastAsia"/>
+          <w:strike/>
+          <w:color w:val="7F7F7F" w:themeColor="text1" w:themeTint="80"/>
+        </w:rPr>
+        <w:t>（作品名称&amp;指向链接）</w:t>
+      </w:r>
+      <w:r>
+        <w:rPr>
+          <w:rFonts w:hint="eastAsia"/>
+          <w:strike/>
+          <w:color w:val="7F7F7F" w:themeColor="text1" w:themeTint="80"/>
+        </w:rPr>
+        <w:t>，从而</w:t>
+      </w:r>
+      <w:r>
+        <w:rPr>
+          <w:rFonts w:hint="eastAsia"/>
+          <w:strike/>
+          <w:color w:val="7F7F7F" w:themeColor="text1" w:themeTint="80"/>
+        </w:rPr>
+        <w:t>实现提名</w:t>
+      </w:r>
+    </w:p>
+    <w:p>
+      <w:pPr>
+        <w:rPr>
+          <w:strike/>
+          <w:color w:val="7F7F7F" w:themeColor="text1" w:themeTint="80"/>
+        </w:rPr>
+      </w:pPr>
+      <w:r>
+        <w:rPr>
+          <w:rFonts w:hint="eastAsia"/>
+          <w:strike/>
+          <w:color w:val="7F7F7F" w:themeColor="text1" w:themeTint="80"/>
+        </w:rPr>
+        <w:t>*</w:t>
+      </w:r>
+      <w:proofErr w:type="spellStart"/>
+      <w:r>
+        <w:rPr>
+          <w:rFonts w:hint="eastAsia"/>
+          <w:strike/>
+          <w:color w:val="7F7F7F" w:themeColor="text1" w:themeTint="80"/>
+        </w:rPr>
+        <w:t>ps</w:t>
+      </w:r>
+      <w:proofErr w:type="spellEnd"/>
+      <w:r>
+        <w:rPr>
+          <w:rFonts w:hint="eastAsia"/>
+          <w:strike/>
+          <w:color w:val="7F7F7F" w:themeColor="text1" w:themeTint="80"/>
+        </w:rPr>
+        <w:t>：</w:t>
+      </w:r>
+      <w:r>
+        <w:rPr>
+          <w:rFonts w:hint="eastAsia"/>
+          <w:strike/>
+          <w:color w:val="7F7F7F" w:themeColor="text1" w:themeTint="80"/>
+        </w:rPr>
+        <w:t>2</w:t>
+      </w:r>
+      <w:r>
+        <w:rPr>
+          <w:strike/>
+          <w:color w:val="7F7F7F" w:themeColor="text1" w:themeTint="80"/>
+        </w:rPr>
+        <w:t>.5.3</w:t>
+      </w:r>
+      <w:r>
+        <w:rPr>
+          <w:rFonts w:hint="eastAsia"/>
+          <w:strike/>
+          <w:color w:val="7F7F7F" w:themeColor="text1" w:themeTint="80"/>
+        </w:rPr>
+        <w:t>和2</w:t>
+      </w:r>
+      <w:r>
+        <w:rPr>
+          <w:strike/>
+          <w:color w:val="7F7F7F" w:themeColor="text1" w:themeTint="80"/>
+        </w:rPr>
+        <w:t xml:space="preserve">.5.4 </w:t>
+      </w:r>
+      <w:r>
+        <w:rPr>
+          <w:rFonts w:hint="eastAsia"/>
+          <w:strike/>
+          <w:color w:val="7F7F7F" w:themeColor="text1" w:themeTint="80"/>
+        </w:rPr>
+        <w:t>二者可能会存在冲突（用户自动补全提名了A作品，但是</w:t>
+      </w:r>
+      <w:r>
+        <w:rPr>
+          <w:rFonts w:hint="eastAsia"/>
+          <w:strike/>
+          <w:color w:val="7F7F7F" w:themeColor="text1" w:themeTint="80"/>
+        </w:rPr>
+        <w:t>链接是B作品的链接</w:t>
+      </w:r>
+      <w:r>
+        <w:rPr>
+          <w:rFonts w:hint="eastAsia"/>
+          <w:strike/>
+          <w:color w:val="7F7F7F" w:themeColor="text1" w:themeTint="80"/>
+        </w:rPr>
+        <w:t>）</w:t>
+      </w:r>
+      <w:r>
+        <w:rPr>
+          <w:rFonts w:hint="eastAsia"/>
+          <w:strike/>
+          <w:color w:val="7F7F7F" w:themeColor="text1" w:themeTint="80"/>
+        </w:rPr>
+        <w:t>。</w:t>
+      </w:r>
+      <w:r>
+        <w:rPr>
+          <w:rFonts w:hint="eastAsia"/>
+          <w:strike/>
+          <w:color w:val="7F7F7F" w:themeColor="text1" w:themeTint="80"/>
+        </w:rPr>
+        <w:t>如果用户</w:t>
+      </w:r>
+      <w:r>
+        <w:rPr>
+          <w:rFonts w:hint="eastAsia"/>
+          <w:strike/>
+          <w:color w:val="7F7F7F" w:themeColor="text1" w:themeTint="80"/>
+        </w:rPr>
+        <w:t>通过自动补全</w:t>
+      </w:r>
+      <w:r>
+        <w:rPr>
+          <w:rFonts w:hint="eastAsia"/>
+          <w:strike/>
+          <w:color w:val="7F7F7F" w:themeColor="text1" w:themeTint="80"/>
+        </w:rPr>
+        <w:t>提名A作品</w:t>
+      </w:r>
+      <w:r>
+        <w:rPr>
+          <w:rFonts w:hint="eastAsia"/>
+          <w:strike/>
+          <w:color w:val="7F7F7F" w:themeColor="text1" w:themeTint="80"/>
+        </w:rPr>
+        <w:t>，此时链接框里有B作品的链接</w:t>
+      </w:r>
+      <w:r>
+        <w:rPr>
+          <w:rFonts w:hint="eastAsia"/>
+          <w:strike/>
+          <w:color w:val="7F7F7F" w:themeColor="text1" w:themeTint="80"/>
+        </w:rPr>
+        <w:t>，则</w:t>
+      </w:r>
+      <w:r>
+        <w:rPr>
+          <w:rFonts w:hint="eastAsia"/>
+          <w:strike/>
+          <w:color w:val="7F7F7F" w:themeColor="text1" w:themeTint="80"/>
+        </w:rPr>
+        <w:t>B作品的</w:t>
+      </w:r>
+      <w:r>
+        <w:rPr>
+          <w:rFonts w:hint="eastAsia"/>
+          <w:strike/>
+          <w:color w:val="7F7F7F" w:themeColor="text1" w:themeTint="80"/>
+        </w:rPr>
+        <w:t>链接不会</w:t>
+      </w:r>
+      <w:r>
+        <w:rPr>
+          <w:rFonts w:hint="eastAsia"/>
+          <w:strike/>
+          <w:color w:val="7F7F7F" w:themeColor="text1" w:themeTint="80"/>
+        </w:rPr>
+        <w:t>被覆盖为A作品的链接。</w:t>
+      </w:r>
+      <w:r>
+        <w:rPr>
+          <w:rFonts w:hint="eastAsia"/>
+          <w:strike/>
+          <w:color w:val="7F7F7F" w:themeColor="text1" w:themeTint="80"/>
+        </w:rPr>
+        <w:t>如果用户通过链接提名A作品，此时自动补全框里有B作品的标题，则B作品的标题不会被覆盖为A作品的标题。</w:t>
+      </w:r>
+    </w:p>
+    <w:p>
+      <w:pPr>
+        <w:keepNext/>
+        <w:keepLines/>
+        <w:spacing w:line="416" w:lineRule="auto"/>
+        <w:jc w:val="left"/>
+        <w:outlineLvl w:val="2"/>
+        <w:rPr>
+          <w:rFonts w:ascii="DengXian" w:eastAsia="微软雅黑" w:hAnsi="DengXian" w:cs="Times New Roman"/>
+          <w:b/>
+          <w:bCs/>
+          <w:szCs w:val="32"/>
+        </w:rPr>
+      </w:pPr>
+      <w:bookmarkStart w:id="41" w:name="_Toc95072615"/>
+      <w:r>
+        <w:rPr>
+          <w:rFonts w:ascii="DengXian" w:eastAsia="微软雅黑" w:hAnsi="DengXian" w:cs="Times New Roman" w:hint="eastAsia"/>
+          <w:b/>
+          <w:bCs/>
+          <w:szCs w:val="32"/>
+        </w:rPr>
+        <w:t>2</w:t>
+      </w:r>
+      <w:r>
+        <w:rPr>
+          <w:rFonts w:ascii="DengXian" w:eastAsia="微软雅黑" w:hAnsi="DengXian" w:cs="Times New Roman"/>
+          <w:b/>
+          <w:bCs/>
+          <w:szCs w:val="32"/>
+        </w:rPr>
+        <w:t>.</w:t>
+      </w:r>
+      <w:r>
+        <w:rPr>
+          <w:rFonts w:ascii="DengXian" w:eastAsia="微软雅黑" w:hAnsi="DengXian" w:cs="Times New Roman"/>
+          <w:b/>
+          <w:bCs/>
+          <w:szCs w:val="32"/>
+        </w:rPr>
+        <w:t>5.</w:t>
+      </w:r>
+      <w:r>
+        <w:rPr>
+          <w:rFonts w:ascii="DengXian" w:eastAsia="微软雅黑" w:hAnsi="DengXian" w:cs="Times New Roman"/>
+          <w:b/>
+          <w:bCs/>
+          <w:szCs w:val="32"/>
+        </w:rPr>
+        <w:t xml:space="preserve">5 </w:t>
+      </w:r>
+      <w:r>
+        <w:rPr>
+          <w:rFonts w:ascii="DengXian" w:eastAsia="微软雅黑" w:hAnsi="DengXian" w:cs="Times New Roman" w:hint="eastAsia"/>
+          <w:b/>
+          <w:bCs/>
+          <w:szCs w:val="32"/>
+        </w:rPr>
+        <w:t>填写作品原作者</w:t>
+      </w:r>
+    </w:p>
+    <w:p>
+      <w:pPr>
+        <w:ind w:firstLine="420"/>
+      </w:pPr>
+      <w:r>
+        <w:rPr>
+          <w:rFonts w:hint="eastAsia"/>
+        </w:rPr>
+        <w:t>用户还需要填写</w:t>
+      </w:r>
+      <w:r>
+        <w:rPr>
+          <w:rFonts w:hint="eastAsia"/>
+        </w:rPr>
+        <w:t>作品的原作者</w:t>
+      </w:r>
+      <w:r>
+        <w:rPr>
+          <w:rFonts w:hint="eastAsia"/>
+        </w:rPr>
+        <w:t>名称</w:t>
+      </w:r>
+      <w:r>
+        <w:rPr>
+          <w:rFonts w:hint="eastAsia"/>
+        </w:rPr>
+        <w:t>，从而实现对作品的唯一确定。</w:t>
+      </w:r>
+    </w:p>
+    <w:p>
+      <w:pPr>
+        <w:keepNext/>
+        <w:keepLines/>
+        <w:spacing w:line="416" w:lineRule="auto"/>
+        <w:jc w:val="left"/>
+        <w:outlineLvl w:val="2"/>
+        <w:rPr>
+          <w:rFonts w:ascii="DengXian" w:eastAsia="微软雅黑" w:hAnsi="DengXian" w:cs="Times New Roman"/>
+          <w:b/>
+          <w:bCs/>
+          <w:szCs w:val="32"/>
+        </w:rPr>
+      </w:pPr>
+      <w:r>
+        <w:rPr>
+          <w:rFonts w:ascii="DengXian" w:eastAsia="微软雅黑" w:hAnsi="DengXian" w:cs="Times New Roman"/>
+          <w:b/>
+          <w:bCs/>
+          <w:szCs w:val="32"/>
+        </w:rPr>
+        <w:t>2.5.6</w:t>
+      </w:r>
+      <w:r>
+        <w:rPr>
+          <w:rFonts w:ascii="DengXian" w:eastAsia="微软雅黑" w:hAnsi="DengXian" w:cs="Times New Roman"/>
+          <w:b/>
+          <w:bCs/>
+          <w:szCs w:val="32"/>
+        </w:rPr>
+        <w:t xml:space="preserve"> </w:t>
+      </w:r>
+      <w:r>
+        <w:rPr>
+          <w:rFonts w:ascii="DengXian" w:eastAsia="微软雅黑" w:hAnsi="DengXian" w:cs="Times New Roman" w:hint="eastAsia"/>
+          <w:b/>
+          <w:bCs/>
+          <w:szCs w:val="32"/>
+        </w:rPr>
+        <w:t>推荐理由</w:t>
+      </w:r>
+      <w:bookmarkEnd w:id="41"/>
+    </w:p>
+    <w:p>
+      <w:pPr>
+        <w:ind w:left="420"/>
+      </w:pPr>
+      <w:r>
+        <w:rPr>
+          <w:rFonts w:hint="eastAsia"/>
+        </w:rPr>
+        <w:t>可选，但</w:t>
+      </w:r>
+      <w:r>
+        <w:rPr>
+          <w:rFonts w:hint="eastAsia"/>
+        </w:rPr>
+        <w:t>对于用户提名的权重有较大影响。</w:t>
+      </w:r>
+    </w:p>
+    <w:p>
+      <w:pPr>
+        <w:ind w:left="420"/>
+      </w:pPr>
+      <w:r>
+        <w:rPr>
+          <w:rFonts w:hint="eastAsia"/>
+        </w:rPr>
+        <w:t>如果</w:t>
+      </w:r>
+      <w:r>
+        <w:rPr>
+          <w:rFonts w:hint="eastAsia"/>
+        </w:rPr>
+        <w:t>用户</w:t>
+      </w:r>
+      <w:r>
+        <w:rPr>
+          <w:rFonts w:hint="eastAsia"/>
+        </w:rPr>
+        <w:t>写的很长或者很优秀，则可能</w:t>
+      </w:r>
+      <w:r>
+        <w:rPr>
+          <w:rFonts w:hint="eastAsia"/>
+        </w:rPr>
+        <w:t>入选年度最感人推荐感言</w:t>
+      </w:r>
+      <w:r>
+        <w:rPr>
+          <w:rFonts w:hint="eastAsia"/>
+        </w:rPr>
+        <w:t>。</w:t>
+      </w:r>
+    </w:p>
+    <w:p>
+      <w:pPr>
+        <w:keepNext/>
+        <w:keepLines/>
+        <w:spacing w:line="276" w:lineRule="auto"/>
+        <w:jc w:val="left"/>
+        <w:outlineLvl w:val="1"/>
+        <w:rPr>
+          <w:rFonts w:ascii="等线 Light" w:eastAsia="微软雅黑" w:hAnsi="等线 Light" w:cs="Times New Roman"/>
+          <w:bCs/>
+          <w:sz w:val="28"/>
+          <w:szCs w:val="32"/>
+        </w:rPr>
+      </w:pPr>
+      <w:bookmarkStart w:id="42" w:name="_Toc95072616"/>
+      <w:r>
+        <w:rPr>
+          <w:rFonts w:ascii="等线 Light" w:eastAsia="微软雅黑" w:hAnsi="等线 Light" w:cs="Times New Roman"/>
+          <w:bCs/>
+          <w:sz w:val="28"/>
+          <w:szCs w:val="32"/>
+        </w:rPr>
+        <w:t>2.</w:t>
+      </w:r>
+      <w:r>
+        <w:rPr>
+          <w:rFonts w:ascii="等线 Light" w:eastAsia="微软雅黑" w:hAnsi="等线 Light" w:cs="Times New Roman"/>
+          <w:bCs/>
+          <w:sz w:val="28"/>
+          <w:szCs w:val="32"/>
+        </w:rPr>
+        <w:t>6</w:t>
+      </w:r>
+      <w:r>
+        <w:rPr>
+          <w:rFonts w:ascii="等线 Light" w:eastAsia="微软雅黑" w:hAnsi="等线 Light" w:cs="Times New Roman"/>
+          <w:bCs/>
+          <w:sz w:val="28"/>
+          <w:szCs w:val="32"/>
+        </w:rPr>
+        <w:t xml:space="preserve"> </w:t>
+      </w:r>
+      <w:r>
+        <w:rPr>
+          <w:rFonts w:ascii="等线 Light" w:eastAsia="微软雅黑" w:hAnsi="等线 Light" w:cs="Times New Roman" w:hint="eastAsia"/>
+          <w:bCs/>
+          <w:sz w:val="28"/>
+          <w:szCs w:val="32"/>
+        </w:rPr>
+        <w:t>投票结果查看</w:t>
+      </w:r>
+      <w:bookmarkEnd w:id="42"/>
+    </w:p>
+    <w:p>
+      <w:pPr>
+        <w:keepNext/>
+        <w:keepLines/>
+        <w:spacing w:line="416" w:lineRule="auto"/>
+        <w:jc w:val="left"/>
+        <w:outlineLvl w:val="2"/>
+        <w:rPr>
+          <w:rFonts w:ascii="DengXian" w:eastAsia="微软雅黑" w:hAnsi="DengXian" w:cs="Times New Roman"/>
+          <w:b/>
+          <w:bCs/>
+          <w:color w:val="FF0000"/>
+          <w:szCs w:val="32"/>
+        </w:rPr>
+      </w:pPr>
+      <w:bookmarkStart w:id="43" w:name="_Toc95072617"/>
+      <w:r>
+        <w:rPr>
+          <w:rFonts w:ascii="DengXian" w:eastAsia="微软雅黑" w:hAnsi="DengXian" w:cs="Times New Roman"/>
+          <w:b/>
+          <w:bCs/>
+          <w:szCs w:val="32"/>
+        </w:rPr>
+        <w:t>2.</w:t>
+      </w:r>
+      <w:r>
+        <w:rPr>
+          <w:rFonts w:ascii="DengXian" w:eastAsia="微软雅黑" w:hAnsi="DengXian" w:cs="Times New Roman"/>
+          <w:b/>
+          <w:bCs/>
+          <w:szCs w:val="32"/>
+        </w:rPr>
+        <w:t>6</w:t>
+      </w:r>
+      <w:r>
+        <w:rPr>
+          <w:rFonts w:ascii="DengXian" w:eastAsia="微软雅黑" w:hAnsi="DengXian" w:cs="Times New Roman"/>
+          <w:b/>
+          <w:bCs/>
+          <w:szCs w:val="32"/>
+        </w:rPr>
+        <w:t>.</w:t>
+      </w:r>
+      <w:r>
+        <w:rPr>
+          <w:rFonts w:ascii="DengXian" w:eastAsia="微软雅黑" w:hAnsi="DengXian" w:cs="Times New Roman"/>
+          <w:b/>
+          <w:bCs/>
+          <w:szCs w:val="32"/>
+        </w:rPr>
+        <w:t>1</w:t>
+      </w:r>
+      <w:r>
+        <w:rPr>
+          <w:rFonts w:ascii="DengXian" w:eastAsia="微软雅黑" w:hAnsi="DengXian" w:cs="Times New Roman"/>
+          <w:b/>
+          <w:bCs/>
+          <w:szCs w:val="32"/>
+        </w:rPr>
+        <w:t xml:space="preserve"> </w:t>
+      </w:r>
+      <w:r>
+        <w:rPr>
+          <w:rFonts w:ascii="DengXian" w:eastAsia="微软雅黑" w:hAnsi="DengXian" w:cs="Times New Roman" w:hint="eastAsia"/>
+          <w:b/>
+          <w:bCs/>
+          <w:szCs w:val="32"/>
+        </w:rPr>
+        <w:t>本账号的往届投票结果查看</w:t>
+      </w:r>
+      <w:r>
+        <w:rPr>
+          <w:rFonts w:ascii="DengXian" w:eastAsia="微软雅黑" w:hAnsi="DengXian" w:cs="Times New Roman" w:hint="eastAsia"/>
+          <w:b/>
+          <w:bCs/>
+          <w:color w:val="FF0000"/>
+          <w:szCs w:val="32"/>
+        </w:rPr>
+        <w:t>（</w:t>
+      </w:r>
+      <w:r>
+        <w:rPr>
+          <w:rFonts w:ascii="DengXian" w:eastAsia="微软雅黑" w:hAnsi="DengXian" w:cs="Times New Roman" w:hint="eastAsia"/>
+          <w:b/>
+          <w:bCs/>
+          <w:color w:val="FF0000"/>
+          <w:szCs w:val="32"/>
+        </w:rPr>
+        <w:t>TODO</w:t>
+      </w:r>
+      <w:r>
+        <w:rPr>
+          <w:rFonts w:ascii="DengXian" w:eastAsia="微软雅黑" w:hAnsi="DengXian" w:cs="Times New Roman" w:hint="eastAsia"/>
+          <w:b/>
+          <w:bCs/>
+          <w:color w:val="FF0000"/>
+          <w:szCs w:val="32"/>
+        </w:rPr>
+        <w:t>）</w:t>
+      </w:r>
+      <w:bookmarkEnd w:id="43"/>
+    </w:p>
+    <w:p>
+      <w:r>
+        <w:tab/>
+      </w:r>
+      <w:r>
+        <w:rPr>
+          <w:rFonts w:hint="eastAsia"/>
+        </w:rPr>
+        <w:t>往年此账号的投票情况，只读</w:t>
+      </w:r>
+    </w:p>
+    <w:p>
+      <w:r>
+        <w:rPr>
+          <w:rFonts w:hint="eastAsia"/>
+        </w:rPr>
+        <w:t>需要思考的问题：</w:t>
       </w:r>
     </w:p>
     <w:p>
@@ -6712,24 +9365,155 @@
           <w:numId w:val="16"/>
         </w:numPr>
         <w:ind w:firstLineChars="0"/>
-      </w:pPr>
-      <w:r>
-        <w:rPr>
-          <w:rFonts w:hint="eastAsia"/>
-        </w:rPr>
-        <w:t>问卷内容在每次提交的时候</w:t>
-      </w:r>
-      <w:r>
-        <w:rPr>
-          <w:rFonts w:hint="eastAsia"/>
-        </w:rPr>
-        <w:t>保存至本地</w:t>
-      </w:r>
-      <w:r>
-        <w:rPr>
-          <w:rFonts w:hint="eastAsia"/>
-        </w:rPr>
-        <w:t>储存</w:t>
+        <w:rPr>
+          <w:rFonts w:hint="eastAsia"/>
+        </w:rPr>
+      </w:pPr>
+      <w:r>
+        <w:rPr>
+          <w:rFonts w:hint="eastAsia"/>
+        </w:rPr>
+        <w:t>本次投票内容可能会和前几届有较大差异</w:t>
+      </w:r>
+    </w:p>
+    <w:p>
+      <w:pPr>
+        <w:keepNext/>
+        <w:keepLines/>
+        <w:spacing w:line="416" w:lineRule="auto"/>
+        <w:jc w:val="left"/>
+        <w:outlineLvl w:val="2"/>
+        <w:rPr>
+          <w:rFonts w:ascii="DengXian" w:eastAsia="微软雅黑" w:hAnsi="DengXian" w:cs="Times New Roman"/>
+          <w:b/>
+          <w:bCs/>
+          <w:szCs w:val="32"/>
+        </w:rPr>
+      </w:pPr>
+      <w:bookmarkStart w:id="44" w:name="_Toc95072618"/>
+      <w:r>
+        <w:rPr>
+          <w:rFonts w:ascii="DengXian" w:eastAsia="微软雅黑" w:hAnsi="DengXian" w:cs="Times New Roman" w:hint="eastAsia"/>
+          <w:b/>
+          <w:bCs/>
+          <w:szCs w:val="32"/>
+        </w:rPr>
+        <w:t>2</w:t>
+      </w:r>
+      <w:r>
+        <w:rPr>
+          <w:rFonts w:ascii="DengXian" w:eastAsia="微软雅黑" w:hAnsi="DengXian" w:cs="Times New Roman"/>
+          <w:b/>
+          <w:bCs/>
+          <w:szCs w:val="32"/>
+        </w:rPr>
+        <w:t>.</w:t>
+      </w:r>
+      <w:r>
+        <w:rPr>
+          <w:rFonts w:ascii="DengXian" w:eastAsia="微软雅黑" w:hAnsi="DengXian" w:cs="Times New Roman"/>
+          <w:b/>
+          <w:bCs/>
+          <w:szCs w:val="32"/>
+        </w:rPr>
+        <w:t>6</w:t>
+      </w:r>
+      <w:r>
+        <w:rPr>
+          <w:rFonts w:ascii="DengXian" w:eastAsia="微软雅黑" w:hAnsi="DengXian" w:cs="Times New Roman"/>
+          <w:b/>
+          <w:bCs/>
+          <w:szCs w:val="32"/>
+        </w:rPr>
+        <w:t xml:space="preserve">.2 </w:t>
+      </w:r>
+      <w:r>
+        <w:rPr>
+          <w:rFonts w:ascii="DengXian" w:eastAsia="微软雅黑" w:hAnsi="DengXian" w:cs="Times New Roman" w:hint="eastAsia"/>
+          <w:b/>
+          <w:bCs/>
+          <w:szCs w:val="32"/>
+        </w:rPr>
+        <w:t>本届投票结果查看</w:t>
+      </w:r>
+      <w:bookmarkEnd w:id="44"/>
+      <w:r>
+        <w:rPr>
+          <w:rFonts w:ascii="DengXian" w:eastAsia="微软雅黑" w:hAnsi="DengXian" w:cs="Times New Roman" w:hint="eastAsia"/>
+          <w:b/>
+          <w:bCs/>
+          <w:color w:val="FF0000"/>
+          <w:szCs w:val="32"/>
+        </w:rPr>
+        <w:t>（</w:t>
+      </w:r>
+      <w:r>
+        <w:rPr>
+          <w:rFonts w:ascii="DengXian" w:eastAsia="微软雅黑" w:hAnsi="DengXian" w:cs="Times New Roman" w:hint="eastAsia"/>
+          <w:b/>
+          <w:bCs/>
+          <w:color w:val="FF0000"/>
+          <w:szCs w:val="32"/>
+        </w:rPr>
+        <w:t>TODO</w:t>
+      </w:r>
+      <w:r>
+        <w:rPr>
+          <w:rFonts w:ascii="DengXian" w:eastAsia="微软雅黑" w:hAnsi="DengXian" w:cs="Times New Roman" w:hint="eastAsia"/>
+          <w:b/>
+          <w:bCs/>
+          <w:color w:val="FF0000"/>
+          <w:szCs w:val="32"/>
+        </w:rPr>
+        <w:t>）</w:t>
+      </w:r>
+    </w:p>
+    <w:p>
+      <w:pPr>
+        <w:rPr>
+          <w:b/>
+          <w:bCs/>
+        </w:rPr>
+      </w:pPr>
+      <w:r>
+        <w:rPr>
+          <w:rFonts w:hint="eastAsia"/>
+          <w:b/>
+          <w:bCs/>
+        </w:rPr>
+        <w:t>社群问卷结果查看</w:t>
+      </w:r>
+    </w:p>
+    <w:p>
+      <w:pPr>
+        <w:rPr>
+          <w:b/>
+          <w:bCs/>
+        </w:rPr>
+      </w:pPr>
+      <w:r>
+        <w:rPr>
+          <w:rFonts w:hint="eastAsia"/>
+          <w:b/>
+          <w:bCs/>
+        </w:rPr>
+        <w:t>投票结果查看</w:t>
+      </w:r>
+    </w:p>
+    <w:p>
+      <w:pPr>
+        <w:rPr>
+          <w:b/>
+          <w:bCs/>
+        </w:rPr>
+      </w:pPr>
+      <w:r>
+        <w:rPr>
+          <w:rFonts w:hint="eastAsia"/>
+          <w:b/>
+          <w:bCs/>
+        </w:rPr>
+        <w:t>提名系统获奖内容展示</w:t>
       </w:r>
     </w:p>
     <w:p>
@@ -6746,7 +9530,16 @@
           <w:szCs w:val="32"/>
         </w:rPr>
       </w:pPr>
-      <w:bookmarkStart w:id="33" w:name="_Toc95072606"/>
+      <w:bookmarkStart w:id="45" w:name="_Toc95072619"/>
+      <w:r>
+        <w:rPr>
+          <w:rFonts w:ascii="等线 Light" w:eastAsia="微软雅黑" w:hAnsi="等线 Light" w:cs="Times New Roman" w:hint="eastAsia"/>
+          <w:bCs/>
+          <w:sz w:val="28"/>
+          <w:szCs w:val="32"/>
+        </w:rPr>
+        <w:t>2</w:t>
+      </w:r>
       <w:r>
         <w:rPr>
           <w:rFonts w:ascii="等线 Light" w:eastAsia="微软雅黑" w:hAnsi="等线 Light" w:cs="Times New Roman"/>
@@ -6754,7 +9547,7 @@
           <w:sz w:val="28"/>
           <w:szCs w:val="32"/>
         </w:rPr>
-        <w:t>2.</w:t>
+        <w:t>.</w:t>
       </w:r>
       <w:r>
         <w:rPr>
@@ -6763,7 +9556,7 @@
           <w:sz w:val="28"/>
           <w:szCs w:val="32"/>
         </w:rPr>
-        <w:t>4</w:t>
+        <w:t>7</w:t>
       </w:r>
       <w:r>
         <w:rPr>
@@ -6781,20 +9574,9 @@
           <w:sz w:val="28"/>
           <w:szCs w:val="32"/>
         </w:rPr>
-        <w:t>投票</w:t>
-      </w:r>
-      <w:bookmarkEnd w:id="33"/>
-    </w:p>
-    <w:p>
-      <w:r>
-        <w:tab/>
-      </w:r>
-      <w:r>
-        <w:rPr>
-          <w:rFonts w:hint="eastAsia"/>
-        </w:rPr>
-        <w:t>系统最重要的内容，用户从此处进行投票</w:t>
-      </w:r>
+        <w:t>后续跟进内容</w:t>
+      </w:r>
+      <w:bookmarkEnd w:id="45"/>
     </w:p>
     <w:p>
       <w:pPr>
@@ -6810,7 +9592,16 @@
           <w:szCs w:val="32"/>
         </w:rPr>
       </w:pPr>
-      <w:bookmarkStart w:id="34" w:name="_Toc95072607"/>
+      <w:bookmarkStart w:id="46" w:name="_Toc95072620"/>
+      <w:r>
+        <w:rPr>
+          <w:rFonts w:ascii="DengXian" w:eastAsia="微软雅黑" w:hAnsi="DengXian" w:cs="Times New Roman" w:hint="eastAsia"/>
+          <w:b/>
+          <w:bCs/>
+          <w:szCs w:val="32"/>
+        </w:rPr>
+        <w:t>2</w:t>
+      </w:r>
       <w:r>
         <w:rPr>
           <w:rFonts w:ascii="DengXian" w:eastAsia="微软雅黑" w:hAnsi="DengXian" w:cs="Times New Roman"/>
@@ -6818,7 +9609,7 @@
           <w:bCs/>
           <w:szCs w:val="32"/>
         </w:rPr>
-        <w:t>2</w:t>
+        <w:t>.</w:t>
       </w:r>
       <w:r>
         <w:rPr>
@@ -6827,7 +9618,7 @@
           <w:bCs/>
           <w:szCs w:val="32"/>
         </w:rPr>
-        <w:t>.</w:t>
+        <w:t>7</w:t>
       </w:r>
       <w:r>
         <w:rPr>
@@ -6836,7 +9627,7 @@
           <w:bCs/>
           <w:szCs w:val="32"/>
         </w:rPr>
-        <w:t>4</w:t>
+        <w:t>.1</w:t>
       </w:r>
       <w:r>
         <w:rPr>
@@ -6845,16 +9636,7 @@
           <w:bCs/>
           <w:szCs w:val="32"/>
         </w:rPr>
-        <w:t>.</w:t>
-      </w:r>
-      <w:r>
-        <w:rPr>
-          <w:rFonts w:ascii="DengXian" w:eastAsia="微软雅黑" w:hAnsi="DengXian" w:cs="Times New Roman"/>
-          <w:b/>
-          <w:bCs/>
-          <w:szCs w:val="32"/>
-        </w:rPr>
-        <w:t xml:space="preserve">1 </w:t>
+        <w:t xml:space="preserve"> </w:t>
       </w:r>
       <w:r>
         <w:rPr>
@@ -6863,104 +9645,9 @@
           <w:bCs/>
           <w:szCs w:val="32"/>
         </w:rPr>
-        <w:t>角色</w:t>
-      </w:r>
-      <w:r>
-        <w:rPr>
-          <w:rFonts w:ascii="DengXian" w:eastAsia="微软雅黑" w:hAnsi="DengXian" w:cs="Times New Roman" w:hint="eastAsia"/>
-          <w:b/>
-          <w:bCs/>
-          <w:szCs w:val="32"/>
-        </w:rPr>
-        <w:t>部门</w:t>
-      </w:r>
-      <w:bookmarkEnd w:id="34"/>
-    </w:p>
-    <w:p>
-      <w:r>
-        <w:tab/>
-      </w:r>
-      <w:r>
-        <w:rPr>
-          <w:rFonts w:hint="eastAsia"/>
-        </w:rPr>
-        <w:t>为用户喜爱的</w:t>
-      </w:r>
-      <w:r>
-        <w:rPr>
-          <w:rFonts w:hint="eastAsia"/>
-        </w:rPr>
-        <w:t>东方人物</w:t>
-      </w:r>
-      <w:r>
-        <w:rPr>
-          <w:rFonts w:hint="eastAsia"/>
-        </w:rPr>
-        <w:t>投上一票</w:t>
-      </w:r>
-      <w:r>
-        <w:rPr>
-          <w:rFonts w:hint="eastAsia"/>
-        </w:rPr>
-        <w:t>，需要注意以下几点：</w:t>
-      </w:r>
-    </w:p>
-    <w:p>
-      <w:pPr>
-        <w:pStyle w:val="a3"/>
-        <w:numPr>
-          <w:ilvl w:val="0"/>
-          <w:numId w:val="18"/>
-        </w:numPr>
-        <w:ind w:firstLineChars="0"/>
-      </w:pPr>
-      <w:r>
-        <w:rPr>
-          <w:rFonts w:hint="eastAsia"/>
-        </w:rPr>
-        <w:t>角色一共可投0</w:t>
-      </w:r>
-      <w:r>
-        <w:t>-</w:t>
-      </w:r>
-      <w:r>
-        <w:rPr>
-          <w:rFonts w:hint="eastAsia"/>
-        </w:rPr>
-        <w:t>8票，排名不分先后，可从8票中选出一票作为本命票。</w:t>
-      </w:r>
-    </w:p>
-    <w:p>
-      <w:pPr>
-        <w:pStyle w:val="a3"/>
-        <w:numPr>
-          <w:ilvl w:val="0"/>
-          <w:numId w:val="18"/>
-        </w:numPr>
-        <w:ind w:firstLineChars="0"/>
-      </w:pPr>
-      <w:r>
-        <w:rPr>
-          <w:rFonts w:hint="eastAsia"/>
-        </w:rPr>
-        <w:t>本命票的最后加权大于普通票</w:t>
-      </w:r>
-    </w:p>
-    <w:p>
-      <w:pPr>
-        <w:pStyle w:val="a3"/>
-        <w:numPr>
-          <w:ilvl w:val="0"/>
-          <w:numId w:val="18"/>
-        </w:numPr>
-        <w:ind w:firstLineChars="0"/>
-      </w:pPr>
-      <w:r>
-        <w:rPr>
-          <w:rFonts w:hint="eastAsia"/>
-        </w:rPr>
-        <w:t>填写投票理由的功能，理由仅为单行纯文本，可不填</w:t>
-      </w:r>
+        <w:t>桌面端优化</w:t>
+      </w:r>
+      <w:bookmarkEnd w:id="46"/>
     </w:p>
     <w:p>
       <w:pPr>
@@ -6970,190 +9657,25 @@
         <w:rPr>
           <w:rFonts w:hint="eastAsia"/>
         </w:rPr>
-        <w:t>人物选择：</w:t>
-      </w:r>
-    </w:p>
-    <w:p>
-      <w:pPr>
-        <w:pStyle w:val="a3"/>
-        <w:numPr>
-          <w:ilvl w:val="0"/>
-          <w:numId w:val="19"/>
-        </w:numPr>
-        <w:ind w:firstLineChars="0"/>
-      </w:pPr>
-      <w:r>
-        <w:rPr>
-          <w:rFonts w:hint="eastAsia"/>
-        </w:rPr>
-        <w:t>通过</w:t>
-      </w:r>
-      <w:r>
-        <w:rPr>
-          <w:rFonts w:hint="eastAsia"/>
-        </w:rPr>
-        <w:t>关键字（</w:t>
-      </w:r>
-      <w:r>
-        <w:rPr>
-          <w:rFonts w:hint="eastAsia"/>
-        </w:rPr>
-        <w:t>名字、外号</w:t>
-      </w:r>
-      <w:r>
-        <w:rPr>
-          <w:rFonts w:hint="eastAsia"/>
-        </w:rPr>
-        <w:t>）、</w:t>
-      </w:r>
-      <w:r>
-        <w:rPr>
-          <w:rFonts w:hint="eastAsia"/>
-        </w:rPr>
-        <w:t>种类、</w:t>
-      </w:r>
-      <w:r>
-        <w:rPr>
-          <w:rFonts w:hint="eastAsia"/>
-        </w:rPr>
-        <w:t>作品</w:t>
-      </w:r>
-      <w:r>
-        <w:rPr>
-          <w:rFonts w:hint="eastAsia"/>
-        </w:rPr>
-        <w:t>搜索</w:t>
-      </w:r>
-    </w:p>
-    <w:p>
-      <w:pPr>
-        <w:pStyle w:val="a3"/>
-        <w:numPr>
-          <w:ilvl w:val="0"/>
-          <w:numId w:val="19"/>
-        </w:numPr>
-        <w:ind w:firstLineChars="0"/>
-      </w:pPr>
-      <w:r>
-        <w:rPr>
-          <w:rFonts w:hint="eastAsia"/>
-        </w:rPr>
-        <w:t>自动补全</w:t>
-      </w:r>
-      <w:r>
-        <w:rPr>
-          <w:rFonts w:ascii="DengXian" w:eastAsia="微软雅黑" w:hAnsi="DengXian" w:cs="Times New Roman" w:hint="eastAsia"/>
-          <w:b/>
-          <w:bCs/>
-          <w:color w:val="FF0000"/>
-          <w:szCs w:val="32"/>
-        </w:rPr>
-        <w:t>（</w:t>
-      </w:r>
-      <w:r>
-        <w:rPr>
-          <w:rFonts w:ascii="DengXian" w:eastAsia="微软雅黑" w:hAnsi="DengXian" w:cs="Times New Roman" w:hint="eastAsia"/>
-          <w:b/>
-          <w:bCs/>
-          <w:color w:val="FF0000"/>
-          <w:szCs w:val="32"/>
-        </w:rPr>
-        <w:t>TODO</w:t>
-      </w:r>
-      <w:r>
-        <w:rPr>
-          <w:rFonts w:ascii="DengXian" w:eastAsia="微软雅黑" w:hAnsi="DengXian" w:cs="Times New Roman" w:hint="eastAsia"/>
-          <w:b/>
-          <w:bCs/>
-          <w:color w:val="FF0000"/>
-          <w:szCs w:val="32"/>
-        </w:rPr>
-        <w:t>）</w:t>
-      </w:r>
-    </w:p>
-    <w:p>
-      <w:pPr>
-        <w:pStyle w:val="a3"/>
-        <w:numPr>
-          <w:ilvl w:val="0"/>
-          <w:numId w:val="19"/>
-        </w:numPr>
-        <w:ind w:firstLineChars="0"/>
-      </w:pPr>
-      <w:r>
-        <w:rPr>
-          <w:rFonts w:hint="eastAsia"/>
-        </w:rPr>
-        <w:t>排序方式</w:t>
-      </w:r>
-      <w:r>
-        <w:rPr>
-          <w:rFonts w:hint="eastAsia"/>
-        </w:rPr>
-        <w:t>以wiki的角色列表为参考，作品顺序</w:t>
-      </w:r>
-    </w:p>
-    <w:p>
-      <w:pPr>
-        <w:ind w:left="415"/>
-      </w:pPr>
-      <w:r>
-        <w:rPr>
-          <w:rFonts w:hint="eastAsia"/>
-        </w:rPr>
-        <w:t>其他：</w:t>
-      </w:r>
-    </w:p>
-    <w:p>
-      <w:pPr>
-        <w:pStyle w:val="a3"/>
-        <w:numPr>
-          <w:ilvl w:val="0"/>
-          <w:numId w:val="20"/>
-        </w:numPr>
-        <w:ind w:firstLineChars="0"/>
-      </w:pPr>
-      <w:r>
-        <w:rPr>
-          <w:rFonts w:hint="eastAsia"/>
-        </w:rPr>
-        <w:t>角色列表里展示什么内容（头像，名字，称号</w:t>
-      </w:r>
-      <w:r>
-        <w:rPr>
-          <w:rFonts w:ascii="DengXian" w:eastAsia="微软雅黑" w:hAnsi="DengXian" w:cs="Times New Roman" w:hint="eastAsia"/>
-          <w:b/>
-          <w:bCs/>
-          <w:color w:val="FF0000"/>
-          <w:szCs w:val="32"/>
-        </w:rPr>
-        <w:t>（</w:t>
-      </w:r>
-      <w:r>
-        <w:rPr>
-          <w:rFonts w:ascii="DengXian" w:eastAsia="微软雅黑" w:hAnsi="DengXian" w:cs="Times New Roman" w:hint="eastAsia"/>
-          <w:b/>
-          <w:bCs/>
-          <w:color w:val="FF0000"/>
-          <w:szCs w:val="32"/>
-        </w:rPr>
-        <w:t>TODO</w:t>
-      </w:r>
-      <w:r>
-        <w:rPr>
-          <w:rFonts w:ascii="DengXian" w:eastAsia="微软雅黑" w:hAnsi="DengXian" w:cs="Times New Roman" w:hint="eastAsia"/>
-          <w:b/>
-          <w:bCs/>
-          <w:color w:val="FF0000"/>
-          <w:szCs w:val="32"/>
-        </w:rPr>
-        <w:t>）</w:t>
-      </w:r>
-      <w:r>
-        <w:rPr>
-          <w:rFonts w:hint="eastAsia"/>
-        </w:rPr>
-        <w:t>）</w:t>
+        <w:t>本届投票项目的界面</w:t>
+      </w:r>
+      <w:r>
+        <w:rPr>
+          <w:rFonts w:hint="eastAsia"/>
+        </w:rPr>
+        <w:t>以移动端优化为主，所以在</w:t>
+      </w:r>
+      <w:r>
+        <w:rPr>
+          <w:rFonts w:hint="eastAsia"/>
+        </w:rPr>
+        <w:t>桌面端，尤其是大尺寸显示器上的显示效果非常糟糕</w:t>
+      </w:r>
+      <w:r>
+        <w:rPr>
+          <w:rFonts w:hint="eastAsia"/>
+        </w:rPr>
+        <w:t>。下一届需要针对桌面端UI进行优化。</w:t>
       </w:r>
     </w:p>
     <w:p>
@@ -7170,7 +9692,16 @@
           <w:szCs w:val="32"/>
         </w:rPr>
       </w:pPr>
-      <w:bookmarkStart w:id="35" w:name="_Toc95072608"/>
+      <w:bookmarkStart w:id="47" w:name="_Toc95072621"/>
+      <w:r>
+        <w:rPr>
+          <w:rFonts w:ascii="DengXian" w:eastAsia="微软雅黑" w:hAnsi="DengXian" w:cs="Times New Roman" w:hint="eastAsia"/>
+          <w:b/>
+          <w:bCs/>
+          <w:szCs w:val="32"/>
+        </w:rPr>
+        <w:t>2</w:t>
+      </w:r>
       <w:r>
         <w:rPr>
           <w:rFonts w:ascii="DengXian" w:eastAsia="微软雅黑" w:hAnsi="DengXian" w:cs="Times New Roman"/>
@@ -7178,47 +9709,38 @@
           <w:bCs/>
           <w:szCs w:val="32"/>
         </w:rPr>
+        <w:t>.</w:t>
+      </w:r>
+      <w:r>
+        <w:rPr>
+          <w:rFonts w:ascii="DengXian" w:eastAsia="微软雅黑" w:hAnsi="DengXian" w:cs="Times New Roman"/>
+          <w:b/>
+          <w:bCs/>
+          <w:szCs w:val="32"/>
+        </w:rPr>
+        <w:t>7</w:t>
+      </w:r>
+      <w:r>
+        <w:rPr>
+          <w:rFonts w:ascii="DengXian" w:eastAsia="微软雅黑" w:hAnsi="DengXian" w:cs="Times New Roman"/>
+          <w:b/>
+          <w:bCs/>
+          <w:szCs w:val="32"/>
+        </w:rPr>
+        <w:t>.</w:t>
+      </w:r>
+      <w:r>
+        <w:rPr>
+          <w:rFonts w:ascii="DengXian" w:eastAsia="微软雅黑" w:hAnsi="DengXian" w:cs="Times New Roman"/>
+          <w:b/>
+          <w:bCs/>
+          <w:szCs w:val="32"/>
+        </w:rPr>
         <w:t>2</w:t>
       </w:r>
       <w:r>
         <w:rPr>
-          <w:rFonts w:ascii="DengXian" w:eastAsia="微软雅黑" w:hAnsi="DengXian" w:cs="Times New Roman"/>
-          <w:b/>
-          <w:bCs/>
-          <w:szCs w:val="32"/>
-        </w:rPr>
-        <w:t>.</w:t>
-      </w:r>
-      <w:r>
-        <w:rPr>
-          <w:rFonts w:ascii="DengXian" w:eastAsia="微软雅黑" w:hAnsi="DengXian" w:cs="Times New Roman"/>
-          <w:b/>
-          <w:bCs/>
-          <w:szCs w:val="32"/>
-        </w:rPr>
-        <w:t>4</w:t>
-      </w:r>
-      <w:r>
-        <w:rPr>
-          <w:rFonts w:ascii="DengXian" w:eastAsia="微软雅黑" w:hAnsi="DengXian" w:cs="Times New Roman"/>
-          <w:b/>
-          <w:bCs/>
-          <w:szCs w:val="32"/>
-        </w:rPr>
-        <w:t>.</w:t>
-      </w:r>
-      <w:r>
-        <w:rPr>
-          <w:rFonts w:ascii="DengXian" w:eastAsia="微软雅黑" w:hAnsi="DengXian" w:cs="Times New Roman"/>
-          <w:b/>
-          <w:bCs/>
-          <w:szCs w:val="32"/>
-        </w:rPr>
-        <w:t>2</w:t>
-      </w:r>
-      <w:r>
-        <w:rPr>
-          <w:rFonts w:ascii="DengXian" w:eastAsia="微软雅黑" w:hAnsi="DengXian" w:cs="Times New Roman"/>
+          <w:rFonts w:ascii="DengXian" w:eastAsia="微软雅黑" w:hAnsi="DengXian" w:cs="Times New Roman" w:hint="eastAsia"/>
           <w:b/>
           <w:bCs/>
           <w:szCs w:val="32"/>
@@ -7232,2436 +9754,9 @@
           <w:bCs/>
           <w:szCs w:val="32"/>
         </w:rPr>
-        <w:t>音乐部门</w:t>
-      </w:r>
-      <w:bookmarkEnd w:id="35"/>
-    </w:p>
-    <w:p>
-      <w:pPr>
-        <w:ind w:firstLine="420"/>
-      </w:pPr>
-      <w:r>
-        <w:rPr>
-          <w:rFonts w:hint="eastAsia"/>
-        </w:rPr>
-        <w:t>为用户喜爱的东方原曲投上一票，需要注意以下几点：</w:t>
-      </w:r>
-    </w:p>
-    <w:p>
-      <w:pPr>
-        <w:pStyle w:val="a3"/>
-        <w:numPr>
-          <w:ilvl w:val="0"/>
-          <w:numId w:val="18"/>
-        </w:numPr>
-        <w:ind w:firstLineChars="0"/>
-      </w:pPr>
-      <w:r>
-        <w:rPr>
-          <w:rFonts w:hint="eastAsia"/>
-        </w:rPr>
-        <w:t>音乐一共可投0</w:t>
-      </w:r>
-      <w:r>
-        <w:t>-</w:t>
-      </w:r>
-      <w:r>
-        <w:rPr>
-          <w:rFonts w:hint="eastAsia"/>
-        </w:rPr>
-        <w:t>1</w:t>
-      </w:r>
-      <w:r>
-        <w:t>2</w:t>
-      </w:r>
-      <w:r>
-        <w:rPr>
-          <w:rFonts w:hint="eastAsia"/>
-        </w:rPr>
-        <w:t>票，排名不分先后，可从1</w:t>
-      </w:r>
-      <w:r>
-        <w:t>2</w:t>
-      </w:r>
-      <w:r>
-        <w:rPr>
-          <w:rFonts w:hint="eastAsia"/>
-        </w:rPr>
-        <w:t>票中选出一票作为本命票</w:t>
-      </w:r>
-    </w:p>
-    <w:p>
-      <w:pPr>
-        <w:pStyle w:val="a3"/>
-        <w:numPr>
-          <w:ilvl w:val="0"/>
-          <w:numId w:val="18"/>
-        </w:numPr>
-        <w:ind w:firstLineChars="0"/>
-      </w:pPr>
-      <w:r>
-        <w:rPr>
-          <w:rFonts w:hint="eastAsia"/>
-        </w:rPr>
-        <w:t>音乐选择的时候会有试听的功能</w:t>
-      </w:r>
-    </w:p>
-    <w:p>
-      <w:pPr>
-        <w:pStyle w:val="a3"/>
-        <w:numPr>
-          <w:ilvl w:val="0"/>
-          <w:numId w:val="18"/>
-        </w:numPr>
-        <w:ind w:firstLineChars="0"/>
-      </w:pPr>
-      <w:r>
-        <w:rPr>
-          <w:rFonts w:hint="eastAsia"/>
-        </w:rPr>
-        <w:t>本命票的最后加权大于普通票</w:t>
-      </w:r>
-    </w:p>
-    <w:p>
-      <w:pPr>
-        <w:pStyle w:val="a3"/>
-        <w:numPr>
-          <w:ilvl w:val="0"/>
-          <w:numId w:val="18"/>
-        </w:numPr>
-        <w:ind w:firstLineChars="0"/>
-      </w:pPr>
-      <w:r>
-        <w:rPr>
-          <w:rFonts w:hint="eastAsia"/>
-        </w:rPr>
-        <w:t>填写投票理由的功能，理由仅为单行纯文本，可不填</w:t>
-      </w:r>
-    </w:p>
-    <w:p>
-      <w:pPr>
-        <w:ind w:firstLine="420"/>
-      </w:pPr>
-      <w:r>
-        <w:rPr>
-          <w:rFonts w:hint="eastAsia"/>
-        </w:rPr>
-        <w:t>曲目</w:t>
-      </w:r>
-      <w:r>
-        <w:rPr>
-          <w:rFonts w:hint="eastAsia"/>
-        </w:rPr>
-        <w:t>选择：</w:t>
-      </w:r>
-    </w:p>
-    <w:p>
-      <w:pPr>
-        <w:pStyle w:val="a3"/>
-        <w:numPr>
-          <w:ilvl w:val="0"/>
-          <w:numId w:val="19"/>
-        </w:numPr>
-        <w:ind w:firstLineChars="0"/>
-      </w:pPr>
-      <w:r>
-        <w:rPr>
-          <w:rFonts w:hint="eastAsia"/>
-        </w:rPr>
-        <w:t>通过关键字（</w:t>
-      </w:r>
-      <w:r>
-        <w:rPr>
-          <w:rFonts w:hint="eastAsia"/>
-        </w:rPr>
-        <w:t>名字、其他译名</w:t>
-      </w:r>
-      <w:r>
-        <w:rPr>
-          <w:rFonts w:ascii="DengXian" w:eastAsia="微软雅黑" w:hAnsi="DengXian" w:cs="Times New Roman" w:hint="eastAsia"/>
-          <w:b/>
-          <w:bCs/>
-          <w:color w:val="FF0000"/>
-          <w:szCs w:val="32"/>
-        </w:rPr>
-        <w:t>（</w:t>
-      </w:r>
-      <w:r>
-        <w:rPr>
-          <w:rFonts w:ascii="DengXian" w:eastAsia="微软雅黑" w:hAnsi="DengXian" w:cs="Times New Roman" w:hint="eastAsia"/>
-          <w:b/>
-          <w:bCs/>
-          <w:color w:val="FF0000"/>
-          <w:szCs w:val="32"/>
-        </w:rPr>
-        <w:t>TODO</w:t>
-      </w:r>
-      <w:r>
-        <w:rPr>
-          <w:rFonts w:ascii="DengXian" w:eastAsia="微软雅黑" w:hAnsi="DengXian" w:cs="Times New Roman" w:hint="eastAsia"/>
-          <w:b/>
-          <w:bCs/>
-          <w:color w:val="FF0000"/>
-          <w:szCs w:val="32"/>
-        </w:rPr>
-        <w:t>）</w:t>
-      </w:r>
-      <w:r>
-        <w:rPr>
-          <w:rFonts w:hint="eastAsia"/>
-        </w:rPr>
-        <w:t>）、作品搜索</w:t>
-      </w:r>
-    </w:p>
-    <w:p>
-      <w:pPr>
-        <w:pStyle w:val="a3"/>
-        <w:numPr>
-          <w:ilvl w:val="0"/>
-          <w:numId w:val="19"/>
-        </w:numPr>
-        <w:ind w:firstLineChars="0"/>
-      </w:pPr>
-      <w:r>
-        <w:rPr>
-          <w:rFonts w:hint="eastAsia"/>
-        </w:rPr>
-        <w:lastRenderedPageBreak/>
-        <w:t>自动补全</w:t>
-      </w:r>
-      <w:r>
-        <w:rPr>
-          <w:rFonts w:ascii="DengXian" w:eastAsia="微软雅黑" w:hAnsi="DengXian" w:cs="Times New Roman" w:hint="eastAsia"/>
-          <w:b/>
-          <w:bCs/>
-          <w:color w:val="FF0000"/>
-          <w:szCs w:val="32"/>
-        </w:rPr>
-        <w:t>（</w:t>
-      </w:r>
-      <w:r>
-        <w:rPr>
-          <w:rFonts w:ascii="DengXian" w:eastAsia="微软雅黑" w:hAnsi="DengXian" w:cs="Times New Roman" w:hint="eastAsia"/>
-          <w:b/>
-          <w:bCs/>
-          <w:color w:val="FF0000"/>
-          <w:szCs w:val="32"/>
-        </w:rPr>
-        <w:t>TODO</w:t>
-      </w:r>
-      <w:r>
-        <w:rPr>
-          <w:rFonts w:ascii="DengXian" w:eastAsia="微软雅黑" w:hAnsi="DengXian" w:cs="Times New Roman" w:hint="eastAsia"/>
-          <w:b/>
-          <w:bCs/>
-          <w:color w:val="FF0000"/>
-          <w:szCs w:val="32"/>
-        </w:rPr>
-        <w:t>）</w:t>
-      </w:r>
-    </w:p>
-    <w:p>
-      <w:pPr>
-        <w:pStyle w:val="a3"/>
-        <w:numPr>
-          <w:ilvl w:val="0"/>
-          <w:numId w:val="19"/>
-        </w:numPr>
-        <w:ind w:firstLineChars="0"/>
-      </w:pPr>
-      <w:r>
-        <w:rPr>
-          <w:rFonts w:hint="eastAsia"/>
-        </w:rPr>
-        <w:t>排序方式</w:t>
-      </w:r>
-      <w:r>
-        <w:rPr>
-          <w:rFonts w:hint="eastAsia"/>
-        </w:rPr>
-        <w:t>作品顺序</w:t>
-      </w:r>
-    </w:p>
-    <w:p>
-      <w:pPr>
-        <w:ind w:left="415"/>
-      </w:pPr>
-      <w:r>
-        <w:rPr>
-          <w:rFonts w:hint="eastAsia"/>
-        </w:rPr>
-        <w:t>其他：</w:t>
-      </w:r>
-    </w:p>
-    <w:p>
-      <w:pPr>
-        <w:pStyle w:val="a3"/>
-        <w:numPr>
-          <w:ilvl w:val="0"/>
-          <w:numId w:val="20"/>
-        </w:numPr>
-        <w:ind w:firstLineChars="0"/>
-      </w:pPr>
-      <w:r>
-        <w:rPr>
-          <w:rFonts w:hint="eastAsia"/>
-        </w:rPr>
-        <w:t>曲目</w:t>
-      </w:r>
-      <w:r>
-        <w:rPr>
-          <w:rFonts w:hint="eastAsia"/>
-        </w:rPr>
-        <w:t>列表里展示什么内容（</w:t>
-      </w:r>
-      <w:r>
-        <w:rPr>
-          <w:rFonts w:hint="eastAsia"/>
-        </w:rPr>
-        <w:t>专辑封面</w:t>
-      </w:r>
-      <w:r>
-        <w:rPr>
-          <w:rFonts w:hint="eastAsia"/>
-        </w:rPr>
-        <w:t>，</w:t>
-      </w:r>
-      <w:r>
-        <w:rPr>
-          <w:rFonts w:hint="eastAsia"/>
-        </w:rPr>
-        <w:t>专辑名称</w:t>
-      </w:r>
-      <w:r>
-        <w:rPr>
-          <w:rFonts w:hint="eastAsia"/>
-        </w:rPr>
-        <w:t>，曲目名</w:t>
-      </w:r>
-      <w:r>
-        <w:rPr>
-          <w:rFonts w:hint="eastAsia"/>
-        </w:rPr>
-        <w:t>等）</w:t>
-      </w:r>
-    </w:p>
-    <w:p>
-      <w:pPr>
-        <w:keepNext/>
-        <w:keepLines/>
-        <w:spacing w:line="416" w:lineRule="auto"/>
-        <w:jc w:val="left"/>
-        <w:outlineLvl w:val="2"/>
-        <w:rPr>
-          <w:rFonts w:ascii="DengXian" w:eastAsia="微软雅黑" w:hAnsi="DengXian" w:cs="Times New Roman"/>
-          <w:b/>
-          <w:bCs/>
-          <w:szCs w:val="32"/>
-        </w:rPr>
-      </w:pPr>
-      <w:bookmarkStart w:id="36" w:name="_Toc95072609"/>
-      <w:r>
-        <w:rPr>
-          <w:rFonts w:ascii="DengXian" w:eastAsia="微软雅黑" w:hAnsi="DengXian" w:cs="Times New Roman"/>
-          <w:b/>
-          <w:bCs/>
-          <w:szCs w:val="32"/>
-        </w:rPr>
-        <w:t>2</w:t>
-      </w:r>
-      <w:r>
-        <w:rPr>
-          <w:rFonts w:ascii="DengXian" w:eastAsia="微软雅黑" w:hAnsi="DengXian" w:cs="Times New Roman"/>
-          <w:b/>
-          <w:bCs/>
-          <w:szCs w:val="32"/>
-        </w:rPr>
-        <w:t>.</w:t>
-      </w:r>
-      <w:r>
-        <w:rPr>
-          <w:rFonts w:ascii="DengXian" w:eastAsia="微软雅黑" w:hAnsi="DengXian" w:cs="Times New Roman"/>
-          <w:b/>
-          <w:bCs/>
-          <w:szCs w:val="32"/>
-        </w:rPr>
-        <w:t>4</w:t>
-      </w:r>
-      <w:r>
-        <w:rPr>
-          <w:rFonts w:ascii="DengXian" w:eastAsia="微软雅黑" w:hAnsi="DengXian" w:cs="Times New Roman"/>
-          <w:b/>
-          <w:bCs/>
-          <w:szCs w:val="32"/>
-        </w:rPr>
-        <w:t>.</w:t>
-      </w:r>
-      <w:r>
-        <w:rPr>
-          <w:rFonts w:ascii="DengXian" w:eastAsia="微软雅黑" w:hAnsi="DengXian" w:cs="Times New Roman"/>
-          <w:b/>
-          <w:bCs/>
-          <w:szCs w:val="32"/>
-        </w:rPr>
-        <w:t>3</w:t>
-      </w:r>
-      <w:r>
-        <w:rPr>
-          <w:rFonts w:ascii="DengXian" w:eastAsia="微软雅黑" w:hAnsi="DengXian" w:cs="Times New Roman"/>
-          <w:b/>
-          <w:bCs/>
-          <w:szCs w:val="32"/>
-        </w:rPr>
-        <w:t xml:space="preserve"> </w:t>
-      </w:r>
-      <w:r>
-        <w:rPr>
-          <w:rFonts w:ascii="DengXian" w:eastAsia="微软雅黑" w:hAnsi="DengXian" w:cs="Times New Roman" w:hint="eastAsia"/>
-          <w:b/>
-          <w:bCs/>
-          <w:szCs w:val="32"/>
-        </w:rPr>
-        <w:t>CP</w:t>
-      </w:r>
-      <w:r>
-        <w:rPr>
-          <w:rFonts w:ascii="DengXian" w:eastAsia="微软雅黑" w:hAnsi="DengXian" w:cs="Times New Roman" w:hint="eastAsia"/>
-          <w:b/>
-          <w:bCs/>
-          <w:szCs w:val="32"/>
-        </w:rPr>
-        <w:t>部门</w:t>
-      </w:r>
-      <w:bookmarkEnd w:id="36"/>
-    </w:p>
-    <w:p>
-      <w:r>
-        <w:tab/>
-      </w:r>
-      <w:r>
-        <w:rPr>
-          <w:rFonts w:hint="eastAsia"/>
-        </w:rPr>
-        <w:t>为用户喜爱的CP投上一票，需要注意以下几点</w:t>
-      </w:r>
-      <w:r>
-        <w:rPr>
-          <w:rFonts w:hint="eastAsia"/>
-        </w:rPr>
-        <w:t>：</w:t>
-      </w:r>
-    </w:p>
-    <w:p>
-      <w:pPr>
-        <w:pStyle w:val="a3"/>
-        <w:numPr>
-          <w:ilvl w:val="0"/>
-          <w:numId w:val="20"/>
-        </w:numPr>
-        <w:ind w:firstLineChars="0"/>
-      </w:pPr>
-      <w:r>
-        <w:rPr>
-          <w:rFonts w:hint="eastAsia"/>
-        </w:rPr>
-        <w:t>CP最低</w:t>
-      </w:r>
-      <w:r>
-        <w:rPr>
-          <w:rFonts w:hint="eastAsia"/>
-        </w:rPr>
-        <w:t>2</w:t>
-      </w:r>
-      <w:r>
-        <w:rPr>
-          <w:rFonts w:hint="eastAsia"/>
-        </w:rPr>
-        <w:t>人，最高</w:t>
-      </w:r>
-      <w:r>
-        <w:rPr>
-          <w:rFonts w:hint="eastAsia"/>
-        </w:rPr>
-        <w:t>3</w:t>
-      </w:r>
-      <w:r>
-        <w:rPr>
-          <w:rFonts w:hint="eastAsia"/>
-        </w:rPr>
-        <w:t>人</w:t>
-      </w:r>
-    </w:p>
-    <w:p>
-      <w:pPr>
-        <w:pStyle w:val="a3"/>
-        <w:numPr>
-          <w:ilvl w:val="0"/>
-          <w:numId w:val="20"/>
-        </w:numPr>
-        <w:ind w:firstLineChars="0"/>
-      </w:pPr>
-      <w:r>
-        <w:rPr>
-          <w:rFonts w:hint="eastAsia"/>
-        </w:rPr>
-        <w:t>cp一共可投0</w:t>
-      </w:r>
-      <w:r>
-        <w:t>-</w:t>
-      </w:r>
-      <w:r>
-        <w:rPr>
-          <w:rFonts w:hint="eastAsia"/>
-        </w:rPr>
-        <w:t>4票，排名不分先后，可从4票中选出一票作为本命票</w:t>
-      </w:r>
-    </w:p>
-    <w:p>
-      <w:pPr>
-        <w:pStyle w:val="a3"/>
-        <w:numPr>
-          <w:ilvl w:val="0"/>
-          <w:numId w:val="20"/>
-        </w:numPr>
-        <w:ind w:firstLineChars="0"/>
-      </w:pPr>
-      <w:r>
-        <w:rPr>
-          <w:rFonts w:hint="eastAsia"/>
-        </w:rPr>
-        <w:t>CP中可以选择其中的0～</w:t>
-      </w:r>
-      <w:r>
-        <w:t>1</w:t>
-      </w:r>
-      <w:r>
-        <w:rPr>
-          <w:rFonts w:hint="eastAsia"/>
-        </w:rPr>
-        <w:t>位为攻</w:t>
-      </w:r>
-    </w:p>
-    <w:p>
-      <w:pPr>
-        <w:keepNext/>
-        <w:keepLines/>
-        <w:spacing w:line="276" w:lineRule="auto"/>
-        <w:jc w:val="left"/>
-        <w:outlineLvl w:val="1"/>
-        <w:rPr>
-          <w:rFonts w:ascii="等线 Light" w:eastAsia="微软雅黑" w:hAnsi="等线 Light" w:cs="Times New Roman"/>
-          <w:bCs/>
-          <w:sz w:val="28"/>
-          <w:szCs w:val="32"/>
-        </w:rPr>
-      </w:pPr>
-      <w:bookmarkStart w:id="37" w:name="_Toc95072610"/>
-      <w:r>
-        <w:rPr>
-          <w:rFonts w:ascii="等线 Light" w:eastAsia="微软雅黑" w:hAnsi="等线 Light" w:cs="Times New Roman"/>
-          <w:bCs/>
-          <w:sz w:val="28"/>
-          <w:szCs w:val="32"/>
-        </w:rPr>
-        <w:t>2.</w:t>
-      </w:r>
-      <w:r>
-        <w:rPr>
-          <w:rFonts w:ascii="等线 Light" w:eastAsia="微软雅黑" w:hAnsi="等线 Light" w:cs="Times New Roman"/>
-          <w:bCs/>
-          <w:sz w:val="28"/>
-          <w:szCs w:val="32"/>
-        </w:rPr>
-        <w:t>5</w:t>
-      </w:r>
-      <w:r>
-        <w:rPr>
-          <w:rFonts w:ascii="等线 Light" w:eastAsia="微软雅黑" w:hAnsi="等线 Light" w:cs="Times New Roman"/>
-          <w:bCs/>
-          <w:sz w:val="28"/>
-          <w:szCs w:val="32"/>
-        </w:rPr>
-        <w:t xml:space="preserve"> </w:t>
-      </w:r>
-      <w:r>
-        <w:rPr>
-          <w:rFonts w:ascii="等线 Light" w:eastAsia="微软雅黑" w:hAnsi="等线 Light" w:cs="Times New Roman" w:hint="eastAsia"/>
-          <w:bCs/>
-          <w:sz w:val="28"/>
-          <w:szCs w:val="32"/>
-        </w:rPr>
-        <w:t>提名系统</w:t>
-      </w:r>
-      <w:bookmarkEnd w:id="37"/>
-    </w:p>
-    <w:p>
-      <w:r>
-        <w:tab/>
-      </w:r>
-      <w:r>
-        <w:rPr>
-          <w:rFonts w:hint="eastAsia"/>
-        </w:rPr>
-        <w:t>本届投票系统新增的部门，</w:t>
-      </w:r>
-      <w:r>
-        <w:rPr>
-          <w:rFonts w:hint="eastAsia"/>
-        </w:rPr>
-        <w:t>用户通过本系统对于年度评选进行提名。</w:t>
-      </w:r>
-      <w:r>
-        <w:rPr>
-          <w:rFonts w:hint="eastAsia"/>
-        </w:rPr>
-        <w:t>用户可通过本系统的提名页面，对于【最近3年内（暂定，本届特有，下一届开始设置为去年一年内）印象最深刻，最想推荐给它人的作品</w:t>
-      </w:r>
-      <w:r>
-        <w:rPr>
-          <w:rFonts w:hint="eastAsia"/>
-        </w:rPr>
-        <w:t>】</w:t>
-      </w:r>
-      <w:r>
-        <w:rPr>
-          <w:rFonts w:hint="eastAsia"/>
-        </w:rPr>
-        <w:t>进行提名</w:t>
-      </w:r>
-      <w:r>
-        <w:rPr>
-          <w:rFonts w:hint="eastAsia"/>
-        </w:rPr>
-        <w:t>。</w:t>
-      </w:r>
-    </w:p>
-    <w:p>
-      <w:r>
-        <w:tab/>
-      </w:r>
-      <w:r>
-        <w:rPr>
-          <w:rFonts w:hint="eastAsia"/>
-        </w:rPr>
-        <w:t>每位用户最</w:t>
-      </w:r>
-      <w:r>
-        <w:rPr>
-          <w:rFonts w:hint="eastAsia"/>
-        </w:rPr>
-        <w:t>多可以投5票。</w:t>
-      </w:r>
-    </w:p>
-    <w:p>
-      <w:pPr>
-        <w:keepNext/>
-        <w:keepLines/>
-        <w:spacing w:line="416" w:lineRule="auto"/>
-        <w:jc w:val="left"/>
-        <w:outlineLvl w:val="2"/>
-        <w:rPr>
-          <w:rFonts w:ascii="DengXian" w:eastAsia="微软雅黑" w:hAnsi="DengXian" w:cs="Times New Roman"/>
-          <w:b/>
-          <w:bCs/>
-          <w:szCs w:val="32"/>
-        </w:rPr>
-      </w:pPr>
-      <w:bookmarkStart w:id="38" w:name="_Toc95072611"/>
-      <w:r>
-        <w:rPr>
-          <w:rFonts w:ascii="DengXian" w:eastAsia="微软雅黑" w:hAnsi="DengXian" w:cs="Times New Roman"/>
-          <w:b/>
-          <w:bCs/>
-          <w:szCs w:val="32"/>
-        </w:rPr>
-        <w:t>2</w:t>
-      </w:r>
-      <w:r>
-        <w:rPr>
-          <w:rFonts w:ascii="DengXian" w:eastAsia="微软雅黑" w:hAnsi="DengXian" w:cs="Times New Roman"/>
-          <w:b/>
-          <w:bCs/>
-          <w:szCs w:val="32"/>
-        </w:rPr>
-        <w:t>.</w:t>
-      </w:r>
-      <w:r>
-        <w:rPr>
-          <w:rFonts w:ascii="DengXian" w:eastAsia="微软雅黑" w:hAnsi="DengXian" w:cs="Times New Roman"/>
-          <w:b/>
-          <w:bCs/>
-          <w:szCs w:val="32"/>
-        </w:rPr>
-        <w:t>5</w:t>
-      </w:r>
-      <w:r>
-        <w:rPr>
-          <w:rFonts w:ascii="DengXian" w:eastAsia="微软雅黑" w:hAnsi="DengXian" w:cs="Times New Roman"/>
-          <w:b/>
-          <w:bCs/>
-          <w:szCs w:val="32"/>
-        </w:rPr>
-        <w:t>.</w:t>
-      </w:r>
-      <w:r>
-        <w:rPr>
-          <w:rFonts w:ascii="DengXian" w:eastAsia="微软雅黑" w:hAnsi="DengXian" w:cs="Times New Roman"/>
-          <w:b/>
-          <w:bCs/>
-          <w:szCs w:val="32"/>
-        </w:rPr>
-        <w:t xml:space="preserve">1 </w:t>
-      </w:r>
-      <w:r>
-        <w:rPr>
-          <w:rFonts w:ascii="DengXian" w:eastAsia="微软雅黑" w:hAnsi="DengXian" w:cs="Times New Roman" w:hint="eastAsia"/>
-          <w:b/>
-          <w:bCs/>
-          <w:szCs w:val="32"/>
-        </w:rPr>
-        <w:t>提名范围</w:t>
-      </w:r>
-      <w:bookmarkEnd w:id="38"/>
-    </w:p>
-    <w:p>
-      <w:r>
-        <w:tab/>
-      </w:r>
-      <w:r>
-        <w:rPr>
-          <w:rFonts w:hint="eastAsia"/>
-        </w:rPr>
-        <w:t>由于二创作品本身的</w:t>
-      </w:r>
-      <w:r>
-        <w:rPr>
-          <w:rFonts w:hint="eastAsia"/>
-        </w:rPr>
-        <w:t>特点，对于提名的创作内容本身需要</w:t>
-      </w:r>
-      <w:r>
-        <w:rPr>
-          <w:rFonts w:hint="eastAsia"/>
-        </w:rPr>
-        <w:t>提供其原链接。</w:t>
-      </w:r>
-      <w:r>
-        <w:rPr>
-          <w:rFonts w:hint="eastAsia"/>
-        </w:rPr>
-        <w:t>其原链接</w:t>
-      </w:r>
-      <w:r>
-        <w:rPr>
-          <w:rFonts w:hint="eastAsia"/>
-        </w:rPr>
-        <w:t>仅能包括以下几个</w:t>
-      </w:r>
-      <w:r>
-        <w:rPr>
-          <w:rFonts w:hint="eastAsia"/>
-        </w:rPr>
-        <w:t>网站</w:t>
-      </w:r>
-      <w:r>
-        <w:rPr>
-          <w:rFonts w:hint="eastAsia"/>
-        </w:rPr>
-        <w:t>：</w:t>
-      </w:r>
-    </w:p>
-    <w:p>
-      <w:pPr>
-        <w:numPr>
-          <w:ilvl w:val="1"/>
-          <w:numId w:val="23"/>
-        </w:numPr>
-      </w:pPr>
-      <w:proofErr w:type="spellStart"/>
-      <w:r>
-        <w:rPr>
-          <w:rFonts w:hint="eastAsia"/>
-        </w:rPr>
-        <w:t>B</w:t>
-      </w:r>
-      <w:r>
-        <w:rPr>
-          <w:rFonts w:hint="eastAsia"/>
-        </w:rPr>
-        <w:t>ilibili</w:t>
-      </w:r>
-      <w:proofErr w:type="spellEnd"/>
-      <w:r>
-        <w:t>(仅限视频)</w:t>
-      </w:r>
-    </w:p>
-    <w:p>
-      <w:pPr>
-        <w:numPr>
-          <w:ilvl w:val="1"/>
-          <w:numId w:val="23"/>
-        </w:numPr>
-      </w:pPr>
-      <w:r>
-        <w:rPr>
-          <w:rFonts w:hint="eastAsia"/>
-        </w:rPr>
-        <w:t>微博</w:t>
-      </w:r>
-      <w:r>
-        <w:rPr>
-          <w:rFonts w:hint="eastAsia"/>
-        </w:rPr>
-        <w:t xml:space="preserve"> </w:t>
-      </w:r>
-    </w:p>
-    <w:p>
-      <w:pPr>
-        <w:numPr>
-          <w:ilvl w:val="1"/>
-          <w:numId w:val="23"/>
-        </w:numPr>
-      </w:pPr>
-      <w:proofErr w:type="spellStart"/>
-      <w:r>
-        <w:rPr>
-          <w:rFonts w:hint="eastAsia"/>
-        </w:rPr>
-        <w:t>THBWiki</w:t>
-      </w:r>
-      <w:proofErr w:type="spellEnd"/>
-    </w:p>
-    <w:p>
-      <w:pPr>
-        <w:numPr>
-          <w:ilvl w:val="1"/>
-          <w:numId w:val="23"/>
-        </w:numPr>
-      </w:pPr>
-      <w:proofErr w:type="spellStart"/>
-      <w:r>
-        <w:rPr>
-          <w:rFonts w:hint="eastAsia"/>
-        </w:rPr>
-        <w:t>PatchyVideo</w:t>
-      </w:r>
-      <w:proofErr w:type="spellEnd"/>
-      <w:r>
-        <w:rPr>
-          <w:rFonts w:hint="eastAsia"/>
-        </w:rPr>
-        <w:t>（支持视频和播放列表，新页面和旧页面都支持）</w:t>
-      </w:r>
-    </w:p>
-    <w:p>
-      <w:pPr>
-        <w:numPr>
-          <w:ilvl w:val="1"/>
-          <w:numId w:val="23"/>
-        </w:numPr>
-      </w:pPr>
-      <w:r>
-        <w:rPr>
-          <w:rFonts w:hint="eastAsia"/>
-        </w:rPr>
-        <w:t>Twitter</w:t>
-      </w:r>
-    </w:p>
-    <w:p>
-      <w:pPr>
-        <w:numPr>
-          <w:ilvl w:val="1"/>
-          <w:numId w:val="23"/>
-        </w:numPr>
-      </w:pPr>
-      <w:r>
-        <w:rPr>
-          <w:rFonts w:hint="eastAsia"/>
-        </w:rPr>
-        <w:t>Y</w:t>
-      </w:r>
-      <w:r>
-        <w:t>ouTube</w:t>
-      </w:r>
-    </w:p>
-    <w:p>
-      <w:pPr>
-        <w:numPr>
-          <w:ilvl w:val="1"/>
-          <w:numId w:val="23"/>
-        </w:numPr>
-      </w:pPr>
-      <w:proofErr w:type="spellStart"/>
-      <w:r>
-        <w:rPr>
-          <w:rFonts w:hint="eastAsia"/>
-        </w:rPr>
-        <w:t>Pixiv</w:t>
-      </w:r>
-      <w:proofErr w:type="spellEnd"/>
-    </w:p>
-    <w:p>
-      <w:pPr>
-        <w:numPr>
-          <w:ilvl w:val="1"/>
-          <w:numId w:val="23"/>
-        </w:numPr>
-      </w:pPr>
-      <w:r>
-        <w:rPr>
-          <w:rFonts w:hint="eastAsia"/>
-        </w:rPr>
-        <w:t>Nico</w:t>
-      </w:r>
-      <w:r>
-        <w:rPr>
-          <w:rFonts w:hint="eastAsia"/>
-        </w:rPr>
-        <w:t>静画</w:t>
-      </w:r>
-    </w:p>
-    <w:p>
-      <w:pPr>
-        <w:numPr>
-          <w:ilvl w:val="1"/>
-          <w:numId w:val="23"/>
-        </w:numPr>
-      </w:pPr>
-      <w:r>
-        <w:rPr>
-          <w:rFonts w:hint="eastAsia"/>
-        </w:rPr>
-        <w:t>Nico动画</w:t>
-      </w:r>
-    </w:p>
-    <w:p>
-      <w:pPr>
-        <w:numPr>
-          <w:ilvl w:val="1"/>
-          <w:numId w:val="23"/>
-        </w:numPr>
-      </w:pPr>
-      <w:proofErr w:type="spellStart"/>
-      <w:r>
-        <w:rPr>
-          <w:rFonts w:hint="eastAsia"/>
-        </w:rPr>
-        <w:t>A</w:t>
-      </w:r>
-      <w:r>
-        <w:rPr>
-          <w:rFonts w:hint="eastAsia"/>
-        </w:rPr>
-        <w:t>cfun</w:t>
-      </w:r>
-      <w:proofErr w:type="spellEnd"/>
-    </w:p>
-    <w:p>
-      <w:pPr>
-        <w:numPr>
-          <w:ilvl w:val="1"/>
-          <w:numId w:val="23"/>
-        </w:numPr>
-      </w:pPr>
-      <w:r>
-        <w:rPr>
-          <w:rFonts w:hint="eastAsia"/>
-        </w:rPr>
-        <w:t>百度贴吧</w:t>
-      </w:r>
-    </w:p>
-    <w:p>
-      <w:pPr>
-        <w:ind w:left="420"/>
-      </w:pPr>
-      <w:r>
-        <w:rPr>
-          <w:rFonts w:hint="eastAsia"/>
-        </w:rPr>
-        <w:t>最近三年</w:t>
-      </w:r>
-      <w:r>
-        <w:rPr>
-          <w:rFonts w:hint="eastAsia"/>
-        </w:rPr>
-        <w:t>的作品以</w:t>
-      </w:r>
-      <w:r>
-        <w:rPr>
-          <w:rFonts w:hint="eastAsia"/>
-        </w:rPr>
-        <w:t>发布日期计算，不考虑是否完结的问题。</w:t>
-      </w:r>
-    </w:p>
-    <w:p>
-      <w:pPr>
-        <w:ind w:firstLine="420"/>
-      </w:pPr>
-      <w:r>
-        <w:rPr>
-          <w:rFonts w:hint="eastAsia"/>
-        </w:rPr>
-        <w:t>同一个作品在不同网站上发布视为同一作品，其中</w:t>
-      </w:r>
-      <w:r>
-        <w:rPr>
-          <w:rFonts w:hint="eastAsia"/>
-        </w:rPr>
-        <w:t>提名的</w:t>
-      </w:r>
-      <w:r>
-        <w:rPr>
-          <w:rFonts w:hint="eastAsia"/>
-        </w:rPr>
-        <w:t>链接如指向</w:t>
-      </w:r>
-      <w:r>
-        <w:rPr>
-          <w:rFonts w:hint="eastAsia"/>
-        </w:rPr>
-        <w:t>营销号盗用的作品</w:t>
-      </w:r>
-      <w:r>
-        <w:rPr>
-          <w:rFonts w:hint="eastAsia"/>
-        </w:rPr>
-        <w:t>，则</w:t>
-      </w:r>
-      <w:r>
-        <w:rPr>
-          <w:rFonts w:hint="eastAsia"/>
-        </w:rPr>
-        <w:t>不计票。</w:t>
-      </w:r>
-    </w:p>
-    <w:p>
-      <w:pPr>
-        <w:ind w:left="420"/>
-      </w:pPr>
-      <w:r>
-        <w:rPr>
-          <w:rFonts w:hint="eastAsia"/>
-        </w:rPr>
-        <w:t>可能出现版权问题或争议话题的IP联合创作</w:t>
-      </w:r>
-      <w:r>
-        <w:rPr>
-          <w:rFonts w:hint="eastAsia"/>
-        </w:rPr>
-        <w:t>作品</w:t>
-      </w:r>
-      <w:r>
-        <w:rPr>
-          <w:rFonts w:hint="eastAsia"/>
-        </w:rPr>
-        <w:t>（如创价x东方）</w:t>
-      </w:r>
-      <w:r>
-        <w:rPr>
-          <w:rFonts w:hint="eastAsia"/>
-        </w:rPr>
-        <w:t>的提名无效。</w:t>
-      </w:r>
-    </w:p>
-    <w:p>
-      <w:pPr>
-        <w:ind w:left="420"/>
-      </w:pPr>
-      <w:r>
-        <w:rPr>
-          <w:rFonts w:hint="eastAsia"/>
-        </w:rPr>
-        <w:t>R</w:t>
-      </w:r>
-      <w:r>
-        <w:t>18</w:t>
-      </w:r>
-      <w:r>
-        <w:rPr>
-          <w:rFonts w:hint="eastAsia"/>
-        </w:rPr>
-        <w:t>作品的提名无效</w:t>
-      </w:r>
-      <w:r>
-        <w:rPr>
-          <w:rFonts w:hint="eastAsia"/>
-        </w:rPr>
-        <w:t>。</w:t>
-      </w:r>
-    </w:p>
-    <w:p>
-      <w:pPr>
-        <w:ind w:left="420"/>
-      </w:pPr>
-      <w:r>
-        <w:rPr>
-          <w:rFonts w:hint="eastAsia"/>
-        </w:rPr>
-        <w:t>单品和组合作品（如华灯宴单品和华灯宴，游戏</w:t>
-      </w:r>
-      <w:proofErr w:type="spellStart"/>
-      <w:r>
-        <w:rPr>
-          <w:rFonts w:hint="eastAsia"/>
-        </w:rPr>
-        <w:t>ost</w:t>
-      </w:r>
-      <w:proofErr w:type="spellEnd"/>
-      <w:r>
-        <w:rPr>
-          <w:rFonts w:hint="eastAsia"/>
-        </w:rPr>
-        <w:t>和游戏本身）视为不同的作品。</w:t>
-      </w:r>
-    </w:p>
-    <w:p>
-      <w:pPr>
-        <w:ind w:left="420"/>
-      </w:pPr>
-      <w:r>
-        <w:t>*</w:t>
-      </w:r>
-      <w:r>
-        <w:rPr>
-          <w:rFonts w:hint="eastAsia"/>
-        </w:rPr>
-        <w:t>提醒读者尽可能填写原名</w:t>
-      </w:r>
-    </w:p>
-    <w:p>
-      <w:pPr>
-        <w:ind w:left="420"/>
-        <w:rPr>
-          <w:rFonts w:hint="eastAsia"/>
-        </w:rPr>
-      </w:pPr>
-      <w:r>
-        <w:rPr>
-          <w:rFonts w:hint="eastAsia"/>
-        </w:rPr>
-        <w:t>*</w:t>
-      </w:r>
-      <w:r>
-        <w:t>如果在上述网站之外或无特定网站，</w:t>
-      </w:r>
-      <w:r>
-        <w:rPr>
-          <w:rFonts w:hint="eastAsia"/>
-        </w:rPr>
-        <w:t>需</w:t>
-      </w:r>
-      <w:r>
-        <w:t>前往</w:t>
-      </w:r>
-      <w:proofErr w:type="spellStart"/>
-      <w:r>
-        <w:t>THBWiki</w:t>
-      </w:r>
-      <w:proofErr w:type="spellEnd"/>
-      <w:r>
-        <w:t>创建词条</w:t>
-      </w:r>
-    </w:p>
-    <w:p>
-      <w:pPr>
-        <w:keepNext/>
-        <w:keepLines/>
-        <w:spacing w:line="416" w:lineRule="auto"/>
-        <w:jc w:val="left"/>
-        <w:outlineLvl w:val="2"/>
-        <w:rPr>
-          <w:rFonts w:ascii="DengXian" w:eastAsia="微软雅黑" w:hAnsi="DengXian" w:cs="Times New Roman"/>
-          <w:b/>
-          <w:bCs/>
-          <w:szCs w:val="32"/>
-        </w:rPr>
-      </w:pPr>
-      <w:bookmarkStart w:id="39" w:name="_Toc95072612"/>
-      <w:r>
-        <w:rPr>
-          <w:rFonts w:ascii="DengXian" w:eastAsia="微软雅黑" w:hAnsi="DengXian" w:cs="Times New Roman"/>
-          <w:b/>
-          <w:bCs/>
-          <w:szCs w:val="32"/>
-        </w:rPr>
-        <w:t>2</w:t>
-      </w:r>
-      <w:r>
-        <w:rPr>
-          <w:rFonts w:ascii="DengXian" w:eastAsia="微软雅黑" w:hAnsi="DengXian" w:cs="Times New Roman"/>
-          <w:b/>
-          <w:bCs/>
-          <w:szCs w:val="32"/>
-        </w:rPr>
-        <w:t>.</w:t>
-      </w:r>
-      <w:r>
-        <w:rPr>
-          <w:rFonts w:ascii="DengXian" w:eastAsia="微软雅黑" w:hAnsi="DengXian" w:cs="Times New Roman"/>
-          <w:b/>
-          <w:bCs/>
-          <w:szCs w:val="32"/>
-        </w:rPr>
-        <w:t>5</w:t>
-      </w:r>
-      <w:r>
-        <w:rPr>
-          <w:rFonts w:ascii="DengXian" w:eastAsia="微软雅黑" w:hAnsi="DengXian" w:cs="Times New Roman"/>
-          <w:b/>
-          <w:bCs/>
-          <w:szCs w:val="32"/>
-        </w:rPr>
-        <w:t>.</w:t>
-      </w:r>
-      <w:r>
-        <w:rPr>
-          <w:rFonts w:ascii="DengXian" w:eastAsia="微软雅黑" w:hAnsi="DengXian" w:cs="Times New Roman"/>
-          <w:b/>
-          <w:bCs/>
-          <w:szCs w:val="32"/>
-        </w:rPr>
-        <w:t>2</w:t>
-      </w:r>
-      <w:r>
-        <w:rPr>
-          <w:rFonts w:ascii="DengXian" w:eastAsia="微软雅黑" w:hAnsi="DengXian" w:cs="Times New Roman"/>
-          <w:b/>
-          <w:bCs/>
-          <w:szCs w:val="32"/>
-        </w:rPr>
-        <w:t xml:space="preserve"> </w:t>
-      </w:r>
-      <w:r>
-        <w:rPr>
-          <w:rFonts w:ascii="DengXian" w:eastAsia="微软雅黑" w:hAnsi="DengXian" w:cs="Times New Roman" w:hint="eastAsia"/>
-          <w:b/>
-          <w:bCs/>
-          <w:szCs w:val="32"/>
-        </w:rPr>
-        <w:t>作品</w:t>
-      </w:r>
-      <w:r>
-        <w:rPr>
-          <w:rFonts w:ascii="DengXian" w:eastAsia="微软雅黑" w:hAnsi="DengXian" w:cs="Times New Roman" w:hint="eastAsia"/>
-          <w:b/>
-          <w:bCs/>
-          <w:szCs w:val="32"/>
-        </w:rPr>
-        <w:t>分类</w:t>
-      </w:r>
-      <w:bookmarkEnd w:id="39"/>
-    </w:p>
-    <w:p>
-      <w:pPr>
-        <w:ind w:firstLine="420"/>
-      </w:pPr>
-      <w:r>
-        <w:rPr>
-          <w:rFonts w:hint="eastAsia"/>
-        </w:rPr>
-        <w:t>用户</w:t>
-      </w:r>
-      <w:r>
-        <w:rPr>
-          <w:rFonts w:hint="eastAsia"/>
-        </w:rPr>
-        <w:t>提名时也需要根据自己提名的作品进行种类的划分，有以下几种：</w:t>
-      </w:r>
-    </w:p>
-    <w:p>
-      <w:pPr>
-        <w:numPr>
-          <w:ilvl w:val="1"/>
-          <w:numId w:val="24"/>
-        </w:numPr>
-      </w:pPr>
-      <w:r>
-        <w:rPr>
-          <w:rFonts w:hint="eastAsia"/>
-        </w:rPr>
-        <w:t>音乐</w:t>
-      </w:r>
-    </w:p>
-    <w:p>
-      <w:pPr>
-        <w:numPr>
-          <w:ilvl w:val="1"/>
-          <w:numId w:val="24"/>
-        </w:numPr>
-      </w:pPr>
-      <w:r>
-        <w:rPr>
-          <w:rFonts w:hint="eastAsia"/>
-        </w:rPr>
-        <w:lastRenderedPageBreak/>
-        <w:t>视频</w:t>
-      </w:r>
-    </w:p>
-    <w:p>
-      <w:pPr>
-        <w:numPr>
-          <w:ilvl w:val="1"/>
-          <w:numId w:val="24"/>
-        </w:numPr>
-      </w:pPr>
-      <w:r>
-        <w:rPr>
-          <w:rFonts w:hint="eastAsia"/>
-        </w:rPr>
-        <w:t>绘画&amp;设计</w:t>
-      </w:r>
-    </w:p>
-    <w:p>
-      <w:pPr>
-        <w:numPr>
-          <w:ilvl w:val="1"/>
-          <w:numId w:val="24"/>
-        </w:numPr>
-      </w:pPr>
-      <w:r>
-        <w:rPr>
-          <w:rFonts w:hint="eastAsia"/>
-        </w:rPr>
-        <w:t>游戏&amp;软件</w:t>
-      </w:r>
-    </w:p>
-    <w:p>
-      <w:pPr>
-        <w:numPr>
-          <w:ilvl w:val="1"/>
-          <w:numId w:val="24"/>
-        </w:numPr>
-      </w:pPr>
-      <w:r>
-        <w:rPr>
-          <w:rFonts w:hint="eastAsia"/>
-        </w:rPr>
-        <w:t>文学创作</w:t>
-      </w:r>
-    </w:p>
-    <w:p>
-      <w:pPr>
-        <w:numPr>
-          <w:ilvl w:val="1"/>
-          <w:numId w:val="24"/>
-        </w:numPr>
-      </w:pPr>
-      <w:r>
-        <w:rPr>
-          <w:rFonts w:hint="eastAsia"/>
-        </w:rPr>
-        <w:t>手工制品</w:t>
-      </w:r>
-    </w:p>
-    <w:p>
-      <w:pPr>
-        <w:numPr>
-          <w:ilvl w:val="1"/>
-          <w:numId w:val="24"/>
-        </w:numPr>
-      </w:pPr>
-      <w:r>
-        <w:rPr>
-          <w:rFonts w:hint="eastAsia"/>
-        </w:rPr>
-        <w:t>其他周边</w:t>
-      </w:r>
-    </w:p>
-    <w:p>
-      <w:pPr>
-        <w:keepNext/>
-        <w:keepLines/>
-        <w:spacing w:line="416" w:lineRule="auto"/>
-        <w:jc w:val="left"/>
-        <w:outlineLvl w:val="2"/>
-        <w:rPr>
-          <w:rFonts w:ascii="DengXian" w:eastAsia="微软雅黑" w:hAnsi="DengXian" w:cs="Times New Roman"/>
-          <w:b/>
-          <w:bCs/>
-          <w:szCs w:val="32"/>
-        </w:rPr>
-      </w:pPr>
-      <w:bookmarkStart w:id="40" w:name="_Toc95072613"/>
-      <w:r>
-        <w:rPr>
-          <w:rFonts w:ascii="DengXian" w:eastAsia="微软雅黑" w:hAnsi="DengXian" w:cs="Times New Roman" w:hint="eastAsia"/>
-          <w:b/>
-          <w:bCs/>
-          <w:szCs w:val="32"/>
-        </w:rPr>
-        <w:t>2</w:t>
-      </w:r>
-      <w:r>
-        <w:rPr>
-          <w:rFonts w:ascii="DengXian" w:eastAsia="微软雅黑" w:hAnsi="DengXian" w:cs="Times New Roman"/>
-          <w:b/>
-          <w:bCs/>
-          <w:szCs w:val="32"/>
-        </w:rPr>
-        <w:t xml:space="preserve">.5.3 </w:t>
-      </w:r>
-      <w:r>
-        <w:rPr>
-          <w:rFonts w:ascii="DengXian" w:eastAsia="微软雅黑" w:hAnsi="DengXian" w:cs="Times New Roman" w:hint="eastAsia"/>
-          <w:b/>
-          <w:bCs/>
-          <w:szCs w:val="32"/>
-        </w:rPr>
-        <w:t>填写</w:t>
-      </w:r>
-      <w:r>
-        <w:rPr>
-          <w:rFonts w:ascii="DengXian" w:eastAsia="微软雅黑" w:hAnsi="DengXian" w:cs="Times New Roman" w:hint="eastAsia"/>
-          <w:b/>
-          <w:bCs/>
-          <w:szCs w:val="32"/>
-        </w:rPr>
-        <w:t>作品链接</w:t>
-      </w:r>
-      <w:bookmarkEnd w:id="40"/>
-    </w:p>
-    <w:p>
-      <w:pPr>
-        <w:ind w:firstLine="420"/>
-      </w:pPr>
-      <w:r>
-        <w:rPr>
-          <w:rFonts w:hint="eastAsia"/>
-        </w:rPr>
-        <w:t>系统需要对域名进行匹配，只有符合域名规范的才可以进行提名</w:t>
-      </w:r>
-      <w:r>
-        <w:rPr>
-          <w:rFonts w:hint="eastAsia"/>
-        </w:rPr>
-        <w:t>，域名范围参见2</w:t>
-      </w:r>
-      <w:r>
-        <w:t xml:space="preserve">.5.1 </w:t>
-      </w:r>
-      <w:r>
-        <w:rPr>
-          <w:rFonts w:hint="eastAsia"/>
-        </w:rPr>
-        <w:t>提名范围</w:t>
-      </w:r>
-    </w:p>
-    <w:p>
-      <w:pPr>
-        <w:ind w:left="420"/>
-      </w:pPr>
-      <w:r>
-        <w:rPr>
-          <w:rFonts w:hint="eastAsia"/>
-        </w:rPr>
-        <w:t>根据链接爬取作品</w:t>
-      </w:r>
-      <w:r>
-        <w:rPr>
-          <w:rFonts w:hint="eastAsia"/>
-        </w:rPr>
-        <w:t>信息</w:t>
-      </w:r>
-      <w:r>
-        <w:rPr>
-          <w:rFonts w:hint="eastAsia"/>
-        </w:rPr>
-        <w:t>，并展示在网站上</w:t>
-      </w:r>
-    </w:p>
-    <w:p>
-      <w:pPr>
-        <w:keepNext/>
-        <w:keepLines/>
-        <w:spacing w:line="416" w:lineRule="auto"/>
-        <w:jc w:val="left"/>
-        <w:outlineLvl w:val="2"/>
-        <w:rPr>
-          <w:rFonts w:ascii="DengXian" w:eastAsia="微软雅黑" w:hAnsi="DengXian" w:cs="Times New Roman"/>
-          <w:b/>
-          <w:bCs/>
-          <w:szCs w:val="32"/>
-        </w:rPr>
-      </w:pPr>
-      <w:bookmarkStart w:id="41" w:name="_Toc95072614"/>
-      <w:r>
-        <w:rPr>
-          <w:rFonts w:ascii="DengXian" w:eastAsia="微软雅黑" w:hAnsi="DengXian" w:cs="Times New Roman" w:hint="eastAsia"/>
-          <w:b/>
-          <w:bCs/>
-          <w:szCs w:val="32"/>
-        </w:rPr>
-        <w:t>2</w:t>
-      </w:r>
-      <w:r>
-        <w:rPr>
-          <w:rFonts w:ascii="DengXian" w:eastAsia="微软雅黑" w:hAnsi="DengXian" w:cs="Times New Roman"/>
-          <w:b/>
-          <w:bCs/>
-          <w:szCs w:val="32"/>
-        </w:rPr>
-        <w:t>.5.</w:t>
-      </w:r>
-      <w:r>
-        <w:rPr>
-          <w:rFonts w:ascii="DengXian" w:eastAsia="微软雅黑" w:hAnsi="DengXian" w:cs="Times New Roman"/>
-          <w:b/>
-          <w:bCs/>
-          <w:szCs w:val="32"/>
-        </w:rPr>
-        <w:t>4</w:t>
-      </w:r>
-      <w:r>
-        <w:rPr>
-          <w:rFonts w:ascii="DengXian" w:eastAsia="微软雅黑" w:hAnsi="DengXian" w:cs="Times New Roman"/>
-          <w:b/>
-          <w:bCs/>
-          <w:szCs w:val="32"/>
-        </w:rPr>
-        <w:t xml:space="preserve"> </w:t>
-      </w:r>
-      <w:r>
-        <w:rPr>
-          <w:rFonts w:ascii="DengXian" w:eastAsia="微软雅黑" w:hAnsi="DengXian" w:cs="Times New Roman" w:hint="eastAsia"/>
-          <w:b/>
-          <w:bCs/>
-          <w:szCs w:val="32"/>
-        </w:rPr>
-        <w:t>填写作品</w:t>
-      </w:r>
-      <w:r>
-        <w:rPr>
-          <w:rFonts w:ascii="DengXian" w:eastAsia="微软雅黑" w:hAnsi="DengXian" w:cs="Times New Roman" w:hint="eastAsia"/>
-          <w:b/>
-          <w:bCs/>
-          <w:szCs w:val="32"/>
-        </w:rPr>
-        <w:t>标题</w:t>
-      </w:r>
-      <w:bookmarkEnd w:id="41"/>
-    </w:p>
-    <w:p>
-      <w:pPr>
-        <w:ind w:firstLine="420"/>
-      </w:pPr>
-      <w:r>
-        <w:rPr>
-          <w:rFonts w:hint="eastAsia"/>
-        </w:rPr>
-        <w:t>除了</w:t>
-      </w:r>
-      <w:r>
-        <w:rPr>
-          <w:rFonts w:hint="eastAsia"/>
-        </w:rPr>
-        <w:t>填写源作品</w:t>
-      </w:r>
-      <w:r>
-        <w:rPr>
-          <w:rFonts w:hint="eastAsia"/>
-        </w:rPr>
-        <w:t>链接进行提名，用户</w:t>
-      </w:r>
-      <w:r>
-        <w:rPr>
-          <w:rFonts w:hint="eastAsia"/>
-        </w:rPr>
-        <w:t>还需要</w:t>
-      </w:r>
-      <w:r>
-        <w:rPr>
-          <w:rFonts w:hint="eastAsia"/>
-        </w:rPr>
-        <w:t>填写作品</w:t>
-      </w:r>
-      <w:r>
-        <w:rPr>
-          <w:rFonts w:hint="eastAsia"/>
-        </w:rPr>
-        <w:t>名称</w:t>
-      </w:r>
-    </w:p>
-    <w:p>
-      <w:pPr>
-        <w:ind w:firstLine="420"/>
-      </w:pPr>
-      <w:r>
-        <w:rPr>
-          <w:rFonts w:hint="eastAsia"/>
-        </w:rPr>
-        <w:t>可以通过</w:t>
-      </w:r>
-      <w:r>
-        <w:rPr>
-          <w:rFonts w:hint="eastAsia"/>
-        </w:rPr>
-        <w:t>自动补全框对作品进行</w:t>
-      </w:r>
-      <w:r>
-        <w:rPr>
-          <w:rFonts w:hint="eastAsia"/>
-        </w:rPr>
-        <w:t>提名</w:t>
-      </w:r>
-      <w:r>
-        <w:rPr>
-          <w:rFonts w:hint="eastAsia"/>
-        </w:rPr>
-        <w:t>，</w:t>
-      </w:r>
-      <w:r>
-        <w:rPr>
-          <w:rFonts w:hint="eastAsia"/>
-        </w:rPr>
-        <w:t>用户输入作品标题，</w:t>
-      </w:r>
-      <w:r>
-        <w:rPr>
-          <w:rFonts w:hint="eastAsia"/>
-        </w:rPr>
-        <w:t>通过后端数据库查找相应的作品名</w:t>
-      </w:r>
-      <w:r>
-        <w:rPr>
-          <w:rFonts w:hint="eastAsia"/>
-        </w:rPr>
-        <w:t>进行自动补全</w:t>
-      </w:r>
-      <w:r>
-        <w:rPr>
-          <w:rFonts w:hint="eastAsia"/>
-        </w:rPr>
-        <w:t>（作品名称&amp;指向链接）</w:t>
-      </w:r>
-      <w:r>
-        <w:rPr>
-          <w:rFonts w:hint="eastAsia"/>
-        </w:rPr>
-        <w:t>，从而</w:t>
-      </w:r>
-      <w:r>
-        <w:rPr>
-          <w:rFonts w:hint="eastAsia"/>
-        </w:rPr>
-        <w:t>实现提名</w:t>
-      </w:r>
-      <w:r>
-        <w:rPr>
-          <w:rFonts w:hint="eastAsia"/>
-          <w:color w:val="FF0000"/>
-        </w:rPr>
-        <w:t>（TODO）</w:t>
-      </w:r>
-    </w:p>
-    <w:p>
-      <w:r>
-        <w:rPr>
-          <w:rFonts w:hint="eastAsia"/>
-        </w:rPr>
-        <w:t>*</w:t>
-      </w:r>
-      <w:proofErr w:type="spellStart"/>
-      <w:r>
-        <w:rPr>
-          <w:rFonts w:hint="eastAsia"/>
-        </w:rPr>
-        <w:t>ps</w:t>
-      </w:r>
-      <w:proofErr w:type="spellEnd"/>
-      <w:r>
-        <w:rPr>
-          <w:rFonts w:hint="eastAsia"/>
-        </w:rPr>
-        <w:t>：</w:t>
-      </w:r>
-      <w:r>
-        <w:rPr>
-          <w:rFonts w:hint="eastAsia"/>
-        </w:rPr>
-        <w:t>2</w:t>
-      </w:r>
-      <w:r>
-        <w:t>.5.3</w:t>
-      </w:r>
-      <w:r>
-        <w:rPr>
-          <w:rFonts w:hint="eastAsia"/>
-        </w:rPr>
-        <w:t>和2</w:t>
-      </w:r>
-      <w:r>
-        <w:t xml:space="preserve">.5.4 </w:t>
-      </w:r>
-      <w:r>
-        <w:rPr>
-          <w:rFonts w:hint="eastAsia"/>
-        </w:rPr>
-        <w:t>二者可能会存在冲突（用户自动补全提名了A作品，但是</w:t>
-      </w:r>
-      <w:r>
-        <w:rPr>
-          <w:rFonts w:hint="eastAsia"/>
-        </w:rPr>
-        <w:t>链接是B作品的链接</w:t>
-      </w:r>
-      <w:r>
-        <w:rPr>
-          <w:rFonts w:hint="eastAsia"/>
-        </w:rPr>
-        <w:t>）</w:t>
-      </w:r>
-      <w:r>
-        <w:rPr>
-          <w:rFonts w:hint="eastAsia"/>
-        </w:rPr>
-        <w:t>。</w:t>
-      </w:r>
-      <w:r>
-        <w:rPr>
-          <w:rFonts w:hint="eastAsia"/>
-        </w:rPr>
-        <w:t>如果用户</w:t>
-      </w:r>
-      <w:r>
-        <w:rPr>
-          <w:rFonts w:hint="eastAsia"/>
-        </w:rPr>
-        <w:t>通过自动补全</w:t>
-      </w:r>
-      <w:r>
-        <w:rPr>
-          <w:rFonts w:hint="eastAsia"/>
-        </w:rPr>
-        <w:t>提名A作品</w:t>
-      </w:r>
-      <w:r>
-        <w:rPr>
-          <w:rFonts w:hint="eastAsia"/>
-        </w:rPr>
-        <w:t>，此时链接框里有B作品的链接</w:t>
-      </w:r>
-      <w:r>
-        <w:rPr>
-          <w:rFonts w:hint="eastAsia"/>
-        </w:rPr>
-        <w:t>，则</w:t>
-      </w:r>
-      <w:r>
-        <w:rPr>
-          <w:rFonts w:hint="eastAsia"/>
-        </w:rPr>
-        <w:t>B作品的</w:t>
-      </w:r>
-      <w:r>
-        <w:rPr>
-          <w:rFonts w:hint="eastAsia"/>
-        </w:rPr>
-        <w:t>链接不会</w:t>
-      </w:r>
-      <w:r>
-        <w:rPr>
-          <w:rFonts w:hint="eastAsia"/>
-        </w:rPr>
-        <w:t>被覆盖为A作品的链接。</w:t>
-      </w:r>
-      <w:r>
-        <w:rPr>
-          <w:rFonts w:hint="eastAsia"/>
-        </w:rPr>
-        <w:t>如果用户通过链接提名A作品，此时自动补全框里有B作品的标题，则B作品的标题不会被覆盖为A作品的标题。</w:t>
-      </w:r>
-    </w:p>
-    <w:p>
-      <w:pPr>
-        <w:keepNext/>
-        <w:keepLines/>
-        <w:spacing w:line="416" w:lineRule="auto"/>
-        <w:jc w:val="left"/>
-        <w:outlineLvl w:val="2"/>
-        <w:rPr>
-          <w:rFonts w:ascii="DengXian" w:eastAsia="微软雅黑" w:hAnsi="DengXian" w:cs="Times New Roman"/>
-          <w:b/>
-          <w:bCs/>
-          <w:szCs w:val="32"/>
-        </w:rPr>
-      </w:pPr>
-      <w:bookmarkStart w:id="42" w:name="_Toc95072615"/>
-      <w:r>
-        <w:rPr>
-          <w:rFonts w:ascii="DengXian" w:eastAsia="微软雅黑" w:hAnsi="DengXian" w:cs="Times New Roman" w:hint="eastAsia"/>
-          <w:b/>
-          <w:bCs/>
-          <w:szCs w:val="32"/>
-        </w:rPr>
-        <w:t>2</w:t>
-      </w:r>
-      <w:r>
-        <w:rPr>
-          <w:rFonts w:ascii="DengXian" w:eastAsia="微软雅黑" w:hAnsi="DengXian" w:cs="Times New Roman"/>
-          <w:b/>
-          <w:bCs/>
-          <w:szCs w:val="32"/>
-        </w:rPr>
-        <w:t>.</w:t>
-      </w:r>
-      <w:r>
-        <w:rPr>
-          <w:rFonts w:ascii="DengXian" w:eastAsia="微软雅黑" w:hAnsi="DengXian" w:cs="Times New Roman"/>
-          <w:b/>
-          <w:bCs/>
-          <w:szCs w:val="32"/>
-        </w:rPr>
-        <w:t>5.</w:t>
-      </w:r>
-      <w:r>
-        <w:rPr>
-          <w:rFonts w:ascii="DengXian" w:eastAsia="微软雅黑" w:hAnsi="DengXian" w:cs="Times New Roman"/>
-          <w:b/>
-          <w:bCs/>
-          <w:szCs w:val="32"/>
-        </w:rPr>
-        <w:t xml:space="preserve">5 </w:t>
-      </w:r>
-      <w:r>
-        <w:rPr>
-          <w:rFonts w:ascii="DengXian" w:eastAsia="微软雅黑" w:hAnsi="DengXian" w:cs="Times New Roman" w:hint="eastAsia"/>
-          <w:b/>
-          <w:bCs/>
-          <w:szCs w:val="32"/>
-        </w:rPr>
-        <w:t>填写作品原作者</w:t>
-      </w:r>
-    </w:p>
-    <w:p>
-      <w:pPr>
-        <w:ind w:firstLine="420"/>
-      </w:pPr>
-      <w:r>
-        <w:rPr>
-          <w:rFonts w:hint="eastAsia"/>
-        </w:rPr>
-        <w:t>用户还需要填写</w:t>
-      </w:r>
-      <w:r>
-        <w:rPr>
-          <w:rFonts w:hint="eastAsia"/>
-        </w:rPr>
-        <w:t>作品的原作者</w:t>
-      </w:r>
-      <w:r>
-        <w:rPr>
-          <w:rFonts w:hint="eastAsia"/>
-        </w:rPr>
-        <w:t>名称</w:t>
-      </w:r>
-      <w:r>
-        <w:rPr>
-          <w:rFonts w:hint="eastAsia"/>
-        </w:rPr>
-        <w:t>，从而实现对作品的唯一确定。</w:t>
-      </w:r>
-    </w:p>
-    <w:p>
-      <w:pPr>
-        <w:keepNext/>
-        <w:keepLines/>
-        <w:spacing w:line="416" w:lineRule="auto"/>
-        <w:jc w:val="left"/>
-        <w:outlineLvl w:val="2"/>
-        <w:rPr>
-          <w:rFonts w:ascii="DengXian" w:eastAsia="微软雅黑" w:hAnsi="DengXian" w:cs="Times New Roman"/>
-          <w:b/>
-          <w:bCs/>
-          <w:szCs w:val="32"/>
-        </w:rPr>
-      </w:pPr>
-      <w:r>
-        <w:rPr>
-          <w:rFonts w:ascii="DengXian" w:eastAsia="微软雅黑" w:hAnsi="DengXian" w:cs="Times New Roman"/>
-          <w:b/>
-          <w:bCs/>
-          <w:szCs w:val="32"/>
-        </w:rPr>
-        <w:t>2.5.6</w:t>
-      </w:r>
-      <w:r>
-        <w:rPr>
-          <w:rFonts w:ascii="DengXian" w:eastAsia="微软雅黑" w:hAnsi="DengXian" w:cs="Times New Roman"/>
-          <w:b/>
-          <w:bCs/>
-          <w:szCs w:val="32"/>
-        </w:rPr>
-        <w:t xml:space="preserve"> </w:t>
-      </w:r>
-      <w:r>
-        <w:rPr>
-          <w:rFonts w:ascii="DengXian" w:eastAsia="微软雅黑" w:hAnsi="DengXian" w:cs="Times New Roman" w:hint="eastAsia"/>
-          <w:b/>
-          <w:bCs/>
-          <w:szCs w:val="32"/>
-        </w:rPr>
-        <w:t>推荐理由</w:t>
-      </w:r>
-      <w:bookmarkEnd w:id="42"/>
-    </w:p>
-    <w:p>
-      <w:pPr>
-        <w:ind w:left="420"/>
-      </w:pPr>
-      <w:r>
-        <w:rPr>
-          <w:rFonts w:hint="eastAsia"/>
-        </w:rPr>
-        <w:t>可选，但</w:t>
-      </w:r>
-      <w:r>
-        <w:rPr>
-          <w:rFonts w:hint="eastAsia"/>
-        </w:rPr>
-        <w:t>对于用户提名的权重有较大影响。</w:t>
-      </w:r>
-    </w:p>
-    <w:p>
-      <w:pPr>
-        <w:ind w:left="420"/>
-      </w:pPr>
-      <w:r>
-        <w:rPr>
-          <w:rFonts w:hint="eastAsia"/>
-        </w:rPr>
-        <w:t>如果</w:t>
-      </w:r>
-      <w:r>
-        <w:rPr>
-          <w:rFonts w:hint="eastAsia"/>
-        </w:rPr>
-        <w:t>用户</w:t>
-      </w:r>
-      <w:r>
-        <w:rPr>
-          <w:rFonts w:hint="eastAsia"/>
-        </w:rPr>
-        <w:t>写的很长或者很优秀，则可能</w:t>
-      </w:r>
-      <w:r>
-        <w:rPr>
-          <w:rFonts w:hint="eastAsia"/>
-        </w:rPr>
-        <w:t>入选年度最感人推荐感言</w:t>
-      </w:r>
-      <w:r>
-        <w:rPr>
-          <w:rFonts w:hint="eastAsia"/>
-        </w:rPr>
-        <w:t>。</w:t>
-      </w:r>
-    </w:p>
-    <w:p>
-      <w:pPr>
-        <w:keepNext/>
-        <w:keepLines/>
-        <w:spacing w:line="276" w:lineRule="auto"/>
-        <w:jc w:val="left"/>
-        <w:outlineLvl w:val="1"/>
-        <w:rPr>
-          <w:rFonts w:ascii="等线 Light" w:eastAsia="微软雅黑" w:hAnsi="等线 Light" w:cs="Times New Roman"/>
-          <w:bCs/>
-          <w:sz w:val="28"/>
-          <w:szCs w:val="32"/>
-        </w:rPr>
-      </w:pPr>
-      <w:bookmarkStart w:id="43" w:name="_Toc95072616"/>
-      <w:r>
-        <w:rPr>
-          <w:rFonts w:ascii="等线 Light" w:eastAsia="微软雅黑" w:hAnsi="等线 Light" w:cs="Times New Roman"/>
-          <w:bCs/>
-          <w:sz w:val="28"/>
-          <w:szCs w:val="32"/>
-        </w:rPr>
-        <w:t>2.</w:t>
-      </w:r>
-      <w:r>
-        <w:rPr>
-          <w:rFonts w:ascii="等线 Light" w:eastAsia="微软雅黑" w:hAnsi="等线 Light" w:cs="Times New Roman"/>
-          <w:bCs/>
-          <w:sz w:val="28"/>
-          <w:szCs w:val="32"/>
-        </w:rPr>
-        <w:t>6</w:t>
-      </w:r>
-      <w:r>
-        <w:rPr>
-          <w:rFonts w:ascii="等线 Light" w:eastAsia="微软雅黑" w:hAnsi="等线 Light" w:cs="Times New Roman"/>
-          <w:bCs/>
-          <w:sz w:val="28"/>
-          <w:szCs w:val="32"/>
-        </w:rPr>
-        <w:t xml:space="preserve"> </w:t>
-      </w:r>
-      <w:r>
-        <w:rPr>
-          <w:rFonts w:ascii="等线 Light" w:eastAsia="微软雅黑" w:hAnsi="等线 Light" w:cs="Times New Roman" w:hint="eastAsia"/>
-          <w:bCs/>
-          <w:sz w:val="28"/>
-          <w:szCs w:val="32"/>
-        </w:rPr>
-        <w:t>投票结果查看</w:t>
-      </w:r>
-      <w:bookmarkEnd w:id="43"/>
-    </w:p>
-    <w:p>
-      <w:pPr>
-        <w:keepNext/>
-        <w:keepLines/>
-        <w:spacing w:line="416" w:lineRule="auto"/>
-        <w:jc w:val="left"/>
-        <w:outlineLvl w:val="2"/>
-        <w:rPr>
-          <w:rFonts w:ascii="DengXian" w:eastAsia="微软雅黑" w:hAnsi="DengXian" w:cs="Times New Roman"/>
-          <w:b/>
-          <w:bCs/>
-          <w:szCs w:val="32"/>
-        </w:rPr>
-      </w:pPr>
-      <w:bookmarkStart w:id="44" w:name="_Toc95072617"/>
-      <w:r>
-        <w:rPr>
-          <w:rFonts w:ascii="DengXian" w:eastAsia="微软雅黑" w:hAnsi="DengXian" w:cs="Times New Roman"/>
-          <w:b/>
-          <w:bCs/>
-          <w:szCs w:val="32"/>
-        </w:rPr>
-        <w:t>2.</w:t>
-      </w:r>
-      <w:r>
-        <w:rPr>
-          <w:rFonts w:ascii="DengXian" w:eastAsia="微软雅黑" w:hAnsi="DengXian" w:cs="Times New Roman"/>
-          <w:b/>
-          <w:bCs/>
-          <w:szCs w:val="32"/>
-        </w:rPr>
-        <w:t>6</w:t>
-      </w:r>
-      <w:r>
-        <w:rPr>
-          <w:rFonts w:ascii="DengXian" w:eastAsia="微软雅黑" w:hAnsi="DengXian" w:cs="Times New Roman"/>
-          <w:b/>
-          <w:bCs/>
-          <w:szCs w:val="32"/>
-        </w:rPr>
-        <w:t>.</w:t>
-      </w:r>
-      <w:r>
-        <w:rPr>
-          <w:rFonts w:ascii="DengXian" w:eastAsia="微软雅黑" w:hAnsi="DengXian" w:cs="Times New Roman"/>
-          <w:b/>
-          <w:bCs/>
-          <w:szCs w:val="32"/>
-        </w:rPr>
-        <w:t>1</w:t>
-      </w:r>
-      <w:r>
-        <w:rPr>
-          <w:rFonts w:ascii="DengXian" w:eastAsia="微软雅黑" w:hAnsi="DengXian" w:cs="Times New Roman"/>
-          <w:b/>
-          <w:bCs/>
-          <w:szCs w:val="32"/>
-        </w:rPr>
-        <w:t xml:space="preserve"> </w:t>
-      </w:r>
-      <w:r>
-        <w:rPr>
-          <w:rFonts w:ascii="DengXian" w:eastAsia="微软雅黑" w:hAnsi="DengXian" w:cs="Times New Roman" w:hint="eastAsia"/>
-          <w:b/>
-          <w:bCs/>
-          <w:szCs w:val="32"/>
-        </w:rPr>
-        <w:t>本账号的往届投票结果查看</w:t>
-      </w:r>
-      <w:r>
-        <w:rPr>
-          <w:rFonts w:ascii="DengXian" w:eastAsia="微软雅黑" w:hAnsi="DengXian" w:cs="Times New Roman" w:hint="eastAsia"/>
-          <w:b/>
-          <w:bCs/>
-          <w:color w:val="FF0000"/>
-          <w:szCs w:val="32"/>
-        </w:rPr>
-        <w:t>（</w:t>
-      </w:r>
-      <w:r>
-        <w:rPr>
-          <w:rFonts w:ascii="DengXian" w:eastAsia="微软雅黑" w:hAnsi="DengXian" w:cs="Times New Roman" w:hint="eastAsia"/>
-          <w:b/>
-          <w:bCs/>
-          <w:color w:val="FF0000"/>
-          <w:szCs w:val="32"/>
-        </w:rPr>
-        <w:t>TODO</w:t>
-      </w:r>
-      <w:r>
-        <w:rPr>
-          <w:rFonts w:ascii="DengXian" w:eastAsia="微软雅黑" w:hAnsi="DengXian" w:cs="Times New Roman" w:hint="eastAsia"/>
-          <w:b/>
-          <w:bCs/>
-          <w:color w:val="FF0000"/>
-          <w:szCs w:val="32"/>
-        </w:rPr>
-        <w:t>）</w:t>
-      </w:r>
-      <w:bookmarkEnd w:id="44"/>
-    </w:p>
-    <w:p>
-      <w:pPr>
-        <w:keepNext/>
-        <w:keepLines/>
-        <w:spacing w:line="416" w:lineRule="auto"/>
-        <w:jc w:val="left"/>
-        <w:outlineLvl w:val="2"/>
-        <w:rPr>
-          <w:rFonts w:ascii="DengXian" w:eastAsia="微软雅黑" w:hAnsi="DengXian" w:cs="Times New Roman"/>
-          <w:b/>
-          <w:bCs/>
-          <w:szCs w:val="32"/>
-        </w:rPr>
-      </w:pPr>
-      <w:bookmarkStart w:id="45" w:name="_Toc95072618"/>
-      <w:r>
-        <w:rPr>
-          <w:rFonts w:ascii="DengXian" w:eastAsia="微软雅黑" w:hAnsi="DengXian" w:cs="Times New Roman" w:hint="eastAsia"/>
-          <w:b/>
-          <w:bCs/>
-          <w:szCs w:val="32"/>
-        </w:rPr>
-        <w:t>2</w:t>
-      </w:r>
-      <w:r>
-        <w:rPr>
-          <w:rFonts w:ascii="DengXian" w:eastAsia="微软雅黑" w:hAnsi="DengXian" w:cs="Times New Roman"/>
-          <w:b/>
-          <w:bCs/>
-          <w:szCs w:val="32"/>
-        </w:rPr>
-        <w:t>.</w:t>
-      </w:r>
-      <w:r>
-        <w:rPr>
-          <w:rFonts w:ascii="DengXian" w:eastAsia="微软雅黑" w:hAnsi="DengXian" w:cs="Times New Roman"/>
-          <w:b/>
-          <w:bCs/>
-          <w:szCs w:val="32"/>
-        </w:rPr>
-        <w:t>6</w:t>
-      </w:r>
-      <w:r>
-        <w:rPr>
-          <w:rFonts w:ascii="DengXian" w:eastAsia="微软雅黑" w:hAnsi="DengXian" w:cs="Times New Roman"/>
-          <w:b/>
-          <w:bCs/>
-          <w:szCs w:val="32"/>
-        </w:rPr>
-        <w:t xml:space="preserve">.2 </w:t>
-      </w:r>
-      <w:r>
-        <w:rPr>
-          <w:rFonts w:ascii="DengXian" w:eastAsia="微软雅黑" w:hAnsi="DengXian" w:cs="Times New Roman" w:hint="eastAsia"/>
-          <w:b/>
-          <w:bCs/>
-          <w:szCs w:val="32"/>
-        </w:rPr>
-        <w:t>本届投票结果查看</w:t>
-      </w:r>
-      <w:bookmarkEnd w:id="45"/>
-    </w:p>
-    <w:p>
-      <w:pPr>
-        <w:rPr>
-          <w:b/>
-          <w:bCs/>
-        </w:rPr>
-      </w:pPr>
-      <w:r>
-        <w:rPr>
-          <w:rFonts w:hint="eastAsia"/>
-          <w:b/>
-          <w:bCs/>
-        </w:rPr>
-        <w:t>社群问卷结果查看</w:t>
-      </w:r>
-    </w:p>
-    <w:p>
-      <w:pPr>
-        <w:rPr>
-          <w:b/>
-          <w:bCs/>
-        </w:rPr>
-      </w:pPr>
-      <w:r>
-        <w:rPr>
-          <w:rFonts w:hint="eastAsia"/>
-          <w:b/>
-          <w:bCs/>
-        </w:rPr>
-        <w:t>投票结果查看</w:t>
-      </w:r>
-    </w:p>
-    <w:p>
-      <w:pPr>
-        <w:rPr>
-          <w:b/>
-          <w:bCs/>
-        </w:rPr>
-      </w:pPr>
-      <w:r>
-        <w:rPr>
-          <w:rFonts w:hint="eastAsia"/>
-          <w:b/>
-          <w:bCs/>
-        </w:rPr>
-        <w:t>提名系统获奖内容展示</w:t>
-      </w:r>
-    </w:p>
-    <w:p>
-      <w:pPr>
-        <w:keepNext/>
-        <w:keepLines/>
-        <w:spacing w:line="276" w:lineRule="auto"/>
-        <w:jc w:val="left"/>
-        <w:outlineLvl w:val="1"/>
-        <w:rPr>
-          <w:rFonts w:ascii="等线 Light" w:eastAsia="微软雅黑" w:hAnsi="等线 Light" w:cs="Times New Roman"/>
-          <w:bCs/>
-          <w:sz w:val="28"/>
-          <w:szCs w:val="32"/>
-        </w:rPr>
-      </w:pPr>
-      <w:bookmarkStart w:id="46" w:name="_Toc95072619"/>
-      <w:r>
-        <w:rPr>
-          <w:rFonts w:ascii="等线 Light" w:eastAsia="微软雅黑" w:hAnsi="等线 Light" w:cs="Times New Roman" w:hint="eastAsia"/>
-          <w:bCs/>
-          <w:sz w:val="28"/>
-          <w:szCs w:val="32"/>
-        </w:rPr>
-        <w:t>2</w:t>
-      </w:r>
-      <w:r>
-        <w:rPr>
-          <w:rFonts w:ascii="等线 Light" w:eastAsia="微软雅黑" w:hAnsi="等线 Light" w:cs="Times New Roman"/>
-          <w:bCs/>
-          <w:sz w:val="28"/>
-          <w:szCs w:val="32"/>
-        </w:rPr>
-        <w:t>.</w:t>
-      </w:r>
-      <w:r>
-        <w:rPr>
-          <w:rFonts w:ascii="等线 Light" w:eastAsia="微软雅黑" w:hAnsi="等线 Light" w:cs="Times New Roman"/>
-          <w:bCs/>
-          <w:sz w:val="28"/>
-          <w:szCs w:val="32"/>
-        </w:rPr>
-        <w:t>7</w:t>
-      </w:r>
-      <w:r>
-        <w:rPr>
-          <w:rFonts w:ascii="等线 Light" w:eastAsia="微软雅黑" w:hAnsi="等线 Light" w:cs="Times New Roman"/>
-          <w:bCs/>
-          <w:sz w:val="28"/>
-          <w:szCs w:val="32"/>
-        </w:rPr>
-        <w:t xml:space="preserve"> </w:t>
-      </w:r>
-      <w:r>
-        <w:rPr>
-          <w:rFonts w:ascii="等线 Light" w:eastAsia="微软雅黑" w:hAnsi="等线 Light" w:cs="Times New Roman" w:hint="eastAsia"/>
-          <w:bCs/>
-          <w:sz w:val="28"/>
-          <w:szCs w:val="32"/>
-        </w:rPr>
-        <w:t>后续跟进内容</w:t>
-      </w:r>
-      <w:bookmarkEnd w:id="46"/>
-    </w:p>
-    <w:p>
-      <w:pPr>
-        <w:keepNext/>
-        <w:keepLines/>
-        <w:spacing w:line="416" w:lineRule="auto"/>
-        <w:jc w:val="left"/>
-        <w:outlineLvl w:val="2"/>
-        <w:rPr>
-          <w:rFonts w:ascii="DengXian" w:eastAsia="微软雅黑" w:hAnsi="DengXian" w:cs="Times New Roman"/>
-          <w:b/>
-          <w:bCs/>
-          <w:szCs w:val="32"/>
-        </w:rPr>
-      </w:pPr>
-      <w:bookmarkStart w:id="47" w:name="_Toc95072620"/>
-      <w:r>
-        <w:rPr>
-          <w:rFonts w:ascii="DengXian" w:eastAsia="微软雅黑" w:hAnsi="DengXian" w:cs="Times New Roman" w:hint="eastAsia"/>
-          <w:b/>
-          <w:bCs/>
-          <w:szCs w:val="32"/>
-        </w:rPr>
-        <w:t>2</w:t>
-      </w:r>
-      <w:r>
-        <w:rPr>
-          <w:rFonts w:ascii="DengXian" w:eastAsia="微软雅黑" w:hAnsi="DengXian" w:cs="Times New Roman"/>
-          <w:b/>
-          <w:bCs/>
-          <w:szCs w:val="32"/>
-        </w:rPr>
-        <w:t>.</w:t>
-      </w:r>
-      <w:r>
-        <w:rPr>
-          <w:rFonts w:ascii="DengXian" w:eastAsia="微软雅黑" w:hAnsi="DengXian" w:cs="Times New Roman"/>
-          <w:b/>
-          <w:bCs/>
-          <w:szCs w:val="32"/>
-        </w:rPr>
-        <w:t>7</w:t>
-      </w:r>
-      <w:r>
-        <w:rPr>
-          <w:rFonts w:ascii="DengXian" w:eastAsia="微软雅黑" w:hAnsi="DengXian" w:cs="Times New Roman"/>
-          <w:b/>
-          <w:bCs/>
-          <w:szCs w:val="32"/>
-        </w:rPr>
-        <w:t>.1</w:t>
-      </w:r>
-      <w:r>
-        <w:rPr>
-          <w:rFonts w:ascii="DengXian" w:eastAsia="微软雅黑" w:hAnsi="DengXian" w:cs="Times New Roman"/>
-          <w:b/>
-          <w:bCs/>
-          <w:szCs w:val="32"/>
-        </w:rPr>
-        <w:t xml:space="preserve"> </w:t>
-      </w:r>
-      <w:r>
-        <w:rPr>
-          <w:rFonts w:ascii="DengXian" w:eastAsia="微软雅黑" w:hAnsi="DengXian" w:cs="Times New Roman" w:hint="eastAsia"/>
-          <w:b/>
-          <w:bCs/>
-          <w:szCs w:val="32"/>
-        </w:rPr>
-        <w:t>桌面端优化</w:t>
+        <w:t>前端功能卸载</w:t>
       </w:r>
       <w:bookmarkEnd w:id="47"/>
-    </w:p>
-    <w:p>
-      <w:pPr>
-        <w:ind w:firstLine="420"/>
-      </w:pPr>
-      <w:r>
-        <w:rPr>
-          <w:rFonts w:hint="eastAsia"/>
-        </w:rPr>
-        <w:t>本届投票项目的界面</w:t>
-      </w:r>
-      <w:r>
-        <w:rPr>
-          <w:rFonts w:hint="eastAsia"/>
-        </w:rPr>
-        <w:t>以移动端优化为主，所以在</w:t>
-      </w:r>
-      <w:r>
-        <w:rPr>
-          <w:rFonts w:hint="eastAsia"/>
-        </w:rPr>
-        <w:t>桌面端，尤其是大尺寸显示器上的显示效果非常糟糕</w:t>
-      </w:r>
-      <w:r>
-        <w:rPr>
-          <w:rFonts w:hint="eastAsia"/>
-        </w:rPr>
-        <w:t>。下一届需要针对桌面端UI进行优化。</w:t>
-      </w:r>
-    </w:p>
-    <w:p>
-      <w:pPr>
-        <w:keepNext/>
-        <w:keepLines/>
-        <w:spacing w:line="416" w:lineRule="auto"/>
-        <w:jc w:val="left"/>
-        <w:outlineLvl w:val="2"/>
-        <w:rPr>
-          <w:rFonts w:ascii="DengXian" w:eastAsia="微软雅黑" w:hAnsi="DengXian" w:cs="Times New Roman"/>
-          <w:b/>
-          <w:bCs/>
-          <w:szCs w:val="32"/>
-        </w:rPr>
-      </w:pPr>
-      <w:bookmarkStart w:id="48" w:name="_Toc95072621"/>
-      <w:r>
-        <w:rPr>
-          <w:rFonts w:ascii="DengXian" w:eastAsia="微软雅黑" w:hAnsi="DengXian" w:cs="Times New Roman" w:hint="eastAsia"/>
-          <w:b/>
-          <w:bCs/>
-          <w:szCs w:val="32"/>
-        </w:rPr>
-        <w:lastRenderedPageBreak/>
-        <w:t>2</w:t>
-      </w:r>
-      <w:r>
-        <w:rPr>
-          <w:rFonts w:ascii="DengXian" w:eastAsia="微软雅黑" w:hAnsi="DengXian" w:cs="Times New Roman"/>
-          <w:b/>
-          <w:bCs/>
-          <w:szCs w:val="32"/>
-        </w:rPr>
-        <w:t>.</w:t>
-      </w:r>
-      <w:r>
-        <w:rPr>
-          <w:rFonts w:ascii="DengXian" w:eastAsia="微软雅黑" w:hAnsi="DengXian" w:cs="Times New Roman"/>
-          <w:b/>
-          <w:bCs/>
-          <w:szCs w:val="32"/>
-        </w:rPr>
-        <w:t>7</w:t>
-      </w:r>
-      <w:r>
-        <w:rPr>
-          <w:rFonts w:ascii="DengXian" w:eastAsia="微软雅黑" w:hAnsi="DengXian" w:cs="Times New Roman"/>
-          <w:b/>
-          <w:bCs/>
-          <w:szCs w:val="32"/>
-        </w:rPr>
-        <w:t>.</w:t>
-      </w:r>
-      <w:r>
-        <w:rPr>
-          <w:rFonts w:ascii="DengXian" w:eastAsia="微软雅黑" w:hAnsi="DengXian" w:cs="Times New Roman"/>
-          <w:b/>
-          <w:bCs/>
-          <w:szCs w:val="32"/>
-        </w:rPr>
-        <w:t>2</w:t>
-      </w:r>
-      <w:r>
-        <w:rPr>
-          <w:rFonts w:ascii="DengXian" w:eastAsia="微软雅黑" w:hAnsi="DengXian" w:cs="Times New Roman" w:hint="eastAsia"/>
-          <w:b/>
-          <w:bCs/>
-          <w:szCs w:val="32"/>
-        </w:rPr>
-        <w:t xml:space="preserve"> </w:t>
-      </w:r>
-      <w:r>
-        <w:rPr>
-          <w:rFonts w:ascii="DengXian" w:eastAsia="微软雅黑" w:hAnsi="DengXian" w:cs="Times New Roman" w:hint="eastAsia"/>
-          <w:b/>
-          <w:bCs/>
-          <w:szCs w:val="32"/>
-        </w:rPr>
-        <w:t>前端功能卸载</w:t>
-      </w:r>
-      <w:bookmarkEnd w:id="48"/>
     </w:p>
     <w:p>
       <w:pPr>

--- a/doc/VoileLabs-人气投票项目-需求文档.docx
+++ b/doc/VoileLabs-人气投票项目-需求文档.docx
@@ -1,12 +1,12 @@
 
 <file path=word/document.xml><?xml version="1.0" encoding="utf-8"?>
-<w:document xmlns:wpc="http://schemas.microsoft.com/office/word/2010/wordprocessingCanvas" xmlns:cx="http://schemas.microsoft.com/office/drawing/2014/chartex" xmlns:cx1="http://schemas.microsoft.com/office/drawing/2015/9/8/chartex" xmlns:cx2="http://schemas.microsoft.com/office/drawing/2015/10/21/chartex" xmlns:cx3="http://schemas.microsoft.com/office/drawing/2016/5/9/chartex" xmlns:cx4="http://schemas.microsoft.com/office/drawing/2016/5/10/chartex" xmlns:cx5="http://schemas.microsoft.com/office/drawing/2016/5/11/chartex" xmlns:cx6="http://schemas.microsoft.com/office/drawing/2016/5/12/chartex" xmlns:cx7="http://schemas.microsoft.com/office/drawing/2016/5/13/chartex" xmlns:cx8="http://schemas.microsoft.com/office/drawing/2016/5/14/chartex" xmlns:mc="http://schemas.openxmlformats.org/markup-compatibility/2006" xmlns:aink="http://schemas.microsoft.com/office/drawing/2016/ink" xmlns:am3d="http://schemas.microsoft.com/office/drawing/2017/model3d" xmlns:o="urn:schemas-microsoft-com:office:office" xmlns:r="http://schemas.openxmlformats.org/officeDocument/2006/relationships" xmlns:m="http://schemas.openxmlformats.org/officeDocument/2006/math" xmlns:v="urn:schemas-microsoft-com:vml" xmlns:wp14="http://schemas.microsoft.com/office/word/2010/wordprocessingDrawing" xmlns:wp="http://schemas.openxmlformats.org/drawingml/2006/wordprocessingDrawing" xmlns:w10="urn:schemas-microsoft-com:office:word" xmlns:w="http://schemas.openxmlformats.org/wordprocessingml/2006/main" xmlns:w14="http://schemas.microsoft.com/office/word/2010/wordml" xmlns:w15="http://schemas.microsoft.com/office/word/2012/wordml" xmlns:w16cex="http://schemas.microsoft.com/office/word/2018/wordml/cex" xmlns:w16cid="http://schemas.microsoft.com/office/word/2016/wordml/cid" xmlns:w16="http://schemas.microsoft.com/office/word/2018/wordml" xmlns:w16sdtdh="http://schemas.microsoft.com/office/word/2020/wordml/sdtdatahash" xmlns:w16se="http://schemas.microsoft.com/office/word/2015/wordml/symex" xmlns:wpg="http://schemas.microsoft.com/office/word/2010/wordprocessingGroup" xmlns:wpi="http://schemas.microsoft.com/office/word/2010/wordprocessingInk" xmlns:wne="http://schemas.microsoft.com/office/word/2006/wordml" xmlns:wps="http://schemas.microsoft.com/office/word/2010/wordprocessingShape" mc:Ignorable="w14 w15 w16se w16cid w16 w16cex w16sdtdh wp14">
+<w:document xmlns:wpc="http://schemas.microsoft.com/office/word/2010/wordprocessingCanvas" xmlns:cx="http://schemas.microsoft.com/office/drawing/2014/chartex" xmlns:cx1="http://schemas.microsoft.com/office/drawing/2015/9/8/chartex" xmlns:cx2="http://schemas.microsoft.com/office/drawing/2015/10/21/chartex" xmlns:cx3="http://schemas.microsoft.com/office/drawing/2016/5/9/chartex" xmlns:cx4="http://schemas.microsoft.com/office/drawing/2016/5/10/chartex" xmlns:cx5="http://schemas.microsoft.com/office/drawing/2016/5/11/chartex" xmlns:cx6="http://schemas.microsoft.com/office/drawing/2016/5/12/chartex" xmlns:cx7="http://schemas.microsoft.com/office/drawing/2016/5/13/chartex" xmlns:cx8="http://schemas.microsoft.com/office/drawing/2016/5/14/chartex" xmlns:mc="http://schemas.openxmlformats.org/markup-compatibility/2006" xmlns:aink="http://schemas.microsoft.com/office/drawing/2016/ink" xmlns:am3d="http://schemas.microsoft.com/office/drawing/2017/model3d" xmlns:o="urn:schemas-microsoft-com:office:office" xmlns:oel="http://schemas.microsoft.com/office/2019/extlst" xmlns:r="http://schemas.openxmlformats.org/officeDocument/2006/relationships" xmlns:m="http://schemas.openxmlformats.org/officeDocument/2006/math" xmlns:v="urn:schemas-microsoft-com:vml" xmlns:wp14="http://schemas.microsoft.com/office/word/2010/wordprocessingDrawing" xmlns:wp="http://schemas.openxmlformats.org/drawingml/2006/wordprocessingDrawing" xmlns:w10="urn:schemas-microsoft-com:office:word" xmlns:w="http://schemas.openxmlformats.org/wordprocessingml/2006/main" xmlns:w14="http://schemas.microsoft.com/office/word/2010/wordml" xmlns:w15="http://schemas.microsoft.com/office/word/2012/wordml" xmlns:w16cex="http://schemas.microsoft.com/office/word/2018/wordml/cex" xmlns:w16cid="http://schemas.microsoft.com/office/word/2016/wordml/cid" xmlns:w16="http://schemas.microsoft.com/office/word/2018/wordml" xmlns:w16sdtdh="http://schemas.microsoft.com/office/word/2020/wordml/sdtdatahash" xmlns:w16se="http://schemas.microsoft.com/office/word/2015/wordml/symex" xmlns:wpg="http://schemas.microsoft.com/office/word/2010/wordprocessingGroup" xmlns:wpi="http://schemas.microsoft.com/office/word/2010/wordprocessingInk" xmlns:wne="http://schemas.microsoft.com/office/word/2006/wordml" xmlns:wps="http://schemas.microsoft.com/office/word/2010/wordprocessingShape" mc:Ignorable="w14 w15 w16se w16cid w16 w16cex w16sdtdh wp14">
   <w:body>
     <w:p>
       <w:pPr>
         <w:pStyle w:val="1"/>
       </w:pPr>
-      <w:bookmarkStart w:id="0" w:name="_Toc95072587"/>
+      <w:bookmarkStart w:id="0" w:name="_Toc105254599"/>
       <w:r>
         <w:rPr>
           <w:rFonts w:hint="eastAsia"/>
@@ -69,7 +69,6 @@
         </w:rPr>
         <w:t>本文档是</w:t>
       </w:r>
-      <w:proofErr w:type="spellStart"/>
       <w:r>
         <w:rPr>
           <w:rFonts w:ascii="微软雅黑" w:hAnsi="微软雅黑" w:hint="eastAsia"/>
@@ -91,7 +90,6 @@
         </w:rPr>
         <w:t>iki</w:t>
       </w:r>
-      <w:proofErr w:type="spellEnd"/>
       <w:r>
         <w:rPr>
           <w:rFonts w:ascii="微软雅黑" w:hAnsi="微软雅黑" w:hint="eastAsia"/>
@@ -99,7 +97,6 @@
         </w:rPr>
         <w:t>和</w:t>
       </w:r>
-      <w:proofErr w:type="spellStart"/>
       <w:r>
         <w:rPr>
           <w:rFonts w:ascii="微软雅黑" w:hAnsi="微软雅黑" w:hint="eastAsia"/>
@@ -107,7 +104,6 @@
         </w:rPr>
         <w:t>VoileLabs</w:t>
       </w:r>
-      <w:proofErr w:type="spellEnd"/>
       <w:r>
         <w:rPr>
           <w:rFonts w:ascii="微软雅黑" w:hAnsi="微软雅黑" w:hint="eastAsia"/>
@@ -1219,7 +1215,7 @@
               <w:ind w:firstLineChars="0" w:firstLine="0"/>
               <w:jc w:val="left"/>
               <w:rPr>
-                <w:rFonts w:ascii="微软雅黑" w:hAnsi="微软雅黑" w:hint="eastAsia"/>
+                <w:rFonts w:ascii="微软雅黑" w:hAnsi="微软雅黑"/>
                 <w:szCs w:val="21"/>
               </w:rPr>
             </w:pPr>
@@ -1250,7 +1246,7 @@
               <w:ind w:firstLineChars="0" w:firstLine="0"/>
               <w:jc w:val="left"/>
               <w:rPr>
-                <w:rFonts w:ascii="微软雅黑" w:hAnsi="微软雅黑" w:hint="eastAsia"/>
+                <w:rFonts w:ascii="微软雅黑" w:hAnsi="微软雅黑"/>
                 <w:szCs w:val="21"/>
               </w:rPr>
             </w:pPr>
@@ -1279,9 +1275,6 @@
             <w:pPr>
               <w:widowControl/>
               <w:jc w:val="left"/>
-              <w:rPr>
-                <w:rFonts w:hint="eastAsia"/>
-              </w:rPr>
             </w:pPr>
             <w:r>
               <w:rPr>
@@ -1368,7 +1361,7 @@
           <w:r>
             <w:fldChar w:fldCharType="separate"/>
           </w:r>
-          <w:hyperlink w:anchor="_Toc95072587" w:history="1">
+          <w:hyperlink w:anchor="_Toc105254599" w:history="1">
             <w:r>
               <w:rPr>
                 <w:rStyle w:val="a4"/>
@@ -1395,7 +1388,7 @@
                 <w:noProof/>
                 <w:webHidden/>
               </w:rPr>
-              <w:instrText xml:space="preserve"> PAGEREF _Toc95072587 \h </w:instrText>
+              <w:instrText xml:space="preserve"> PAGEREF _Toc105254599 \h </w:instrText>
             </w:r>
             <w:r>
               <w:rPr>
@@ -1437,7 +1430,7 @@
               <w:szCs w:val="24"/>
             </w:rPr>
           </w:pPr>
-          <w:hyperlink w:anchor="_Toc95072588" w:history="1">
+          <w:hyperlink w:anchor="_Toc105254600" w:history="1">
             <w:r>
               <w:rPr>
                 <w:rStyle w:val="a4"/>
@@ -1468,7 +1461,7 @@
                 <w:noProof/>
                 <w:webHidden/>
               </w:rPr>
-              <w:instrText xml:space="preserve"> PAGEREF _Toc95072588 \h </w:instrText>
+              <w:instrText xml:space="preserve"> PAGEREF _Toc105254600 \h </w:instrText>
             </w:r>
             <w:r>
               <w:rPr>
@@ -1510,7 +1503,7 @@
               <w:szCs w:val="24"/>
             </w:rPr>
           </w:pPr>
-          <w:hyperlink w:anchor="_Toc95072589" w:history="1">
+          <w:hyperlink w:anchor="_Toc105254601" w:history="1">
             <w:r>
               <w:rPr>
                 <w:rStyle w:val="a4"/>
@@ -1548,7 +1541,7 @@
                 <w:noProof/>
                 <w:webHidden/>
               </w:rPr>
-              <w:instrText xml:space="preserve"> PAGEREF _Toc95072589 \h </w:instrText>
+              <w:instrText xml:space="preserve"> PAGEREF _Toc105254601 \h </w:instrText>
             </w:r>
             <w:r>
               <w:rPr>
@@ -1590,7 +1583,7 @@
               <w:szCs w:val="24"/>
             </w:rPr>
           </w:pPr>
-          <w:hyperlink w:anchor="_Toc95072590" w:history="1">
+          <w:hyperlink w:anchor="_Toc105254602" w:history="1">
             <w:r>
               <w:rPr>
                 <w:rStyle w:val="a4"/>
@@ -1628,7 +1621,7 @@
                 <w:noProof/>
                 <w:webHidden/>
               </w:rPr>
-              <w:instrText xml:space="preserve"> PAGEREF _Toc95072590 \h </w:instrText>
+              <w:instrText xml:space="preserve"> PAGEREF _Toc105254602 \h </w:instrText>
             </w:r>
             <w:r>
               <w:rPr>
@@ -1670,7 +1663,7 @@
               <w:szCs w:val="24"/>
             </w:rPr>
           </w:pPr>
-          <w:hyperlink w:anchor="_Toc95072591" w:history="1">
+          <w:hyperlink w:anchor="_Toc105254603" w:history="1">
             <w:r>
               <w:rPr>
                 <w:rStyle w:val="a4"/>
@@ -1708,7 +1701,7 @@
                 <w:noProof/>
                 <w:webHidden/>
               </w:rPr>
-              <w:instrText xml:space="preserve"> PAGEREF _Toc95072591 \h </w:instrText>
+              <w:instrText xml:space="preserve"> PAGEREF _Toc105254603 \h </w:instrText>
             </w:r>
             <w:r>
               <w:rPr>
@@ -1750,7 +1743,7 @@
               <w:szCs w:val="24"/>
             </w:rPr>
           </w:pPr>
-          <w:hyperlink w:anchor="_Toc95072592" w:history="1">
+          <w:hyperlink w:anchor="_Toc105254604" w:history="1">
             <w:r>
               <w:rPr>
                 <w:rStyle w:val="a4"/>
@@ -1781,7 +1774,7 @@
                 <w:noProof/>
                 <w:webHidden/>
               </w:rPr>
-              <w:instrText xml:space="preserve"> PAGEREF _Toc95072592 \h </w:instrText>
+              <w:instrText xml:space="preserve"> PAGEREF _Toc105254604 \h </w:instrText>
             </w:r>
             <w:r>
               <w:rPr>
@@ -1823,7 +1816,7 @@
               <w:szCs w:val="24"/>
             </w:rPr>
           </w:pPr>
-          <w:hyperlink w:anchor="_Toc95072593" w:history="1">
+          <w:hyperlink w:anchor="_Toc105254605" w:history="1">
             <w:r>
               <w:rPr>
                 <w:rStyle w:val="a4"/>
@@ -1861,7 +1854,7 @@
                 <w:noProof/>
                 <w:webHidden/>
               </w:rPr>
-              <w:instrText xml:space="preserve"> PAGEREF _Toc95072593 \h </w:instrText>
+              <w:instrText xml:space="preserve"> PAGEREF _Toc105254605 \h </w:instrText>
             </w:r>
             <w:r>
               <w:rPr>
@@ -1903,11 +1896,11 @@
               <w:szCs w:val="24"/>
             </w:rPr>
           </w:pPr>
-          <w:hyperlink w:anchor="_Toc95072594" w:history="1">
+          <w:hyperlink w:anchor="_Toc105254606" w:history="1">
             <w:r>
               <w:rPr>
                 <w:rStyle w:val="a4"/>
-                <w:rFonts w:ascii="DengXian" w:eastAsia="微软雅黑" w:hAnsi="DengXian" w:cs="Times New Roman"/>
+                <w:rFonts w:ascii="等线" w:eastAsia="微软雅黑" w:hAnsi="等线" w:cs="Times New Roman"/>
                 <w:b/>
                 <w:bCs/>
                 <w:noProof/>
@@ -1917,7 +1910,7 @@
             <w:r>
               <w:rPr>
                 <w:rStyle w:val="a4"/>
-                <w:rFonts w:ascii="DengXian" w:eastAsia="微软雅黑" w:hAnsi="DengXian" w:cs="Times New Roman"/>
+                <w:rFonts w:ascii="等线" w:eastAsia="微软雅黑" w:hAnsi="等线" w:cs="Times New Roman"/>
                 <w:b/>
                 <w:bCs/>
                 <w:noProof/>
@@ -1943,7 +1936,7 @@
                 <w:noProof/>
                 <w:webHidden/>
               </w:rPr>
-              <w:instrText xml:space="preserve"> PAGEREF _Toc95072594 \h </w:instrText>
+              <w:instrText xml:space="preserve"> PAGEREF _Toc105254606 \h </w:instrText>
             </w:r>
             <w:r>
               <w:rPr>
@@ -1985,11 +1978,11 @@
               <w:szCs w:val="24"/>
             </w:rPr>
           </w:pPr>
-          <w:hyperlink w:anchor="_Toc95072595" w:history="1">
+          <w:hyperlink w:anchor="_Toc105254607" w:history="1">
             <w:r>
               <w:rPr>
                 <w:rStyle w:val="a4"/>
-                <w:rFonts w:ascii="DengXian" w:eastAsia="微软雅黑" w:hAnsi="DengXian" w:cs="Times New Roman"/>
+                <w:rFonts w:ascii="等线" w:eastAsia="微软雅黑" w:hAnsi="等线" w:cs="Times New Roman"/>
                 <w:b/>
                 <w:bCs/>
                 <w:noProof/>
@@ -1999,7 +1992,7 @@
             <w:r>
               <w:rPr>
                 <w:rStyle w:val="a4"/>
-                <w:rFonts w:ascii="DengXian" w:eastAsia="微软雅黑" w:hAnsi="DengXian" w:cs="Times New Roman"/>
+                <w:rFonts w:ascii="等线" w:eastAsia="微软雅黑" w:hAnsi="等线" w:cs="Times New Roman"/>
                 <w:b/>
                 <w:bCs/>
                 <w:noProof/>
@@ -2025,7 +2018,7 @@
                 <w:noProof/>
                 <w:webHidden/>
               </w:rPr>
-              <w:instrText xml:space="preserve"> PAGEREF _Toc95072595 \h </w:instrText>
+              <w:instrText xml:space="preserve"> PAGEREF _Toc105254607 \h </w:instrText>
             </w:r>
             <w:r>
               <w:rPr>
@@ -2067,11 +2060,11 @@
               <w:szCs w:val="24"/>
             </w:rPr>
           </w:pPr>
-          <w:hyperlink w:anchor="_Toc95072596" w:history="1">
+          <w:hyperlink w:anchor="_Toc105254608" w:history="1">
             <w:r>
               <w:rPr>
                 <w:rStyle w:val="a4"/>
-                <w:rFonts w:ascii="DengXian" w:eastAsia="微软雅黑" w:hAnsi="DengXian" w:cs="Times New Roman"/>
+                <w:rFonts w:ascii="等线" w:eastAsia="微软雅黑" w:hAnsi="等线" w:cs="Times New Roman"/>
                 <w:b/>
                 <w:bCs/>
                 <w:noProof/>
@@ -2081,7 +2074,7 @@
             <w:r>
               <w:rPr>
                 <w:rStyle w:val="a4"/>
-                <w:rFonts w:ascii="DengXian" w:eastAsia="微软雅黑" w:hAnsi="DengXian" w:cs="Times New Roman"/>
+                <w:rFonts w:ascii="等线" w:eastAsia="微软雅黑" w:hAnsi="等线" w:cs="Times New Roman"/>
                 <w:b/>
                 <w:bCs/>
                 <w:noProof/>
@@ -2107,7 +2100,7 @@
                 <w:noProof/>
                 <w:webHidden/>
               </w:rPr>
-              <w:instrText xml:space="preserve"> PAGEREF _Toc95072596 \h </w:instrText>
+              <w:instrText xml:space="preserve"> PAGEREF _Toc105254608 \h </w:instrText>
             </w:r>
             <w:r>
               <w:rPr>
@@ -2149,46 +2142,14 @@
               <w:szCs w:val="24"/>
             </w:rPr>
           </w:pPr>
-          <w:hyperlink w:anchor="_Toc95072597" w:history="1">
+          <w:hyperlink w:anchor="_Toc105254609" w:history="1">
             <w:r>
               <w:rPr>
                 <w:rStyle w:val="a4"/>
-                <w:rFonts w:ascii="DengXian" w:eastAsia="微软雅黑" w:hAnsi="DengXian" w:cs="Times New Roman"/>
-                <w:b/>
-                <w:bCs/>
-                <w:noProof/>
-              </w:rPr>
-              <w:t xml:space="preserve">2.1.4 </w:t>
-            </w:r>
-            <w:r>
-              <w:rPr>
-                <w:rStyle w:val="a4"/>
-                <w:rFonts w:ascii="DengXian" w:eastAsia="微软雅黑" w:hAnsi="DengXian" w:cs="Times New Roman"/>
-                <w:b/>
-                <w:bCs/>
-                <w:noProof/>
-              </w:rPr>
-              <w:t>帐户合并（</w:t>
-            </w:r>
-            <w:r>
-              <w:rPr>
-                <w:rStyle w:val="a4"/>
-                <w:rFonts w:ascii="DengXian" w:eastAsia="微软雅黑" w:hAnsi="DengXian" w:cs="Times New Roman"/>
-                <w:b/>
-                <w:bCs/>
-                <w:noProof/>
-              </w:rPr>
-              <w:t>TODO</w:t>
-            </w:r>
-            <w:r>
-              <w:rPr>
-                <w:rStyle w:val="a4"/>
-                <w:rFonts w:ascii="DengXian" w:eastAsia="微软雅黑" w:hAnsi="DengXian" w:cs="Times New Roman"/>
-                <w:b/>
-                <w:bCs/>
-                <w:noProof/>
-              </w:rPr>
-              <w:t>）</w:t>
+                <w:strike/>
+                <w:noProof/>
+              </w:rPr>
+              <w:t>2.1.4 帐户合并</w:t>
             </w:r>
             <w:r>
               <w:rPr>
@@ -2209,7 +2170,7 @@
                 <w:noProof/>
                 <w:webHidden/>
               </w:rPr>
-              <w:instrText xml:space="preserve"> PAGEREF _Toc95072597 \h </w:instrText>
+              <w:instrText xml:space="preserve"> PAGEREF _Toc105254609 \h </w:instrText>
             </w:r>
             <w:r>
               <w:rPr>
@@ -2229,7 +2190,7 @@
                 <w:noProof/>
                 <w:webHidden/>
               </w:rPr>
-              <w:t>5</w:t>
+              <w:t>4</w:t>
             </w:r>
             <w:r>
               <w:rPr>
@@ -2251,7 +2212,7 @@
               <w:szCs w:val="24"/>
             </w:rPr>
           </w:pPr>
-          <w:hyperlink w:anchor="_Toc95072598" w:history="1">
+          <w:hyperlink w:anchor="_Toc105254610" w:history="1">
             <w:r>
               <w:rPr>
                 <w:rStyle w:val="a4"/>
@@ -2289,7 +2250,7 @@
                 <w:noProof/>
                 <w:webHidden/>
               </w:rPr>
-              <w:instrText xml:space="preserve"> PAGEREF _Toc95072598 \h </w:instrText>
+              <w:instrText xml:space="preserve"> PAGEREF _Toc105254610 \h </w:instrText>
             </w:r>
             <w:r>
               <w:rPr>
@@ -2331,11 +2292,11 @@
               <w:szCs w:val="24"/>
             </w:rPr>
           </w:pPr>
-          <w:hyperlink w:anchor="_Toc95072599" w:history="1">
+          <w:hyperlink w:anchor="_Toc105254611" w:history="1">
             <w:r>
               <w:rPr>
                 <w:rStyle w:val="a4"/>
-                <w:rFonts w:ascii="DengXian" w:eastAsia="微软雅黑" w:hAnsi="DengXian" w:cs="Times New Roman"/>
+                <w:rFonts w:ascii="等线" w:eastAsia="微软雅黑" w:hAnsi="等线" w:cs="Times New Roman"/>
                 <w:b/>
                 <w:bCs/>
                 <w:noProof/>
@@ -2345,7 +2306,7 @@
             <w:r>
               <w:rPr>
                 <w:rStyle w:val="a4"/>
-                <w:rFonts w:ascii="DengXian" w:eastAsia="微软雅黑" w:hAnsi="DengXian" w:cs="Times New Roman"/>
+                <w:rFonts w:ascii="等线" w:eastAsia="微软雅黑" w:hAnsi="等线" w:cs="Times New Roman"/>
                 <w:b/>
                 <w:bCs/>
                 <w:noProof/>
@@ -2371,7 +2332,7 @@
                 <w:noProof/>
                 <w:webHidden/>
               </w:rPr>
-              <w:instrText xml:space="preserve"> PAGEREF _Toc95072599 \h </w:instrText>
+              <w:instrText xml:space="preserve"> PAGEREF _Toc105254611 \h </w:instrText>
             </w:r>
             <w:r>
               <w:rPr>
@@ -2413,11 +2374,11 @@
               <w:szCs w:val="24"/>
             </w:rPr>
           </w:pPr>
-          <w:hyperlink w:anchor="_Toc95072600" w:history="1">
+          <w:hyperlink w:anchor="_Toc105254612" w:history="1">
             <w:r>
               <w:rPr>
                 <w:rStyle w:val="a4"/>
-                <w:rFonts w:ascii="DengXian" w:eastAsia="微软雅黑" w:hAnsi="DengXian" w:cs="Times New Roman"/>
+                <w:rFonts w:ascii="等线" w:eastAsia="微软雅黑" w:hAnsi="等线" w:cs="Times New Roman"/>
                 <w:b/>
                 <w:bCs/>
                 <w:noProof/>
@@ -2427,7 +2388,7 @@
             <w:r>
               <w:rPr>
                 <w:rStyle w:val="a4"/>
-                <w:rFonts w:ascii="DengXian" w:eastAsia="微软雅黑" w:hAnsi="DengXian" w:cs="Times New Roman"/>
+                <w:rFonts w:ascii="等线" w:eastAsia="微软雅黑" w:hAnsi="等线" w:cs="Times New Roman"/>
                 <w:b/>
                 <w:bCs/>
                 <w:noProof/>
@@ -2453,7 +2414,87 @@
                 <w:noProof/>
                 <w:webHidden/>
               </w:rPr>
-              <w:instrText xml:space="preserve"> PAGEREF _Toc95072600 \h </w:instrText>
+              <w:instrText xml:space="preserve"> PAGEREF _Toc105254612 \h </w:instrText>
+            </w:r>
+            <w:r>
+              <w:rPr>
+                <w:noProof/>
+                <w:webHidden/>
+              </w:rPr>
+            </w:r>
+            <w:r>
+              <w:rPr>
+                <w:noProof/>
+                <w:webHidden/>
+              </w:rPr>
+              <w:fldChar w:fldCharType="separate"/>
+            </w:r>
+            <w:r>
+              <w:rPr>
+                <w:noProof/>
+                <w:webHidden/>
+              </w:rPr>
+              <w:t>5</w:t>
+            </w:r>
+            <w:r>
+              <w:rPr>
+                <w:noProof/>
+                <w:webHidden/>
+              </w:rPr>
+              <w:fldChar w:fldCharType="end"/>
+            </w:r>
+          </w:hyperlink>
+        </w:p>
+        <w:p>
+          <w:pPr>
+            <w:pStyle w:val="TOC2"/>
+            <w:tabs>
+              <w:tab w:val="right" w:leader="dot" w:pos="8296"/>
+            </w:tabs>
+            <w:rPr>
+              <w:noProof/>
+              <w:szCs w:val="24"/>
+            </w:rPr>
+          </w:pPr>
+          <w:hyperlink w:anchor="_Toc105254613" w:history="1">
+            <w:r>
+              <w:rPr>
+                <w:rStyle w:val="a4"/>
+                <w:rFonts w:ascii="等线 Light" w:eastAsia="微软雅黑" w:hAnsi="等线 Light" w:cs="Times New Roman"/>
+                <w:bCs/>
+                <w:noProof/>
+              </w:rPr>
+              <w:t xml:space="preserve">2.3 </w:t>
+            </w:r>
+            <w:r>
+              <w:rPr>
+                <w:rStyle w:val="a4"/>
+                <w:rFonts w:ascii="等线 Light" w:eastAsia="微软雅黑" w:hAnsi="等线 Light" w:cs="Times New Roman"/>
+                <w:bCs/>
+                <w:noProof/>
+              </w:rPr>
+              <w:t>调查问卷</w:t>
+            </w:r>
+            <w:r>
+              <w:rPr>
+                <w:noProof/>
+                <w:webHidden/>
+              </w:rPr>
+              <w:tab/>
+            </w:r>
+            <w:r>
+              <w:rPr>
+                <w:noProof/>
+                <w:webHidden/>
+              </w:rPr>
+              <w:fldChar w:fldCharType="begin"/>
+            </w:r>
+            <w:r>
+              <w:rPr>
+                <w:noProof/>
+                <w:webHidden/>
+              </w:rPr>
+              <w:instrText xml:space="preserve"> PAGEREF _Toc105254613 \h </w:instrText>
             </w:r>
             <w:r>
               <w:rPr>
@@ -2495,26 +2536,26 @@
               <w:szCs w:val="24"/>
             </w:rPr>
           </w:pPr>
-          <w:hyperlink w:anchor="_Toc95072601" w:history="1">
+          <w:hyperlink w:anchor="_Toc105254614" w:history="1">
             <w:r>
               <w:rPr>
                 <w:rStyle w:val="a4"/>
-                <w:rFonts w:ascii="DengXian" w:eastAsia="微软雅黑" w:hAnsi="DengXian" w:cs="Times New Roman"/>
+                <w:rFonts w:ascii="等线" w:eastAsia="微软雅黑" w:hAnsi="等线" w:cs="Times New Roman"/>
                 <w:b/>
                 <w:bCs/>
                 <w:noProof/>
               </w:rPr>
-              <w:t xml:space="preserve">2.2.3 </w:t>
+              <w:t xml:space="preserve">2.3.1 </w:t>
             </w:r>
             <w:r>
               <w:rPr>
                 <w:rStyle w:val="a4"/>
-                <w:rFonts w:ascii="DengXian" w:eastAsia="微软雅黑" w:hAnsi="DengXian" w:cs="Times New Roman"/>
+                <w:rFonts w:ascii="等线" w:eastAsia="微软雅黑" w:hAnsi="等线" w:cs="Times New Roman"/>
                 <w:b/>
                 <w:bCs/>
                 <w:noProof/>
               </w:rPr>
-              <w:t>往年投票结果查看</w:t>
+              <w:t>问卷形式</w:t>
             </w:r>
             <w:r>
               <w:rPr>
@@ -2535,7 +2576,7 @@
                 <w:noProof/>
                 <w:webHidden/>
               </w:rPr>
-              <w:instrText xml:space="preserve"> PAGEREF _Toc95072601 \h </w:instrText>
+              <w:instrText xml:space="preserve"> PAGEREF _Toc105254614 \h </w:instrText>
             </w:r>
             <w:r>
               <w:rPr>
@@ -2556,6 +2597,170 @@
                 <w:webHidden/>
               </w:rPr>
               <w:t>5</w:t>
+            </w:r>
+            <w:r>
+              <w:rPr>
+                <w:noProof/>
+                <w:webHidden/>
+              </w:rPr>
+              <w:fldChar w:fldCharType="end"/>
+            </w:r>
+          </w:hyperlink>
+        </w:p>
+        <w:p>
+          <w:pPr>
+            <w:pStyle w:val="TOC3"/>
+            <w:tabs>
+              <w:tab w:val="right" w:leader="dot" w:pos="8296"/>
+            </w:tabs>
+            <w:rPr>
+              <w:noProof/>
+              <w:szCs w:val="24"/>
+            </w:rPr>
+          </w:pPr>
+          <w:hyperlink w:anchor="_Toc105254615" w:history="1">
+            <w:r>
+              <w:rPr>
+                <w:rStyle w:val="a4"/>
+                <w:rFonts w:ascii="等线" w:eastAsia="微软雅黑" w:hAnsi="等线" w:cs="Times New Roman"/>
+                <w:b/>
+                <w:bCs/>
+                <w:noProof/>
+              </w:rPr>
+              <w:t xml:space="preserve">2.3.2 </w:t>
+            </w:r>
+            <w:r>
+              <w:rPr>
+                <w:rStyle w:val="a4"/>
+                <w:rFonts w:ascii="等线" w:eastAsia="微软雅黑" w:hAnsi="等线" w:cs="Times New Roman"/>
+                <w:b/>
+                <w:bCs/>
+                <w:noProof/>
+              </w:rPr>
+              <w:t>问卷内容</w:t>
+            </w:r>
+            <w:r>
+              <w:rPr>
+                <w:noProof/>
+                <w:webHidden/>
+              </w:rPr>
+              <w:tab/>
+            </w:r>
+            <w:r>
+              <w:rPr>
+                <w:noProof/>
+                <w:webHidden/>
+              </w:rPr>
+              <w:fldChar w:fldCharType="begin"/>
+            </w:r>
+            <w:r>
+              <w:rPr>
+                <w:noProof/>
+                <w:webHidden/>
+              </w:rPr>
+              <w:instrText xml:space="preserve"> PAGEREF _Toc105254615 \h </w:instrText>
+            </w:r>
+            <w:r>
+              <w:rPr>
+                <w:noProof/>
+                <w:webHidden/>
+              </w:rPr>
+            </w:r>
+            <w:r>
+              <w:rPr>
+                <w:noProof/>
+                <w:webHidden/>
+              </w:rPr>
+              <w:fldChar w:fldCharType="separate"/>
+            </w:r>
+            <w:r>
+              <w:rPr>
+                <w:noProof/>
+                <w:webHidden/>
+              </w:rPr>
+              <w:t>5</w:t>
+            </w:r>
+            <w:r>
+              <w:rPr>
+                <w:noProof/>
+                <w:webHidden/>
+              </w:rPr>
+              <w:fldChar w:fldCharType="end"/>
+            </w:r>
+          </w:hyperlink>
+        </w:p>
+        <w:p>
+          <w:pPr>
+            <w:pStyle w:val="TOC3"/>
+            <w:tabs>
+              <w:tab w:val="right" w:leader="dot" w:pos="8296"/>
+            </w:tabs>
+            <w:rPr>
+              <w:noProof/>
+              <w:szCs w:val="24"/>
+            </w:rPr>
+          </w:pPr>
+          <w:hyperlink w:anchor="_Toc105254616" w:history="1">
+            <w:r>
+              <w:rPr>
+                <w:rStyle w:val="a4"/>
+                <w:rFonts w:ascii="等线" w:eastAsia="微软雅黑" w:hAnsi="等线" w:cs="Times New Roman"/>
+                <w:b/>
+                <w:bCs/>
+                <w:noProof/>
+              </w:rPr>
+              <w:t xml:space="preserve">2.3.4 </w:t>
+            </w:r>
+            <w:r>
+              <w:rPr>
+                <w:rStyle w:val="a4"/>
+                <w:rFonts w:ascii="等线" w:eastAsia="微软雅黑" w:hAnsi="等线" w:cs="Times New Roman"/>
+                <w:b/>
+                <w:bCs/>
+                <w:noProof/>
+              </w:rPr>
+              <w:t>其他</w:t>
+            </w:r>
+            <w:r>
+              <w:rPr>
+                <w:noProof/>
+                <w:webHidden/>
+              </w:rPr>
+              <w:tab/>
+            </w:r>
+            <w:r>
+              <w:rPr>
+                <w:noProof/>
+                <w:webHidden/>
+              </w:rPr>
+              <w:fldChar w:fldCharType="begin"/>
+            </w:r>
+            <w:r>
+              <w:rPr>
+                <w:noProof/>
+                <w:webHidden/>
+              </w:rPr>
+              <w:instrText xml:space="preserve"> PAGEREF _Toc105254616 \h </w:instrText>
+            </w:r>
+            <w:r>
+              <w:rPr>
+                <w:noProof/>
+                <w:webHidden/>
+              </w:rPr>
+            </w:r>
+            <w:r>
+              <w:rPr>
+                <w:noProof/>
+                <w:webHidden/>
+              </w:rPr>
+              <w:fldChar w:fldCharType="separate"/>
+            </w:r>
+            <w:r>
+              <w:rPr>
+                <w:noProof/>
+                <w:webHidden/>
+              </w:rPr>
+              <w:t>6</w:t>
             </w:r>
             <w:r>
               <w:rPr>
@@ -2577,7 +2782,7 @@
               <w:szCs w:val="24"/>
             </w:rPr>
           </w:pPr>
-          <w:hyperlink w:anchor="_Toc95072602" w:history="1">
+          <w:hyperlink w:anchor="_Toc105254617" w:history="1">
             <w:r>
               <w:rPr>
                 <w:rStyle w:val="a4"/>
@@ -2585,7 +2790,7 @@
                 <w:bCs/>
                 <w:noProof/>
               </w:rPr>
-              <w:t xml:space="preserve">2.3 </w:t>
+              <w:t xml:space="preserve">2.4 </w:t>
             </w:r>
             <w:r>
               <w:rPr>
@@ -2594,7 +2799,7 @@
                 <w:bCs/>
                 <w:noProof/>
               </w:rPr>
-              <w:t>调查问卷</w:t>
+              <w:t>投票</w:t>
             </w:r>
             <w:r>
               <w:rPr>
@@ -2615,7 +2820,7 @@
                 <w:noProof/>
                 <w:webHidden/>
               </w:rPr>
-              <w:instrText xml:space="preserve"> PAGEREF _Toc95072602 \h </w:instrText>
+              <w:instrText xml:space="preserve"> PAGEREF _Toc105254617 \h </w:instrText>
             </w:r>
             <w:r>
               <w:rPr>
@@ -2635,7 +2840,7 @@
                 <w:noProof/>
                 <w:webHidden/>
               </w:rPr>
-              <w:t>5</w:t>
+              <w:t>6</w:t>
             </w:r>
             <w:r>
               <w:rPr>
@@ -2657,26 +2862,26 @@
               <w:szCs w:val="24"/>
             </w:rPr>
           </w:pPr>
-          <w:hyperlink w:anchor="_Toc95072603" w:history="1">
+          <w:hyperlink w:anchor="_Toc105254618" w:history="1">
             <w:r>
               <w:rPr>
                 <w:rStyle w:val="a4"/>
-                <w:rFonts w:ascii="DengXian" w:eastAsia="微软雅黑" w:hAnsi="DengXian" w:cs="Times New Roman"/>
+                <w:rFonts w:ascii="等线" w:eastAsia="微软雅黑" w:hAnsi="等线" w:cs="Times New Roman"/>
                 <w:b/>
                 <w:bCs/>
                 <w:noProof/>
               </w:rPr>
-              <w:t xml:space="preserve">2.3.1 </w:t>
+              <w:t xml:space="preserve">2.4.1 </w:t>
             </w:r>
             <w:r>
               <w:rPr>
                 <w:rStyle w:val="a4"/>
-                <w:rFonts w:ascii="DengXian" w:eastAsia="微软雅黑" w:hAnsi="DengXian" w:cs="Times New Roman"/>
+                <w:rFonts w:ascii="等线" w:eastAsia="微软雅黑" w:hAnsi="等线" w:cs="Times New Roman"/>
                 <w:b/>
                 <w:bCs/>
                 <w:noProof/>
               </w:rPr>
-              <w:t>问卷形式</w:t>
+              <w:t>角色部门</w:t>
             </w:r>
             <w:r>
               <w:rPr>
@@ -2697,7 +2902,7 @@
                 <w:noProof/>
                 <w:webHidden/>
               </w:rPr>
-              <w:instrText xml:space="preserve"> PAGEREF _Toc95072603 \h </w:instrText>
+              <w:instrText xml:space="preserve"> PAGEREF _Toc105254618 \h </w:instrText>
             </w:r>
             <w:r>
               <w:rPr>
@@ -2717,7 +2922,7 @@
                 <w:noProof/>
                 <w:webHidden/>
               </w:rPr>
-              <w:t>5</w:t>
+              <w:t>6</w:t>
             </w:r>
             <w:r>
               <w:rPr>
@@ -2739,26 +2944,26 @@
               <w:szCs w:val="24"/>
             </w:rPr>
           </w:pPr>
-          <w:hyperlink w:anchor="_Toc95072604" w:history="1">
+          <w:hyperlink w:anchor="_Toc105254619" w:history="1">
             <w:r>
               <w:rPr>
                 <w:rStyle w:val="a4"/>
-                <w:rFonts w:ascii="DengXian" w:eastAsia="微软雅黑" w:hAnsi="DengXian" w:cs="Times New Roman"/>
+                <w:rFonts w:ascii="等线" w:eastAsia="微软雅黑" w:hAnsi="等线" w:cs="Times New Roman"/>
                 <w:b/>
                 <w:bCs/>
                 <w:noProof/>
               </w:rPr>
-              <w:t xml:space="preserve">2.3.2 </w:t>
+              <w:t xml:space="preserve">2.4.2 </w:t>
             </w:r>
             <w:r>
               <w:rPr>
                 <w:rStyle w:val="a4"/>
-                <w:rFonts w:ascii="DengXian" w:eastAsia="微软雅黑" w:hAnsi="DengXian" w:cs="Times New Roman"/>
+                <w:rFonts w:ascii="等线" w:eastAsia="微软雅黑" w:hAnsi="等线" w:cs="Times New Roman"/>
                 <w:b/>
                 <w:bCs/>
                 <w:noProof/>
               </w:rPr>
-              <w:t>问卷内容</w:t>
+              <w:t>音乐部门</w:t>
             </w:r>
             <w:r>
               <w:rPr>
@@ -2779,7 +2984,7 @@
                 <w:noProof/>
                 <w:webHidden/>
               </w:rPr>
-              <w:instrText xml:space="preserve"> PAGEREF _Toc95072604 \h </w:instrText>
+              <w:instrText xml:space="preserve"> PAGEREF _Toc105254619 \h </w:instrText>
             </w:r>
             <w:r>
               <w:rPr>
@@ -2821,26 +3026,26 @@
               <w:szCs w:val="24"/>
             </w:rPr>
           </w:pPr>
-          <w:hyperlink w:anchor="_Toc95072605" w:history="1">
+          <w:hyperlink w:anchor="_Toc105254620" w:history="1">
             <w:r>
               <w:rPr>
                 <w:rStyle w:val="a4"/>
-                <w:rFonts w:ascii="DengXian" w:eastAsia="微软雅黑" w:hAnsi="DengXian" w:cs="Times New Roman"/>
+                <w:rFonts w:ascii="等线" w:eastAsia="微软雅黑" w:hAnsi="等线" w:cs="Times New Roman"/>
                 <w:b/>
                 <w:bCs/>
                 <w:noProof/>
               </w:rPr>
-              <w:t xml:space="preserve">2.3.4 </w:t>
+              <w:t>2.4.3 CP</w:t>
             </w:r>
             <w:r>
               <w:rPr>
                 <w:rStyle w:val="a4"/>
-                <w:rFonts w:ascii="DengXian" w:eastAsia="微软雅黑" w:hAnsi="DengXian" w:cs="Times New Roman"/>
+                <w:rFonts w:ascii="等线" w:eastAsia="微软雅黑" w:hAnsi="等线" w:cs="Times New Roman"/>
                 <w:b/>
                 <w:bCs/>
                 <w:noProof/>
               </w:rPr>
-              <w:t>其他</w:t>
+              <w:t>部门</w:t>
             </w:r>
             <w:r>
               <w:rPr>
@@ -2861,7 +3066,7 @@
                 <w:noProof/>
                 <w:webHidden/>
               </w:rPr>
-              <w:instrText xml:space="preserve"> PAGEREF _Toc95072605 \h </w:instrText>
+              <w:instrText xml:space="preserve"> PAGEREF _Toc105254620 \h </w:instrText>
             </w:r>
             <w:r>
               <w:rPr>
@@ -2903,7 +3108,7 @@
               <w:szCs w:val="24"/>
             </w:rPr>
           </w:pPr>
-          <w:hyperlink w:anchor="_Toc95072606" w:history="1">
+          <w:hyperlink w:anchor="_Toc105254621" w:history="1">
             <w:r>
               <w:rPr>
                 <w:rStyle w:val="a4"/>
@@ -2911,7 +3116,7 @@
                 <w:bCs/>
                 <w:noProof/>
               </w:rPr>
-              <w:t xml:space="preserve">2.4 </w:t>
+              <w:t xml:space="preserve">2.5 </w:t>
             </w:r>
             <w:r>
               <w:rPr>
@@ -2920,7 +3125,7 @@
                 <w:bCs/>
                 <w:noProof/>
               </w:rPr>
-              <w:t>投票</w:t>
+              <w:t>提名系统</w:t>
             </w:r>
             <w:r>
               <w:rPr>
@@ -2941,7 +3146,7 @@
                 <w:noProof/>
                 <w:webHidden/>
               </w:rPr>
-              <w:instrText xml:space="preserve"> PAGEREF _Toc95072606 \h </w:instrText>
+              <w:instrText xml:space="preserve"> PAGEREF _Toc105254621 \h </w:instrText>
             </w:r>
             <w:r>
               <w:rPr>
@@ -2961,7 +3166,7 @@
                 <w:noProof/>
                 <w:webHidden/>
               </w:rPr>
-              <w:t>6</w:t>
+              <w:t>7</w:t>
             </w:r>
             <w:r>
               <w:rPr>
@@ -2983,26 +3188,26 @@
               <w:szCs w:val="24"/>
             </w:rPr>
           </w:pPr>
-          <w:hyperlink w:anchor="_Toc95072607" w:history="1">
+          <w:hyperlink w:anchor="_Toc105254622" w:history="1">
             <w:r>
               <w:rPr>
                 <w:rStyle w:val="a4"/>
-                <w:rFonts w:ascii="DengXian" w:eastAsia="微软雅黑" w:hAnsi="DengXian" w:cs="Times New Roman"/>
+                <w:rFonts w:ascii="等线" w:eastAsia="微软雅黑" w:hAnsi="等线" w:cs="Times New Roman"/>
                 <w:b/>
                 <w:bCs/>
                 <w:noProof/>
               </w:rPr>
-              <w:t xml:space="preserve">2.4.1 </w:t>
+              <w:t xml:space="preserve">2.5.1 </w:t>
             </w:r>
             <w:r>
               <w:rPr>
                 <w:rStyle w:val="a4"/>
-                <w:rFonts w:ascii="DengXian" w:eastAsia="微软雅黑" w:hAnsi="DengXian" w:cs="Times New Roman"/>
+                <w:rFonts w:ascii="等线" w:eastAsia="微软雅黑" w:hAnsi="等线" w:cs="Times New Roman"/>
                 <w:b/>
                 <w:bCs/>
                 <w:noProof/>
               </w:rPr>
-              <w:t>角色部门</w:t>
+              <w:t>提名范围</w:t>
             </w:r>
             <w:r>
               <w:rPr>
@@ -3023,7 +3228,7 @@
                 <w:noProof/>
                 <w:webHidden/>
               </w:rPr>
-              <w:instrText xml:space="preserve"> PAGEREF _Toc95072607 \h </w:instrText>
+              <w:instrText xml:space="preserve"> PAGEREF _Toc105254622 \h </w:instrText>
             </w:r>
             <w:r>
               <w:rPr>
@@ -3043,7 +3248,7 @@
                 <w:noProof/>
                 <w:webHidden/>
               </w:rPr>
-              <w:t>6</w:t>
+              <w:t>7</w:t>
             </w:r>
             <w:r>
               <w:rPr>
@@ -3065,26 +3270,26 @@
               <w:szCs w:val="24"/>
             </w:rPr>
           </w:pPr>
-          <w:hyperlink w:anchor="_Toc95072608" w:history="1">
+          <w:hyperlink w:anchor="_Toc105254623" w:history="1">
             <w:r>
               <w:rPr>
                 <w:rStyle w:val="a4"/>
-                <w:rFonts w:ascii="DengXian" w:eastAsia="微软雅黑" w:hAnsi="DengXian" w:cs="Times New Roman"/>
+                <w:rFonts w:ascii="等线" w:eastAsia="微软雅黑" w:hAnsi="等线" w:cs="Times New Roman"/>
                 <w:b/>
                 <w:bCs/>
                 <w:noProof/>
               </w:rPr>
-              <w:t xml:space="preserve">2.4.2 </w:t>
+              <w:t xml:space="preserve">2.5.2 </w:t>
             </w:r>
             <w:r>
               <w:rPr>
                 <w:rStyle w:val="a4"/>
-                <w:rFonts w:ascii="DengXian" w:eastAsia="微软雅黑" w:hAnsi="DengXian" w:cs="Times New Roman"/>
+                <w:rFonts w:ascii="等线" w:eastAsia="微软雅黑" w:hAnsi="等线" w:cs="Times New Roman"/>
                 <w:b/>
                 <w:bCs/>
                 <w:noProof/>
               </w:rPr>
-              <w:t>音乐部门</w:t>
+              <w:t>作品分类</w:t>
             </w:r>
             <w:r>
               <w:rPr>
@@ -3105,7 +3310,7 @@
                 <w:noProof/>
                 <w:webHidden/>
               </w:rPr>
-              <w:instrText xml:space="preserve"> PAGEREF _Toc95072608 \h </w:instrText>
+              <w:instrText xml:space="preserve"> PAGEREF _Toc105254623 \h </w:instrText>
             </w:r>
             <w:r>
               <w:rPr>
@@ -3125,7 +3330,7 @@
                 <w:noProof/>
                 <w:webHidden/>
               </w:rPr>
-              <w:t>6</w:t>
+              <w:t>7</w:t>
             </w:r>
             <w:r>
               <w:rPr>
@@ -3147,26 +3352,26 @@
               <w:szCs w:val="24"/>
             </w:rPr>
           </w:pPr>
-          <w:hyperlink w:anchor="_Toc95072609" w:history="1">
+          <w:hyperlink w:anchor="_Toc105254624" w:history="1">
             <w:r>
               <w:rPr>
                 <w:rStyle w:val="a4"/>
-                <w:rFonts w:ascii="DengXian" w:eastAsia="微软雅黑" w:hAnsi="DengXian" w:cs="Times New Roman"/>
+                <w:rFonts w:ascii="等线" w:eastAsia="微软雅黑" w:hAnsi="等线" w:cs="Times New Roman"/>
                 <w:b/>
                 <w:bCs/>
                 <w:noProof/>
               </w:rPr>
-              <w:t>2.4.3 CP</w:t>
+              <w:t xml:space="preserve">2.5.3 </w:t>
             </w:r>
             <w:r>
               <w:rPr>
                 <w:rStyle w:val="a4"/>
-                <w:rFonts w:ascii="DengXian" w:eastAsia="微软雅黑" w:hAnsi="DengXian" w:cs="Times New Roman"/>
+                <w:rFonts w:ascii="等线" w:eastAsia="微软雅黑" w:hAnsi="等线" w:cs="Times New Roman"/>
                 <w:b/>
                 <w:bCs/>
                 <w:noProof/>
               </w:rPr>
-              <w:t>部门</w:t>
+              <w:t>填写作品链接</w:t>
             </w:r>
             <w:r>
               <w:rPr>
@@ -3187,7 +3392,7 @@
                 <w:noProof/>
                 <w:webHidden/>
               </w:rPr>
-              <w:instrText xml:space="preserve"> PAGEREF _Toc95072609 \h </w:instrText>
+              <w:instrText xml:space="preserve"> PAGEREF _Toc105254624 \h </w:instrText>
             </w:r>
             <w:r>
               <w:rPr>
@@ -3208,6 +3413,252 @@
                 <w:webHidden/>
               </w:rPr>
               <w:t>7</w:t>
+            </w:r>
+            <w:r>
+              <w:rPr>
+                <w:noProof/>
+                <w:webHidden/>
+              </w:rPr>
+              <w:fldChar w:fldCharType="end"/>
+            </w:r>
+          </w:hyperlink>
+        </w:p>
+        <w:p>
+          <w:pPr>
+            <w:pStyle w:val="TOC3"/>
+            <w:tabs>
+              <w:tab w:val="right" w:leader="dot" w:pos="8296"/>
+            </w:tabs>
+            <w:rPr>
+              <w:noProof/>
+              <w:szCs w:val="24"/>
+            </w:rPr>
+          </w:pPr>
+          <w:hyperlink w:anchor="_Toc105254625" w:history="1">
+            <w:r>
+              <w:rPr>
+                <w:rStyle w:val="a4"/>
+                <w:rFonts w:ascii="等线" w:eastAsia="微软雅黑" w:hAnsi="等线" w:cs="Times New Roman"/>
+                <w:b/>
+                <w:bCs/>
+                <w:noProof/>
+              </w:rPr>
+              <w:t xml:space="preserve">2.5.4 </w:t>
+            </w:r>
+            <w:r>
+              <w:rPr>
+                <w:rStyle w:val="a4"/>
+                <w:rFonts w:ascii="等线" w:eastAsia="微软雅黑" w:hAnsi="等线" w:cs="Times New Roman"/>
+                <w:b/>
+                <w:bCs/>
+                <w:noProof/>
+              </w:rPr>
+              <w:t>填写作品标题</w:t>
+            </w:r>
+            <w:r>
+              <w:rPr>
+                <w:noProof/>
+                <w:webHidden/>
+              </w:rPr>
+              <w:tab/>
+            </w:r>
+            <w:r>
+              <w:rPr>
+                <w:noProof/>
+                <w:webHidden/>
+              </w:rPr>
+              <w:fldChar w:fldCharType="begin"/>
+            </w:r>
+            <w:r>
+              <w:rPr>
+                <w:noProof/>
+                <w:webHidden/>
+              </w:rPr>
+              <w:instrText xml:space="preserve"> PAGEREF _Toc105254625 \h </w:instrText>
+            </w:r>
+            <w:r>
+              <w:rPr>
+                <w:noProof/>
+                <w:webHidden/>
+              </w:rPr>
+            </w:r>
+            <w:r>
+              <w:rPr>
+                <w:noProof/>
+                <w:webHidden/>
+              </w:rPr>
+              <w:fldChar w:fldCharType="separate"/>
+            </w:r>
+            <w:r>
+              <w:rPr>
+                <w:noProof/>
+                <w:webHidden/>
+              </w:rPr>
+              <w:t>8</w:t>
+            </w:r>
+            <w:r>
+              <w:rPr>
+                <w:noProof/>
+                <w:webHidden/>
+              </w:rPr>
+              <w:fldChar w:fldCharType="end"/>
+            </w:r>
+          </w:hyperlink>
+        </w:p>
+        <w:p>
+          <w:pPr>
+            <w:pStyle w:val="TOC3"/>
+            <w:tabs>
+              <w:tab w:val="right" w:leader="dot" w:pos="8296"/>
+            </w:tabs>
+            <w:rPr>
+              <w:noProof/>
+              <w:szCs w:val="24"/>
+            </w:rPr>
+          </w:pPr>
+          <w:hyperlink w:anchor="_Toc105254626" w:history="1">
+            <w:r>
+              <w:rPr>
+                <w:rStyle w:val="a4"/>
+                <w:rFonts w:ascii="等线" w:eastAsia="微软雅黑" w:hAnsi="等线" w:cs="Times New Roman"/>
+                <w:b/>
+                <w:bCs/>
+                <w:noProof/>
+              </w:rPr>
+              <w:t xml:space="preserve">2.5.5 </w:t>
+            </w:r>
+            <w:r>
+              <w:rPr>
+                <w:rStyle w:val="a4"/>
+                <w:rFonts w:ascii="等线" w:eastAsia="微软雅黑" w:hAnsi="等线" w:cs="Times New Roman"/>
+                <w:b/>
+                <w:bCs/>
+                <w:noProof/>
+              </w:rPr>
+              <w:t>填写作品原作者</w:t>
+            </w:r>
+            <w:r>
+              <w:rPr>
+                <w:noProof/>
+                <w:webHidden/>
+              </w:rPr>
+              <w:tab/>
+            </w:r>
+            <w:r>
+              <w:rPr>
+                <w:noProof/>
+                <w:webHidden/>
+              </w:rPr>
+              <w:fldChar w:fldCharType="begin"/>
+            </w:r>
+            <w:r>
+              <w:rPr>
+                <w:noProof/>
+                <w:webHidden/>
+              </w:rPr>
+              <w:instrText xml:space="preserve"> PAGEREF _Toc105254626 \h </w:instrText>
+            </w:r>
+            <w:r>
+              <w:rPr>
+                <w:noProof/>
+                <w:webHidden/>
+              </w:rPr>
+            </w:r>
+            <w:r>
+              <w:rPr>
+                <w:noProof/>
+                <w:webHidden/>
+              </w:rPr>
+              <w:fldChar w:fldCharType="separate"/>
+            </w:r>
+            <w:r>
+              <w:rPr>
+                <w:noProof/>
+                <w:webHidden/>
+              </w:rPr>
+              <w:t>8</w:t>
+            </w:r>
+            <w:r>
+              <w:rPr>
+                <w:noProof/>
+                <w:webHidden/>
+              </w:rPr>
+              <w:fldChar w:fldCharType="end"/>
+            </w:r>
+          </w:hyperlink>
+        </w:p>
+        <w:p>
+          <w:pPr>
+            <w:pStyle w:val="TOC3"/>
+            <w:tabs>
+              <w:tab w:val="right" w:leader="dot" w:pos="8296"/>
+            </w:tabs>
+            <w:rPr>
+              <w:noProof/>
+              <w:szCs w:val="24"/>
+            </w:rPr>
+          </w:pPr>
+          <w:hyperlink w:anchor="_Toc105254627" w:history="1">
+            <w:r>
+              <w:rPr>
+                <w:rStyle w:val="a4"/>
+                <w:rFonts w:ascii="等线" w:eastAsia="微软雅黑" w:hAnsi="等线" w:cs="Times New Roman"/>
+                <w:b/>
+                <w:bCs/>
+                <w:noProof/>
+              </w:rPr>
+              <w:t xml:space="preserve">2.5.6 </w:t>
+            </w:r>
+            <w:r>
+              <w:rPr>
+                <w:rStyle w:val="a4"/>
+                <w:rFonts w:ascii="等线" w:eastAsia="微软雅黑" w:hAnsi="等线" w:cs="Times New Roman"/>
+                <w:b/>
+                <w:bCs/>
+                <w:noProof/>
+              </w:rPr>
+              <w:t>推荐理由</w:t>
+            </w:r>
+            <w:r>
+              <w:rPr>
+                <w:noProof/>
+                <w:webHidden/>
+              </w:rPr>
+              <w:tab/>
+            </w:r>
+            <w:r>
+              <w:rPr>
+                <w:noProof/>
+                <w:webHidden/>
+              </w:rPr>
+              <w:fldChar w:fldCharType="begin"/>
+            </w:r>
+            <w:r>
+              <w:rPr>
+                <w:noProof/>
+                <w:webHidden/>
+              </w:rPr>
+              <w:instrText xml:space="preserve"> PAGEREF _Toc105254627 \h </w:instrText>
+            </w:r>
+            <w:r>
+              <w:rPr>
+                <w:noProof/>
+                <w:webHidden/>
+              </w:rPr>
+            </w:r>
+            <w:r>
+              <w:rPr>
+                <w:noProof/>
+                <w:webHidden/>
+              </w:rPr>
+              <w:fldChar w:fldCharType="separate"/>
+            </w:r>
+            <w:r>
+              <w:rPr>
+                <w:noProof/>
+                <w:webHidden/>
+              </w:rPr>
+              <w:t>8</w:t>
             </w:r>
             <w:r>
               <w:rPr>
@@ -3229,7 +3680,7 @@
               <w:szCs w:val="24"/>
             </w:rPr>
           </w:pPr>
-          <w:hyperlink w:anchor="_Toc95072610" w:history="1">
+          <w:hyperlink w:anchor="_Toc105254628" w:history="1">
             <w:r>
               <w:rPr>
                 <w:rStyle w:val="a4"/>
@@ -3237,7 +3688,7 @@
                 <w:bCs/>
                 <w:noProof/>
               </w:rPr>
-              <w:t xml:space="preserve">2.5 </w:t>
+              <w:t xml:space="preserve">2.6 </w:t>
             </w:r>
             <w:r>
               <w:rPr>
@@ -3246,7 +3697,25 @@
                 <w:bCs/>
                 <w:noProof/>
               </w:rPr>
-              <w:t>提名系统</w:t>
+              <w:t>倒计时页面</w:t>
+            </w:r>
+            <w:r>
+              <w:rPr>
+                <w:rStyle w:val="a4"/>
+                <w:rFonts w:ascii="等线 Light" w:eastAsia="微软雅黑" w:hAnsi="等线 Light" w:cs="Times New Roman"/>
+                <w:bCs/>
+                <w:noProof/>
+              </w:rPr>
+              <w:t>&amp;</w:t>
+            </w:r>
+            <w:r>
+              <w:rPr>
+                <w:rStyle w:val="a4"/>
+                <w:rFonts w:ascii="等线 Light" w:eastAsia="微软雅黑" w:hAnsi="等线 Light" w:cs="Times New Roman"/>
+                <w:bCs/>
+                <w:noProof/>
+              </w:rPr>
+              <w:t>结束页面</w:t>
             </w:r>
             <w:r>
               <w:rPr>
@@ -3267,7 +3736,7 @@
                 <w:noProof/>
                 <w:webHidden/>
               </w:rPr>
-              <w:instrText xml:space="preserve"> PAGEREF _Toc95072610 \h </w:instrText>
+              <w:instrText xml:space="preserve"> PAGEREF _Toc105254628 \h </w:instrText>
             </w:r>
             <w:r>
               <w:rPr>
@@ -3287,7 +3756,7 @@
                 <w:noProof/>
                 <w:webHidden/>
               </w:rPr>
-              <w:t>7</w:t>
+              <w:t>8</w:t>
             </w:r>
             <w:r>
               <w:rPr>
@@ -3309,26 +3778,26 @@
               <w:szCs w:val="24"/>
             </w:rPr>
           </w:pPr>
-          <w:hyperlink w:anchor="_Toc95072611" w:history="1">
+          <w:hyperlink w:anchor="_Toc105254629" w:history="1">
             <w:r>
               <w:rPr>
                 <w:rStyle w:val="a4"/>
-                <w:rFonts w:ascii="DengXian" w:eastAsia="微软雅黑" w:hAnsi="DengXian" w:cs="Times New Roman"/>
+                <w:rFonts w:ascii="等线" w:eastAsia="微软雅黑" w:hAnsi="等线" w:cs="Times New Roman"/>
                 <w:b/>
                 <w:bCs/>
                 <w:noProof/>
               </w:rPr>
-              <w:t xml:space="preserve">2.5.1 </w:t>
+              <w:t xml:space="preserve">2.6.1 </w:t>
             </w:r>
             <w:r>
               <w:rPr>
                 <w:rStyle w:val="a4"/>
-                <w:rFonts w:ascii="DengXian" w:eastAsia="微软雅黑" w:hAnsi="DengXian" w:cs="Times New Roman"/>
+                <w:rFonts w:ascii="等线" w:eastAsia="微软雅黑" w:hAnsi="等线" w:cs="Times New Roman"/>
                 <w:b/>
                 <w:bCs/>
                 <w:noProof/>
               </w:rPr>
-              <w:t>提名范围</w:t>
+              <w:t>倒计时页面</w:t>
             </w:r>
             <w:r>
               <w:rPr>
@@ -3349,7 +3818,7 @@
                 <w:noProof/>
                 <w:webHidden/>
               </w:rPr>
-              <w:instrText xml:space="preserve"> PAGEREF _Toc95072611 \h </w:instrText>
+              <w:instrText xml:space="preserve"> PAGEREF _Toc105254629 \h </w:instrText>
             </w:r>
             <w:r>
               <w:rPr>
@@ -3369,7 +3838,7 @@
                 <w:noProof/>
                 <w:webHidden/>
               </w:rPr>
-              <w:t>7</w:t>
+              <w:t>8</w:t>
             </w:r>
             <w:r>
               <w:rPr>
@@ -3391,26 +3860,26 @@
               <w:szCs w:val="24"/>
             </w:rPr>
           </w:pPr>
-          <w:hyperlink w:anchor="_Toc95072612" w:history="1">
+          <w:hyperlink w:anchor="_Toc105254630" w:history="1">
             <w:r>
               <w:rPr>
                 <w:rStyle w:val="a4"/>
-                <w:rFonts w:ascii="DengXian" w:eastAsia="微软雅黑" w:hAnsi="DengXian" w:cs="Times New Roman"/>
+                <w:rFonts w:ascii="等线" w:eastAsia="微软雅黑" w:hAnsi="等线" w:cs="Times New Roman"/>
                 <w:b/>
                 <w:bCs/>
                 <w:noProof/>
               </w:rPr>
-              <w:t xml:space="preserve">2.5.2 </w:t>
+              <w:t xml:space="preserve">2.6.2 </w:t>
             </w:r>
             <w:r>
               <w:rPr>
                 <w:rStyle w:val="a4"/>
-                <w:rFonts w:ascii="DengXian" w:eastAsia="微软雅黑" w:hAnsi="DengXian" w:cs="Times New Roman"/>
+                <w:rFonts w:ascii="等线" w:eastAsia="微软雅黑" w:hAnsi="等线" w:cs="Times New Roman"/>
                 <w:b/>
                 <w:bCs/>
                 <w:noProof/>
               </w:rPr>
-              <w:t>作品分类</w:t>
+              <w:t>结束页面</w:t>
             </w:r>
             <w:r>
               <w:rPr>
@@ -3431,7 +3900,7 @@
                 <w:noProof/>
                 <w:webHidden/>
               </w:rPr>
-              <w:instrText xml:space="preserve"> PAGEREF _Toc95072612 \h </w:instrText>
+              <w:instrText xml:space="preserve"> PAGEREF _Toc105254630 \h </w:instrText>
             </w:r>
             <w:r>
               <w:rPr>
@@ -3451,7 +3920,87 @@
                 <w:noProof/>
                 <w:webHidden/>
               </w:rPr>
-              <w:t>7</w:t>
+              <w:t>8</w:t>
+            </w:r>
+            <w:r>
+              <w:rPr>
+                <w:noProof/>
+                <w:webHidden/>
+              </w:rPr>
+              <w:fldChar w:fldCharType="end"/>
+            </w:r>
+          </w:hyperlink>
+        </w:p>
+        <w:p>
+          <w:pPr>
+            <w:pStyle w:val="TOC2"/>
+            <w:tabs>
+              <w:tab w:val="right" w:leader="dot" w:pos="8296"/>
+            </w:tabs>
+            <w:rPr>
+              <w:noProof/>
+              <w:szCs w:val="24"/>
+            </w:rPr>
+          </w:pPr>
+          <w:hyperlink w:anchor="_Toc105254631" w:history="1">
+            <w:r>
+              <w:rPr>
+                <w:rStyle w:val="a4"/>
+                <w:rFonts w:ascii="等线 Light" w:eastAsia="微软雅黑" w:hAnsi="等线 Light" w:cs="Times New Roman"/>
+                <w:bCs/>
+                <w:noProof/>
+              </w:rPr>
+              <w:t xml:space="preserve">2.7 </w:t>
+            </w:r>
+            <w:r>
+              <w:rPr>
+                <w:rStyle w:val="a4"/>
+                <w:rFonts w:ascii="等线 Light" w:eastAsia="微软雅黑" w:hAnsi="等线 Light" w:cs="Times New Roman"/>
+                <w:bCs/>
+                <w:noProof/>
+              </w:rPr>
+              <w:t>后续跟进内容</w:t>
+            </w:r>
+            <w:r>
+              <w:rPr>
+                <w:noProof/>
+                <w:webHidden/>
+              </w:rPr>
+              <w:tab/>
+            </w:r>
+            <w:r>
+              <w:rPr>
+                <w:noProof/>
+                <w:webHidden/>
+              </w:rPr>
+              <w:fldChar w:fldCharType="begin"/>
+            </w:r>
+            <w:r>
+              <w:rPr>
+                <w:noProof/>
+                <w:webHidden/>
+              </w:rPr>
+              <w:instrText xml:space="preserve"> PAGEREF _Toc105254631 \h </w:instrText>
+            </w:r>
+            <w:r>
+              <w:rPr>
+                <w:noProof/>
+                <w:webHidden/>
+              </w:rPr>
+            </w:r>
+            <w:r>
+              <w:rPr>
+                <w:noProof/>
+                <w:webHidden/>
+              </w:rPr>
+              <w:fldChar w:fldCharType="separate"/>
+            </w:r>
+            <w:r>
+              <w:rPr>
+                <w:noProof/>
+                <w:webHidden/>
+              </w:rPr>
+              <w:t>8</w:t>
             </w:r>
             <w:r>
               <w:rPr>
@@ -3473,26 +4022,26 @@
               <w:szCs w:val="24"/>
             </w:rPr>
           </w:pPr>
-          <w:hyperlink w:anchor="_Toc95072613" w:history="1">
+          <w:hyperlink w:anchor="_Toc105254632" w:history="1">
             <w:r>
               <w:rPr>
                 <w:rStyle w:val="a4"/>
-                <w:rFonts w:ascii="DengXian" w:eastAsia="微软雅黑" w:hAnsi="DengXian" w:cs="Times New Roman"/>
+                <w:rFonts w:ascii="等线" w:eastAsia="微软雅黑" w:hAnsi="等线" w:cs="Times New Roman"/>
                 <w:b/>
                 <w:bCs/>
                 <w:noProof/>
               </w:rPr>
-              <w:t xml:space="preserve">2.5.3 </w:t>
+              <w:t xml:space="preserve">2.7.1 </w:t>
             </w:r>
             <w:r>
               <w:rPr>
                 <w:rStyle w:val="a4"/>
-                <w:rFonts w:ascii="DengXian" w:eastAsia="微软雅黑" w:hAnsi="DengXian" w:cs="Times New Roman"/>
+                <w:rFonts w:ascii="等线" w:eastAsia="微软雅黑" w:hAnsi="等线" w:cs="Times New Roman"/>
                 <w:b/>
                 <w:bCs/>
                 <w:noProof/>
               </w:rPr>
-              <w:t>通过作品链接提名</w:t>
+              <w:t>桌面端优化</w:t>
             </w:r>
             <w:r>
               <w:rPr>
@@ -3513,7 +4062,7 @@
                 <w:noProof/>
                 <w:webHidden/>
               </w:rPr>
-              <w:instrText xml:space="preserve"> PAGEREF _Toc95072613 \h </w:instrText>
+              <w:instrText xml:space="preserve"> PAGEREF _Toc105254632 \h </w:instrText>
             </w:r>
             <w:r>
               <w:rPr>
@@ -3555,26 +4104,26 @@
               <w:szCs w:val="24"/>
             </w:rPr>
           </w:pPr>
-          <w:hyperlink w:anchor="_Toc95072614" w:history="1">
+          <w:hyperlink w:anchor="_Toc105254633" w:history="1">
             <w:r>
               <w:rPr>
                 <w:rStyle w:val="a4"/>
-                <w:rFonts w:ascii="DengXian" w:eastAsia="微软雅黑" w:hAnsi="DengXian" w:cs="Times New Roman"/>
+                <w:rFonts w:ascii="等线" w:eastAsia="微软雅黑" w:hAnsi="等线" w:cs="Times New Roman"/>
                 <w:b/>
                 <w:bCs/>
                 <w:noProof/>
               </w:rPr>
-              <w:t xml:space="preserve">2.5.4 </w:t>
+              <w:t xml:space="preserve">2.7.2 </w:t>
             </w:r>
             <w:r>
               <w:rPr>
                 <w:rStyle w:val="a4"/>
-                <w:rFonts w:ascii="DengXian" w:eastAsia="微软雅黑" w:hAnsi="DengXian" w:cs="Times New Roman"/>
+                <w:rFonts w:ascii="等线" w:eastAsia="微软雅黑" w:hAnsi="等线" w:cs="Times New Roman"/>
                 <w:b/>
                 <w:bCs/>
                 <w:noProof/>
               </w:rPr>
-              <w:t>通过作品标题提名</w:t>
+              <w:t>前端功能卸载</w:t>
             </w:r>
             <w:r>
               <w:rPr>
@@ -3595,597 +4144,7 @@
                 <w:noProof/>
                 <w:webHidden/>
               </w:rPr>
-              <w:instrText xml:space="preserve"> PAGEREF _Toc95072614 \h </w:instrText>
-            </w:r>
-            <w:r>
-              <w:rPr>
-                <w:noProof/>
-                <w:webHidden/>
-              </w:rPr>
-            </w:r>
-            <w:r>
-              <w:rPr>
-                <w:noProof/>
-                <w:webHidden/>
-              </w:rPr>
-              <w:fldChar w:fldCharType="separate"/>
-            </w:r>
-            <w:r>
-              <w:rPr>
-                <w:noProof/>
-                <w:webHidden/>
-              </w:rPr>
-              <w:t>8</w:t>
-            </w:r>
-            <w:r>
-              <w:rPr>
-                <w:noProof/>
-                <w:webHidden/>
-              </w:rPr>
-              <w:fldChar w:fldCharType="end"/>
-            </w:r>
-          </w:hyperlink>
-        </w:p>
-        <w:p>
-          <w:pPr>
-            <w:pStyle w:val="TOC3"/>
-            <w:tabs>
-              <w:tab w:val="right" w:leader="dot" w:pos="8296"/>
-            </w:tabs>
-            <w:rPr>
-              <w:noProof/>
-              <w:szCs w:val="24"/>
-            </w:rPr>
-          </w:pPr>
-          <w:hyperlink w:anchor="_Toc95072615" w:history="1">
-            <w:r>
-              <w:rPr>
-                <w:rStyle w:val="a4"/>
-                <w:rFonts w:ascii="DengXian" w:eastAsia="微软雅黑" w:hAnsi="DengXian" w:cs="Times New Roman"/>
-                <w:b/>
-                <w:bCs/>
-                <w:noProof/>
-              </w:rPr>
-              <w:t xml:space="preserve">2.5.5 </w:t>
-            </w:r>
-            <w:r>
-              <w:rPr>
-                <w:rStyle w:val="a4"/>
-                <w:rFonts w:ascii="DengXian" w:eastAsia="微软雅黑" w:hAnsi="DengXian" w:cs="Times New Roman"/>
-                <w:b/>
-                <w:bCs/>
-                <w:noProof/>
-              </w:rPr>
-              <w:t>推荐理由</w:t>
-            </w:r>
-            <w:r>
-              <w:rPr>
-                <w:noProof/>
-                <w:webHidden/>
-              </w:rPr>
-              <w:tab/>
-            </w:r>
-            <w:r>
-              <w:rPr>
-                <w:noProof/>
-                <w:webHidden/>
-              </w:rPr>
-              <w:fldChar w:fldCharType="begin"/>
-            </w:r>
-            <w:r>
-              <w:rPr>
-                <w:noProof/>
-                <w:webHidden/>
-              </w:rPr>
-              <w:instrText xml:space="preserve"> PAGEREF _Toc95072615 \h </w:instrText>
-            </w:r>
-            <w:r>
-              <w:rPr>
-                <w:noProof/>
-                <w:webHidden/>
-              </w:rPr>
-            </w:r>
-            <w:r>
-              <w:rPr>
-                <w:noProof/>
-                <w:webHidden/>
-              </w:rPr>
-              <w:fldChar w:fldCharType="separate"/>
-            </w:r>
-            <w:r>
-              <w:rPr>
-                <w:noProof/>
-                <w:webHidden/>
-              </w:rPr>
-              <w:t>8</w:t>
-            </w:r>
-            <w:r>
-              <w:rPr>
-                <w:noProof/>
-                <w:webHidden/>
-              </w:rPr>
-              <w:fldChar w:fldCharType="end"/>
-            </w:r>
-          </w:hyperlink>
-        </w:p>
-        <w:p>
-          <w:pPr>
-            <w:pStyle w:val="TOC2"/>
-            <w:tabs>
-              <w:tab w:val="right" w:leader="dot" w:pos="8296"/>
-            </w:tabs>
-            <w:rPr>
-              <w:noProof/>
-              <w:szCs w:val="24"/>
-            </w:rPr>
-          </w:pPr>
-          <w:hyperlink w:anchor="_Toc95072616" w:history="1">
-            <w:r>
-              <w:rPr>
-                <w:rStyle w:val="a4"/>
-                <w:rFonts w:ascii="等线 Light" w:eastAsia="微软雅黑" w:hAnsi="等线 Light" w:cs="Times New Roman"/>
-                <w:bCs/>
-                <w:noProof/>
-              </w:rPr>
-              <w:t xml:space="preserve">2.6 </w:t>
-            </w:r>
-            <w:r>
-              <w:rPr>
-                <w:rStyle w:val="a4"/>
-                <w:rFonts w:ascii="等线 Light" w:eastAsia="微软雅黑" w:hAnsi="等线 Light" w:cs="Times New Roman"/>
-                <w:bCs/>
-                <w:noProof/>
-              </w:rPr>
-              <w:t>投票结果查看</w:t>
-            </w:r>
-            <w:r>
-              <w:rPr>
-                <w:noProof/>
-                <w:webHidden/>
-              </w:rPr>
-              <w:tab/>
-            </w:r>
-            <w:r>
-              <w:rPr>
-                <w:noProof/>
-                <w:webHidden/>
-              </w:rPr>
-              <w:fldChar w:fldCharType="begin"/>
-            </w:r>
-            <w:r>
-              <w:rPr>
-                <w:noProof/>
-                <w:webHidden/>
-              </w:rPr>
-              <w:instrText xml:space="preserve"> PAGEREF _Toc95072616 \h </w:instrText>
-            </w:r>
-            <w:r>
-              <w:rPr>
-                <w:noProof/>
-                <w:webHidden/>
-              </w:rPr>
-            </w:r>
-            <w:r>
-              <w:rPr>
-                <w:noProof/>
-                <w:webHidden/>
-              </w:rPr>
-              <w:fldChar w:fldCharType="separate"/>
-            </w:r>
-            <w:r>
-              <w:rPr>
-                <w:noProof/>
-                <w:webHidden/>
-              </w:rPr>
-              <w:t>8</w:t>
-            </w:r>
-            <w:r>
-              <w:rPr>
-                <w:noProof/>
-                <w:webHidden/>
-              </w:rPr>
-              <w:fldChar w:fldCharType="end"/>
-            </w:r>
-          </w:hyperlink>
-        </w:p>
-        <w:p>
-          <w:pPr>
-            <w:pStyle w:val="TOC3"/>
-            <w:tabs>
-              <w:tab w:val="right" w:leader="dot" w:pos="8296"/>
-            </w:tabs>
-            <w:rPr>
-              <w:noProof/>
-              <w:szCs w:val="24"/>
-            </w:rPr>
-          </w:pPr>
-          <w:hyperlink w:anchor="_Toc95072617" w:history="1">
-            <w:r>
-              <w:rPr>
-                <w:rStyle w:val="a4"/>
-                <w:rFonts w:ascii="DengXian" w:eastAsia="微软雅黑" w:hAnsi="DengXian" w:cs="Times New Roman"/>
-                <w:b/>
-                <w:bCs/>
-                <w:noProof/>
-              </w:rPr>
-              <w:t xml:space="preserve">2.6.1 </w:t>
-            </w:r>
-            <w:r>
-              <w:rPr>
-                <w:rStyle w:val="a4"/>
-                <w:rFonts w:ascii="DengXian" w:eastAsia="微软雅黑" w:hAnsi="DengXian" w:cs="Times New Roman"/>
-                <w:b/>
-                <w:bCs/>
-                <w:noProof/>
-              </w:rPr>
-              <w:t>本账号的往届投票结果查看（</w:t>
-            </w:r>
-            <w:r>
-              <w:rPr>
-                <w:rStyle w:val="a4"/>
-                <w:rFonts w:ascii="DengXian" w:eastAsia="微软雅黑" w:hAnsi="DengXian" w:cs="Times New Roman"/>
-                <w:b/>
-                <w:bCs/>
-                <w:noProof/>
-              </w:rPr>
-              <w:t>TODO</w:t>
-            </w:r>
-            <w:r>
-              <w:rPr>
-                <w:rStyle w:val="a4"/>
-                <w:rFonts w:ascii="DengXian" w:eastAsia="微软雅黑" w:hAnsi="DengXian" w:cs="Times New Roman"/>
-                <w:b/>
-                <w:bCs/>
-                <w:noProof/>
-              </w:rPr>
-              <w:t>）</w:t>
-            </w:r>
-            <w:r>
-              <w:rPr>
-                <w:noProof/>
-                <w:webHidden/>
-              </w:rPr>
-              <w:tab/>
-            </w:r>
-            <w:r>
-              <w:rPr>
-                <w:noProof/>
-                <w:webHidden/>
-              </w:rPr>
-              <w:fldChar w:fldCharType="begin"/>
-            </w:r>
-            <w:r>
-              <w:rPr>
-                <w:noProof/>
-                <w:webHidden/>
-              </w:rPr>
-              <w:instrText xml:space="preserve"> PAGEREF _Toc95072617 \h </w:instrText>
-            </w:r>
-            <w:r>
-              <w:rPr>
-                <w:noProof/>
-                <w:webHidden/>
-              </w:rPr>
-            </w:r>
-            <w:r>
-              <w:rPr>
-                <w:noProof/>
-                <w:webHidden/>
-              </w:rPr>
-              <w:fldChar w:fldCharType="separate"/>
-            </w:r>
-            <w:r>
-              <w:rPr>
-                <w:noProof/>
-                <w:webHidden/>
-              </w:rPr>
-              <w:t>8</w:t>
-            </w:r>
-            <w:r>
-              <w:rPr>
-                <w:noProof/>
-                <w:webHidden/>
-              </w:rPr>
-              <w:fldChar w:fldCharType="end"/>
-            </w:r>
-          </w:hyperlink>
-        </w:p>
-        <w:p>
-          <w:pPr>
-            <w:pStyle w:val="TOC3"/>
-            <w:tabs>
-              <w:tab w:val="right" w:leader="dot" w:pos="8296"/>
-            </w:tabs>
-            <w:rPr>
-              <w:noProof/>
-              <w:szCs w:val="24"/>
-            </w:rPr>
-          </w:pPr>
-          <w:hyperlink w:anchor="_Toc95072618" w:history="1">
-            <w:r>
-              <w:rPr>
-                <w:rStyle w:val="a4"/>
-                <w:rFonts w:ascii="DengXian" w:eastAsia="微软雅黑" w:hAnsi="DengXian" w:cs="Times New Roman"/>
-                <w:b/>
-                <w:bCs/>
-                <w:noProof/>
-              </w:rPr>
-              <w:t xml:space="preserve">2.6.2 </w:t>
-            </w:r>
-            <w:r>
-              <w:rPr>
-                <w:rStyle w:val="a4"/>
-                <w:rFonts w:ascii="DengXian" w:eastAsia="微软雅黑" w:hAnsi="DengXian" w:cs="Times New Roman"/>
-                <w:b/>
-                <w:bCs/>
-                <w:noProof/>
-              </w:rPr>
-              <w:t>本届投票结果查看</w:t>
-            </w:r>
-            <w:r>
-              <w:rPr>
-                <w:noProof/>
-                <w:webHidden/>
-              </w:rPr>
-              <w:tab/>
-            </w:r>
-            <w:r>
-              <w:rPr>
-                <w:noProof/>
-                <w:webHidden/>
-              </w:rPr>
-              <w:fldChar w:fldCharType="begin"/>
-            </w:r>
-            <w:r>
-              <w:rPr>
-                <w:noProof/>
-                <w:webHidden/>
-              </w:rPr>
-              <w:instrText xml:space="preserve"> PAGEREF _Toc95072618 \h </w:instrText>
-            </w:r>
-            <w:r>
-              <w:rPr>
-                <w:noProof/>
-                <w:webHidden/>
-              </w:rPr>
-            </w:r>
-            <w:r>
-              <w:rPr>
-                <w:noProof/>
-                <w:webHidden/>
-              </w:rPr>
-              <w:fldChar w:fldCharType="separate"/>
-            </w:r>
-            <w:r>
-              <w:rPr>
-                <w:noProof/>
-                <w:webHidden/>
-              </w:rPr>
-              <w:t>8</w:t>
-            </w:r>
-            <w:r>
-              <w:rPr>
-                <w:noProof/>
-                <w:webHidden/>
-              </w:rPr>
-              <w:fldChar w:fldCharType="end"/>
-            </w:r>
-          </w:hyperlink>
-        </w:p>
-        <w:p>
-          <w:pPr>
-            <w:pStyle w:val="TOC2"/>
-            <w:tabs>
-              <w:tab w:val="right" w:leader="dot" w:pos="8296"/>
-            </w:tabs>
-            <w:rPr>
-              <w:noProof/>
-              <w:szCs w:val="24"/>
-            </w:rPr>
-          </w:pPr>
-          <w:hyperlink w:anchor="_Toc95072619" w:history="1">
-            <w:r>
-              <w:rPr>
-                <w:rStyle w:val="a4"/>
-                <w:rFonts w:ascii="等线 Light" w:eastAsia="微软雅黑" w:hAnsi="等线 Light" w:cs="Times New Roman"/>
-                <w:bCs/>
-                <w:noProof/>
-              </w:rPr>
-              <w:t xml:space="preserve">2.7 </w:t>
-            </w:r>
-            <w:r>
-              <w:rPr>
-                <w:rStyle w:val="a4"/>
-                <w:rFonts w:ascii="等线 Light" w:eastAsia="微软雅黑" w:hAnsi="等线 Light" w:cs="Times New Roman"/>
-                <w:bCs/>
-                <w:noProof/>
-              </w:rPr>
-              <w:t>后续跟进内容</w:t>
-            </w:r>
-            <w:r>
-              <w:rPr>
-                <w:noProof/>
-                <w:webHidden/>
-              </w:rPr>
-              <w:tab/>
-            </w:r>
-            <w:r>
-              <w:rPr>
-                <w:noProof/>
-                <w:webHidden/>
-              </w:rPr>
-              <w:fldChar w:fldCharType="begin"/>
-            </w:r>
-            <w:r>
-              <w:rPr>
-                <w:noProof/>
-                <w:webHidden/>
-              </w:rPr>
-              <w:instrText xml:space="preserve"> PAGEREF _Toc95072619 \h </w:instrText>
-            </w:r>
-            <w:r>
-              <w:rPr>
-                <w:noProof/>
-                <w:webHidden/>
-              </w:rPr>
-            </w:r>
-            <w:r>
-              <w:rPr>
-                <w:noProof/>
-                <w:webHidden/>
-              </w:rPr>
-              <w:fldChar w:fldCharType="separate"/>
-            </w:r>
-            <w:r>
-              <w:rPr>
-                <w:noProof/>
-                <w:webHidden/>
-              </w:rPr>
-              <w:t>8</w:t>
-            </w:r>
-            <w:r>
-              <w:rPr>
-                <w:noProof/>
-                <w:webHidden/>
-              </w:rPr>
-              <w:fldChar w:fldCharType="end"/>
-            </w:r>
-          </w:hyperlink>
-        </w:p>
-        <w:p>
-          <w:pPr>
-            <w:pStyle w:val="TOC3"/>
-            <w:tabs>
-              <w:tab w:val="right" w:leader="dot" w:pos="8296"/>
-            </w:tabs>
-            <w:rPr>
-              <w:noProof/>
-              <w:szCs w:val="24"/>
-            </w:rPr>
-          </w:pPr>
-          <w:hyperlink w:anchor="_Toc95072620" w:history="1">
-            <w:r>
-              <w:rPr>
-                <w:rStyle w:val="a4"/>
-                <w:rFonts w:ascii="DengXian" w:eastAsia="微软雅黑" w:hAnsi="DengXian" w:cs="Times New Roman"/>
-                <w:b/>
-                <w:bCs/>
-                <w:noProof/>
-              </w:rPr>
-              <w:t xml:space="preserve">2.7.1 </w:t>
-            </w:r>
-            <w:r>
-              <w:rPr>
-                <w:rStyle w:val="a4"/>
-                <w:rFonts w:ascii="DengXian" w:eastAsia="微软雅黑" w:hAnsi="DengXian" w:cs="Times New Roman"/>
-                <w:b/>
-                <w:bCs/>
-                <w:noProof/>
-              </w:rPr>
-              <w:t>桌面端优化</w:t>
-            </w:r>
-            <w:r>
-              <w:rPr>
-                <w:noProof/>
-                <w:webHidden/>
-              </w:rPr>
-              <w:tab/>
-            </w:r>
-            <w:r>
-              <w:rPr>
-                <w:noProof/>
-                <w:webHidden/>
-              </w:rPr>
-              <w:fldChar w:fldCharType="begin"/>
-            </w:r>
-            <w:r>
-              <w:rPr>
-                <w:noProof/>
-                <w:webHidden/>
-              </w:rPr>
-              <w:instrText xml:space="preserve"> PAGEREF _Toc95072620 \h </w:instrText>
-            </w:r>
-            <w:r>
-              <w:rPr>
-                <w:noProof/>
-                <w:webHidden/>
-              </w:rPr>
-            </w:r>
-            <w:r>
-              <w:rPr>
-                <w:noProof/>
-                <w:webHidden/>
-              </w:rPr>
-              <w:fldChar w:fldCharType="separate"/>
-            </w:r>
-            <w:r>
-              <w:rPr>
-                <w:noProof/>
-                <w:webHidden/>
-              </w:rPr>
-              <w:t>8</w:t>
-            </w:r>
-            <w:r>
-              <w:rPr>
-                <w:noProof/>
-                <w:webHidden/>
-              </w:rPr>
-              <w:fldChar w:fldCharType="end"/>
-            </w:r>
-          </w:hyperlink>
-        </w:p>
-        <w:p>
-          <w:pPr>
-            <w:pStyle w:val="TOC3"/>
-            <w:tabs>
-              <w:tab w:val="right" w:leader="dot" w:pos="8296"/>
-            </w:tabs>
-            <w:rPr>
-              <w:noProof/>
-              <w:szCs w:val="24"/>
-            </w:rPr>
-          </w:pPr>
-          <w:hyperlink w:anchor="_Toc95072621" w:history="1">
-            <w:r>
-              <w:rPr>
-                <w:rStyle w:val="a4"/>
-                <w:rFonts w:ascii="DengXian" w:eastAsia="微软雅黑" w:hAnsi="DengXian" w:cs="Times New Roman"/>
-                <w:b/>
-                <w:bCs/>
-                <w:noProof/>
-              </w:rPr>
-              <w:t xml:space="preserve">2.7.2 </w:t>
-            </w:r>
-            <w:r>
-              <w:rPr>
-                <w:rStyle w:val="a4"/>
-                <w:rFonts w:ascii="DengXian" w:eastAsia="微软雅黑" w:hAnsi="DengXian" w:cs="Times New Roman"/>
-                <w:b/>
-                <w:bCs/>
-                <w:noProof/>
-              </w:rPr>
-              <w:t>前端功能卸载</w:t>
-            </w:r>
-            <w:r>
-              <w:rPr>
-                <w:noProof/>
-                <w:webHidden/>
-              </w:rPr>
-              <w:tab/>
-            </w:r>
-            <w:r>
-              <w:rPr>
-                <w:noProof/>
-                <w:webHidden/>
-              </w:rPr>
-              <w:fldChar w:fldCharType="begin"/>
-            </w:r>
-            <w:r>
-              <w:rPr>
-                <w:noProof/>
-                <w:webHidden/>
-              </w:rPr>
-              <w:instrText xml:space="preserve"> PAGEREF _Toc95072621 \h </w:instrText>
+              <w:instrText xml:space="preserve"> PAGEREF _Toc105254633 \h </w:instrText>
             </w:r>
             <w:r>
               <w:rPr>
@@ -4254,7 +4213,7 @@
         </w:rPr>
       </w:pPr>
       <w:bookmarkStart w:id="2" w:name="_Toc74686323"/>
-      <w:bookmarkStart w:id="3" w:name="_Toc95072588"/>
+      <w:bookmarkStart w:id="3" w:name="_Toc105254600"/>
       <w:r>
         <w:rPr>
           <w:rFonts w:ascii="微软雅黑" w:eastAsia="微软雅黑" w:hAnsi="微软雅黑" w:cs="宋体"/>
@@ -4298,7 +4257,7 @@
       <w:bookmarkStart w:id="4" w:name="_Toc488738021"/>
       <w:bookmarkStart w:id="5" w:name="_Toc493235552"/>
       <w:bookmarkStart w:id="6" w:name="_Toc74686324"/>
-      <w:bookmarkStart w:id="7" w:name="_Toc95072589"/>
+      <w:bookmarkStart w:id="7" w:name="_Toc105254601"/>
       <w:r>
         <w:rPr>
           <w:rFonts w:ascii="等线 Light" w:eastAsia="微软雅黑" w:hAnsi="等线 Light" w:cs="Times New Roman" w:hint="eastAsia"/>
@@ -4389,7 +4348,7 @@
       <w:bookmarkStart w:id="8" w:name="_Toc488738022"/>
       <w:bookmarkStart w:id="9" w:name="_Toc493235553"/>
       <w:bookmarkStart w:id="10" w:name="_Toc74686325"/>
-      <w:bookmarkStart w:id="11" w:name="_Toc95072590"/>
+      <w:bookmarkStart w:id="11" w:name="_Toc105254602"/>
       <w:r>
         <w:rPr>
           <w:rFonts w:ascii="等线 Light" w:eastAsia="微软雅黑" w:hAnsi="等线 Light" w:cs="Times New Roman" w:hint="eastAsia"/>
@@ -4474,7 +4433,7 @@
       <w:bookmarkStart w:id="12" w:name="_Toc488738023"/>
       <w:bookmarkStart w:id="13" w:name="_Toc493235554"/>
       <w:bookmarkStart w:id="14" w:name="_Toc74686326"/>
-      <w:bookmarkStart w:id="15" w:name="_Toc95072591"/>
+      <w:bookmarkStart w:id="15" w:name="_Toc105254603"/>
       <w:r>
         <w:rPr>
           <w:rFonts w:ascii="等线 Light" w:eastAsia="微软雅黑" w:hAnsi="等线 Light" w:cs="Times New Roman" w:hint="eastAsia"/>
@@ -4535,7 +4494,7 @@
         </w:rPr>
       </w:pPr>
       <w:bookmarkStart w:id="16" w:name="_Toc74686327"/>
-      <w:bookmarkStart w:id="17" w:name="_Toc95072592"/>
+      <w:bookmarkStart w:id="17" w:name="_Toc105254604"/>
       <w:r>
         <w:rPr>
           <w:rFonts w:ascii="微软雅黑" w:eastAsia="微软雅黑" w:hAnsi="微软雅黑" w:cs="宋体"/>
@@ -4576,7 +4535,7 @@
         </w:rPr>
       </w:pPr>
       <w:bookmarkStart w:id="18" w:name="_Toc74686328"/>
-      <w:bookmarkStart w:id="19" w:name="_Toc95072593"/>
+      <w:bookmarkStart w:id="19" w:name="_Toc105254605"/>
       <w:r>
         <w:rPr>
           <w:rFonts w:ascii="等线 Light" w:eastAsia="微软雅黑" w:hAnsi="等线 Light" w:cs="Times New Roman"/>
@@ -4629,17 +4588,17 @@
         <w:jc w:val="left"/>
         <w:outlineLvl w:val="2"/>
         <w:rPr>
-          <w:rFonts w:ascii="DengXian" w:eastAsia="微软雅黑" w:hAnsi="DengXian" w:cs="Times New Roman"/>
+          <w:rFonts w:ascii="等线" w:eastAsia="微软雅黑" w:hAnsi="等线" w:cs="Times New Roman"/>
           <w:b/>
           <w:bCs/>
           <w:szCs w:val="32"/>
         </w:rPr>
       </w:pPr>
       <w:bookmarkStart w:id="20" w:name="_Toc74686331"/>
-      <w:bookmarkStart w:id="21" w:name="_Toc95072594"/>
-      <w:r>
-        <w:rPr>
-          <w:rFonts w:ascii="DengXian" w:eastAsia="微软雅黑" w:hAnsi="DengXian" w:cs="Times New Roman"/>
+      <w:bookmarkStart w:id="21" w:name="_Toc105254606"/>
+      <w:r>
+        <w:rPr>
+          <w:rFonts w:ascii="等线" w:eastAsia="微软雅黑" w:hAnsi="等线" w:cs="Times New Roman"/>
           <w:b/>
           <w:bCs/>
           <w:szCs w:val="32"/>
@@ -4648,7 +4607,7 @@
       </w:r>
       <w:r>
         <w:rPr>
-          <w:rFonts w:ascii="DengXian" w:eastAsia="微软雅黑" w:hAnsi="DengXian" w:cs="Times New Roman"/>
+          <w:rFonts w:ascii="等线" w:eastAsia="微软雅黑" w:hAnsi="等线" w:cs="Times New Roman"/>
           <w:b/>
           <w:bCs/>
           <w:szCs w:val="32"/>
@@ -4658,7 +4617,7 @@
       <w:bookmarkEnd w:id="20"/>
       <w:r>
         <w:rPr>
-          <w:rFonts w:ascii="DengXian" w:eastAsia="微软雅黑" w:hAnsi="DengXian" w:cs="Times New Roman" w:hint="eastAsia"/>
+          <w:rFonts w:ascii="等线" w:eastAsia="微软雅黑" w:hAnsi="等线" w:cs="Times New Roman" w:hint="eastAsia"/>
           <w:b/>
           <w:bCs/>
           <w:szCs w:val="32"/>
@@ -4676,12 +4635,6 @@
           <w:rFonts w:hint="eastAsia"/>
         </w:rPr>
         <w:t>登录方式的多样性是降低注册门槛的首要考虑。</w:t>
-      </w:r>
-      <w:r>
-        <w:rPr>
-          <w:rFonts w:hint="eastAsia"/>
-        </w:rPr>
-        <w:t>现在的考虑如下：</w:t>
       </w:r>
     </w:p>
     <w:p>
@@ -4762,21 +4715,12 @@
           <w:color w:val="7F7F7F" w:themeColor="text1" w:themeTint="80"/>
         </w:rPr>
       </w:pPr>
-      <w:proofErr w:type="spellStart"/>
       <w:r>
         <w:rPr>
           <w:strike/>
           <w:color w:val="7F7F7F" w:themeColor="text1" w:themeTint="80"/>
         </w:rPr>
-        <w:t>THBWiki</w:t>
-      </w:r>
-      <w:proofErr w:type="spellEnd"/>
-      <w:r>
-        <w:rPr>
-          <w:strike/>
-          <w:color w:val="7F7F7F" w:themeColor="text1" w:themeTint="80"/>
-        </w:rPr>
-        <w:t>账号登录</w:t>
+        <w:t>THBWiki账号登录</w:t>
       </w:r>
     </w:p>
     <w:p>
@@ -4861,25 +4805,7 @@
           <w:strike/>
           <w:color w:val="7F7F7F" w:themeColor="text1" w:themeTint="80"/>
         </w:rPr>
-        <w:t>帕琪站账号或</w:t>
-      </w:r>
-      <w:proofErr w:type="spellStart"/>
-      <w:r>
-        <w:rPr>
-          <w:rFonts w:hint="eastAsia"/>
-          <w:strike/>
-          <w:color w:val="7F7F7F" w:themeColor="text1" w:themeTint="80"/>
-        </w:rPr>
-        <w:t>THBWiki</w:t>
-      </w:r>
-      <w:proofErr w:type="spellEnd"/>
-      <w:r>
-        <w:rPr>
-          <w:rFonts w:hint="eastAsia"/>
-          <w:strike/>
-          <w:color w:val="7F7F7F" w:themeColor="text1" w:themeTint="80"/>
-        </w:rPr>
-        <w:t>账号</w:t>
+        <w:t>帕琪站账号或THBWiki账号</w:t>
       </w:r>
       <w:r>
         <w:rPr>
@@ -4964,16 +4890,16 @@
         <w:jc w:val="left"/>
         <w:outlineLvl w:val="2"/>
         <w:rPr>
-          <w:rFonts w:ascii="DengXian" w:eastAsia="微软雅黑" w:hAnsi="DengXian" w:cs="Times New Roman"/>
-          <w:b/>
-          <w:bCs/>
-          <w:szCs w:val="32"/>
-        </w:rPr>
-      </w:pPr>
-      <w:bookmarkStart w:id="22" w:name="_Toc95072595"/>
-      <w:r>
-        <w:rPr>
-          <w:rFonts w:ascii="DengXian" w:eastAsia="微软雅黑" w:hAnsi="DengXian" w:cs="Times New Roman"/>
+          <w:rFonts w:ascii="等线" w:eastAsia="微软雅黑" w:hAnsi="等线" w:cs="Times New Roman"/>
+          <w:b/>
+          <w:bCs/>
+          <w:szCs w:val="32"/>
+        </w:rPr>
+      </w:pPr>
+      <w:bookmarkStart w:id="22" w:name="_Toc105254607"/>
+      <w:r>
+        <w:rPr>
+          <w:rFonts w:ascii="等线" w:eastAsia="微软雅黑" w:hAnsi="等线" w:cs="Times New Roman"/>
           <w:b/>
           <w:bCs/>
           <w:szCs w:val="32"/>
@@ -4982,7 +4908,7 @@
       </w:r>
       <w:r>
         <w:rPr>
-          <w:rFonts w:ascii="DengXian" w:eastAsia="微软雅黑" w:hAnsi="DengXian" w:cs="Times New Roman"/>
+          <w:rFonts w:ascii="等线" w:eastAsia="微软雅黑" w:hAnsi="等线" w:cs="Times New Roman"/>
           <w:b/>
           <w:bCs/>
           <w:szCs w:val="32"/>
@@ -4991,7 +4917,7 @@
       </w:r>
       <w:r>
         <w:rPr>
-          <w:rFonts w:ascii="DengXian" w:eastAsia="微软雅黑" w:hAnsi="DengXian" w:cs="Times New Roman"/>
+          <w:rFonts w:ascii="等线" w:eastAsia="微软雅黑" w:hAnsi="等线" w:cs="Times New Roman"/>
           <w:b/>
           <w:bCs/>
           <w:szCs w:val="32"/>
@@ -5000,7 +4926,7 @@
       </w:r>
       <w:r>
         <w:rPr>
-          <w:rFonts w:ascii="DengXian" w:eastAsia="微软雅黑" w:hAnsi="DengXian" w:cs="Times New Roman"/>
+          <w:rFonts w:ascii="等线" w:eastAsia="微软雅黑" w:hAnsi="等线" w:cs="Times New Roman"/>
           <w:b/>
           <w:bCs/>
           <w:szCs w:val="32"/>
@@ -5009,7 +4935,7 @@
       </w:r>
       <w:r>
         <w:rPr>
-          <w:rFonts w:ascii="DengXian" w:eastAsia="微软雅黑" w:hAnsi="DengXian" w:cs="Times New Roman" w:hint="eastAsia"/>
+          <w:rFonts w:ascii="等线" w:eastAsia="微软雅黑" w:hAnsi="等线" w:cs="Times New Roman" w:hint="eastAsia"/>
           <w:b/>
           <w:bCs/>
           <w:szCs w:val="32"/>
@@ -5076,16 +5002,16 @@
         <w:jc w:val="left"/>
         <w:outlineLvl w:val="2"/>
         <w:rPr>
-          <w:rFonts w:ascii="DengXian" w:eastAsia="微软雅黑" w:hAnsi="DengXian" w:cs="Times New Roman"/>
-          <w:b/>
-          <w:bCs/>
-          <w:szCs w:val="32"/>
-        </w:rPr>
-      </w:pPr>
-      <w:bookmarkStart w:id="23" w:name="_Toc95072596"/>
-      <w:r>
-        <w:rPr>
-          <w:rFonts w:ascii="DengXian" w:eastAsia="微软雅黑" w:hAnsi="DengXian" w:cs="Times New Roman"/>
+          <w:rFonts w:ascii="等线" w:eastAsia="微软雅黑" w:hAnsi="等线" w:cs="Times New Roman"/>
+          <w:b/>
+          <w:bCs/>
+          <w:szCs w:val="32"/>
+        </w:rPr>
+      </w:pPr>
+      <w:bookmarkStart w:id="23" w:name="_Toc105254608"/>
+      <w:r>
+        <w:rPr>
+          <w:rFonts w:ascii="等线" w:eastAsia="微软雅黑" w:hAnsi="等线" w:cs="Times New Roman"/>
           <w:b/>
           <w:bCs/>
           <w:szCs w:val="32"/>
@@ -5094,7 +5020,7 @@
       </w:r>
       <w:r>
         <w:rPr>
-          <w:rFonts w:ascii="DengXian" w:eastAsia="微软雅黑" w:hAnsi="DengXian" w:cs="Times New Roman"/>
+          <w:rFonts w:ascii="等线" w:eastAsia="微软雅黑" w:hAnsi="等线" w:cs="Times New Roman"/>
           <w:b/>
           <w:bCs/>
           <w:szCs w:val="32"/>
@@ -5103,7 +5029,7 @@
       </w:r>
       <w:r>
         <w:rPr>
-          <w:rFonts w:ascii="DengXian" w:eastAsia="微软雅黑" w:hAnsi="DengXian" w:cs="Times New Roman"/>
+          <w:rFonts w:ascii="等线" w:eastAsia="微软雅黑" w:hAnsi="等线" w:cs="Times New Roman"/>
           <w:b/>
           <w:bCs/>
           <w:szCs w:val="32"/>
@@ -5112,7 +5038,7 @@
       </w:r>
       <w:r>
         <w:rPr>
-          <w:rFonts w:ascii="DengXian" w:eastAsia="微软雅黑" w:hAnsi="DengXian" w:cs="Times New Roman"/>
+          <w:rFonts w:ascii="等线" w:eastAsia="微软雅黑" w:hAnsi="等线" w:cs="Times New Roman"/>
           <w:b/>
           <w:bCs/>
           <w:szCs w:val="32"/>
@@ -5121,7 +5047,7 @@
       </w:r>
       <w:r>
         <w:rPr>
-          <w:rFonts w:ascii="DengXian" w:eastAsia="微软雅黑" w:hAnsi="DengXian" w:cs="Times New Roman" w:hint="eastAsia"/>
+          <w:rFonts w:ascii="等线" w:eastAsia="微软雅黑" w:hAnsi="等线" w:cs="Times New Roman" w:hint="eastAsia"/>
           <w:b/>
           <w:bCs/>
           <w:szCs w:val="32"/>
@@ -5150,7 +5076,49 @@
         <w:rPr>
           <w:rFonts w:hint="eastAsia"/>
         </w:rPr>
-        <w:t>在保证结果可信度的前提下尽可能的减少用户操作。</w:t>
+        <w:t>在保证结果可信度的前提下尽可能的减少用户操作</w:t>
+      </w:r>
+    </w:p>
+    <w:p>
+      <w:pPr>
+        <w:pStyle w:val="a3"/>
+        <w:numPr>
+          <w:ilvl w:val="0"/>
+          <w:numId w:val="17"/>
+        </w:numPr>
+        <w:ind w:firstLineChars="0"/>
+      </w:pPr>
+      <w:r>
+        <w:rPr>
+          <w:rFonts w:hint="eastAsia"/>
+        </w:rPr>
+        <w:t>关于同一个IP多次投票的情况，重点查看是否有相同的投票或者某一角色的大范围投票情况</w:t>
+      </w:r>
+    </w:p>
+    <w:p>
+      <w:pPr>
+        <w:pStyle w:val="a3"/>
+        <w:numPr>
+          <w:ilvl w:val="0"/>
+          <w:numId w:val="17"/>
+        </w:numPr>
+        <w:ind w:firstLineChars="0"/>
+        <w:rPr>
+          <w:rFonts w:hint="eastAsia"/>
+        </w:rPr>
+      </w:pPr>
+      <w:r>
+        <w:rPr>
+          <w:rFonts w:hint="eastAsia"/>
+        </w:rPr>
+        <w:lastRenderedPageBreak/>
+        <w:t>关于不同IP，重点查看是否有</w:t>
+      </w:r>
+      <w:r>
+        <w:rPr>
+          <w:rFonts w:hint="eastAsia"/>
+        </w:rPr>
+        <w:t>完全相同的票的情况</w:t>
       </w:r>
     </w:p>
     <w:p>
@@ -5161,12 +5129,11 @@
         <w:jc w:val="left"/>
         <w:outlineLvl w:val="2"/>
         <w:rPr>
-          <w:rFonts w:hint="eastAsia"/>
           <w:strike/>
           <w:color w:val="7F7F7F" w:themeColor="text1" w:themeTint="80"/>
         </w:rPr>
       </w:pPr>
-      <w:bookmarkStart w:id="24" w:name="_Toc95072597"/>
+      <w:bookmarkStart w:id="24" w:name="_Toc105254609"/>
       <w:r>
         <w:rPr>
           <w:strike/>
@@ -5248,7 +5215,6 @@
           <w:strike/>
           <w:color w:val="7F7F7F" w:themeColor="text1" w:themeTint="80"/>
         </w:rPr>
-        <w:lastRenderedPageBreak/>
         <w:t>帐户合并的凭证</w:t>
       </w:r>
     </w:p>
@@ -5288,7 +5254,7 @@
           <w:szCs w:val="32"/>
         </w:rPr>
       </w:pPr>
-      <w:bookmarkStart w:id="25" w:name="_Toc95072598"/>
+      <w:bookmarkStart w:id="25" w:name="_Toc105254610"/>
       <w:r>
         <w:rPr>
           <w:rFonts w:ascii="等线 Light" w:eastAsia="微软雅黑" w:hAnsi="等线 Light" w:cs="Times New Roman"/>
@@ -5346,16 +5312,16 @@
         <w:jc w:val="left"/>
         <w:outlineLvl w:val="2"/>
         <w:rPr>
-          <w:rFonts w:ascii="DengXian" w:eastAsia="微软雅黑" w:hAnsi="DengXian" w:cs="Times New Roman"/>
-          <w:b/>
-          <w:bCs/>
-          <w:szCs w:val="32"/>
-        </w:rPr>
-      </w:pPr>
-      <w:bookmarkStart w:id="26" w:name="_Toc95072599"/>
-      <w:r>
-        <w:rPr>
-          <w:rFonts w:ascii="DengXian" w:eastAsia="微软雅黑" w:hAnsi="DengXian" w:cs="Times New Roman"/>
+          <w:rFonts w:ascii="等线" w:eastAsia="微软雅黑" w:hAnsi="等线" w:cs="Times New Roman"/>
+          <w:b/>
+          <w:bCs/>
+          <w:szCs w:val="32"/>
+        </w:rPr>
+      </w:pPr>
+      <w:bookmarkStart w:id="26" w:name="_Toc105254611"/>
+      <w:r>
+        <w:rPr>
+          <w:rFonts w:ascii="等线" w:eastAsia="微软雅黑" w:hAnsi="等线" w:cs="Times New Roman"/>
           <w:b/>
           <w:bCs/>
           <w:szCs w:val="32"/>
@@ -5364,7 +5330,7 @@
       </w:r>
       <w:r>
         <w:rPr>
-          <w:rFonts w:ascii="DengXian" w:eastAsia="微软雅黑" w:hAnsi="DengXian" w:cs="Times New Roman"/>
+          <w:rFonts w:ascii="等线" w:eastAsia="微软雅黑" w:hAnsi="等线" w:cs="Times New Roman"/>
           <w:b/>
           <w:bCs/>
           <w:szCs w:val="32"/>
@@ -5373,7 +5339,7 @@
       </w:r>
       <w:r>
         <w:rPr>
-          <w:rFonts w:ascii="DengXian" w:eastAsia="微软雅黑" w:hAnsi="DengXian" w:cs="Times New Roman"/>
+          <w:rFonts w:ascii="等线" w:eastAsia="微软雅黑" w:hAnsi="等线" w:cs="Times New Roman"/>
           <w:b/>
           <w:bCs/>
           <w:szCs w:val="32"/>
@@ -5382,7 +5348,7 @@
       </w:r>
       <w:r>
         <w:rPr>
-          <w:rFonts w:ascii="DengXian" w:eastAsia="微软雅黑" w:hAnsi="DengXian" w:cs="Times New Roman"/>
+          <w:rFonts w:ascii="等线" w:eastAsia="微软雅黑" w:hAnsi="等线" w:cs="Times New Roman"/>
           <w:b/>
           <w:bCs/>
           <w:szCs w:val="32"/>
@@ -5391,7 +5357,7 @@
       </w:r>
       <w:r>
         <w:rPr>
-          <w:rFonts w:ascii="DengXian" w:eastAsia="微软雅黑" w:hAnsi="DengXian" w:cs="Times New Roman"/>
+          <w:rFonts w:ascii="等线" w:eastAsia="微软雅黑" w:hAnsi="等线" w:cs="Times New Roman"/>
           <w:b/>
           <w:bCs/>
           <w:szCs w:val="32"/>
@@ -5400,7 +5366,7 @@
       </w:r>
       <w:r>
         <w:rPr>
-          <w:rFonts w:ascii="DengXian" w:eastAsia="微软雅黑" w:hAnsi="DengXian" w:cs="Times New Roman" w:hint="eastAsia"/>
+          <w:rFonts w:ascii="等线" w:eastAsia="微软雅黑" w:hAnsi="等线" w:cs="Times New Roman" w:hint="eastAsia"/>
           <w:b/>
           <w:bCs/>
           <w:szCs w:val="32"/>
@@ -5562,16 +5528,16 @@
         <w:jc w:val="left"/>
         <w:outlineLvl w:val="2"/>
         <w:rPr>
-          <w:rFonts w:ascii="DengXian" w:eastAsia="微软雅黑" w:hAnsi="DengXian" w:cs="Times New Roman"/>
-          <w:b/>
-          <w:bCs/>
-          <w:szCs w:val="32"/>
-        </w:rPr>
-      </w:pPr>
-      <w:bookmarkStart w:id="27" w:name="_Toc95072600"/>
-      <w:r>
-        <w:rPr>
-          <w:rFonts w:ascii="DengXian" w:eastAsia="微软雅黑" w:hAnsi="DengXian" w:cs="Times New Roman"/>
+          <w:rFonts w:ascii="等线" w:eastAsia="微软雅黑" w:hAnsi="等线" w:cs="Times New Roman"/>
+          <w:b/>
+          <w:bCs/>
+          <w:szCs w:val="32"/>
+        </w:rPr>
+      </w:pPr>
+      <w:bookmarkStart w:id="27" w:name="_Toc105254612"/>
+      <w:r>
+        <w:rPr>
+          <w:rFonts w:ascii="等线" w:eastAsia="微软雅黑" w:hAnsi="等线" w:cs="Times New Roman"/>
           <w:b/>
           <w:bCs/>
           <w:szCs w:val="32"/>
@@ -5580,7 +5546,7 @@
       </w:r>
       <w:r>
         <w:rPr>
-          <w:rFonts w:ascii="DengXian" w:eastAsia="微软雅黑" w:hAnsi="DengXian" w:cs="Times New Roman"/>
+          <w:rFonts w:ascii="等线" w:eastAsia="微软雅黑" w:hAnsi="等线" w:cs="Times New Roman"/>
           <w:b/>
           <w:bCs/>
           <w:szCs w:val="32"/>
@@ -5589,7 +5555,7 @@
       </w:r>
       <w:r>
         <w:rPr>
-          <w:rFonts w:ascii="DengXian" w:eastAsia="微软雅黑" w:hAnsi="DengXian" w:cs="Times New Roman"/>
+          <w:rFonts w:ascii="等线" w:eastAsia="微软雅黑" w:hAnsi="等线" w:cs="Times New Roman"/>
           <w:b/>
           <w:bCs/>
           <w:szCs w:val="32"/>
@@ -5598,7 +5564,7 @@
       </w:r>
       <w:r>
         <w:rPr>
-          <w:rFonts w:ascii="DengXian" w:eastAsia="微软雅黑" w:hAnsi="DengXian" w:cs="Times New Roman"/>
+          <w:rFonts w:ascii="等线" w:eastAsia="微软雅黑" w:hAnsi="等线" w:cs="Times New Roman"/>
           <w:b/>
           <w:bCs/>
           <w:szCs w:val="32"/>
@@ -5607,7 +5573,7 @@
       </w:r>
       <w:r>
         <w:rPr>
-          <w:rFonts w:ascii="DengXian" w:eastAsia="微软雅黑" w:hAnsi="DengXian" w:cs="Times New Roman"/>
+          <w:rFonts w:ascii="等线" w:eastAsia="微软雅黑" w:hAnsi="等线" w:cs="Times New Roman"/>
           <w:b/>
           <w:bCs/>
           <w:szCs w:val="32"/>
@@ -5616,7 +5582,7 @@
       </w:r>
       <w:r>
         <w:rPr>
-          <w:rFonts w:ascii="DengXian" w:eastAsia="微软雅黑" w:hAnsi="DengXian" w:cs="Times New Roman"/>
+          <w:rFonts w:ascii="等线" w:eastAsia="微软雅黑" w:hAnsi="等线" w:cs="Times New Roman"/>
           <w:b/>
           <w:bCs/>
           <w:szCs w:val="32"/>
@@ -5625,7 +5591,7 @@
       </w:r>
       <w:r>
         <w:rPr>
-          <w:rFonts w:ascii="DengXian" w:eastAsia="微软雅黑" w:hAnsi="DengXian" w:cs="Times New Roman" w:hint="eastAsia"/>
+          <w:rFonts w:ascii="等线" w:eastAsia="微软雅黑" w:hAnsi="等线" w:cs="Times New Roman" w:hint="eastAsia"/>
           <w:b/>
           <w:bCs/>
           <w:szCs w:val="32"/>
@@ -5680,7 +5646,7 @@
       </w:r>
       <w:r>
         <w:rPr>
-          <w:rFonts w:ascii="DengXian" w:eastAsia="微软雅黑" w:hAnsi="DengXian" w:cs="Times New Roman" w:hint="eastAsia"/>
+          <w:rFonts w:ascii="等线" w:eastAsia="微软雅黑" w:hAnsi="等线" w:cs="Times New Roman" w:hint="eastAsia"/>
           <w:b/>
           <w:bCs/>
           <w:color w:val="FF0000"/>
@@ -5690,7 +5656,7 @@
       </w:r>
       <w:r>
         <w:rPr>
-          <w:rFonts w:ascii="DengXian" w:eastAsia="微软雅黑" w:hAnsi="DengXian" w:cs="Times New Roman" w:hint="eastAsia"/>
+          <w:rFonts w:ascii="等线" w:eastAsia="微软雅黑" w:hAnsi="等线" w:cs="Times New Roman" w:hint="eastAsia"/>
           <w:b/>
           <w:bCs/>
           <w:color w:val="FF0000"/>
@@ -5700,7 +5666,7 @@
       </w:r>
       <w:r>
         <w:rPr>
-          <w:rFonts w:ascii="DengXian" w:eastAsia="微软雅黑" w:hAnsi="DengXian" w:cs="Times New Roman" w:hint="eastAsia"/>
+          <w:rFonts w:ascii="等线" w:eastAsia="微软雅黑" w:hAnsi="等线" w:cs="Times New Roman" w:hint="eastAsia"/>
           <w:b/>
           <w:bCs/>
           <w:color w:val="FF0000"/>
@@ -5801,7 +5767,7 @@
           <w:szCs w:val="32"/>
         </w:rPr>
       </w:pPr>
-      <w:bookmarkStart w:id="28" w:name="_Toc95072602"/>
+      <w:bookmarkStart w:id="28" w:name="_Toc105254613"/>
       <w:r>
         <w:rPr>
           <w:rFonts w:ascii="等线 Light" w:eastAsia="微软雅黑" w:hAnsi="等线 Light" w:cs="Times New Roman"/>
@@ -5877,41 +5843,28 @@
         </w:rPr>
         <w:t>大纲见</w:t>
       </w:r>
-      <w:r>
-        <w:fldChar w:fldCharType="begin"/>
-      </w:r>
-      <w:r>
-        <w:instrText xml:space="preserve"> HYPERLINK "https://d.docs.live.net/85124500856dd230/文档/帕琪站-人气投票项目大纲（新）.docx" </w:instrText>
-      </w:r>
-      <w:r>
-        <w:fldChar w:fldCharType="separate"/>
-      </w:r>
-      <w:r>
-        <w:rPr>
-          <w:rStyle w:val="a4"/>
-          <w:rFonts w:hint="eastAsia"/>
-        </w:rPr>
-        <w:t>帕琪站-</w:t>
-      </w:r>
-      <w:r>
-        <w:rPr>
-          <w:rStyle w:val="a4"/>
-        </w:rPr>
-        <w:t>人气投票项目</w:t>
-      </w:r>
-      <w:r>
-        <w:rPr>
-          <w:rStyle w:val="a4"/>
-          <w:rFonts w:hint="eastAsia"/>
-        </w:rPr>
-        <w:t>问卷大纲（新）</w:t>
-      </w:r>
-      <w:r>
-        <w:rPr>
-          <w:rStyle w:val="a4"/>
-        </w:rPr>
-        <w:fldChar w:fldCharType="end"/>
-      </w:r>
+      <w:hyperlink r:id="rId8" w:history="1">
+        <w:r>
+          <w:rPr>
+            <w:rStyle w:val="a4"/>
+            <w:rFonts w:hint="eastAsia"/>
+          </w:rPr>
+          <w:t>帕琪站-</w:t>
+        </w:r>
+        <w:r>
+          <w:rPr>
+            <w:rStyle w:val="a4"/>
+          </w:rPr>
+          <w:t>人气投票项目</w:t>
+        </w:r>
+        <w:r>
+          <w:rPr>
+            <w:rStyle w:val="a4"/>
+            <w:rFonts w:hint="eastAsia"/>
+          </w:rPr>
+          <w:t>问卷大纲（新）</w:t>
+        </w:r>
+      </w:hyperlink>
     </w:p>
     <w:p>
       <w:pPr>
@@ -5921,16 +5874,16 @@
         <w:jc w:val="left"/>
         <w:outlineLvl w:val="2"/>
         <w:rPr>
-          <w:rFonts w:ascii="DengXian" w:eastAsia="微软雅黑" w:hAnsi="DengXian" w:cs="Times New Roman"/>
-          <w:b/>
-          <w:bCs/>
-          <w:szCs w:val="32"/>
-        </w:rPr>
-      </w:pPr>
-      <w:bookmarkStart w:id="29" w:name="_Toc95072603"/>
-      <w:r>
-        <w:rPr>
-          <w:rFonts w:ascii="DengXian" w:eastAsia="微软雅黑" w:hAnsi="DengXian" w:cs="Times New Roman"/>
+          <w:rFonts w:ascii="等线" w:eastAsia="微软雅黑" w:hAnsi="等线" w:cs="Times New Roman"/>
+          <w:b/>
+          <w:bCs/>
+          <w:szCs w:val="32"/>
+        </w:rPr>
+      </w:pPr>
+      <w:bookmarkStart w:id="29" w:name="_Toc105254614"/>
+      <w:r>
+        <w:rPr>
+          <w:rFonts w:ascii="等线" w:eastAsia="微软雅黑" w:hAnsi="等线" w:cs="Times New Roman"/>
           <w:b/>
           <w:bCs/>
           <w:szCs w:val="32"/>
@@ -5939,7 +5892,7 @@
       </w:r>
       <w:r>
         <w:rPr>
-          <w:rFonts w:ascii="DengXian" w:eastAsia="微软雅黑" w:hAnsi="DengXian" w:cs="Times New Roman"/>
+          <w:rFonts w:ascii="等线" w:eastAsia="微软雅黑" w:hAnsi="等线" w:cs="Times New Roman"/>
           <w:b/>
           <w:bCs/>
           <w:szCs w:val="32"/>
@@ -5948,7 +5901,7 @@
       </w:r>
       <w:r>
         <w:rPr>
-          <w:rFonts w:ascii="DengXian" w:eastAsia="微软雅黑" w:hAnsi="DengXian" w:cs="Times New Roman"/>
+          <w:rFonts w:ascii="等线" w:eastAsia="微软雅黑" w:hAnsi="等线" w:cs="Times New Roman"/>
           <w:b/>
           <w:bCs/>
           <w:szCs w:val="32"/>
@@ -5957,7 +5910,7 @@
       </w:r>
       <w:r>
         <w:rPr>
-          <w:rFonts w:ascii="DengXian" w:eastAsia="微软雅黑" w:hAnsi="DengXian" w:cs="Times New Roman"/>
+          <w:rFonts w:ascii="等线" w:eastAsia="微软雅黑" w:hAnsi="等线" w:cs="Times New Roman"/>
           <w:b/>
           <w:bCs/>
           <w:szCs w:val="32"/>
@@ -5966,7 +5919,7 @@
       </w:r>
       <w:r>
         <w:rPr>
-          <w:rFonts w:ascii="DengXian" w:eastAsia="微软雅黑" w:hAnsi="DengXian" w:cs="Times New Roman"/>
+          <w:rFonts w:ascii="等线" w:eastAsia="微软雅黑" w:hAnsi="等线" w:cs="Times New Roman"/>
           <w:b/>
           <w:bCs/>
           <w:szCs w:val="32"/>
@@ -5975,7 +5928,7 @@
       </w:r>
       <w:r>
         <w:rPr>
-          <w:rFonts w:ascii="DengXian" w:eastAsia="微软雅黑" w:hAnsi="DengXian" w:cs="Times New Roman"/>
+          <w:rFonts w:ascii="等线" w:eastAsia="微软雅黑" w:hAnsi="等线" w:cs="Times New Roman"/>
           <w:b/>
           <w:bCs/>
           <w:szCs w:val="32"/>
@@ -5984,7 +5937,7 @@
       </w:r>
       <w:r>
         <w:rPr>
-          <w:rFonts w:ascii="DengXian" w:eastAsia="微软雅黑" w:hAnsi="DengXian" w:cs="Times New Roman" w:hint="eastAsia"/>
+          <w:rFonts w:ascii="等线" w:eastAsia="微软雅黑" w:hAnsi="等线" w:cs="Times New Roman" w:hint="eastAsia"/>
           <w:b/>
           <w:bCs/>
           <w:szCs w:val="32"/>
@@ -5993,7 +5946,7 @@
       </w:r>
       <w:r>
         <w:rPr>
-          <w:rFonts w:ascii="DengXian" w:eastAsia="微软雅黑" w:hAnsi="DengXian" w:cs="Times New Roman" w:hint="eastAsia"/>
+          <w:rFonts w:ascii="等线" w:eastAsia="微软雅黑" w:hAnsi="等线" w:cs="Times New Roman" w:hint="eastAsia"/>
           <w:b/>
           <w:bCs/>
           <w:szCs w:val="32"/>
@@ -6149,12 +6102,6 @@
           <w:rFonts w:hint="eastAsia"/>
         </w:rPr>
         <w:t>一个填写</w:t>
-      </w:r>
-      <w:r>
-        <w:rPr>
-          <w:rFonts w:hint="eastAsia"/>
-        </w:rPr>
-        <w:t>。</w:t>
       </w:r>
     </w:p>
     <w:p>
@@ -6165,16 +6112,16 @@
         <w:jc w:val="left"/>
         <w:outlineLvl w:val="2"/>
         <w:rPr>
-          <w:rFonts w:ascii="DengXian" w:eastAsia="微软雅黑" w:hAnsi="DengXian" w:cs="Times New Roman"/>
-          <w:b/>
-          <w:bCs/>
-          <w:szCs w:val="32"/>
-        </w:rPr>
-      </w:pPr>
-      <w:bookmarkStart w:id="30" w:name="_Toc95072604"/>
-      <w:r>
-        <w:rPr>
-          <w:rFonts w:ascii="DengXian" w:eastAsia="微软雅黑" w:hAnsi="DengXian" w:cs="Times New Roman"/>
+          <w:rFonts w:ascii="等线" w:eastAsia="微软雅黑" w:hAnsi="等线" w:cs="Times New Roman"/>
+          <w:b/>
+          <w:bCs/>
+          <w:szCs w:val="32"/>
+        </w:rPr>
+      </w:pPr>
+      <w:bookmarkStart w:id="30" w:name="_Toc105254615"/>
+      <w:r>
+        <w:rPr>
+          <w:rFonts w:ascii="等线" w:eastAsia="微软雅黑" w:hAnsi="等线" w:cs="Times New Roman"/>
           <w:b/>
           <w:bCs/>
           <w:szCs w:val="32"/>
@@ -6183,7 +6130,7 @@
       </w:r>
       <w:r>
         <w:rPr>
-          <w:rFonts w:ascii="DengXian" w:eastAsia="微软雅黑" w:hAnsi="DengXian" w:cs="Times New Roman"/>
+          <w:rFonts w:ascii="等线" w:eastAsia="微软雅黑" w:hAnsi="等线" w:cs="Times New Roman"/>
           <w:b/>
           <w:bCs/>
           <w:szCs w:val="32"/>
@@ -6192,7 +6139,7 @@
       </w:r>
       <w:r>
         <w:rPr>
-          <w:rFonts w:ascii="DengXian" w:eastAsia="微软雅黑" w:hAnsi="DengXian" w:cs="Times New Roman"/>
+          <w:rFonts w:ascii="等线" w:eastAsia="微软雅黑" w:hAnsi="等线" w:cs="Times New Roman"/>
           <w:b/>
           <w:bCs/>
           <w:szCs w:val="32"/>
@@ -6201,7 +6148,7 @@
       </w:r>
       <w:r>
         <w:rPr>
-          <w:rFonts w:ascii="DengXian" w:eastAsia="微软雅黑" w:hAnsi="DengXian" w:cs="Times New Roman"/>
+          <w:rFonts w:ascii="等线" w:eastAsia="微软雅黑" w:hAnsi="等线" w:cs="Times New Roman"/>
           <w:b/>
           <w:bCs/>
           <w:szCs w:val="32"/>
@@ -6210,7 +6157,7 @@
       </w:r>
       <w:r>
         <w:rPr>
-          <w:rFonts w:ascii="DengXian" w:eastAsia="微软雅黑" w:hAnsi="DengXian" w:cs="Times New Roman"/>
+          <w:rFonts w:ascii="等线" w:eastAsia="微软雅黑" w:hAnsi="等线" w:cs="Times New Roman"/>
           <w:b/>
           <w:bCs/>
           <w:szCs w:val="32"/>
@@ -6219,7 +6166,7 @@
       </w:r>
       <w:r>
         <w:rPr>
-          <w:rFonts w:ascii="DengXian" w:eastAsia="微软雅黑" w:hAnsi="DengXian" w:cs="Times New Roman" w:hint="eastAsia"/>
+          <w:rFonts w:ascii="等线" w:eastAsia="微软雅黑" w:hAnsi="等线" w:cs="Times New Roman" w:hint="eastAsia"/>
           <w:b/>
           <w:bCs/>
           <w:szCs w:val="32"/>
@@ -6228,7 +6175,7 @@
       </w:r>
       <w:r>
         <w:rPr>
-          <w:rFonts w:ascii="DengXian" w:eastAsia="微软雅黑" w:hAnsi="DengXian" w:cs="Times New Roman" w:hint="eastAsia"/>
+          <w:rFonts w:ascii="等线" w:eastAsia="微软雅黑" w:hAnsi="等线" w:cs="Times New Roman" w:hint="eastAsia"/>
           <w:b/>
           <w:bCs/>
           <w:szCs w:val="32"/>
@@ -6238,7 +6185,7 @@
       <w:bookmarkEnd w:id="30"/>
       <w:r>
         <w:rPr>
-          <w:rFonts w:ascii="DengXian" w:eastAsia="微软雅黑" w:hAnsi="DengXian" w:cs="Times New Roman" w:hint="eastAsia"/>
+          <w:rFonts w:ascii="等线" w:eastAsia="微软雅黑" w:hAnsi="等线" w:cs="Times New Roman" w:hint="eastAsia"/>
           <w:b/>
           <w:bCs/>
           <w:szCs w:val="32"/>
@@ -6311,79 +6258,6 @@
       </w:r>
     </w:p>
     <w:p>
-      <w:pPr>
-        <w:rPr>
-          <w:rFonts w:ascii="DengXian" w:eastAsia="微软雅黑" w:hAnsi="DengXian" w:cs="Times New Roman"/>
-          <w:b/>
-          <w:bCs/>
-          <w:szCs w:val="32"/>
-        </w:rPr>
-      </w:pPr>
-      <w:r>
-        <w:rPr>
-          <w:rFonts w:ascii="DengXian" w:eastAsia="微软雅黑" w:hAnsi="DengXian" w:cs="Times New Roman"/>
-          <w:b/>
-          <w:bCs/>
-          <w:szCs w:val="32"/>
-        </w:rPr>
-        <w:t>2</w:t>
-      </w:r>
-      <w:r>
-        <w:rPr>
-          <w:rFonts w:ascii="DengXian" w:eastAsia="微软雅黑" w:hAnsi="DengXian" w:cs="Times New Roman"/>
-          <w:b/>
-          <w:bCs/>
-          <w:szCs w:val="32"/>
-        </w:rPr>
-        <w:t>.</w:t>
-      </w:r>
-      <w:r>
-        <w:rPr>
-          <w:rFonts w:ascii="DengXian" w:eastAsia="微软雅黑" w:hAnsi="DengXian" w:cs="Times New Roman"/>
-          <w:b/>
-          <w:bCs/>
-          <w:szCs w:val="32"/>
-        </w:rPr>
-        <w:t>3</w:t>
-      </w:r>
-      <w:r>
-        <w:rPr>
-          <w:rFonts w:ascii="DengXian" w:eastAsia="微软雅黑" w:hAnsi="DengXian" w:cs="Times New Roman"/>
-          <w:b/>
-          <w:bCs/>
-          <w:szCs w:val="32"/>
-        </w:rPr>
-        <w:t>.</w:t>
-      </w:r>
-      <w:r>
-        <w:rPr>
-          <w:rFonts w:ascii="DengXian" w:eastAsia="微软雅黑" w:hAnsi="DengXian" w:cs="Times New Roman"/>
-          <w:b/>
-          <w:bCs/>
-          <w:szCs w:val="32"/>
-        </w:rPr>
-        <w:t xml:space="preserve">3 </w:t>
-      </w:r>
-      <w:r>
-        <w:rPr>
-          <w:rFonts w:ascii="DengXian" w:eastAsia="微软雅黑" w:hAnsi="DengXian" w:cs="Times New Roman" w:hint="eastAsia"/>
-          <w:b/>
-          <w:bCs/>
-          <w:szCs w:val="32"/>
-        </w:rPr>
-        <w:t>问卷</w:t>
-      </w:r>
-      <w:r>
-        <w:rPr>
-          <w:rFonts w:ascii="DengXian" w:eastAsia="微软雅黑" w:hAnsi="DengXian" w:cs="Times New Roman" w:hint="eastAsia"/>
-          <w:b/>
-          <w:bCs/>
-          <w:szCs w:val="32"/>
-        </w:rPr>
-        <w:t>弹出框</w:t>
-      </w:r>
-    </w:p>
-    <w:p>
       <w:r>
         <w:tab/>
       </w:r>
@@ -6391,31 +6265,7 @@
         <w:rPr>
           <w:rFonts w:hint="eastAsia"/>
         </w:rPr>
-        <w:t>单个问题一个页面导致的问题是用户难以</w:t>
-      </w:r>
-      <w:r>
-        <w:rPr>
-          <w:rFonts w:hint="eastAsia"/>
-        </w:rPr>
-        <w:t>对问卷整体的填写情况有一个把握。</w:t>
-      </w:r>
-      <w:r>
-        <w:rPr>
-          <w:rFonts w:hint="eastAsia"/>
-        </w:rPr>
-        <w:t>需要</w:t>
-      </w:r>
-      <w:r>
-        <w:rPr>
-          <w:rFonts w:hint="eastAsia"/>
-        </w:rPr>
-        <w:t>弹出框来帮助用户查看自己的</w:t>
-      </w:r>
-      <w:r>
-        <w:rPr>
-          <w:rFonts w:hint="eastAsia"/>
-        </w:rPr>
-        <w:t>问卷填写情况，需求包括：</w:t>
+        <w:t>问卷分支主要有以下几种情况：</w:t>
       </w:r>
     </w:p>
     <w:p>
@@ -6431,7 +6281,7 @@
         <w:rPr>
           <w:rFonts w:hint="eastAsia"/>
         </w:rPr>
-        <w:t>查看每个题目的回答情况（已填/未填）</w:t>
+        <w:t>问题A决定问题B的内容</w:t>
       </w:r>
     </w:p>
     <w:p>
@@ -6447,7 +6297,7 @@
         <w:rPr>
           <w:rFonts w:hint="eastAsia"/>
         </w:rPr>
-        <w:t>快速切换到某个题目（点击题目名称跳转到该题目）</w:t>
+        <w:t>问题A决定问题B是否出现</w:t>
       </w:r>
     </w:p>
     <w:p>
@@ -6463,25 +6313,16 @@
         <w:rPr>
           <w:rFonts w:hint="eastAsia"/>
         </w:rPr>
-        <w:t>查看当前问卷</w:t>
-      </w:r>
-      <w:r>
-        <w:rPr>
-          <w:rFonts w:hint="eastAsia"/>
-        </w:rPr>
-        <w:t>名</w:t>
-      </w:r>
-      <w:r>
-        <w:rPr>
-          <w:rFonts w:hint="eastAsia"/>
-        </w:rPr>
-        <w:t>&amp;</w:t>
-      </w:r>
-      <w:r>
-        <w:rPr>
-          <w:rFonts w:hint="eastAsia"/>
-        </w:rPr>
-        <w:t>完成情况（完成/未完成）</w:t>
+        <w:t>问题A中的选项会互斥</w:t>
+      </w:r>
+      <w:r>
+        <w:rPr>
+          <w:rFonts w:hint="eastAsia"/>
+          <w:b/>
+          <w:bCs/>
+          <w:color w:val="FF0000"/>
+        </w:rPr>
+        <w:t>（TODO）</w:t>
       </w:r>
     </w:p>
     <w:p>
@@ -6492,12 +6333,214 @@
           <w:numId w:val="16"/>
         </w:numPr>
         <w:ind w:firstLineChars="0"/>
+        <w:rPr>
+          <w:rFonts w:hint="eastAsia"/>
+        </w:rPr>
       </w:pPr>
       <w:r>
         <w:rPr>
           <w:rFonts w:hint="eastAsia"/>
         </w:rPr>
         <w:lastRenderedPageBreak/>
+        <w:t>上述情况支持递归</w:t>
+      </w:r>
+      <w:r>
+        <w:rPr>
+          <w:rFonts w:hint="eastAsia"/>
+          <w:b/>
+          <w:bCs/>
+          <w:color w:val="FF0000"/>
+        </w:rPr>
+        <w:t>（TODO）</w:t>
+      </w:r>
+    </w:p>
+    <w:p>
+      <w:pPr>
+        <w:rPr>
+          <w:rFonts w:ascii="等线" w:eastAsia="微软雅黑" w:hAnsi="等线" w:cs="Times New Roman"/>
+          <w:b/>
+          <w:bCs/>
+          <w:szCs w:val="32"/>
+        </w:rPr>
+      </w:pPr>
+      <w:r>
+        <w:rPr>
+          <w:rFonts w:ascii="等线" w:eastAsia="微软雅黑" w:hAnsi="等线" w:cs="Times New Roman"/>
+          <w:b/>
+          <w:bCs/>
+          <w:szCs w:val="32"/>
+        </w:rPr>
+        <w:t>2</w:t>
+      </w:r>
+      <w:r>
+        <w:rPr>
+          <w:rFonts w:ascii="等线" w:eastAsia="微软雅黑" w:hAnsi="等线" w:cs="Times New Roman"/>
+          <w:b/>
+          <w:bCs/>
+          <w:szCs w:val="32"/>
+        </w:rPr>
+        <w:t>.</w:t>
+      </w:r>
+      <w:r>
+        <w:rPr>
+          <w:rFonts w:ascii="等线" w:eastAsia="微软雅黑" w:hAnsi="等线" w:cs="Times New Roman"/>
+          <w:b/>
+          <w:bCs/>
+          <w:szCs w:val="32"/>
+        </w:rPr>
+        <w:t>3</w:t>
+      </w:r>
+      <w:r>
+        <w:rPr>
+          <w:rFonts w:ascii="等线" w:eastAsia="微软雅黑" w:hAnsi="等线" w:cs="Times New Roman"/>
+          <w:b/>
+          <w:bCs/>
+          <w:szCs w:val="32"/>
+        </w:rPr>
+        <w:t>.</w:t>
+      </w:r>
+      <w:r>
+        <w:rPr>
+          <w:rFonts w:ascii="等线" w:eastAsia="微软雅黑" w:hAnsi="等线" w:cs="Times New Roman"/>
+          <w:b/>
+          <w:bCs/>
+          <w:szCs w:val="32"/>
+        </w:rPr>
+        <w:t xml:space="preserve">3 </w:t>
+      </w:r>
+      <w:r>
+        <w:rPr>
+          <w:rFonts w:ascii="等线" w:eastAsia="微软雅黑" w:hAnsi="等线" w:cs="Times New Roman" w:hint="eastAsia"/>
+          <w:b/>
+          <w:bCs/>
+          <w:szCs w:val="32"/>
+        </w:rPr>
+        <w:t>问卷</w:t>
+      </w:r>
+      <w:r>
+        <w:rPr>
+          <w:rFonts w:ascii="等线" w:eastAsia="微软雅黑" w:hAnsi="等线" w:cs="Times New Roman" w:hint="eastAsia"/>
+          <w:b/>
+          <w:bCs/>
+          <w:szCs w:val="32"/>
+        </w:rPr>
+        <w:t>弹出框</w:t>
+      </w:r>
+    </w:p>
+    <w:p>
+      <w:r>
+        <w:tab/>
+      </w:r>
+      <w:r>
+        <w:rPr>
+          <w:rFonts w:hint="eastAsia"/>
+        </w:rPr>
+        <w:t>单个问题一个页面导致的问题是用户难以</w:t>
+      </w:r>
+      <w:r>
+        <w:rPr>
+          <w:rFonts w:hint="eastAsia"/>
+        </w:rPr>
+        <w:t>对问卷整体的填写情况有一个把握。</w:t>
+      </w:r>
+      <w:r>
+        <w:rPr>
+          <w:rFonts w:hint="eastAsia"/>
+        </w:rPr>
+        <w:t>需要</w:t>
+      </w:r>
+      <w:r>
+        <w:rPr>
+          <w:rFonts w:hint="eastAsia"/>
+        </w:rPr>
+        <w:t>弹出框来帮助用户查看自己的</w:t>
+      </w:r>
+      <w:r>
+        <w:rPr>
+          <w:rFonts w:hint="eastAsia"/>
+        </w:rPr>
+        <w:t>问卷填写情况，需求包括：</w:t>
+      </w:r>
+    </w:p>
+    <w:p>
+      <w:pPr>
+        <w:pStyle w:val="a3"/>
+        <w:numPr>
+          <w:ilvl w:val="0"/>
+          <w:numId w:val="16"/>
+        </w:numPr>
+        <w:ind w:firstLineChars="0"/>
+      </w:pPr>
+      <w:r>
+        <w:rPr>
+          <w:rFonts w:hint="eastAsia"/>
+        </w:rPr>
+        <w:t>查看每个题目的回答情况（已填/未填）</w:t>
+      </w:r>
+    </w:p>
+    <w:p>
+      <w:pPr>
+        <w:pStyle w:val="a3"/>
+        <w:numPr>
+          <w:ilvl w:val="0"/>
+          <w:numId w:val="16"/>
+        </w:numPr>
+        <w:ind w:firstLineChars="0"/>
+      </w:pPr>
+      <w:r>
+        <w:rPr>
+          <w:rFonts w:hint="eastAsia"/>
+        </w:rPr>
+        <w:t>快速切换到某个题目（点击题目名称跳转到该题目）</w:t>
+      </w:r>
+    </w:p>
+    <w:p>
+      <w:pPr>
+        <w:pStyle w:val="a3"/>
+        <w:numPr>
+          <w:ilvl w:val="0"/>
+          <w:numId w:val="16"/>
+        </w:numPr>
+        <w:ind w:firstLineChars="0"/>
+      </w:pPr>
+      <w:r>
+        <w:rPr>
+          <w:rFonts w:hint="eastAsia"/>
+        </w:rPr>
+        <w:t>查看当前问卷</w:t>
+      </w:r>
+      <w:r>
+        <w:rPr>
+          <w:rFonts w:hint="eastAsia"/>
+        </w:rPr>
+        <w:t>名</w:t>
+      </w:r>
+      <w:r>
+        <w:rPr>
+          <w:rFonts w:hint="eastAsia"/>
+        </w:rPr>
+        <w:t>&amp;</w:t>
+      </w:r>
+      <w:r>
+        <w:rPr>
+          <w:rFonts w:hint="eastAsia"/>
+        </w:rPr>
+        <w:t>完成情况（完成/未完成）</w:t>
+      </w:r>
+    </w:p>
+    <w:p>
+      <w:pPr>
+        <w:pStyle w:val="a3"/>
+        <w:numPr>
+          <w:ilvl w:val="0"/>
+          <w:numId w:val="16"/>
+        </w:numPr>
+        <w:ind w:firstLineChars="0"/>
+      </w:pPr>
+      <w:r>
+        <w:rPr>
+          <w:rFonts w:hint="eastAsia"/>
+        </w:rPr>
         <w:t>切换问卷</w:t>
       </w:r>
     </w:p>
@@ -6552,16 +6595,16 @@
         <w:jc w:val="left"/>
         <w:outlineLvl w:val="2"/>
         <w:rPr>
-          <w:rFonts w:ascii="DengXian" w:eastAsia="微软雅黑" w:hAnsi="DengXian" w:cs="Times New Roman"/>
-          <w:b/>
-          <w:bCs/>
-          <w:szCs w:val="32"/>
-        </w:rPr>
-      </w:pPr>
-      <w:bookmarkStart w:id="31" w:name="_Toc95072605"/>
-      <w:r>
-        <w:rPr>
-          <w:rFonts w:ascii="DengXian" w:eastAsia="微软雅黑" w:hAnsi="DengXian" w:cs="Times New Roman"/>
+          <w:rFonts w:ascii="等线" w:eastAsia="微软雅黑" w:hAnsi="等线" w:cs="Times New Roman"/>
+          <w:b/>
+          <w:bCs/>
+          <w:szCs w:val="32"/>
+        </w:rPr>
+      </w:pPr>
+      <w:bookmarkStart w:id="31" w:name="_Toc105254616"/>
+      <w:r>
+        <w:rPr>
+          <w:rFonts w:ascii="等线" w:eastAsia="微软雅黑" w:hAnsi="等线" w:cs="Times New Roman"/>
           <w:b/>
           <w:bCs/>
           <w:szCs w:val="32"/>
@@ -6570,7 +6613,7 @@
       </w:r>
       <w:r>
         <w:rPr>
-          <w:rFonts w:ascii="DengXian" w:eastAsia="微软雅黑" w:hAnsi="DengXian" w:cs="Times New Roman"/>
+          <w:rFonts w:ascii="等线" w:eastAsia="微软雅黑" w:hAnsi="等线" w:cs="Times New Roman"/>
           <w:b/>
           <w:bCs/>
           <w:szCs w:val="32"/>
@@ -6579,7 +6622,7 @@
       </w:r>
       <w:r>
         <w:rPr>
-          <w:rFonts w:ascii="DengXian" w:eastAsia="微软雅黑" w:hAnsi="DengXian" w:cs="Times New Roman"/>
+          <w:rFonts w:ascii="等线" w:eastAsia="微软雅黑" w:hAnsi="等线" w:cs="Times New Roman"/>
           <w:b/>
           <w:bCs/>
           <w:szCs w:val="32"/>
@@ -6588,7 +6631,7 @@
       </w:r>
       <w:r>
         <w:rPr>
-          <w:rFonts w:ascii="DengXian" w:eastAsia="微软雅黑" w:hAnsi="DengXian" w:cs="Times New Roman"/>
+          <w:rFonts w:ascii="等线" w:eastAsia="微软雅黑" w:hAnsi="等线" w:cs="Times New Roman"/>
           <w:b/>
           <w:bCs/>
           <w:szCs w:val="32"/>
@@ -6597,7 +6640,7 @@
       </w:r>
       <w:r>
         <w:rPr>
-          <w:rFonts w:ascii="DengXian" w:eastAsia="微软雅黑" w:hAnsi="DengXian" w:cs="Times New Roman"/>
+          <w:rFonts w:ascii="等线" w:eastAsia="微软雅黑" w:hAnsi="等线" w:cs="Times New Roman"/>
           <w:b/>
           <w:bCs/>
           <w:szCs w:val="32"/>
@@ -6606,7 +6649,7 @@
       </w:r>
       <w:r>
         <w:rPr>
-          <w:rFonts w:ascii="DengXian" w:eastAsia="微软雅黑" w:hAnsi="DengXian" w:cs="Times New Roman"/>
+          <w:rFonts w:ascii="等线" w:eastAsia="微软雅黑" w:hAnsi="等线" w:cs="Times New Roman"/>
           <w:b/>
           <w:bCs/>
           <w:szCs w:val="32"/>
@@ -6615,7 +6658,7 @@
       </w:r>
       <w:r>
         <w:rPr>
-          <w:rFonts w:ascii="DengXian" w:eastAsia="微软雅黑" w:hAnsi="DengXian" w:cs="Times New Roman" w:hint="eastAsia"/>
+          <w:rFonts w:ascii="等线" w:eastAsia="微软雅黑" w:hAnsi="等线" w:cs="Times New Roman" w:hint="eastAsia"/>
           <w:b/>
           <w:bCs/>
           <w:szCs w:val="32"/>
@@ -6625,7 +6668,7 @@
       <w:bookmarkEnd w:id="31"/>
       <w:r>
         <w:rPr>
-          <w:rFonts w:ascii="DengXian" w:eastAsia="微软雅黑" w:hAnsi="DengXian" w:cs="Times New Roman" w:hint="eastAsia"/>
+          <w:rFonts w:ascii="等线" w:eastAsia="微软雅黑" w:hAnsi="等线" w:cs="Times New Roman" w:hint="eastAsia"/>
           <w:b/>
           <w:bCs/>
           <w:szCs w:val="32"/>
@@ -6709,7 +6752,7 @@
           <w:szCs w:val="32"/>
         </w:rPr>
       </w:pPr>
-      <w:bookmarkStart w:id="32" w:name="_Toc95072606"/>
+      <w:bookmarkStart w:id="32" w:name="_Toc105254617"/>
       <w:r>
         <w:rPr>
           <w:rFonts w:ascii="等线 Light" w:eastAsia="微软雅黑" w:hAnsi="等线 Light" w:cs="Times New Roman"/>
@@ -6767,16 +6810,16 @@
         <w:jc w:val="left"/>
         <w:outlineLvl w:val="2"/>
         <w:rPr>
-          <w:rFonts w:ascii="DengXian" w:eastAsia="微软雅黑" w:hAnsi="DengXian" w:cs="Times New Roman"/>
-          <w:b/>
-          <w:bCs/>
-          <w:szCs w:val="32"/>
-        </w:rPr>
-      </w:pPr>
-      <w:bookmarkStart w:id="33" w:name="_Toc95072607"/>
-      <w:r>
-        <w:rPr>
-          <w:rFonts w:ascii="DengXian" w:eastAsia="微软雅黑" w:hAnsi="DengXian" w:cs="Times New Roman"/>
+          <w:rFonts w:ascii="等线" w:eastAsia="微软雅黑" w:hAnsi="等线" w:cs="Times New Roman"/>
+          <w:b/>
+          <w:bCs/>
+          <w:szCs w:val="32"/>
+        </w:rPr>
+      </w:pPr>
+      <w:bookmarkStart w:id="33" w:name="_Toc105254618"/>
+      <w:r>
+        <w:rPr>
+          <w:rFonts w:ascii="等线" w:eastAsia="微软雅黑" w:hAnsi="等线" w:cs="Times New Roman"/>
           <w:b/>
           <w:bCs/>
           <w:szCs w:val="32"/>
@@ -6785,7 +6828,7 @@
       </w:r>
       <w:r>
         <w:rPr>
-          <w:rFonts w:ascii="DengXian" w:eastAsia="微软雅黑" w:hAnsi="DengXian" w:cs="Times New Roman"/>
+          <w:rFonts w:ascii="等线" w:eastAsia="微软雅黑" w:hAnsi="等线" w:cs="Times New Roman"/>
           <w:b/>
           <w:bCs/>
           <w:szCs w:val="32"/>
@@ -6794,7 +6837,7 @@
       </w:r>
       <w:r>
         <w:rPr>
-          <w:rFonts w:ascii="DengXian" w:eastAsia="微软雅黑" w:hAnsi="DengXian" w:cs="Times New Roman"/>
+          <w:rFonts w:ascii="等线" w:eastAsia="微软雅黑" w:hAnsi="等线" w:cs="Times New Roman"/>
           <w:b/>
           <w:bCs/>
           <w:szCs w:val="32"/>
@@ -6803,7 +6846,7 @@
       </w:r>
       <w:r>
         <w:rPr>
-          <w:rFonts w:ascii="DengXian" w:eastAsia="微软雅黑" w:hAnsi="DengXian" w:cs="Times New Roman"/>
+          <w:rFonts w:ascii="等线" w:eastAsia="微软雅黑" w:hAnsi="等线" w:cs="Times New Roman"/>
           <w:b/>
           <w:bCs/>
           <w:szCs w:val="32"/>
@@ -6812,7 +6855,7 @@
       </w:r>
       <w:r>
         <w:rPr>
-          <w:rFonts w:ascii="DengXian" w:eastAsia="微软雅黑" w:hAnsi="DengXian" w:cs="Times New Roman"/>
+          <w:rFonts w:ascii="等线" w:eastAsia="微软雅黑" w:hAnsi="等线" w:cs="Times New Roman"/>
           <w:b/>
           <w:bCs/>
           <w:szCs w:val="32"/>
@@ -6821,7 +6864,7 @@
       </w:r>
       <w:r>
         <w:rPr>
-          <w:rFonts w:ascii="DengXian" w:eastAsia="微软雅黑" w:hAnsi="DengXian" w:cs="Times New Roman" w:hint="eastAsia"/>
+          <w:rFonts w:ascii="等线" w:eastAsia="微软雅黑" w:hAnsi="等线" w:cs="Times New Roman" w:hint="eastAsia"/>
           <w:b/>
           <w:bCs/>
           <w:szCs w:val="32"/>
@@ -6830,7 +6873,7 @@
       </w:r>
       <w:r>
         <w:rPr>
-          <w:rFonts w:ascii="DengXian" w:eastAsia="微软雅黑" w:hAnsi="DengXian" w:cs="Times New Roman" w:hint="eastAsia"/>
+          <w:rFonts w:ascii="等线" w:eastAsia="微软雅黑" w:hAnsi="等线" w:cs="Times New Roman" w:hint="eastAsia"/>
           <w:b/>
           <w:bCs/>
           <w:szCs w:val="32"/>
@@ -6906,7 +6949,19 @@
         <w:rPr>
           <w:rFonts w:hint="eastAsia"/>
         </w:rPr>
-        <w:t>本命票的最后加权大于普通票</w:t>
+        <w:t>本命票</w:t>
+      </w:r>
+      <w:r>
+        <w:rPr>
+          <w:rFonts w:hint="eastAsia"/>
+        </w:rPr>
+        <w:t>的加权为两张</w:t>
+      </w:r>
+      <w:r>
+        <w:rPr>
+          <w:rFonts w:hint="eastAsia"/>
+        </w:rPr>
+        <w:t>普通票</w:t>
       </w:r>
     </w:p>
     <w:p>
@@ -6927,21 +6982,10 @@
     </w:p>
     <w:p>
       <w:pPr>
-        <w:ind w:firstLine="420"/>
-      </w:pPr>
-      <w:r>
-        <w:rPr>
-          <w:rFonts w:hint="eastAsia"/>
-        </w:rPr>
-        <w:t>人物选择：</w:t>
-      </w:r>
-    </w:p>
-    <w:p>
-      <w:pPr>
         <w:pStyle w:val="a3"/>
         <w:numPr>
           <w:ilvl w:val="0"/>
-          <w:numId w:val="19"/>
+          <w:numId w:val="18"/>
         </w:numPr>
         <w:ind w:firstLineChars="0"/>
       </w:pPr>
@@ -6949,43 +6993,7 @@
         <w:rPr>
           <w:rFonts w:hint="eastAsia"/>
         </w:rPr>
-        <w:t>通过</w:t>
-      </w:r>
-      <w:r>
-        <w:rPr>
-          <w:rFonts w:hint="eastAsia"/>
-        </w:rPr>
-        <w:t>关键字（</w:t>
-      </w:r>
-      <w:r>
-        <w:rPr>
-          <w:rFonts w:hint="eastAsia"/>
-        </w:rPr>
-        <w:t>名字、外号</w:t>
-      </w:r>
-      <w:r>
-        <w:rPr>
-          <w:rFonts w:hint="eastAsia"/>
-        </w:rPr>
-        <w:t>）、</w:t>
-      </w:r>
-      <w:r>
-        <w:rPr>
-          <w:rFonts w:hint="eastAsia"/>
-        </w:rPr>
-        <w:t>种类、</w:t>
-      </w:r>
-      <w:r>
-        <w:rPr>
-          <w:rFonts w:hint="eastAsia"/>
-        </w:rPr>
-        <w:t>作品</w:t>
-      </w:r>
-      <w:r>
-        <w:rPr>
-          <w:rFonts w:hint="eastAsia"/>
-        </w:rPr>
-        <w:t>搜索</w:t>
+        <w:t>人物选择：</w:t>
       </w:r>
     </w:p>
     <w:p>
@@ -6993,7 +7001,7 @@
         <w:pStyle w:val="a3"/>
         <w:numPr>
           <w:ilvl w:val="0"/>
-          <w:numId w:val="19"/>
+          <w:numId w:val="18"/>
         </w:numPr>
         <w:ind w:firstLineChars="0"/>
       </w:pPr>
@@ -7001,37 +7009,64 @@
         <w:rPr>
           <w:rFonts w:hint="eastAsia"/>
         </w:rPr>
-        <w:t>自动补全</w:t>
-      </w:r>
-      <w:r>
-        <w:rPr>
-          <w:rFonts w:ascii="DengXian" w:eastAsia="微软雅黑" w:hAnsi="DengXian" w:cs="Times New Roman" w:hint="eastAsia"/>
+        <w:t>通过</w:t>
+      </w:r>
+      <w:r>
+        <w:rPr>
+          <w:rFonts w:hint="eastAsia"/>
+        </w:rPr>
+        <w:t>关键字（</w:t>
+      </w:r>
+      <w:r>
+        <w:rPr>
+          <w:rFonts w:hint="eastAsia"/>
+        </w:rPr>
+        <w:t>中文名、日文名</w:t>
+      </w:r>
+      <w:r>
+        <w:rPr>
+          <w:rFonts w:hint="eastAsia"/>
           <w:b/>
           <w:bCs/>
           <w:color w:val="FF0000"/>
-          <w:szCs w:val="32"/>
-        </w:rPr>
-        <w:t>（</w:t>
-      </w:r>
-      <w:r>
-        <w:rPr>
-          <w:rFonts w:ascii="DengXian" w:eastAsia="微软雅黑" w:hAnsi="DengXian" w:cs="Times New Roman" w:hint="eastAsia"/>
-          <w:b/>
-          <w:bCs/>
-          <w:color w:val="FF0000"/>
-          <w:szCs w:val="32"/>
-        </w:rPr>
-        <w:t>TODO</w:t>
-      </w:r>
-      <w:r>
-        <w:rPr>
-          <w:rFonts w:ascii="DengXian" w:eastAsia="微软雅黑" w:hAnsi="DengXian" w:cs="Times New Roman" w:hint="eastAsia"/>
-          <w:b/>
-          <w:bCs/>
-          <w:color w:val="FF0000"/>
-          <w:szCs w:val="32"/>
-        </w:rPr>
-        <w:t>）</w:t>
+        </w:rPr>
+        <w:t>（TODO）</w:t>
+      </w:r>
+      <w:r>
+        <w:rPr>
+          <w:rFonts w:hint="eastAsia"/>
+        </w:rPr>
+        <w:t>、外号</w:t>
+      </w:r>
+      <w:r>
+        <w:rPr>
+          <w:rFonts w:hint="eastAsia"/>
+        </w:rPr>
+        <w:t>）、</w:t>
+      </w:r>
+      <w:r>
+        <w:rPr>
+          <w:rFonts w:hint="eastAsia"/>
+        </w:rPr>
+        <w:t>种类、</w:t>
+      </w:r>
+      <w:r>
+        <w:rPr>
+          <w:rFonts w:hint="eastAsia"/>
+        </w:rPr>
+        <w:t>作品</w:t>
+      </w:r>
+      <w:r>
+        <w:rPr>
+          <w:rFonts w:hint="eastAsia"/>
+        </w:rPr>
+        <w:t>搜索</w:t>
+      </w:r>
+      <w:r>
+        <w:rPr>
+          <w:rFonts w:hint="eastAsia"/>
+        </w:rPr>
+        <w:t>，支持拼音搜索（如搜索“mls”则可以搜索到“魔理沙”）</w:t>
       </w:r>
     </w:p>
     <w:p>
@@ -7039,7 +7074,7 @@
         <w:pStyle w:val="a3"/>
         <w:numPr>
           <w:ilvl w:val="0"/>
-          <w:numId w:val="19"/>
+          <w:numId w:val="18"/>
         </w:numPr>
         <w:ind w:firstLineChars="0"/>
       </w:pPr>
@@ -7047,6 +7082,31 @@
         <w:rPr>
           <w:rFonts w:hint="eastAsia"/>
         </w:rPr>
+        <w:t>自动补全</w:t>
+      </w:r>
+      <w:r>
+        <w:rPr>
+          <w:rFonts w:hint="eastAsia"/>
+          <w:b/>
+          <w:bCs/>
+          <w:color w:val="FF0000"/>
+        </w:rPr>
+        <w:t>（TODO）</w:t>
+      </w:r>
+    </w:p>
+    <w:p>
+      <w:pPr>
+        <w:pStyle w:val="a3"/>
+        <w:numPr>
+          <w:ilvl w:val="0"/>
+          <w:numId w:val="18"/>
+        </w:numPr>
+        <w:ind w:firstLineChars="0"/>
+      </w:pPr>
+      <w:r>
+        <w:rPr>
+          <w:rFonts w:hint="eastAsia"/>
+        </w:rPr>
         <w:t>排序方式</w:t>
       </w:r>
       <w:r>
@@ -7054,6 +7114,343 @@
           <w:rFonts w:hint="eastAsia"/>
         </w:rPr>
         <w:t>以wiki的角色列表为参考，作品顺序</w:t>
+      </w:r>
+    </w:p>
+    <w:p>
+      <w:pPr>
+        <w:ind w:left="415"/>
+      </w:pPr>
+      <w:r>
+        <w:rPr>
+          <w:rFonts w:hint="eastAsia"/>
+        </w:rPr>
+        <w:t>其他：</w:t>
+      </w:r>
+    </w:p>
+    <w:p>
+      <w:pPr>
+        <w:pStyle w:val="a3"/>
+        <w:numPr>
+          <w:ilvl w:val="0"/>
+          <w:numId w:val="18"/>
+        </w:numPr>
+        <w:ind w:firstLineChars="0"/>
+      </w:pPr>
+      <w:r>
+        <w:rPr>
+          <w:rFonts w:hint="eastAsia"/>
+        </w:rPr>
+        <w:t>角色列表里展示什么内容（头像，名字，</w:t>
+      </w:r>
+      <w:r>
+        <w:rPr>
+          <w:rFonts w:hint="eastAsia"/>
+        </w:rPr>
+        <w:t>一句话</w:t>
+      </w:r>
+      <w:r>
+        <w:rPr>
+          <w:rFonts w:hint="eastAsia"/>
+        </w:rPr>
+        <w:t>介绍</w:t>
+      </w:r>
+      <w:r>
+        <w:rPr>
+          <w:rFonts w:hint="eastAsia"/>
+          <w:b/>
+          <w:bCs/>
+          <w:color w:val="FF0000"/>
+        </w:rPr>
+        <w:t>（TODO）</w:t>
+      </w:r>
+      <w:r>
+        <w:rPr>
+          <w:rFonts w:hint="eastAsia"/>
+        </w:rPr>
+        <w:t>）</w:t>
+      </w:r>
+    </w:p>
+    <w:p>
+      <w:pPr>
+        <w:keepNext/>
+        <w:keepLines/>
+        <w:spacing w:line="416" w:lineRule="auto"/>
+        <w:jc w:val="left"/>
+        <w:outlineLvl w:val="2"/>
+        <w:rPr>
+          <w:rFonts w:ascii="等线" w:eastAsia="微软雅黑" w:hAnsi="等线" w:cs="Times New Roman"/>
+          <w:b/>
+          <w:bCs/>
+          <w:szCs w:val="32"/>
+        </w:rPr>
+      </w:pPr>
+      <w:bookmarkStart w:id="34" w:name="_Toc105254619"/>
+      <w:r>
+        <w:rPr>
+          <w:rFonts w:ascii="等线" w:eastAsia="微软雅黑" w:hAnsi="等线" w:cs="Times New Roman"/>
+          <w:b/>
+          <w:bCs/>
+          <w:szCs w:val="32"/>
+        </w:rPr>
+        <w:t>2</w:t>
+      </w:r>
+      <w:r>
+        <w:rPr>
+          <w:rFonts w:ascii="等线" w:eastAsia="微软雅黑" w:hAnsi="等线" w:cs="Times New Roman"/>
+          <w:b/>
+          <w:bCs/>
+          <w:szCs w:val="32"/>
+        </w:rPr>
+        <w:t>.</w:t>
+      </w:r>
+      <w:r>
+        <w:rPr>
+          <w:rFonts w:ascii="等线" w:eastAsia="微软雅黑" w:hAnsi="等线" w:cs="Times New Roman"/>
+          <w:b/>
+          <w:bCs/>
+          <w:szCs w:val="32"/>
+        </w:rPr>
+        <w:t>4</w:t>
+      </w:r>
+      <w:r>
+        <w:rPr>
+          <w:rFonts w:ascii="等线" w:eastAsia="微软雅黑" w:hAnsi="等线" w:cs="Times New Roman"/>
+          <w:b/>
+          <w:bCs/>
+          <w:szCs w:val="32"/>
+        </w:rPr>
+        <w:t>.</w:t>
+      </w:r>
+      <w:r>
+        <w:rPr>
+          <w:rFonts w:ascii="等线" w:eastAsia="微软雅黑" w:hAnsi="等线" w:cs="Times New Roman"/>
+          <w:b/>
+          <w:bCs/>
+          <w:szCs w:val="32"/>
+        </w:rPr>
+        <w:t>2</w:t>
+      </w:r>
+      <w:r>
+        <w:rPr>
+          <w:rFonts w:ascii="等线" w:eastAsia="微软雅黑" w:hAnsi="等线" w:cs="Times New Roman"/>
+          <w:b/>
+          <w:bCs/>
+          <w:szCs w:val="32"/>
+        </w:rPr>
+        <w:t xml:space="preserve"> </w:t>
+      </w:r>
+      <w:r>
+        <w:rPr>
+          <w:rFonts w:ascii="等线" w:eastAsia="微软雅黑" w:hAnsi="等线" w:cs="Times New Roman" w:hint="eastAsia"/>
+          <w:b/>
+          <w:bCs/>
+          <w:szCs w:val="32"/>
+        </w:rPr>
+        <w:t>音乐部门</w:t>
+      </w:r>
+      <w:bookmarkEnd w:id="34"/>
+    </w:p>
+    <w:p>
+      <w:pPr>
+        <w:ind w:firstLine="420"/>
+      </w:pPr>
+      <w:r>
+        <w:rPr>
+          <w:rFonts w:hint="eastAsia"/>
+        </w:rPr>
+        <w:t>为用户喜爱的东方原曲投上一票，需要注意以下几点：</w:t>
+      </w:r>
+    </w:p>
+    <w:p>
+      <w:pPr>
+        <w:pStyle w:val="a3"/>
+        <w:numPr>
+          <w:ilvl w:val="0"/>
+          <w:numId w:val="18"/>
+        </w:numPr>
+        <w:ind w:firstLineChars="0"/>
+      </w:pPr>
+      <w:r>
+        <w:rPr>
+          <w:rFonts w:hint="eastAsia"/>
+        </w:rPr>
+        <w:t>音乐一共可投0</w:t>
+      </w:r>
+      <w:r>
+        <w:t>-</w:t>
+      </w:r>
+      <w:r>
+        <w:rPr>
+          <w:rFonts w:hint="eastAsia"/>
+        </w:rPr>
+        <w:t>1</w:t>
+      </w:r>
+      <w:r>
+        <w:t>2</w:t>
+      </w:r>
+      <w:r>
+        <w:rPr>
+          <w:rFonts w:hint="eastAsia"/>
+        </w:rPr>
+        <w:t>票，排名不分先后，可从1</w:t>
+      </w:r>
+      <w:r>
+        <w:t>2</w:t>
+      </w:r>
+      <w:r>
+        <w:rPr>
+          <w:rFonts w:hint="eastAsia"/>
+        </w:rPr>
+        <w:t>票中选出一票作为本命票</w:t>
+      </w:r>
+    </w:p>
+    <w:p>
+      <w:pPr>
+        <w:pStyle w:val="a3"/>
+        <w:numPr>
+          <w:ilvl w:val="0"/>
+          <w:numId w:val="18"/>
+        </w:numPr>
+        <w:ind w:firstLineChars="0"/>
+      </w:pPr>
+      <w:r>
+        <w:rPr>
+          <w:rFonts w:hint="eastAsia"/>
+        </w:rPr>
+        <w:t>音乐选择的时候会有试听的功能</w:t>
+      </w:r>
+    </w:p>
+    <w:p>
+      <w:pPr>
+        <w:pStyle w:val="a3"/>
+        <w:numPr>
+          <w:ilvl w:val="0"/>
+          <w:numId w:val="18"/>
+        </w:numPr>
+        <w:ind w:firstLineChars="0"/>
+      </w:pPr>
+      <w:r>
+        <w:rPr>
+          <w:rFonts w:hint="eastAsia"/>
+        </w:rPr>
+        <w:t>本命票的加权为两张普通票</w:t>
+      </w:r>
+    </w:p>
+    <w:p>
+      <w:pPr>
+        <w:pStyle w:val="a3"/>
+        <w:numPr>
+          <w:ilvl w:val="0"/>
+          <w:numId w:val="18"/>
+        </w:numPr>
+        <w:ind w:firstLineChars="0"/>
+      </w:pPr>
+      <w:r>
+        <w:rPr>
+          <w:rFonts w:hint="eastAsia"/>
+        </w:rPr>
+        <w:t>填写投票理由的功能，理由仅为单行纯文本，可不填</w:t>
+      </w:r>
+    </w:p>
+    <w:p>
+      <w:pPr>
+        <w:ind w:firstLine="420"/>
+      </w:pPr>
+      <w:r>
+        <w:rPr>
+          <w:rFonts w:hint="eastAsia"/>
+        </w:rPr>
+        <w:t>曲目</w:t>
+      </w:r>
+      <w:r>
+        <w:rPr>
+          <w:rFonts w:hint="eastAsia"/>
+        </w:rPr>
+        <w:t>选择：</w:t>
+      </w:r>
+    </w:p>
+    <w:p>
+      <w:pPr>
+        <w:pStyle w:val="a3"/>
+        <w:numPr>
+          <w:ilvl w:val="0"/>
+          <w:numId w:val="18"/>
+        </w:numPr>
+        <w:ind w:firstLineChars="0"/>
+      </w:pPr>
+      <w:r>
+        <w:rPr>
+          <w:rFonts w:hint="eastAsia"/>
+        </w:rPr>
+        <w:t>通过关键字（</w:t>
+      </w:r>
+      <w:r>
+        <w:rPr>
+          <w:rFonts w:hint="eastAsia"/>
+        </w:rPr>
+        <w:t>名字、其他译名</w:t>
+      </w:r>
+      <w:r>
+        <w:rPr>
+          <w:rFonts w:hint="eastAsia"/>
+          <w:b/>
+          <w:bCs/>
+          <w:color w:val="FF0000"/>
+        </w:rPr>
+        <w:t>（TODO）</w:t>
+      </w:r>
+      <w:r>
+        <w:rPr>
+          <w:rFonts w:hint="eastAsia"/>
+        </w:rPr>
+        <w:t>）、作品搜索</w:t>
+      </w:r>
+    </w:p>
+    <w:p>
+      <w:pPr>
+        <w:pStyle w:val="a3"/>
+        <w:numPr>
+          <w:ilvl w:val="0"/>
+          <w:numId w:val="18"/>
+        </w:numPr>
+        <w:ind w:firstLineChars="0"/>
+      </w:pPr>
+      <w:r>
+        <w:rPr>
+          <w:rFonts w:hint="eastAsia"/>
+        </w:rPr>
+        <w:t>自动补全</w:t>
+      </w:r>
+      <w:r>
+        <w:rPr>
+          <w:rFonts w:hint="eastAsia"/>
+          <w:b/>
+          <w:bCs/>
+          <w:color w:val="FF0000"/>
+        </w:rPr>
+        <w:t>（TODO）</w:t>
+      </w:r>
+    </w:p>
+    <w:p>
+      <w:pPr>
+        <w:pStyle w:val="a3"/>
+        <w:numPr>
+          <w:ilvl w:val="0"/>
+          <w:numId w:val="18"/>
+        </w:numPr>
+        <w:ind w:firstLineChars="0"/>
+      </w:pPr>
+      <w:r>
+        <w:rPr>
+          <w:rFonts w:hint="eastAsia"/>
+        </w:rPr>
+        <w:t>排序方式</w:t>
+      </w:r>
+      <w:r>
+        <w:rPr>
+          <w:rFonts w:hint="eastAsia"/>
+        </w:rPr>
+        <w:t>作品顺序</w:t>
       </w:r>
     </w:p>
     <w:p>
@@ -7080,379 +7477,43 @@
         <w:rPr>
           <w:rFonts w:hint="eastAsia"/>
         </w:rPr>
-        <w:t>角色列表里展示什么内容（头像，名字，称号</w:t>
-      </w:r>
-      <w:r>
-        <w:rPr>
-          <w:rFonts w:ascii="DengXian" w:eastAsia="微软雅黑" w:hAnsi="DengXian" w:cs="Times New Roman" w:hint="eastAsia"/>
-          <w:b/>
-          <w:bCs/>
-          <w:color w:val="FF0000"/>
-          <w:szCs w:val="32"/>
-        </w:rPr>
-        <w:t>（</w:t>
-      </w:r>
-      <w:r>
-        <w:rPr>
-          <w:rFonts w:ascii="DengXian" w:eastAsia="微软雅黑" w:hAnsi="DengXian" w:cs="Times New Roman" w:hint="eastAsia"/>
-          <w:b/>
-          <w:bCs/>
-          <w:color w:val="FF0000"/>
-          <w:szCs w:val="32"/>
-        </w:rPr>
-        <w:t>TODO</w:t>
-      </w:r>
-      <w:r>
-        <w:rPr>
-          <w:rFonts w:ascii="DengXian" w:eastAsia="微软雅黑" w:hAnsi="DengXian" w:cs="Times New Roman" w:hint="eastAsia"/>
-          <w:b/>
-          <w:bCs/>
-          <w:color w:val="FF0000"/>
-          <w:szCs w:val="32"/>
-        </w:rPr>
-        <w:t>）</w:t>
-      </w:r>
-      <w:r>
-        <w:rPr>
-          <w:rFonts w:hint="eastAsia"/>
-        </w:rPr>
-        <w:t>）</w:t>
-      </w:r>
-    </w:p>
-    <w:p>
-      <w:pPr>
-        <w:keepNext/>
-        <w:keepLines/>
-        <w:spacing w:line="416" w:lineRule="auto"/>
-        <w:jc w:val="left"/>
-        <w:outlineLvl w:val="2"/>
-        <w:rPr>
-          <w:rFonts w:ascii="DengXian" w:eastAsia="微软雅黑" w:hAnsi="DengXian" w:cs="Times New Roman"/>
-          <w:b/>
-          <w:bCs/>
-          <w:szCs w:val="32"/>
-        </w:rPr>
-      </w:pPr>
-      <w:bookmarkStart w:id="34" w:name="_Toc95072608"/>
-      <w:r>
-        <w:rPr>
-          <w:rFonts w:ascii="DengXian" w:eastAsia="微软雅黑" w:hAnsi="DengXian" w:cs="Times New Roman"/>
-          <w:b/>
-          <w:bCs/>
-          <w:szCs w:val="32"/>
-        </w:rPr>
-        <w:t>2</w:t>
-      </w:r>
-      <w:r>
-        <w:rPr>
-          <w:rFonts w:ascii="DengXian" w:eastAsia="微软雅黑" w:hAnsi="DengXian" w:cs="Times New Roman"/>
-          <w:b/>
-          <w:bCs/>
-          <w:szCs w:val="32"/>
-        </w:rPr>
-        <w:t>.</w:t>
-      </w:r>
-      <w:r>
-        <w:rPr>
-          <w:rFonts w:ascii="DengXian" w:eastAsia="微软雅黑" w:hAnsi="DengXian" w:cs="Times New Roman"/>
-          <w:b/>
-          <w:bCs/>
-          <w:szCs w:val="32"/>
-        </w:rPr>
-        <w:t>4</w:t>
-      </w:r>
-      <w:r>
-        <w:rPr>
-          <w:rFonts w:ascii="DengXian" w:eastAsia="微软雅黑" w:hAnsi="DengXian" w:cs="Times New Roman"/>
-          <w:b/>
-          <w:bCs/>
-          <w:szCs w:val="32"/>
-        </w:rPr>
-        <w:t>.</w:t>
-      </w:r>
-      <w:r>
-        <w:rPr>
-          <w:rFonts w:ascii="DengXian" w:eastAsia="微软雅黑" w:hAnsi="DengXian" w:cs="Times New Roman"/>
-          <w:b/>
-          <w:bCs/>
-          <w:szCs w:val="32"/>
-        </w:rPr>
-        <w:t>2</w:t>
-      </w:r>
-      <w:r>
-        <w:rPr>
-          <w:rFonts w:ascii="DengXian" w:eastAsia="微软雅黑" w:hAnsi="DengXian" w:cs="Times New Roman"/>
-          <w:b/>
-          <w:bCs/>
-          <w:szCs w:val="32"/>
-        </w:rPr>
-        <w:t xml:space="preserve"> </w:t>
-      </w:r>
-      <w:r>
-        <w:rPr>
-          <w:rFonts w:ascii="DengXian" w:eastAsia="微软雅黑" w:hAnsi="DengXian" w:cs="Times New Roman" w:hint="eastAsia"/>
-          <w:b/>
-          <w:bCs/>
-          <w:szCs w:val="32"/>
-        </w:rPr>
-        <w:t>音乐部门</w:t>
-      </w:r>
-      <w:bookmarkEnd w:id="34"/>
-    </w:p>
-    <w:p>
-      <w:pPr>
-        <w:ind w:firstLine="420"/>
-      </w:pPr>
-      <w:r>
-        <w:rPr>
-          <w:rFonts w:hint="eastAsia"/>
-        </w:rPr>
-        <w:t>为用户喜爱的东方原曲投上一票，需要注意以下几点：</w:t>
-      </w:r>
-    </w:p>
-    <w:p>
-      <w:pPr>
-        <w:pStyle w:val="a3"/>
-        <w:numPr>
-          <w:ilvl w:val="0"/>
-          <w:numId w:val="18"/>
-        </w:numPr>
-        <w:ind w:firstLineChars="0"/>
-      </w:pPr>
-      <w:r>
-        <w:rPr>
-          <w:rFonts w:hint="eastAsia"/>
-        </w:rPr>
-        <w:t>音乐一共可投0</w:t>
-      </w:r>
-      <w:r>
-        <w:t>-</w:t>
-      </w:r>
-      <w:r>
-        <w:rPr>
-          <w:rFonts w:hint="eastAsia"/>
-        </w:rPr>
-        <w:t>1</w:t>
-      </w:r>
-      <w:r>
-        <w:t>2</w:t>
-      </w:r>
-      <w:r>
-        <w:rPr>
-          <w:rFonts w:hint="eastAsia"/>
-        </w:rPr>
-        <w:t>票，排名不分先后，可从1</w:t>
-      </w:r>
-      <w:r>
-        <w:t>2</w:t>
-      </w:r>
-      <w:r>
-        <w:rPr>
-          <w:rFonts w:hint="eastAsia"/>
-        </w:rPr>
-        <w:t>票中选出一票作为本命票</w:t>
-      </w:r>
-    </w:p>
-    <w:p>
-      <w:pPr>
-        <w:pStyle w:val="a3"/>
-        <w:numPr>
-          <w:ilvl w:val="0"/>
-          <w:numId w:val="18"/>
-        </w:numPr>
-        <w:ind w:firstLineChars="0"/>
-      </w:pPr>
-      <w:r>
-        <w:rPr>
-          <w:rFonts w:hint="eastAsia"/>
-        </w:rPr>
-        <w:t>音乐选择的时候会有试听的功能</w:t>
-      </w:r>
-    </w:p>
-    <w:p>
-      <w:pPr>
-        <w:pStyle w:val="a3"/>
-        <w:numPr>
-          <w:ilvl w:val="0"/>
-          <w:numId w:val="18"/>
-        </w:numPr>
-        <w:ind w:firstLineChars="0"/>
-      </w:pPr>
-      <w:r>
-        <w:rPr>
-          <w:rFonts w:hint="eastAsia"/>
-        </w:rPr>
-        <w:t>本命票的最后加权大于普通票</w:t>
-      </w:r>
-    </w:p>
-    <w:p>
-      <w:pPr>
-        <w:pStyle w:val="a3"/>
-        <w:numPr>
-          <w:ilvl w:val="0"/>
-          <w:numId w:val="18"/>
-        </w:numPr>
-        <w:ind w:firstLineChars="0"/>
-      </w:pPr>
-      <w:r>
-        <w:rPr>
-          <w:rFonts w:hint="eastAsia"/>
-        </w:rPr>
-        <w:t>填写投票理由的功能，理由仅为单行纯文本，可不填</w:t>
-      </w:r>
-    </w:p>
-    <w:p>
-      <w:pPr>
-        <w:ind w:firstLine="420"/>
-      </w:pPr>
-      <w:r>
-        <w:rPr>
-          <w:rFonts w:hint="eastAsia"/>
-        </w:rPr>
         <w:t>曲目</w:t>
       </w:r>
       <w:r>
         <w:rPr>
           <w:rFonts w:hint="eastAsia"/>
         </w:rPr>
-        <w:t>选择：</w:t>
-      </w:r>
-    </w:p>
-    <w:p>
-      <w:pPr>
-        <w:pStyle w:val="a3"/>
-        <w:numPr>
-          <w:ilvl w:val="0"/>
-          <w:numId w:val="19"/>
-        </w:numPr>
-        <w:ind w:firstLineChars="0"/>
-      </w:pPr>
-      <w:r>
-        <w:rPr>
-          <w:rFonts w:hint="eastAsia"/>
-        </w:rPr>
-        <w:t>通过关键字（</w:t>
-      </w:r>
-      <w:r>
-        <w:rPr>
-          <w:rFonts w:hint="eastAsia"/>
-        </w:rPr>
-        <w:t>名字、其他译名</w:t>
-      </w:r>
-      <w:r>
-        <w:rPr>
-          <w:rFonts w:ascii="DengXian" w:eastAsia="微软雅黑" w:hAnsi="DengXian" w:cs="Times New Roman" w:hint="eastAsia"/>
-          <w:b/>
-          <w:bCs/>
-          <w:color w:val="FF0000"/>
-          <w:szCs w:val="32"/>
-        </w:rPr>
-        <w:t>（</w:t>
-      </w:r>
-      <w:r>
-        <w:rPr>
-          <w:rFonts w:ascii="DengXian" w:eastAsia="微软雅黑" w:hAnsi="DengXian" w:cs="Times New Roman" w:hint="eastAsia"/>
-          <w:b/>
-          <w:bCs/>
-          <w:color w:val="FF0000"/>
-          <w:szCs w:val="32"/>
-        </w:rPr>
-        <w:t>TODO</w:t>
-      </w:r>
-      <w:r>
-        <w:rPr>
-          <w:rFonts w:ascii="DengXian" w:eastAsia="微软雅黑" w:hAnsi="DengXian" w:cs="Times New Roman" w:hint="eastAsia"/>
-          <w:b/>
-          <w:bCs/>
-          <w:color w:val="FF0000"/>
-          <w:szCs w:val="32"/>
-        </w:rPr>
-        <w:t>）</w:t>
-      </w:r>
-      <w:r>
-        <w:rPr>
-          <w:rFonts w:hint="eastAsia"/>
-        </w:rPr>
-        <w:t>）、作品搜索</w:t>
-      </w:r>
-    </w:p>
-    <w:p>
-      <w:pPr>
-        <w:pStyle w:val="a3"/>
-        <w:numPr>
-          <w:ilvl w:val="0"/>
-          <w:numId w:val="19"/>
-        </w:numPr>
-        <w:ind w:firstLineChars="0"/>
-      </w:pPr>
-      <w:r>
-        <w:rPr>
-          <w:rFonts w:hint="eastAsia"/>
-        </w:rPr>
-        <w:t>自动补全</w:t>
-      </w:r>
-      <w:r>
-        <w:rPr>
-          <w:rFonts w:ascii="DengXian" w:eastAsia="微软雅黑" w:hAnsi="DengXian" w:cs="Times New Roman" w:hint="eastAsia"/>
-          <w:b/>
-          <w:bCs/>
-          <w:color w:val="FF0000"/>
-          <w:szCs w:val="32"/>
-        </w:rPr>
-        <w:t>（</w:t>
-      </w:r>
-      <w:r>
-        <w:rPr>
-          <w:rFonts w:ascii="DengXian" w:eastAsia="微软雅黑" w:hAnsi="DengXian" w:cs="Times New Roman" w:hint="eastAsia"/>
-          <w:b/>
-          <w:bCs/>
-          <w:color w:val="FF0000"/>
-          <w:szCs w:val="32"/>
-        </w:rPr>
-        <w:t>TODO</w:t>
-      </w:r>
-      <w:r>
-        <w:rPr>
-          <w:rFonts w:ascii="DengXian" w:eastAsia="微软雅黑" w:hAnsi="DengXian" w:cs="Times New Roman" w:hint="eastAsia"/>
-          <w:b/>
-          <w:bCs/>
-          <w:color w:val="FF0000"/>
-          <w:szCs w:val="32"/>
-        </w:rPr>
-        <w:t>）</w:t>
-      </w:r>
-    </w:p>
-    <w:p>
-      <w:pPr>
-        <w:pStyle w:val="a3"/>
-        <w:numPr>
-          <w:ilvl w:val="0"/>
-          <w:numId w:val="19"/>
-        </w:numPr>
-        <w:ind w:firstLineChars="0"/>
-      </w:pPr>
-      <w:r>
-        <w:rPr>
-          <w:rFonts w:hint="eastAsia"/>
-        </w:rPr>
-        <w:t>排序方式</w:t>
-      </w:r>
-      <w:r>
-        <w:rPr>
-          <w:rFonts w:hint="eastAsia"/>
-        </w:rPr>
-        <w:t>作品顺序</w:t>
-      </w:r>
-    </w:p>
-    <w:p>
-      <w:pPr>
-        <w:ind w:left="415"/>
-      </w:pPr>
-      <w:r>
-        <w:rPr>
-          <w:rFonts w:hint="eastAsia"/>
-        </w:rPr>
-        <w:t>其他：</w:t>
+        <w:t>列表里展示什么内容（</w:t>
+      </w:r>
+      <w:r>
+        <w:rPr>
+          <w:rFonts w:hint="eastAsia"/>
+        </w:rPr>
+        <w:t>专辑封面</w:t>
+      </w:r>
+      <w:r>
+        <w:rPr>
+          <w:rFonts w:hint="eastAsia"/>
+        </w:rPr>
+        <w:t>，</w:t>
+      </w:r>
+      <w:r>
+        <w:rPr>
+          <w:rFonts w:hint="eastAsia"/>
+        </w:rPr>
+        <w:t>专辑名称</w:t>
+      </w:r>
+      <w:r>
+        <w:rPr>
+          <w:rFonts w:hint="eastAsia"/>
+        </w:rPr>
+        <w:t>，曲目名</w:t>
+      </w:r>
+      <w:r>
+        <w:rPr>
+          <w:rFonts w:hint="eastAsia"/>
+        </w:rPr>
+        <w:t>等）</w:t>
       </w:r>
     </w:p>
     <w:p>
@@ -7468,43 +7529,25 @@
         <w:rPr>
           <w:rFonts w:hint="eastAsia"/>
         </w:rPr>
-        <w:t>曲目</w:t>
-      </w:r>
-      <w:r>
-        <w:rPr>
-          <w:rFonts w:hint="eastAsia"/>
-        </w:rPr>
-        <w:t>列表里展示什么内容（</w:t>
-      </w:r>
-      <w:r>
-        <w:rPr>
-          <w:rFonts w:hint="eastAsia"/>
-        </w:rPr>
-        <w:t>专辑封面</w:t>
-      </w:r>
-      <w:r>
-        <w:rPr>
-          <w:rFonts w:hint="eastAsia"/>
-        </w:rPr>
-        <w:t>，</w:t>
-      </w:r>
-      <w:r>
-        <w:rPr>
-          <w:rFonts w:hint="eastAsia"/>
-        </w:rPr>
-        <w:t>专辑名称</w:t>
-      </w:r>
-      <w:r>
-        <w:rPr>
-          <w:rFonts w:hint="eastAsia"/>
-        </w:rPr>
-        <w:t>，曲目名</w:t>
-      </w:r>
-      <w:r>
-        <w:rPr>
-          <w:rFonts w:hint="eastAsia"/>
-        </w:rPr>
-        <w:t>等）</w:t>
+        <w:t>由于同名曲合并，</w:t>
+      </w:r>
+      <w:r>
+        <w:rPr>
+          <w:rFonts w:hint="eastAsia"/>
+        </w:rPr>
+        <w:t>需要在</w:t>
+      </w:r>
+      <w:r>
+        <w:rPr>
+          <w:rFonts w:hint="eastAsia"/>
+        </w:rPr>
+        <w:t>曲目选择的时候</w:t>
+      </w:r>
+      <w:r>
+        <w:rPr>
+          <w:rFonts w:hint="eastAsia"/>
+        </w:rPr>
+        <w:t>提示一下哪些曲目有同名曲合并情况</w:t>
       </w:r>
     </w:p>
     <w:p>
@@ -7515,25 +7558,26 @@
         <w:jc w:val="left"/>
         <w:outlineLvl w:val="2"/>
         <w:rPr>
-          <w:rFonts w:ascii="DengXian" w:eastAsia="微软雅黑" w:hAnsi="DengXian" w:cs="Times New Roman"/>
-          <w:b/>
-          <w:bCs/>
-          <w:szCs w:val="32"/>
-        </w:rPr>
-      </w:pPr>
-      <w:bookmarkStart w:id="35" w:name="_Toc95072609"/>
-      <w:r>
-        <w:rPr>
-          <w:rFonts w:ascii="DengXian" w:eastAsia="微软雅黑" w:hAnsi="DengXian" w:cs="Times New Roman"/>
-          <w:b/>
-          <w:bCs/>
-          <w:szCs w:val="32"/>
-        </w:rPr>
+          <w:rFonts w:ascii="等线" w:eastAsia="微软雅黑" w:hAnsi="等线" w:cs="Times New Roman"/>
+          <w:b/>
+          <w:bCs/>
+          <w:szCs w:val="32"/>
+        </w:rPr>
+      </w:pPr>
+      <w:bookmarkStart w:id="35" w:name="_Toc105254620"/>
+      <w:r>
+        <w:rPr>
+          <w:rFonts w:ascii="等线" w:eastAsia="微软雅黑" w:hAnsi="等线" w:cs="Times New Roman"/>
+          <w:b/>
+          <w:bCs/>
+          <w:szCs w:val="32"/>
+        </w:rPr>
+        <w:lastRenderedPageBreak/>
         <w:t>2</w:t>
       </w:r>
       <w:r>
         <w:rPr>
-          <w:rFonts w:ascii="DengXian" w:eastAsia="微软雅黑" w:hAnsi="DengXian" w:cs="Times New Roman"/>
+          <w:rFonts w:ascii="等线" w:eastAsia="微软雅黑" w:hAnsi="等线" w:cs="Times New Roman"/>
           <w:b/>
           <w:bCs/>
           <w:szCs w:val="32"/>
@@ -7542,7 +7586,7 @@
       </w:r>
       <w:r>
         <w:rPr>
-          <w:rFonts w:ascii="DengXian" w:eastAsia="微软雅黑" w:hAnsi="DengXian" w:cs="Times New Roman"/>
+          <w:rFonts w:ascii="等线" w:eastAsia="微软雅黑" w:hAnsi="等线" w:cs="Times New Roman"/>
           <w:b/>
           <w:bCs/>
           <w:szCs w:val="32"/>
@@ -7551,7 +7595,7 @@
       </w:r>
       <w:r>
         <w:rPr>
-          <w:rFonts w:ascii="DengXian" w:eastAsia="微软雅黑" w:hAnsi="DengXian" w:cs="Times New Roman"/>
+          <w:rFonts w:ascii="等线" w:eastAsia="微软雅黑" w:hAnsi="等线" w:cs="Times New Roman"/>
           <w:b/>
           <w:bCs/>
           <w:szCs w:val="32"/>
@@ -7560,7 +7604,7 @@
       </w:r>
       <w:r>
         <w:rPr>
-          <w:rFonts w:ascii="DengXian" w:eastAsia="微软雅黑" w:hAnsi="DengXian" w:cs="Times New Roman"/>
+          <w:rFonts w:ascii="等线" w:eastAsia="微软雅黑" w:hAnsi="等线" w:cs="Times New Roman"/>
           <w:b/>
           <w:bCs/>
           <w:szCs w:val="32"/>
@@ -7569,7 +7613,7 @@
       </w:r>
       <w:r>
         <w:rPr>
-          <w:rFonts w:ascii="DengXian" w:eastAsia="微软雅黑" w:hAnsi="DengXian" w:cs="Times New Roman"/>
+          <w:rFonts w:ascii="等线" w:eastAsia="微软雅黑" w:hAnsi="等线" w:cs="Times New Roman"/>
           <w:b/>
           <w:bCs/>
           <w:szCs w:val="32"/>
@@ -7578,7 +7622,7 @@
       </w:r>
       <w:r>
         <w:rPr>
-          <w:rFonts w:ascii="DengXian" w:eastAsia="微软雅黑" w:hAnsi="DengXian" w:cs="Times New Roman" w:hint="eastAsia"/>
+          <w:rFonts w:ascii="等线" w:eastAsia="微软雅黑" w:hAnsi="等线" w:cs="Times New Roman" w:hint="eastAsia"/>
           <w:b/>
           <w:bCs/>
           <w:szCs w:val="32"/>
@@ -7587,7 +7631,7 @@
       </w:r>
       <w:r>
         <w:rPr>
-          <w:rFonts w:ascii="DengXian" w:eastAsia="微软雅黑" w:hAnsi="DengXian" w:cs="Times New Roman" w:hint="eastAsia"/>
+          <w:rFonts w:ascii="等线" w:eastAsia="微软雅黑" w:hAnsi="等线" w:cs="Times New Roman" w:hint="eastAsia"/>
           <w:b/>
           <w:bCs/>
           <w:szCs w:val="32"/>
@@ -7705,6 +7749,22 @@
     </w:p>
     <w:p>
       <w:pPr>
+        <w:pStyle w:val="a3"/>
+        <w:numPr>
+          <w:ilvl w:val="0"/>
+          <w:numId w:val="20"/>
+        </w:numPr>
+        <w:ind w:firstLineChars="0"/>
+      </w:pPr>
+      <w:r>
+        <w:rPr>
+          <w:rFonts w:hint="eastAsia"/>
+        </w:rPr>
+        <w:t>填写投票理由的功能，理由仅为单行纯文本，可不填</w:t>
+      </w:r>
+    </w:p>
+    <w:p>
+      <w:pPr>
         <w:keepNext/>
         <w:keepLines/>
         <w:spacing w:line="276" w:lineRule="auto"/>
@@ -7717,7 +7777,7 @@
           <w:szCs w:val="32"/>
         </w:rPr>
       </w:pPr>
-      <w:bookmarkStart w:id="36" w:name="_Toc95072610"/>
+      <w:bookmarkStart w:id="36" w:name="_Toc105254621"/>
       <w:r>
         <w:rPr>
           <w:rFonts w:ascii="等线 Light" w:eastAsia="微软雅黑" w:hAnsi="等线 Light" w:cs="Times New Roman"/>
@@ -7725,7 +7785,6 @@
           <w:sz w:val="28"/>
           <w:szCs w:val="32"/>
         </w:rPr>
-        <w:lastRenderedPageBreak/>
         <w:t>2.</w:t>
       </w:r>
       <w:r>
@@ -7777,7 +7836,7 @@
         <w:rPr>
           <w:rFonts w:hint="eastAsia"/>
         </w:rPr>
-        <w:t>用户可通过本系统的提名页面，对于【最近3年内（暂定，本届特有，下一届开始设置为去年一年内）印象最深刻，最想推荐给它人的作品</w:t>
+        <w:t>用户可通过本系统的提名页面，对于【最近3年内（本届特有，下一届开始设置为去年一年内）印象最深刻，最想推荐给它人的作品</w:t>
       </w:r>
       <w:r>
         <w:rPr>
@@ -7791,12 +7850,6 @@
         </w:rPr>
         <w:t>进行提名</w:t>
       </w:r>
-      <w:r>
-        <w:rPr>
-          <w:rFonts w:hint="eastAsia"/>
-        </w:rPr>
-        <w:t>。</w:t>
-      </w:r>
     </w:p>
     <w:p>
       <w:r>
@@ -7812,7 +7865,7 @@
         <w:rPr>
           <w:rFonts w:hint="eastAsia"/>
         </w:rPr>
-        <w:t>多可以投5票。</w:t>
+        <w:t>多可以投5票</w:t>
       </w:r>
     </w:p>
     <w:p>
@@ -7823,16 +7876,16 @@
         <w:jc w:val="left"/>
         <w:outlineLvl w:val="2"/>
         <w:rPr>
-          <w:rFonts w:ascii="DengXian" w:eastAsia="微软雅黑" w:hAnsi="DengXian" w:cs="Times New Roman"/>
-          <w:b/>
-          <w:bCs/>
-          <w:szCs w:val="32"/>
-        </w:rPr>
-      </w:pPr>
-      <w:bookmarkStart w:id="37" w:name="_Toc95072611"/>
-      <w:r>
-        <w:rPr>
-          <w:rFonts w:ascii="DengXian" w:eastAsia="微软雅黑" w:hAnsi="DengXian" w:cs="Times New Roman"/>
+          <w:rFonts w:ascii="等线" w:eastAsia="微软雅黑" w:hAnsi="等线" w:cs="Times New Roman"/>
+          <w:b/>
+          <w:bCs/>
+          <w:szCs w:val="32"/>
+        </w:rPr>
+      </w:pPr>
+      <w:bookmarkStart w:id="37" w:name="_Toc105254622"/>
+      <w:r>
+        <w:rPr>
+          <w:rFonts w:ascii="等线" w:eastAsia="微软雅黑" w:hAnsi="等线" w:cs="Times New Roman"/>
           <w:b/>
           <w:bCs/>
           <w:szCs w:val="32"/>
@@ -7841,7 +7894,7 @@
       </w:r>
       <w:r>
         <w:rPr>
-          <w:rFonts w:ascii="DengXian" w:eastAsia="微软雅黑" w:hAnsi="DengXian" w:cs="Times New Roman"/>
+          <w:rFonts w:ascii="等线" w:eastAsia="微软雅黑" w:hAnsi="等线" w:cs="Times New Roman"/>
           <w:b/>
           <w:bCs/>
           <w:szCs w:val="32"/>
@@ -7850,7 +7903,7 @@
       </w:r>
       <w:r>
         <w:rPr>
-          <w:rFonts w:ascii="DengXian" w:eastAsia="微软雅黑" w:hAnsi="DengXian" w:cs="Times New Roman"/>
+          <w:rFonts w:ascii="等线" w:eastAsia="微软雅黑" w:hAnsi="等线" w:cs="Times New Roman"/>
           <w:b/>
           <w:bCs/>
           <w:szCs w:val="32"/>
@@ -7859,7 +7912,7 @@
       </w:r>
       <w:r>
         <w:rPr>
-          <w:rFonts w:ascii="DengXian" w:eastAsia="微软雅黑" w:hAnsi="DengXian" w:cs="Times New Roman"/>
+          <w:rFonts w:ascii="等线" w:eastAsia="微软雅黑" w:hAnsi="等线" w:cs="Times New Roman"/>
           <w:b/>
           <w:bCs/>
           <w:szCs w:val="32"/>
@@ -7868,7 +7921,7 @@
       </w:r>
       <w:r>
         <w:rPr>
-          <w:rFonts w:ascii="DengXian" w:eastAsia="微软雅黑" w:hAnsi="DengXian" w:cs="Times New Roman"/>
+          <w:rFonts w:ascii="等线" w:eastAsia="微软雅黑" w:hAnsi="等线" w:cs="Times New Roman"/>
           <w:b/>
           <w:bCs/>
           <w:szCs w:val="32"/>
@@ -7877,7 +7930,7 @@
       </w:r>
       <w:r>
         <w:rPr>
-          <w:rFonts w:ascii="DengXian" w:eastAsia="微软雅黑" w:hAnsi="DengXian" w:cs="Times New Roman" w:hint="eastAsia"/>
+          <w:rFonts w:ascii="等线" w:eastAsia="微软雅黑" w:hAnsi="等线" w:cs="Times New Roman" w:hint="eastAsia"/>
           <w:b/>
           <w:bCs/>
           <w:szCs w:val="32"/>
@@ -7940,7 +7993,6 @@
           <w:numId w:val="23"/>
         </w:numPr>
       </w:pPr>
-      <w:proofErr w:type="spellStart"/>
       <w:r>
         <w:rPr>
           <w:rFonts w:hint="eastAsia"/>
@@ -7953,7 +8005,6 @@
         </w:rPr>
         <w:t>ilibili</w:t>
       </w:r>
-      <w:proofErr w:type="spellEnd"/>
       <w:r>
         <w:t>(仅限视频)</w:t>
       </w:r>
@@ -7985,14 +8036,12 @@
           <w:numId w:val="23"/>
         </w:numPr>
       </w:pPr>
-      <w:proofErr w:type="spellStart"/>
       <w:r>
         <w:rPr>
           <w:rFonts w:hint="eastAsia"/>
         </w:rPr>
         <w:t>THBWiki</w:t>
       </w:r>
-      <w:proofErr w:type="spellEnd"/>
     </w:p>
     <w:p>
       <w:pPr>
@@ -8001,14 +8050,12 @@
           <w:numId w:val="23"/>
         </w:numPr>
       </w:pPr>
-      <w:proofErr w:type="spellStart"/>
       <w:r>
         <w:rPr>
           <w:rFonts w:hint="eastAsia"/>
         </w:rPr>
         <w:t>PatchyVideo</w:t>
       </w:r>
-      <w:proofErr w:type="spellEnd"/>
       <w:r>
         <w:rPr>
           <w:rFonts w:hint="eastAsia"/>
@@ -8054,14 +8101,12 @@
           <w:numId w:val="23"/>
         </w:numPr>
       </w:pPr>
-      <w:proofErr w:type="spellStart"/>
       <w:r>
         <w:rPr>
           <w:rFonts w:hint="eastAsia"/>
         </w:rPr>
         <w:t>Pixiv</w:t>
       </w:r>
-      <w:proofErr w:type="spellEnd"/>
     </w:p>
     <w:p>
       <w:pPr>
@@ -8104,7 +8149,6 @@
           <w:numId w:val="23"/>
         </w:numPr>
       </w:pPr>
-      <w:proofErr w:type="spellStart"/>
       <w:r>
         <w:rPr>
           <w:rFonts w:hint="eastAsia"/>
@@ -8117,7 +8161,6 @@
         </w:rPr>
         <w:t>cfun</w:t>
       </w:r>
-      <w:proofErr w:type="spellEnd"/>
     </w:p>
     <w:p>
       <w:pPr>
@@ -8153,7 +8196,7 @@
         <w:rPr>
           <w:rFonts w:hint="eastAsia"/>
         </w:rPr>
-        <w:t>发布日期计算，不考虑是否完结的问题。</w:t>
+        <w:t>发布日期计算，不考虑是否完结的问题</w:t>
       </w:r>
     </w:p>
     <w:p>
@@ -8194,7 +8237,7 @@
         <w:rPr>
           <w:rFonts w:hint="eastAsia"/>
         </w:rPr>
-        <w:t>不计票。</w:t>
+        <w:t>不计票</w:t>
       </w:r>
     </w:p>
     <w:p>
@@ -8223,7 +8266,7 @@
         <w:rPr>
           <w:rFonts w:hint="eastAsia"/>
         </w:rPr>
-        <w:t>的提名无效。</w:t>
+        <w:t>的提名无效</w:t>
       </w:r>
     </w:p>
     <w:p>
@@ -8245,12 +8288,6 @@
         </w:rPr>
         <w:t>作品的提名无效</w:t>
       </w:r>
-      <w:r>
-        <w:rPr>
-          <w:rFonts w:hint="eastAsia"/>
-        </w:rPr>
-        <w:t>。</w:t>
-      </w:r>
     </w:p>
     <w:p>
       <w:pPr>
@@ -8260,21 +8297,7 @@
         <w:rPr>
           <w:rFonts w:hint="eastAsia"/>
         </w:rPr>
-        <w:t>单品和组合作品（如华灯宴单品和华灯宴，游戏</w:t>
-      </w:r>
-      <w:proofErr w:type="spellStart"/>
-      <w:r>
-        <w:rPr>
-          <w:rFonts w:hint="eastAsia"/>
-        </w:rPr>
-        <w:t>ost</w:t>
-      </w:r>
-      <w:proofErr w:type="spellEnd"/>
-      <w:r>
-        <w:rPr>
-          <w:rFonts w:hint="eastAsia"/>
-        </w:rPr>
-        <w:t>和游戏本身）视为不同的作品。</w:t>
+        <w:t>单品和组合作品（如华灯宴单品和华灯宴，游戏ost和游戏本身）视为不同的作品</w:t>
       </w:r>
     </w:p>
     <w:p>
@@ -8311,15 +8334,7 @@
         <w:t>需</w:t>
       </w:r>
       <w:r>
-        <w:t>前往</w:t>
-      </w:r>
-      <w:proofErr w:type="spellStart"/>
-      <w:r>
-        <w:t>THBWiki</w:t>
-      </w:r>
-      <w:proofErr w:type="spellEnd"/>
-      <w:r>
-        <w:t>创建词条</w:t>
+        <w:t>前往THBWiki创建词条</w:t>
       </w:r>
     </w:p>
     <w:p>
@@ -8330,16 +8345,16 @@
         <w:jc w:val="left"/>
         <w:outlineLvl w:val="2"/>
         <w:rPr>
-          <w:rFonts w:ascii="DengXian" w:eastAsia="微软雅黑" w:hAnsi="DengXian" w:cs="Times New Roman"/>
-          <w:b/>
-          <w:bCs/>
-          <w:szCs w:val="32"/>
-        </w:rPr>
-      </w:pPr>
-      <w:bookmarkStart w:id="38" w:name="_Toc95072612"/>
-      <w:r>
-        <w:rPr>
-          <w:rFonts w:ascii="DengXian" w:eastAsia="微软雅黑" w:hAnsi="DengXian" w:cs="Times New Roman"/>
+          <w:rFonts w:ascii="等线" w:eastAsia="微软雅黑" w:hAnsi="等线" w:cs="Times New Roman"/>
+          <w:b/>
+          <w:bCs/>
+          <w:szCs w:val="32"/>
+        </w:rPr>
+      </w:pPr>
+      <w:bookmarkStart w:id="38" w:name="_Toc105254623"/>
+      <w:r>
+        <w:rPr>
+          <w:rFonts w:ascii="等线" w:eastAsia="微软雅黑" w:hAnsi="等线" w:cs="Times New Roman"/>
           <w:b/>
           <w:bCs/>
           <w:szCs w:val="32"/>
@@ -8348,7 +8363,7 @@
       </w:r>
       <w:r>
         <w:rPr>
-          <w:rFonts w:ascii="DengXian" w:eastAsia="微软雅黑" w:hAnsi="DengXian" w:cs="Times New Roman"/>
+          <w:rFonts w:ascii="等线" w:eastAsia="微软雅黑" w:hAnsi="等线" w:cs="Times New Roman"/>
           <w:b/>
           <w:bCs/>
           <w:szCs w:val="32"/>
@@ -8357,7 +8372,7 @@
       </w:r>
       <w:r>
         <w:rPr>
-          <w:rFonts w:ascii="DengXian" w:eastAsia="微软雅黑" w:hAnsi="DengXian" w:cs="Times New Roman"/>
+          <w:rFonts w:ascii="等线" w:eastAsia="微软雅黑" w:hAnsi="等线" w:cs="Times New Roman"/>
           <w:b/>
           <w:bCs/>
           <w:szCs w:val="32"/>
@@ -8366,7 +8381,7 @@
       </w:r>
       <w:r>
         <w:rPr>
-          <w:rFonts w:ascii="DengXian" w:eastAsia="微软雅黑" w:hAnsi="DengXian" w:cs="Times New Roman"/>
+          <w:rFonts w:ascii="等线" w:eastAsia="微软雅黑" w:hAnsi="等线" w:cs="Times New Roman"/>
           <w:b/>
           <w:bCs/>
           <w:szCs w:val="32"/>
@@ -8375,7 +8390,7 @@
       </w:r>
       <w:r>
         <w:rPr>
-          <w:rFonts w:ascii="DengXian" w:eastAsia="微软雅黑" w:hAnsi="DengXian" w:cs="Times New Roman"/>
+          <w:rFonts w:ascii="等线" w:eastAsia="微软雅黑" w:hAnsi="等线" w:cs="Times New Roman"/>
           <w:b/>
           <w:bCs/>
           <w:szCs w:val="32"/>
@@ -8384,7 +8399,7 @@
       </w:r>
       <w:r>
         <w:rPr>
-          <w:rFonts w:ascii="DengXian" w:eastAsia="微软雅黑" w:hAnsi="DengXian" w:cs="Times New Roman"/>
+          <w:rFonts w:ascii="等线" w:eastAsia="微软雅黑" w:hAnsi="等线" w:cs="Times New Roman"/>
           <w:b/>
           <w:bCs/>
           <w:szCs w:val="32"/>
@@ -8393,7 +8408,7 @@
       </w:r>
       <w:r>
         <w:rPr>
-          <w:rFonts w:ascii="DengXian" w:eastAsia="微软雅黑" w:hAnsi="DengXian" w:cs="Times New Roman" w:hint="eastAsia"/>
+          <w:rFonts w:ascii="等线" w:eastAsia="微软雅黑" w:hAnsi="等线" w:cs="Times New Roman" w:hint="eastAsia"/>
           <w:b/>
           <w:bCs/>
           <w:szCs w:val="32"/>
@@ -8402,7 +8417,7 @@
       </w:r>
       <w:r>
         <w:rPr>
-          <w:rFonts w:ascii="DengXian" w:eastAsia="微软雅黑" w:hAnsi="DengXian" w:cs="Times New Roman" w:hint="eastAsia"/>
+          <w:rFonts w:ascii="等线" w:eastAsia="微软雅黑" w:hAnsi="等线" w:cs="Times New Roman" w:hint="eastAsia"/>
           <w:b/>
           <w:bCs/>
           <w:szCs w:val="32"/>
@@ -8509,6 +8524,7 @@
         <w:rPr>
           <w:rFonts w:hint="eastAsia"/>
         </w:rPr>
+        <w:lastRenderedPageBreak/>
         <w:t>手工制品</w:t>
       </w:r>
     </w:p>
@@ -8534,16 +8550,16 @@
         <w:jc w:val="left"/>
         <w:outlineLvl w:val="2"/>
         <w:rPr>
-          <w:rFonts w:ascii="DengXian" w:eastAsia="微软雅黑" w:hAnsi="DengXian" w:cs="Times New Roman"/>
-          <w:b/>
-          <w:bCs/>
-          <w:szCs w:val="32"/>
-        </w:rPr>
-      </w:pPr>
-      <w:bookmarkStart w:id="39" w:name="_Toc95072613"/>
-      <w:r>
-        <w:rPr>
-          <w:rFonts w:ascii="DengXian" w:eastAsia="微软雅黑" w:hAnsi="DengXian" w:cs="Times New Roman" w:hint="eastAsia"/>
+          <w:rFonts w:ascii="等线" w:eastAsia="微软雅黑" w:hAnsi="等线" w:cs="Times New Roman"/>
+          <w:b/>
+          <w:bCs/>
+          <w:szCs w:val="32"/>
+        </w:rPr>
+      </w:pPr>
+      <w:bookmarkStart w:id="39" w:name="_Toc105254624"/>
+      <w:r>
+        <w:rPr>
+          <w:rFonts w:ascii="等线" w:eastAsia="微软雅黑" w:hAnsi="等线" w:cs="Times New Roman" w:hint="eastAsia"/>
           <w:b/>
           <w:bCs/>
           <w:szCs w:val="32"/>
@@ -8552,7 +8568,7 @@
       </w:r>
       <w:r>
         <w:rPr>
-          <w:rFonts w:ascii="DengXian" w:eastAsia="微软雅黑" w:hAnsi="DengXian" w:cs="Times New Roman"/>
+          <w:rFonts w:ascii="等线" w:eastAsia="微软雅黑" w:hAnsi="等线" w:cs="Times New Roman"/>
           <w:b/>
           <w:bCs/>
           <w:szCs w:val="32"/>
@@ -8561,7 +8577,7 @@
       </w:r>
       <w:r>
         <w:rPr>
-          <w:rFonts w:ascii="DengXian" w:eastAsia="微软雅黑" w:hAnsi="DengXian" w:cs="Times New Roman" w:hint="eastAsia"/>
+          <w:rFonts w:ascii="等线" w:eastAsia="微软雅黑" w:hAnsi="等线" w:cs="Times New Roman" w:hint="eastAsia"/>
           <w:b/>
           <w:bCs/>
           <w:szCs w:val="32"/>
@@ -8570,7 +8586,7 @@
       </w:r>
       <w:r>
         <w:rPr>
-          <w:rFonts w:ascii="DengXian" w:eastAsia="微软雅黑" w:hAnsi="DengXian" w:cs="Times New Roman" w:hint="eastAsia"/>
+          <w:rFonts w:ascii="等线" w:eastAsia="微软雅黑" w:hAnsi="等线" w:cs="Times New Roman" w:hint="eastAsia"/>
           <w:b/>
           <w:bCs/>
           <w:szCs w:val="32"/>
@@ -8636,26 +8652,25 @@
         <w:jc w:val="left"/>
         <w:outlineLvl w:val="2"/>
         <w:rPr>
-          <w:rFonts w:ascii="DengXian" w:eastAsia="微软雅黑" w:hAnsi="DengXian" w:cs="Times New Roman"/>
-          <w:b/>
-          <w:bCs/>
-          <w:szCs w:val="32"/>
-        </w:rPr>
-      </w:pPr>
-      <w:bookmarkStart w:id="40" w:name="_Toc95072614"/>
-      <w:r>
-        <w:rPr>
-          <w:rFonts w:ascii="DengXian" w:eastAsia="微软雅黑" w:hAnsi="DengXian" w:cs="Times New Roman" w:hint="eastAsia"/>
-          <w:b/>
-          <w:bCs/>
-          <w:szCs w:val="32"/>
-        </w:rPr>
-        <w:lastRenderedPageBreak/>
+          <w:rFonts w:ascii="等线" w:eastAsia="微软雅黑" w:hAnsi="等线" w:cs="Times New Roman"/>
+          <w:b/>
+          <w:bCs/>
+          <w:szCs w:val="32"/>
+        </w:rPr>
+      </w:pPr>
+      <w:bookmarkStart w:id="40" w:name="_Toc105254625"/>
+      <w:r>
+        <w:rPr>
+          <w:rFonts w:ascii="等线" w:eastAsia="微软雅黑" w:hAnsi="等线" w:cs="Times New Roman" w:hint="eastAsia"/>
+          <w:b/>
+          <w:bCs/>
+          <w:szCs w:val="32"/>
+        </w:rPr>
         <w:t>2</w:t>
       </w:r>
       <w:r>
         <w:rPr>
-          <w:rFonts w:ascii="DengXian" w:eastAsia="微软雅黑" w:hAnsi="DengXian" w:cs="Times New Roman"/>
+          <w:rFonts w:ascii="等线" w:eastAsia="微软雅黑" w:hAnsi="等线" w:cs="Times New Roman"/>
           <w:b/>
           <w:bCs/>
           <w:szCs w:val="32"/>
@@ -8664,7 +8679,7 @@
       </w:r>
       <w:r>
         <w:rPr>
-          <w:rFonts w:ascii="DengXian" w:eastAsia="微软雅黑" w:hAnsi="DengXian" w:cs="Times New Roman"/>
+          <w:rFonts w:ascii="等线" w:eastAsia="微软雅黑" w:hAnsi="等线" w:cs="Times New Roman"/>
           <w:b/>
           <w:bCs/>
           <w:szCs w:val="32"/>
@@ -8673,7 +8688,7 @@
       </w:r>
       <w:r>
         <w:rPr>
-          <w:rFonts w:ascii="DengXian" w:eastAsia="微软雅黑" w:hAnsi="DengXian" w:cs="Times New Roman"/>
+          <w:rFonts w:ascii="等线" w:eastAsia="微软雅黑" w:hAnsi="等线" w:cs="Times New Roman"/>
           <w:b/>
           <w:bCs/>
           <w:szCs w:val="32"/>
@@ -8682,7 +8697,7 @@
       </w:r>
       <w:r>
         <w:rPr>
-          <w:rFonts w:ascii="DengXian" w:eastAsia="微软雅黑" w:hAnsi="DengXian" w:cs="Times New Roman" w:hint="eastAsia"/>
+          <w:rFonts w:ascii="等线" w:eastAsia="微软雅黑" w:hAnsi="等线" w:cs="Times New Roman" w:hint="eastAsia"/>
           <w:b/>
           <w:bCs/>
           <w:szCs w:val="32"/>
@@ -8691,7 +8706,7 @@
       </w:r>
       <w:r>
         <w:rPr>
-          <w:rFonts w:ascii="DengXian" w:eastAsia="微软雅黑" w:hAnsi="DengXian" w:cs="Times New Roman" w:hint="eastAsia"/>
+          <w:rFonts w:ascii="等线" w:eastAsia="微软雅黑" w:hAnsi="等线" w:cs="Times New Roman" w:hint="eastAsia"/>
           <w:b/>
           <w:bCs/>
           <w:szCs w:val="32"/>
@@ -8843,25 +8858,7 @@
           <w:strike/>
           <w:color w:val="7F7F7F" w:themeColor="text1" w:themeTint="80"/>
         </w:rPr>
-        <w:t>*</w:t>
-      </w:r>
-      <w:proofErr w:type="spellStart"/>
-      <w:r>
-        <w:rPr>
-          <w:rFonts w:hint="eastAsia"/>
-          <w:strike/>
-          <w:color w:val="7F7F7F" w:themeColor="text1" w:themeTint="80"/>
-        </w:rPr>
-        <w:t>ps</w:t>
-      </w:r>
-      <w:proofErr w:type="spellEnd"/>
-      <w:r>
-        <w:rPr>
-          <w:rFonts w:hint="eastAsia"/>
-          <w:strike/>
-          <w:color w:val="7F7F7F" w:themeColor="text1" w:themeTint="80"/>
-        </w:rPr>
-        <w:t>：</w:t>
+        <w:t>*ps：</w:t>
       </w:r>
       <w:r>
         <w:rPr>
@@ -9006,16 +9003,16 @@
         <w:jc w:val="left"/>
         <w:outlineLvl w:val="2"/>
         <w:rPr>
-          <w:rFonts w:ascii="DengXian" w:eastAsia="微软雅黑" w:hAnsi="DengXian" w:cs="Times New Roman"/>
-          <w:b/>
-          <w:bCs/>
-          <w:szCs w:val="32"/>
-        </w:rPr>
-      </w:pPr>
-      <w:bookmarkStart w:id="41" w:name="_Toc95072615"/>
-      <w:r>
-        <w:rPr>
-          <w:rFonts w:ascii="DengXian" w:eastAsia="微软雅黑" w:hAnsi="DengXian" w:cs="Times New Roman" w:hint="eastAsia"/>
+          <w:rFonts w:ascii="等线" w:eastAsia="微软雅黑" w:hAnsi="等线" w:cs="Times New Roman"/>
+          <w:b/>
+          <w:bCs/>
+          <w:szCs w:val="32"/>
+        </w:rPr>
+      </w:pPr>
+      <w:bookmarkStart w:id="41" w:name="_Toc105254626"/>
+      <w:r>
+        <w:rPr>
+          <w:rFonts w:ascii="等线" w:eastAsia="微软雅黑" w:hAnsi="等线" w:cs="Times New Roman" w:hint="eastAsia"/>
           <w:b/>
           <w:bCs/>
           <w:szCs w:val="32"/>
@@ -9024,7 +9021,7 @@
       </w:r>
       <w:r>
         <w:rPr>
-          <w:rFonts w:ascii="DengXian" w:eastAsia="微软雅黑" w:hAnsi="DengXian" w:cs="Times New Roman"/>
+          <w:rFonts w:ascii="等线" w:eastAsia="微软雅黑" w:hAnsi="等线" w:cs="Times New Roman"/>
           <w:b/>
           <w:bCs/>
           <w:szCs w:val="32"/>
@@ -9033,7 +9030,7 @@
       </w:r>
       <w:r>
         <w:rPr>
-          <w:rFonts w:ascii="DengXian" w:eastAsia="微软雅黑" w:hAnsi="DengXian" w:cs="Times New Roman"/>
+          <w:rFonts w:ascii="等线" w:eastAsia="微软雅黑" w:hAnsi="等线" w:cs="Times New Roman"/>
           <w:b/>
           <w:bCs/>
           <w:szCs w:val="32"/>
@@ -9042,7 +9039,7 @@
       </w:r>
       <w:r>
         <w:rPr>
-          <w:rFonts w:ascii="DengXian" w:eastAsia="微软雅黑" w:hAnsi="DengXian" w:cs="Times New Roman"/>
+          <w:rFonts w:ascii="等线" w:eastAsia="微软雅黑" w:hAnsi="等线" w:cs="Times New Roman"/>
           <w:b/>
           <w:bCs/>
           <w:szCs w:val="32"/>
@@ -9051,13 +9048,14 @@
       </w:r>
       <w:r>
         <w:rPr>
-          <w:rFonts w:ascii="DengXian" w:eastAsia="微软雅黑" w:hAnsi="DengXian" w:cs="Times New Roman" w:hint="eastAsia"/>
+          <w:rFonts w:ascii="等线" w:eastAsia="微软雅黑" w:hAnsi="等线" w:cs="Times New Roman" w:hint="eastAsia"/>
           <w:b/>
           <w:bCs/>
           <w:szCs w:val="32"/>
         </w:rPr>
         <w:t>填写作品原作者</w:t>
       </w:r>
+      <w:bookmarkEnd w:id="41"/>
     </w:p>
     <w:p>
       <w:pPr>
@@ -9096,15 +9094,16 @@
         <w:jc w:val="left"/>
         <w:outlineLvl w:val="2"/>
         <w:rPr>
-          <w:rFonts w:ascii="DengXian" w:eastAsia="微软雅黑" w:hAnsi="DengXian" w:cs="Times New Roman"/>
-          <w:b/>
-          <w:bCs/>
-          <w:szCs w:val="32"/>
-        </w:rPr>
-      </w:pPr>
-      <w:r>
-        <w:rPr>
-          <w:rFonts w:ascii="DengXian" w:eastAsia="微软雅黑" w:hAnsi="DengXian" w:cs="Times New Roman"/>
+          <w:rFonts w:ascii="等线" w:eastAsia="微软雅黑" w:hAnsi="等线" w:cs="Times New Roman"/>
+          <w:b/>
+          <w:bCs/>
+          <w:szCs w:val="32"/>
+        </w:rPr>
+      </w:pPr>
+      <w:bookmarkStart w:id="42" w:name="_Toc105254627"/>
+      <w:r>
+        <w:rPr>
+          <w:rFonts w:ascii="等线" w:eastAsia="微软雅黑" w:hAnsi="等线" w:cs="Times New Roman"/>
           <w:b/>
           <w:bCs/>
           <w:szCs w:val="32"/>
@@ -9113,7 +9112,7 @@
       </w:r>
       <w:r>
         <w:rPr>
-          <w:rFonts w:ascii="DengXian" w:eastAsia="微软雅黑" w:hAnsi="DengXian" w:cs="Times New Roman"/>
+          <w:rFonts w:ascii="等线" w:eastAsia="微软雅黑" w:hAnsi="等线" w:cs="Times New Roman"/>
           <w:b/>
           <w:bCs/>
           <w:szCs w:val="32"/>
@@ -9122,14 +9121,14 @@
       </w:r>
       <w:r>
         <w:rPr>
-          <w:rFonts w:ascii="DengXian" w:eastAsia="微软雅黑" w:hAnsi="DengXian" w:cs="Times New Roman" w:hint="eastAsia"/>
+          <w:rFonts w:ascii="等线" w:eastAsia="微软雅黑" w:hAnsi="等线" w:cs="Times New Roman" w:hint="eastAsia"/>
           <w:b/>
           <w:bCs/>
           <w:szCs w:val="32"/>
         </w:rPr>
         <w:t>推荐理由</w:t>
       </w:r>
-      <w:bookmarkEnd w:id="41"/>
+      <w:bookmarkEnd w:id="42"/>
     </w:p>
     <w:p>
       <w:pPr>
@@ -9197,7 +9196,7 @@
           <w:szCs w:val="32"/>
         </w:rPr>
       </w:pPr>
-      <w:bookmarkStart w:id="42" w:name="_Toc95072616"/>
+      <w:bookmarkStart w:id="43" w:name="_Toc105254628"/>
       <w:r>
         <w:rPr>
           <w:rFonts w:ascii="等线 Light" w:eastAsia="微软雅黑" w:hAnsi="等线 Light" w:cs="Times New Roman"/>
@@ -9232,9 +9231,27 @@
           <w:sz w:val="28"/>
           <w:szCs w:val="32"/>
         </w:rPr>
-        <w:t>投票结果查看</w:t>
-      </w:r>
-      <w:bookmarkEnd w:id="42"/>
+        <w:t>倒计时页面</w:t>
+      </w:r>
+      <w:r>
+        <w:rPr>
+          <w:rFonts w:ascii="等线 Light" w:eastAsia="微软雅黑" w:hAnsi="等线 Light" w:cs="Times New Roman" w:hint="eastAsia"/>
+          <w:bCs/>
+          <w:sz w:val="28"/>
+          <w:szCs w:val="32"/>
+        </w:rPr>
+        <w:t>&amp;</w:t>
+      </w:r>
+      <w:r>
+        <w:rPr>
+          <w:rFonts w:ascii="等线 Light" w:eastAsia="微软雅黑" w:hAnsi="等线 Light" w:cs="Times New Roman" w:hint="eastAsia"/>
+          <w:bCs/>
+          <w:sz w:val="28"/>
+          <w:szCs w:val="32"/>
+        </w:rPr>
+        <w:t>结束页面</w:t>
+      </w:r>
+      <w:bookmarkEnd w:id="43"/>
     </w:p>
     <w:p>
       <w:pPr>
@@ -9244,17 +9261,17 @@
         <w:jc w:val="left"/>
         <w:outlineLvl w:val="2"/>
         <w:rPr>
-          <w:rFonts w:ascii="DengXian" w:eastAsia="微软雅黑" w:hAnsi="DengXian" w:cs="Times New Roman"/>
+          <w:rFonts w:ascii="等线" w:eastAsia="微软雅黑" w:hAnsi="等线" w:cs="Times New Roman"/>
           <w:b/>
           <w:bCs/>
           <w:color w:val="FF0000"/>
           <w:szCs w:val="32"/>
         </w:rPr>
       </w:pPr>
-      <w:bookmarkStart w:id="43" w:name="_Toc95072617"/>
-      <w:r>
-        <w:rPr>
-          <w:rFonts w:ascii="DengXian" w:eastAsia="微软雅黑" w:hAnsi="DengXian" w:cs="Times New Roman"/>
+      <w:bookmarkStart w:id="44" w:name="_Toc105254629"/>
+      <w:r>
+        <w:rPr>
+          <w:rFonts w:ascii="等线" w:eastAsia="微软雅黑" w:hAnsi="等线" w:cs="Times New Roman"/>
           <w:b/>
           <w:bCs/>
           <w:szCs w:val="32"/>
@@ -9263,7 +9280,7 @@
       </w:r>
       <w:r>
         <w:rPr>
-          <w:rFonts w:ascii="DengXian" w:eastAsia="微软雅黑" w:hAnsi="DengXian" w:cs="Times New Roman"/>
+          <w:rFonts w:ascii="等线" w:eastAsia="微软雅黑" w:hAnsi="等线" w:cs="Times New Roman"/>
           <w:b/>
           <w:bCs/>
           <w:szCs w:val="32"/>
@@ -9272,7 +9289,7 @@
       </w:r>
       <w:r>
         <w:rPr>
-          <w:rFonts w:ascii="DengXian" w:eastAsia="微软雅黑" w:hAnsi="DengXian" w:cs="Times New Roman"/>
+          <w:rFonts w:ascii="等线" w:eastAsia="微软雅黑" w:hAnsi="等线" w:cs="Times New Roman"/>
           <w:b/>
           <w:bCs/>
           <w:szCs w:val="32"/>
@@ -9281,7 +9298,7 @@
       </w:r>
       <w:r>
         <w:rPr>
-          <w:rFonts w:ascii="DengXian" w:eastAsia="微软雅黑" w:hAnsi="DengXian" w:cs="Times New Roman"/>
+          <w:rFonts w:ascii="等线" w:eastAsia="微软雅黑" w:hAnsi="等线" w:cs="Times New Roman"/>
           <w:b/>
           <w:bCs/>
           <w:szCs w:val="32"/>
@@ -9290,7 +9307,7 @@
       </w:r>
       <w:r>
         <w:rPr>
-          <w:rFonts w:ascii="DengXian" w:eastAsia="微软雅黑" w:hAnsi="DengXian" w:cs="Times New Roman"/>
+          <w:rFonts w:ascii="等线" w:eastAsia="微软雅黑" w:hAnsi="等线" w:cs="Times New Roman"/>
           <w:b/>
           <w:bCs/>
           <w:szCs w:val="32"/>
@@ -9299,81 +9316,24 @@
       </w:r>
       <w:r>
         <w:rPr>
-          <w:rFonts w:ascii="DengXian" w:eastAsia="微软雅黑" w:hAnsi="DengXian" w:cs="Times New Roman" w:hint="eastAsia"/>
-          <w:b/>
-          <w:bCs/>
-          <w:szCs w:val="32"/>
-        </w:rPr>
-        <w:t>本账号的往届投票结果查看</w:t>
-      </w:r>
-      <w:r>
-        <w:rPr>
-          <w:rFonts w:ascii="DengXian" w:eastAsia="微软雅黑" w:hAnsi="DengXian" w:cs="Times New Roman" w:hint="eastAsia"/>
-          <w:b/>
-          <w:bCs/>
-          <w:color w:val="FF0000"/>
-          <w:szCs w:val="32"/>
-        </w:rPr>
-        <w:t>（</w:t>
-      </w:r>
-      <w:r>
-        <w:rPr>
-          <w:rFonts w:ascii="DengXian" w:eastAsia="微软雅黑" w:hAnsi="DengXian" w:cs="Times New Roman" w:hint="eastAsia"/>
-          <w:b/>
-          <w:bCs/>
-          <w:color w:val="FF0000"/>
-          <w:szCs w:val="32"/>
-        </w:rPr>
-        <w:t>TODO</w:t>
-      </w:r>
-      <w:r>
-        <w:rPr>
-          <w:rFonts w:ascii="DengXian" w:eastAsia="微软雅黑" w:hAnsi="DengXian" w:cs="Times New Roman" w:hint="eastAsia"/>
-          <w:b/>
-          <w:bCs/>
-          <w:color w:val="FF0000"/>
-          <w:szCs w:val="32"/>
-        </w:rPr>
-        <w:t>）</w:t>
-      </w:r>
-      <w:bookmarkEnd w:id="43"/>
-    </w:p>
-    <w:p>
-      <w:r>
-        <w:tab/>
-      </w:r>
-      <w:r>
-        <w:rPr>
-          <w:rFonts w:hint="eastAsia"/>
-        </w:rPr>
-        <w:t>往年此账号的投票情况，只读</w:t>
-      </w:r>
-    </w:p>
-    <w:p>
-      <w:r>
-        <w:rPr>
-          <w:rFonts w:hint="eastAsia"/>
-        </w:rPr>
-        <w:t>需要思考的问题：</w:t>
-      </w:r>
-    </w:p>
-    <w:p>
-      <w:pPr>
-        <w:pStyle w:val="a3"/>
-        <w:numPr>
-          <w:ilvl w:val="0"/>
-          <w:numId w:val="16"/>
-        </w:numPr>
-        <w:ind w:firstLineChars="0"/>
-        <w:rPr>
-          <w:rFonts w:hint="eastAsia"/>
-        </w:rPr>
-      </w:pPr>
-      <w:r>
-        <w:rPr>
-          <w:rFonts w:hint="eastAsia"/>
-        </w:rPr>
-        <w:t>本次投票内容可能会和前几届有较大差异</w:t>
+          <w:rFonts w:ascii="等线" w:eastAsia="微软雅黑" w:hAnsi="等线" w:cs="Times New Roman" w:hint="eastAsia"/>
+          <w:b/>
+          <w:bCs/>
+          <w:szCs w:val="32"/>
+        </w:rPr>
+        <w:t>倒计时页面</w:t>
+      </w:r>
+      <w:bookmarkEnd w:id="44"/>
+    </w:p>
+    <w:p>
+      <w:pPr>
+        <w:ind w:firstLine="420"/>
+      </w:pPr>
+      <w:r>
+        <w:rPr>
+          <w:rFonts w:hint="eastAsia"/>
+        </w:rPr>
+        <w:t>投票开始前的倒计时页面，需要显示距离投票开始的时间</w:t>
       </w:r>
     </w:p>
     <w:p>
@@ -9384,16 +9344,16 @@
         <w:jc w:val="left"/>
         <w:outlineLvl w:val="2"/>
         <w:rPr>
-          <w:rFonts w:ascii="DengXian" w:eastAsia="微软雅黑" w:hAnsi="DengXian" w:cs="Times New Roman"/>
-          <w:b/>
-          <w:bCs/>
-          <w:szCs w:val="32"/>
-        </w:rPr>
-      </w:pPr>
-      <w:bookmarkStart w:id="44" w:name="_Toc95072618"/>
-      <w:r>
-        <w:rPr>
-          <w:rFonts w:ascii="DengXian" w:eastAsia="微软雅黑" w:hAnsi="DengXian" w:cs="Times New Roman" w:hint="eastAsia"/>
+          <w:rFonts w:ascii="等线" w:eastAsia="微软雅黑" w:hAnsi="等线" w:cs="Times New Roman"/>
+          <w:b/>
+          <w:bCs/>
+          <w:szCs w:val="32"/>
+        </w:rPr>
+      </w:pPr>
+      <w:bookmarkStart w:id="45" w:name="_Toc105254630"/>
+      <w:r>
+        <w:rPr>
+          <w:rFonts w:ascii="等线" w:eastAsia="微软雅黑" w:hAnsi="等线" w:cs="Times New Roman" w:hint="eastAsia"/>
           <w:b/>
           <w:bCs/>
           <w:szCs w:val="32"/>
@@ -9402,7 +9362,7 @@
       </w:r>
       <w:r>
         <w:rPr>
-          <w:rFonts w:ascii="DengXian" w:eastAsia="微软雅黑" w:hAnsi="DengXian" w:cs="Times New Roman"/>
+          <w:rFonts w:ascii="等线" w:eastAsia="微软雅黑" w:hAnsi="等线" w:cs="Times New Roman"/>
           <w:b/>
           <w:bCs/>
           <w:szCs w:val="32"/>
@@ -9411,7 +9371,7 @@
       </w:r>
       <w:r>
         <w:rPr>
-          <w:rFonts w:ascii="DengXian" w:eastAsia="微软雅黑" w:hAnsi="DengXian" w:cs="Times New Roman"/>
+          <w:rFonts w:ascii="等线" w:eastAsia="微软雅黑" w:hAnsi="等线" w:cs="Times New Roman"/>
           <w:b/>
           <w:bCs/>
           <w:szCs w:val="32"/>
@@ -9420,7 +9380,7 @@
       </w:r>
       <w:r>
         <w:rPr>
-          <w:rFonts w:ascii="DengXian" w:eastAsia="微软雅黑" w:hAnsi="DengXian" w:cs="Times New Roman"/>
+          <w:rFonts w:ascii="等线" w:eastAsia="微软雅黑" w:hAnsi="等线" w:cs="Times New Roman"/>
           <w:b/>
           <w:bCs/>
           <w:szCs w:val="32"/>
@@ -9429,91 +9389,39 @@
       </w:r>
       <w:r>
         <w:rPr>
-          <w:rFonts w:ascii="DengXian" w:eastAsia="微软雅黑" w:hAnsi="DengXian" w:cs="Times New Roman" w:hint="eastAsia"/>
-          <w:b/>
-          <w:bCs/>
-          <w:szCs w:val="32"/>
-        </w:rPr>
-        <w:t>本届投票结果查看</w:t>
-      </w:r>
-      <w:bookmarkEnd w:id="44"/>
-      <w:r>
-        <w:rPr>
-          <w:rFonts w:ascii="DengXian" w:eastAsia="微软雅黑" w:hAnsi="DengXian" w:cs="Times New Roman" w:hint="eastAsia"/>
-          <w:b/>
-          <w:bCs/>
-          <w:color w:val="FF0000"/>
-          <w:szCs w:val="32"/>
-        </w:rPr>
-        <w:t>（</w:t>
-      </w:r>
-      <w:r>
-        <w:rPr>
-          <w:rFonts w:ascii="DengXian" w:eastAsia="微软雅黑" w:hAnsi="DengXian" w:cs="Times New Roman" w:hint="eastAsia"/>
-          <w:b/>
-          <w:bCs/>
-          <w:color w:val="FF0000"/>
-          <w:szCs w:val="32"/>
-        </w:rPr>
-        <w:t>TODO</w:t>
-      </w:r>
-      <w:r>
-        <w:rPr>
-          <w:rFonts w:ascii="DengXian" w:eastAsia="微软雅黑" w:hAnsi="DengXian" w:cs="Times New Roman" w:hint="eastAsia"/>
-          <w:b/>
-          <w:bCs/>
-          <w:color w:val="FF0000"/>
-          <w:szCs w:val="32"/>
-        </w:rPr>
-        <w:t>）</w:t>
-      </w:r>
-    </w:p>
-    <w:p>
-      <w:pPr>
-        <w:rPr>
-          <w:b/>
-          <w:bCs/>
-        </w:rPr>
-      </w:pPr>
-      <w:r>
-        <w:rPr>
-          <w:rFonts w:hint="eastAsia"/>
-          <w:b/>
-          <w:bCs/>
-        </w:rPr>
-        <w:t>社群问卷结果查看</w:t>
-      </w:r>
-    </w:p>
-    <w:p>
-      <w:pPr>
-        <w:rPr>
-          <w:b/>
-          <w:bCs/>
-        </w:rPr>
-      </w:pPr>
-      <w:r>
-        <w:rPr>
-          <w:rFonts w:hint="eastAsia"/>
-          <w:b/>
-          <w:bCs/>
-        </w:rPr>
-        <w:t>投票结果查看</w:t>
-      </w:r>
-    </w:p>
-    <w:p>
-      <w:pPr>
-        <w:rPr>
-          <w:b/>
-          <w:bCs/>
-        </w:rPr>
-      </w:pPr>
-      <w:r>
-        <w:rPr>
-          <w:rFonts w:hint="eastAsia"/>
-          <w:b/>
-          <w:bCs/>
-        </w:rPr>
-        <w:t>提名系统获奖内容展示</w:t>
+          <w:rFonts w:ascii="等线" w:eastAsia="微软雅黑" w:hAnsi="等线" w:cs="Times New Roman" w:hint="eastAsia"/>
+          <w:b/>
+          <w:bCs/>
+          <w:szCs w:val="32"/>
+        </w:rPr>
+        <w:t>结束页面</w:t>
+      </w:r>
+      <w:bookmarkEnd w:id="45"/>
+    </w:p>
+    <w:p>
+      <w:pPr>
+        <w:ind w:firstLine="420"/>
+      </w:pPr>
+      <w:r>
+        <w:rPr>
+          <w:rFonts w:hint="eastAsia"/>
+        </w:rPr>
+        <w:t>显示投票已经结束，但可以对自己的个人信息进行编辑</w:t>
+      </w:r>
+      <w:r>
+        <w:rPr>
+          <w:rFonts w:hint="eastAsia"/>
+        </w:rPr>
+        <w:t>，与2</w:t>
+      </w:r>
+      <w:r>
+        <w:t xml:space="preserve">.2.2 </w:t>
+      </w:r>
+      <w:r>
+        <w:rPr>
+          <w:rFonts w:hint="eastAsia"/>
+        </w:rPr>
+        <w:t>用户设置页面相同</w:t>
       </w:r>
     </w:p>
     <w:p>
@@ -9530,7 +9438,7 @@
           <w:szCs w:val="32"/>
         </w:rPr>
       </w:pPr>
-      <w:bookmarkStart w:id="45" w:name="_Toc95072619"/>
+      <w:bookmarkStart w:id="46" w:name="_Toc105254631"/>
       <w:r>
         <w:rPr>
           <w:rFonts w:ascii="等线 Light" w:eastAsia="微软雅黑" w:hAnsi="等线 Light" w:cs="Times New Roman" w:hint="eastAsia"/>
@@ -9576,7 +9484,7 @@
         </w:rPr>
         <w:t>后续跟进内容</w:t>
       </w:r>
-      <w:bookmarkEnd w:id="45"/>
+      <w:bookmarkEnd w:id="46"/>
     </w:p>
     <w:p>
       <w:pPr>
@@ -9586,16 +9494,16 @@
         <w:jc w:val="left"/>
         <w:outlineLvl w:val="2"/>
         <w:rPr>
-          <w:rFonts w:ascii="DengXian" w:eastAsia="微软雅黑" w:hAnsi="DengXian" w:cs="Times New Roman"/>
-          <w:b/>
-          <w:bCs/>
-          <w:szCs w:val="32"/>
-        </w:rPr>
-      </w:pPr>
-      <w:bookmarkStart w:id="46" w:name="_Toc95072620"/>
-      <w:r>
-        <w:rPr>
-          <w:rFonts w:ascii="DengXian" w:eastAsia="微软雅黑" w:hAnsi="DengXian" w:cs="Times New Roman" w:hint="eastAsia"/>
+          <w:rFonts w:ascii="等线" w:eastAsia="微软雅黑" w:hAnsi="等线" w:cs="Times New Roman"/>
+          <w:b/>
+          <w:bCs/>
+          <w:szCs w:val="32"/>
+        </w:rPr>
+      </w:pPr>
+      <w:bookmarkStart w:id="47" w:name="_Toc105254632"/>
+      <w:r>
+        <w:rPr>
+          <w:rFonts w:ascii="等线" w:eastAsia="微软雅黑" w:hAnsi="等线" w:cs="Times New Roman" w:hint="eastAsia"/>
           <w:b/>
           <w:bCs/>
           <w:szCs w:val="32"/>
@@ -9604,7 +9512,7 @@
       </w:r>
       <w:r>
         <w:rPr>
-          <w:rFonts w:ascii="DengXian" w:eastAsia="微软雅黑" w:hAnsi="DengXian" w:cs="Times New Roman"/>
+          <w:rFonts w:ascii="等线" w:eastAsia="微软雅黑" w:hAnsi="等线" w:cs="Times New Roman"/>
           <w:b/>
           <w:bCs/>
           <w:szCs w:val="32"/>
@@ -9613,7 +9521,7 @@
       </w:r>
       <w:r>
         <w:rPr>
-          <w:rFonts w:ascii="DengXian" w:eastAsia="微软雅黑" w:hAnsi="DengXian" w:cs="Times New Roman"/>
+          <w:rFonts w:ascii="等线" w:eastAsia="微软雅黑" w:hAnsi="等线" w:cs="Times New Roman"/>
           <w:b/>
           <w:bCs/>
           <w:szCs w:val="32"/>
@@ -9622,7 +9530,7 @@
       </w:r>
       <w:r>
         <w:rPr>
-          <w:rFonts w:ascii="DengXian" w:eastAsia="微软雅黑" w:hAnsi="DengXian" w:cs="Times New Roman"/>
+          <w:rFonts w:ascii="等线" w:eastAsia="微软雅黑" w:hAnsi="等线" w:cs="Times New Roman"/>
           <w:b/>
           <w:bCs/>
           <w:szCs w:val="32"/>
@@ -9631,7 +9539,7 @@
       </w:r>
       <w:r>
         <w:rPr>
-          <w:rFonts w:ascii="DengXian" w:eastAsia="微软雅黑" w:hAnsi="DengXian" w:cs="Times New Roman"/>
+          <w:rFonts w:ascii="等线" w:eastAsia="微软雅黑" w:hAnsi="等线" w:cs="Times New Roman"/>
           <w:b/>
           <w:bCs/>
           <w:szCs w:val="32"/>
@@ -9640,14 +9548,14 @@
       </w:r>
       <w:r>
         <w:rPr>
-          <w:rFonts w:ascii="DengXian" w:eastAsia="微软雅黑" w:hAnsi="DengXian" w:cs="Times New Roman" w:hint="eastAsia"/>
+          <w:rFonts w:ascii="等线" w:eastAsia="微软雅黑" w:hAnsi="等线" w:cs="Times New Roman" w:hint="eastAsia"/>
           <w:b/>
           <w:bCs/>
           <w:szCs w:val="32"/>
         </w:rPr>
         <w:t>桌面端优化</w:t>
       </w:r>
-      <w:bookmarkEnd w:id="46"/>
+      <w:bookmarkEnd w:id="47"/>
     </w:p>
     <w:p>
       <w:pPr>
@@ -9686,16 +9594,16 @@
         <w:jc w:val="left"/>
         <w:outlineLvl w:val="2"/>
         <w:rPr>
-          <w:rFonts w:ascii="DengXian" w:eastAsia="微软雅黑" w:hAnsi="DengXian" w:cs="Times New Roman"/>
-          <w:b/>
-          <w:bCs/>
-          <w:szCs w:val="32"/>
-        </w:rPr>
-      </w:pPr>
-      <w:bookmarkStart w:id="47" w:name="_Toc95072621"/>
-      <w:r>
-        <w:rPr>
-          <w:rFonts w:ascii="DengXian" w:eastAsia="微软雅黑" w:hAnsi="DengXian" w:cs="Times New Roman" w:hint="eastAsia"/>
+          <w:rFonts w:ascii="等线" w:eastAsia="微软雅黑" w:hAnsi="等线" w:cs="Times New Roman"/>
+          <w:b/>
+          <w:bCs/>
+          <w:szCs w:val="32"/>
+        </w:rPr>
+      </w:pPr>
+      <w:bookmarkStart w:id="48" w:name="_Toc105254633"/>
+      <w:r>
+        <w:rPr>
+          <w:rFonts w:ascii="等线" w:eastAsia="微软雅黑" w:hAnsi="等线" w:cs="Times New Roman" w:hint="eastAsia"/>
           <w:b/>
           <w:bCs/>
           <w:szCs w:val="32"/>
@@ -9704,7 +9612,7 @@
       </w:r>
       <w:r>
         <w:rPr>
-          <w:rFonts w:ascii="DengXian" w:eastAsia="微软雅黑" w:hAnsi="DengXian" w:cs="Times New Roman"/>
+          <w:rFonts w:ascii="等线" w:eastAsia="微软雅黑" w:hAnsi="等线" w:cs="Times New Roman"/>
           <w:b/>
           <w:bCs/>
           <w:szCs w:val="32"/>
@@ -9713,7 +9621,7 @@
       </w:r>
       <w:r>
         <w:rPr>
-          <w:rFonts w:ascii="DengXian" w:eastAsia="微软雅黑" w:hAnsi="DengXian" w:cs="Times New Roman"/>
+          <w:rFonts w:ascii="等线" w:eastAsia="微软雅黑" w:hAnsi="等线" w:cs="Times New Roman"/>
           <w:b/>
           <w:bCs/>
           <w:szCs w:val="32"/>
@@ -9722,7 +9630,7 @@
       </w:r>
       <w:r>
         <w:rPr>
-          <w:rFonts w:ascii="DengXian" w:eastAsia="微软雅黑" w:hAnsi="DengXian" w:cs="Times New Roman"/>
+          <w:rFonts w:ascii="等线" w:eastAsia="微软雅黑" w:hAnsi="等线" w:cs="Times New Roman"/>
           <w:b/>
           <w:bCs/>
           <w:szCs w:val="32"/>
@@ -9731,7 +9639,7 @@
       </w:r>
       <w:r>
         <w:rPr>
-          <w:rFonts w:ascii="DengXian" w:eastAsia="微软雅黑" w:hAnsi="DengXian" w:cs="Times New Roman"/>
+          <w:rFonts w:ascii="等线" w:eastAsia="微软雅黑" w:hAnsi="等线" w:cs="Times New Roman"/>
           <w:b/>
           <w:bCs/>
           <w:szCs w:val="32"/>
@@ -9740,7 +9648,7 @@
       </w:r>
       <w:r>
         <w:rPr>
-          <w:rFonts w:ascii="DengXian" w:eastAsia="微软雅黑" w:hAnsi="DengXian" w:cs="Times New Roman" w:hint="eastAsia"/>
+          <w:rFonts w:ascii="等线" w:eastAsia="微软雅黑" w:hAnsi="等线" w:cs="Times New Roman" w:hint="eastAsia"/>
           <w:b/>
           <w:bCs/>
           <w:szCs w:val="32"/>
@@ -9749,14 +9657,14 @@
       </w:r>
       <w:r>
         <w:rPr>
-          <w:rFonts w:ascii="DengXian" w:eastAsia="微软雅黑" w:hAnsi="DengXian" w:cs="Times New Roman" w:hint="eastAsia"/>
+          <w:rFonts w:ascii="等线" w:eastAsia="微软雅黑" w:hAnsi="等线" w:cs="Times New Roman" w:hint="eastAsia"/>
           <w:b/>
           <w:bCs/>
           <w:szCs w:val="32"/>
         </w:rPr>
         <w:t>前端功能卸载</w:t>
       </w:r>
-      <w:bookmarkEnd w:id="47"/>
+      <w:bookmarkEnd w:id="48"/>
     </w:p>
     <w:p>
       <w:pPr>
@@ -9862,6 +9770,7 @@
         <w:rPr>
           <w:rFonts w:hint="eastAsia"/>
         </w:rPr>
+        <w:lastRenderedPageBreak/>
         <w:t>投票内容合法性校验</w:t>
       </w:r>
     </w:p>
@@ -9876,7 +9785,7 @@
 </file>
 
 <file path=word/endnotes.xml><?xml version="1.0" encoding="utf-8"?>
-<w:endnotes xmlns:wpc="http://schemas.microsoft.com/office/word/2010/wordprocessingCanvas" xmlns:cx="http://schemas.microsoft.com/office/drawing/2014/chartex" xmlns:cx1="http://schemas.microsoft.com/office/drawing/2015/9/8/chartex" xmlns:cx2="http://schemas.microsoft.com/office/drawing/2015/10/21/chartex" xmlns:cx3="http://schemas.microsoft.com/office/drawing/2016/5/9/chartex" xmlns:cx4="http://schemas.microsoft.com/office/drawing/2016/5/10/chartex" xmlns:cx5="http://schemas.microsoft.com/office/drawing/2016/5/11/chartex" xmlns:cx6="http://schemas.microsoft.com/office/drawing/2016/5/12/chartex" xmlns:cx7="http://schemas.microsoft.com/office/drawing/2016/5/13/chartex" xmlns:cx8="http://schemas.microsoft.com/office/drawing/2016/5/14/chartex" xmlns:mc="http://schemas.openxmlformats.org/markup-compatibility/2006" xmlns:aink="http://schemas.microsoft.com/office/drawing/2016/ink" xmlns:am3d="http://schemas.microsoft.com/office/drawing/2017/model3d" xmlns:o="urn:schemas-microsoft-com:office:office" xmlns:r="http://schemas.openxmlformats.org/officeDocument/2006/relationships" xmlns:m="http://schemas.openxmlformats.org/officeDocument/2006/math" xmlns:v="urn:schemas-microsoft-com:vml" xmlns:wp14="http://schemas.microsoft.com/office/word/2010/wordprocessingDrawing" xmlns:wp="http://schemas.openxmlformats.org/drawingml/2006/wordprocessingDrawing" xmlns:w10="urn:schemas-microsoft-com:office:word" xmlns:w="http://schemas.openxmlformats.org/wordprocessingml/2006/main" xmlns:w14="http://schemas.microsoft.com/office/word/2010/wordml" xmlns:w15="http://schemas.microsoft.com/office/word/2012/wordml" xmlns:w16cex="http://schemas.microsoft.com/office/word/2018/wordml/cex" xmlns:w16cid="http://schemas.microsoft.com/office/word/2016/wordml/cid" xmlns:w16="http://schemas.microsoft.com/office/word/2018/wordml" xmlns:w16sdtdh="http://schemas.microsoft.com/office/word/2020/wordml/sdtdatahash" xmlns:w16se="http://schemas.microsoft.com/office/word/2015/wordml/symex" xmlns:wpg="http://schemas.microsoft.com/office/word/2010/wordprocessingGroup" xmlns:wpi="http://schemas.microsoft.com/office/word/2010/wordprocessingInk" xmlns:wne="http://schemas.microsoft.com/office/word/2006/wordml" xmlns:wps="http://schemas.microsoft.com/office/word/2010/wordprocessingShape" mc:Ignorable="w14 w15 w16se w16cid w16 w16cex w16sdtdh wp14">
+<w:endnotes xmlns:wpc="http://schemas.microsoft.com/office/word/2010/wordprocessingCanvas" xmlns:cx="http://schemas.microsoft.com/office/drawing/2014/chartex" xmlns:cx1="http://schemas.microsoft.com/office/drawing/2015/9/8/chartex" xmlns:cx2="http://schemas.microsoft.com/office/drawing/2015/10/21/chartex" xmlns:cx3="http://schemas.microsoft.com/office/drawing/2016/5/9/chartex" xmlns:cx4="http://schemas.microsoft.com/office/drawing/2016/5/10/chartex" xmlns:cx5="http://schemas.microsoft.com/office/drawing/2016/5/11/chartex" xmlns:cx6="http://schemas.microsoft.com/office/drawing/2016/5/12/chartex" xmlns:cx7="http://schemas.microsoft.com/office/drawing/2016/5/13/chartex" xmlns:cx8="http://schemas.microsoft.com/office/drawing/2016/5/14/chartex" xmlns:mc="http://schemas.openxmlformats.org/markup-compatibility/2006" xmlns:aink="http://schemas.microsoft.com/office/drawing/2016/ink" xmlns:am3d="http://schemas.microsoft.com/office/drawing/2017/model3d" xmlns:o="urn:schemas-microsoft-com:office:office" xmlns:oel="http://schemas.microsoft.com/office/2019/extlst" xmlns:r="http://schemas.openxmlformats.org/officeDocument/2006/relationships" xmlns:m="http://schemas.openxmlformats.org/officeDocument/2006/math" xmlns:v="urn:schemas-microsoft-com:vml" xmlns:wp14="http://schemas.microsoft.com/office/word/2010/wordprocessingDrawing" xmlns:wp="http://schemas.openxmlformats.org/drawingml/2006/wordprocessingDrawing" xmlns:w10="urn:schemas-microsoft-com:office:word" xmlns:w="http://schemas.openxmlformats.org/wordprocessingml/2006/main" xmlns:w14="http://schemas.microsoft.com/office/word/2010/wordml" xmlns:w15="http://schemas.microsoft.com/office/word/2012/wordml" xmlns:w16cex="http://schemas.microsoft.com/office/word/2018/wordml/cex" xmlns:w16cid="http://schemas.microsoft.com/office/word/2016/wordml/cid" xmlns:w16="http://schemas.microsoft.com/office/word/2018/wordml" xmlns:w16sdtdh="http://schemas.microsoft.com/office/word/2020/wordml/sdtdatahash" xmlns:w16se="http://schemas.microsoft.com/office/word/2015/wordml/symex" xmlns:wpg="http://schemas.microsoft.com/office/word/2010/wordprocessingGroup" xmlns:wpi="http://schemas.microsoft.com/office/word/2010/wordprocessingInk" xmlns:wne="http://schemas.microsoft.com/office/word/2006/wordml" xmlns:wps="http://schemas.microsoft.com/office/word/2010/wordprocessingShape" mc:Ignorable="w14 w15 w16se w16cid w16 w16cex w16sdtdh wp14">
   <w:endnote w:type="separator" w:id="-1">
     <w:p>
       <w:r>
@@ -9898,7 +9807,7 @@
 </file>
 
 <file path=word/footnotes.xml><?xml version="1.0" encoding="utf-8"?>
-<w:footnotes xmlns:wpc="http://schemas.microsoft.com/office/word/2010/wordprocessingCanvas" xmlns:cx="http://schemas.microsoft.com/office/drawing/2014/chartex" xmlns:cx1="http://schemas.microsoft.com/office/drawing/2015/9/8/chartex" xmlns:cx2="http://schemas.microsoft.com/office/drawing/2015/10/21/chartex" xmlns:cx3="http://schemas.microsoft.com/office/drawing/2016/5/9/chartex" xmlns:cx4="http://schemas.microsoft.com/office/drawing/2016/5/10/chartex" xmlns:cx5="http://schemas.microsoft.com/office/drawing/2016/5/11/chartex" xmlns:cx6="http://schemas.microsoft.com/office/drawing/2016/5/12/chartex" xmlns:cx7="http://schemas.microsoft.com/office/drawing/2016/5/13/chartex" xmlns:cx8="http://schemas.microsoft.com/office/drawing/2016/5/14/chartex" xmlns:mc="http://schemas.openxmlformats.org/markup-compatibility/2006" xmlns:aink="http://schemas.microsoft.com/office/drawing/2016/ink" xmlns:am3d="http://schemas.microsoft.com/office/drawing/2017/model3d" xmlns:o="urn:schemas-microsoft-com:office:office" xmlns:r="http://schemas.openxmlformats.org/officeDocument/2006/relationships" xmlns:m="http://schemas.openxmlformats.org/officeDocument/2006/math" xmlns:v="urn:schemas-microsoft-com:vml" xmlns:wp14="http://schemas.microsoft.com/office/word/2010/wordprocessingDrawing" xmlns:wp="http://schemas.openxmlformats.org/drawingml/2006/wordprocessingDrawing" xmlns:w10="urn:schemas-microsoft-com:office:word" xmlns:w="http://schemas.openxmlformats.org/wordprocessingml/2006/main" xmlns:w14="http://schemas.microsoft.com/office/word/2010/wordml" xmlns:w15="http://schemas.microsoft.com/office/word/2012/wordml" xmlns:w16cex="http://schemas.microsoft.com/office/word/2018/wordml/cex" xmlns:w16cid="http://schemas.microsoft.com/office/word/2016/wordml/cid" xmlns:w16="http://schemas.microsoft.com/office/word/2018/wordml" xmlns:w16sdtdh="http://schemas.microsoft.com/office/word/2020/wordml/sdtdatahash" xmlns:w16se="http://schemas.microsoft.com/office/word/2015/wordml/symex" xmlns:wpg="http://schemas.microsoft.com/office/word/2010/wordprocessingGroup" xmlns:wpi="http://schemas.microsoft.com/office/word/2010/wordprocessingInk" xmlns:wne="http://schemas.microsoft.com/office/word/2006/wordml" xmlns:wps="http://schemas.microsoft.com/office/word/2010/wordprocessingShape" mc:Ignorable="w14 w15 w16se w16cid w16 w16cex w16sdtdh wp14">
+<w:footnotes xmlns:wpc="http://schemas.microsoft.com/office/word/2010/wordprocessingCanvas" xmlns:cx="http://schemas.microsoft.com/office/drawing/2014/chartex" xmlns:cx1="http://schemas.microsoft.com/office/drawing/2015/9/8/chartex" xmlns:cx2="http://schemas.microsoft.com/office/drawing/2015/10/21/chartex" xmlns:cx3="http://schemas.microsoft.com/office/drawing/2016/5/9/chartex" xmlns:cx4="http://schemas.microsoft.com/office/drawing/2016/5/10/chartex" xmlns:cx5="http://schemas.microsoft.com/office/drawing/2016/5/11/chartex" xmlns:cx6="http://schemas.microsoft.com/office/drawing/2016/5/12/chartex" xmlns:cx7="http://schemas.microsoft.com/office/drawing/2016/5/13/chartex" xmlns:cx8="http://schemas.microsoft.com/office/drawing/2016/5/14/chartex" xmlns:mc="http://schemas.openxmlformats.org/markup-compatibility/2006" xmlns:aink="http://schemas.microsoft.com/office/drawing/2016/ink" xmlns:am3d="http://schemas.microsoft.com/office/drawing/2017/model3d" xmlns:o="urn:schemas-microsoft-com:office:office" xmlns:oel="http://schemas.microsoft.com/office/2019/extlst" xmlns:r="http://schemas.openxmlformats.org/officeDocument/2006/relationships" xmlns:m="http://schemas.openxmlformats.org/officeDocument/2006/math" xmlns:v="urn:schemas-microsoft-com:vml" xmlns:wp14="http://schemas.microsoft.com/office/word/2010/wordprocessingDrawing" xmlns:wp="http://schemas.openxmlformats.org/drawingml/2006/wordprocessingDrawing" xmlns:w10="urn:schemas-microsoft-com:office:word" xmlns:w="http://schemas.openxmlformats.org/wordprocessingml/2006/main" xmlns:w14="http://schemas.microsoft.com/office/word/2010/wordml" xmlns:w15="http://schemas.microsoft.com/office/word/2012/wordml" xmlns:w16cex="http://schemas.microsoft.com/office/word/2018/wordml/cex" xmlns:w16cid="http://schemas.microsoft.com/office/word/2016/wordml/cid" xmlns:w16="http://schemas.microsoft.com/office/word/2018/wordml" xmlns:w16sdtdh="http://schemas.microsoft.com/office/word/2020/wordml/sdtdatahash" xmlns:w16se="http://schemas.microsoft.com/office/word/2015/wordml/symex" xmlns:wpg="http://schemas.microsoft.com/office/word/2010/wordprocessingGroup" xmlns:wpi="http://schemas.microsoft.com/office/word/2010/wordprocessingInk" xmlns:wne="http://schemas.microsoft.com/office/word/2006/wordml" xmlns:wps="http://schemas.microsoft.com/office/word/2010/wordprocessingShape" mc:Ignorable="w14 w15 w16se w16cid w16 w16cex w16sdtdh wp14">
   <w:footnote w:type="separator" w:id="-1">
     <w:p>
       <w:r>
@@ -9920,7 +9829,7 @@
 </file>
 
 <file path=word/numbering.xml><?xml version="1.0" encoding="utf-8"?>
-<w:numbering xmlns:wpc="http://schemas.microsoft.com/office/word/2010/wordprocessingCanvas" xmlns:cx="http://schemas.microsoft.com/office/drawing/2014/chartex" xmlns:cx1="http://schemas.microsoft.com/office/drawing/2015/9/8/chartex" xmlns:cx2="http://schemas.microsoft.com/office/drawing/2015/10/21/chartex" xmlns:cx3="http://schemas.microsoft.com/office/drawing/2016/5/9/chartex" xmlns:cx4="http://schemas.microsoft.com/office/drawing/2016/5/10/chartex" xmlns:cx5="http://schemas.microsoft.com/office/drawing/2016/5/11/chartex" xmlns:cx6="http://schemas.microsoft.com/office/drawing/2016/5/12/chartex" xmlns:cx7="http://schemas.microsoft.com/office/drawing/2016/5/13/chartex" xmlns:cx8="http://schemas.microsoft.com/office/drawing/2016/5/14/chartex" xmlns:mc="http://schemas.openxmlformats.org/markup-compatibility/2006" xmlns:aink="http://schemas.microsoft.com/office/drawing/2016/ink" xmlns:am3d="http://schemas.microsoft.com/office/drawing/2017/model3d" xmlns:o="urn:schemas-microsoft-com:office:office" xmlns:r="http://schemas.openxmlformats.org/officeDocument/2006/relationships" xmlns:m="http://schemas.openxmlformats.org/officeDocument/2006/math" xmlns:v="urn:schemas-microsoft-com:vml" xmlns:wp14="http://schemas.microsoft.com/office/word/2010/wordprocessingDrawing" xmlns:wp="http://schemas.openxmlformats.org/drawingml/2006/wordprocessingDrawing" xmlns:w10="urn:schemas-microsoft-com:office:word" xmlns:w="http://schemas.openxmlformats.org/wordprocessingml/2006/main" xmlns:w14="http://schemas.microsoft.com/office/word/2010/wordml" xmlns:w15="http://schemas.microsoft.com/office/word/2012/wordml" xmlns:w16cex="http://schemas.microsoft.com/office/word/2018/wordml/cex" xmlns:w16cid="http://schemas.microsoft.com/office/word/2016/wordml/cid" xmlns:w16="http://schemas.microsoft.com/office/word/2018/wordml" xmlns:w16sdtdh="http://schemas.microsoft.com/office/word/2020/wordml/sdtdatahash" xmlns:w16se="http://schemas.microsoft.com/office/word/2015/wordml/symex" xmlns:wpg="http://schemas.microsoft.com/office/word/2010/wordprocessingGroup" xmlns:wpi="http://schemas.microsoft.com/office/word/2010/wordprocessingInk" xmlns:wne="http://schemas.microsoft.com/office/word/2006/wordml" xmlns:wps="http://schemas.microsoft.com/office/word/2010/wordprocessingShape" mc:Ignorable="w14 w15 w16se w16cid w16 w16cex w16sdtdh wp14">
+<w:numbering xmlns:wpc="http://schemas.microsoft.com/office/word/2010/wordprocessingCanvas" xmlns:cx="http://schemas.microsoft.com/office/drawing/2014/chartex" xmlns:cx1="http://schemas.microsoft.com/office/drawing/2015/9/8/chartex" xmlns:cx2="http://schemas.microsoft.com/office/drawing/2015/10/21/chartex" xmlns:cx3="http://schemas.microsoft.com/office/drawing/2016/5/9/chartex" xmlns:cx4="http://schemas.microsoft.com/office/drawing/2016/5/10/chartex" xmlns:cx5="http://schemas.microsoft.com/office/drawing/2016/5/11/chartex" xmlns:cx6="http://schemas.microsoft.com/office/drawing/2016/5/12/chartex" xmlns:cx7="http://schemas.microsoft.com/office/drawing/2016/5/13/chartex" xmlns:cx8="http://schemas.microsoft.com/office/drawing/2016/5/14/chartex" xmlns:mc="http://schemas.openxmlformats.org/markup-compatibility/2006" xmlns:aink="http://schemas.microsoft.com/office/drawing/2016/ink" xmlns:am3d="http://schemas.microsoft.com/office/drawing/2017/model3d" xmlns:o="urn:schemas-microsoft-com:office:office" xmlns:oel="http://schemas.microsoft.com/office/2019/extlst" xmlns:r="http://schemas.openxmlformats.org/officeDocument/2006/relationships" xmlns:m="http://schemas.openxmlformats.org/officeDocument/2006/math" xmlns:v="urn:schemas-microsoft-com:vml" xmlns:wp14="http://schemas.microsoft.com/office/word/2010/wordprocessingDrawing" xmlns:wp="http://schemas.openxmlformats.org/drawingml/2006/wordprocessingDrawing" xmlns:w10="urn:schemas-microsoft-com:office:word" xmlns:w="http://schemas.openxmlformats.org/wordprocessingml/2006/main" xmlns:w14="http://schemas.microsoft.com/office/word/2010/wordml" xmlns:w15="http://schemas.microsoft.com/office/word/2012/wordml" xmlns:w16cex="http://schemas.microsoft.com/office/word/2018/wordml/cex" xmlns:w16cid="http://schemas.microsoft.com/office/word/2016/wordml/cid" xmlns:w16="http://schemas.microsoft.com/office/word/2018/wordml" xmlns:w16sdtdh="http://schemas.microsoft.com/office/word/2020/wordml/sdtdatahash" xmlns:w16se="http://schemas.microsoft.com/office/word/2015/wordml/symex" xmlns:wpg="http://schemas.microsoft.com/office/word/2010/wordprocessingGroup" xmlns:wpi="http://schemas.microsoft.com/office/word/2010/wordprocessingInk" xmlns:wne="http://schemas.microsoft.com/office/word/2006/wordml" xmlns:wps="http://schemas.microsoft.com/office/word/2010/wordprocessingShape" mc:Ignorable="w14 w15 w16se w16cid w16 w16cex w16sdtdh wp14">
   <w:abstractNum w:abstractNumId="0" w15:restartNumberingAfterBreak="0">
     <w:nsid w:val="068F479D"/>
     <w:multiLevelType w:val="hybridMultilevel"/>
@@ -10609,7 +10518,7 @@
       <w:lvlText w:val=""/>
       <w:lvlJc w:val="left"/>
       <w:pPr>
-        <w:ind w:left="420" w:hanging="420"/>
+        <w:ind w:left="840" w:hanging="420"/>
       </w:pPr>
       <w:rPr>
         <w:rFonts w:ascii="Wingdings" w:hAnsi="Wingdings" w:hint="default"/>
@@ -10621,7 +10530,7 @@
       <w:lvlText w:val=""/>
       <w:lvlJc w:val="left"/>
       <w:pPr>
-        <w:ind w:left="840" w:hanging="420"/>
+        <w:ind w:left="1260" w:hanging="420"/>
       </w:pPr>
       <w:rPr>
         <w:rFonts w:ascii="Wingdings" w:hAnsi="Wingdings" w:hint="default"/>
@@ -10633,7 +10542,7 @@
       <w:lvlText w:val=""/>
       <w:lvlJc w:val="left"/>
       <w:pPr>
-        <w:ind w:left="1260" w:hanging="420"/>
+        <w:ind w:left="1680" w:hanging="420"/>
       </w:pPr>
       <w:rPr>
         <w:rFonts w:ascii="Wingdings" w:hAnsi="Wingdings" w:hint="default"/>
@@ -10645,7 +10554,7 @@
       <w:lvlText w:val=""/>
       <w:lvlJc w:val="left"/>
       <w:pPr>
-        <w:ind w:left="1680" w:hanging="420"/>
+        <w:ind w:left="2100" w:hanging="420"/>
       </w:pPr>
       <w:rPr>
         <w:rFonts w:ascii="Wingdings" w:hAnsi="Wingdings" w:hint="default"/>
@@ -10657,7 +10566,7 @@
       <w:lvlText w:val=""/>
       <w:lvlJc w:val="left"/>
       <w:pPr>
-        <w:ind w:left="2100" w:hanging="420"/>
+        <w:ind w:left="2520" w:hanging="420"/>
       </w:pPr>
       <w:rPr>
         <w:rFonts w:ascii="Wingdings" w:hAnsi="Wingdings" w:hint="default"/>
@@ -10669,7 +10578,7 @@
       <w:lvlText w:val=""/>
       <w:lvlJc w:val="left"/>
       <w:pPr>
-        <w:ind w:left="2520" w:hanging="420"/>
+        <w:ind w:left="2940" w:hanging="420"/>
       </w:pPr>
       <w:rPr>
         <w:rFonts w:ascii="Wingdings" w:hAnsi="Wingdings" w:hint="default"/>
@@ -10681,7 +10590,7 @@
       <w:lvlText w:val=""/>
       <w:lvlJc w:val="left"/>
       <w:pPr>
-        <w:ind w:left="2940" w:hanging="420"/>
+        <w:ind w:left="3360" w:hanging="420"/>
       </w:pPr>
       <w:rPr>
         <w:rFonts w:ascii="Wingdings" w:hAnsi="Wingdings" w:hint="default"/>
@@ -10693,7 +10602,7 @@
       <w:lvlText w:val=""/>
       <w:lvlJc w:val="left"/>
       <w:pPr>
-        <w:ind w:left="3360" w:hanging="420"/>
+        <w:ind w:left="3780" w:hanging="420"/>
       </w:pPr>
       <w:rPr>
         <w:rFonts w:ascii="Wingdings" w:hAnsi="Wingdings" w:hint="default"/>
@@ -10705,7 +10614,7 @@
       <w:lvlText w:val=""/>
       <w:lvlJc w:val="left"/>
       <w:pPr>
-        <w:ind w:left="3780" w:hanging="420"/>
+        <w:ind w:left="4200" w:hanging="420"/>
       </w:pPr>
       <w:rPr>
         <w:rFonts w:ascii="Wingdings" w:hAnsi="Wingdings" w:hint="default"/>
@@ -12525,76 +12434,76 @@
       </w:rPr>
     </w:lvl>
   </w:abstractNum>
-  <w:num w:numId="1">
+  <w:num w:numId="1" w16cid:durableId="1888755440">
     <w:abstractNumId w:val="4"/>
   </w:num>
-  <w:num w:numId="2">
+  <w:num w:numId="2" w16cid:durableId="1726638456">
     <w:abstractNumId w:val="5"/>
   </w:num>
-  <w:num w:numId="3">
+  <w:num w:numId="3" w16cid:durableId="899945403">
     <w:abstractNumId w:val="0"/>
   </w:num>
-  <w:num w:numId="4">
+  <w:num w:numId="4" w16cid:durableId="918908677">
     <w:abstractNumId w:val="14"/>
   </w:num>
-  <w:num w:numId="5">
+  <w:num w:numId="5" w16cid:durableId="1048334605">
     <w:abstractNumId w:val="21"/>
   </w:num>
-  <w:num w:numId="6">
+  <w:num w:numId="6" w16cid:durableId="766655419">
     <w:abstractNumId w:val="17"/>
   </w:num>
-  <w:num w:numId="7">
+  <w:num w:numId="7" w16cid:durableId="1301685777">
     <w:abstractNumId w:val="22"/>
   </w:num>
-  <w:num w:numId="8">
+  <w:num w:numId="8" w16cid:durableId="1651210284">
     <w:abstractNumId w:val="7"/>
   </w:num>
-  <w:num w:numId="9">
+  <w:num w:numId="9" w16cid:durableId="1859004945">
     <w:abstractNumId w:val="1"/>
   </w:num>
-  <w:num w:numId="10">
+  <w:num w:numId="10" w16cid:durableId="514198197">
     <w:abstractNumId w:val="20"/>
   </w:num>
-  <w:num w:numId="11">
+  <w:num w:numId="11" w16cid:durableId="2044789983">
     <w:abstractNumId w:val="23"/>
   </w:num>
-  <w:num w:numId="12">
+  <w:num w:numId="12" w16cid:durableId="659577518">
     <w:abstractNumId w:val="8"/>
   </w:num>
-  <w:num w:numId="13">
+  <w:num w:numId="13" w16cid:durableId="1109086624">
     <w:abstractNumId w:val="10"/>
   </w:num>
-  <w:num w:numId="14">
+  <w:num w:numId="14" w16cid:durableId="1906135911">
     <w:abstractNumId w:val="15"/>
   </w:num>
-  <w:num w:numId="15">
+  <w:num w:numId="15" w16cid:durableId="539754836">
     <w:abstractNumId w:val="3"/>
   </w:num>
-  <w:num w:numId="16">
+  <w:num w:numId="16" w16cid:durableId="1193687217">
     <w:abstractNumId w:val="6"/>
   </w:num>
-  <w:num w:numId="17">
+  <w:num w:numId="17" w16cid:durableId="731268930">
     <w:abstractNumId w:val="12"/>
   </w:num>
-  <w:num w:numId="18">
+  <w:num w:numId="18" w16cid:durableId="1221482488">
     <w:abstractNumId w:val="2"/>
   </w:num>
-  <w:num w:numId="19">
+  <w:num w:numId="19" w16cid:durableId="1876232520">
     <w:abstractNumId w:val="16"/>
   </w:num>
-  <w:num w:numId="20">
+  <w:num w:numId="20" w16cid:durableId="352073269">
     <w:abstractNumId w:val="11"/>
   </w:num>
-  <w:num w:numId="21">
+  <w:num w:numId="21" w16cid:durableId="208299580">
     <w:abstractNumId w:val="18"/>
   </w:num>
-  <w:num w:numId="22">
+  <w:num w:numId="22" w16cid:durableId="980036771">
     <w:abstractNumId w:val="13"/>
   </w:num>
-  <w:num w:numId="23">
+  <w:num w:numId="23" w16cid:durableId="1298532830">
     <w:abstractNumId w:val="19"/>
   </w:num>
-  <w:num w:numId="24">
+  <w:num w:numId="24" w16cid:durableId="1516772840">
     <w:abstractNumId w:val="9"/>
   </w:num>
 </w:numbering>

--- a/doc/VoileLabs-人气投票项目-需求文档.docx
+++ b/doc/VoileLabs-人气投票项目-需求文档.docx
@@ -69,6 +69,7 @@
         </w:rPr>
         <w:t>本文档是</w:t>
       </w:r>
+      <w:proofErr w:type="spellStart"/>
       <w:r>
         <w:rPr>
           <w:rFonts w:ascii="微软雅黑" w:hAnsi="微软雅黑" w:hint="eastAsia"/>
@@ -90,6 +91,7 @@
         </w:rPr>
         <w:t>iki</w:t>
       </w:r>
+      <w:proofErr w:type="spellEnd"/>
       <w:r>
         <w:rPr>
           <w:rFonts w:ascii="微软雅黑" w:hAnsi="微软雅黑" w:hint="eastAsia"/>
@@ -97,6 +99,7 @@
         </w:rPr>
         <w:t>和</w:t>
       </w:r>
+      <w:proofErr w:type="spellStart"/>
       <w:r>
         <w:rPr>
           <w:rFonts w:ascii="微软雅黑" w:hAnsi="微软雅黑" w:hint="eastAsia"/>
@@ -104,6 +107,7 @@
         </w:rPr>
         <w:t>VoileLabs</w:t>
       </w:r>
+      <w:proofErr w:type="spellEnd"/>
       <w:r>
         <w:rPr>
           <w:rFonts w:ascii="微软雅黑" w:hAnsi="微软雅黑" w:hint="eastAsia"/>
@@ -317,14 +321,28 @@
           <w:rFonts w:ascii="微软雅黑" w:hAnsi="微软雅黑"/>
           <w:szCs w:val="21"/>
         </w:rPr>
-        <w:t>1.2</w:t>
+        <w:t>2</w:t>
       </w:r>
       <w:r>
         <w:rPr>
           <w:rFonts w:ascii="微软雅黑" w:hAnsi="微软雅黑"/>
           <w:szCs w:val="21"/>
         </w:rPr>
-        <w:t>.1</w:t>
+        <w:t>.</w:t>
+      </w:r>
+      <w:r>
+        <w:rPr>
+          <w:rFonts w:ascii="微软雅黑" w:hAnsi="微软雅黑"/>
+          <w:szCs w:val="21"/>
+        </w:rPr>
+        <w:t>0.</w:t>
+      </w:r>
+      <w:r>
+        <w:rPr>
+          <w:rFonts w:ascii="微软雅黑" w:hAnsi="微软雅黑"/>
+          <w:szCs w:val="21"/>
+        </w:rPr>
+        <w:t>1</w:t>
       </w:r>
     </w:p>
     <w:p>
@@ -1297,6 +1315,267 @@
           </w:p>
         </w:tc>
       </w:tr>
+      <w:tr>
+        <w:tblPrEx>
+          <w:tblBorders>
+            <w:top w:val="single" w:sz="4" w:space="0" w:color="auto"/>
+            <w:left w:val="single" w:sz="4" w:space="0" w:color="auto"/>
+            <w:bottom w:val="single" w:sz="4" w:space="0" w:color="auto"/>
+            <w:right w:val="single" w:sz="4" w:space="0" w:color="auto"/>
+            <w:insideH w:val="single" w:sz="4" w:space="0" w:color="auto"/>
+            <w:insideV w:val="single" w:sz="4" w:space="0" w:color="auto"/>
+          </w:tblBorders>
+          <w:tblLook w:val="0000" w:firstRow="0" w:lastRow="0" w:firstColumn="0" w:lastColumn="0" w:noHBand="0" w:noVBand="0"/>
+        </w:tblPrEx>
+        <w:trPr>
+          <w:trHeight w:val="751"/>
+        </w:trPr>
+        <w:tc>
+          <w:tcPr>
+            <w:tcW w:w="1647" w:type="dxa"/>
+          </w:tcPr>
+          <w:p>
+            <w:pPr>
+              <w:pStyle w:val="a3"/>
+              <w:spacing w:line="276" w:lineRule="auto"/>
+              <w:ind w:firstLineChars="0" w:firstLine="0"/>
+              <w:jc w:val="left"/>
+              <w:rPr>
+                <w:rFonts w:ascii="微软雅黑" w:hAnsi="微软雅黑"/>
+                <w:szCs w:val="21"/>
+              </w:rPr>
+            </w:pPr>
+            <w:r>
+              <w:rPr>
+                <w:rFonts w:ascii="微软雅黑" w:hAnsi="微软雅黑" w:hint="eastAsia"/>
+                <w:szCs w:val="21"/>
+              </w:rPr>
+              <w:t>2</w:t>
+            </w:r>
+            <w:r>
+              <w:rPr>
+                <w:rFonts w:ascii="微软雅黑" w:hAnsi="微软雅黑"/>
+                <w:szCs w:val="21"/>
+              </w:rPr>
+              <w:t>023/</w:t>
+            </w:r>
+            <w:r>
+              <w:rPr>
+                <w:rFonts w:ascii="微软雅黑" w:hAnsi="微软雅黑"/>
+                <w:szCs w:val="21"/>
+              </w:rPr>
+              <w:t>6/</w:t>
+            </w:r>
+            <w:r>
+              <w:rPr>
+                <w:rFonts w:ascii="微软雅黑" w:hAnsi="微软雅黑"/>
+                <w:szCs w:val="21"/>
+              </w:rPr>
+              <w:t>23</w:t>
+            </w:r>
+          </w:p>
+        </w:tc>
+        <w:tc>
+          <w:tcPr>
+            <w:tcW w:w="1247" w:type="dxa"/>
+          </w:tcPr>
+          <w:p>
+            <w:pPr>
+              <w:pStyle w:val="a3"/>
+              <w:spacing w:line="276" w:lineRule="auto"/>
+              <w:ind w:firstLineChars="0" w:firstLine="0"/>
+              <w:jc w:val="left"/>
+              <w:rPr>
+                <w:rFonts w:ascii="微软雅黑" w:hAnsi="微软雅黑"/>
+                <w:szCs w:val="21"/>
+              </w:rPr>
+            </w:pPr>
+            <w:r>
+              <w:rPr>
+                <w:rFonts w:ascii="微软雅黑" w:hAnsi="微软雅黑" w:hint="eastAsia"/>
+                <w:szCs w:val="21"/>
+              </w:rPr>
+              <w:t>V</w:t>
+            </w:r>
+            <w:r>
+              <w:rPr>
+                <w:rFonts w:ascii="微软雅黑" w:hAnsi="微软雅黑"/>
+                <w:szCs w:val="21"/>
+              </w:rPr>
+              <w:t>2.0</w:t>
+            </w:r>
+          </w:p>
+        </w:tc>
+        <w:tc>
+          <w:tcPr>
+            <w:tcW w:w="2258" w:type="dxa"/>
+            <w:gridSpan w:val="2"/>
+          </w:tcPr>
+          <w:p>
+            <w:pPr>
+              <w:widowControl/>
+              <w:jc w:val="left"/>
+            </w:pPr>
+            <w:r>
+              <w:rPr>
+                <w:rFonts w:hint="eastAsia"/>
+              </w:rPr>
+              <w:t>优化了前后端交互的内容说明</w:t>
+            </w:r>
+          </w:p>
+        </w:tc>
+        <w:tc>
+          <w:tcPr>
+            <w:tcW w:w="2770" w:type="dxa"/>
+            <w:gridSpan w:val="2"/>
+          </w:tcPr>
+          <w:p>
+            <w:pPr>
+              <w:widowControl/>
+              <w:jc w:val="left"/>
+            </w:pPr>
+          </w:p>
+        </w:tc>
+      </w:tr>
+      <w:tr>
+        <w:tblPrEx>
+          <w:tblBorders>
+            <w:top w:val="single" w:sz="4" w:space="0" w:color="auto"/>
+            <w:left w:val="single" w:sz="4" w:space="0" w:color="auto"/>
+            <w:bottom w:val="single" w:sz="4" w:space="0" w:color="auto"/>
+            <w:right w:val="single" w:sz="4" w:space="0" w:color="auto"/>
+            <w:insideH w:val="single" w:sz="4" w:space="0" w:color="auto"/>
+            <w:insideV w:val="single" w:sz="4" w:space="0" w:color="auto"/>
+          </w:tblBorders>
+          <w:tblLook w:val="0000" w:firstRow="0" w:lastRow="0" w:firstColumn="0" w:lastColumn="0" w:noHBand="0" w:noVBand="0"/>
+        </w:tblPrEx>
+        <w:trPr>
+          <w:trHeight w:val="751"/>
+        </w:trPr>
+        <w:tc>
+          <w:tcPr>
+            <w:tcW w:w="1647" w:type="dxa"/>
+          </w:tcPr>
+          <w:p>
+            <w:pPr>
+              <w:pStyle w:val="a3"/>
+              <w:spacing w:line="276" w:lineRule="auto"/>
+              <w:ind w:firstLineChars="0" w:firstLine="0"/>
+              <w:jc w:val="left"/>
+              <w:rPr>
+                <w:rFonts w:ascii="微软雅黑" w:hAnsi="微软雅黑" w:hint="eastAsia"/>
+                <w:szCs w:val="21"/>
+              </w:rPr>
+            </w:pPr>
+            <w:r>
+              <w:rPr>
+                <w:rFonts w:ascii="微软雅黑" w:hAnsi="微软雅黑" w:hint="eastAsia"/>
+                <w:szCs w:val="21"/>
+              </w:rPr>
+              <w:t>2</w:t>
+            </w:r>
+            <w:r>
+              <w:rPr>
+                <w:rFonts w:ascii="微软雅黑" w:hAnsi="微软雅黑"/>
+                <w:szCs w:val="21"/>
+              </w:rPr>
+              <w:t>023/</w:t>
+            </w:r>
+            <w:r>
+              <w:rPr>
+                <w:rFonts w:ascii="微软雅黑" w:hAnsi="微软雅黑"/>
+                <w:szCs w:val="21"/>
+              </w:rPr>
+              <w:t>10/16</w:t>
+            </w:r>
+          </w:p>
+        </w:tc>
+        <w:tc>
+          <w:tcPr>
+            <w:tcW w:w="1247" w:type="dxa"/>
+          </w:tcPr>
+          <w:p>
+            <w:pPr>
+              <w:pStyle w:val="a3"/>
+              <w:spacing w:line="276" w:lineRule="auto"/>
+              <w:ind w:firstLineChars="0" w:firstLine="0"/>
+              <w:jc w:val="left"/>
+              <w:rPr>
+                <w:rFonts w:ascii="微软雅黑" w:hAnsi="微软雅黑" w:hint="eastAsia"/>
+                <w:szCs w:val="21"/>
+              </w:rPr>
+            </w:pPr>
+            <w:r>
+              <w:rPr>
+                <w:rFonts w:ascii="微软雅黑" w:hAnsi="微软雅黑" w:hint="eastAsia"/>
+                <w:szCs w:val="21"/>
+              </w:rPr>
+              <w:t>V</w:t>
+            </w:r>
+            <w:r>
+              <w:rPr>
+                <w:rFonts w:ascii="微软雅黑" w:hAnsi="微软雅黑"/>
+                <w:szCs w:val="21"/>
+              </w:rPr>
+              <w:t>2.0.1</w:t>
+            </w:r>
+          </w:p>
+        </w:tc>
+        <w:tc>
+          <w:tcPr>
+            <w:tcW w:w="2258" w:type="dxa"/>
+            <w:gridSpan w:val="2"/>
+          </w:tcPr>
+          <w:p>
+            <w:pPr>
+              <w:widowControl/>
+              <w:jc w:val="left"/>
+              <w:rPr>
+                <w:rFonts w:hint="eastAsia"/>
+              </w:rPr>
+            </w:pPr>
+            <w:r>
+              <w:rPr>
+                <w:rFonts w:hint="eastAsia"/>
+              </w:rPr>
+              <w:t>针对第1</w:t>
+            </w:r>
+            <w:r>
+              <w:t>1</w:t>
+            </w:r>
+            <w:r>
+              <w:rPr>
+                <w:rFonts w:hint="eastAsia"/>
+              </w:rPr>
+              <w:t>回投票</w:t>
+            </w:r>
+            <w:r>
+              <w:rPr>
+                <w:rFonts w:hint="eastAsia"/>
+              </w:rPr>
+              <w:t>关于时间内容</w:t>
+            </w:r>
+            <w:r>
+              <w:rPr>
+                <w:rFonts w:hint="eastAsia"/>
+              </w:rPr>
+              <w:t>进行修改</w:t>
+            </w:r>
+          </w:p>
+        </w:tc>
+        <w:tc>
+          <w:tcPr>
+            <w:tcW w:w="2770" w:type="dxa"/>
+            <w:gridSpan w:val="2"/>
+          </w:tcPr>
+          <w:p>
+            <w:pPr>
+              <w:widowControl/>
+              <w:jc w:val="left"/>
+            </w:pPr>
+          </w:p>
+        </w:tc>
+      </w:tr>
     </w:tbl>
     <w:p>
       <w:pPr>
@@ -1900,7 +2179,7 @@
             <w:r>
               <w:rPr>
                 <w:rStyle w:val="a4"/>
-                <w:rFonts w:ascii="等线" w:eastAsia="微软雅黑" w:hAnsi="等线" w:cs="Times New Roman"/>
+                <w:rFonts w:ascii="DengXian" w:eastAsia="微软雅黑" w:hAnsi="DengXian" w:cs="Times New Roman"/>
                 <w:b/>
                 <w:bCs/>
                 <w:noProof/>
@@ -1910,7 +2189,7 @@
             <w:r>
               <w:rPr>
                 <w:rStyle w:val="a4"/>
-                <w:rFonts w:ascii="等线" w:eastAsia="微软雅黑" w:hAnsi="等线" w:cs="Times New Roman"/>
+                <w:rFonts w:ascii="DengXian" w:eastAsia="微软雅黑" w:hAnsi="DengXian" w:cs="Times New Roman"/>
                 <w:b/>
                 <w:bCs/>
                 <w:noProof/>
@@ -1982,7 +2261,7 @@
             <w:r>
               <w:rPr>
                 <w:rStyle w:val="a4"/>
-                <w:rFonts w:ascii="等线" w:eastAsia="微软雅黑" w:hAnsi="等线" w:cs="Times New Roman"/>
+                <w:rFonts w:ascii="DengXian" w:eastAsia="微软雅黑" w:hAnsi="DengXian" w:cs="Times New Roman"/>
                 <w:b/>
                 <w:bCs/>
                 <w:noProof/>
@@ -1992,7 +2271,7 @@
             <w:r>
               <w:rPr>
                 <w:rStyle w:val="a4"/>
-                <w:rFonts w:ascii="等线" w:eastAsia="微软雅黑" w:hAnsi="等线" w:cs="Times New Roman"/>
+                <w:rFonts w:ascii="DengXian" w:eastAsia="微软雅黑" w:hAnsi="DengXian" w:cs="Times New Roman"/>
                 <w:b/>
                 <w:bCs/>
                 <w:noProof/>
@@ -2064,7 +2343,7 @@
             <w:r>
               <w:rPr>
                 <w:rStyle w:val="a4"/>
-                <w:rFonts w:ascii="等线" w:eastAsia="微软雅黑" w:hAnsi="等线" w:cs="Times New Roman"/>
+                <w:rFonts w:ascii="DengXian" w:eastAsia="微软雅黑" w:hAnsi="DengXian" w:cs="Times New Roman"/>
                 <w:b/>
                 <w:bCs/>
                 <w:noProof/>
@@ -2074,7 +2353,7 @@
             <w:r>
               <w:rPr>
                 <w:rStyle w:val="a4"/>
-                <w:rFonts w:ascii="等线" w:eastAsia="微软雅黑" w:hAnsi="等线" w:cs="Times New Roman"/>
+                <w:rFonts w:ascii="DengXian" w:eastAsia="微软雅黑" w:hAnsi="DengXian" w:cs="Times New Roman"/>
                 <w:b/>
                 <w:bCs/>
                 <w:noProof/>
@@ -2296,7 +2575,7 @@
             <w:r>
               <w:rPr>
                 <w:rStyle w:val="a4"/>
-                <w:rFonts w:ascii="等线" w:eastAsia="微软雅黑" w:hAnsi="等线" w:cs="Times New Roman"/>
+                <w:rFonts w:ascii="DengXian" w:eastAsia="微软雅黑" w:hAnsi="DengXian" w:cs="Times New Roman"/>
                 <w:b/>
                 <w:bCs/>
                 <w:noProof/>
@@ -2306,7 +2585,7 @@
             <w:r>
               <w:rPr>
                 <w:rStyle w:val="a4"/>
-                <w:rFonts w:ascii="等线" w:eastAsia="微软雅黑" w:hAnsi="等线" w:cs="Times New Roman"/>
+                <w:rFonts w:ascii="DengXian" w:eastAsia="微软雅黑" w:hAnsi="DengXian" w:cs="Times New Roman"/>
                 <w:b/>
                 <w:bCs/>
                 <w:noProof/>
@@ -2378,7 +2657,7 @@
             <w:r>
               <w:rPr>
                 <w:rStyle w:val="a4"/>
-                <w:rFonts w:ascii="等线" w:eastAsia="微软雅黑" w:hAnsi="等线" w:cs="Times New Roman"/>
+                <w:rFonts w:ascii="DengXian" w:eastAsia="微软雅黑" w:hAnsi="DengXian" w:cs="Times New Roman"/>
                 <w:b/>
                 <w:bCs/>
                 <w:noProof/>
@@ -2388,7 +2667,7 @@
             <w:r>
               <w:rPr>
                 <w:rStyle w:val="a4"/>
-                <w:rFonts w:ascii="等线" w:eastAsia="微软雅黑" w:hAnsi="等线" w:cs="Times New Roman"/>
+                <w:rFonts w:ascii="DengXian" w:eastAsia="微软雅黑" w:hAnsi="DengXian" w:cs="Times New Roman"/>
                 <w:b/>
                 <w:bCs/>
                 <w:noProof/>
@@ -2540,7 +2819,7 @@
             <w:r>
               <w:rPr>
                 <w:rStyle w:val="a4"/>
-                <w:rFonts w:ascii="等线" w:eastAsia="微软雅黑" w:hAnsi="等线" w:cs="Times New Roman"/>
+                <w:rFonts w:ascii="DengXian" w:eastAsia="微软雅黑" w:hAnsi="DengXian" w:cs="Times New Roman"/>
                 <w:b/>
                 <w:bCs/>
                 <w:noProof/>
@@ -2550,7 +2829,7 @@
             <w:r>
               <w:rPr>
                 <w:rStyle w:val="a4"/>
-                <w:rFonts w:ascii="等线" w:eastAsia="微软雅黑" w:hAnsi="等线" w:cs="Times New Roman"/>
+                <w:rFonts w:ascii="DengXian" w:eastAsia="微软雅黑" w:hAnsi="DengXian" w:cs="Times New Roman"/>
                 <w:b/>
                 <w:bCs/>
                 <w:noProof/>
@@ -2622,7 +2901,7 @@
             <w:r>
               <w:rPr>
                 <w:rStyle w:val="a4"/>
-                <w:rFonts w:ascii="等线" w:eastAsia="微软雅黑" w:hAnsi="等线" w:cs="Times New Roman"/>
+                <w:rFonts w:ascii="DengXian" w:eastAsia="微软雅黑" w:hAnsi="DengXian" w:cs="Times New Roman"/>
                 <w:b/>
                 <w:bCs/>
                 <w:noProof/>
@@ -2632,7 +2911,7 @@
             <w:r>
               <w:rPr>
                 <w:rStyle w:val="a4"/>
-                <w:rFonts w:ascii="等线" w:eastAsia="微软雅黑" w:hAnsi="等线" w:cs="Times New Roman"/>
+                <w:rFonts w:ascii="DengXian" w:eastAsia="微软雅黑" w:hAnsi="DengXian" w:cs="Times New Roman"/>
                 <w:b/>
                 <w:bCs/>
                 <w:noProof/>
@@ -2704,7 +2983,7 @@
             <w:r>
               <w:rPr>
                 <w:rStyle w:val="a4"/>
-                <w:rFonts w:ascii="等线" w:eastAsia="微软雅黑" w:hAnsi="等线" w:cs="Times New Roman"/>
+                <w:rFonts w:ascii="DengXian" w:eastAsia="微软雅黑" w:hAnsi="DengXian" w:cs="Times New Roman"/>
                 <w:b/>
                 <w:bCs/>
                 <w:noProof/>
@@ -2714,7 +2993,7 @@
             <w:r>
               <w:rPr>
                 <w:rStyle w:val="a4"/>
-                <w:rFonts w:ascii="等线" w:eastAsia="微软雅黑" w:hAnsi="等线" w:cs="Times New Roman"/>
+                <w:rFonts w:ascii="DengXian" w:eastAsia="微软雅黑" w:hAnsi="DengXian" w:cs="Times New Roman"/>
                 <w:b/>
                 <w:bCs/>
                 <w:noProof/>
@@ -2866,7 +3145,7 @@
             <w:r>
               <w:rPr>
                 <w:rStyle w:val="a4"/>
-                <w:rFonts w:ascii="等线" w:eastAsia="微软雅黑" w:hAnsi="等线" w:cs="Times New Roman"/>
+                <w:rFonts w:ascii="DengXian" w:eastAsia="微软雅黑" w:hAnsi="DengXian" w:cs="Times New Roman"/>
                 <w:b/>
                 <w:bCs/>
                 <w:noProof/>
@@ -2876,7 +3155,7 @@
             <w:r>
               <w:rPr>
                 <w:rStyle w:val="a4"/>
-                <w:rFonts w:ascii="等线" w:eastAsia="微软雅黑" w:hAnsi="等线" w:cs="Times New Roman"/>
+                <w:rFonts w:ascii="DengXian" w:eastAsia="微软雅黑" w:hAnsi="DengXian" w:cs="Times New Roman"/>
                 <w:b/>
                 <w:bCs/>
                 <w:noProof/>
@@ -2948,7 +3227,7 @@
             <w:r>
               <w:rPr>
                 <w:rStyle w:val="a4"/>
-                <w:rFonts w:ascii="等线" w:eastAsia="微软雅黑" w:hAnsi="等线" w:cs="Times New Roman"/>
+                <w:rFonts w:ascii="DengXian" w:eastAsia="微软雅黑" w:hAnsi="DengXian" w:cs="Times New Roman"/>
                 <w:b/>
                 <w:bCs/>
                 <w:noProof/>
@@ -2958,7 +3237,7 @@
             <w:r>
               <w:rPr>
                 <w:rStyle w:val="a4"/>
-                <w:rFonts w:ascii="等线" w:eastAsia="微软雅黑" w:hAnsi="等线" w:cs="Times New Roman"/>
+                <w:rFonts w:ascii="DengXian" w:eastAsia="微软雅黑" w:hAnsi="DengXian" w:cs="Times New Roman"/>
                 <w:b/>
                 <w:bCs/>
                 <w:noProof/>
@@ -3030,7 +3309,7 @@
             <w:r>
               <w:rPr>
                 <w:rStyle w:val="a4"/>
-                <w:rFonts w:ascii="等线" w:eastAsia="微软雅黑" w:hAnsi="等线" w:cs="Times New Roman"/>
+                <w:rFonts w:ascii="DengXian" w:eastAsia="微软雅黑" w:hAnsi="DengXian" w:cs="Times New Roman"/>
                 <w:b/>
                 <w:bCs/>
                 <w:noProof/>
@@ -3040,7 +3319,7 @@
             <w:r>
               <w:rPr>
                 <w:rStyle w:val="a4"/>
-                <w:rFonts w:ascii="等线" w:eastAsia="微软雅黑" w:hAnsi="等线" w:cs="Times New Roman"/>
+                <w:rFonts w:ascii="DengXian" w:eastAsia="微软雅黑" w:hAnsi="DengXian" w:cs="Times New Roman"/>
                 <w:b/>
                 <w:bCs/>
                 <w:noProof/>
@@ -3192,7 +3471,7 @@
             <w:r>
               <w:rPr>
                 <w:rStyle w:val="a4"/>
-                <w:rFonts w:ascii="等线" w:eastAsia="微软雅黑" w:hAnsi="等线" w:cs="Times New Roman"/>
+                <w:rFonts w:ascii="DengXian" w:eastAsia="微软雅黑" w:hAnsi="DengXian" w:cs="Times New Roman"/>
                 <w:b/>
                 <w:bCs/>
                 <w:noProof/>
@@ -3202,7 +3481,7 @@
             <w:r>
               <w:rPr>
                 <w:rStyle w:val="a4"/>
-                <w:rFonts w:ascii="等线" w:eastAsia="微软雅黑" w:hAnsi="等线" w:cs="Times New Roman"/>
+                <w:rFonts w:ascii="DengXian" w:eastAsia="微软雅黑" w:hAnsi="DengXian" w:cs="Times New Roman"/>
                 <w:b/>
                 <w:bCs/>
                 <w:noProof/>
@@ -3274,7 +3553,7 @@
             <w:r>
               <w:rPr>
                 <w:rStyle w:val="a4"/>
-                <w:rFonts w:ascii="等线" w:eastAsia="微软雅黑" w:hAnsi="等线" w:cs="Times New Roman"/>
+                <w:rFonts w:ascii="DengXian" w:eastAsia="微软雅黑" w:hAnsi="DengXian" w:cs="Times New Roman"/>
                 <w:b/>
                 <w:bCs/>
                 <w:noProof/>
@@ -3284,7 +3563,7 @@
             <w:r>
               <w:rPr>
                 <w:rStyle w:val="a4"/>
-                <w:rFonts w:ascii="等线" w:eastAsia="微软雅黑" w:hAnsi="等线" w:cs="Times New Roman"/>
+                <w:rFonts w:ascii="DengXian" w:eastAsia="微软雅黑" w:hAnsi="DengXian" w:cs="Times New Roman"/>
                 <w:b/>
                 <w:bCs/>
                 <w:noProof/>
@@ -3356,7 +3635,7 @@
             <w:r>
               <w:rPr>
                 <w:rStyle w:val="a4"/>
-                <w:rFonts w:ascii="等线" w:eastAsia="微软雅黑" w:hAnsi="等线" w:cs="Times New Roman"/>
+                <w:rFonts w:ascii="DengXian" w:eastAsia="微软雅黑" w:hAnsi="DengXian" w:cs="Times New Roman"/>
                 <w:b/>
                 <w:bCs/>
                 <w:noProof/>
@@ -3366,7 +3645,7 @@
             <w:r>
               <w:rPr>
                 <w:rStyle w:val="a4"/>
-                <w:rFonts w:ascii="等线" w:eastAsia="微软雅黑" w:hAnsi="等线" w:cs="Times New Roman"/>
+                <w:rFonts w:ascii="DengXian" w:eastAsia="微软雅黑" w:hAnsi="DengXian" w:cs="Times New Roman"/>
                 <w:b/>
                 <w:bCs/>
                 <w:noProof/>
@@ -3438,7 +3717,7 @@
             <w:r>
               <w:rPr>
                 <w:rStyle w:val="a4"/>
-                <w:rFonts w:ascii="等线" w:eastAsia="微软雅黑" w:hAnsi="等线" w:cs="Times New Roman"/>
+                <w:rFonts w:ascii="DengXian" w:eastAsia="微软雅黑" w:hAnsi="DengXian" w:cs="Times New Roman"/>
                 <w:b/>
                 <w:bCs/>
                 <w:noProof/>
@@ -3448,7 +3727,7 @@
             <w:r>
               <w:rPr>
                 <w:rStyle w:val="a4"/>
-                <w:rFonts w:ascii="等线" w:eastAsia="微软雅黑" w:hAnsi="等线" w:cs="Times New Roman"/>
+                <w:rFonts w:ascii="DengXian" w:eastAsia="微软雅黑" w:hAnsi="DengXian" w:cs="Times New Roman"/>
                 <w:b/>
                 <w:bCs/>
                 <w:noProof/>
@@ -3520,7 +3799,7 @@
             <w:r>
               <w:rPr>
                 <w:rStyle w:val="a4"/>
-                <w:rFonts w:ascii="等线" w:eastAsia="微软雅黑" w:hAnsi="等线" w:cs="Times New Roman"/>
+                <w:rFonts w:ascii="DengXian" w:eastAsia="微软雅黑" w:hAnsi="DengXian" w:cs="Times New Roman"/>
                 <w:b/>
                 <w:bCs/>
                 <w:noProof/>
@@ -3530,7 +3809,7 @@
             <w:r>
               <w:rPr>
                 <w:rStyle w:val="a4"/>
-                <w:rFonts w:ascii="等线" w:eastAsia="微软雅黑" w:hAnsi="等线" w:cs="Times New Roman"/>
+                <w:rFonts w:ascii="DengXian" w:eastAsia="微软雅黑" w:hAnsi="DengXian" w:cs="Times New Roman"/>
                 <w:b/>
                 <w:bCs/>
                 <w:noProof/>
@@ -3602,7 +3881,7 @@
             <w:r>
               <w:rPr>
                 <w:rStyle w:val="a4"/>
-                <w:rFonts w:ascii="等线" w:eastAsia="微软雅黑" w:hAnsi="等线" w:cs="Times New Roman"/>
+                <w:rFonts w:ascii="DengXian" w:eastAsia="微软雅黑" w:hAnsi="DengXian" w:cs="Times New Roman"/>
                 <w:b/>
                 <w:bCs/>
                 <w:noProof/>
@@ -3612,7 +3891,7 @@
             <w:r>
               <w:rPr>
                 <w:rStyle w:val="a4"/>
-                <w:rFonts w:ascii="等线" w:eastAsia="微软雅黑" w:hAnsi="等线" w:cs="Times New Roman"/>
+                <w:rFonts w:ascii="DengXian" w:eastAsia="微软雅黑" w:hAnsi="DengXian" w:cs="Times New Roman"/>
                 <w:b/>
                 <w:bCs/>
                 <w:noProof/>
@@ -3782,7 +4061,7 @@
             <w:r>
               <w:rPr>
                 <w:rStyle w:val="a4"/>
-                <w:rFonts w:ascii="等线" w:eastAsia="微软雅黑" w:hAnsi="等线" w:cs="Times New Roman"/>
+                <w:rFonts w:ascii="DengXian" w:eastAsia="微软雅黑" w:hAnsi="DengXian" w:cs="Times New Roman"/>
                 <w:b/>
                 <w:bCs/>
                 <w:noProof/>
@@ -3792,7 +4071,7 @@
             <w:r>
               <w:rPr>
                 <w:rStyle w:val="a4"/>
-                <w:rFonts w:ascii="等线" w:eastAsia="微软雅黑" w:hAnsi="等线" w:cs="Times New Roman"/>
+                <w:rFonts w:ascii="DengXian" w:eastAsia="微软雅黑" w:hAnsi="DengXian" w:cs="Times New Roman"/>
                 <w:b/>
                 <w:bCs/>
                 <w:noProof/>
@@ -3864,7 +4143,7 @@
             <w:r>
               <w:rPr>
                 <w:rStyle w:val="a4"/>
-                <w:rFonts w:ascii="等线" w:eastAsia="微软雅黑" w:hAnsi="等线" w:cs="Times New Roman"/>
+                <w:rFonts w:ascii="DengXian" w:eastAsia="微软雅黑" w:hAnsi="DengXian" w:cs="Times New Roman"/>
                 <w:b/>
                 <w:bCs/>
                 <w:noProof/>
@@ -3874,7 +4153,7 @@
             <w:r>
               <w:rPr>
                 <w:rStyle w:val="a4"/>
-                <w:rFonts w:ascii="等线" w:eastAsia="微软雅黑" w:hAnsi="等线" w:cs="Times New Roman"/>
+                <w:rFonts w:ascii="DengXian" w:eastAsia="微软雅黑" w:hAnsi="DengXian" w:cs="Times New Roman"/>
                 <w:b/>
                 <w:bCs/>
                 <w:noProof/>
@@ -4026,7 +4305,7 @@
             <w:r>
               <w:rPr>
                 <w:rStyle w:val="a4"/>
-                <w:rFonts w:ascii="等线" w:eastAsia="微软雅黑" w:hAnsi="等线" w:cs="Times New Roman"/>
+                <w:rFonts w:ascii="DengXian" w:eastAsia="微软雅黑" w:hAnsi="DengXian" w:cs="Times New Roman"/>
                 <w:b/>
                 <w:bCs/>
                 <w:noProof/>
@@ -4036,7 +4315,7 @@
             <w:r>
               <w:rPr>
                 <w:rStyle w:val="a4"/>
-                <w:rFonts w:ascii="等线" w:eastAsia="微软雅黑" w:hAnsi="等线" w:cs="Times New Roman"/>
+                <w:rFonts w:ascii="DengXian" w:eastAsia="微软雅黑" w:hAnsi="DengXian" w:cs="Times New Roman"/>
                 <w:b/>
                 <w:bCs/>
                 <w:noProof/>
@@ -4108,7 +4387,7 @@
             <w:r>
               <w:rPr>
                 <w:rStyle w:val="a4"/>
-                <w:rFonts w:ascii="等线" w:eastAsia="微软雅黑" w:hAnsi="等线" w:cs="Times New Roman"/>
+                <w:rFonts w:ascii="DengXian" w:eastAsia="微软雅黑" w:hAnsi="DengXian" w:cs="Times New Roman"/>
                 <w:b/>
                 <w:bCs/>
                 <w:noProof/>
@@ -4118,7 +4397,7 @@
             <w:r>
               <w:rPr>
                 <w:rStyle w:val="a4"/>
-                <w:rFonts w:ascii="等线" w:eastAsia="微软雅黑" w:hAnsi="等线" w:cs="Times New Roman"/>
+                <w:rFonts w:ascii="DengXian" w:eastAsia="微软雅黑" w:hAnsi="DengXian" w:cs="Times New Roman"/>
                 <w:b/>
                 <w:bCs/>
                 <w:noProof/>
@@ -4588,7 +4867,7 @@
         <w:jc w:val="left"/>
         <w:outlineLvl w:val="2"/>
         <w:rPr>
-          <w:rFonts w:ascii="等线" w:eastAsia="微软雅黑" w:hAnsi="等线" w:cs="Times New Roman"/>
+          <w:rFonts w:ascii="DengXian" w:eastAsia="微软雅黑" w:hAnsi="DengXian" w:cs="Times New Roman"/>
           <w:b/>
           <w:bCs/>
           <w:szCs w:val="32"/>
@@ -4598,7 +4877,7 @@
       <w:bookmarkStart w:id="21" w:name="_Toc105254606"/>
       <w:r>
         <w:rPr>
-          <w:rFonts w:ascii="等线" w:eastAsia="微软雅黑" w:hAnsi="等线" w:cs="Times New Roman"/>
+          <w:rFonts w:ascii="DengXian" w:eastAsia="微软雅黑" w:hAnsi="DengXian" w:cs="Times New Roman"/>
           <w:b/>
           <w:bCs/>
           <w:szCs w:val="32"/>
@@ -4607,7 +4886,7 @@
       </w:r>
       <w:r>
         <w:rPr>
-          <w:rFonts w:ascii="等线" w:eastAsia="微软雅黑" w:hAnsi="等线" w:cs="Times New Roman"/>
+          <w:rFonts w:ascii="DengXian" w:eastAsia="微软雅黑" w:hAnsi="DengXian" w:cs="Times New Roman"/>
           <w:b/>
           <w:bCs/>
           <w:szCs w:val="32"/>
@@ -4617,7 +4896,7 @@
       <w:bookmarkEnd w:id="20"/>
       <w:r>
         <w:rPr>
-          <w:rFonts w:ascii="等线" w:eastAsia="微软雅黑" w:hAnsi="等线" w:cs="Times New Roman" w:hint="eastAsia"/>
+          <w:rFonts w:ascii="DengXian" w:eastAsia="微软雅黑" w:hAnsi="DengXian" w:cs="Times New Roman" w:hint="eastAsia"/>
           <w:b/>
           <w:bCs/>
           <w:szCs w:val="32"/>
@@ -4715,12 +4994,21 @@
           <w:color w:val="7F7F7F" w:themeColor="text1" w:themeTint="80"/>
         </w:rPr>
       </w:pPr>
+      <w:proofErr w:type="spellStart"/>
       <w:r>
         <w:rPr>
           <w:strike/>
           <w:color w:val="7F7F7F" w:themeColor="text1" w:themeTint="80"/>
         </w:rPr>
-        <w:t>THBWiki账号登录</w:t>
+        <w:t>THBWiki</w:t>
+      </w:r>
+      <w:proofErr w:type="spellEnd"/>
+      <w:r>
+        <w:rPr>
+          <w:strike/>
+          <w:color w:val="7F7F7F" w:themeColor="text1" w:themeTint="80"/>
+        </w:rPr>
+        <w:t>账号登录</w:t>
       </w:r>
     </w:p>
     <w:p>
@@ -4805,7 +5093,25 @@
           <w:strike/>
           <w:color w:val="7F7F7F" w:themeColor="text1" w:themeTint="80"/>
         </w:rPr>
-        <w:t>帕琪站账号或THBWiki账号</w:t>
+        <w:t>帕琪站账号或</w:t>
+      </w:r>
+      <w:proofErr w:type="spellStart"/>
+      <w:r>
+        <w:rPr>
+          <w:rFonts w:hint="eastAsia"/>
+          <w:strike/>
+          <w:color w:val="7F7F7F" w:themeColor="text1" w:themeTint="80"/>
+        </w:rPr>
+        <w:t>THBWiki</w:t>
+      </w:r>
+      <w:proofErr w:type="spellEnd"/>
+      <w:r>
+        <w:rPr>
+          <w:rFonts w:hint="eastAsia"/>
+          <w:strike/>
+          <w:color w:val="7F7F7F" w:themeColor="text1" w:themeTint="80"/>
+        </w:rPr>
+        <w:t>账号</w:t>
       </w:r>
       <w:r>
         <w:rPr>
@@ -4890,7 +5196,7 @@
         <w:jc w:val="left"/>
         <w:outlineLvl w:val="2"/>
         <w:rPr>
-          <w:rFonts w:ascii="等线" w:eastAsia="微软雅黑" w:hAnsi="等线" w:cs="Times New Roman"/>
+          <w:rFonts w:ascii="DengXian" w:eastAsia="微软雅黑" w:hAnsi="DengXian" w:cs="Times New Roman"/>
           <w:b/>
           <w:bCs/>
           <w:szCs w:val="32"/>
@@ -4899,7 +5205,7 @@
       <w:bookmarkStart w:id="22" w:name="_Toc105254607"/>
       <w:r>
         <w:rPr>
-          <w:rFonts w:ascii="等线" w:eastAsia="微软雅黑" w:hAnsi="等线" w:cs="Times New Roman"/>
+          <w:rFonts w:ascii="DengXian" w:eastAsia="微软雅黑" w:hAnsi="DengXian" w:cs="Times New Roman"/>
           <w:b/>
           <w:bCs/>
           <w:szCs w:val="32"/>
@@ -4908,7 +5214,7 @@
       </w:r>
       <w:r>
         <w:rPr>
-          <w:rFonts w:ascii="等线" w:eastAsia="微软雅黑" w:hAnsi="等线" w:cs="Times New Roman"/>
+          <w:rFonts w:ascii="DengXian" w:eastAsia="微软雅黑" w:hAnsi="DengXian" w:cs="Times New Roman"/>
           <w:b/>
           <w:bCs/>
           <w:szCs w:val="32"/>
@@ -4917,7 +5223,7 @@
       </w:r>
       <w:r>
         <w:rPr>
-          <w:rFonts w:ascii="等线" w:eastAsia="微软雅黑" w:hAnsi="等线" w:cs="Times New Roman"/>
+          <w:rFonts w:ascii="DengXian" w:eastAsia="微软雅黑" w:hAnsi="DengXian" w:cs="Times New Roman"/>
           <w:b/>
           <w:bCs/>
           <w:szCs w:val="32"/>
@@ -4926,7 +5232,7 @@
       </w:r>
       <w:r>
         <w:rPr>
-          <w:rFonts w:ascii="等线" w:eastAsia="微软雅黑" w:hAnsi="等线" w:cs="Times New Roman"/>
+          <w:rFonts w:ascii="DengXian" w:eastAsia="微软雅黑" w:hAnsi="DengXian" w:cs="Times New Roman"/>
           <w:b/>
           <w:bCs/>
           <w:szCs w:val="32"/>
@@ -4935,7 +5241,7 @@
       </w:r>
       <w:r>
         <w:rPr>
-          <w:rFonts w:ascii="等线" w:eastAsia="微软雅黑" w:hAnsi="等线" w:cs="Times New Roman" w:hint="eastAsia"/>
+          <w:rFonts w:ascii="DengXian" w:eastAsia="微软雅黑" w:hAnsi="DengXian" w:cs="Times New Roman" w:hint="eastAsia"/>
           <w:b/>
           <w:bCs/>
           <w:szCs w:val="32"/>
@@ -5002,7 +5308,7 @@
         <w:jc w:val="left"/>
         <w:outlineLvl w:val="2"/>
         <w:rPr>
-          <w:rFonts w:ascii="等线" w:eastAsia="微软雅黑" w:hAnsi="等线" w:cs="Times New Roman"/>
+          <w:rFonts w:ascii="DengXian" w:eastAsia="微软雅黑" w:hAnsi="DengXian" w:cs="Times New Roman"/>
           <w:b/>
           <w:bCs/>
           <w:szCs w:val="32"/>
@@ -5011,7 +5317,7 @@
       <w:bookmarkStart w:id="23" w:name="_Toc105254608"/>
       <w:r>
         <w:rPr>
-          <w:rFonts w:ascii="等线" w:eastAsia="微软雅黑" w:hAnsi="等线" w:cs="Times New Roman"/>
+          <w:rFonts w:ascii="DengXian" w:eastAsia="微软雅黑" w:hAnsi="DengXian" w:cs="Times New Roman"/>
           <w:b/>
           <w:bCs/>
           <w:szCs w:val="32"/>
@@ -5020,7 +5326,7 @@
       </w:r>
       <w:r>
         <w:rPr>
-          <w:rFonts w:ascii="等线" w:eastAsia="微软雅黑" w:hAnsi="等线" w:cs="Times New Roman"/>
+          <w:rFonts w:ascii="DengXian" w:eastAsia="微软雅黑" w:hAnsi="DengXian" w:cs="Times New Roman"/>
           <w:b/>
           <w:bCs/>
           <w:szCs w:val="32"/>
@@ -5029,7 +5335,7 @@
       </w:r>
       <w:r>
         <w:rPr>
-          <w:rFonts w:ascii="等线" w:eastAsia="微软雅黑" w:hAnsi="等线" w:cs="Times New Roman"/>
+          <w:rFonts w:ascii="DengXian" w:eastAsia="微软雅黑" w:hAnsi="DengXian" w:cs="Times New Roman"/>
           <w:b/>
           <w:bCs/>
           <w:szCs w:val="32"/>
@@ -5038,7 +5344,7 @@
       </w:r>
       <w:r>
         <w:rPr>
-          <w:rFonts w:ascii="等线" w:eastAsia="微软雅黑" w:hAnsi="等线" w:cs="Times New Roman"/>
+          <w:rFonts w:ascii="DengXian" w:eastAsia="微软雅黑" w:hAnsi="DengXian" w:cs="Times New Roman"/>
           <w:b/>
           <w:bCs/>
           <w:szCs w:val="32"/>
@@ -5047,7 +5353,7 @@
       </w:r>
       <w:r>
         <w:rPr>
-          <w:rFonts w:ascii="等线" w:eastAsia="微软雅黑" w:hAnsi="等线" w:cs="Times New Roman" w:hint="eastAsia"/>
+          <w:rFonts w:ascii="DengXian" w:eastAsia="微软雅黑" w:hAnsi="DengXian" w:cs="Times New Roman" w:hint="eastAsia"/>
           <w:b/>
           <w:bCs/>
           <w:szCs w:val="32"/>
@@ -5103,9 +5409,6 @@
           <w:numId w:val="17"/>
         </w:numPr>
         <w:ind w:firstLineChars="0"/>
-        <w:rPr>
-          <w:rFonts w:hint="eastAsia"/>
-        </w:rPr>
       </w:pPr>
       <w:r>
         <w:rPr>
@@ -5312,7 +5615,7 @@
         <w:jc w:val="left"/>
         <w:outlineLvl w:val="2"/>
         <w:rPr>
-          <w:rFonts w:ascii="等线" w:eastAsia="微软雅黑" w:hAnsi="等线" w:cs="Times New Roman"/>
+          <w:rFonts w:ascii="DengXian" w:eastAsia="微软雅黑" w:hAnsi="DengXian" w:cs="Times New Roman"/>
           <w:b/>
           <w:bCs/>
           <w:szCs w:val="32"/>
@@ -5321,7 +5624,7 @@
       <w:bookmarkStart w:id="26" w:name="_Toc105254611"/>
       <w:r>
         <w:rPr>
-          <w:rFonts w:ascii="等线" w:eastAsia="微软雅黑" w:hAnsi="等线" w:cs="Times New Roman"/>
+          <w:rFonts w:ascii="DengXian" w:eastAsia="微软雅黑" w:hAnsi="DengXian" w:cs="Times New Roman"/>
           <w:b/>
           <w:bCs/>
           <w:szCs w:val="32"/>
@@ -5330,7 +5633,7 @@
       </w:r>
       <w:r>
         <w:rPr>
-          <w:rFonts w:ascii="等线" w:eastAsia="微软雅黑" w:hAnsi="等线" w:cs="Times New Roman"/>
+          <w:rFonts w:ascii="DengXian" w:eastAsia="微软雅黑" w:hAnsi="DengXian" w:cs="Times New Roman"/>
           <w:b/>
           <w:bCs/>
           <w:szCs w:val="32"/>
@@ -5339,7 +5642,7 @@
       </w:r>
       <w:r>
         <w:rPr>
-          <w:rFonts w:ascii="等线" w:eastAsia="微软雅黑" w:hAnsi="等线" w:cs="Times New Roman"/>
+          <w:rFonts w:ascii="DengXian" w:eastAsia="微软雅黑" w:hAnsi="DengXian" w:cs="Times New Roman"/>
           <w:b/>
           <w:bCs/>
           <w:szCs w:val="32"/>
@@ -5348,7 +5651,7 @@
       </w:r>
       <w:r>
         <w:rPr>
-          <w:rFonts w:ascii="等线" w:eastAsia="微软雅黑" w:hAnsi="等线" w:cs="Times New Roman"/>
+          <w:rFonts w:ascii="DengXian" w:eastAsia="微软雅黑" w:hAnsi="DengXian" w:cs="Times New Roman"/>
           <w:b/>
           <w:bCs/>
           <w:szCs w:val="32"/>
@@ -5357,7 +5660,7 @@
       </w:r>
       <w:r>
         <w:rPr>
-          <w:rFonts w:ascii="等线" w:eastAsia="微软雅黑" w:hAnsi="等线" w:cs="Times New Roman"/>
+          <w:rFonts w:ascii="DengXian" w:eastAsia="微软雅黑" w:hAnsi="DengXian" w:cs="Times New Roman"/>
           <w:b/>
           <w:bCs/>
           <w:szCs w:val="32"/>
@@ -5366,7 +5669,7 @@
       </w:r>
       <w:r>
         <w:rPr>
-          <w:rFonts w:ascii="等线" w:eastAsia="微软雅黑" w:hAnsi="等线" w:cs="Times New Roman" w:hint="eastAsia"/>
+          <w:rFonts w:ascii="DengXian" w:eastAsia="微软雅黑" w:hAnsi="DengXian" w:cs="Times New Roman" w:hint="eastAsia"/>
           <w:b/>
           <w:bCs/>
           <w:szCs w:val="32"/>
@@ -5528,7 +5831,7 @@
         <w:jc w:val="left"/>
         <w:outlineLvl w:val="2"/>
         <w:rPr>
-          <w:rFonts w:ascii="等线" w:eastAsia="微软雅黑" w:hAnsi="等线" w:cs="Times New Roman"/>
+          <w:rFonts w:ascii="DengXian" w:eastAsia="微软雅黑" w:hAnsi="DengXian" w:cs="Times New Roman"/>
           <w:b/>
           <w:bCs/>
           <w:szCs w:val="32"/>
@@ -5537,7 +5840,7 @@
       <w:bookmarkStart w:id="27" w:name="_Toc105254612"/>
       <w:r>
         <w:rPr>
-          <w:rFonts w:ascii="等线" w:eastAsia="微软雅黑" w:hAnsi="等线" w:cs="Times New Roman"/>
+          <w:rFonts w:ascii="DengXian" w:eastAsia="微软雅黑" w:hAnsi="DengXian" w:cs="Times New Roman"/>
           <w:b/>
           <w:bCs/>
           <w:szCs w:val="32"/>
@@ -5546,7 +5849,7 @@
       </w:r>
       <w:r>
         <w:rPr>
-          <w:rFonts w:ascii="等线" w:eastAsia="微软雅黑" w:hAnsi="等线" w:cs="Times New Roman"/>
+          <w:rFonts w:ascii="DengXian" w:eastAsia="微软雅黑" w:hAnsi="DengXian" w:cs="Times New Roman"/>
           <w:b/>
           <w:bCs/>
           <w:szCs w:val="32"/>
@@ -5555,7 +5858,7 @@
       </w:r>
       <w:r>
         <w:rPr>
-          <w:rFonts w:ascii="等线" w:eastAsia="微软雅黑" w:hAnsi="等线" w:cs="Times New Roman"/>
+          <w:rFonts w:ascii="DengXian" w:eastAsia="微软雅黑" w:hAnsi="DengXian" w:cs="Times New Roman"/>
           <w:b/>
           <w:bCs/>
           <w:szCs w:val="32"/>
@@ -5564,7 +5867,7 @@
       </w:r>
       <w:r>
         <w:rPr>
-          <w:rFonts w:ascii="等线" w:eastAsia="微软雅黑" w:hAnsi="等线" w:cs="Times New Roman"/>
+          <w:rFonts w:ascii="DengXian" w:eastAsia="微软雅黑" w:hAnsi="DengXian" w:cs="Times New Roman"/>
           <w:b/>
           <w:bCs/>
           <w:szCs w:val="32"/>
@@ -5573,7 +5876,7 @@
       </w:r>
       <w:r>
         <w:rPr>
-          <w:rFonts w:ascii="等线" w:eastAsia="微软雅黑" w:hAnsi="等线" w:cs="Times New Roman"/>
+          <w:rFonts w:ascii="DengXian" w:eastAsia="微软雅黑" w:hAnsi="DengXian" w:cs="Times New Roman"/>
           <w:b/>
           <w:bCs/>
           <w:szCs w:val="32"/>
@@ -5582,7 +5885,7 @@
       </w:r>
       <w:r>
         <w:rPr>
-          <w:rFonts w:ascii="等线" w:eastAsia="微软雅黑" w:hAnsi="等线" w:cs="Times New Roman"/>
+          <w:rFonts w:ascii="DengXian" w:eastAsia="微软雅黑" w:hAnsi="DengXian" w:cs="Times New Roman"/>
           <w:b/>
           <w:bCs/>
           <w:szCs w:val="32"/>
@@ -5591,7 +5894,7 @@
       </w:r>
       <w:r>
         <w:rPr>
-          <w:rFonts w:ascii="等线" w:eastAsia="微软雅黑" w:hAnsi="等线" w:cs="Times New Roman" w:hint="eastAsia"/>
+          <w:rFonts w:ascii="DengXian" w:eastAsia="微软雅黑" w:hAnsi="DengXian" w:cs="Times New Roman" w:hint="eastAsia"/>
           <w:b/>
           <w:bCs/>
           <w:szCs w:val="32"/>
@@ -5646,7 +5949,7 @@
       </w:r>
       <w:r>
         <w:rPr>
-          <w:rFonts w:ascii="等线" w:eastAsia="微软雅黑" w:hAnsi="等线" w:cs="Times New Roman" w:hint="eastAsia"/>
+          <w:rFonts w:ascii="DengXian" w:eastAsia="微软雅黑" w:hAnsi="DengXian" w:cs="Times New Roman" w:hint="eastAsia"/>
           <w:b/>
           <w:bCs/>
           <w:color w:val="FF0000"/>
@@ -5656,7 +5959,7 @@
       </w:r>
       <w:r>
         <w:rPr>
-          <w:rFonts w:ascii="等线" w:eastAsia="微软雅黑" w:hAnsi="等线" w:cs="Times New Roman" w:hint="eastAsia"/>
+          <w:rFonts w:ascii="DengXian" w:eastAsia="微软雅黑" w:hAnsi="DengXian" w:cs="Times New Roman" w:hint="eastAsia"/>
           <w:b/>
           <w:bCs/>
           <w:color w:val="FF0000"/>
@@ -5666,7 +5969,7 @@
       </w:r>
       <w:r>
         <w:rPr>
-          <w:rFonts w:ascii="等线" w:eastAsia="微软雅黑" w:hAnsi="等线" w:cs="Times New Roman" w:hint="eastAsia"/>
+          <w:rFonts w:ascii="DengXian" w:eastAsia="微软雅黑" w:hAnsi="DengXian" w:cs="Times New Roman" w:hint="eastAsia"/>
           <w:b/>
           <w:bCs/>
           <w:color w:val="FF0000"/>
@@ -5843,28 +6146,59 @@
         </w:rPr>
         <w:t>大纲见</w:t>
       </w:r>
-      <w:hyperlink r:id="rId8" w:history="1">
-        <w:r>
-          <w:rPr>
-            <w:rStyle w:val="a4"/>
-            <w:rFonts w:hint="eastAsia"/>
-          </w:rPr>
-          <w:t>帕琪站-</w:t>
-        </w:r>
-        <w:r>
-          <w:rPr>
-            <w:rStyle w:val="a4"/>
-          </w:rPr>
-          <w:t>人气投票项目</w:t>
-        </w:r>
-        <w:r>
-          <w:rPr>
-            <w:rStyle w:val="a4"/>
-            <w:rFonts w:hint="eastAsia"/>
-          </w:rPr>
-          <w:t>问卷大纲（新）</w:t>
-        </w:r>
-      </w:hyperlink>
+      <w:r>
+        <w:fldChar w:fldCharType="begin"/>
+      </w:r>
+      <w:r>
+        <w:instrText>HYPERLINK "https://d.docs.live.net/85124500856dd230/</w:instrText>
+      </w:r>
+      <w:r>
+        <w:instrText>文档</w:instrText>
+      </w:r>
+      <w:r>
+        <w:instrText>/</w:instrText>
+      </w:r>
+      <w:r>
+        <w:instrText>帕琪站</w:instrText>
+      </w:r>
+      <w:r>
+        <w:instrText>-</w:instrText>
+      </w:r>
+      <w:r>
+        <w:instrText>人气投票项目大纲（新）</w:instrText>
+      </w:r>
+      <w:r>
+        <w:instrText>.docx"</w:instrText>
+      </w:r>
+      <w:r>
+        <w:fldChar w:fldCharType="separate"/>
+      </w:r>
+      <w:r>
+        <w:rPr>
+          <w:rStyle w:val="a4"/>
+          <w:rFonts w:hint="eastAsia"/>
+        </w:rPr>
+        <w:t>帕琪站-</w:t>
+      </w:r>
+      <w:r>
+        <w:rPr>
+          <w:rStyle w:val="a4"/>
+        </w:rPr>
+        <w:t>人气投票项目</w:t>
+      </w:r>
+      <w:r>
+        <w:rPr>
+          <w:rStyle w:val="a4"/>
+          <w:rFonts w:hint="eastAsia"/>
+        </w:rPr>
+        <w:t>问卷大纲（新）</w:t>
+      </w:r>
+      <w:r>
+        <w:rPr>
+          <w:rStyle w:val="a4"/>
+        </w:rPr>
+        <w:fldChar w:fldCharType="end"/>
+      </w:r>
     </w:p>
     <w:p>
       <w:pPr>
@@ -5874,7 +6208,7 @@
         <w:jc w:val="left"/>
         <w:outlineLvl w:val="2"/>
         <w:rPr>
-          <w:rFonts w:ascii="等线" w:eastAsia="微软雅黑" w:hAnsi="等线" w:cs="Times New Roman"/>
+          <w:rFonts w:ascii="DengXian" w:eastAsia="微软雅黑" w:hAnsi="DengXian" w:cs="Times New Roman"/>
           <w:b/>
           <w:bCs/>
           <w:szCs w:val="32"/>
@@ -5883,7 +6217,7 @@
       <w:bookmarkStart w:id="29" w:name="_Toc105254614"/>
       <w:r>
         <w:rPr>
-          <w:rFonts w:ascii="等线" w:eastAsia="微软雅黑" w:hAnsi="等线" w:cs="Times New Roman"/>
+          <w:rFonts w:ascii="DengXian" w:eastAsia="微软雅黑" w:hAnsi="DengXian" w:cs="Times New Roman"/>
           <w:b/>
           <w:bCs/>
           <w:szCs w:val="32"/>
@@ -5892,7 +6226,7 @@
       </w:r>
       <w:r>
         <w:rPr>
-          <w:rFonts w:ascii="等线" w:eastAsia="微软雅黑" w:hAnsi="等线" w:cs="Times New Roman"/>
+          <w:rFonts w:ascii="DengXian" w:eastAsia="微软雅黑" w:hAnsi="DengXian" w:cs="Times New Roman"/>
           <w:b/>
           <w:bCs/>
           <w:szCs w:val="32"/>
@@ -5901,7 +6235,7 @@
       </w:r>
       <w:r>
         <w:rPr>
-          <w:rFonts w:ascii="等线" w:eastAsia="微软雅黑" w:hAnsi="等线" w:cs="Times New Roman"/>
+          <w:rFonts w:ascii="DengXian" w:eastAsia="微软雅黑" w:hAnsi="DengXian" w:cs="Times New Roman"/>
           <w:b/>
           <w:bCs/>
           <w:szCs w:val="32"/>
@@ -5910,7 +6244,7 @@
       </w:r>
       <w:r>
         <w:rPr>
-          <w:rFonts w:ascii="等线" w:eastAsia="微软雅黑" w:hAnsi="等线" w:cs="Times New Roman"/>
+          <w:rFonts w:ascii="DengXian" w:eastAsia="微软雅黑" w:hAnsi="DengXian" w:cs="Times New Roman"/>
           <w:b/>
           <w:bCs/>
           <w:szCs w:val="32"/>
@@ -5919,7 +6253,7 @@
       </w:r>
       <w:r>
         <w:rPr>
-          <w:rFonts w:ascii="等线" w:eastAsia="微软雅黑" w:hAnsi="等线" w:cs="Times New Roman"/>
+          <w:rFonts w:ascii="DengXian" w:eastAsia="微软雅黑" w:hAnsi="DengXian" w:cs="Times New Roman"/>
           <w:b/>
           <w:bCs/>
           <w:szCs w:val="32"/>
@@ -5928,7 +6262,7 @@
       </w:r>
       <w:r>
         <w:rPr>
-          <w:rFonts w:ascii="等线" w:eastAsia="微软雅黑" w:hAnsi="等线" w:cs="Times New Roman"/>
+          <w:rFonts w:ascii="DengXian" w:eastAsia="微软雅黑" w:hAnsi="DengXian" w:cs="Times New Roman"/>
           <w:b/>
           <w:bCs/>
           <w:szCs w:val="32"/>
@@ -5937,7 +6271,7 @@
       </w:r>
       <w:r>
         <w:rPr>
-          <w:rFonts w:ascii="等线" w:eastAsia="微软雅黑" w:hAnsi="等线" w:cs="Times New Roman" w:hint="eastAsia"/>
+          <w:rFonts w:ascii="DengXian" w:eastAsia="微软雅黑" w:hAnsi="DengXian" w:cs="Times New Roman" w:hint="eastAsia"/>
           <w:b/>
           <w:bCs/>
           <w:szCs w:val="32"/>
@@ -5946,7 +6280,7 @@
       </w:r>
       <w:r>
         <w:rPr>
-          <w:rFonts w:ascii="等线" w:eastAsia="微软雅黑" w:hAnsi="等线" w:cs="Times New Roman" w:hint="eastAsia"/>
+          <w:rFonts w:ascii="DengXian" w:eastAsia="微软雅黑" w:hAnsi="DengXian" w:cs="Times New Roman" w:hint="eastAsia"/>
           <w:b/>
           <w:bCs/>
           <w:szCs w:val="32"/>
@@ -6112,7 +6446,7 @@
         <w:jc w:val="left"/>
         <w:outlineLvl w:val="2"/>
         <w:rPr>
-          <w:rFonts w:ascii="等线" w:eastAsia="微软雅黑" w:hAnsi="等线" w:cs="Times New Roman"/>
+          <w:rFonts w:ascii="DengXian" w:eastAsia="微软雅黑" w:hAnsi="DengXian" w:cs="Times New Roman"/>
           <w:b/>
           <w:bCs/>
           <w:szCs w:val="32"/>
@@ -6121,7 +6455,7 @@
       <w:bookmarkStart w:id="30" w:name="_Toc105254615"/>
       <w:r>
         <w:rPr>
-          <w:rFonts w:ascii="等线" w:eastAsia="微软雅黑" w:hAnsi="等线" w:cs="Times New Roman"/>
+          <w:rFonts w:ascii="DengXian" w:eastAsia="微软雅黑" w:hAnsi="DengXian" w:cs="Times New Roman"/>
           <w:b/>
           <w:bCs/>
           <w:szCs w:val="32"/>
@@ -6130,7 +6464,7 @@
       </w:r>
       <w:r>
         <w:rPr>
-          <w:rFonts w:ascii="等线" w:eastAsia="微软雅黑" w:hAnsi="等线" w:cs="Times New Roman"/>
+          <w:rFonts w:ascii="DengXian" w:eastAsia="微软雅黑" w:hAnsi="DengXian" w:cs="Times New Roman"/>
           <w:b/>
           <w:bCs/>
           <w:szCs w:val="32"/>
@@ -6139,7 +6473,7 @@
       </w:r>
       <w:r>
         <w:rPr>
-          <w:rFonts w:ascii="等线" w:eastAsia="微软雅黑" w:hAnsi="等线" w:cs="Times New Roman"/>
+          <w:rFonts w:ascii="DengXian" w:eastAsia="微软雅黑" w:hAnsi="DengXian" w:cs="Times New Roman"/>
           <w:b/>
           <w:bCs/>
           <w:szCs w:val="32"/>
@@ -6148,7 +6482,7 @@
       </w:r>
       <w:r>
         <w:rPr>
-          <w:rFonts w:ascii="等线" w:eastAsia="微软雅黑" w:hAnsi="等线" w:cs="Times New Roman"/>
+          <w:rFonts w:ascii="DengXian" w:eastAsia="微软雅黑" w:hAnsi="DengXian" w:cs="Times New Roman"/>
           <w:b/>
           <w:bCs/>
           <w:szCs w:val="32"/>
@@ -6157,7 +6491,7 @@
       </w:r>
       <w:r>
         <w:rPr>
-          <w:rFonts w:ascii="等线" w:eastAsia="微软雅黑" w:hAnsi="等线" w:cs="Times New Roman"/>
+          <w:rFonts w:ascii="DengXian" w:eastAsia="微软雅黑" w:hAnsi="DengXian" w:cs="Times New Roman"/>
           <w:b/>
           <w:bCs/>
           <w:szCs w:val="32"/>
@@ -6166,7 +6500,7 @@
       </w:r>
       <w:r>
         <w:rPr>
-          <w:rFonts w:ascii="等线" w:eastAsia="微软雅黑" w:hAnsi="等线" w:cs="Times New Roman" w:hint="eastAsia"/>
+          <w:rFonts w:ascii="DengXian" w:eastAsia="微软雅黑" w:hAnsi="DengXian" w:cs="Times New Roman" w:hint="eastAsia"/>
           <w:b/>
           <w:bCs/>
           <w:szCs w:val="32"/>
@@ -6175,7 +6509,7 @@
       </w:r>
       <w:r>
         <w:rPr>
-          <w:rFonts w:ascii="等线" w:eastAsia="微软雅黑" w:hAnsi="等线" w:cs="Times New Roman" w:hint="eastAsia"/>
+          <w:rFonts w:ascii="DengXian" w:eastAsia="微软雅黑" w:hAnsi="DengXian" w:cs="Times New Roman" w:hint="eastAsia"/>
           <w:b/>
           <w:bCs/>
           <w:szCs w:val="32"/>
@@ -6185,7 +6519,7 @@
       <w:bookmarkEnd w:id="30"/>
       <w:r>
         <w:rPr>
-          <w:rFonts w:ascii="等线" w:eastAsia="微软雅黑" w:hAnsi="等线" w:cs="Times New Roman" w:hint="eastAsia"/>
+          <w:rFonts w:ascii="DengXian" w:eastAsia="微软雅黑" w:hAnsi="DengXian" w:cs="Times New Roman" w:hint="eastAsia"/>
           <w:b/>
           <w:bCs/>
           <w:szCs w:val="32"/>
@@ -6333,9 +6667,6 @@
           <w:numId w:val="16"/>
         </w:numPr>
         <w:ind w:firstLineChars="0"/>
-        <w:rPr>
-          <w:rFonts w:hint="eastAsia"/>
-        </w:rPr>
       </w:pPr>
       <w:r>
         <w:rPr>
@@ -6357,15 +6688,15 @@
     <w:p>
       <w:pPr>
         <w:rPr>
-          <w:rFonts w:ascii="等线" w:eastAsia="微软雅黑" w:hAnsi="等线" w:cs="Times New Roman"/>
-          <w:b/>
-          <w:bCs/>
-          <w:szCs w:val="32"/>
-        </w:rPr>
-      </w:pPr>
-      <w:r>
-        <w:rPr>
-          <w:rFonts w:ascii="等线" w:eastAsia="微软雅黑" w:hAnsi="等线" w:cs="Times New Roman"/>
+          <w:rFonts w:ascii="DengXian" w:eastAsia="微软雅黑" w:hAnsi="DengXian" w:cs="Times New Roman"/>
+          <w:b/>
+          <w:bCs/>
+          <w:szCs w:val="32"/>
+        </w:rPr>
+      </w:pPr>
+      <w:r>
+        <w:rPr>
+          <w:rFonts w:ascii="DengXian" w:eastAsia="微软雅黑" w:hAnsi="DengXian" w:cs="Times New Roman"/>
           <w:b/>
           <w:bCs/>
           <w:szCs w:val="32"/>
@@ -6374,7 +6705,7 @@
       </w:r>
       <w:r>
         <w:rPr>
-          <w:rFonts w:ascii="等线" w:eastAsia="微软雅黑" w:hAnsi="等线" w:cs="Times New Roman"/>
+          <w:rFonts w:ascii="DengXian" w:eastAsia="微软雅黑" w:hAnsi="DengXian" w:cs="Times New Roman"/>
           <w:b/>
           <w:bCs/>
           <w:szCs w:val="32"/>
@@ -6383,7 +6714,7 @@
       </w:r>
       <w:r>
         <w:rPr>
-          <w:rFonts w:ascii="等线" w:eastAsia="微软雅黑" w:hAnsi="等线" w:cs="Times New Roman"/>
+          <w:rFonts w:ascii="DengXian" w:eastAsia="微软雅黑" w:hAnsi="DengXian" w:cs="Times New Roman"/>
           <w:b/>
           <w:bCs/>
           <w:szCs w:val="32"/>
@@ -6392,7 +6723,7 @@
       </w:r>
       <w:r>
         <w:rPr>
-          <w:rFonts w:ascii="等线" w:eastAsia="微软雅黑" w:hAnsi="等线" w:cs="Times New Roman"/>
+          <w:rFonts w:ascii="DengXian" w:eastAsia="微软雅黑" w:hAnsi="DengXian" w:cs="Times New Roman"/>
           <w:b/>
           <w:bCs/>
           <w:szCs w:val="32"/>
@@ -6401,7 +6732,7 @@
       </w:r>
       <w:r>
         <w:rPr>
-          <w:rFonts w:ascii="等线" w:eastAsia="微软雅黑" w:hAnsi="等线" w:cs="Times New Roman"/>
+          <w:rFonts w:ascii="DengXian" w:eastAsia="微软雅黑" w:hAnsi="DengXian" w:cs="Times New Roman"/>
           <w:b/>
           <w:bCs/>
           <w:szCs w:val="32"/>
@@ -6410,7 +6741,7 @@
       </w:r>
       <w:r>
         <w:rPr>
-          <w:rFonts w:ascii="等线" w:eastAsia="微软雅黑" w:hAnsi="等线" w:cs="Times New Roman" w:hint="eastAsia"/>
+          <w:rFonts w:ascii="DengXian" w:eastAsia="微软雅黑" w:hAnsi="DengXian" w:cs="Times New Roman" w:hint="eastAsia"/>
           <w:b/>
           <w:bCs/>
           <w:szCs w:val="32"/>
@@ -6419,7 +6750,7 @@
       </w:r>
       <w:r>
         <w:rPr>
-          <w:rFonts w:ascii="等线" w:eastAsia="微软雅黑" w:hAnsi="等线" w:cs="Times New Roman" w:hint="eastAsia"/>
+          <w:rFonts w:ascii="DengXian" w:eastAsia="微软雅黑" w:hAnsi="DengXian" w:cs="Times New Roman" w:hint="eastAsia"/>
           <w:b/>
           <w:bCs/>
           <w:szCs w:val="32"/>
@@ -6595,7 +6926,7 @@
         <w:jc w:val="left"/>
         <w:outlineLvl w:val="2"/>
         <w:rPr>
-          <w:rFonts w:ascii="等线" w:eastAsia="微软雅黑" w:hAnsi="等线" w:cs="Times New Roman"/>
+          <w:rFonts w:ascii="DengXian" w:eastAsia="微软雅黑" w:hAnsi="DengXian" w:cs="Times New Roman"/>
           <w:b/>
           <w:bCs/>
           <w:szCs w:val="32"/>
@@ -6604,7 +6935,7 @@
       <w:bookmarkStart w:id="31" w:name="_Toc105254616"/>
       <w:r>
         <w:rPr>
-          <w:rFonts w:ascii="等线" w:eastAsia="微软雅黑" w:hAnsi="等线" w:cs="Times New Roman"/>
+          <w:rFonts w:ascii="DengXian" w:eastAsia="微软雅黑" w:hAnsi="DengXian" w:cs="Times New Roman"/>
           <w:b/>
           <w:bCs/>
           <w:szCs w:val="32"/>
@@ -6613,7 +6944,7 @@
       </w:r>
       <w:r>
         <w:rPr>
-          <w:rFonts w:ascii="等线" w:eastAsia="微软雅黑" w:hAnsi="等线" w:cs="Times New Roman"/>
+          <w:rFonts w:ascii="DengXian" w:eastAsia="微软雅黑" w:hAnsi="DengXian" w:cs="Times New Roman"/>
           <w:b/>
           <w:bCs/>
           <w:szCs w:val="32"/>
@@ -6622,7 +6953,7 @@
       </w:r>
       <w:r>
         <w:rPr>
-          <w:rFonts w:ascii="等线" w:eastAsia="微软雅黑" w:hAnsi="等线" w:cs="Times New Roman"/>
+          <w:rFonts w:ascii="DengXian" w:eastAsia="微软雅黑" w:hAnsi="DengXian" w:cs="Times New Roman"/>
           <w:b/>
           <w:bCs/>
           <w:szCs w:val="32"/>
@@ -6631,7 +6962,7 @@
       </w:r>
       <w:r>
         <w:rPr>
-          <w:rFonts w:ascii="等线" w:eastAsia="微软雅黑" w:hAnsi="等线" w:cs="Times New Roman"/>
+          <w:rFonts w:ascii="DengXian" w:eastAsia="微软雅黑" w:hAnsi="DengXian" w:cs="Times New Roman"/>
           <w:b/>
           <w:bCs/>
           <w:szCs w:val="32"/>
@@ -6640,7 +6971,7 @@
       </w:r>
       <w:r>
         <w:rPr>
-          <w:rFonts w:ascii="等线" w:eastAsia="微软雅黑" w:hAnsi="等线" w:cs="Times New Roman"/>
+          <w:rFonts w:ascii="DengXian" w:eastAsia="微软雅黑" w:hAnsi="DengXian" w:cs="Times New Roman"/>
           <w:b/>
           <w:bCs/>
           <w:szCs w:val="32"/>
@@ -6649,7 +6980,7 @@
       </w:r>
       <w:r>
         <w:rPr>
-          <w:rFonts w:ascii="等线" w:eastAsia="微软雅黑" w:hAnsi="等线" w:cs="Times New Roman"/>
+          <w:rFonts w:ascii="DengXian" w:eastAsia="微软雅黑" w:hAnsi="DengXian" w:cs="Times New Roman"/>
           <w:b/>
           <w:bCs/>
           <w:szCs w:val="32"/>
@@ -6658,7 +6989,7 @@
       </w:r>
       <w:r>
         <w:rPr>
-          <w:rFonts w:ascii="等线" w:eastAsia="微软雅黑" w:hAnsi="等线" w:cs="Times New Roman" w:hint="eastAsia"/>
+          <w:rFonts w:ascii="DengXian" w:eastAsia="微软雅黑" w:hAnsi="DengXian" w:cs="Times New Roman" w:hint="eastAsia"/>
           <w:b/>
           <w:bCs/>
           <w:szCs w:val="32"/>
@@ -6668,7 +6999,7 @@
       <w:bookmarkEnd w:id="31"/>
       <w:r>
         <w:rPr>
-          <w:rFonts w:ascii="等线" w:eastAsia="微软雅黑" w:hAnsi="等线" w:cs="Times New Roman" w:hint="eastAsia"/>
+          <w:rFonts w:ascii="DengXian" w:eastAsia="微软雅黑" w:hAnsi="DengXian" w:cs="Times New Roman" w:hint="eastAsia"/>
           <w:b/>
           <w:bCs/>
           <w:szCs w:val="32"/>
@@ -6810,7 +7141,7 @@
         <w:jc w:val="left"/>
         <w:outlineLvl w:val="2"/>
         <w:rPr>
-          <w:rFonts w:ascii="等线" w:eastAsia="微软雅黑" w:hAnsi="等线" w:cs="Times New Roman"/>
+          <w:rFonts w:ascii="DengXian" w:eastAsia="微软雅黑" w:hAnsi="DengXian" w:cs="Times New Roman"/>
           <w:b/>
           <w:bCs/>
           <w:szCs w:val="32"/>
@@ -6819,7 +7150,7 @@
       <w:bookmarkStart w:id="33" w:name="_Toc105254618"/>
       <w:r>
         <w:rPr>
-          <w:rFonts w:ascii="等线" w:eastAsia="微软雅黑" w:hAnsi="等线" w:cs="Times New Roman"/>
+          <w:rFonts w:ascii="DengXian" w:eastAsia="微软雅黑" w:hAnsi="DengXian" w:cs="Times New Roman"/>
           <w:b/>
           <w:bCs/>
           <w:szCs w:val="32"/>
@@ -6828,7 +7159,7 @@
       </w:r>
       <w:r>
         <w:rPr>
-          <w:rFonts w:ascii="等线" w:eastAsia="微软雅黑" w:hAnsi="等线" w:cs="Times New Roman"/>
+          <w:rFonts w:ascii="DengXian" w:eastAsia="微软雅黑" w:hAnsi="DengXian" w:cs="Times New Roman"/>
           <w:b/>
           <w:bCs/>
           <w:szCs w:val="32"/>
@@ -6837,7 +7168,7 @@
       </w:r>
       <w:r>
         <w:rPr>
-          <w:rFonts w:ascii="等线" w:eastAsia="微软雅黑" w:hAnsi="等线" w:cs="Times New Roman"/>
+          <w:rFonts w:ascii="DengXian" w:eastAsia="微软雅黑" w:hAnsi="DengXian" w:cs="Times New Roman"/>
           <w:b/>
           <w:bCs/>
           <w:szCs w:val="32"/>
@@ -6846,7 +7177,7 @@
       </w:r>
       <w:r>
         <w:rPr>
-          <w:rFonts w:ascii="等线" w:eastAsia="微软雅黑" w:hAnsi="等线" w:cs="Times New Roman"/>
+          <w:rFonts w:ascii="DengXian" w:eastAsia="微软雅黑" w:hAnsi="DengXian" w:cs="Times New Roman"/>
           <w:b/>
           <w:bCs/>
           <w:szCs w:val="32"/>
@@ -6855,7 +7186,7 @@
       </w:r>
       <w:r>
         <w:rPr>
-          <w:rFonts w:ascii="等线" w:eastAsia="微软雅黑" w:hAnsi="等线" w:cs="Times New Roman"/>
+          <w:rFonts w:ascii="DengXian" w:eastAsia="微软雅黑" w:hAnsi="DengXian" w:cs="Times New Roman"/>
           <w:b/>
           <w:bCs/>
           <w:szCs w:val="32"/>
@@ -6864,7 +7195,7 @@
       </w:r>
       <w:r>
         <w:rPr>
-          <w:rFonts w:ascii="等线" w:eastAsia="微软雅黑" w:hAnsi="等线" w:cs="Times New Roman" w:hint="eastAsia"/>
+          <w:rFonts w:ascii="DengXian" w:eastAsia="微软雅黑" w:hAnsi="DengXian" w:cs="Times New Roman" w:hint="eastAsia"/>
           <w:b/>
           <w:bCs/>
           <w:szCs w:val="32"/>
@@ -6873,7 +7204,7 @@
       </w:r>
       <w:r>
         <w:rPr>
-          <w:rFonts w:ascii="等线" w:eastAsia="微软雅黑" w:hAnsi="等线" w:cs="Times New Roman" w:hint="eastAsia"/>
+          <w:rFonts w:ascii="DengXian" w:eastAsia="微软雅黑" w:hAnsi="DengXian" w:cs="Times New Roman" w:hint="eastAsia"/>
           <w:b/>
           <w:bCs/>
           <w:szCs w:val="32"/>
@@ -7066,7 +7397,21 @@
         <w:rPr>
           <w:rFonts w:hint="eastAsia"/>
         </w:rPr>
-        <w:t>，支持拼音搜索（如搜索“mls”则可以搜索到“魔理沙”）</w:t>
+        <w:t>，支持拼音搜索（如搜索“</w:t>
+      </w:r>
+      <w:proofErr w:type="spellStart"/>
+      <w:r>
+        <w:rPr>
+          <w:rFonts w:hint="eastAsia"/>
+        </w:rPr>
+        <w:t>mls</w:t>
+      </w:r>
+      <w:proofErr w:type="spellEnd"/>
+      <w:r>
+        <w:rPr>
+          <w:rFonts w:hint="eastAsia"/>
+        </w:rPr>
+        <w:t>”则可以搜索到“魔理沙”）</w:t>
       </w:r>
     </w:p>
     <w:p>
@@ -7172,97 +7517,6 @@
     </w:p>
     <w:p>
       <w:pPr>
-        <w:keepNext/>
-        <w:keepLines/>
-        <w:spacing w:line="416" w:lineRule="auto"/>
-        <w:jc w:val="left"/>
-        <w:outlineLvl w:val="2"/>
-        <w:rPr>
-          <w:rFonts w:ascii="等线" w:eastAsia="微软雅黑" w:hAnsi="等线" w:cs="Times New Roman"/>
-          <w:b/>
-          <w:bCs/>
-          <w:szCs w:val="32"/>
-        </w:rPr>
-      </w:pPr>
-      <w:bookmarkStart w:id="34" w:name="_Toc105254619"/>
-      <w:r>
-        <w:rPr>
-          <w:rFonts w:ascii="等线" w:eastAsia="微软雅黑" w:hAnsi="等线" w:cs="Times New Roman"/>
-          <w:b/>
-          <w:bCs/>
-          <w:szCs w:val="32"/>
-        </w:rPr>
-        <w:t>2</w:t>
-      </w:r>
-      <w:r>
-        <w:rPr>
-          <w:rFonts w:ascii="等线" w:eastAsia="微软雅黑" w:hAnsi="等线" w:cs="Times New Roman"/>
-          <w:b/>
-          <w:bCs/>
-          <w:szCs w:val="32"/>
-        </w:rPr>
-        <w:t>.</w:t>
-      </w:r>
-      <w:r>
-        <w:rPr>
-          <w:rFonts w:ascii="等线" w:eastAsia="微软雅黑" w:hAnsi="等线" w:cs="Times New Roman"/>
-          <w:b/>
-          <w:bCs/>
-          <w:szCs w:val="32"/>
-        </w:rPr>
-        <w:t>4</w:t>
-      </w:r>
-      <w:r>
-        <w:rPr>
-          <w:rFonts w:ascii="等线" w:eastAsia="微软雅黑" w:hAnsi="等线" w:cs="Times New Roman"/>
-          <w:b/>
-          <w:bCs/>
-          <w:szCs w:val="32"/>
-        </w:rPr>
-        <w:t>.</w:t>
-      </w:r>
-      <w:r>
-        <w:rPr>
-          <w:rFonts w:ascii="等线" w:eastAsia="微软雅黑" w:hAnsi="等线" w:cs="Times New Roman"/>
-          <w:b/>
-          <w:bCs/>
-          <w:szCs w:val="32"/>
-        </w:rPr>
-        <w:t>2</w:t>
-      </w:r>
-      <w:r>
-        <w:rPr>
-          <w:rFonts w:ascii="等线" w:eastAsia="微软雅黑" w:hAnsi="等线" w:cs="Times New Roman"/>
-          <w:b/>
-          <w:bCs/>
-          <w:szCs w:val="32"/>
-        </w:rPr>
-        <w:t xml:space="preserve"> </w:t>
-      </w:r>
-      <w:r>
-        <w:rPr>
-          <w:rFonts w:ascii="等线" w:eastAsia="微软雅黑" w:hAnsi="等线" w:cs="Times New Roman" w:hint="eastAsia"/>
-          <w:b/>
-          <w:bCs/>
-          <w:szCs w:val="32"/>
-        </w:rPr>
-        <w:t>音乐部门</w:t>
-      </w:r>
-      <w:bookmarkEnd w:id="34"/>
-    </w:p>
-    <w:p>
-      <w:pPr>
-        <w:ind w:firstLine="420"/>
-      </w:pPr>
-      <w:r>
-        <w:rPr>
-          <w:rFonts w:hint="eastAsia"/>
-        </w:rPr>
-        <w:t>为用户喜爱的东方原曲投上一票，需要注意以下几点：</w:t>
-      </w:r>
-    </w:p>
-    <w:p>
-      <w:pPr>
         <w:pStyle w:val="a3"/>
         <w:numPr>
           <w:ilvl w:val="0"/>
@@ -7273,35 +7527,107 @@
       <w:r>
         <w:rPr>
           <w:rFonts w:hint="eastAsia"/>
-        </w:rPr>
-        <w:t>音乐一共可投0</w:t>
-      </w:r>
-      <w:r>
-        <w:t>-</w:t>
-      </w:r>
-      <w:r>
-        <w:rPr>
-          <w:rFonts w:hint="eastAsia"/>
-        </w:rPr>
-        <w:t>1</w:t>
-      </w:r>
-      <w:r>
+          <w:b/>
+          <w:bCs/>
+        </w:rPr>
+        <w:t>注意：</w:t>
+      </w:r>
+      <w:r>
+        <w:rPr>
+          <w:rFonts w:hint="eastAsia"/>
+        </w:rPr>
+        <w:t>角色的中文名可能会进行修改</w:t>
+      </w:r>
+    </w:p>
+    <w:p>
+      <w:pPr>
+        <w:keepNext/>
+        <w:keepLines/>
+        <w:spacing w:line="416" w:lineRule="auto"/>
+        <w:jc w:val="left"/>
+        <w:outlineLvl w:val="2"/>
+        <w:rPr>
+          <w:rFonts w:ascii="DengXian" w:eastAsia="微软雅黑" w:hAnsi="DengXian" w:cs="Times New Roman"/>
+          <w:b/>
+          <w:bCs/>
+          <w:szCs w:val="32"/>
+        </w:rPr>
+      </w:pPr>
+      <w:bookmarkStart w:id="34" w:name="_Toc105254619"/>
+      <w:r>
+        <w:rPr>
+          <w:rFonts w:ascii="DengXian" w:eastAsia="微软雅黑" w:hAnsi="DengXian" w:cs="Times New Roman"/>
+          <w:b/>
+          <w:bCs/>
+          <w:szCs w:val="32"/>
+        </w:rPr>
         <w:t>2</w:t>
       </w:r>
       <w:r>
         <w:rPr>
-          <w:rFonts w:hint="eastAsia"/>
-        </w:rPr>
-        <w:t>票，排名不分先后，可从1</w:t>
-      </w:r>
-      <w:r>
+          <w:rFonts w:ascii="DengXian" w:eastAsia="微软雅黑" w:hAnsi="DengXian" w:cs="Times New Roman"/>
+          <w:b/>
+          <w:bCs/>
+          <w:szCs w:val="32"/>
+        </w:rPr>
+        <w:t>.</w:t>
+      </w:r>
+      <w:r>
+        <w:rPr>
+          <w:rFonts w:ascii="DengXian" w:eastAsia="微软雅黑" w:hAnsi="DengXian" w:cs="Times New Roman"/>
+          <w:b/>
+          <w:bCs/>
+          <w:szCs w:val="32"/>
+        </w:rPr>
+        <w:t>4</w:t>
+      </w:r>
+      <w:r>
+        <w:rPr>
+          <w:rFonts w:ascii="DengXian" w:eastAsia="微软雅黑" w:hAnsi="DengXian" w:cs="Times New Roman"/>
+          <w:b/>
+          <w:bCs/>
+          <w:szCs w:val="32"/>
+        </w:rPr>
+        <w:t>.</w:t>
+      </w:r>
+      <w:r>
+        <w:rPr>
+          <w:rFonts w:ascii="DengXian" w:eastAsia="微软雅黑" w:hAnsi="DengXian" w:cs="Times New Roman"/>
+          <w:b/>
+          <w:bCs/>
+          <w:szCs w:val="32"/>
+        </w:rPr>
         <w:t>2</w:t>
       </w:r>
       <w:r>
         <w:rPr>
-          <w:rFonts w:hint="eastAsia"/>
-        </w:rPr>
-        <w:t>票中选出一票作为本命票</w:t>
+          <w:rFonts w:ascii="DengXian" w:eastAsia="微软雅黑" w:hAnsi="DengXian" w:cs="Times New Roman"/>
+          <w:b/>
+          <w:bCs/>
+          <w:szCs w:val="32"/>
+        </w:rPr>
+        <w:t xml:space="preserve"> </w:t>
+      </w:r>
+      <w:r>
+        <w:rPr>
+          <w:rFonts w:ascii="DengXian" w:eastAsia="微软雅黑" w:hAnsi="DengXian" w:cs="Times New Roman" w:hint="eastAsia"/>
+          <w:b/>
+          <w:bCs/>
+          <w:szCs w:val="32"/>
+        </w:rPr>
+        <w:t>音乐部门</w:t>
+      </w:r>
+      <w:bookmarkEnd w:id="34"/>
+    </w:p>
+    <w:p>
+      <w:pPr>
+        <w:ind w:firstLine="420"/>
+      </w:pPr>
+      <w:r>
+        <w:rPr>
+          <w:rFonts w:hint="eastAsia"/>
+        </w:rPr>
+        <w:t>为用户喜爱的东方原曲投上一票，需要注意以下几点：</w:t>
       </w:r>
     </w:p>
     <w:p>
@@ -7317,7 +7643,34 @@
         <w:rPr>
           <w:rFonts w:hint="eastAsia"/>
         </w:rPr>
-        <w:t>音乐选择的时候会有试听的功能</w:t>
+        <w:t>音乐一共可投0</w:t>
+      </w:r>
+      <w:r>
+        <w:t>-</w:t>
+      </w:r>
+      <w:r>
+        <w:rPr>
+          <w:rFonts w:hint="eastAsia"/>
+        </w:rPr>
+        <w:t>1</w:t>
+      </w:r>
+      <w:r>
+        <w:t>2</w:t>
+      </w:r>
+      <w:r>
+        <w:rPr>
+          <w:rFonts w:hint="eastAsia"/>
+        </w:rPr>
+        <w:t>票，排名不分先后，可从1</w:t>
+      </w:r>
+      <w:r>
+        <w:t>2</w:t>
+      </w:r>
+      <w:r>
+        <w:rPr>
+          <w:rFonts w:hint="eastAsia"/>
+        </w:rPr>
+        <w:t>票中选出一票作为本命票</w:t>
       </w:r>
     </w:p>
     <w:p>
@@ -7333,7 +7686,7 @@
         <w:rPr>
           <w:rFonts w:hint="eastAsia"/>
         </w:rPr>
-        <w:t>本命票的加权为两张普通票</w:t>
+        <w:t>音乐选择的时候会有试听的功能</w:t>
       </w:r>
     </w:p>
     <w:p>
@@ -7349,24 +7702,7 @@
         <w:rPr>
           <w:rFonts w:hint="eastAsia"/>
         </w:rPr>
-        <w:t>填写投票理由的功能，理由仅为单行纯文本，可不填</w:t>
-      </w:r>
-    </w:p>
-    <w:p>
-      <w:pPr>
-        <w:ind w:firstLine="420"/>
-      </w:pPr>
-      <w:r>
-        <w:rPr>
-          <w:rFonts w:hint="eastAsia"/>
-        </w:rPr>
-        <w:t>曲目</w:t>
-      </w:r>
-      <w:r>
-        <w:rPr>
-          <w:rFonts w:hint="eastAsia"/>
-        </w:rPr>
-        <w:t>选择：</w:t>
+        <w:t>本命票的加权为两张普通票</w:t>
       </w:r>
     </w:p>
     <w:p>
@@ -7382,28 +7718,24 @@
         <w:rPr>
           <w:rFonts w:hint="eastAsia"/>
         </w:rPr>
-        <w:t>通过关键字（</w:t>
-      </w:r>
-      <w:r>
-        <w:rPr>
-          <w:rFonts w:hint="eastAsia"/>
-        </w:rPr>
-        <w:t>名字、其他译名</w:t>
-      </w:r>
-      <w:r>
-        <w:rPr>
-          <w:rFonts w:hint="eastAsia"/>
-          <w:b/>
-          <w:bCs/>
-          <w:color w:val="FF0000"/>
-        </w:rPr>
-        <w:t>（TODO）</w:t>
-      </w:r>
-      <w:r>
-        <w:rPr>
-          <w:rFonts w:hint="eastAsia"/>
-        </w:rPr>
-        <w:t>）、作品搜索</w:t>
+        <w:t>填写投票理由的功能，理由仅为单行纯文本，可不填</w:t>
+      </w:r>
+    </w:p>
+    <w:p>
+      <w:pPr>
+        <w:ind w:firstLine="420"/>
+      </w:pPr>
+      <w:r>
+        <w:rPr>
+          <w:rFonts w:hint="eastAsia"/>
+        </w:rPr>
+        <w:t>曲目</w:t>
+      </w:r>
+      <w:r>
+        <w:rPr>
+          <w:rFonts w:hint="eastAsia"/>
+        </w:rPr>
+        <w:t>选择：</w:t>
       </w:r>
     </w:p>
     <w:p>
@@ -7419,7 +7751,13 @@
         <w:rPr>
           <w:rFonts w:hint="eastAsia"/>
         </w:rPr>
-        <w:t>自动补全</w:t>
+        <w:t>通过关键字（</w:t>
+      </w:r>
+      <w:r>
+        <w:rPr>
+          <w:rFonts w:hint="eastAsia"/>
+        </w:rPr>
+        <w:t>名字、其他译名</w:t>
       </w:r>
       <w:r>
         <w:rPr>
@@ -7429,6 +7767,12 @@
           <w:color w:val="FF0000"/>
         </w:rPr>
         <w:t>（TODO）</w:t>
+      </w:r>
+      <w:r>
+        <w:rPr>
+          <w:rFonts w:hint="eastAsia"/>
+        </w:rPr>
+        <w:t>）、作品搜索</w:t>
       </w:r>
     </w:p>
     <w:p>
@@ -7444,6 +7788,31 @@
         <w:rPr>
           <w:rFonts w:hint="eastAsia"/>
         </w:rPr>
+        <w:t>自动补全</w:t>
+      </w:r>
+      <w:r>
+        <w:rPr>
+          <w:rFonts w:hint="eastAsia"/>
+          <w:b/>
+          <w:bCs/>
+          <w:color w:val="FF0000"/>
+        </w:rPr>
+        <w:t>（TODO）</w:t>
+      </w:r>
+    </w:p>
+    <w:p>
+      <w:pPr>
+        <w:pStyle w:val="a3"/>
+        <w:numPr>
+          <w:ilvl w:val="0"/>
+          <w:numId w:val="18"/>
+        </w:numPr>
+        <w:ind w:firstLineChars="0"/>
+      </w:pPr>
+      <w:r>
+        <w:rPr>
+          <w:rFonts w:hint="eastAsia"/>
+        </w:rPr>
         <w:t>排序方式</w:t>
       </w:r>
       <w:r>
@@ -7529,6 +7898,7 @@
         <w:rPr>
           <w:rFonts w:hint="eastAsia"/>
         </w:rPr>
+        <w:lastRenderedPageBreak/>
         <w:t>由于同名曲合并，</w:t>
       </w:r>
       <w:r>
@@ -7548,113 +7918,6 @@
           <w:rFonts w:hint="eastAsia"/>
         </w:rPr>
         <w:t>提示一下哪些曲目有同名曲合并情况</w:t>
-      </w:r>
-    </w:p>
-    <w:p>
-      <w:pPr>
-        <w:keepNext/>
-        <w:keepLines/>
-        <w:spacing w:line="416" w:lineRule="auto"/>
-        <w:jc w:val="left"/>
-        <w:outlineLvl w:val="2"/>
-        <w:rPr>
-          <w:rFonts w:ascii="等线" w:eastAsia="微软雅黑" w:hAnsi="等线" w:cs="Times New Roman"/>
-          <w:b/>
-          <w:bCs/>
-          <w:szCs w:val="32"/>
-        </w:rPr>
-      </w:pPr>
-      <w:bookmarkStart w:id="35" w:name="_Toc105254620"/>
-      <w:r>
-        <w:rPr>
-          <w:rFonts w:ascii="等线" w:eastAsia="微软雅黑" w:hAnsi="等线" w:cs="Times New Roman"/>
-          <w:b/>
-          <w:bCs/>
-          <w:szCs w:val="32"/>
-        </w:rPr>
-        <w:lastRenderedPageBreak/>
-        <w:t>2</w:t>
-      </w:r>
-      <w:r>
-        <w:rPr>
-          <w:rFonts w:ascii="等线" w:eastAsia="微软雅黑" w:hAnsi="等线" w:cs="Times New Roman"/>
-          <w:b/>
-          <w:bCs/>
-          <w:szCs w:val="32"/>
-        </w:rPr>
-        <w:t>.</w:t>
-      </w:r>
-      <w:r>
-        <w:rPr>
-          <w:rFonts w:ascii="等线" w:eastAsia="微软雅黑" w:hAnsi="等线" w:cs="Times New Roman"/>
-          <w:b/>
-          <w:bCs/>
-          <w:szCs w:val="32"/>
-        </w:rPr>
-        <w:t>4</w:t>
-      </w:r>
-      <w:r>
-        <w:rPr>
-          <w:rFonts w:ascii="等线" w:eastAsia="微软雅黑" w:hAnsi="等线" w:cs="Times New Roman"/>
-          <w:b/>
-          <w:bCs/>
-          <w:szCs w:val="32"/>
-        </w:rPr>
-        <w:t>.</w:t>
-      </w:r>
-      <w:r>
-        <w:rPr>
-          <w:rFonts w:ascii="等线" w:eastAsia="微软雅黑" w:hAnsi="等线" w:cs="Times New Roman"/>
-          <w:b/>
-          <w:bCs/>
-          <w:szCs w:val="32"/>
-        </w:rPr>
-        <w:t>3</w:t>
-      </w:r>
-      <w:r>
-        <w:rPr>
-          <w:rFonts w:ascii="等线" w:eastAsia="微软雅黑" w:hAnsi="等线" w:cs="Times New Roman"/>
-          <w:b/>
-          <w:bCs/>
-          <w:szCs w:val="32"/>
-        </w:rPr>
-        <w:t xml:space="preserve"> </w:t>
-      </w:r>
-      <w:r>
-        <w:rPr>
-          <w:rFonts w:ascii="等线" w:eastAsia="微软雅黑" w:hAnsi="等线" w:cs="Times New Roman" w:hint="eastAsia"/>
-          <w:b/>
-          <w:bCs/>
-          <w:szCs w:val="32"/>
-        </w:rPr>
-        <w:t>CP</w:t>
-      </w:r>
-      <w:r>
-        <w:rPr>
-          <w:rFonts w:ascii="等线" w:eastAsia="微软雅黑" w:hAnsi="等线" w:cs="Times New Roman" w:hint="eastAsia"/>
-          <w:b/>
-          <w:bCs/>
-          <w:szCs w:val="32"/>
-        </w:rPr>
-        <w:t>部门</w:t>
-      </w:r>
-      <w:bookmarkEnd w:id="35"/>
-    </w:p>
-    <w:p>
-      <w:r>
-        <w:tab/>
-      </w:r>
-      <w:r>
-        <w:rPr>
-          <w:rFonts w:hint="eastAsia"/>
-        </w:rPr>
-        <w:t>为用户喜爱的CP投上一票，需要注意以下几点</w:t>
-      </w:r>
-      <w:r>
-        <w:rPr>
-          <w:rFonts w:hint="eastAsia"/>
-        </w:rPr>
-        <w:t>：</w:t>
       </w:r>
     </w:p>
     <w:p>
@@ -7669,32 +7932,128 @@
       <w:r>
         <w:rPr>
           <w:rFonts w:hint="eastAsia"/>
-        </w:rPr>
-        <w:t>CP最低</w:t>
-      </w:r>
-      <w:r>
-        <w:rPr>
-          <w:rFonts w:hint="eastAsia"/>
+          <w:b/>
+          <w:bCs/>
+        </w:rPr>
+        <w:t>注意：</w:t>
+      </w:r>
+      <w:r>
+        <w:rPr>
+          <w:rFonts w:hint="eastAsia"/>
+        </w:rPr>
+        <w:t>曲目</w:t>
+      </w:r>
+      <w:r>
+        <w:rPr>
+          <w:rFonts w:hint="eastAsia"/>
+        </w:rPr>
+        <w:t>的中文名可能会进行修改</w:t>
+      </w:r>
+    </w:p>
+    <w:p>
+      <w:pPr>
+        <w:keepNext/>
+        <w:keepLines/>
+        <w:spacing w:line="416" w:lineRule="auto"/>
+        <w:jc w:val="left"/>
+        <w:outlineLvl w:val="2"/>
+        <w:rPr>
+          <w:rFonts w:ascii="DengXian" w:eastAsia="微软雅黑" w:hAnsi="DengXian" w:cs="Times New Roman"/>
+          <w:b/>
+          <w:bCs/>
+          <w:szCs w:val="32"/>
+        </w:rPr>
+      </w:pPr>
+      <w:bookmarkStart w:id="35" w:name="_Toc105254620"/>
+      <w:r>
+        <w:rPr>
+          <w:rFonts w:ascii="DengXian" w:eastAsia="微软雅黑" w:hAnsi="DengXian" w:cs="Times New Roman"/>
+          <w:b/>
+          <w:bCs/>
+          <w:szCs w:val="32"/>
         </w:rPr>
         <w:t>2</w:t>
       </w:r>
       <w:r>
         <w:rPr>
-          <w:rFonts w:hint="eastAsia"/>
-        </w:rPr>
-        <w:t>人，最高</w:t>
-      </w:r>
-      <w:r>
-        <w:rPr>
-          <w:rFonts w:hint="eastAsia"/>
+          <w:rFonts w:ascii="DengXian" w:eastAsia="微软雅黑" w:hAnsi="DengXian" w:cs="Times New Roman"/>
+          <w:b/>
+          <w:bCs/>
+          <w:szCs w:val="32"/>
+        </w:rPr>
+        <w:t>.</w:t>
+      </w:r>
+      <w:r>
+        <w:rPr>
+          <w:rFonts w:ascii="DengXian" w:eastAsia="微软雅黑" w:hAnsi="DengXian" w:cs="Times New Roman"/>
+          <w:b/>
+          <w:bCs/>
+          <w:szCs w:val="32"/>
+        </w:rPr>
+        <w:t>4</w:t>
+      </w:r>
+      <w:r>
+        <w:rPr>
+          <w:rFonts w:ascii="DengXian" w:eastAsia="微软雅黑" w:hAnsi="DengXian" w:cs="Times New Roman"/>
+          <w:b/>
+          <w:bCs/>
+          <w:szCs w:val="32"/>
+        </w:rPr>
+        <w:t>.</w:t>
+      </w:r>
+      <w:r>
+        <w:rPr>
+          <w:rFonts w:ascii="DengXian" w:eastAsia="微软雅黑" w:hAnsi="DengXian" w:cs="Times New Roman"/>
+          <w:b/>
+          <w:bCs/>
+          <w:szCs w:val="32"/>
         </w:rPr>
         <w:t>3</w:t>
       </w:r>
       <w:r>
         <w:rPr>
-          <w:rFonts w:hint="eastAsia"/>
-        </w:rPr>
-        <w:t>人</w:t>
+          <w:rFonts w:ascii="DengXian" w:eastAsia="微软雅黑" w:hAnsi="DengXian" w:cs="Times New Roman"/>
+          <w:b/>
+          <w:bCs/>
+          <w:szCs w:val="32"/>
+        </w:rPr>
+        <w:t xml:space="preserve"> </w:t>
+      </w:r>
+      <w:r>
+        <w:rPr>
+          <w:rFonts w:ascii="DengXian" w:eastAsia="微软雅黑" w:hAnsi="DengXian" w:cs="Times New Roman" w:hint="eastAsia"/>
+          <w:b/>
+          <w:bCs/>
+          <w:szCs w:val="32"/>
+        </w:rPr>
+        <w:t>CP</w:t>
+      </w:r>
+      <w:r>
+        <w:rPr>
+          <w:rFonts w:ascii="DengXian" w:eastAsia="微软雅黑" w:hAnsi="DengXian" w:cs="Times New Roman" w:hint="eastAsia"/>
+          <w:b/>
+          <w:bCs/>
+          <w:szCs w:val="32"/>
+        </w:rPr>
+        <w:t>部门</w:t>
+      </w:r>
+      <w:bookmarkEnd w:id="35"/>
+    </w:p>
+    <w:p>
+      <w:r>
+        <w:tab/>
+      </w:r>
+      <w:r>
+        <w:rPr>
+          <w:rFonts w:hint="eastAsia"/>
+        </w:rPr>
+        <w:t>为用户喜爱的CP投上一票，需要注意以下几点</w:t>
+      </w:r>
+      <w:r>
+        <w:rPr>
+          <w:rFonts w:hint="eastAsia"/>
+        </w:rPr>
+        <w:t>：</w:t>
       </w:r>
     </w:p>
     <w:p>
@@ -7710,16 +8069,85 @@
         <w:rPr>
           <w:rFonts w:hint="eastAsia"/>
         </w:rPr>
-        <w:t>cp一共可投0</w:t>
-      </w:r>
-      <w:r>
-        <w:t>-</w:t>
-      </w:r>
-      <w:r>
-        <w:rPr>
-          <w:rFonts w:hint="eastAsia"/>
-        </w:rPr>
-        <w:t>4票，排名不分先后，可从4票中选出一票作为本命票</w:t>
+        <w:t>CP最低</w:t>
+      </w:r>
+      <w:r>
+        <w:rPr>
+          <w:rFonts w:hint="eastAsia"/>
+        </w:rPr>
+        <w:t>2</w:t>
+      </w:r>
+      <w:r>
+        <w:rPr>
+          <w:rFonts w:hint="eastAsia"/>
+        </w:rPr>
+        <w:t>人，最高</w:t>
+      </w:r>
+      <w:r>
+        <w:rPr>
+          <w:rFonts w:hint="eastAsia"/>
+        </w:rPr>
+        <w:t>3</w:t>
+      </w:r>
+      <w:r>
+        <w:rPr>
+          <w:rFonts w:hint="eastAsia"/>
+        </w:rPr>
+        <w:t>人</w:t>
+      </w:r>
+    </w:p>
+    <w:p>
+      <w:pPr>
+        <w:pStyle w:val="a3"/>
+        <w:numPr>
+          <w:ilvl w:val="1"/>
+          <w:numId w:val="20"/>
+        </w:numPr>
+        <w:ind w:firstLineChars="0"/>
+      </w:pPr>
+      <w:r>
+        <w:rPr>
+          <w:rFonts w:hint="eastAsia"/>
+        </w:rPr>
+        <w:t>可同时允许相同角色两人</w:t>
+      </w:r>
+      <w:r>
+        <w:rPr>
+          <w:rFonts w:hint="eastAsia"/>
+        </w:rPr>
+        <w:t>作为CP组合</w:t>
+      </w:r>
+    </w:p>
+    <w:p>
+      <w:pPr>
+        <w:pStyle w:val="a3"/>
+        <w:numPr>
+          <w:ilvl w:val="1"/>
+          <w:numId w:val="20"/>
+        </w:numPr>
+        <w:ind w:firstLineChars="0"/>
+      </w:pPr>
+      <w:r>
+        <w:rPr>
+          <w:rFonts w:hint="eastAsia"/>
+        </w:rPr>
+        <w:t>可选取相同角色两人+另外一人作为CP组合</w:t>
+      </w:r>
+    </w:p>
+    <w:p>
+      <w:pPr>
+        <w:pStyle w:val="a3"/>
+        <w:numPr>
+          <w:ilvl w:val="1"/>
+          <w:numId w:val="20"/>
+        </w:numPr>
+        <w:ind w:firstLineChars="0"/>
+      </w:pPr>
+      <w:r>
+        <w:rPr>
+          <w:rFonts w:hint="eastAsia"/>
+        </w:rPr>
+        <w:t>不允许相同角色三人作为CP组合</w:t>
       </w:r>
     </w:p>
     <w:p>
@@ -7735,16 +8163,16 @@
         <w:rPr>
           <w:rFonts w:hint="eastAsia"/>
         </w:rPr>
-        <w:t>CP中可以选择其中的0～</w:t>
-      </w:r>
-      <w:r>
-        <w:t>1</w:t>
-      </w:r>
-      <w:r>
-        <w:rPr>
-          <w:rFonts w:hint="eastAsia"/>
-        </w:rPr>
-        <w:t>位为攻</w:t>
+        <w:t>cp一共可投0</w:t>
+      </w:r>
+      <w:r>
+        <w:t>-</w:t>
+      </w:r>
+      <w:r>
+        <w:rPr>
+          <w:rFonts w:hint="eastAsia"/>
+        </w:rPr>
+        <w:t>4票，排名不分先后，可从4票中选出一票作为本命票</w:t>
       </w:r>
     </w:p>
     <w:p>
@@ -7760,6 +8188,31 @@
         <w:rPr>
           <w:rFonts w:hint="eastAsia"/>
         </w:rPr>
+        <w:t>CP中可以选择其中的0～</w:t>
+      </w:r>
+      <w:r>
+        <w:t>1</w:t>
+      </w:r>
+      <w:r>
+        <w:rPr>
+          <w:rFonts w:hint="eastAsia"/>
+        </w:rPr>
+        <w:t>位为攻</w:t>
+      </w:r>
+    </w:p>
+    <w:p>
+      <w:pPr>
+        <w:pStyle w:val="a3"/>
+        <w:numPr>
+          <w:ilvl w:val="0"/>
+          <w:numId w:val="20"/>
+        </w:numPr>
+        <w:ind w:firstLineChars="0"/>
+      </w:pPr>
+      <w:r>
+        <w:rPr>
+          <w:rFonts w:hint="eastAsia"/>
+        </w:rPr>
         <w:t>填写投票理由的功能，理由仅为单行纯文本，可不填</w:t>
       </w:r>
     </w:p>
@@ -7836,7 +8289,19 @@
         <w:rPr>
           <w:rFonts w:hint="eastAsia"/>
         </w:rPr>
-        <w:t>用户可通过本系统的提名页面，对于【最近3年内（本届特有，下一届开始设置为去年一年内）印象最深刻，最想推荐给它人的作品</w:t>
+        <w:t>用户可通过本系统的提名页面，对于【</w:t>
+      </w:r>
+      <w:r>
+        <w:rPr>
+          <w:rFonts w:hint="eastAsia"/>
+        </w:rPr>
+        <w:t>给定时间范围内</w:t>
+      </w:r>
+      <w:r>
+        <w:rPr>
+          <w:rFonts w:hint="eastAsia"/>
+        </w:rPr>
+        <w:t>印象最深刻，最想推荐给它人的作品</w:t>
       </w:r>
       <w:r>
         <w:rPr>
@@ -7876,7 +8341,7 @@
         <w:jc w:val="left"/>
         <w:outlineLvl w:val="2"/>
         <w:rPr>
-          <w:rFonts w:ascii="等线" w:eastAsia="微软雅黑" w:hAnsi="等线" w:cs="Times New Roman"/>
+          <w:rFonts w:ascii="DengXian" w:eastAsia="微软雅黑" w:hAnsi="DengXian" w:cs="Times New Roman"/>
           <w:b/>
           <w:bCs/>
           <w:szCs w:val="32"/>
@@ -7885,7 +8350,7 @@
       <w:bookmarkStart w:id="37" w:name="_Toc105254622"/>
       <w:r>
         <w:rPr>
-          <w:rFonts w:ascii="等线" w:eastAsia="微软雅黑" w:hAnsi="等线" w:cs="Times New Roman"/>
+          <w:rFonts w:ascii="DengXian" w:eastAsia="微软雅黑" w:hAnsi="DengXian" w:cs="Times New Roman"/>
           <w:b/>
           <w:bCs/>
           <w:szCs w:val="32"/>
@@ -7894,7 +8359,7 @@
       </w:r>
       <w:r>
         <w:rPr>
-          <w:rFonts w:ascii="等线" w:eastAsia="微软雅黑" w:hAnsi="等线" w:cs="Times New Roman"/>
+          <w:rFonts w:ascii="DengXian" w:eastAsia="微软雅黑" w:hAnsi="DengXian" w:cs="Times New Roman"/>
           <w:b/>
           <w:bCs/>
           <w:szCs w:val="32"/>
@@ -7903,7 +8368,7 @@
       </w:r>
       <w:r>
         <w:rPr>
-          <w:rFonts w:ascii="等线" w:eastAsia="微软雅黑" w:hAnsi="等线" w:cs="Times New Roman"/>
+          <w:rFonts w:ascii="DengXian" w:eastAsia="微软雅黑" w:hAnsi="DengXian" w:cs="Times New Roman"/>
           <w:b/>
           <w:bCs/>
           <w:szCs w:val="32"/>
@@ -7912,7 +8377,7 @@
       </w:r>
       <w:r>
         <w:rPr>
-          <w:rFonts w:ascii="等线" w:eastAsia="微软雅黑" w:hAnsi="等线" w:cs="Times New Roman"/>
+          <w:rFonts w:ascii="DengXian" w:eastAsia="微软雅黑" w:hAnsi="DengXian" w:cs="Times New Roman"/>
           <w:b/>
           <w:bCs/>
           <w:szCs w:val="32"/>
@@ -7921,7 +8386,7 @@
       </w:r>
       <w:r>
         <w:rPr>
-          <w:rFonts w:ascii="等线" w:eastAsia="微软雅黑" w:hAnsi="等线" w:cs="Times New Roman"/>
+          <w:rFonts w:ascii="DengXian" w:eastAsia="微软雅黑" w:hAnsi="DengXian" w:cs="Times New Roman"/>
           <w:b/>
           <w:bCs/>
           <w:szCs w:val="32"/>
@@ -7930,7 +8395,7 @@
       </w:r>
       <w:r>
         <w:rPr>
-          <w:rFonts w:ascii="等线" w:eastAsia="微软雅黑" w:hAnsi="等线" w:cs="Times New Roman" w:hint="eastAsia"/>
+          <w:rFonts w:ascii="DengXian" w:eastAsia="微软雅黑" w:hAnsi="DengXian" w:cs="Times New Roman" w:hint="eastAsia"/>
           <w:b/>
           <w:bCs/>
           <w:szCs w:val="32"/>
@@ -7993,6 +8458,7 @@
           <w:numId w:val="23"/>
         </w:numPr>
       </w:pPr>
+      <w:proofErr w:type="spellStart"/>
       <w:r>
         <w:rPr>
           <w:rFonts w:hint="eastAsia"/>
@@ -8005,6 +8471,7 @@
         </w:rPr>
         <w:t>ilibili</w:t>
       </w:r>
+      <w:proofErr w:type="spellEnd"/>
       <w:r>
         <w:t>(仅限视频)</w:t>
       </w:r>
@@ -8036,12 +8503,14 @@
           <w:numId w:val="23"/>
         </w:numPr>
       </w:pPr>
+      <w:proofErr w:type="spellStart"/>
       <w:r>
         <w:rPr>
           <w:rFonts w:hint="eastAsia"/>
         </w:rPr>
         <w:t>THBWiki</w:t>
       </w:r>
+      <w:proofErr w:type="spellEnd"/>
     </w:p>
     <w:p>
       <w:pPr>
@@ -8050,12 +8519,14 @@
           <w:numId w:val="23"/>
         </w:numPr>
       </w:pPr>
+      <w:proofErr w:type="spellStart"/>
       <w:r>
         <w:rPr>
           <w:rFonts w:hint="eastAsia"/>
         </w:rPr>
         <w:t>PatchyVideo</w:t>
       </w:r>
+      <w:proofErr w:type="spellEnd"/>
       <w:r>
         <w:rPr>
           <w:rFonts w:hint="eastAsia"/>
@@ -8101,12 +8572,14 @@
           <w:numId w:val="23"/>
         </w:numPr>
       </w:pPr>
+      <w:proofErr w:type="spellStart"/>
       <w:r>
         <w:rPr>
           <w:rFonts w:hint="eastAsia"/>
         </w:rPr>
         <w:t>Pixiv</w:t>
       </w:r>
+      <w:proofErr w:type="spellEnd"/>
     </w:p>
     <w:p>
       <w:pPr>
@@ -8149,6 +8622,7 @@
           <w:numId w:val="23"/>
         </w:numPr>
       </w:pPr>
+      <w:proofErr w:type="spellStart"/>
       <w:r>
         <w:rPr>
           <w:rFonts w:hint="eastAsia"/>
@@ -8161,6 +8635,7 @@
         </w:rPr>
         <w:t>cfun</w:t>
       </w:r>
+      <w:proofErr w:type="spellEnd"/>
     </w:p>
     <w:p>
       <w:pPr>
@@ -8184,13 +8659,13 @@
         <w:rPr>
           <w:rFonts w:hint="eastAsia"/>
         </w:rPr>
-        <w:t>最近三年</w:t>
-      </w:r>
-      <w:r>
-        <w:rPr>
-          <w:rFonts w:hint="eastAsia"/>
-        </w:rPr>
-        <w:t>的作品以</w:t>
+        <w:t>作品</w:t>
+      </w:r>
+      <w:r>
+        <w:rPr>
+          <w:rFonts w:hint="eastAsia"/>
+        </w:rPr>
+        <w:t>以</w:t>
       </w:r>
       <w:r>
         <w:rPr>
@@ -8297,7 +8772,21 @@
         <w:rPr>
           <w:rFonts w:hint="eastAsia"/>
         </w:rPr>
-        <w:t>单品和组合作品（如华灯宴单品和华灯宴，游戏ost和游戏本身）视为不同的作品</w:t>
+        <w:t>单品和组合作品（如华灯宴单品和华灯宴，游戏</w:t>
+      </w:r>
+      <w:proofErr w:type="spellStart"/>
+      <w:r>
+        <w:rPr>
+          <w:rFonts w:hint="eastAsia"/>
+        </w:rPr>
+        <w:t>ost</w:t>
+      </w:r>
+      <w:proofErr w:type="spellEnd"/>
+      <w:r>
+        <w:rPr>
+          <w:rFonts w:hint="eastAsia"/>
+        </w:rPr>
+        <w:t>和游戏本身）视为不同的作品</w:t>
       </w:r>
     </w:p>
     <w:p>
@@ -8334,7 +8823,15 @@
         <w:t>需</w:t>
       </w:r>
       <w:r>
-        <w:t>前往THBWiki创建词条</w:t>
+        <w:t>前往</w:t>
+      </w:r>
+      <w:proofErr w:type="spellStart"/>
+      <w:r>
+        <w:t>THBWiki</w:t>
+      </w:r>
+      <w:proofErr w:type="spellEnd"/>
+      <w:r>
+        <w:t>创建词条</w:t>
       </w:r>
     </w:p>
     <w:p>
@@ -8345,7 +8842,7 @@
         <w:jc w:val="left"/>
         <w:outlineLvl w:val="2"/>
         <w:rPr>
-          <w:rFonts w:ascii="等线" w:eastAsia="微软雅黑" w:hAnsi="等线" w:cs="Times New Roman"/>
+          <w:rFonts w:ascii="DengXian" w:eastAsia="微软雅黑" w:hAnsi="DengXian" w:cs="Times New Roman"/>
           <w:b/>
           <w:bCs/>
           <w:szCs w:val="32"/>
@@ -8354,7 +8851,7 @@
       <w:bookmarkStart w:id="38" w:name="_Toc105254623"/>
       <w:r>
         <w:rPr>
-          <w:rFonts w:ascii="等线" w:eastAsia="微软雅黑" w:hAnsi="等线" w:cs="Times New Roman"/>
+          <w:rFonts w:ascii="DengXian" w:eastAsia="微软雅黑" w:hAnsi="DengXian" w:cs="Times New Roman"/>
           <w:b/>
           <w:bCs/>
           <w:szCs w:val="32"/>
@@ -8363,7 +8860,7 @@
       </w:r>
       <w:r>
         <w:rPr>
-          <w:rFonts w:ascii="等线" w:eastAsia="微软雅黑" w:hAnsi="等线" w:cs="Times New Roman"/>
+          <w:rFonts w:ascii="DengXian" w:eastAsia="微软雅黑" w:hAnsi="DengXian" w:cs="Times New Roman"/>
           <w:b/>
           <w:bCs/>
           <w:szCs w:val="32"/>
@@ -8372,7 +8869,7 @@
       </w:r>
       <w:r>
         <w:rPr>
-          <w:rFonts w:ascii="等线" w:eastAsia="微软雅黑" w:hAnsi="等线" w:cs="Times New Roman"/>
+          <w:rFonts w:ascii="DengXian" w:eastAsia="微软雅黑" w:hAnsi="DengXian" w:cs="Times New Roman"/>
           <w:b/>
           <w:bCs/>
           <w:szCs w:val="32"/>
@@ -8381,7 +8878,7 @@
       </w:r>
       <w:r>
         <w:rPr>
-          <w:rFonts w:ascii="等线" w:eastAsia="微软雅黑" w:hAnsi="等线" w:cs="Times New Roman"/>
+          <w:rFonts w:ascii="DengXian" w:eastAsia="微软雅黑" w:hAnsi="DengXian" w:cs="Times New Roman"/>
           <w:b/>
           <w:bCs/>
           <w:szCs w:val="32"/>
@@ -8390,7 +8887,7 @@
       </w:r>
       <w:r>
         <w:rPr>
-          <w:rFonts w:ascii="等线" w:eastAsia="微软雅黑" w:hAnsi="等线" w:cs="Times New Roman"/>
+          <w:rFonts w:ascii="DengXian" w:eastAsia="微软雅黑" w:hAnsi="DengXian" w:cs="Times New Roman"/>
           <w:b/>
           <w:bCs/>
           <w:szCs w:val="32"/>
@@ -8399,7 +8896,7 @@
       </w:r>
       <w:r>
         <w:rPr>
-          <w:rFonts w:ascii="等线" w:eastAsia="微软雅黑" w:hAnsi="等线" w:cs="Times New Roman"/>
+          <w:rFonts w:ascii="DengXian" w:eastAsia="微软雅黑" w:hAnsi="DengXian" w:cs="Times New Roman"/>
           <w:b/>
           <w:bCs/>
           <w:szCs w:val="32"/>
@@ -8408,7 +8905,7 @@
       </w:r>
       <w:r>
         <w:rPr>
-          <w:rFonts w:ascii="等线" w:eastAsia="微软雅黑" w:hAnsi="等线" w:cs="Times New Roman" w:hint="eastAsia"/>
+          <w:rFonts w:ascii="DengXian" w:eastAsia="微软雅黑" w:hAnsi="DengXian" w:cs="Times New Roman" w:hint="eastAsia"/>
           <w:b/>
           <w:bCs/>
           <w:szCs w:val="32"/>
@@ -8417,7 +8914,7 @@
       </w:r>
       <w:r>
         <w:rPr>
-          <w:rFonts w:ascii="等线" w:eastAsia="微软雅黑" w:hAnsi="等线" w:cs="Times New Roman" w:hint="eastAsia"/>
+          <w:rFonts w:ascii="DengXian" w:eastAsia="微软雅黑" w:hAnsi="DengXian" w:cs="Times New Roman" w:hint="eastAsia"/>
           <w:b/>
           <w:bCs/>
           <w:szCs w:val="32"/>
@@ -8468,6 +8965,7 @@
         <w:rPr>
           <w:rFonts w:hint="eastAsia"/>
         </w:rPr>
+        <w:lastRenderedPageBreak/>
         <w:t>视频</w:t>
       </w:r>
     </w:p>
@@ -8524,7 +9022,6 @@
         <w:rPr>
           <w:rFonts w:hint="eastAsia"/>
         </w:rPr>
-        <w:lastRenderedPageBreak/>
         <w:t>手工制品</w:t>
       </w:r>
     </w:p>
@@ -8550,7 +9047,7 @@
         <w:jc w:val="left"/>
         <w:outlineLvl w:val="2"/>
         <w:rPr>
-          <w:rFonts w:ascii="等线" w:eastAsia="微软雅黑" w:hAnsi="等线" w:cs="Times New Roman"/>
+          <w:rFonts w:ascii="DengXian" w:eastAsia="微软雅黑" w:hAnsi="DengXian" w:cs="Times New Roman"/>
           <w:b/>
           <w:bCs/>
           <w:szCs w:val="32"/>
@@ -8559,7 +9056,7 @@
       <w:bookmarkStart w:id="39" w:name="_Toc105254624"/>
       <w:r>
         <w:rPr>
-          <w:rFonts w:ascii="等线" w:eastAsia="微软雅黑" w:hAnsi="等线" w:cs="Times New Roman" w:hint="eastAsia"/>
+          <w:rFonts w:ascii="DengXian" w:eastAsia="微软雅黑" w:hAnsi="DengXian" w:cs="Times New Roman" w:hint="eastAsia"/>
           <w:b/>
           <w:bCs/>
           <w:szCs w:val="32"/>
@@ -8568,7 +9065,7 @@
       </w:r>
       <w:r>
         <w:rPr>
-          <w:rFonts w:ascii="等线" w:eastAsia="微软雅黑" w:hAnsi="等线" w:cs="Times New Roman"/>
+          <w:rFonts w:ascii="DengXian" w:eastAsia="微软雅黑" w:hAnsi="DengXian" w:cs="Times New Roman"/>
           <w:b/>
           <w:bCs/>
           <w:szCs w:val="32"/>
@@ -8577,7 +9074,7 @@
       </w:r>
       <w:r>
         <w:rPr>
-          <w:rFonts w:ascii="等线" w:eastAsia="微软雅黑" w:hAnsi="等线" w:cs="Times New Roman" w:hint="eastAsia"/>
+          <w:rFonts w:ascii="DengXian" w:eastAsia="微软雅黑" w:hAnsi="DengXian" w:cs="Times New Roman" w:hint="eastAsia"/>
           <w:b/>
           <w:bCs/>
           <w:szCs w:val="32"/>
@@ -8586,7 +9083,7 @@
       </w:r>
       <w:r>
         <w:rPr>
-          <w:rFonts w:ascii="等线" w:eastAsia="微软雅黑" w:hAnsi="等线" w:cs="Times New Roman" w:hint="eastAsia"/>
+          <w:rFonts w:ascii="DengXian" w:eastAsia="微软雅黑" w:hAnsi="DengXian" w:cs="Times New Roman" w:hint="eastAsia"/>
           <w:b/>
           <w:bCs/>
           <w:szCs w:val="32"/>
@@ -8652,7 +9149,7 @@
         <w:jc w:val="left"/>
         <w:outlineLvl w:val="2"/>
         <w:rPr>
-          <w:rFonts w:ascii="等线" w:eastAsia="微软雅黑" w:hAnsi="等线" w:cs="Times New Roman"/>
+          <w:rFonts w:ascii="DengXian" w:eastAsia="微软雅黑" w:hAnsi="DengXian" w:cs="Times New Roman"/>
           <w:b/>
           <w:bCs/>
           <w:szCs w:val="32"/>
@@ -8661,7 +9158,7 @@
       <w:bookmarkStart w:id="40" w:name="_Toc105254625"/>
       <w:r>
         <w:rPr>
-          <w:rFonts w:ascii="等线" w:eastAsia="微软雅黑" w:hAnsi="等线" w:cs="Times New Roman" w:hint="eastAsia"/>
+          <w:rFonts w:ascii="DengXian" w:eastAsia="微软雅黑" w:hAnsi="DengXian" w:cs="Times New Roman" w:hint="eastAsia"/>
           <w:b/>
           <w:bCs/>
           <w:szCs w:val="32"/>
@@ -8670,7 +9167,7 @@
       </w:r>
       <w:r>
         <w:rPr>
-          <w:rFonts w:ascii="等线" w:eastAsia="微软雅黑" w:hAnsi="等线" w:cs="Times New Roman"/>
+          <w:rFonts w:ascii="DengXian" w:eastAsia="微软雅黑" w:hAnsi="DengXian" w:cs="Times New Roman"/>
           <w:b/>
           <w:bCs/>
           <w:szCs w:val="32"/>
@@ -8679,7 +9176,7 @@
       </w:r>
       <w:r>
         <w:rPr>
-          <w:rFonts w:ascii="等线" w:eastAsia="微软雅黑" w:hAnsi="等线" w:cs="Times New Roman"/>
+          <w:rFonts w:ascii="DengXian" w:eastAsia="微软雅黑" w:hAnsi="DengXian" w:cs="Times New Roman"/>
           <w:b/>
           <w:bCs/>
           <w:szCs w:val="32"/>
@@ -8688,7 +9185,7 @@
       </w:r>
       <w:r>
         <w:rPr>
-          <w:rFonts w:ascii="等线" w:eastAsia="微软雅黑" w:hAnsi="等线" w:cs="Times New Roman"/>
+          <w:rFonts w:ascii="DengXian" w:eastAsia="微软雅黑" w:hAnsi="DengXian" w:cs="Times New Roman"/>
           <w:b/>
           <w:bCs/>
           <w:szCs w:val="32"/>
@@ -8697,7 +9194,7 @@
       </w:r>
       <w:r>
         <w:rPr>
-          <w:rFonts w:ascii="等线" w:eastAsia="微软雅黑" w:hAnsi="等线" w:cs="Times New Roman" w:hint="eastAsia"/>
+          <w:rFonts w:ascii="DengXian" w:eastAsia="微软雅黑" w:hAnsi="DengXian" w:cs="Times New Roman" w:hint="eastAsia"/>
           <w:b/>
           <w:bCs/>
           <w:szCs w:val="32"/>
@@ -8706,7 +9203,7 @@
       </w:r>
       <w:r>
         <w:rPr>
-          <w:rFonts w:ascii="等线" w:eastAsia="微软雅黑" w:hAnsi="等线" w:cs="Times New Roman" w:hint="eastAsia"/>
+          <w:rFonts w:ascii="DengXian" w:eastAsia="微软雅黑" w:hAnsi="DengXian" w:cs="Times New Roman" w:hint="eastAsia"/>
           <w:b/>
           <w:bCs/>
           <w:szCs w:val="32"/>
@@ -8858,7 +9355,25 @@
           <w:strike/>
           <w:color w:val="7F7F7F" w:themeColor="text1" w:themeTint="80"/>
         </w:rPr>
-        <w:t>*ps：</w:t>
+        <w:t>*</w:t>
+      </w:r>
+      <w:proofErr w:type="spellStart"/>
+      <w:r>
+        <w:rPr>
+          <w:rFonts w:hint="eastAsia"/>
+          <w:strike/>
+          <w:color w:val="7F7F7F" w:themeColor="text1" w:themeTint="80"/>
+        </w:rPr>
+        <w:t>ps</w:t>
+      </w:r>
+      <w:proofErr w:type="spellEnd"/>
+      <w:r>
+        <w:rPr>
+          <w:rFonts w:hint="eastAsia"/>
+          <w:strike/>
+          <w:color w:val="7F7F7F" w:themeColor="text1" w:themeTint="80"/>
+        </w:rPr>
+        <w:t>：</w:t>
       </w:r>
       <w:r>
         <w:rPr>
@@ -9003,7 +9518,7 @@
         <w:jc w:val="left"/>
         <w:outlineLvl w:val="2"/>
         <w:rPr>
-          <w:rFonts w:ascii="等线" w:eastAsia="微软雅黑" w:hAnsi="等线" w:cs="Times New Roman"/>
+          <w:rFonts w:ascii="DengXian" w:eastAsia="微软雅黑" w:hAnsi="DengXian" w:cs="Times New Roman"/>
           <w:b/>
           <w:bCs/>
           <w:szCs w:val="32"/>
@@ -9012,7 +9527,7 @@
       <w:bookmarkStart w:id="41" w:name="_Toc105254626"/>
       <w:r>
         <w:rPr>
-          <w:rFonts w:ascii="等线" w:eastAsia="微软雅黑" w:hAnsi="等线" w:cs="Times New Roman" w:hint="eastAsia"/>
+          <w:rFonts w:ascii="DengXian" w:eastAsia="微软雅黑" w:hAnsi="DengXian" w:cs="Times New Roman" w:hint="eastAsia"/>
           <w:b/>
           <w:bCs/>
           <w:szCs w:val="32"/>
@@ -9021,7 +9536,7 @@
       </w:r>
       <w:r>
         <w:rPr>
-          <w:rFonts w:ascii="等线" w:eastAsia="微软雅黑" w:hAnsi="等线" w:cs="Times New Roman"/>
+          <w:rFonts w:ascii="DengXian" w:eastAsia="微软雅黑" w:hAnsi="DengXian" w:cs="Times New Roman"/>
           <w:b/>
           <w:bCs/>
           <w:szCs w:val="32"/>
@@ -9030,7 +9545,7 @@
       </w:r>
       <w:r>
         <w:rPr>
-          <w:rFonts w:ascii="等线" w:eastAsia="微软雅黑" w:hAnsi="等线" w:cs="Times New Roman"/>
+          <w:rFonts w:ascii="DengXian" w:eastAsia="微软雅黑" w:hAnsi="DengXian" w:cs="Times New Roman"/>
           <w:b/>
           <w:bCs/>
           <w:szCs w:val="32"/>
@@ -9039,7 +9554,7 @@
       </w:r>
       <w:r>
         <w:rPr>
-          <w:rFonts w:ascii="等线" w:eastAsia="微软雅黑" w:hAnsi="等线" w:cs="Times New Roman"/>
+          <w:rFonts w:ascii="DengXian" w:eastAsia="微软雅黑" w:hAnsi="DengXian" w:cs="Times New Roman"/>
           <w:b/>
           <w:bCs/>
           <w:szCs w:val="32"/>
@@ -9048,7 +9563,7 @@
       </w:r>
       <w:r>
         <w:rPr>
-          <w:rFonts w:ascii="等线" w:eastAsia="微软雅黑" w:hAnsi="等线" w:cs="Times New Roman" w:hint="eastAsia"/>
+          <w:rFonts w:ascii="DengXian" w:eastAsia="微软雅黑" w:hAnsi="DengXian" w:cs="Times New Roman" w:hint="eastAsia"/>
           <w:b/>
           <w:bCs/>
           <w:szCs w:val="32"/>
@@ -9094,7 +9609,7 @@
         <w:jc w:val="left"/>
         <w:outlineLvl w:val="2"/>
         <w:rPr>
-          <w:rFonts w:ascii="等线" w:eastAsia="微软雅黑" w:hAnsi="等线" w:cs="Times New Roman"/>
+          <w:rFonts w:ascii="DengXian" w:eastAsia="微软雅黑" w:hAnsi="DengXian" w:cs="Times New Roman"/>
           <w:b/>
           <w:bCs/>
           <w:szCs w:val="32"/>
@@ -9103,7 +9618,7 @@
       <w:bookmarkStart w:id="42" w:name="_Toc105254627"/>
       <w:r>
         <w:rPr>
-          <w:rFonts w:ascii="等线" w:eastAsia="微软雅黑" w:hAnsi="等线" w:cs="Times New Roman"/>
+          <w:rFonts w:ascii="DengXian" w:eastAsia="微软雅黑" w:hAnsi="DengXian" w:cs="Times New Roman"/>
           <w:b/>
           <w:bCs/>
           <w:szCs w:val="32"/>
@@ -9112,7 +9627,7 @@
       </w:r>
       <w:r>
         <w:rPr>
-          <w:rFonts w:ascii="等线" w:eastAsia="微软雅黑" w:hAnsi="等线" w:cs="Times New Roman"/>
+          <w:rFonts w:ascii="DengXian" w:eastAsia="微软雅黑" w:hAnsi="DengXian" w:cs="Times New Roman"/>
           <w:b/>
           <w:bCs/>
           <w:szCs w:val="32"/>
@@ -9121,7 +9636,7 @@
       </w:r>
       <w:r>
         <w:rPr>
-          <w:rFonts w:ascii="等线" w:eastAsia="微软雅黑" w:hAnsi="等线" w:cs="Times New Roman" w:hint="eastAsia"/>
+          <w:rFonts w:ascii="DengXian" w:eastAsia="微软雅黑" w:hAnsi="DengXian" w:cs="Times New Roman" w:hint="eastAsia"/>
           <w:b/>
           <w:bCs/>
           <w:szCs w:val="32"/>
@@ -9261,7 +9776,7 @@
         <w:jc w:val="left"/>
         <w:outlineLvl w:val="2"/>
         <w:rPr>
-          <w:rFonts w:ascii="等线" w:eastAsia="微软雅黑" w:hAnsi="等线" w:cs="Times New Roman"/>
+          <w:rFonts w:ascii="DengXian" w:eastAsia="微软雅黑" w:hAnsi="DengXian" w:cs="Times New Roman"/>
           <w:b/>
           <w:bCs/>
           <w:color w:val="FF0000"/>
@@ -9271,7 +9786,7 @@
       <w:bookmarkStart w:id="44" w:name="_Toc105254629"/>
       <w:r>
         <w:rPr>
-          <w:rFonts w:ascii="等线" w:eastAsia="微软雅黑" w:hAnsi="等线" w:cs="Times New Roman"/>
+          <w:rFonts w:ascii="DengXian" w:eastAsia="微软雅黑" w:hAnsi="DengXian" w:cs="Times New Roman"/>
           <w:b/>
           <w:bCs/>
           <w:szCs w:val="32"/>
@@ -9280,7 +9795,7 @@
       </w:r>
       <w:r>
         <w:rPr>
-          <w:rFonts w:ascii="等线" w:eastAsia="微软雅黑" w:hAnsi="等线" w:cs="Times New Roman"/>
+          <w:rFonts w:ascii="DengXian" w:eastAsia="微软雅黑" w:hAnsi="DengXian" w:cs="Times New Roman"/>
           <w:b/>
           <w:bCs/>
           <w:szCs w:val="32"/>
@@ -9289,7 +9804,7 @@
       </w:r>
       <w:r>
         <w:rPr>
-          <w:rFonts w:ascii="等线" w:eastAsia="微软雅黑" w:hAnsi="等线" w:cs="Times New Roman"/>
+          <w:rFonts w:ascii="DengXian" w:eastAsia="微软雅黑" w:hAnsi="DengXian" w:cs="Times New Roman"/>
           <w:b/>
           <w:bCs/>
           <w:szCs w:val="32"/>
@@ -9298,7 +9813,7 @@
       </w:r>
       <w:r>
         <w:rPr>
-          <w:rFonts w:ascii="等线" w:eastAsia="微软雅黑" w:hAnsi="等线" w:cs="Times New Roman"/>
+          <w:rFonts w:ascii="DengXian" w:eastAsia="微软雅黑" w:hAnsi="DengXian" w:cs="Times New Roman"/>
           <w:b/>
           <w:bCs/>
           <w:szCs w:val="32"/>
@@ -9307,7 +9822,7 @@
       </w:r>
       <w:r>
         <w:rPr>
-          <w:rFonts w:ascii="等线" w:eastAsia="微软雅黑" w:hAnsi="等线" w:cs="Times New Roman"/>
+          <w:rFonts w:ascii="DengXian" w:eastAsia="微软雅黑" w:hAnsi="DengXian" w:cs="Times New Roman"/>
           <w:b/>
           <w:bCs/>
           <w:szCs w:val="32"/>
@@ -9316,7 +9831,7 @@
       </w:r>
       <w:r>
         <w:rPr>
-          <w:rFonts w:ascii="等线" w:eastAsia="微软雅黑" w:hAnsi="等线" w:cs="Times New Roman" w:hint="eastAsia"/>
+          <w:rFonts w:ascii="DengXian" w:eastAsia="微软雅黑" w:hAnsi="DengXian" w:cs="Times New Roman" w:hint="eastAsia"/>
           <w:b/>
           <w:bCs/>
           <w:szCs w:val="32"/>
@@ -9344,7 +9859,7 @@
         <w:jc w:val="left"/>
         <w:outlineLvl w:val="2"/>
         <w:rPr>
-          <w:rFonts w:ascii="等线" w:eastAsia="微软雅黑" w:hAnsi="等线" w:cs="Times New Roman"/>
+          <w:rFonts w:ascii="DengXian" w:eastAsia="微软雅黑" w:hAnsi="DengXian" w:cs="Times New Roman"/>
           <w:b/>
           <w:bCs/>
           <w:szCs w:val="32"/>
@@ -9353,7 +9868,7 @@
       <w:bookmarkStart w:id="45" w:name="_Toc105254630"/>
       <w:r>
         <w:rPr>
-          <w:rFonts w:ascii="等线" w:eastAsia="微软雅黑" w:hAnsi="等线" w:cs="Times New Roman" w:hint="eastAsia"/>
+          <w:rFonts w:ascii="DengXian" w:eastAsia="微软雅黑" w:hAnsi="DengXian" w:cs="Times New Roman" w:hint="eastAsia"/>
           <w:b/>
           <w:bCs/>
           <w:szCs w:val="32"/>
@@ -9362,7 +9877,7 @@
       </w:r>
       <w:r>
         <w:rPr>
-          <w:rFonts w:ascii="等线" w:eastAsia="微软雅黑" w:hAnsi="等线" w:cs="Times New Roman"/>
+          <w:rFonts w:ascii="DengXian" w:eastAsia="微软雅黑" w:hAnsi="DengXian" w:cs="Times New Roman"/>
           <w:b/>
           <w:bCs/>
           <w:szCs w:val="32"/>
@@ -9371,7 +9886,7 @@
       </w:r>
       <w:r>
         <w:rPr>
-          <w:rFonts w:ascii="等线" w:eastAsia="微软雅黑" w:hAnsi="等线" w:cs="Times New Roman"/>
+          <w:rFonts w:ascii="DengXian" w:eastAsia="微软雅黑" w:hAnsi="DengXian" w:cs="Times New Roman"/>
           <w:b/>
           <w:bCs/>
           <w:szCs w:val="32"/>
@@ -9380,7 +9895,7 @@
       </w:r>
       <w:r>
         <w:rPr>
-          <w:rFonts w:ascii="等线" w:eastAsia="微软雅黑" w:hAnsi="等线" w:cs="Times New Roman"/>
+          <w:rFonts w:ascii="DengXian" w:eastAsia="微软雅黑" w:hAnsi="DengXian" w:cs="Times New Roman"/>
           <w:b/>
           <w:bCs/>
           <w:szCs w:val="32"/>
@@ -9389,7 +9904,7 @@
       </w:r>
       <w:r>
         <w:rPr>
-          <w:rFonts w:ascii="等线" w:eastAsia="微软雅黑" w:hAnsi="等线" w:cs="Times New Roman" w:hint="eastAsia"/>
+          <w:rFonts w:ascii="DengXian" w:eastAsia="微软雅黑" w:hAnsi="DengXian" w:cs="Times New Roman" w:hint="eastAsia"/>
           <w:b/>
           <w:bCs/>
           <w:szCs w:val="32"/>
@@ -9494,7 +10009,7 @@
         <w:jc w:val="left"/>
         <w:outlineLvl w:val="2"/>
         <w:rPr>
-          <w:rFonts w:ascii="等线" w:eastAsia="微软雅黑" w:hAnsi="等线" w:cs="Times New Roman"/>
+          <w:rFonts w:ascii="DengXian" w:eastAsia="微软雅黑" w:hAnsi="DengXian" w:cs="Times New Roman"/>
           <w:b/>
           <w:bCs/>
           <w:szCs w:val="32"/>
@@ -9503,7 +10018,7 @@
       <w:bookmarkStart w:id="47" w:name="_Toc105254632"/>
       <w:r>
         <w:rPr>
-          <w:rFonts w:ascii="等线" w:eastAsia="微软雅黑" w:hAnsi="等线" w:cs="Times New Roman" w:hint="eastAsia"/>
+          <w:rFonts w:ascii="DengXian" w:eastAsia="微软雅黑" w:hAnsi="DengXian" w:cs="Times New Roman" w:hint="eastAsia"/>
           <w:b/>
           <w:bCs/>
           <w:szCs w:val="32"/>
@@ -9512,7 +10027,7 @@
       </w:r>
       <w:r>
         <w:rPr>
-          <w:rFonts w:ascii="等线" w:eastAsia="微软雅黑" w:hAnsi="等线" w:cs="Times New Roman"/>
+          <w:rFonts w:ascii="DengXian" w:eastAsia="微软雅黑" w:hAnsi="DengXian" w:cs="Times New Roman"/>
           <w:b/>
           <w:bCs/>
           <w:szCs w:val="32"/>
@@ -9521,7 +10036,7 @@
       </w:r>
       <w:r>
         <w:rPr>
-          <w:rFonts w:ascii="等线" w:eastAsia="微软雅黑" w:hAnsi="等线" w:cs="Times New Roman"/>
+          <w:rFonts w:ascii="DengXian" w:eastAsia="微软雅黑" w:hAnsi="DengXian" w:cs="Times New Roman"/>
           <w:b/>
           <w:bCs/>
           <w:szCs w:val="32"/>
@@ -9530,7 +10045,7 @@
       </w:r>
       <w:r>
         <w:rPr>
-          <w:rFonts w:ascii="等线" w:eastAsia="微软雅黑" w:hAnsi="等线" w:cs="Times New Roman"/>
+          <w:rFonts w:ascii="DengXian" w:eastAsia="微软雅黑" w:hAnsi="DengXian" w:cs="Times New Roman"/>
           <w:b/>
           <w:bCs/>
           <w:szCs w:val="32"/>
@@ -9539,7 +10054,7 @@
       </w:r>
       <w:r>
         <w:rPr>
-          <w:rFonts w:ascii="等线" w:eastAsia="微软雅黑" w:hAnsi="等线" w:cs="Times New Roman"/>
+          <w:rFonts w:ascii="DengXian" w:eastAsia="微软雅黑" w:hAnsi="DengXian" w:cs="Times New Roman"/>
           <w:b/>
           <w:bCs/>
           <w:szCs w:val="32"/>
@@ -9548,7 +10063,7 @@
       </w:r>
       <w:r>
         <w:rPr>
-          <w:rFonts w:ascii="等线" w:eastAsia="微软雅黑" w:hAnsi="等线" w:cs="Times New Roman" w:hint="eastAsia"/>
+          <w:rFonts w:ascii="DengXian" w:eastAsia="微软雅黑" w:hAnsi="DengXian" w:cs="Times New Roman" w:hint="eastAsia"/>
           <w:b/>
           <w:bCs/>
           <w:szCs w:val="32"/>
@@ -9594,7 +10109,7 @@
         <w:jc w:val="left"/>
         <w:outlineLvl w:val="2"/>
         <w:rPr>
-          <w:rFonts w:ascii="等线" w:eastAsia="微软雅黑" w:hAnsi="等线" w:cs="Times New Roman"/>
+          <w:rFonts w:ascii="DengXian" w:eastAsia="微软雅黑" w:hAnsi="DengXian" w:cs="Times New Roman"/>
           <w:b/>
           <w:bCs/>
           <w:szCs w:val="32"/>
@@ -9603,7 +10118,7 @@
       <w:bookmarkStart w:id="48" w:name="_Toc105254633"/>
       <w:r>
         <w:rPr>
-          <w:rFonts w:ascii="等线" w:eastAsia="微软雅黑" w:hAnsi="等线" w:cs="Times New Roman" w:hint="eastAsia"/>
+          <w:rFonts w:ascii="DengXian" w:eastAsia="微软雅黑" w:hAnsi="DengXian" w:cs="Times New Roman" w:hint="eastAsia"/>
           <w:b/>
           <w:bCs/>
           <w:szCs w:val="32"/>
@@ -9612,7 +10127,7 @@
       </w:r>
       <w:r>
         <w:rPr>
-          <w:rFonts w:ascii="等线" w:eastAsia="微软雅黑" w:hAnsi="等线" w:cs="Times New Roman"/>
+          <w:rFonts w:ascii="DengXian" w:eastAsia="微软雅黑" w:hAnsi="DengXian" w:cs="Times New Roman"/>
           <w:b/>
           <w:bCs/>
           <w:szCs w:val="32"/>
@@ -9621,7 +10136,7 @@
       </w:r>
       <w:r>
         <w:rPr>
-          <w:rFonts w:ascii="等线" w:eastAsia="微软雅黑" w:hAnsi="等线" w:cs="Times New Roman"/>
+          <w:rFonts w:ascii="DengXian" w:eastAsia="微软雅黑" w:hAnsi="DengXian" w:cs="Times New Roman"/>
           <w:b/>
           <w:bCs/>
           <w:szCs w:val="32"/>
@@ -9630,7 +10145,7 @@
       </w:r>
       <w:r>
         <w:rPr>
-          <w:rFonts w:ascii="等线" w:eastAsia="微软雅黑" w:hAnsi="等线" w:cs="Times New Roman"/>
+          <w:rFonts w:ascii="DengXian" w:eastAsia="微软雅黑" w:hAnsi="DengXian" w:cs="Times New Roman"/>
           <w:b/>
           <w:bCs/>
           <w:szCs w:val="32"/>
@@ -9639,7 +10154,7 @@
       </w:r>
       <w:r>
         <w:rPr>
-          <w:rFonts w:ascii="等线" w:eastAsia="微软雅黑" w:hAnsi="等线" w:cs="Times New Roman"/>
+          <w:rFonts w:ascii="DengXian" w:eastAsia="微软雅黑" w:hAnsi="DengXian" w:cs="Times New Roman"/>
           <w:b/>
           <w:bCs/>
           <w:szCs w:val="32"/>
@@ -9648,7 +10163,7 @@
       </w:r>
       <w:r>
         <w:rPr>
-          <w:rFonts w:ascii="等线" w:eastAsia="微软雅黑" w:hAnsi="等线" w:cs="Times New Roman" w:hint="eastAsia"/>
+          <w:rFonts w:ascii="DengXian" w:eastAsia="微软雅黑" w:hAnsi="DengXian" w:cs="Times New Roman" w:hint="eastAsia"/>
           <w:b/>
           <w:bCs/>
           <w:szCs w:val="32"/>
@@ -9657,7 +10172,7 @@
       </w:r>
       <w:r>
         <w:rPr>
-          <w:rFonts w:ascii="等线" w:eastAsia="微软雅黑" w:hAnsi="等线" w:cs="Times New Roman" w:hint="eastAsia"/>
+          <w:rFonts w:ascii="DengXian" w:eastAsia="微软雅黑" w:hAnsi="DengXian" w:cs="Times New Roman" w:hint="eastAsia"/>
           <w:b/>
           <w:bCs/>
           <w:szCs w:val="32"/>
@@ -9698,7 +10213,14 @@
         <w:rPr>
           <w:rFonts w:hint="eastAsia"/>
         </w:rPr>
-        <w:t>用户端的性能要求（可能相对的）高一些，加上前端校验</w:t>
+        <w:t>用户端的性能要求（可能相对的）高</w:t>
+      </w:r>
+      <w:r>
+        <w:rPr>
+          <w:rFonts w:hint="eastAsia"/>
+        </w:rPr>
+        <w:lastRenderedPageBreak/>
+        <w:t>一些，加上前端校验</w:t>
       </w:r>
       <w:r>
         <w:rPr>
@@ -9770,7 +10292,6 @@
         <w:rPr>
           <w:rFonts w:hint="eastAsia"/>
         </w:rPr>
-        <w:lastRenderedPageBreak/>
         <w:t>投票内容合法性校验</w:t>
       </w:r>
     </w:p>
@@ -11008,7 +11529,7 @@
         <w:rFonts w:ascii="Wingdings" w:hAnsi="Wingdings" w:hint="default"/>
       </w:rPr>
     </w:lvl>
-    <w:lvl w:ilvl="1" w:tplc="04090003" w:tentative="1">
+    <w:lvl w:ilvl="1" w:tplc="04090003">
       <w:start w:val="1"/>
       <w:numFmt w:val="bullet"/>
       <w:lvlText w:val=""/>

--- a/doc/VoileLabs-人气投票项目-需求文档.docx
+++ b/doc/VoileLabs-人气投票项目-需求文档.docx
@@ -1463,7 +1463,7 @@
               <w:ind w:firstLineChars="0" w:firstLine="0"/>
               <w:jc w:val="left"/>
               <w:rPr>
-                <w:rFonts w:ascii="微软雅黑" w:hAnsi="微软雅黑" w:hint="eastAsia"/>
+                <w:rFonts w:ascii="微软雅黑" w:hAnsi="微软雅黑"/>
                 <w:szCs w:val="21"/>
               </w:rPr>
             </w:pPr>
@@ -1501,7 +1501,7 @@
               <w:ind w:firstLineChars="0" w:firstLine="0"/>
               <w:jc w:val="left"/>
               <w:rPr>
-                <w:rFonts w:ascii="微软雅黑" w:hAnsi="微软雅黑" w:hint="eastAsia"/>
+                <w:rFonts w:ascii="微软雅黑" w:hAnsi="微软雅黑"/>
                 <w:szCs w:val="21"/>
               </w:rPr>
             </w:pPr>
@@ -1530,9 +1530,6 @@
             <w:pPr>
               <w:widowControl/>
               <w:jc w:val="left"/>
-              <w:rPr>
-                <w:rFonts w:hint="eastAsia"/>
-              </w:rPr>
             </w:pPr>
             <w:r>
               <w:rPr>
@@ -6150,25 +6147,7 @@
         <w:fldChar w:fldCharType="begin"/>
       </w:r>
       <w:r>
-        <w:instrText>HYPERLINK "https://d.docs.live.net/85124500856dd230/</w:instrText>
-      </w:r>
-      <w:r>
-        <w:instrText>文档</w:instrText>
-      </w:r>
-      <w:r>
-        <w:instrText>/</w:instrText>
-      </w:r>
-      <w:r>
-        <w:instrText>帕琪站</w:instrText>
-      </w:r>
-      <w:r>
-        <w:instrText>-</w:instrText>
-      </w:r>
-      <w:r>
-        <w:instrText>人气投票项目大纲（新）</w:instrText>
-      </w:r>
-      <w:r>
-        <w:instrText>.docx"</w:instrText>
+        <w:instrText>HYPERLINK "https://d.docs.live.net/85124500856dd230/文档/帕琪站-人气投票项目大纲（新）.docx"</w:instrText>
       </w:r>
       <w:r>
         <w:fldChar w:fldCharType="separate"/>
@@ -6648,15 +6627,6 @@
           <w:rFonts w:hint="eastAsia"/>
         </w:rPr>
         <w:t>问题A中的选项会互斥</w:t>
-      </w:r>
-      <w:r>
-        <w:rPr>
-          <w:rFonts w:hint="eastAsia"/>
-          <w:b/>
-          <w:bCs/>
-          <w:color w:val="FF0000"/>
-        </w:rPr>
-        <w:t>（TODO）</w:t>
       </w:r>
     </w:p>
     <w:p>

--- a/doc/VoileLabs-人气投票项目-需求文档.docx
+++ b/doc/VoileLabs-人气投票项目-需求文档.docx
@@ -8042,9 +8042,6 @@
         <w:t>CP最低</w:t>
       </w:r>
       <w:r>
-        <w:rPr>
-          <w:rFonts w:hint="eastAsia"/>
-        </w:rPr>
         <w:t>2</w:t>
       </w:r>
       <w:r>
@@ -8054,9 +8051,6 @@
         <w:t>人，最高</w:t>
       </w:r>
       <w:r>
-        <w:rPr>
-          <w:rFonts w:hint="eastAsia"/>
-        </w:rPr>
         <w:t>3</w:t>
       </w:r>
       <w:r>
@@ -8079,13 +8073,7 @@
         <w:rPr>
           <w:rFonts w:hint="eastAsia"/>
         </w:rPr>
-        <w:t>可同时允许相同角色两人</w:t>
-      </w:r>
-      <w:r>
-        <w:rPr>
-          <w:rFonts w:hint="eastAsia"/>
-        </w:rPr>
-        <w:t>作为CP组合</w:t>
+        <w:t>可选取三个不同的角色</w:t>
       </w:r>
     </w:p>
     <w:p>
@@ -8101,7 +8089,49 @@
         <w:rPr>
           <w:rFonts w:hint="eastAsia"/>
         </w:rPr>
-        <w:t>可选取相同角色两人+另外一人作为CP组合</w:t>
+        <w:t>可选取</w:t>
+      </w:r>
+      <w:r>
+        <w:rPr>
+          <w:rFonts w:hint="eastAsia"/>
+        </w:rPr>
+        <w:t>最高</w:t>
+      </w:r>
+      <w:r>
+        <w:rPr>
+          <w:rFonts w:hint="eastAsia"/>
+        </w:rPr>
+        <w:t>两个相同的角色</w:t>
+      </w:r>
+      <w:r>
+        <w:rPr>
+          <w:rFonts w:hint="eastAsia"/>
+        </w:rPr>
+        <w:t>，且</w:t>
+      </w:r>
+      <w:r>
+        <w:rPr>
+          <w:rFonts w:hint="eastAsia"/>
+        </w:rPr>
+        <w:t>此时</w:t>
+      </w:r>
+      <w:r>
+        <w:rPr>
+          <w:rFonts w:hint="eastAsia"/>
+        </w:rPr>
+        <w:t>不允许</w:t>
+      </w:r>
+      <w:r>
+        <w:rPr>
+          <w:rFonts w:hint="eastAsia"/>
+        </w:rPr>
+        <w:t>选取</w:t>
+      </w:r>
+      <w:r>
+        <w:rPr>
+          <w:rFonts w:hint="eastAsia"/>
+        </w:rPr>
+        <w:t>第三个角色</w:t>
       </w:r>
     </w:p>
     <w:p>
@@ -8112,12 +8142,21 @@
           <w:numId w:val="20"/>
         </w:numPr>
         <w:ind w:firstLineChars="0"/>
-      </w:pPr>
-      <w:r>
-        <w:rPr>
-          <w:rFonts w:hint="eastAsia"/>
-        </w:rPr>
-        <w:t>不允许相同角色三人作为CP组合</w:t>
+        <w:rPr>
+          <w:rFonts w:hint="eastAsia"/>
+        </w:rPr>
+      </w:pPr>
+      <w:r>
+        <w:rPr>
+          <w:rFonts w:hint="eastAsia"/>
+        </w:rPr>
+        <w:t>同样的角色即使主动方不同也视为同样的</w:t>
+      </w:r>
+      <w:r>
+        <w:rPr>
+          <w:rFonts w:hint="eastAsia"/>
+        </w:rPr>
+        <w:t>CP</w:t>
       </w:r>
     </w:p>
     <w:p>
@@ -8133,7 +8172,13 @@
         <w:rPr>
           <w:rFonts w:hint="eastAsia"/>
         </w:rPr>
-        <w:t>cp一共可投0</w:t>
+        <w:t>CP</w:t>
+      </w:r>
+      <w:r>
+        <w:rPr>
+          <w:rFonts w:hint="eastAsia"/>
+        </w:rPr>
+        <w:t>一共可投0</w:t>
       </w:r>
       <w:r>
         <w:t>-</w:t>
@@ -8194,7 +8239,7 @@
         <w:jc w:val="left"/>
         <w:outlineLvl w:val="1"/>
         <w:rPr>
-          <w:rFonts w:ascii="等线 Light" w:eastAsia="微软雅黑" w:hAnsi="等线 Light" w:cs="Times New Roman"/>
+          <w:rFonts w:ascii="等线 Light" w:eastAsia="微软雅黑" w:hAnsi="等线 Light" w:cs="Times New Roman" w:hint="eastAsia"/>
           <w:bCs/>
           <w:sz w:val="28"/>
           <w:szCs w:val="32"/>

--- a/doc/VoileLabs-人气投票项目-需求文档.docx
+++ b/doc/VoileLabs-人气投票项目-需求文档.docx
@@ -1573,6 +1573,123 @@
           </w:p>
         </w:tc>
       </w:tr>
+      <w:tr>
+        <w:tblPrEx>
+          <w:tblBorders>
+            <w:top w:val="single" w:sz="4" w:space="0" w:color="auto"/>
+            <w:left w:val="single" w:sz="4" w:space="0" w:color="auto"/>
+            <w:bottom w:val="single" w:sz="4" w:space="0" w:color="auto"/>
+            <w:right w:val="single" w:sz="4" w:space="0" w:color="auto"/>
+            <w:insideH w:val="single" w:sz="4" w:space="0" w:color="auto"/>
+            <w:insideV w:val="single" w:sz="4" w:space="0" w:color="auto"/>
+          </w:tblBorders>
+          <w:tblLook w:val="0000" w:firstRow="0" w:lastRow="0" w:firstColumn="0" w:lastColumn="0" w:noHBand="0" w:noVBand="0"/>
+        </w:tblPrEx>
+        <w:trPr>
+          <w:trHeight w:val="751"/>
+        </w:trPr>
+        <w:tc>
+          <w:tcPr>
+            <w:tcW w:w="1647" w:type="dxa"/>
+          </w:tcPr>
+          <w:p>
+            <w:pPr>
+              <w:pStyle w:val="a3"/>
+              <w:spacing w:line="276" w:lineRule="auto"/>
+              <w:ind w:firstLineChars="0" w:firstLine="0"/>
+              <w:jc w:val="left"/>
+              <w:rPr>
+                <w:rFonts w:ascii="微软雅黑" w:hAnsi="微软雅黑" w:hint="eastAsia"/>
+                <w:szCs w:val="21"/>
+              </w:rPr>
+            </w:pPr>
+            <w:r>
+              <w:rPr>
+                <w:rFonts w:ascii="微软雅黑" w:hAnsi="微软雅黑" w:hint="eastAsia"/>
+                <w:szCs w:val="21"/>
+              </w:rPr>
+              <w:t>2</w:t>
+            </w:r>
+            <w:r>
+              <w:rPr>
+                <w:rFonts w:ascii="微软雅黑" w:hAnsi="微软雅黑"/>
+                <w:szCs w:val="21"/>
+              </w:rPr>
+              <w:t>023/12/26</w:t>
+            </w:r>
+          </w:p>
+        </w:tc>
+        <w:tc>
+          <w:tcPr>
+            <w:tcW w:w="1247" w:type="dxa"/>
+          </w:tcPr>
+          <w:p>
+            <w:pPr>
+              <w:pStyle w:val="a3"/>
+              <w:spacing w:line="276" w:lineRule="auto"/>
+              <w:ind w:firstLineChars="0" w:firstLine="0"/>
+              <w:jc w:val="left"/>
+              <w:rPr>
+                <w:rFonts w:ascii="微软雅黑" w:hAnsi="微软雅黑" w:hint="eastAsia"/>
+                <w:szCs w:val="21"/>
+              </w:rPr>
+            </w:pPr>
+            <w:r>
+              <w:rPr>
+                <w:rFonts w:ascii="微软雅黑" w:hAnsi="微软雅黑" w:hint="eastAsia"/>
+                <w:szCs w:val="21"/>
+              </w:rPr>
+              <w:t>V</w:t>
+            </w:r>
+            <w:r>
+              <w:rPr>
+                <w:rFonts w:ascii="微软雅黑" w:hAnsi="微软雅黑"/>
+                <w:szCs w:val="21"/>
+              </w:rPr>
+              <w:t>2.0.3</w:t>
+            </w:r>
+          </w:p>
+        </w:tc>
+        <w:tc>
+          <w:tcPr>
+            <w:tcW w:w="2258" w:type="dxa"/>
+            <w:gridSpan w:val="2"/>
+          </w:tcPr>
+          <w:p>
+            <w:pPr>
+              <w:widowControl/>
+              <w:jc w:val="left"/>
+              <w:rPr>
+                <w:rFonts w:hint="eastAsia"/>
+              </w:rPr>
+            </w:pPr>
+            <w:r>
+              <w:rPr>
+                <w:rFonts w:hint="eastAsia"/>
+              </w:rPr>
+              <w:t>针对CP部门的</w:t>
+            </w:r>
+            <w:r>
+              <w:rPr>
+                <w:rFonts w:hint="eastAsia"/>
+              </w:rPr>
+              <w:t>投票规则进行修改</w:t>
+            </w:r>
+          </w:p>
+        </w:tc>
+        <w:tc>
+          <w:tcPr>
+            <w:tcW w:w="2770" w:type="dxa"/>
+            <w:gridSpan w:val="2"/>
+          </w:tcPr>
+          <w:p>
+            <w:pPr>
+              <w:widowControl/>
+              <w:jc w:val="left"/>
+            </w:pPr>
+          </w:p>
+        </w:tc>
+      </w:tr>
     </w:tbl>
     <w:p>
       <w:pPr>
@@ -8142,21 +8259,12 @@
           <w:numId w:val="20"/>
         </w:numPr>
         <w:ind w:firstLineChars="0"/>
-        <w:rPr>
-          <w:rFonts w:hint="eastAsia"/>
-        </w:rPr>
-      </w:pPr>
-      <w:r>
-        <w:rPr>
-          <w:rFonts w:hint="eastAsia"/>
-        </w:rPr>
-        <w:t>同样的角色即使主动方不同也视为同样的</w:t>
-      </w:r>
-      <w:r>
-        <w:rPr>
-          <w:rFonts w:hint="eastAsia"/>
-        </w:rPr>
-        <w:t>CP</w:t>
+      </w:pPr>
+      <w:r>
+        <w:rPr>
+          <w:rFonts w:hint="eastAsia"/>
+        </w:rPr>
+        <w:t>同样的角色即使主动方不同也视为同样的CP</w:t>
       </w:r>
     </w:p>
     <w:p>
@@ -8239,7 +8347,7 @@
         <w:jc w:val="left"/>
         <w:outlineLvl w:val="1"/>
         <w:rPr>
-          <w:rFonts w:ascii="等线 Light" w:eastAsia="微软雅黑" w:hAnsi="等线 Light" w:cs="Times New Roman" w:hint="eastAsia"/>
+          <w:rFonts w:ascii="等线 Light" w:eastAsia="微软雅黑" w:hAnsi="等线 Light" w:cs="Times New Roman"/>
           <w:bCs/>
           <w:sz w:val="28"/>
           <w:szCs w:val="32"/>

--- a/doc/VoileLabs-人气投票项目-需求文档.docx
+++ b/doc/VoileLabs-人气投票项目-需求文档.docx
@@ -69,7 +69,6 @@
         </w:rPr>
         <w:t>本文档是</w:t>
       </w:r>
-      <w:proofErr w:type="spellStart"/>
       <w:r>
         <w:rPr>
           <w:rFonts w:ascii="微软雅黑" w:hAnsi="微软雅黑" w:hint="eastAsia"/>
@@ -91,7 +90,6 @@
         </w:rPr>
         <w:t>iki</w:t>
       </w:r>
-      <w:proofErr w:type="spellEnd"/>
       <w:r>
         <w:rPr>
           <w:rFonts w:ascii="微软雅黑" w:hAnsi="微软雅黑" w:hint="eastAsia"/>
@@ -99,7 +97,6 @@
         </w:rPr>
         <w:t>和</w:t>
       </w:r>
-      <w:proofErr w:type="spellStart"/>
       <w:r>
         <w:rPr>
           <w:rFonts w:ascii="微软雅黑" w:hAnsi="微软雅黑" w:hint="eastAsia"/>
@@ -107,7 +104,6 @@
         </w:rPr>
         <w:t>VoileLabs</w:t>
       </w:r>
-      <w:proofErr w:type="spellEnd"/>
       <w:r>
         <w:rPr>
           <w:rFonts w:ascii="微软雅黑" w:hAnsi="微软雅黑" w:hint="eastAsia"/>
@@ -1599,7 +1595,7 @@
               <w:ind w:firstLineChars="0" w:firstLine="0"/>
               <w:jc w:val="left"/>
               <w:rPr>
-                <w:rFonts w:ascii="微软雅黑" w:hAnsi="微软雅黑" w:hint="eastAsia"/>
+                <w:rFonts w:ascii="微软雅黑" w:hAnsi="微软雅黑"/>
                 <w:szCs w:val="21"/>
               </w:rPr>
             </w:pPr>
@@ -1630,7 +1626,7 @@
               <w:ind w:firstLineChars="0" w:firstLine="0"/>
               <w:jc w:val="left"/>
               <w:rPr>
-                <w:rFonts w:ascii="微软雅黑" w:hAnsi="微软雅黑" w:hint="eastAsia"/>
+                <w:rFonts w:ascii="微软雅黑" w:hAnsi="微软雅黑"/>
                 <w:szCs w:val="21"/>
               </w:rPr>
             </w:pPr>
@@ -1659,21 +1655,135 @@
             <w:pPr>
               <w:widowControl/>
               <w:jc w:val="left"/>
+            </w:pPr>
+            <w:r>
               <w:rPr>
                 <w:rFonts w:hint="eastAsia"/>
               </w:rPr>
+              <w:t>针对CP部门的</w:t>
+            </w:r>
+            <w:r>
+              <w:rPr>
+                <w:rFonts w:hint="eastAsia"/>
+              </w:rPr>
+              <w:t>投票规则进行修改</w:t>
+            </w:r>
+          </w:p>
+        </w:tc>
+        <w:tc>
+          <w:tcPr>
+            <w:tcW w:w="2770" w:type="dxa"/>
+            <w:gridSpan w:val="2"/>
+          </w:tcPr>
+          <w:p>
+            <w:pPr>
+              <w:widowControl/>
+              <w:jc w:val="left"/>
             </w:pPr>
-            <w:r>
+          </w:p>
+        </w:tc>
+      </w:tr>
+      <w:tr>
+        <w:tblPrEx>
+          <w:tblBorders>
+            <w:top w:val="single" w:sz="4" w:space="0" w:color="auto"/>
+            <w:left w:val="single" w:sz="4" w:space="0" w:color="auto"/>
+            <w:bottom w:val="single" w:sz="4" w:space="0" w:color="auto"/>
+            <w:right w:val="single" w:sz="4" w:space="0" w:color="auto"/>
+            <w:insideH w:val="single" w:sz="4" w:space="0" w:color="auto"/>
+            <w:insideV w:val="single" w:sz="4" w:space="0" w:color="auto"/>
+          </w:tblBorders>
+          <w:tblLook w:val="0000" w:firstRow="0" w:lastRow="0" w:firstColumn="0" w:lastColumn="0" w:noHBand="0" w:noVBand="0"/>
+        </w:tblPrEx>
+        <w:trPr>
+          <w:trHeight w:val="751"/>
+        </w:trPr>
+        <w:tc>
+          <w:tcPr>
+            <w:tcW w:w="1647" w:type="dxa"/>
+          </w:tcPr>
+          <w:p>
+            <w:pPr>
+              <w:pStyle w:val="a3"/>
+              <w:spacing w:line="276" w:lineRule="auto"/>
+              <w:ind w:firstLineChars="0" w:firstLine="0"/>
+              <w:jc w:val="left"/>
+              <w:rPr>
+                <w:rFonts w:ascii="微软雅黑" w:hAnsi="微软雅黑" w:hint="eastAsia"/>
+                <w:szCs w:val="21"/>
+              </w:rPr>
+            </w:pPr>
+            <w:r>
+              <w:rPr>
+                <w:rFonts w:ascii="微软雅黑" w:hAnsi="微软雅黑" w:hint="eastAsia"/>
+                <w:szCs w:val="21"/>
+              </w:rPr>
+              <w:lastRenderedPageBreak/>
+              <w:t>2</w:t>
+            </w:r>
+            <w:r>
+              <w:rPr>
+                <w:rFonts w:ascii="微软雅黑" w:hAnsi="微软雅黑"/>
+                <w:szCs w:val="21"/>
+              </w:rPr>
+              <w:t>024/1/17</w:t>
+            </w:r>
+          </w:p>
+        </w:tc>
+        <w:tc>
+          <w:tcPr>
+            <w:tcW w:w="1247" w:type="dxa"/>
+          </w:tcPr>
+          <w:p>
+            <w:pPr>
+              <w:pStyle w:val="a3"/>
+              <w:spacing w:line="276" w:lineRule="auto"/>
+              <w:ind w:firstLineChars="0" w:firstLine="0"/>
+              <w:jc w:val="left"/>
+              <w:rPr>
+                <w:rFonts w:ascii="微软雅黑" w:hAnsi="微软雅黑" w:hint="eastAsia"/>
+                <w:szCs w:val="21"/>
+              </w:rPr>
+            </w:pPr>
+            <w:r>
+              <w:rPr>
+                <w:rFonts w:ascii="微软雅黑" w:hAnsi="微软雅黑"/>
+                <w:szCs w:val="21"/>
+              </w:rPr>
+              <w:t>V2.0.4</w:t>
+            </w:r>
+          </w:p>
+        </w:tc>
+        <w:tc>
+          <w:tcPr>
+            <w:tcW w:w="2258" w:type="dxa"/>
+            <w:gridSpan w:val="2"/>
+          </w:tcPr>
+          <w:p>
+            <w:pPr>
+              <w:widowControl/>
+              <w:jc w:val="left"/>
               <w:rPr>
                 <w:rFonts w:hint="eastAsia"/>
               </w:rPr>
-              <w:t>针对CP部门的</w:t>
-            </w:r>
+            </w:pPr>
             <w:r>
               <w:rPr>
                 <w:rFonts w:hint="eastAsia"/>
               </w:rPr>
-              <w:t>投票规则进行修改</w:t>
+              <w:t>针对</w:t>
+            </w:r>
+            <w:r>
+              <w:rPr>
+                <w:rFonts w:hint="eastAsia"/>
+              </w:rPr>
+              <w:t>第十一届人气投票进行总结并制定下一届</w:t>
+            </w:r>
+            <w:r>
+              <w:rPr>
+                <w:rFonts w:hint="eastAsia"/>
+              </w:rPr>
+              <w:t>跟进内容</w:t>
             </w:r>
           </w:p>
         </w:tc>
@@ -5108,21 +5218,12 @@
           <w:color w:val="7F7F7F" w:themeColor="text1" w:themeTint="80"/>
         </w:rPr>
       </w:pPr>
-      <w:proofErr w:type="spellStart"/>
       <w:r>
         <w:rPr>
           <w:strike/>
           <w:color w:val="7F7F7F" w:themeColor="text1" w:themeTint="80"/>
         </w:rPr>
-        <w:t>THBWiki</w:t>
-      </w:r>
-      <w:proofErr w:type="spellEnd"/>
-      <w:r>
-        <w:rPr>
-          <w:strike/>
-          <w:color w:val="7F7F7F" w:themeColor="text1" w:themeTint="80"/>
-        </w:rPr>
-        <w:t>账号登录</w:t>
+        <w:t>THBWiki账号登录</w:t>
       </w:r>
     </w:p>
     <w:p>
@@ -5207,25 +5308,7 @@
           <w:strike/>
           <w:color w:val="7F7F7F" w:themeColor="text1" w:themeTint="80"/>
         </w:rPr>
-        <w:t>帕琪站账号或</w:t>
-      </w:r>
-      <w:proofErr w:type="spellStart"/>
-      <w:r>
-        <w:rPr>
-          <w:rFonts w:hint="eastAsia"/>
-          <w:strike/>
-          <w:color w:val="7F7F7F" w:themeColor="text1" w:themeTint="80"/>
-        </w:rPr>
-        <w:t>THBWiki</w:t>
-      </w:r>
-      <w:proofErr w:type="spellEnd"/>
-      <w:r>
-        <w:rPr>
-          <w:rFonts w:hint="eastAsia"/>
-          <w:strike/>
-          <w:color w:val="7F7F7F" w:themeColor="text1" w:themeTint="80"/>
-        </w:rPr>
-        <w:t>账号</w:t>
+        <w:t>帕琪站账号或THBWiki账号</w:t>
       </w:r>
       <w:r>
         <w:rPr>
@@ -6260,41 +6343,28 @@
         </w:rPr>
         <w:t>大纲见</w:t>
       </w:r>
-      <w:r>
-        <w:fldChar w:fldCharType="begin"/>
-      </w:r>
-      <w:r>
-        <w:instrText>HYPERLINK "https://d.docs.live.net/85124500856dd230/文档/帕琪站-人气投票项目大纲（新）.docx"</w:instrText>
-      </w:r>
-      <w:r>
-        <w:fldChar w:fldCharType="separate"/>
-      </w:r>
-      <w:r>
-        <w:rPr>
-          <w:rStyle w:val="a4"/>
-          <w:rFonts w:hint="eastAsia"/>
-        </w:rPr>
-        <w:t>帕琪站-</w:t>
-      </w:r>
-      <w:r>
-        <w:rPr>
-          <w:rStyle w:val="a4"/>
-        </w:rPr>
-        <w:t>人气投票项目</w:t>
-      </w:r>
-      <w:r>
-        <w:rPr>
-          <w:rStyle w:val="a4"/>
-          <w:rFonts w:hint="eastAsia"/>
-        </w:rPr>
-        <w:t>问卷大纲（新）</w:t>
-      </w:r>
-      <w:r>
-        <w:rPr>
-          <w:rStyle w:val="a4"/>
-        </w:rPr>
-        <w:fldChar w:fldCharType="end"/>
-      </w:r>
+      <w:hyperlink r:id="rId8" w:history="1">
+        <w:r>
+          <w:rPr>
+            <w:rStyle w:val="a4"/>
+            <w:rFonts w:hint="eastAsia"/>
+          </w:rPr>
+          <w:t>帕琪站-</w:t>
+        </w:r>
+        <w:r>
+          <w:rPr>
+            <w:rStyle w:val="a4"/>
+          </w:rPr>
+          <w:t>人气投票项目</w:t>
+        </w:r>
+        <w:r>
+          <w:rPr>
+            <w:rStyle w:val="a4"/>
+            <w:rFonts w:hint="eastAsia"/>
+          </w:rPr>
+          <w:t>问卷大纲（新）</w:t>
+        </w:r>
+      </w:hyperlink>
     </w:p>
     <w:p>
       <w:pPr>
@@ -7444,15 +7514,6 @@
       <w:r>
         <w:rPr>
           <w:rFonts w:hint="eastAsia"/>
-          <w:b/>
-          <w:bCs/>
-          <w:color w:val="FF0000"/>
-        </w:rPr>
-        <w:t>（TODO）</w:t>
-      </w:r>
-      <w:r>
-        <w:rPr>
-          <w:rFonts w:hint="eastAsia"/>
         </w:rPr>
         <w:t>、外号</w:t>
       </w:r>
@@ -7484,21 +7545,7 @@
         <w:rPr>
           <w:rFonts w:hint="eastAsia"/>
         </w:rPr>
-        <w:t>，支持拼音搜索（如搜索“</w:t>
-      </w:r>
-      <w:proofErr w:type="spellStart"/>
-      <w:r>
-        <w:rPr>
-          <w:rFonts w:hint="eastAsia"/>
-        </w:rPr>
-        <w:t>mls</w:t>
-      </w:r>
-      <w:proofErr w:type="spellEnd"/>
-      <w:r>
-        <w:rPr>
-          <w:rFonts w:hint="eastAsia"/>
-        </w:rPr>
-        <w:t>”则可以搜索到“魔理沙”）</w:t>
+        <w:t>，支持拼音搜索（如搜索“mls”则可以搜索到“魔理沙”）</w:t>
       </w:r>
     </w:p>
     <w:p>
@@ -8581,7 +8628,6 @@
           <w:numId w:val="23"/>
         </w:numPr>
       </w:pPr>
-      <w:proofErr w:type="spellStart"/>
       <w:r>
         <w:rPr>
           <w:rFonts w:hint="eastAsia"/>
@@ -8594,7 +8640,6 @@
         </w:rPr>
         <w:t>ilibili</w:t>
       </w:r>
-      <w:proofErr w:type="spellEnd"/>
       <w:r>
         <w:t>(仅限视频)</w:t>
       </w:r>
@@ -8626,14 +8671,12 @@
           <w:numId w:val="23"/>
         </w:numPr>
       </w:pPr>
-      <w:proofErr w:type="spellStart"/>
       <w:r>
         <w:rPr>
           <w:rFonts w:hint="eastAsia"/>
         </w:rPr>
         <w:t>THBWiki</w:t>
       </w:r>
-      <w:proofErr w:type="spellEnd"/>
     </w:p>
     <w:p>
       <w:pPr>
@@ -8642,14 +8685,12 @@
           <w:numId w:val="23"/>
         </w:numPr>
       </w:pPr>
-      <w:proofErr w:type="spellStart"/>
       <w:r>
         <w:rPr>
           <w:rFonts w:hint="eastAsia"/>
         </w:rPr>
         <w:t>PatchyVideo</w:t>
       </w:r>
-      <w:proofErr w:type="spellEnd"/>
       <w:r>
         <w:rPr>
           <w:rFonts w:hint="eastAsia"/>
@@ -8695,14 +8736,12 @@
           <w:numId w:val="23"/>
         </w:numPr>
       </w:pPr>
-      <w:proofErr w:type="spellStart"/>
       <w:r>
         <w:rPr>
           <w:rFonts w:hint="eastAsia"/>
         </w:rPr>
         <w:t>Pixiv</w:t>
       </w:r>
-      <w:proofErr w:type="spellEnd"/>
     </w:p>
     <w:p>
       <w:pPr>
@@ -8745,7 +8784,6 @@
           <w:numId w:val="23"/>
         </w:numPr>
       </w:pPr>
-      <w:proofErr w:type="spellStart"/>
       <w:r>
         <w:rPr>
           <w:rFonts w:hint="eastAsia"/>
@@ -8758,7 +8796,6 @@
         </w:rPr>
         <w:t>cfun</w:t>
       </w:r>
-      <w:proofErr w:type="spellEnd"/>
     </w:p>
     <w:p>
       <w:pPr>
@@ -8895,21 +8932,7 @@
         <w:rPr>
           <w:rFonts w:hint="eastAsia"/>
         </w:rPr>
-        <w:t>单品和组合作品（如华灯宴单品和华灯宴，游戏</w:t>
-      </w:r>
-      <w:proofErr w:type="spellStart"/>
-      <w:r>
-        <w:rPr>
-          <w:rFonts w:hint="eastAsia"/>
-        </w:rPr>
-        <w:t>ost</w:t>
-      </w:r>
-      <w:proofErr w:type="spellEnd"/>
-      <w:r>
-        <w:rPr>
-          <w:rFonts w:hint="eastAsia"/>
-        </w:rPr>
-        <w:t>和游戏本身）视为不同的作品</w:t>
+        <w:t>单品和组合作品（如华灯宴单品和华灯宴，游戏ost和游戏本身）视为不同的作品</w:t>
       </w:r>
     </w:p>
     <w:p>
@@ -8946,15 +8969,7 @@
         <w:t>需</w:t>
       </w:r>
       <w:r>
-        <w:t>前往</w:t>
-      </w:r>
-      <w:proofErr w:type="spellStart"/>
-      <w:r>
-        <w:t>THBWiki</w:t>
-      </w:r>
-      <w:proofErr w:type="spellEnd"/>
-      <w:r>
-        <w:t>创建词条</w:t>
+        <w:t>前往THBWiki创建词条</w:t>
       </w:r>
     </w:p>
     <w:p>
@@ -9478,25 +9493,7 @@
           <w:strike/>
           <w:color w:val="7F7F7F" w:themeColor="text1" w:themeTint="80"/>
         </w:rPr>
-        <w:t>*</w:t>
-      </w:r>
-      <w:proofErr w:type="spellStart"/>
-      <w:r>
-        <w:rPr>
-          <w:rFonts w:hint="eastAsia"/>
-          <w:strike/>
-          <w:color w:val="7F7F7F" w:themeColor="text1" w:themeTint="80"/>
-        </w:rPr>
-        <w:t>ps</w:t>
-      </w:r>
-      <w:proofErr w:type="spellEnd"/>
-      <w:r>
-        <w:rPr>
-          <w:rFonts w:hint="eastAsia"/>
-          <w:strike/>
-          <w:color w:val="7F7F7F" w:themeColor="text1" w:themeTint="80"/>
-        </w:rPr>
-        <w:t>：</w:t>
+        <w:t>*ps：</w:t>
       </w:r>
       <w:r>
         <w:rPr>
@@ -10138,7 +10135,6 @@
           <w:szCs w:val="32"/>
         </w:rPr>
       </w:pPr>
-      <w:bookmarkStart w:id="47" w:name="_Toc105254632"/>
       <w:r>
         <w:rPr>
           <w:rFonts w:ascii="DengXian" w:eastAsia="微软雅黑" w:hAnsi="DengXian" w:cs="Times New Roman" w:hint="eastAsia"/>
@@ -10155,7 +10151,7 @@
           <w:bCs/>
           <w:szCs w:val="32"/>
         </w:rPr>
-        <w:t>.</w:t>
+        <w:t>.7.1</w:t>
       </w:r>
       <w:r>
         <w:rPr>
@@ -10164,24 +10160,6 @@
           <w:bCs/>
           <w:szCs w:val="32"/>
         </w:rPr>
-        <w:t>7</w:t>
-      </w:r>
-      <w:r>
-        <w:rPr>
-          <w:rFonts w:ascii="DengXian" w:eastAsia="微软雅黑" w:hAnsi="DengXian" w:cs="Times New Roman"/>
-          <w:b/>
-          <w:bCs/>
-          <w:szCs w:val="32"/>
-        </w:rPr>
-        <w:t>.1</w:t>
-      </w:r>
-      <w:r>
-        <w:rPr>
-          <w:rFonts w:ascii="DengXian" w:eastAsia="微软雅黑" w:hAnsi="DengXian" w:cs="Times New Roman"/>
-          <w:b/>
-          <w:bCs/>
-          <w:szCs w:val="32"/>
-        </w:rPr>
         <w:t xml:space="preserve"> </w:t>
       </w:r>
       <w:r>
@@ -10191,9 +10169,17 @@
           <w:bCs/>
           <w:szCs w:val="32"/>
         </w:rPr>
-        <w:t>桌面端优化</w:t>
-      </w:r>
-      <w:bookmarkEnd w:id="47"/>
+        <w:t>UI</w:t>
+      </w:r>
+      <w:r>
+        <w:rPr>
+          <w:rFonts w:ascii="DengXian" w:eastAsia="微软雅黑" w:hAnsi="DengXian" w:cs="Times New Roman" w:hint="eastAsia"/>
+          <w:b/>
+          <w:bCs/>
+          <w:szCs w:val="32"/>
+        </w:rPr>
+        <w:t>设计</w:t>
+      </w:r>
     </w:p>
     <w:p>
       <w:pPr>
@@ -10203,25 +10189,90 @@
         <w:rPr>
           <w:rFonts w:hint="eastAsia"/>
         </w:rPr>
-        <w:t>本届投票项目的界面</w:t>
-      </w:r>
-      <w:r>
-        <w:rPr>
-          <w:rFonts w:hint="eastAsia"/>
-        </w:rPr>
-        <w:t>以移动端优化为主，所以在</w:t>
-      </w:r>
-      <w:r>
-        <w:rPr>
-          <w:rFonts w:hint="eastAsia"/>
-        </w:rPr>
-        <w:t>桌面端，尤其是大尺寸显示器上的显示效果非常糟糕</w:t>
-      </w:r>
-      <w:r>
-        <w:rPr>
-          <w:rFonts w:hint="eastAsia"/>
-        </w:rPr>
-        <w:t>。下一届需要针对桌面端UI进行优化。</w:t>
+        <w:t>以后的UI都会遵循主设计的配色进行修改，但</w:t>
+      </w:r>
+      <w:r>
+        <w:rPr>
+          <w:rFonts w:hint="eastAsia"/>
+        </w:rPr>
+        <w:t>如果想使得页面效果较为美观，主视觉和UI设计应</w:t>
+      </w:r>
+      <w:r>
+        <w:rPr>
+          <w:rFonts w:hint="eastAsia"/>
+        </w:rPr>
+        <w:t>相互</w:t>
+      </w:r>
+      <w:r>
+        <w:rPr>
+          <w:rFonts w:hint="eastAsia"/>
+        </w:rPr>
+        <w:t>照应</w:t>
+      </w:r>
+    </w:p>
+    <w:p>
+      <w:pPr>
+        <w:pStyle w:val="a3"/>
+        <w:numPr>
+          <w:ilvl w:val="0"/>
+          <w:numId w:val="27"/>
+        </w:numPr>
+        <w:ind w:firstLineChars="0"/>
+      </w:pPr>
+      <w:r>
+        <w:rPr>
+          <w:rFonts w:hint="eastAsia"/>
+        </w:rPr>
+        <w:t>配色</w:t>
+      </w:r>
+    </w:p>
+    <w:p>
+      <w:pPr>
+        <w:pStyle w:val="a3"/>
+        <w:numPr>
+          <w:ilvl w:val="1"/>
+          <w:numId w:val="27"/>
+        </w:numPr>
+        <w:ind w:firstLineChars="0"/>
+        <w:rPr>
+          <w:rFonts w:hint="eastAsia"/>
+        </w:rPr>
+      </w:pPr>
+      <w:r>
+        <w:rPr>
+          <w:rFonts w:hint="eastAsia"/>
+        </w:rPr>
+        <w:t>主视觉和UI确定前应该确定好</w:t>
+      </w:r>
+      <w:r>
+        <w:rPr>
+          <w:rFonts w:hint="eastAsia"/>
+        </w:rPr>
+        <w:t>【</w:t>
+      </w:r>
+      <w:r>
+        <w:rPr>
+          <w:rFonts w:hint="eastAsia"/>
+        </w:rPr>
+        <w:t>主题，配色</w:t>
+      </w:r>
+      <w:r>
+        <w:rPr>
+          <w:rFonts w:hint="eastAsia"/>
+        </w:rPr>
+        <w:t>】</w:t>
+      </w:r>
+      <w:r>
+        <w:rPr>
+          <w:rFonts w:hint="eastAsia"/>
+        </w:rPr>
+        <w:t>，</w:t>
+      </w:r>
+      <w:r>
+        <w:rPr>
+          <w:rFonts w:hint="eastAsia"/>
+        </w:rPr>
+        <w:t>出了样张之后确定效果再进行推进</w:t>
       </w:r>
     </w:p>
     <w:p>
@@ -10238,7 +10289,7 @@
           <w:szCs w:val="32"/>
         </w:rPr>
       </w:pPr>
-      <w:bookmarkStart w:id="48" w:name="_Toc105254633"/>
+      <w:bookmarkStart w:id="47" w:name="_Hlk156375240"/>
       <w:r>
         <w:rPr>
           <w:rFonts w:ascii="DengXian" w:eastAsia="微软雅黑" w:hAnsi="DengXian" w:cs="Times New Roman" w:hint="eastAsia"/>
@@ -10246,6 +10297,7 @@
           <w:bCs/>
           <w:szCs w:val="32"/>
         </w:rPr>
+        <w:lastRenderedPageBreak/>
         <w:t>2</w:t>
       </w:r>
       <w:r>
@@ -10300,62 +10352,37 @@
           <w:bCs/>
           <w:szCs w:val="32"/>
         </w:rPr>
-        <w:t>前端功能卸载</w:t>
-      </w:r>
-      <w:bookmarkEnd w:id="48"/>
-    </w:p>
-    <w:p>
-      <w:pPr>
-        <w:ind w:firstLine="420"/>
-      </w:pPr>
-      <w:r>
-        <w:rPr>
-          <w:rFonts w:hint="eastAsia"/>
-        </w:rPr>
-        <w:t>由于</w:t>
-      </w:r>
-      <w:r>
-        <w:rPr>
-          <w:rFonts w:hint="eastAsia"/>
-        </w:rPr>
-        <w:t>本次</w:t>
-      </w:r>
-      <w:r>
-        <w:rPr>
-          <w:rFonts w:hint="eastAsia"/>
-        </w:rPr>
-        <w:t>投票很多功能都是在前端完成的，</w:t>
-      </w:r>
-      <w:r>
-        <w:rPr>
-          <w:rFonts w:hint="eastAsia"/>
-        </w:rPr>
-        <w:t>整体对</w:t>
-      </w:r>
-      <w:r>
-        <w:rPr>
-          <w:rFonts w:hint="eastAsia"/>
-        </w:rPr>
-        <w:t>用户端的性能要求（可能相对的）高</w:t>
-      </w:r>
-      <w:r>
-        <w:rPr>
-          <w:rFonts w:hint="eastAsia"/>
-        </w:rPr>
-        <w:lastRenderedPageBreak/>
-        <w:t>一些，加上前端校验</w:t>
-      </w:r>
-      <w:r>
-        <w:rPr>
-          <w:rFonts w:hint="eastAsia"/>
-        </w:rPr>
-        <w:t>更容易被绕过，</w:t>
-      </w:r>
-      <w:r>
-        <w:rPr>
-          <w:rFonts w:hint="eastAsia"/>
-        </w:rPr>
-        <w:t>所以下一次会尝试将一些功能移至后端，包括：</w:t>
+        <w:t>拉取往届投票数据</w:t>
+      </w:r>
+    </w:p>
+    <w:bookmarkEnd w:id="47"/>
+    <w:p>
+      <w:r>
+        <w:tab/>
+      </w:r>
+      <w:r>
+        <w:rPr>
+          <w:rFonts w:hint="eastAsia"/>
+        </w:rPr>
+        <w:t>新版投票系统应支持</w:t>
+      </w:r>
+      <w:r>
+        <w:rPr>
+          <w:rFonts w:hint="eastAsia"/>
+        </w:rPr>
+        <w:t>拉取</w:t>
+      </w:r>
+      <w:r>
+        <w:rPr>
+          <w:rFonts w:hint="eastAsia"/>
+        </w:rPr>
+        <w:t>用户的</w:t>
+      </w:r>
+      <w:r>
+        <w:rPr>
+          <w:rFonts w:hint="eastAsia"/>
+        </w:rPr>
+        <w:t>往届投票数据</w:t>
       </w:r>
     </w:p>
     <w:p>
@@ -10363,7 +10390,7 @@
         <w:pStyle w:val="a3"/>
         <w:numPr>
           <w:ilvl w:val="0"/>
-          <w:numId w:val="22"/>
+          <w:numId w:val="25"/>
         </w:numPr>
         <w:ind w:firstLineChars="0"/>
       </w:pPr>
@@ -10371,19 +10398,29 @@
         <w:rPr>
           <w:rFonts w:hint="eastAsia"/>
         </w:rPr>
-        <w:t>投票问卷题目的确定（</w:t>
-      </w:r>
-      <w:r>
-        <w:rPr>
-          <w:rFonts w:hint="eastAsia"/>
-        </w:rPr>
-        <w:t>用户每次选择完一题都会提交一次，由后端决定下一题的题目是什么</w:t>
-      </w:r>
-      <w:r>
-        <w:rPr>
-          <w:rFonts w:hint="eastAsia"/>
-        </w:rPr>
-        <w:t>）</w:t>
+        <w:t>问卷数据</w:t>
+      </w:r>
+    </w:p>
+    <w:p>
+      <w:pPr>
+        <w:pStyle w:val="a3"/>
+        <w:numPr>
+          <w:ilvl w:val="1"/>
+          <w:numId w:val="25"/>
+        </w:numPr>
+        <w:ind w:firstLineChars="0"/>
+      </w:pPr>
+      <w:r>
+        <w:rPr>
+          <w:rFonts w:hint="eastAsia"/>
+        </w:rPr>
+        <w:t>每届问卷都有所不同，如何</w:t>
+      </w:r>
+      <w:r>
+        <w:rPr>
+          <w:rFonts w:hint="eastAsia"/>
+        </w:rPr>
+        <w:t>处理数据冲突</w:t>
       </w:r>
     </w:p>
     <w:p>
@@ -10391,7 +10428,7 @@
         <w:pStyle w:val="a3"/>
         <w:numPr>
           <w:ilvl w:val="0"/>
-          <w:numId w:val="22"/>
+          <w:numId w:val="25"/>
         </w:numPr>
         <w:ind w:firstLineChars="0"/>
       </w:pPr>
@@ -10399,7 +10436,23 @@
         <w:rPr>
           <w:rFonts w:hint="eastAsia"/>
         </w:rPr>
-        <w:t>投票范围的检索，尤其是自动补全功能</w:t>
+        <w:t>投票数据</w:t>
+      </w:r>
+    </w:p>
+    <w:p>
+      <w:pPr>
+        <w:pStyle w:val="a3"/>
+        <w:numPr>
+          <w:ilvl w:val="1"/>
+          <w:numId w:val="25"/>
+        </w:numPr>
+        <w:ind w:firstLineChars="0"/>
+      </w:pPr>
+      <w:r>
+        <w:rPr>
+          <w:rFonts w:hint="eastAsia"/>
+        </w:rPr>
+        <w:t>如何设计UI</w:t>
       </w:r>
     </w:p>
     <w:p>
@@ -10407,7 +10460,7 @@
         <w:pStyle w:val="a3"/>
         <w:numPr>
           <w:ilvl w:val="0"/>
-          <w:numId w:val="22"/>
+          <w:numId w:val="25"/>
         </w:numPr>
         <w:ind w:firstLineChars="0"/>
       </w:pPr>
@@ -10415,7 +10468,241 @@
         <w:rPr>
           <w:rFonts w:hint="eastAsia"/>
         </w:rPr>
-        <w:t>投票内容合法性校验</w:t>
+        <w:t>作品提名</w:t>
+      </w:r>
+    </w:p>
+    <w:p>
+      <w:pPr>
+        <w:pStyle w:val="a3"/>
+        <w:numPr>
+          <w:ilvl w:val="1"/>
+          <w:numId w:val="25"/>
+        </w:numPr>
+        <w:ind w:firstLineChars="0"/>
+      </w:pPr>
+      <w:r>
+        <w:rPr>
+          <w:rFonts w:hint="eastAsia"/>
+        </w:rPr>
+        <w:t>作品有可能会</w:t>
+      </w:r>
+      <w:r>
+        <w:rPr>
+          <w:rFonts w:hint="eastAsia"/>
+        </w:rPr>
+        <w:t>变得不符合时间范围</w:t>
+      </w:r>
+    </w:p>
+    <w:p>
+      <w:pPr>
+        <w:keepNext/>
+        <w:keepLines/>
+        <w:spacing w:line="416" w:lineRule="auto"/>
+        <w:jc w:val="left"/>
+        <w:outlineLvl w:val="2"/>
+        <w:rPr>
+          <w:rFonts w:ascii="DengXian" w:eastAsia="微软雅黑" w:hAnsi="DengXian" w:cs="Times New Roman"/>
+          <w:b/>
+          <w:bCs/>
+          <w:szCs w:val="32"/>
+        </w:rPr>
+      </w:pPr>
+      <w:r>
+        <w:rPr>
+          <w:rFonts w:ascii="DengXian" w:eastAsia="微软雅黑" w:hAnsi="DengXian" w:cs="Times New Roman" w:hint="eastAsia"/>
+          <w:b/>
+          <w:bCs/>
+          <w:szCs w:val="32"/>
+        </w:rPr>
+        <w:t>2</w:t>
+      </w:r>
+      <w:r>
+        <w:rPr>
+          <w:rFonts w:ascii="DengXian" w:eastAsia="微软雅黑" w:hAnsi="DengXian" w:cs="Times New Roman"/>
+          <w:b/>
+          <w:bCs/>
+          <w:szCs w:val="32"/>
+        </w:rPr>
+        <w:t>.</w:t>
+      </w:r>
+      <w:r>
+        <w:rPr>
+          <w:rFonts w:ascii="DengXian" w:eastAsia="微软雅黑" w:hAnsi="DengXian" w:cs="Times New Roman"/>
+          <w:b/>
+          <w:bCs/>
+          <w:szCs w:val="32"/>
+        </w:rPr>
+        <w:t>7</w:t>
+      </w:r>
+      <w:r>
+        <w:rPr>
+          <w:rFonts w:ascii="DengXian" w:eastAsia="微软雅黑" w:hAnsi="DengXian" w:cs="Times New Roman"/>
+          <w:b/>
+          <w:bCs/>
+          <w:szCs w:val="32"/>
+        </w:rPr>
+        <w:t>.</w:t>
+      </w:r>
+      <w:r>
+        <w:rPr>
+          <w:rFonts w:ascii="DengXian" w:eastAsia="微软雅黑" w:hAnsi="DengXian" w:cs="Times New Roman"/>
+          <w:b/>
+          <w:bCs/>
+          <w:szCs w:val="32"/>
+        </w:rPr>
+        <w:t>3</w:t>
+      </w:r>
+      <w:r>
+        <w:rPr>
+          <w:rFonts w:ascii="DengXian" w:eastAsia="微软雅黑" w:hAnsi="DengXian" w:cs="Times New Roman" w:hint="eastAsia"/>
+          <w:b/>
+          <w:bCs/>
+          <w:szCs w:val="32"/>
+        </w:rPr>
+        <w:t xml:space="preserve"> </w:t>
+      </w:r>
+      <w:r>
+        <w:rPr>
+          <w:rFonts w:ascii="DengXian" w:eastAsia="微软雅黑" w:hAnsi="DengXian" w:cs="Times New Roman" w:hint="eastAsia"/>
+          <w:b/>
+          <w:bCs/>
+          <w:szCs w:val="32"/>
+        </w:rPr>
+        <w:t>支持</w:t>
+      </w:r>
+      <w:r>
+        <w:rPr>
+          <w:rFonts w:ascii="DengXian" w:eastAsia="微软雅黑" w:hAnsi="DengXian" w:cs="Times New Roman" w:hint="eastAsia"/>
+          <w:b/>
+          <w:bCs/>
+          <w:szCs w:val="32"/>
+        </w:rPr>
+        <w:t>其他网站</w:t>
+      </w:r>
+      <w:r>
+        <w:rPr>
+          <w:rFonts w:ascii="DengXian" w:eastAsia="微软雅黑" w:hAnsi="DengXian" w:cs="Times New Roman" w:hint="eastAsia"/>
+          <w:b/>
+          <w:bCs/>
+          <w:szCs w:val="32"/>
+        </w:rPr>
+        <w:t>账号登陆</w:t>
+      </w:r>
+    </w:p>
+    <w:p>
+      <w:r>
+        <w:tab/>
+      </w:r>
+      <w:r>
+        <w:rPr>
+          <w:rFonts w:hint="eastAsia"/>
+        </w:rPr>
+        <w:t>可以考虑支持thb</w:t>
+      </w:r>
+      <w:r>
+        <w:rPr>
+          <w:rFonts w:hint="eastAsia"/>
+        </w:rPr>
+        <w:t>或帕琪站</w:t>
+      </w:r>
+      <w:r>
+        <w:rPr>
+          <w:rFonts w:hint="eastAsia"/>
+        </w:rPr>
+        <w:t>账号登陆以</w:t>
+      </w:r>
+      <w:r>
+        <w:rPr>
+          <w:rFonts w:hint="eastAsia"/>
+        </w:rPr>
+        <w:t>分摊邮箱/</w:t>
+      </w:r>
+      <w:r>
+        <w:rPr>
+          <w:rFonts w:hint="eastAsia"/>
+        </w:rPr>
+        <w:t>手机号登陆的压力</w:t>
+      </w:r>
+    </w:p>
+    <w:p>
+      <w:pPr>
+        <w:pStyle w:val="a3"/>
+        <w:numPr>
+          <w:ilvl w:val="0"/>
+          <w:numId w:val="26"/>
+        </w:numPr>
+        <w:ind w:firstLineChars="0"/>
+      </w:pPr>
+      <w:r>
+        <w:rPr>
+          <w:rFonts w:hint="eastAsia"/>
+        </w:rPr>
+        <w:t>登陆逻辑</w:t>
+      </w:r>
+    </w:p>
+    <w:p>
+      <w:pPr>
+        <w:pStyle w:val="a3"/>
+        <w:numPr>
+          <w:ilvl w:val="1"/>
+          <w:numId w:val="26"/>
+        </w:numPr>
+        <w:ind w:firstLineChars="0"/>
+      </w:pPr>
+      <w:r>
+        <w:rPr>
+          <w:rFonts w:hint="eastAsia"/>
+        </w:rPr>
+        <w:t>是否强制绑定现有账号</w:t>
+      </w:r>
+    </w:p>
+    <w:p>
+      <w:pPr>
+        <w:pStyle w:val="a3"/>
+        <w:numPr>
+          <w:ilvl w:val="0"/>
+          <w:numId w:val="26"/>
+        </w:numPr>
+        <w:ind w:firstLineChars="0"/>
+        <w:rPr>
+          <w:rFonts w:hint="eastAsia"/>
+        </w:rPr>
+      </w:pPr>
+      <w:r>
+        <w:rPr>
+          <w:rFonts w:hint="eastAsia"/>
+        </w:rPr>
+        <w:t>如果</w:t>
+      </w:r>
+      <w:r>
+        <w:rPr>
+          <w:rFonts w:hint="eastAsia"/>
+        </w:rPr>
+        <w:t>其他网站</w:t>
+      </w:r>
+      <w:r>
+        <w:rPr>
+          <w:rFonts w:hint="eastAsia"/>
+        </w:rPr>
+        <w:t>的</w:t>
+      </w:r>
+      <w:r>
+        <w:rPr>
+          <w:rFonts w:hint="eastAsia"/>
+        </w:rPr>
+        <w:t>账号</w:t>
+      </w:r>
+      <w:r>
+        <w:rPr>
+          <w:rFonts w:hint="eastAsia"/>
+        </w:rPr>
+        <w:t>绑定的邮箱与现有投票账号的邮箱重合，是否应视为同一账</w:t>
+      </w:r>
+      <w:r>
+        <w:rPr>
+          <w:rFonts w:hint="eastAsia"/>
+        </w:rPr>
+        <w:t>号</w:t>
       </w:r>
     </w:p>
     <w:sectPr>
@@ -10701,6 +10988,119 @@
     </w:lvl>
   </w:abstractNum>
   <w:abstractNum w:abstractNumId="2" w15:restartNumberingAfterBreak="0">
+    <w:nsid w:val="0A383547"/>
+    <w:multiLevelType w:val="hybridMultilevel"/>
+    <w:tmpl w:val="3F8C4C5A"/>
+    <w:lvl w:ilvl="0" w:tplc="04090001">
+      <w:start w:val="1"/>
+      <w:numFmt w:val="bullet"/>
+      <w:lvlText w:val=""/>
+      <w:lvlJc w:val="left"/>
+      <w:pPr>
+        <w:ind w:left="860" w:hanging="440"/>
+      </w:pPr>
+      <w:rPr>
+        <w:rFonts w:ascii="Wingdings" w:hAnsi="Wingdings" w:hint="default"/>
+      </w:rPr>
+    </w:lvl>
+    <w:lvl w:ilvl="1" w:tplc="04090003">
+      <w:start w:val="1"/>
+      <w:numFmt w:val="bullet"/>
+      <w:lvlText w:val=""/>
+      <w:lvlJc w:val="left"/>
+      <w:pPr>
+        <w:ind w:left="1300" w:hanging="440"/>
+      </w:pPr>
+      <w:rPr>
+        <w:rFonts w:ascii="Wingdings" w:hAnsi="Wingdings" w:hint="default"/>
+      </w:rPr>
+    </w:lvl>
+    <w:lvl w:ilvl="2" w:tplc="04090005" w:tentative="1">
+      <w:start w:val="1"/>
+      <w:numFmt w:val="bullet"/>
+      <w:lvlText w:val=""/>
+      <w:lvlJc w:val="left"/>
+      <w:pPr>
+        <w:ind w:left="1740" w:hanging="440"/>
+      </w:pPr>
+      <w:rPr>
+        <w:rFonts w:ascii="Wingdings" w:hAnsi="Wingdings" w:hint="default"/>
+      </w:rPr>
+    </w:lvl>
+    <w:lvl w:ilvl="3" w:tplc="04090001" w:tentative="1">
+      <w:start w:val="1"/>
+      <w:numFmt w:val="bullet"/>
+      <w:lvlText w:val=""/>
+      <w:lvlJc w:val="left"/>
+      <w:pPr>
+        <w:ind w:left="2180" w:hanging="440"/>
+      </w:pPr>
+      <w:rPr>
+        <w:rFonts w:ascii="Wingdings" w:hAnsi="Wingdings" w:hint="default"/>
+      </w:rPr>
+    </w:lvl>
+    <w:lvl w:ilvl="4" w:tplc="04090003" w:tentative="1">
+      <w:start w:val="1"/>
+      <w:numFmt w:val="bullet"/>
+      <w:lvlText w:val=""/>
+      <w:lvlJc w:val="left"/>
+      <w:pPr>
+        <w:ind w:left="2620" w:hanging="440"/>
+      </w:pPr>
+      <w:rPr>
+        <w:rFonts w:ascii="Wingdings" w:hAnsi="Wingdings" w:hint="default"/>
+      </w:rPr>
+    </w:lvl>
+    <w:lvl w:ilvl="5" w:tplc="04090005" w:tentative="1">
+      <w:start w:val="1"/>
+      <w:numFmt w:val="bullet"/>
+      <w:lvlText w:val=""/>
+      <w:lvlJc w:val="left"/>
+      <w:pPr>
+        <w:ind w:left="3060" w:hanging="440"/>
+      </w:pPr>
+      <w:rPr>
+        <w:rFonts w:ascii="Wingdings" w:hAnsi="Wingdings" w:hint="default"/>
+      </w:rPr>
+    </w:lvl>
+    <w:lvl w:ilvl="6" w:tplc="04090001" w:tentative="1">
+      <w:start w:val="1"/>
+      <w:numFmt w:val="bullet"/>
+      <w:lvlText w:val=""/>
+      <w:lvlJc w:val="left"/>
+      <w:pPr>
+        <w:ind w:left="3500" w:hanging="440"/>
+      </w:pPr>
+      <w:rPr>
+        <w:rFonts w:ascii="Wingdings" w:hAnsi="Wingdings" w:hint="default"/>
+      </w:rPr>
+    </w:lvl>
+    <w:lvl w:ilvl="7" w:tplc="04090003" w:tentative="1">
+      <w:start w:val="1"/>
+      <w:numFmt w:val="bullet"/>
+      <w:lvlText w:val=""/>
+      <w:lvlJc w:val="left"/>
+      <w:pPr>
+        <w:ind w:left="3940" w:hanging="440"/>
+      </w:pPr>
+      <w:rPr>
+        <w:rFonts w:ascii="Wingdings" w:hAnsi="Wingdings" w:hint="default"/>
+      </w:rPr>
+    </w:lvl>
+    <w:lvl w:ilvl="8" w:tplc="04090005" w:tentative="1">
+      <w:start w:val="1"/>
+      <w:numFmt w:val="bullet"/>
+      <w:lvlText w:val=""/>
+      <w:lvlJc w:val="left"/>
+      <w:pPr>
+        <w:ind w:left="4380" w:hanging="440"/>
+      </w:pPr>
+      <w:rPr>
+        <w:rFonts w:ascii="Wingdings" w:hAnsi="Wingdings" w:hint="default"/>
+      </w:rPr>
+    </w:lvl>
+  </w:abstractNum>
+  <w:abstractNum w:abstractNumId="3" w15:restartNumberingAfterBreak="0">
     <w:nsid w:val="0D663DC6"/>
     <w:multiLevelType w:val="hybridMultilevel"/>
     <w:tmpl w:val="0638156A"/>
@@ -10813,7 +11213,7 @@
       </w:rPr>
     </w:lvl>
   </w:abstractNum>
-  <w:abstractNum w:abstractNumId="3" w15:restartNumberingAfterBreak="0">
+  <w:abstractNum w:abstractNumId="4" w15:restartNumberingAfterBreak="0">
     <w:nsid w:val="0DDA1E22"/>
     <w:multiLevelType w:val="hybridMultilevel"/>
     <w:tmpl w:val="55D8D5D0"/>
@@ -10926,7 +11326,7 @@
       </w:rPr>
     </w:lvl>
   </w:abstractNum>
-  <w:abstractNum w:abstractNumId="4" w15:restartNumberingAfterBreak="0">
+  <w:abstractNum w:abstractNumId="5" w15:restartNumberingAfterBreak="0">
     <w:nsid w:val="12730568"/>
     <w:multiLevelType w:val="hybridMultilevel"/>
     <w:tmpl w:val="1F542DF2"/>
@@ -11039,7 +11439,7 @@
       </w:rPr>
     </w:lvl>
   </w:abstractNum>
-  <w:abstractNum w:abstractNumId="5" w15:restartNumberingAfterBreak="0">
+  <w:abstractNum w:abstractNumId="6" w15:restartNumberingAfterBreak="0">
     <w:nsid w:val="173C1E95"/>
     <w:multiLevelType w:val="hybridMultilevel"/>
     <w:tmpl w:val="D8B2D22E"/>
@@ -11152,7 +11552,7 @@
       </w:rPr>
     </w:lvl>
   </w:abstractNum>
-  <w:abstractNum w:abstractNumId="6" w15:restartNumberingAfterBreak="0">
+  <w:abstractNum w:abstractNumId="7" w15:restartNumberingAfterBreak="0">
     <w:nsid w:val="1BF3650C"/>
     <w:multiLevelType w:val="hybridMultilevel"/>
     <w:tmpl w:val="E6C4B3CE"/>
@@ -11265,7 +11665,7 @@
       </w:rPr>
     </w:lvl>
   </w:abstractNum>
-  <w:abstractNum w:abstractNumId="7" w15:restartNumberingAfterBreak="0">
+  <w:abstractNum w:abstractNumId="8" w15:restartNumberingAfterBreak="0">
     <w:nsid w:val="258B776B"/>
     <w:multiLevelType w:val="hybridMultilevel"/>
     <w:tmpl w:val="16E6B7B0"/>
@@ -11351,7 +11751,7 @@
       </w:pPr>
     </w:lvl>
   </w:abstractNum>
-  <w:abstractNum w:abstractNumId="8" w15:restartNumberingAfterBreak="0">
+  <w:abstractNum w:abstractNumId="9" w15:restartNumberingAfterBreak="0">
     <w:nsid w:val="269C6EDF"/>
     <w:multiLevelType w:val="hybridMultilevel"/>
     <w:tmpl w:val="78CEF042"/>
@@ -11437,7 +11837,7 @@
       </w:pPr>
     </w:lvl>
   </w:abstractNum>
-  <w:abstractNum w:abstractNumId="9" w15:restartNumberingAfterBreak="0">
+  <w:abstractNum w:abstractNumId="10" w15:restartNumberingAfterBreak="0">
     <w:nsid w:val="29E15491"/>
     <w:multiLevelType w:val="hybridMultilevel"/>
     <w:tmpl w:val="27203E3C"/>
@@ -11550,7 +11950,7 @@
       </w:rPr>
     </w:lvl>
   </w:abstractNum>
-  <w:abstractNum w:abstractNumId="10" w15:restartNumberingAfterBreak="0">
+  <w:abstractNum w:abstractNumId="11" w15:restartNumberingAfterBreak="0">
     <w:nsid w:val="377B35A9"/>
     <w:multiLevelType w:val="hybridMultilevel"/>
     <w:tmpl w:val="A31261D2"/>
@@ -11636,7 +12036,7 @@
       </w:pPr>
     </w:lvl>
   </w:abstractNum>
-  <w:abstractNum w:abstractNumId="11" w15:restartNumberingAfterBreak="0">
+  <w:abstractNum w:abstractNumId="12" w15:restartNumberingAfterBreak="0">
     <w:nsid w:val="3B9C14CD"/>
     <w:multiLevelType w:val="hybridMultilevel"/>
     <w:tmpl w:val="7A048430"/>
@@ -11749,7 +12149,120 @@
       </w:rPr>
     </w:lvl>
   </w:abstractNum>
-  <w:abstractNum w:abstractNumId="12" w15:restartNumberingAfterBreak="0">
+  <w:abstractNum w:abstractNumId="13" w15:restartNumberingAfterBreak="0">
+    <w:nsid w:val="456B49CD"/>
+    <w:multiLevelType w:val="hybridMultilevel"/>
+    <w:tmpl w:val="12DCEF10"/>
+    <w:lvl w:ilvl="0" w:tplc="04090001">
+      <w:start w:val="1"/>
+      <w:numFmt w:val="bullet"/>
+      <w:lvlText w:val=""/>
+      <w:lvlJc w:val="left"/>
+      <w:pPr>
+        <w:ind w:left="860" w:hanging="440"/>
+      </w:pPr>
+      <w:rPr>
+        <w:rFonts w:ascii="Wingdings" w:hAnsi="Wingdings" w:hint="default"/>
+      </w:rPr>
+    </w:lvl>
+    <w:lvl w:ilvl="1" w:tplc="04090003">
+      <w:start w:val="1"/>
+      <w:numFmt w:val="bullet"/>
+      <w:lvlText w:val=""/>
+      <w:lvlJc w:val="left"/>
+      <w:pPr>
+        <w:ind w:left="1300" w:hanging="440"/>
+      </w:pPr>
+      <w:rPr>
+        <w:rFonts w:ascii="Wingdings" w:hAnsi="Wingdings" w:hint="default"/>
+      </w:rPr>
+    </w:lvl>
+    <w:lvl w:ilvl="2" w:tplc="04090005" w:tentative="1">
+      <w:start w:val="1"/>
+      <w:numFmt w:val="bullet"/>
+      <w:lvlText w:val=""/>
+      <w:lvlJc w:val="left"/>
+      <w:pPr>
+        <w:ind w:left="1740" w:hanging="440"/>
+      </w:pPr>
+      <w:rPr>
+        <w:rFonts w:ascii="Wingdings" w:hAnsi="Wingdings" w:hint="default"/>
+      </w:rPr>
+    </w:lvl>
+    <w:lvl w:ilvl="3" w:tplc="04090001" w:tentative="1">
+      <w:start w:val="1"/>
+      <w:numFmt w:val="bullet"/>
+      <w:lvlText w:val=""/>
+      <w:lvlJc w:val="left"/>
+      <w:pPr>
+        <w:ind w:left="2180" w:hanging="440"/>
+      </w:pPr>
+      <w:rPr>
+        <w:rFonts w:ascii="Wingdings" w:hAnsi="Wingdings" w:hint="default"/>
+      </w:rPr>
+    </w:lvl>
+    <w:lvl w:ilvl="4" w:tplc="04090003" w:tentative="1">
+      <w:start w:val="1"/>
+      <w:numFmt w:val="bullet"/>
+      <w:lvlText w:val=""/>
+      <w:lvlJc w:val="left"/>
+      <w:pPr>
+        <w:ind w:left="2620" w:hanging="440"/>
+      </w:pPr>
+      <w:rPr>
+        <w:rFonts w:ascii="Wingdings" w:hAnsi="Wingdings" w:hint="default"/>
+      </w:rPr>
+    </w:lvl>
+    <w:lvl w:ilvl="5" w:tplc="04090005" w:tentative="1">
+      <w:start w:val="1"/>
+      <w:numFmt w:val="bullet"/>
+      <w:lvlText w:val=""/>
+      <w:lvlJc w:val="left"/>
+      <w:pPr>
+        <w:ind w:left="3060" w:hanging="440"/>
+      </w:pPr>
+      <w:rPr>
+        <w:rFonts w:ascii="Wingdings" w:hAnsi="Wingdings" w:hint="default"/>
+      </w:rPr>
+    </w:lvl>
+    <w:lvl w:ilvl="6" w:tplc="04090001" w:tentative="1">
+      <w:start w:val="1"/>
+      <w:numFmt w:val="bullet"/>
+      <w:lvlText w:val=""/>
+      <w:lvlJc w:val="left"/>
+      <w:pPr>
+        <w:ind w:left="3500" w:hanging="440"/>
+      </w:pPr>
+      <w:rPr>
+        <w:rFonts w:ascii="Wingdings" w:hAnsi="Wingdings" w:hint="default"/>
+      </w:rPr>
+    </w:lvl>
+    <w:lvl w:ilvl="7" w:tplc="04090003" w:tentative="1">
+      <w:start w:val="1"/>
+      <w:numFmt w:val="bullet"/>
+      <w:lvlText w:val=""/>
+      <w:lvlJc w:val="left"/>
+      <w:pPr>
+        <w:ind w:left="3940" w:hanging="440"/>
+      </w:pPr>
+      <w:rPr>
+        <w:rFonts w:ascii="Wingdings" w:hAnsi="Wingdings" w:hint="default"/>
+      </w:rPr>
+    </w:lvl>
+    <w:lvl w:ilvl="8" w:tplc="04090005" w:tentative="1">
+      <w:start w:val="1"/>
+      <w:numFmt w:val="bullet"/>
+      <w:lvlText w:val=""/>
+      <w:lvlJc w:val="left"/>
+      <w:pPr>
+        <w:ind w:left="4380" w:hanging="440"/>
+      </w:pPr>
+      <w:rPr>
+        <w:rFonts w:ascii="Wingdings" w:hAnsi="Wingdings" w:hint="default"/>
+      </w:rPr>
+    </w:lvl>
+  </w:abstractNum>
+  <w:abstractNum w:abstractNumId="14" w15:restartNumberingAfterBreak="0">
     <w:nsid w:val="4B8C0113"/>
     <w:multiLevelType w:val="hybridMultilevel"/>
     <w:tmpl w:val="C5E69AB8"/>
@@ -11862,7 +12375,7 @@
       </w:rPr>
     </w:lvl>
   </w:abstractNum>
-  <w:abstractNum w:abstractNumId="13" w15:restartNumberingAfterBreak="0">
+  <w:abstractNum w:abstractNumId="15" w15:restartNumberingAfterBreak="0">
     <w:nsid w:val="4CF474A5"/>
     <w:multiLevelType w:val="hybridMultilevel"/>
     <w:tmpl w:val="421A536A"/>
@@ -11975,7 +12488,7 @@
       </w:rPr>
     </w:lvl>
   </w:abstractNum>
-  <w:abstractNum w:abstractNumId="14" w15:restartNumberingAfterBreak="0">
+  <w:abstractNum w:abstractNumId="16" w15:restartNumberingAfterBreak="0">
     <w:nsid w:val="4E2773D1"/>
     <w:multiLevelType w:val="multilevel"/>
     <w:tmpl w:val="4E2773D1"/>
@@ -12088,7 +12601,7 @@
       </w:rPr>
     </w:lvl>
   </w:abstractNum>
-  <w:abstractNum w:abstractNumId="15" w15:restartNumberingAfterBreak="0">
+  <w:abstractNum w:abstractNumId="17" w15:restartNumberingAfterBreak="0">
     <w:nsid w:val="500B7FB3"/>
     <w:multiLevelType w:val="hybridMultilevel"/>
     <w:tmpl w:val="88A24E16"/>
@@ -12201,7 +12714,7 @@
       </w:rPr>
     </w:lvl>
   </w:abstractNum>
-  <w:abstractNum w:abstractNumId="16" w15:restartNumberingAfterBreak="0">
+  <w:abstractNum w:abstractNumId="18" w15:restartNumberingAfterBreak="0">
     <w:nsid w:val="55FE3F8B"/>
     <w:multiLevelType w:val="hybridMultilevel"/>
     <w:tmpl w:val="F6FCA5E6"/>
@@ -12314,7 +12827,120 @@
       </w:rPr>
     </w:lvl>
   </w:abstractNum>
-  <w:abstractNum w:abstractNumId="17" w15:restartNumberingAfterBreak="0">
+  <w:abstractNum w:abstractNumId="19" w15:restartNumberingAfterBreak="0">
+    <w:nsid w:val="5924126C"/>
+    <w:multiLevelType w:val="hybridMultilevel"/>
+    <w:tmpl w:val="F54E7AA8"/>
+    <w:lvl w:ilvl="0" w:tplc="04090001">
+      <w:start w:val="1"/>
+      <w:numFmt w:val="bullet"/>
+      <w:lvlText w:val=""/>
+      <w:lvlJc w:val="left"/>
+      <w:pPr>
+        <w:ind w:left="860" w:hanging="440"/>
+      </w:pPr>
+      <w:rPr>
+        <w:rFonts w:ascii="Wingdings" w:hAnsi="Wingdings" w:hint="default"/>
+      </w:rPr>
+    </w:lvl>
+    <w:lvl w:ilvl="1" w:tplc="04090003">
+      <w:start w:val="1"/>
+      <w:numFmt w:val="bullet"/>
+      <w:lvlText w:val=""/>
+      <w:lvlJc w:val="left"/>
+      <w:pPr>
+        <w:ind w:left="1300" w:hanging="440"/>
+      </w:pPr>
+      <w:rPr>
+        <w:rFonts w:ascii="Wingdings" w:hAnsi="Wingdings" w:hint="default"/>
+      </w:rPr>
+    </w:lvl>
+    <w:lvl w:ilvl="2" w:tplc="04090005" w:tentative="1">
+      <w:start w:val="1"/>
+      <w:numFmt w:val="bullet"/>
+      <w:lvlText w:val=""/>
+      <w:lvlJc w:val="left"/>
+      <w:pPr>
+        <w:ind w:left="1740" w:hanging="440"/>
+      </w:pPr>
+      <w:rPr>
+        <w:rFonts w:ascii="Wingdings" w:hAnsi="Wingdings" w:hint="default"/>
+      </w:rPr>
+    </w:lvl>
+    <w:lvl w:ilvl="3" w:tplc="04090001" w:tentative="1">
+      <w:start w:val="1"/>
+      <w:numFmt w:val="bullet"/>
+      <w:lvlText w:val=""/>
+      <w:lvlJc w:val="left"/>
+      <w:pPr>
+        <w:ind w:left="2180" w:hanging="440"/>
+      </w:pPr>
+      <w:rPr>
+        <w:rFonts w:ascii="Wingdings" w:hAnsi="Wingdings" w:hint="default"/>
+      </w:rPr>
+    </w:lvl>
+    <w:lvl w:ilvl="4" w:tplc="04090003" w:tentative="1">
+      <w:start w:val="1"/>
+      <w:numFmt w:val="bullet"/>
+      <w:lvlText w:val=""/>
+      <w:lvlJc w:val="left"/>
+      <w:pPr>
+        <w:ind w:left="2620" w:hanging="440"/>
+      </w:pPr>
+      <w:rPr>
+        <w:rFonts w:ascii="Wingdings" w:hAnsi="Wingdings" w:hint="default"/>
+      </w:rPr>
+    </w:lvl>
+    <w:lvl w:ilvl="5" w:tplc="04090005" w:tentative="1">
+      <w:start w:val="1"/>
+      <w:numFmt w:val="bullet"/>
+      <w:lvlText w:val=""/>
+      <w:lvlJc w:val="left"/>
+      <w:pPr>
+        <w:ind w:left="3060" w:hanging="440"/>
+      </w:pPr>
+      <w:rPr>
+        <w:rFonts w:ascii="Wingdings" w:hAnsi="Wingdings" w:hint="default"/>
+      </w:rPr>
+    </w:lvl>
+    <w:lvl w:ilvl="6" w:tplc="04090001" w:tentative="1">
+      <w:start w:val="1"/>
+      <w:numFmt w:val="bullet"/>
+      <w:lvlText w:val=""/>
+      <w:lvlJc w:val="left"/>
+      <w:pPr>
+        <w:ind w:left="3500" w:hanging="440"/>
+      </w:pPr>
+      <w:rPr>
+        <w:rFonts w:ascii="Wingdings" w:hAnsi="Wingdings" w:hint="default"/>
+      </w:rPr>
+    </w:lvl>
+    <w:lvl w:ilvl="7" w:tplc="04090003" w:tentative="1">
+      <w:start w:val="1"/>
+      <w:numFmt w:val="bullet"/>
+      <w:lvlText w:val=""/>
+      <w:lvlJc w:val="left"/>
+      <w:pPr>
+        <w:ind w:left="3940" w:hanging="440"/>
+      </w:pPr>
+      <w:rPr>
+        <w:rFonts w:ascii="Wingdings" w:hAnsi="Wingdings" w:hint="default"/>
+      </w:rPr>
+    </w:lvl>
+    <w:lvl w:ilvl="8" w:tplc="04090005" w:tentative="1">
+      <w:start w:val="1"/>
+      <w:numFmt w:val="bullet"/>
+      <w:lvlText w:val=""/>
+      <w:lvlJc w:val="left"/>
+      <w:pPr>
+        <w:ind w:left="4380" w:hanging="440"/>
+      </w:pPr>
+      <w:rPr>
+        <w:rFonts w:ascii="Wingdings" w:hAnsi="Wingdings" w:hint="default"/>
+      </w:rPr>
+    </w:lvl>
+  </w:abstractNum>
+  <w:abstractNum w:abstractNumId="20" w15:restartNumberingAfterBreak="0">
     <w:nsid w:val="5BDE0F04"/>
     <w:multiLevelType w:val="hybridMultilevel"/>
     <w:tmpl w:val="A392B1F6"/>
@@ -12427,7 +13053,7 @@
       </w:rPr>
     </w:lvl>
   </w:abstractNum>
-  <w:abstractNum w:abstractNumId="18" w15:restartNumberingAfterBreak="0">
+  <w:abstractNum w:abstractNumId="21" w15:restartNumberingAfterBreak="0">
     <w:nsid w:val="5DB3744D"/>
     <w:multiLevelType w:val="hybridMultilevel"/>
     <w:tmpl w:val="A31261D2"/>
@@ -12513,7 +13139,7 @@
       </w:pPr>
     </w:lvl>
   </w:abstractNum>
-  <w:abstractNum w:abstractNumId="19" w15:restartNumberingAfterBreak="0">
+  <w:abstractNum w:abstractNumId="22" w15:restartNumberingAfterBreak="0">
     <w:nsid w:val="60740CF3"/>
     <w:multiLevelType w:val="hybridMultilevel"/>
     <w:tmpl w:val="EF2C1B44"/>
@@ -12626,7 +13252,7 @@
       </w:rPr>
     </w:lvl>
   </w:abstractNum>
-  <w:abstractNum w:abstractNumId="20" w15:restartNumberingAfterBreak="0">
+  <w:abstractNum w:abstractNumId="23" w15:restartNumberingAfterBreak="0">
     <w:nsid w:val="645B50E1"/>
     <w:multiLevelType w:val="hybridMultilevel"/>
     <w:tmpl w:val="16C01802"/>
@@ -12739,7 +13365,7 @@
       </w:rPr>
     </w:lvl>
   </w:abstractNum>
-  <w:abstractNum w:abstractNumId="21" w15:restartNumberingAfterBreak="0">
+  <w:abstractNum w:abstractNumId="24" w15:restartNumberingAfterBreak="0">
     <w:nsid w:val="653B51E2"/>
     <w:multiLevelType w:val="hybridMultilevel"/>
     <w:tmpl w:val="220EF106"/>
@@ -12852,7 +13478,7 @@
       </w:rPr>
     </w:lvl>
   </w:abstractNum>
-  <w:abstractNum w:abstractNumId="22" w15:restartNumberingAfterBreak="0">
+  <w:abstractNum w:abstractNumId="25" w15:restartNumberingAfterBreak="0">
     <w:nsid w:val="667F6140"/>
     <w:multiLevelType w:val="hybridMultilevel"/>
     <w:tmpl w:val="4E86C334"/>
@@ -12965,7 +13591,7 @@
       </w:rPr>
     </w:lvl>
   </w:abstractNum>
-  <w:abstractNum w:abstractNumId="23" w15:restartNumberingAfterBreak="0">
+  <w:abstractNum w:abstractNumId="26" w15:restartNumberingAfterBreak="0">
     <w:nsid w:val="6C4F5F4A"/>
     <w:multiLevelType w:val="hybridMultilevel"/>
     <w:tmpl w:val="CAEA2DFC"/>
@@ -13079,76 +13705,85 @@
     </w:lvl>
   </w:abstractNum>
   <w:num w:numId="1" w16cid:durableId="1888755440">
-    <w:abstractNumId w:val="4"/>
+    <w:abstractNumId w:val="5"/>
   </w:num>
   <w:num w:numId="2" w16cid:durableId="1726638456">
-    <w:abstractNumId w:val="5"/>
+    <w:abstractNumId w:val="6"/>
   </w:num>
   <w:num w:numId="3" w16cid:durableId="899945403">
     <w:abstractNumId w:val="0"/>
   </w:num>
   <w:num w:numId="4" w16cid:durableId="918908677">
-    <w:abstractNumId w:val="14"/>
+    <w:abstractNumId w:val="16"/>
   </w:num>
   <w:num w:numId="5" w16cid:durableId="1048334605">
-    <w:abstractNumId w:val="21"/>
+    <w:abstractNumId w:val="24"/>
   </w:num>
   <w:num w:numId="6" w16cid:durableId="766655419">
-    <w:abstractNumId w:val="17"/>
+    <w:abstractNumId w:val="20"/>
   </w:num>
   <w:num w:numId="7" w16cid:durableId="1301685777">
-    <w:abstractNumId w:val="22"/>
+    <w:abstractNumId w:val="25"/>
   </w:num>
   <w:num w:numId="8" w16cid:durableId="1651210284">
-    <w:abstractNumId w:val="7"/>
+    <w:abstractNumId w:val="8"/>
   </w:num>
   <w:num w:numId="9" w16cid:durableId="1859004945">
     <w:abstractNumId w:val="1"/>
   </w:num>
   <w:num w:numId="10" w16cid:durableId="514198197">
-    <w:abstractNumId w:val="20"/>
+    <w:abstractNumId w:val="23"/>
   </w:num>
   <w:num w:numId="11" w16cid:durableId="2044789983">
-    <w:abstractNumId w:val="23"/>
+    <w:abstractNumId w:val="26"/>
   </w:num>
   <w:num w:numId="12" w16cid:durableId="659577518">
-    <w:abstractNumId w:val="8"/>
+    <w:abstractNumId w:val="9"/>
   </w:num>
   <w:num w:numId="13" w16cid:durableId="1109086624">
+    <w:abstractNumId w:val="11"/>
+  </w:num>
+  <w:num w:numId="14" w16cid:durableId="1906135911">
+    <w:abstractNumId w:val="17"/>
+  </w:num>
+  <w:num w:numId="15" w16cid:durableId="539754836">
+    <w:abstractNumId w:val="4"/>
+  </w:num>
+  <w:num w:numId="16" w16cid:durableId="1193687217">
+    <w:abstractNumId w:val="7"/>
+  </w:num>
+  <w:num w:numId="17" w16cid:durableId="731268930">
+    <w:abstractNumId w:val="14"/>
+  </w:num>
+  <w:num w:numId="18" w16cid:durableId="1221482488">
+    <w:abstractNumId w:val="3"/>
+  </w:num>
+  <w:num w:numId="19" w16cid:durableId="1876232520">
+    <w:abstractNumId w:val="18"/>
+  </w:num>
+  <w:num w:numId="20" w16cid:durableId="352073269">
+    <w:abstractNumId w:val="12"/>
+  </w:num>
+  <w:num w:numId="21" w16cid:durableId="208299580">
+    <w:abstractNumId w:val="21"/>
+  </w:num>
+  <w:num w:numId="22" w16cid:durableId="980036771">
+    <w:abstractNumId w:val="15"/>
+  </w:num>
+  <w:num w:numId="23" w16cid:durableId="1298532830">
+    <w:abstractNumId w:val="22"/>
+  </w:num>
+  <w:num w:numId="24" w16cid:durableId="1516772840">
     <w:abstractNumId w:val="10"/>
   </w:num>
-  <w:num w:numId="14" w16cid:durableId="1906135911">
-    <w:abstractNumId w:val="15"/>
-  </w:num>
-  <w:num w:numId="15" w16cid:durableId="539754836">
-    <w:abstractNumId w:val="3"/>
-  </w:num>
-  <w:num w:numId="16" w16cid:durableId="1193687217">
-    <w:abstractNumId w:val="6"/>
-  </w:num>
-  <w:num w:numId="17" w16cid:durableId="731268930">
-    <w:abstractNumId w:val="12"/>
-  </w:num>
-  <w:num w:numId="18" w16cid:durableId="1221482488">
-    <w:abstractNumId w:val="2"/>
-  </w:num>
-  <w:num w:numId="19" w16cid:durableId="1876232520">
-    <w:abstractNumId w:val="16"/>
-  </w:num>
-  <w:num w:numId="20" w16cid:durableId="352073269">
-    <w:abstractNumId w:val="11"/>
-  </w:num>
-  <w:num w:numId="21" w16cid:durableId="208299580">
-    <w:abstractNumId w:val="18"/>
-  </w:num>
-  <w:num w:numId="22" w16cid:durableId="980036771">
+  <w:num w:numId="25" w16cid:durableId="1155758957">
     <w:abstractNumId w:val="13"/>
   </w:num>
-  <w:num w:numId="23" w16cid:durableId="1298532830">
+  <w:num w:numId="26" w16cid:durableId="1383210988">
     <w:abstractNumId w:val="19"/>
   </w:num>
-  <w:num w:numId="24" w16cid:durableId="1516772840">
-    <w:abstractNumId w:val="9"/>
+  <w:num w:numId="27" w16cid:durableId="1198935218">
+    <w:abstractNumId w:val="2"/>
   </w:num>
 </w:numbering>
 </file>
@@ -13548,7 +14183,7 @@
   <w:style w:type="paragraph" w:default="1" w:styleId="a">
     <w:name w:val="Normal"/>
     <w:qFormat/>
-    <w:rsid w:val="00C76E9D"/>
+    <w:rsid w:val="00C60656"/>
     <w:pPr>
       <w:widowControl w:val="0"/>
       <w:jc w:val="both"/>
